--- a/notes/Learn_OS.docx
+++ b/notes/Learn_OS.docx
@@ -1,6 +1,6 @@
 
 <file path=word/document.xml><?xml version="1.0" encoding="utf-8"?>
-<w:document xmlns:wpc="http://schemas.microsoft.com/office/word/2010/wordprocessingCanvas" xmlns:mc="http://schemas.openxmlformats.org/markup-compatibility/2006" xmlns:o="urn:schemas-microsoft-com:office:office" xmlns:r="http://schemas.openxmlformats.org/officeDocument/2006/relationships" xmlns:m="http://schemas.openxmlformats.org/officeDocument/2006/math" xmlns:v="urn:schemas-microsoft-com:vml" xmlns:wp14="http://schemas.microsoft.com/office/word/2010/wordprocessingDrawing" xmlns:wp="http://schemas.openxmlformats.org/drawingml/2006/wordprocessingDrawing" xmlns:w10="urn:schemas-microsoft-com:office:word" xmlns:w="http://schemas.openxmlformats.org/wordprocessingml/2006/main" xmlns:w14="http://schemas.microsoft.com/office/word/2010/wordml" xmlns:w15="http://schemas.microsoft.com/office/word/2012/wordml" xmlns:wpg="http://schemas.microsoft.com/office/word/2010/wordprocessingGroup" xmlns:wpi="http://schemas.microsoft.com/office/word/2010/wordprocessingInk" xmlns:wne="http://schemas.microsoft.com/office/word/2006/wordml" xmlns:wps="http://schemas.microsoft.com/office/word/2010/wordprocessingShape" mc:Ignorable="w14 w15 wp14">
+<w:document xmlns:wpc="http://schemas.microsoft.com/office/word/2010/wordprocessingCanvas" xmlns:mc="http://schemas.openxmlformats.org/markup-compatibility/2006" xmlns:o="urn:schemas-microsoft-com:office:office" xmlns:r="http://schemas.openxmlformats.org/officeDocument/2006/relationships" xmlns:m="http://schemas.openxmlformats.org/officeDocument/2006/math" xmlns:v="urn:schemas-microsoft-com:vml" xmlns:wp14="http://schemas.microsoft.com/office/word/2010/wordprocessingDrawing" xmlns:wp="http://schemas.openxmlformats.org/drawingml/2006/wordprocessingDrawing" xmlns:w10="urn:schemas-microsoft-com:office:word" xmlns:w="http://schemas.openxmlformats.org/wordprocessingml/2006/main" xmlns:w14="http://schemas.microsoft.com/office/word/2010/wordml" xmlns:wpg="http://schemas.microsoft.com/office/word/2010/wordprocessingGroup" xmlns:wpi="http://schemas.microsoft.com/office/word/2010/wordprocessingInk" xmlns:wne="http://schemas.microsoft.com/office/word/2006/wordml" xmlns:wps="http://schemas.microsoft.com/office/word/2010/wordprocessingShape" mc:Ignorable="w14 wp14">
   <w:body>
     <w:p>
       <w:pPr>
@@ -192,7 +192,21 @@
         <w:rPr>
           <w:lang w:val="en-US"/>
         </w:rPr>
-        <w:t>• Allocating and deallocating memory space as needed</w:t>
+        <w:t xml:space="preserve">• Allocating and </w:t>
+      </w:r>
+      <w:proofErr w:type="spellStart"/>
+      <w:r>
+        <w:rPr>
+          <w:lang w:val="en-US"/>
+        </w:rPr>
+        <w:t>deallocating</w:t>
+      </w:r>
+      <w:proofErr w:type="spellEnd"/>
+      <w:r>
+        <w:rPr>
+          <w:lang w:val="en-US"/>
+        </w:rPr>
+        <w:t xml:space="preserve"> memory space as needed</w:t>
       </w:r>
       <w:r>
         <w:rPr>
@@ -368,49 +382,3204 @@
         <w:rPr>
           <w:lang w:val="en-US"/>
         </w:rPr>
-        <w:t>What fork() does and what exec(0 does</w:t>
-      </w:r>
-    </w:p>
-    <w:p>
-      <w:pPr>
-        <w:rPr>
-          <w:lang w:val="en-US"/>
-        </w:rPr>
-      </w:pPr>
-      <w:r>
-        <w:rPr>
-          <w:lang w:val="en-US"/>
-        </w:rPr>
-        <w:t>Message Passing vs Shared memoey</w:t>
-      </w:r>
-    </w:p>
-    <w:p>
-      <w:pPr>
-        <w:rPr>
-          <w:lang w:val="en-US"/>
-        </w:rPr>
-      </w:pPr>
+        <w:t xml:space="preserve">What </w:t>
+      </w:r>
+      <w:proofErr w:type="gramStart"/>
+      <w:r>
+        <w:rPr>
+          <w:lang w:val="en-US"/>
+        </w:rPr>
+        <w:t>fork(</w:t>
+      </w:r>
+      <w:proofErr w:type="gramEnd"/>
+      <w:r>
+        <w:rPr>
+          <w:lang w:val="en-US"/>
+        </w:rPr>
+        <w:t>) does and what exec(0 does</w:t>
+      </w:r>
+    </w:p>
+    <w:p>
+      <w:pPr>
+        <w:rPr>
+          <w:lang w:val="en-US"/>
+        </w:rPr>
+      </w:pPr>
+      <w:r>
+        <w:rPr>
+          <w:lang w:val="en-US"/>
+        </w:rPr>
+        <w:t xml:space="preserve">Message </w:t>
+      </w:r>
+      <w:proofErr w:type="gramStart"/>
+      <w:r>
+        <w:rPr>
+          <w:lang w:val="en-US"/>
+        </w:rPr>
+        <w:t>Passing</w:t>
+      </w:r>
+      <w:proofErr w:type="gramEnd"/>
+      <w:r>
+        <w:rPr>
+          <w:lang w:val="en-US"/>
+        </w:rPr>
+        <w:t xml:space="preserve"> </w:t>
+      </w:r>
+      <w:proofErr w:type="spellStart"/>
+      <w:r>
+        <w:rPr>
+          <w:lang w:val="en-US"/>
+        </w:rPr>
+        <w:t>vs</w:t>
+      </w:r>
+      <w:proofErr w:type="spellEnd"/>
+      <w:r>
+        <w:rPr>
+          <w:lang w:val="en-US"/>
+        </w:rPr>
+        <w:t xml:space="preserve"> Shared </w:t>
+      </w:r>
+      <w:proofErr w:type="spellStart"/>
+      <w:r>
+        <w:rPr>
+          <w:lang w:val="en-US"/>
+        </w:rPr>
+        <w:t>memoey</w:t>
+      </w:r>
+      <w:proofErr w:type="spellEnd"/>
+    </w:p>
+    <w:p>
+      <w:pPr>
+        <w:rPr>
+          <w:lang w:val="en-US"/>
+        </w:rPr>
+      </w:pPr>
+      <w:proofErr w:type="spellStart"/>
+      <w:proofErr w:type="gramStart"/>
       <w:r>
         <w:rPr>
           <w:lang w:val="en-US"/>
         </w:rPr>
         <w:t>dtrace</w:t>
       </w:r>
-    </w:p>
-    <w:p>
-      <w:pPr>
-        <w:rPr>
-          <w:lang w:val="en-US"/>
-        </w:rPr>
-      </w:pPr>
+      <w:proofErr w:type="spellEnd"/>
+      <w:proofErr w:type="gramEnd"/>
+    </w:p>
+    <w:p>
+      <w:pPr>
+        <w:rPr>
+          <w:lang w:val="en-US"/>
+        </w:rPr>
+      </w:pPr>
+      <w:proofErr w:type="spellStart"/>
+      <w:proofErr w:type="gramStart"/>
       <w:r>
         <w:rPr>
           <w:lang w:val="en-US"/>
         </w:rPr>
         <w:t>lsmod</w:t>
       </w:r>
+      <w:proofErr w:type="spellEnd"/>
+      <w:proofErr w:type="gramEnd"/>
+    </w:p>
+    <w:p>
+      <w:pPr>
+        <w:rPr>
+          <w:lang w:val="en-US"/>
+        </w:rPr>
+      </w:pPr>
+    </w:p>
+    <w:p>
+      <w:pPr>
+        <w:rPr>
+          <w:b/>
+          <w:sz w:val="28"/>
+          <w:szCs w:val="28"/>
+          <w:u w:val="single"/>
+          <w:lang w:val="en-US"/>
+        </w:rPr>
+      </w:pPr>
+      <w:r>
+        <w:rPr>
+          <w:b/>
+          <w:sz w:val="28"/>
+          <w:szCs w:val="28"/>
+          <w:u w:val="single"/>
+          <w:lang w:val="en-US"/>
+        </w:rPr>
+        <w:lastRenderedPageBreak/>
+        <w:t>Process Control Block</w:t>
+      </w:r>
+    </w:p>
+    <w:p>
+      <w:pPr>
+        <w:rPr>
+          <w:lang w:val="en-US"/>
+        </w:rPr>
+      </w:pPr>
+      <w:r>
+        <w:rPr>
+          <w:lang w:val="en-US"/>
+        </w:rPr>
+        <w:t>Each process in operating system is represented by a process control block which is stored in protected mode in kernel stack area.</w:t>
+      </w:r>
+    </w:p>
+    <w:p>
+      <w:pPr>
+        <w:rPr>
+          <w:lang w:val="en-US"/>
+        </w:rPr>
+      </w:pPr>
+      <w:r>
+        <w:rPr>
+          <w:lang w:val="en-US"/>
+        </w:rPr>
+        <w:t>It contains the following information:</w:t>
+      </w:r>
+    </w:p>
+    <w:p>
+      <w:pPr>
+        <w:pStyle w:val="ListParagraph"/>
+        <w:numPr>
+          <w:ilvl w:val="0"/>
+          <w:numId w:val="1"/>
+        </w:numPr>
+        <w:rPr>
+          <w:lang w:val="en-US"/>
+        </w:rPr>
+      </w:pPr>
+      <w:r>
+        <w:rPr>
+          <w:b/>
+          <w:lang w:val="en-US"/>
+        </w:rPr>
+        <w:t>Process State</w:t>
+      </w:r>
+      <w:r>
+        <w:rPr>
+          <w:lang w:val="en-US"/>
+        </w:rPr>
+        <w:t>: New, Ready, Running, Waiting, Terminated</w:t>
+      </w:r>
+    </w:p>
+    <w:p>
+      <w:pPr>
+        <w:pStyle w:val="ListParagraph"/>
+        <w:numPr>
+          <w:ilvl w:val="0"/>
+          <w:numId w:val="1"/>
+        </w:numPr>
+        <w:rPr>
+          <w:lang w:val="en-US"/>
+        </w:rPr>
+      </w:pPr>
+      <w:r>
+        <w:rPr>
+          <w:b/>
+          <w:lang w:val="en-US"/>
+        </w:rPr>
+        <w:t>Program Counter</w:t>
+      </w:r>
+      <w:r>
+        <w:rPr>
+          <w:lang w:val="en-US"/>
+        </w:rPr>
+        <w:t>: Stores the address of next instruction.</w:t>
+      </w:r>
+    </w:p>
+    <w:p>
+      <w:pPr>
+        <w:pStyle w:val="ListParagraph"/>
+        <w:numPr>
+          <w:ilvl w:val="0"/>
+          <w:numId w:val="1"/>
+        </w:numPr>
+        <w:rPr>
+          <w:lang w:val="en-US"/>
+        </w:rPr>
+      </w:pPr>
+      <w:r>
+        <w:rPr>
+          <w:b/>
+          <w:lang w:val="en-US"/>
+        </w:rPr>
+        <w:t>CPU registers</w:t>
+      </w:r>
+      <w:r>
+        <w:rPr>
+          <w:lang w:val="en-US"/>
+        </w:rPr>
+        <w:t>: Accumulators, General purpose, Index registers and stack pointers</w:t>
+      </w:r>
+    </w:p>
+    <w:p>
+      <w:pPr>
+        <w:pStyle w:val="ListParagraph"/>
+        <w:numPr>
+          <w:ilvl w:val="0"/>
+          <w:numId w:val="1"/>
+        </w:numPr>
+        <w:rPr>
+          <w:lang w:val="en-US"/>
+        </w:rPr>
+      </w:pPr>
+      <w:r>
+        <w:rPr>
+          <w:b/>
+          <w:lang w:val="en-US"/>
+        </w:rPr>
+        <w:t>CPU scheduling information</w:t>
+      </w:r>
+      <w:r>
+        <w:rPr>
+          <w:lang w:val="en-US"/>
+        </w:rPr>
+        <w:t>: Process priority, pointers to scheduling queues</w:t>
+      </w:r>
+    </w:p>
+    <w:p>
+      <w:pPr>
+        <w:pStyle w:val="ListParagraph"/>
+        <w:numPr>
+          <w:ilvl w:val="0"/>
+          <w:numId w:val="1"/>
+        </w:numPr>
+        <w:rPr>
+          <w:lang w:val="en-US"/>
+        </w:rPr>
+      </w:pPr>
+      <w:r>
+        <w:rPr>
+          <w:b/>
+          <w:lang w:val="en-US"/>
+        </w:rPr>
+        <w:t>Memory management information</w:t>
+      </w:r>
+      <w:r>
+        <w:rPr>
+          <w:lang w:val="en-US"/>
+        </w:rPr>
+        <w:t>: Value of base/limit registers, page/segment tables</w:t>
+      </w:r>
+    </w:p>
+    <w:p>
+      <w:pPr>
+        <w:pStyle w:val="ListParagraph"/>
+        <w:numPr>
+          <w:ilvl w:val="0"/>
+          <w:numId w:val="1"/>
+        </w:numPr>
+        <w:rPr>
+          <w:lang w:val="en-US"/>
+        </w:rPr>
+      </w:pPr>
+      <w:r>
+        <w:rPr>
+          <w:b/>
+          <w:lang w:val="en-US"/>
+        </w:rPr>
+        <w:t>Accounting information</w:t>
+      </w:r>
+      <w:r>
+        <w:rPr>
+          <w:lang w:val="en-US"/>
+        </w:rPr>
+        <w:t xml:space="preserve">: CPU time used and time limits </w:t>
+      </w:r>
+      <w:proofErr w:type="spellStart"/>
+      <w:r>
+        <w:rPr>
+          <w:lang w:val="en-US"/>
+        </w:rPr>
+        <w:t>etc</w:t>
+      </w:r>
+      <w:proofErr w:type="spellEnd"/>
+    </w:p>
+    <w:p>
+      <w:pPr>
+        <w:pStyle w:val="ListParagraph"/>
+        <w:numPr>
+          <w:ilvl w:val="0"/>
+          <w:numId w:val="1"/>
+        </w:numPr>
+        <w:rPr>
+          <w:lang w:val="en-US"/>
+        </w:rPr>
+      </w:pPr>
+      <w:r>
+        <w:rPr>
+          <w:b/>
+          <w:lang w:val="en-US"/>
+        </w:rPr>
+        <w:t>I/O status information:</w:t>
+      </w:r>
+      <w:r>
+        <w:rPr>
+          <w:lang w:val="en-US"/>
+        </w:rPr>
+        <w:t xml:space="preserve">  It includes I/O devices allocated to the process.</w:t>
+      </w:r>
+    </w:p>
+    <w:p>
+      <w:pPr>
+        <w:rPr>
+          <w:lang w:val="en-US"/>
+        </w:rPr>
+      </w:pPr>
+      <w:r>
+        <w:rPr>
+          <w:lang w:val="en-US"/>
+        </w:rPr>
+        <w:t>Whenever a process is interrupted its state is saved in PCB which is reloaded when process is resumed.</w:t>
+      </w:r>
+    </w:p>
+    <w:p>
+      <w:pPr>
+        <w:rPr>
+          <w:lang w:val="en-US"/>
+        </w:rPr>
+      </w:pPr>
+      <w:r>
+        <w:rPr>
+          <w:lang w:val="en-US"/>
+        </w:rPr>
+        <w:t>In a process which contains multiple threads, information for each thread is stored in PCB.</w:t>
+      </w:r>
+    </w:p>
+    <w:p>
+      <w:pPr>
+        <w:rPr>
+          <w:lang w:val="en-US"/>
+        </w:rPr>
+      </w:pPr>
+      <w:r>
+        <w:rPr>
+          <w:lang w:val="en-US"/>
+        </w:rPr>
+        <w:t>PCB is generally of size 1.7Kb/process</w:t>
+      </w:r>
+    </w:p>
+    <w:p>
+      <w:pPr>
+        <w:rPr>
+          <w:i/>
+          <w:lang w:val="en-US"/>
+        </w:rPr>
+      </w:pPr>
+      <w:r>
+        <w:rPr>
+          <w:lang w:val="en-US"/>
+        </w:rPr>
+        <w:t xml:space="preserve">Within kernel processes are represented by doubly linked list of </w:t>
+      </w:r>
+      <w:proofErr w:type="spellStart"/>
+      <w:r>
+        <w:rPr>
+          <w:i/>
+          <w:lang w:val="en-US"/>
+        </w:rPr>
+        <w:t>task_struct</w:t>
+      </w:r>
+      <w:proofErr w:type="spellEnd"/>
+      <w:r>
+        <w:rPr>
+          <w:i/>
+          <w:lang w:val="en-US"/>
+        </w:rPr>
+        <w:t xml:space="preserve">. </w:t>
+      </w:r>
+    </w:p>
+    <w:p>
+      <w:pPr>
+        <w:rPr>
+          <w:b/>
+          <w:lang w:val="en-US"/>
+        </w:rPr>
+      </w:pPr>
+      <w:r>
+        <w:rPr>
+          <w:b/>
+          <w:lang w:val="en-US"/>
+        </w:rPr>
+        <w:t>Context Switch</w:t>
+      </w:r>
+    </w:p>
+    <w:p>
+      <w:pPr>
+        <w:rPr>
+          <w:lang w:val="en-US"/>
+        </w:rPr>
+      </w:pPr>
+      <w:r>
+        <w:rPr>
+          <w:lang w:val="en-US"/>
+        </w:rPr>
+        <w:t>When CPU encounters and interrupt, it stops the process under execution and based on interrupt executes interrupt service routine by checking out entry in interrupt vector table.</w:t>
+      </w:r>
+    </w:p>
+    <w:p>
+      <w:pPr>
+        <w:rPr>
+          <w:lang w:val="en-US"/>
+        </w:rPr>
+      </w:pPr>
+      <w:r>
+        <w:rPr>
+          <w:lang w:val="en-US"/>
+        </w:rPr>
+        <w:t xml:space="preserve">After </w:t>
+      </w:r>
+      <w:proofErr w:type="spellStart"/>
+      <w:r>
+        <w:rPr>
+          <w:rFonts w:ascii="Courier New" w:hAnsi="Courier New" w:cs="Courier New"/>
+          <w:lang w:val="en-US"/>
+        </w:rPr>
+        <w:t>pid</w:t>
+      </w:r>
+      <w:proofErr w:type="spellEnd"/>
+      <w:r>
+        <w:rPr>
+          <w:rFonts w:ascii="Courier New" w:hAnsi="Courier New" w:cs="Courier New"/>
+          <w:lang w:val="en-US"/>
+        </w:rPr>
+        <w:t xml:space="preserve"> = </w:t>
+      </w:r>
+      <w:proofErr w:type="gramStart"/>
+      <w:r>
+        <w:rPr>
+          <w:rFonts w:ascii="Courier New" w:hAnsi="Courier New" w:cs="Courier New"/>
+          <w:lang w:val="en-US"/>
+        </w:rPr>
+        <w:t>fork(</w:t>
+      </w:r>
+      <w:proofErr w:type="gramEnd"/>
+      <w:r>
+        <w:rPr>
+          <w:rFonts w:ascii="Courier New" w:hAnsi="Courier New" w:cs="Courier New"/>
+          <w:lang w:val="en-US"/>
+        </w:rPr>
+        <w:t>)</w:t>
+      </w:r>
+      <w:r>
+        <w:rPr>
+          <w:lang w:val="en-US"/>
+        </w:rPr>
+        <w:t xml:space="preserve">, the </w:t>
+      </w:r>
+      <w:proofErr w:type="spellStart"/>
+      <w:r>
+        <w:rPr>
+          <w:rFonts w:ascii="Courier New" w:hAnsi="Courier New" w:cs="Courier New"/>
+          <w:lang w:val="en-US"/>
+        </w:rPr>
+        <w:t>pid</w:t>
+      </w:r>
+      <w:proofErr w:type="spellEnd"/>
+      <w:r>
+        <w:rPr>
+          <w:lang w:val="en-US"/>
+        </w:rPr>
+        <w:t xml:space="preserve"> of child is 0 while that of parent is &gt;0, while &lt;0 means an error.</w:t>
+      </w:r>
+    </w:p>
+    <w:p>
+      <w:pPr>
+        <w:rPr>
+          <w:lang w:val="en-US"/>
+        </w:rPr>
+      </w:pPr>
+      <w:r>
+        <w:rPr>
+          <w:lang w:val="en-US"/>
+        </w:rPr>
+        <w:t xml:space="preserve">The parent process can wait for the child process to terminate by invoking the </w:t>
+      </w:r>
+      <w:proofErr w:type="gramStart"/>
+      <w:r>
+        <w:rPr>
+          <w:rFonts w:ascii="Courier New" w:hAnsi="Courier New" w:cs="Courier New"/>
+          <w:lang w:val="en-US"/>
+        </w:rPr>
+        <w:t>wait(</w:t>
+      </w:r>
+      <w:proofErr w:type="gramEnd"/>
+      <w:r>
+        <w:rPr>
+          <w:rFonts w:ascii="Courier New" w:hAnsi="Courier New" w:cs="Courier New"/>
+          <w:lang w:val="en-US"/>
+        </w:rPr>
+        <w:t>)</w:t>
+      </w:r>
+      <w:r>
+        <w:rPr>
+          <w:lang w:val="en-US"/>
+        </w:rPr>
+        <w:t xml:space="preserve"> system call. </w:t>
+      </w:r>
+      <w:r>
+        <w:rPr>
+          <w:lang w:val="en-US"/>
+        </w:rPr>
+        <w:t xml:space="preserve">The PCB of child is not released unless and until parent calls </w:t>
+      </w:r>
+      <w:proofErr w:type="gramStart"/>
+      <w:r>
+        <w:rPr>
+          <w:rFonts w:ascii="Courier New" w:hAnsi="Courier New" w:cs="Courier New"/>
+          <w:lang w:val="en-US"/>
+        </w:rPr>
+        <w:t>wait(</w:t>
+      </w:r>
+      <w:proofErr w:type="gramEnd"/>
+      <w:r>
+        <w:rPr>
+          <w:rFonts w:ascii="Courier New" w:hAnsi="Courier New" w:cs="Courier New"/>
+          <w:lang w:val="en-US"/>
+        </w:rPr>
+        <w:t>)</w:t>
+      </w:r>
+      <w:r>
+        <w:rPr>
+          <w:lang w:val="en-US"/>
+        </w:rPr>
+        <w:t xml:space="preserve"> system call.</w:t>
+      </w:r>
+    </w:p>
+    <w:p>
+      <w:pPr>
+        <w:rPr>
+          <w:lang w:val="en-US"/>
+        </w:rPr>
+      </w:pPr>
+    </w:p>
+    <w:p>
+      <w:pPr>
+        <w:rPr>
+          <w:lang w:val="en-US"/>
+        </w:rPr>
+      </w:pPr>
+    </w:p>
+    <w:p>
+      <w:pPr>
+        <w:rPr>
+          <w:lang w:val="en-US"/>
+        </w:rPr>
+      </w:pPr>
+    </w:p>
+    <w:p>
+      <w:pPr>
+        <w:rPr>
+          <w:lang w:val="en-US"/>
+        </w:rPr>
+      </w:pPr>
+    </w:p>
+    <w:p>
+      <w:pPr>
+        <w:rPr>
+          <w:lang w:val="en-US"/>
+        </w:rPr>
+      </w:pPr>
+    </w:p>
+    <w:p>
+      <w:pPr>
+        <w:rPr>
+          <w:lang w:val="en-US"/>
+        </w:rPr>
+      </w:pPr>
+    </w:p>
+    <w:p>
+      <w:pPr>
+        <w:rPr>
+          <w:lang w:val="en-US"/>
+        </w:rPr>
+      </w:pPr>
+    </w:p>
+    <w:p>
+      <w:pPr>
+        <w:rPr>
+          <w:lang w:val="en-US"/>
+        </w:rPr>
+      </w:pPr>
+    </w:p>
+    <w:p>
+      <w:pPr>
+        <w:rPr>
+          <w:lang w:val="en-US"/>
+        </w:rPr>
+      </w:pPr>
+    </w:p>
+    <w:p>
+      <w:pPr>
+        <w:rPr>
+          <w:lang w:val="en-US"/>
+        </w:rPr>
+      </w:pPr>
+    </w:p>
+    <w:p>
+      <w:pPr>
+        <w:rPr>
+          <w:lang w:val="en-US"/>
+        </w:rPr>
+      </w:pPr>
+    </w:p>
+    <w:p>
+      <w:pPr>
+        <w:rPr>
+          <w:lang w:val="en-US"/>
+        </w:rPr>
+      </w:pPr>
+    </w:p>
+    <w:p>
+      <w:pPr>
+        <w:rPr>
+          <w:lang w:val="en-US"/>
+        </w:rPr>
+      </w:pPr>
+    </w:p>
+    <w:p>
+      <w:pPr>
+        <w:rPr>
+          <w:b/>
+          <w:lang w:val="en-US"/>
+        </w:rPr>
+      </w:pPr>
+      <w:r>
+        <w:rPr>
+          <w:b/>
+          <w:lang w:val="en-US"/>
+        </w:rPr>
+        <w:t>Inter</w:t>
+      </w:r>
+      <w:r>
+        <w:rPr>
+          <w:b/>
+          <w:lang w:val="en-US"/>
+        </w:rPr>
+        <w:t>-</w:t>
+      </w:r>
+      <w:r>
+        <w:rPr>
+          <w:b/>
+          <w:lang w:val="en-US"/>
+        </w:rPr>
+        <w:t>process Communication</w:t>
+      </w:r>
+    </w:p>
+    <w:p>
+      <w:pPr>
+        <w:rPr>
+          <w:lang w:val="en-US"/>
+        </w:rPr>
+      </w:pPr>
+      <w:r>
+        <w:rPr>
+          <w:lang w:val="en-US"/>
+        </w:rPr>
+        <w:t>Two modes:</w:t>
+      </w:r>
+    </w:p>
+    <w:p>
+      <w:pPr>
+        <w:pStyle w:val="ListParagraph"/>
+        <w:numPr>
+          <w:ilvl w:val="0"/>
+          <w:numId w:val="1"/>
+        </w:numPr>
+        <w:rPr>
+          <w:lang w:val="en-US"/>
+        </w:rPr>
+      </w:pPr>
+      <w:r>
+        <w:rPr>
+          <w:lang w:val="en-US"/>
+        </w:rPr>
+        <w:t>Shared memory</w:t>
+      </w:r>
+    </w:p>
+    <w:p>
+      <w:pPr>
+        <w:pStyle w:val="ListParagraph"/>
+        <w:numPr>
+          <w:ilvl w:val="0"/>
+          <w:numId w:val="1"/>
+        </w:numPr>
+        <w:rPr>
+          <w:lang w:val="en-US"/>
+        </w:rPr>
+      </w:pPr>
+      <w:r>
+        <w:rPr>
+          <w:lang w:val="en-US"/>
+        </w:rPr>
+        <w:t>Message Passing</w:t>
+      </w:r>
+    </w:p>
+    <w:p>
+      <w:pPr>
+        <w:rPr>
+          <w:lang w:val="en-US"/>
+        </w:rPr>
+      </w:pPr>
+    </w:p>
+    <w:p>
+      <w:pPr>
+        <w:rPr>
+          <w:lang w:val="en-US"/>
+        </w:rPr>
+      </w:pPr>
+      <w:r>
+        <w:rPr>
+          <w:lang w:val="en-US"/>
+        </w:rPr>
+        <w:t>Shared memory is fast because message passing involves more system calls. In case of shared memory, system calls are required just to setup shared memory regions, after that there are just normal memory accesses.</w:t>
+      </w:r>
+    </w:p>
+    <w:p>
+      <w:pPr>
+        <w:rPr>
+          <w:lang w:val="en-US"/>
+        </w:rPr>
+      </w:pPr>
+      <w:r>
+        <w:rPr>
+          <w:lang w:val="en-US"/>
+        </w:rPr>
+        <w:t xml:space="preserve">The producer-consumer problem can be solved using either of them. In this, producer will first call </w:t>
+      </w:r>
+      <w:proofErr w:type="spellStart"/>
+      <w:r>
+        <w:rPr>
+          <w:rFonts w:ascii="Courier New" w:hAnsi="Courier New" w:cs="Courier New"/>
+          <w:lang w:val="en-US"/>
+        </w:rPr>
+        <w:t>shm_</w:t>
+      </w:r>
+      <w:proofErr w:type="gramStart"/>
+      <w:r>
+        <w:rPr>
+          <w:rFonts w:ascii="Courier New" w:hAnsi="Courier New" w:cs="Courier New"/>
+          <w:lang w:val="en-US"/>
+        </w:rPr>
+        <w:t>open</w:t>
+      </w:r>
+      <w:proofErr w:type="spellEnd"/>
+      <w:r>
+        <w:rPr>
+          <w:rFonts w:ascii="Courier New" w:hAnsi="Courier New" w:cs="Courier New"/>
+          <w:lang w:val="en-US"/>
+        </w:rPr>
+        <w:t>(</w:t>
+      </w:r>
+      <w:proofErr w:type="gramEnd"/>
+      <w:r>
+        <w:rPr>
+          <w:rFonts w:ascii="Courier New" w:hAnsi="Courier New" w:cs="Courier New"/>
+          <w:lang w:val="en-US"/>
+        </w:rPr>
+        <w:t>),</w:t>
+      </w:r>
+      <w:r>
+        <w:rPr>
+          <w:lang w:val="en-US"/>
+        </w:rPr>
+        <w:t xml:space="preserve"> </w:t>
+      </w:r>
+      <w:proofErr w:type="spellStart"/>
+      <w:r>
+        <w:rPr>
+          <w:rFonts w:ascii="Courier New" w:hAnsi="Courier New" w:cs="Courier New"/>
+          <w:lang w:val="en-US"/>
+        </w:rPr>
+        <w:t>ftruncate</w:t>
+      </w:r>
+      <w:proofErr w:type="spellEnd"/>
+      <w:r>
+        <w:rPr>
+          <w:rFonts w:ascii="Courier New" w:hAnsi="Courier New" w:cs="Courier New"/>
+          <w:lang w:val="en-US"/>
+        </w:rPr>
+        <w:t xml:space="preserve">() </w:t>
+      </w:r>
+      <w:r>
+        <w:rPr>
+          <w:lang w:val="en-US"/>
+        </w:rPr>
+        <w:t xml:space="preserve">and </w:t>
+      </w:r>
+      <w:proofErr w:type="spellStart"/>
+      <w:r>
+        <w:rPr>
+          <w:rFonts w:ascii="Courier New" w:hAnsi="Courier New" w:cs="Courier New"/>
+          <w:lang w:val="en-US"/>
+        </w:rPr>
+        <w:t>mmap</w:t>
+      </w:r>
+      <w:proofErr w:type="spellEnd"/>
+      <w:r>
+        <w:rPr>
+          <w:rFonts w:ascii="Courier New" w:hAnsi="Courier New" w:cs="Courier New"/>
+          <w:lang w:val="en-US"/>
+        </w:rPr>
+        <w:t xml:space="preserve">() </w:t>
+      </w:r>
+      <w:r>
+        <w:rPr>
+          <w:lang w:val="en-US"/>
+        </w:rPr>
+        <w:t xml:space="preserve">to map the file descriptor returned by </w:t>
+      </w:r>
+      <w:proofErr w:type="spellStart"/>
+      <w:r>
+        <w:rPr>
+          <w:rFonts w:ascii="Courier New" w:hAnsi="Courier New" w:cs="Courier New"/>
+          <w:lang w:val="en-US"/>
+        </w:rPr>
+        <w:t>shm_open</w:t>
+      </w:r>
+      <w:proofErr w:type="spellEnd"/>
+      <w:r>
+        <w:rPr>
+          <w:rFonts w:ascii="Courier New" w:hAnsi="Courier New" w:cs="Courier New"/>
+          <w:lang w:val="en-US"/>
+        </w:rPr>
+        <w:t>()</w:t>
+      </w:r>
+      <w:r>
+        <w:rPr>
+          <w:lang w:val="en-US"/>
+        </w:rPr>
+        <w:t xml:space="preserve"> to its address space. </w:t>
+      </w:r>
+      <w:proofErr w:type="spellStart"/>
+      <w:proofErr w:type="gramStart"/>
+      <w:r>
+        <w:rPr>
+          <w:rFonts w:ascii="Courier New" w:hAnsi="Courier New" w:cs="Courier New"/>
+          <w:lang w:val="en-US"/>
+        </w:rPr>
+        <w:t>mmap</w:t>
+      </w:r>
+      <w:proofErr w:type="spellEnd"/>
+      <w:r>
+        <w:rPr>
+          <w:rFonts w:ascii="Courier New" w:hAnsi="Courier New" w:cs="Courier New"/>
+          <w:lang w:val="en-US"/>
+        </w:rPr>
+        <w:t>(</w:t>
+      </w:r>
+      <w:proofErr w:type="gramEnd"/>
+      <w:r>
+        <w:rPr>
+          <w:rFonts w:ascii="Courier New" w:hAnsi="Courier New" w:cs="Courier New"/>
+          <w:lang w:val="en-US"/>
+        </w:rPr>
+        <w:t xml:space="preserve">) </w:t>
+      </w:r>
+      <w:r>
+        <w:rPr>
+          <w:lang w:val="en-US"/>
+        </w:rPr>
+        <w:t>then returns the pointer to that memory area.</w:t>
+      </w:r>
+    </w:p>
+    <w:p>
+      <w:pPr>
+        <w:rPr>
+          <w:lang w:val="en-US"/>
+        </w:rPr>
+      </w:pPr>
+      <w:r>
+        <w:rPr>
+          <w:lang w:val="en-US"/>
+        </w:rPr>
+        <w:t xml:space="preserve">Consumer also do </w:t>
+      </w:r>
+      <w:proofErr w:type="spellStart"/>
+      <w:r>
+        <w:rPr>
+          <w:rFonts w:ascii="Courier New" w:hAnsi="Courier New" w:cs="Courier New"/>
+          <w:lang w:val="en-US"/>
+        </w:rPr>
+        <w:t>shm_</w:t>
+      </w:r>
+      <w:proofErr w:type="gramStart"/>
+      <w:r>
+        <w:rPr>
+          <w:rFonts w:ascii="Courier New" w:hAnsi="Courier New" w:cs="Courier New"/>
+          <w:lang w:val="en-US"/>
+        </w:rPr>
+        <w:t>open</w:t>
+      </w:r>
+      <w:proofErr w:type="spellEnd"/>
+      <w:r>
+        <w:rPr>
+          <w:rFonts w:ascii="Courier New" w:hAnsi="Courier New" w:cs="Courier New"/>
+          <w:lang w:val="en-US"/>
+        </w:rPr>
+        <w:t>(</w:t>
+      </w:r>
+      <w:proofErr w:type="gramEnd"/>
+      <w:r>
+        <w:rPr>
+          <w:rFonts w:ascii="Courier New" w:hAnsi="Courier New" w:cs="Courier New"/>
+          <w:lang w:val="en-US"/>
+        </w:rPr>
+        <w:t>)</w:t>
+      </w:r>
+      <w:r>
+        <w:rPr>
+          <w:lang w:val="en-US"/>
+        </w:rPr>
+        <w:t xml:space="preserve"> in read-only mode and call </w:t>
+      </w:r>
+      <w:proofErr w:type="spellStart"/>
+      <w:r>
+        <w:rPr>
+          <w:rFonts w:ascii="Courier New" w:hAnsi="Courier New" w:cs="Courier New"/>
+          <w:lang w:val="en-US"/>
+        </w:rPr>
+        <w:t>mmap</w:t>
+      </w:r>
+      <w:proofErr w:type="spellEnd"/>
+      <w:r>
+        <w:rPr>
+          <w:rFonts w:ascii="Courier New" w:hAnsi="Courier New" w:cs="Courier New"/>
+          <w:lang w:val="en-US"/>
+        </w:rPr>
+        <w:t>()</w:t>
+      </w:r>
+      <w:r>
+        <w:rPr>
+          <w:lang w:val="en-US"/>
+        </w:rPr>
+        <w:t xml:space="preserve"> to map the shared segment in its address space and finally calls </w:t>
+      </w:r>
+      <w:proofErr w:type="spellStart"/>
+      <w:r>
+        <w:rPr>
+          <w:rFonts w:ascii="Courier New" w:hAnsi="Courier New" w:cs="Courier New"/>
+          <w:lang w:val="en-US"/>
+        </w:rPr>
+        <w:t>shm_unlink</w:t>
+      </w:r>
+      <w:proofErr w:type="spellEnd"/>
+      <w:r>
+        <w:rPr>
+          <w:rFonts w:ascii="Courier New" w:hAnsi="Courier New" w:cs="Courier New"/>
+          <w:lang w:val="en-US"/>
+        </w:rPr>
+        <w:t>()</w:t>
+      </w:r>
+      <w:r>
+        <w:rPr>
+          <w:lang w:val="en-US"/>
+        </w:rPr>
+        <w:t xml:space="preserve"> to </w:t>
+      </w:r>
+      <w:r>
+        <w:rPr>
+          <w:lang w:val="en-US"/>
+        </w:rPr>
+        <w:t>remove the shared object</w:t>
+      </w:r>
+      <w:r>
+        <w:rPr>
+          <w:lang w:val="en-US"/>
+        </w:rPr>
+        <w:t>.</w:t>
+      </w:r>
+    </w:p>
+    <w:p>
+      <w:pPr>
+        <w:rPr>
+          <w:lang w:val="en-US"/>
+        </w:rPr>
+      </w:pPr>
+      <w:r>
+        <w:rPr>
+          <w:u w:val="single"/>
+          <w:lang w:val="en-US"/>
+        </w:rPr>
+        <w:t>Producer</w:t>
+      </w:r>
+      <w:r>
+        <w:rPr>
+          <w:lang w:val="en-US"/>
+        </w:rPr>
+        <w:t>:</w:t>
+      </w:r>
+    </w:p>
+    <w:p>
+      <w:pPr>
+        <w:rPr>
+          <w:rFonts w:ascii="Courier New" w:hAnsi="Courier New" w:cs="Courier New"/>
+          <w:lang w:val="en-US"/>
+        </w:rPr>
+      </w:pPr>
+      <w:proofErr w:type="spellStart"/>
+      <w:proofErr w:type="gramStart"/>
+      <w:r>
+        <w:rPr>
+          <w:rFonts w:ascii="Courier New" w:hAnsi="Courier New" w:cs="Courier New"/>
+          <w:lang w:val="en-US"/>
+        </w:rPr>
+        <w:t>shm</w:t>
+      </w:r>
+      <w:proofErr w:type="spellEnd"/>
+      <w:proofErr w:type="gramEnd"/>
+      <w:r>
+        <w:rPr>
+          <w:rFonts w:ascii="Courier New" w:hAnsi="Courier New" w:cs="Courier New"/>
+          <w:lang w:val="en-US"/>
+        </w:rPr>
+        <w:t xml:space="preserve"> </w:t>
+      </w:r>
+      <w:proofErr w:type="spellStart"/>
+      <w:r>
+        <w:rPr>
+          <w:rFonts w:ascii="Courier New" w:hAnsi="Courier New" w:cs="Courier New"/>
+          <w:lang w:val="en-US"/>
+        </w:rPr>
+        <w:t>fd</w:t>
+      </w:r>
+      <w:proofErr w:type="spellEnd"/>
+      <w:r>
+        <w:rPr>
+          <w:rFonts w:ascii="Courier New" w:hAnsi="Courier New" w:cs="Courier New"/>
+          <w:lang w:val="en-US"/>
+        </w:rPr>
+        <w:t>=</w:t>
+      </w:r>
+      <w:proofErr w:type="spellStart"/>
+      <w:r>
+        <w:rPr>
+          <w:rFonts w:ascii="Courier New" w:hAnsi="Courier New" w:cs="Courier New"/>
+          <w:lang w:val="en-US"/>
+        </w:rPr>
+        <w:t>shm</w:t>
+      </w:r>
+      <w:proofErr w:type="spellEnd"/>
+      <w:r>
+        <w:rPr>
+          <w:rFonts w:ascii="Courier New" w:hAnsi="Courier New" w:cs="Courier New"/>
+          <w:lang w:val="en-US"/>
+        </w:rPr>
+        <w:t xml:space="preserve"> open("SHARED_OBJECT_NAME",O CREAT|O RDRW,0666);</w:t>
+      </w:r>
+    </w:p>
+    <w:p>
+      <w:pPr>
+        <w:rPr>
+          <w:rFonts w:ascii="Courier New" w:hAnsi="Courier New" w:cs="Courier New"/>
+          <w:lang w:val="en-US"/>
+        </w:rPr>
+      </w:pPr>
+      <w:proofErr w:type="spellStart"/>
+      <w:proofErr w:type="gramStart"/>
+      <w:r>
+        <w:rPr>
+          <w:rFonts w:ascii="Courier New" w:hAnsi="Courier New" w:cs="Courier New"/>
+          <w:lang w:val="en-US"/>
+        </w:rPr>
+        <w:t>ftruncate</w:t>
+      </w:r>
+      <w:proofErr w:type="spellEnd"/>
+      <w:r>
+        <w:rPr>
+          <w:rFonts w:ascii="Courier New" w:hAnsi="Courier New" w:cs="Courier New"/>
+          <w:lang w:val="en-US"/>
+        </w:rPr>
+        <w:t>(</w:t>
+      </w:r>
+      <w:proofErr w:type="spellStart"/>
+      <w:proofErr w:type="gramEnd"/>
+      <w:r>
+        <w:rPr>
+          <w:rFonts w:ascii="Courier New" w:hAnsi="Courier New" w:cs="Courier New"/>
+          <w:lang w:val="en-US"/>
+        </w:rPr>
+        <w:t>shm</w:t>
+      </w:r>
+      <w:proofErr w:type="spellEnd"/>
+      <w:r>
+        <w:rPr>
+          <w:rFonts w:ascii="Courier New" w:hAnsi="Courier New" w:cs="Courier New"/>
+          <w:lang w:val="en-US"/>
+        </w:rPr>
+        <w:t xml:space="preserve"> </w:t>
+      </w:r>
+      <w:proofErr w:type="spellStart"/>
+      <w:r>
+        <w:rPr>
+          <w:rFonts w:ascii="Courier New" w:hAnsi="Courier New" w:cs="Courier New"/>
+          <w:lang w:val="en-US"/>
+        </w:rPr>
+        <w:t>fd,SIZE</w:t>
+      </w:r>
+      <w:proofErr w:type="spellEnd"/>
+      <w:r>
+        <w:rPr>
+          <w:rFonts w:ascii="Courier New" w:hAnsi="Courier New" w:cs="Courier New"/>
+          <w:lang w:val="en-US"/>
+        </w:rPr>
+        <w:t>);</w:t>
+      </w:r>
+    </w:p>
+    <w:p>
+      <w:pPr>
+        <w:rPr>
+          <w:rFonts w:ascii="Courier New" w:hAnsi="Courier New" w:cs="Courier New"/>
+          <w:lang w:val="en-US"/>
+        </w:rPr>
+      </w:pPr>
+      <w:proofErr w:type="spellStart"/>
+      <w:proofErr w:type="gramStart"/>
+      <w:r>
+        <w:rPr>
+          <w:rFonts w:ascii="Courier New" w:hAnsi="Courier New" w:cs="Courier New"/>
+          <w:lang w:val="en-US"/>
+        </w:rPr>
+        <w:t>ptr</w:t>
+      </w:r>
+      <w:proofErr w:type="spellEnd"/>
+      <w:r>
+        <w:rPr>
+          <w:rFonts w:ascii="Courier New" w:hAnsi="Courier New" w:cs="Courier New"/>
+          <w:lang w:val="en-US"/>
+        </w:rPr>
+        <w:t>=</w:t>
+      </w:r>
+      <w:proofErr w:type="spellStart"/>
+      <w:proofErr w:type="gramEnd"/>
+      <w:r>
+        <w:rPr>
+          <w:rFonts w:ascii="Courier New" w:hAnsi="Courier New" w:cs="Courier New"/>
+          <w:lang w:val="en-US"/>
+        </w:rPr>
+        <w:t>mmap</w:t>
+      </w:r>
+      <w:proofErr w:type="spellEnd"/>
+      <w:r>
+        <w:rPr>
+          <w:rFonts w:ascii="Courier New" w:hAnsi="Courier New" w:cs="Courier New"/>
+          <w:lang w:val="en-US"/>
+        </w:rPr>
+        <w:t xml:space="preserve">(0,SIZE,PROT WRITE,MAP </w:t>
+      </w:r>
+      <w:proofErr w:type="spellStart"/>
+      <w:r>
+        <w:rPr>
+          <w:rFonts w:ascii="Courier New" w:hAnsi="Courier New" w:cs="Courier New"/>
+          <w:lang w:val="en-US"/>
+        </w:rPr>
+        <w:t>SHARED,shm</w:t>
+      </w:r>
+      <w:proofErr w:type="spellEnd"/>
+      <w:r>
+        <w:rPr>
+          <w:rFonts w:ascii="Courier New" w:hAnsi="Courier New" w:cs="Courier New"/>
+          <w:lang w:val="en-US"/>
+        </w:rPr>
+        <w:t xml:space="preserve"> fd,0);</w:t>
+      </w:r>
+    </w:p>
+    <w:p>
+      <w:pPr>
+        <w:rPr>
+          <w:rFonts w:ascii="Courier New" w:hAnsi="Courier New" w:cs="Courier New"/>
+          <w:lang w:val="en-US"/>
+        </w:rPr>
+      </w:pPr>
+      <w:proofErr w:type="spellStart"/>
+      <w:proofErr w:type="gramStart"/>
+      <w:r>
+        <w:rPr>
+          <w:rFonts w:ascii="Courier New" w:hAnsi="Courier New" w:cs="Courier New"/>
+          <w:lang w:val="en-US"/>
+        </w:rPr>
+        <w:t>sprintf</w:t>
+      </w:r>
+      <w:proofErr w:type="spellEnd"/>
+      <w:r>
+        <w:rPr>
+          <w:rFonts w:ascii="Courier New" w:hAnsi="Courier New" w:cs="Courier New"/>
+          <w:lang w:val="en-US"/>
+        </w:rPr>
+        <w:t>(</w:t>
+      </w:r>
+      <w:proofErr w:type="spellStart"/>
+      <w:proofErr w:type="gramEnd"/>
+      <w:r>
+        <w:rPr>
+          <w:rFonts w:ascii="Courier New" w:hAnsi="Courier New" w:cs="Courier New"/>
+          <w:lang w:val="en-US"/>
+        </w:rPr>
+        <w:t>ptr</w:t>
+      </w:r>
+      <w:proofErr w:type="spellEnd"/>
+      <w:r>
+        <w:rPr>
+          <w:rFonts w:ascii="Courier New" w:hAnsi="Courier New" w:cs="Courier New"/>
+          <w:lang w:val="en-US"/>
+        </w:rPr>
+        <w:t>,"%</w:t>
+      </w:r>
+      <w:proofErr w:type="spellStart"/>
+      <w:r>
+        <w:rPr>
+          <w:rFonts w:ascii="Courier New" w:hAnsi="Courier New" w:cs="Courier New"/>
+          <w:lang w:val="en-US"/>
+        </w:rPr>
+        <w:t>s","Hello</w:t>
+      </w:r>
+      <w:proofErr w:type="spellEnd"/>
+      <w:r>
+        <w:rPr>
+          <w:rFonts w:ascii="Courier New" w:hAnsi="Courier New" w:cs="Courier New"/>
+          <w:lang w:val="en-US"/>
+        </w:rPr>
+        <w:t xml:space="preserve"> World");</w:t>
+      </w:r>
+    </w:p>
+    <w:p>
+      <w:pPr>
+        <w:rPr>
+          <w:lang w:val="en-US"/>
+        </w:rPr>
+      </w:pPr>
+    </w:p>
+    <w:p>
+      <w:pPr>
+        <w:rPr>
+          <w:lang w:val="en-US"/>
+        </w:rPr>
+      </w:pPr>
+      <w:r>
+        <w:rPr>
+          <w:u w:val="single"/>
+          <w:lang w:val="en-US"/>
+        </w:rPr>
+        <w:t>Consumer</w:t>
+      </w:r>
+      <w:r>
+        <w:rPr>
+          <w:lang w:val="en-US"/>
+        </w:rPr>
+        <w:t>:</w:t>
+      </w:r>
+    </w:p>
+    <w:p>
+      <w:pPr>
+        <w:rPr>
+          <w:rFonts w:ascii="Courier New" w:hAnsi="Courier New" w:cs="Courier New"/>
+          <w:lang w:val="en-US"/>
+        </w:rPr>
+      </w:pPr>
+      <w:proofErr w:type="spellStart"/>
+      <w:proofErr w:type="gramStart"/>
+      <w:r>
+        <w:rPr>
+          <w:rFonts w:ascii="Courier New" w:hAnsi="Courier New" w:cs="Courier New"/>
+          <w:lang w:val="en-US"/>
+        </w:rPr>
+        <w:t>shm</w:t>
+      </w:r>
+      <w:proofErr w:type="spellEnd"/>
+      <w:proofErr w:type="gramEnd"/>
+      <w:r>
+        <w:rPr>
+          <w:rFonts w:ascii="Courier New" w:hAnsi="Courier New" w:cs="Courier New"/>
+          <w:lang w:val="en-US"/>
+        </w:rPr>
+        <w:t xml:space="preserve"> </w:t>
+      </w:r>
+      <w:proofErr w:type="spellStart"/>
+      <w:r>
+        <w:rPr>
+          <w:rFonts w:ascii="Courier New" w:hAnsi="Courier New" w:cs="Courier New"/>
+          <w:lang w:val="en-US"/>
+        </w:rPr>
+        <w:t>fd</w:t>
+      </w:r>
+      <w:proofErr w:type="spellEnd"/>
+      <w:r>
+        <w:rPr>
+          <w:rFonts w:ascii="Courier New" w:hAnsi="Courier New" w:cs="Courier New"/>
+          <w:lang w:val="en-US"/>
+        </w:rPr>
+        <w:t>=</w:t>
+      </w:r>
+      <w:proofErr w:type="spellStart"/>
+      <w:r>
+        <w:rPr>
+          <w:rFonts w:ascii="Courier New" w:hAnsi="Courier New" w:cs="Courier New"/>
+          <w:lang w:val="en-US"/>
+        </w:rPr>
+        <w:t>shm</w:t>
+      </w:r>
+      <w:proofErr w:type="spellEnd"/>
+      <w:r>
+        <w:rPr>
+          <w:rFonts w:ascii="Courier New" w:hAnsi="Courier New" w:cs="Courier New"/>
+          <w:lang w:val="en-US"/>
+        </w:rPr>
+        <w:t xml:space="preserve"> open("SHARED_OBJECT_NAME",O RDONLY,0666);</w:t>
+      </w:r>
+    </w:p>
+    <w:p>
+      <w:pPr>
+        <w:rPr>
+          <w:rFonts w:ascii="Courier New" w:hAnsi="Courier New" w:cs="Courier New"/>
+          <w:lang w:val="en-US"/>
+        </w:rPr>
+      </w:pPr>
+      <w:proofErr w:type="spellStart"/>
+      <w:proofErr w:type="gramStart"/>
+      <w:r>
+        <w:rPr>
+          <w:rFonts w:ascii="Courier New" w:hAnsi="Courier New" w:cs="Courier New"/>
+          <w:lang w:val="en-US"/>
+        </w:rPr>
+        <w:t>ptr</w:t>
+      </w:r>
+      <w:proofErr w:type="spellEnd"/>
+      <w:proofErr w:type="gramEnd"/>
+      <w:r>
+        <w:rPr>
+          <w:rFonts w:ascii="Courier New" w:hAnsi="Courier New" w:cs="Courier New"/>
+          <w:lang w:val="en-US"/>
+        </w:rPr>
+        <w:t xml:space="preserve"> = </w:t>
+      </w:r>
+      <w:proofErr w:type="spellStart"/>
+      <w:r>
+        <w:rPr>
+          <w:rFonts w:ascii="Courier New" w:hAnsi="Courier New" w:cs="Courier New"/>
+          <w:lang w:val="en-US"/>
+        </w:rPr>
+        <w:t>mmap</w:t>
+      </w:r>
+      <w:proofErr w:type="spellEnd"/>
+      <w:r>
+        <w:rPr>
+          <w:rFonts w:ascii="Courier New" w:hAnsi="Courier New" w:cs="Courier New"/>
+          <w:lang w:val="en-US"/>
+        </w:rPr>
+        <w:t xml:space="preserve">(0,SIZE,PROT READ,MAP </w:t>
+      </w:r>
+      <w:proofErr w:type="spellStart"/>
+      <w:r>
+        <w:rPr>
+          <w:rFonts w:ascii="Courier New" w:hAnsi="Courier New" w:cs="Courier New"/>
+          <w:lang w:val="en-US"/>
+        </w:rPr>
+        <w:t>SHARED,shm</w:t>
+      </w:r>
+      <w:proofErr w:type="spellEnd"/>
+      <w:r>
+        <w:rPr>
+          <w:rFonts w:ascii="Courier New" w:hAnsi="Courier New" w:cs="Courier New"/>
+          <w:lang w:val="en-US"/>
+        </w:rPr>
+        <w:t xml:space="preserve"> fd,0);</w:t>
+      </w:r>
+    </w:p>
+    <w:p>
+      <w:pPr>
+        <w:rPr>
+          <w:rFonts w:ascii="Courier New" w:hAnsi="Courier New" w:cs="Courier New"/>
+          <w:lang w:val="en-US"/>
+        </w:rPr>
+      </w:pPr>
+      <w:proofErr w:type="spellStart"/>
+      <w:proofErr w:type="gramStart"/>
+      <w:r>
+        <w:rPr>
+          <w:rFonts w:ascii="Courier New" w:hAnsi="Courier New" w:cs="Courier New"/>
+          <w:lang w:val="en-US"/>
+        </w:rPr>
+        <w:t>printf</w:t>
+      </w:r>
+      <w:proofErr w:type="spellEnd"/>
+      <w:r>
+        <w:rPr>
+          <w:rFonts w:ascii="Courier New" w:hAnsi="Courier New" w:cs="Courier New"/>
+          <w:lang w:val="en-US"/>
+        </w:rPr>
+        <w:t>(</w:t>
+      </w:r>
+      <w:proofErr w:type="gramEnd"/>
+      <w:r>
+        <w:rPr>
+          <w:rFonts w:ascii="Courier New" w:hAnsi="Courier New" w:cs="Courier New"/>
+          <w:lang w:val="en-US"/>
+        </w:rPr>
+        <w:t>"%s",(char*)</w:t>
+      </w:r>
+      <w:proofErr w:type="spellStart"/>
+      <w:r>
+        <w:rPr>
+          <w:rFonts w:ascii="Courier New" w:hAnsi="Courier New" w:cs="Courier New"/>
+          <w:lang w:val="en-US"/>
+        </w:rPr>
+        <w:t>ptr</w:t>
+      </w:r>
+      <w:proofErr w:type="spellEnd"/>
+      <w:r>
+        <w:rPr>
+          <w:rFonts w:ascii="Courier New" w:hAnsi="Courier New" w:cs="Courier New"/>
+          <w:lang w:val="en-US"/>
+        </w:rPr>
+        <w:t>);</w:t>
+      </w:r>
+    </w:p>
+    <w:p>
+      <w:pPr>
+        <w:rPr>
+          <w:rFonts w:cs="Courier New"/>
+          <w:lang w:val="en-US"/>
+        </w:rPr>
+      </w:pPr>
+    </w:p>
+    <w:p>
+      <w:pPr>
+        <w:rPr>
+          <w:lang w:val="en-US"/>
+        </w:rPr>
+      </w:pPr>
+      <w:r>
+        <w:rPr>
+          <w:lang w:val="en-US"/>
+        </w:rPr>
+        <w:t>Processes across systems can employ Sockets to implements Client-Server architecture.</w:t>
+      </w:r>
+    </w:p>
+    <w:p>
+      <w:pPr>
+        <w:rPr>
+          <w:lang w:val="en-US"/>
+        </w:rPr>
+      </w:pPr>
+      <w:r>
+        <w:rPr>
+          <w:lang w:val="en-US"/>
+        </w:rPr>
+        <w:t>P</w:t>
+      </w:r>
+      <w:r>
+        <w:rPr>
+          <w:lang w:val="en-US"/>
+        </w:rPr>
+        <w:t xml:space="preserve">A socket is identified by the combination of </w:t>
+      </w:r>
+      <w:proofErr w:type="spellStart"/>
+      <w:r>
+        <w:rPr>
+          <w:lang w:val="en-US"/>
+        </w:rPr>
+        <w:t>ip</w:t>
+      </w:r>
+      <w:proofErr w:type="spellEnd"/>
+      <w:r>
+        <w:rPr>
+          <w:lang w:val="en-US"/>
+        </w:rPr>
+        <w:t xml:space="preserve"> address and port. When a client requests to initiate a connection, it is assigned a port by its host computer. The packets travelling between the machines are delivered to the appropriate process based on the port number.</w:t>
+      </w:r>
+    </w:p>
+    <w:p>
+      <w:pPr>
+        <w:rPr>
+          <w:lang w:val="en-US"/>
+        </w:rPr>
+      </w:pPr>
+      <w:r>
+        <w:rPr>
+          <w:lang w:val="en-US"/>
+        </w:rPr>
+        <w:t>Sockets allow unstructured stream of data to be shared between the machines.</w:t>
+      </w:r>
+    </w:p>
+    <w:p>
+      <w:pPr>
+        <w:rPr>
+          <w:rFonts w:cs="Courier New"/>
+          <w:lang w:val="en-US"/>
+        </w:rPr>
+      </w:pPr>
+      <w:r>
+        <w:rPr>
+          <w:rFonts w:cs="Courier New"/>
+          <w:lang w:val="en-US"/>
+        </w:rPr>
+        <w:t xml:space="preserve">A socket is identified </w:t>
+      </w:r>
+      <w:proofErr w:type="gramStart"/>
+      <w:r>
+        <w:rPr>
+          <w:rFonts w:cs="Courier New"/>
+          <w:lang w:val="en-US"/>
+        </w:rPr>
+        <w:t>by :</w:t>
+      </w:r>
+      <w:proofErr w:type="gramEnd"/>
+    </w:p>
+    <w:p>
+      <w:pPr>
+        <w:rPr>
+          <w:rFonts w:cs="Courier New"/>
+          <w:lang w:val="en-US"/>
+        </w:rPr>
+      </w:pPr>
+      <w:r>
+        <w:rPr>
+          <w:rFonts w:cs="Courier New"/>
+          <w:lang w:val="en-US"/>
+        </w:rPr>
+        <w:t xml:space="preserve">Client </w:t>
+      </w:r>
+      <w:proofErr w:type="gramStart"/>
+      <w:r>
+        <w:rPr>
+          <w:rFonts w:cs="Courier New"/>
+          <w:lang w:val="en-US"/>
+        </w:rPr>
+        <w:t>IP :</w:t>
+      </w:r>
+      <w:proofErr w:type="gramEnd"/>
+      <w:r>
+        <w:rPr>
+          <w:rFonts w:cs="Courier New"/>
+          <w:lang w:val="en-US"/>
+        </w:rPr>
+        <w:t xml:space="preserve"> Client Port and Server IP : Server Port</w:t>
+      </w:r>
+    </w:p>
+    <w:p>
+      <w:pPr>
+        <w:rPr>
+          <w:rFonts w:cs="Courier New"/>
+          <w:lang w:val="en-US"/>
+        </w:rPr>
+      </w:pPr>
+    </w:p>
+    <w:p>
+      <w:pPr>
+        <w:rPr>
+          <w:rFonts w:cs="Courier New"/>
+          <w:lang w:val="en-US"/>
+        </w:rPr>
+      </w:pPr>
+      <w:r>
+        <w:rPr>
+          <w:rFonts w:cs="Courier New"/>
+          <w:lang w:val="en-US"/>
+        </w:rPr>
+        <w:lastRenderedPageBreak/>
+        <w:t>To communicate with the server the client opens a new port on its side, it opens a socket on its side on its IP and waits for the connection</w:t>
+      </w:r>
+    </w:p>
+    <w:p>
+      <w:pPr>
+        <w:rPr>
+          <w:rFonts w:cs="Courier New"/>
+          <w:lang w:val="en-US"/>
+        </w:rPr>
+      </w:pPr>
+      <w:r>
+        <w:rPr>
+          <w:rFonts w:cs="Courier New"/>
+          <w:lang w:val="en-US"/>
+        </w:rPr>
+        <w:t>A</w:t>
+      </w:r>
+      <w:r>
+        <w:rPr>
+          <w:rFonts w:cs="Courier New"/>
+          <w:lang w:val="en-US"/>
+        </w:rPr>
+        <w:t xml:space="preserve">s soon as it </w:t>
+      </w:r>
+      <w:r>
+        <w:rPr>
+          <w:rFonts w:cs="Courier New"/>
+          <w:lang w:val="en-US"/>
+        </w:rPr>
+        <w:t xml:space="preserve">gets the connection it creates </w:t>
+      </w:r>
+      <w:r>
+        <w:rPr>
+          <w:rFonts w:cs="Courier New"/>
+          <w:lang w:val="en-US"/>
+        </w:rPr>
+        <w:t>a new socket combining the address of client and its own address</w:t>
+      </w:r>
+    </w:p>
+    <w:p>
+      <w:pPr>
+        <w:rPr>
+          <w:rFonts w:cs="Courier New"/>
+          <w:lang w:val="en-US"/>
+        </w:rPr>
+      </w:pPr>
+      <w:r>
+        <w:rPr>
+          <w:rFonts w:cs="Courier New"/>
+          <w:lang w:val="en-US"/>
+        </w:rPr>
+        <w:t>TCP 3 way handshake takes place in the</w:t>
+      </w:r>
+      <w:r>
+        <w:rPr>
+          <w:rFonts w:cs="Courier New"/>
+          <w:lang w:val="en-US"/>
+        </w:rPr>
+        <w:t xml:space="preserve"> listen function - Here h</w:t>
+      </w:r>
+      <w:r>
+        <w:rPr>
+          <w:rFonts w:cs="Courier New"/>
+          <w:lang w:val="en-US"/>
+        </w:rPr>
+        <w:t>an</w:t>
+      </w:r>
+      <w:r>
+        <w:rPr>
+          <w:rFonts w:cs="Courier New"/>
+          <w:lang w:val="en-US"/>
+        </w:rPr>
+        <w:t>d</w:t>
+      </w:r>
+      <w:r>
+        <w:rPr>
+          <w:rFonts w:cs="Courier New"/>
+          <w:lang w:val="en-US"/>
+        </w:rPr>
+        <w:t>shake packets are sent in terms of Sync/Sync-</w:t>
+      </w:r>
+      <w:proofErr w:type="spellStart"/>
+      <w:r>
+        <w:rPr>
+          <w:rFonts w:cs="Courier New"/>
+          <w:lang w:val="en-US"/>
+        </w:rPr>
+        <w:t>Ack</w:t>
+      </w:r>
+      <w:proofErr w:type="spellEnd"/>
+      <w:r>
+        <w:rPr>
+          <w:rFonts w:cs="Courier New"/>
+          <w:lang w:val="en-US"/>
+        </w:rPr>
+        <w:t>/</w:t>
+      </w:r>
+      <w:proofErr w:type="spellStart"/>
+      <w:r>
+        <w:rPr>
+          <w:rFonts w:cs="Courier New"/>
+          <w:lang w:val="en-US"/>
+        </w:rPr>
+        <w:t>Ack</w:t>
+      </w:r>
+      <w:proofErr w:type="spellEnd"/>
+    </w:p>
+    <w:p>
+      <w:pPr>
+        <w:rPr>
+          <w:rFonts w:cs="Courier New"/>
+          <w:lang w:val="en-US"/>
+        </w:rPr>
+      </w:pPr>
+      <w:r>
+        <w:rPr>
+          <w:rFonts w:cs="Courier New"/>
+          <w:lang w:val="en-US"/>
+        </w:rPr>
+        <w:t>In these handshakes there is a sequence number that tells whether the packets being sent are in sync or not.</w:t>
+      </w:r>
+    </w:p>
+    <w:p>
+      <w:pPr>
+        <w:rPr>
+          <w:rFonts w:cs="Courier New"/>
+          <w:u w:val="single"/>
+          <w:lang w:val="en-US"/>
+        </w:rPr>
+      </w:pPr>
+      <w:r>
+        <w:rPr>
+          <w:rFonts w:cs="Courier New"/>
+          <w:u w:val="single"/>
+          <w:lang w:val="en-US"/>
+        </w:rPr>
+        <w:t xml:space="preserve">Steps </w:t>
+      </w:r>
+      <w:proofErr w:type="gramStart"/>
+      <w:r>
+        <w:rPr>
+          <w:rFonts w:cs="Courier New"/>
+          <w:u w:val="single"/>
+          <w:lang w:val="en-US"/>
+        </w:rPr>
+        <w:t>are :</w:t>
+      </w:r>
+      <w:proofErr w:type="gramEnd"/>
+    </w:p>
+    <w:p>
+      <w:pPr>
+        <w:rPr>
+          <w:rFonts w:cs="Courier New"/>
+          <w:lang w:val="en-US"/>
+        </w:rPr>
+      </w:pPr>
+      <w:proofErr w:type="gramStart"/>
+      <w:r>
+        <w:rPr>
+          <w:rFonts w:cs="Courier New"/>
+          <w:lang w:val="en-US"/>
+        </w:rPr>
+        <w:t>Handshake :</w:t>
+      </w:r>
+      <w:proofErr w:type="gramEnd"/>
+      <w:r>
+        <w:rPr>
+          <w:rFonts w:cs="Courier New"/>
+          <w:lang w:val="en-US"/>
+        </w:rPr>
+        <w:t xml:space="preserve"> Automated process of negotiation that takes place between 2 nodes It dynamically sets the </w:t>
+      </w:r>
+      <w:proofErr w:type="spellStart"/>
+      <w:r>
+        <w:rPr>
+          <w:rFonts w:cs="Courier New"/>
+          <w:lang w:val="en-US"/>
+        </w:rPr>
+        <w:t>params</w:t>
+      </w:r>
+      <w:proofErr w:type="spellEnd"/>
+      <w:r>
+        <w:rPr>
+          <w:rFonts w:cs="Courier New"/>
+          <w:lang w:val="en-US"/>
+        </w:rPr>
+        <w:t xml:space="preserve"> required for the transmission</w:t>
+      </w:r>
+    </w:p>
+    <w:p>
+      <w:pPr>
+        <w:rPr>
+          <w:rFonts w:cs="Courier New"/>
+          <w:lang w:val="en-US"/>
+        </w:rPr>
+      </w:pPr>
+      <w:r>
+        <w:rPr>
+          <w:rFonts w:cs="Courier New"/>
+          <w:lang w:val="en-US"/>
+        </w:rPr>
+        <w:t xml:space="preserve">Some </w:t>
+      </w:r>
+      <w:proofErr w:type="spellStart"/>
+      <w:r>
+        <w:rPr>
+          <w:rFonts w:cs="Courier New"/>
+          <w:lang w:val="en-US"/>
+        </w:rPr>
+        <w:t>params</w:t>
+      </w:r>
+      <w:proofErr w:type="spellEnd"/>
+      <w:r>
+        <w:rPr>
+          <w:rFonts w:cs="Courier New"/>
+          <w:lang w:val="en-US"/>
+        </w:rPr>
+        <w:t xml:space="preserve"> </w:t>
+      </w:r>
+      <w:proofErr w:type="gramStart"/>
+      <w:r>
+        <w:rPr>
+          <w:rFonts w:cs="Courier New"/>
+          <w:lang w:val="en-US"/>
+        </w:rPr>
+        <w:t>are :</w:t>
+      </w:r>
+      <w:proofErr w:type="gramEnd"/>
+      <w:r>
+        <w:rPr>
+          <w:rFonts w:cs="Courier New"/>
+          <w:lang w:val="en-US"/>
+        </w:rPr>
+        <w:t xml:space="preserve"> </w:t>
+      </w:r>
+      <w:proofErr w:type="spellStart"/>
+      <w:r>
+        <w:rPr>
+          <w:rFonts w:cs="Courier New"/>
+          <w:lang w:val="en-US"/>
+        </w:rPr>
+        <w:t>tranfer</w:t>
+      </w:r>
+      <w:proofErr w:type="spellEnd"/>
+      <w:r>
+        <w:rPr>
+          <w:rFonts w:cs="Courier New"/>
+          <w:lang w:val="en-US"/>
+        </w:rPr>
+        <w:t xml:space="preserve"> rate, coding parity, alphabets, </w:t>
+      </w:r>
+    </w:p>
+    <w:p>
+      <w:pPr>
+        <w:rPr>
+          <w:rFonts w:cs="Courier New"/>
+          <w:lang w:val="en-US"/>
+        </w:rPr>
+      </w:pPr>
+      <w:r>
+        <w:rPr>
+          <w:rFonts w:cs="Courier New"/>
+          <w:lang w:val="en-US"/>
+        </w:rPr>
+        <w:t xml:space="preserve">3-way </w:t>
+      </w:r>
+    </w:p>
+    <w:p>
+      <w:pPr>
+        <w:rPr>
+          <w:rFonts w:cs="Courier New"/>
+          <w:lang w:val="en-US"/>
+        </w:rPr>
+      </w:pPr>
+      <w:r>
+        <w:rPr>
+          <w:rFonts w:cs="Courier New"/>
+          <w:lang w:val="en-US"/>
+        </w:rPr>
+        <w:t xml:space="preserve">A sends the </w:t>
+      </w:r>
+      <w:proofErr w:type="spellStart"/>
+      <w:r>
+        <w:rPr>
+          <w:rFonts w:cs="Courier New"/>
+          <w:lang w:val="en-US"/>
+        </w:rPr>
+        <w:t>seq</w:t>
+      </w:r>
+      <w:proofErr w:type="spellEnd"/>
+      <w:r>
+        <w:rPr>
+          <w:rFonts w:cs="Courier New"/>
+          <w:lang w:val="en-US"/>
+        </w:rPr>
+        <w:t xml:space="preserve"> number to B (x)         </w:t>
+      </w:r>
+      <w:r>
+        <w:rPr>
+          <w:rFonts w:cs="Courier New"/>
+          <w:lang w:val="en-US"/>
+        </w:rPr>
+        <w:tab/>
+      </w:r>
+      <w:r>
+        <w:rPr>
+          <w:rFonts w:cs="Courier New"/>
+          <w:lang w:val="en-US"/>
+        </w:rPr>
+        <w:tab/>
+        <w:t>: SYNC</w:t>
+      </w:r>
+    </w:p>
+    <w:p>
+      <w:pPr>
+        <w:rPr>
+          <w:rFonts w:cs="Courier New"/>
+          <w:lang w:val="en-US"/>
+        </w:rPr>
+      </w:pPr>
+      <w:r>
+        <w:rPr>
+          <w:rFonts w:cs="Courier New"/>
+          <w:lang w:val="en-US"/>
+        </w:rPr>
+        <w:t xml:space="preserve">B sends its own </w:t>
+      </w:r>
+      <w:proofErr w:type="spellStart"/>
+      <w:r>
+        <w:rPr>
+          <w:rFonts w:cs="Courier New"/>
+          <w:lang w:val="en-US"/>
+        </w:rPr>
+        <w:t>seq</w:t>
+      </w:r>
+      <w:proofErr w:type="spellEnd"/>
+      <w:r>
+        <w:rPr>
+          <w:rFonts w:cs="Courier New"/>
+          <w:lang w:val="en-US"/>
+        </w:rPr>
+        <w:t xml:space="preserve"> num. (y) and x+1 </w:t>
+      </w:r>
+      <w:r>
+        <w:rPr>
+          <w:rFonts w:cs="Courier New"/>
+          <w:lang w:val="en-US"/>
+        </w:rPr>
+        <w:tab/>
+      </w:r>
+      <w:r>
+        <w:rPr>
+          <w:rFonts w:cs="Courier New"/>
+          <w:lang w:val="en-US"/>
+        </w:rPr>
+        <w:tab/>
+        <w:t>: SYNC-ACK</w:t>
+      </w:r>
+    </w:p>
+    <w:p>
+      <w:pPr>
+        <w:rPr>
+          <w:rFonts w:cs="Courier New"/>
+          <w:lang w:val="en-US"/>
+        </w:rPr>
+      </w:pPr>
+      <w:r>
+        <w:rPr>
+          <w:rFonts w:cs="Courier New"/>
+          <w:lang w:val="en-US"/>
+        </w:rPr>
+        <w:t>A sends the (y+1)</w:t>
+      </w:r>
+      <w:r>
+        <w:rPr>
+          <w:rFonts w:cs="Courier New"/>
+          <w:lang w:val="en-US"/>
+        </w:rPr>
+        <w:tab/>
+      </w:r>
+      <w:r>
+        <w:rPr>
+          <w:rFonts w:cs="Courier New"/>
+          <w:lang w:val="en-US"/>
+        </w:rPr>
+        <w:tab/>
+      </w:r>
+      <w:r>
+        <w:rPr>
+          <w:rFonts w:cs="Courier New"/>
+          <w:lang w:val="en-US"/>
+        </w:rPr>
+        <w:tab/>
+      </w:r>
+      <w:r>
+        <w:rPr>
+          <w:rFonts w:cs="Courier New"/>
+          <w:lang w:val="en-US"/>
+        </w:rPr>
+        <w:tab/>
+        <w:t>: ACK</w:t>
+      </w:r>
+    </w:p>
+    <w:p>
+      <w:pPr>
+        <w:rPr>
+          <w:rFonts w:cs="Courier New"/>
+          <w:lang w:val="en-US"/>
+        </w:rPr>
+      </w:pPr>
+      <w:proofErr w:type="gramStart"/>
+      <w:r>
+        <w:rPr>
+          <w:rFonts w:cs="Courier New"/>
+          <w:lang w:val="en-US"/>
+        </w:rPr>
+        <w:t>which</w:t>
+      </w:r>
+      <w:proofErr w:type="gramEnd"/>
+      <w:r>
+        <w:rPr>
+          <w:rFonts w:cs="Courier New"/>
+          <w:lang w:val="en-US"/>
+        </w:rPr>
+        <w:t xml:space="preserve"> is accepted by B and is not responded back</w:t>
+      </w:r>
+    </w:p>
+    <w:p>
+      <w:pPr>
+        <w:rPr>
+          <w:rFonts w:cs="Courier New"/>
+          <w:lang w:val="en-US"/>
+        </w:rPr>
+      </w:pPr>
+    </w:p>
+    <w:p>
+      <w:pPr>
+        <w:rPr>
+          <w:rFonts w:cs="Courier New"/>
+          <w:lang w:val="en-US"/>
+        </w:rPr>
+      </w:pPr>
+      <w:r>
+        <w:rPr>
+          <w:rFonts w:cs="Courier New"/>
+          <w:lang w:val="en-US"/>
+        </w:rPr>
+        <w:t>However HTTP can use unreliable protocols such as</w:t>
+      </w:r>
+    </w:p>
+    <w:p>
+      <w:pPr>
+        <w:rPr>
+          <w:rFonts w:cs="Courier New"/>
+          <w:lang w:val="en-US"/>
+        </w:rPr>
+      </w:pPr>
+      <w:r>
+        <w:rPr>
+          <w:rFonts w:cs="Courier New"/>
+          <w:lang w:val="en-US"/>
+        </w:rPr>
+        <w:t xml:space="preserve">The Simple Service Discovery Protocol (SSDP) is a network protocol based on the Internet Protocol Suite for advertisement and discovery of network services and presence information. </w:t>
+      </w:r>
+      <w:proofErr w:type="gramStart"/>
+      <w:r>
+        <w:rPr>
+          <w:rFonts w:cs="Courier New"/>
+          <w:lang w:val="en-US"/>
+        </w:rPr>
+        <w:t>the</w:t>
+      </w:r>
+      <w:proofErr w:type="gramEnd"/>
+      <w:r>
+        <w:rPr>
+          <w:rFonts w:cs="Courier New"/>
+          <w:lang w:val="en-US"/>
+        </w:rPr>
+        <w:t xml:space="preserve"> User Datagram Protocol (UDP), for example in Simple Service Discovery Protocol</w:t>
+      </w:r>
+      <w:r>
+        <w:rPr>
+          <w:rFonts w:cs="Courier New"/>
+          <w:lang w:val="en-US"/>
+        </w:rPr>
+        <w:t xml:space="preserve"> </w:t>
+      </w:r>
+      <w:r>
+        <w:rPr>
+          <w:rFonts w:cs="Courier New"/>
+          <w:lang w:val="en-US"/>
+        </w:rPr>
+        <w:t>listen on UDP and TCP on the same port</w:t>
+      </w:r>
+    </w:p>
+    <w:p>
+      <w:pPr>
+        <w:rPr>
+          <w:rFonts w:cs="Courier New"/>
+          <w:lang w:val="en-US"/>
+        </w:rPr>
+      </w:pPr>
+      <w:r>
+        <w:rPr>
+          <w:rFonts w:cs="Courier New"/>
+          <w:lang w:val="en-US"/>
+        </w:rPr>
+        <w:t>UNIX-domain sockets are generally more flexible than named pipes. Some of their advantages are:</w:t>
+      </w:r>
+    </w:p>
+    <w:p>
+      <w:pPr>
+        <w:pStyle w:val="ListParagraph"/>
+        <w:numPr>
+          <w:ilvl w:val="0"/>
+          <w:numId w:val="3"/>
+        </w:numPr>
+        <w:rPr>
+          <w:rFonts w:cs="Courier New"/>
+          <w:lang w:val="en-US"/>
+        </w:rPr>
+      </w:pPr>
+      <w:r>
+        <w:rPr>
+          <w:rFonts w:cs="Courier New"/>
+          <w:lang w:val="en-US"/>
+        </w:rPr>
+        <w:t>You can use them for more than two processes communicating (</w:t>
+      </w:r>
+      <w:proofErr w:type="spellStart"/>
+      <w:r>
+        <w:rPr>
+          <w:rFonts w:cs="Courier New"/>
+          <w:lang w:val="en-US"/>
+        </w:rPr>
+        <w:t>eg</w:t>
+      </w:r>
+      <w:proofErr w:type="spellEnd"/>
+      <w:r>
+        <w:rPr>
+          <w:rFonts w:cs="Courier New"/>
+          <w:lang w:val="en-US"/>
+        </w:rPr>
+        <w:t>. a server process with potentially multiple client processes connecting);</w:t>
+      </w:r>
+    </w:p>
+    <w:p>
+      <w:pPr>
+        <w:pStyle w:val="ListParagraph"/>
+        <w:numPr>
+          <w:ilvl w:val="0"/>
+          <w:numId w:val="3"/>
+        </w:numPr>
+        <w:rPr>
+          <w:rFonts w:cs="Courier New"/>
+          <w:lang w:val="en-US"/>
+        </w:rPr>
+      </w:pPr>
+      <w:r>
+        <w:rPr>
+          <w:rFonts w:cs="Courier New"/>
+          <w:lang w:val="en-US"/>
+        </w:rPr>
+        <w:t>They are bidirectional;</w:t>
+      </w:r>
+    </w:p>
+    <w:p>
+      <w:pPr>
+        <w:pStyle w:val="ListParagraph"/>
+        <w:numPr>
+          <w:ilvl w:val="0"/>
+          <w:numId w:val="3"/>
+        </w:numPr>
+        <w:rPr>
+          <w:rFonts w:cs="Courier New"/>
+          <w:lang w:val="en-US"/>
+        </w:rPr>
+      </w:pPr>
+      <w:r>
+        <w:rPr>
+          <w:rFonts w:cs="Courier New"/>
+          <w:lang w:val="en-US"/>
+        </w:rPr>
+        <w:t>They support passing kernel-verified UID / GID credentials between processes;</w:t>
+      </w:r>
+    </w:p>
+    <w:p>
+      <w:pPr>
+        <w:pStyle w:val="ListParagraph"/>
+        <w:numPr>
+          <w:ilvl w:val="0"/>
+          <w:numId w:val="3"/>
+        </w:numPr>
+        <w:rPr>
+          <w:rFonts w:cs="Courier New"/>
+          <w:lang w:val="en-US"/>
+        </w:rPr>
+      </w:pPr>
+      <w:r>
+        <w:rPr>
+          <w:rFonts w:cs="Courier New"/>
+          <w:lang w:val="en-US"/>
+        </w:rPr>
+        <w:t>They support passing file descriptors between processes;</w:t>
+      </w:r>
+    </w:p>
+    <w:p>
+      <w:pPr>
+        <w:pStyle w:val="ListParagraph"/>
+        <w:numPr>
+          <w:ilvl w:val="0"/>
+          <w:numId w:val="3"/>
+        </w:numPr>
+        <w:rPr>
+          <w:rFonts w:cs="Courier New"/>
+          <w:lang w:val="en-US"/>
+        </w:rPr>
+      </w:pPr>
+      <w:r>
+        <w:rPr>
+          <w:rFonts w:cs="Courier New"/>
+          <w:lang w:val="en-US"/>
+        </w:rPr>
+        <w:t>They support packet and sequenced packet modes.</w:t>
+      </w:r>
+    </w:p>
+    <w:p>
+      <w:pPr>
+        <w:rPr>
+          <w:rFonts w:cs="Courier New"/>
+          <w:lang w:val="en-US"/>
+        </w:rPr>
+      </w:pPr>
+      <w:r>
+        <w:rPr>
+          <w:rFonts w:cs="Courier New"/>
+          <w:lang w:val="en-US"/>
+        </w:rPr>
+        <w:t xml:space="preserve">To use many of these features, you need to use the </w:t>
+      </w:r>
+      <w:proofErr w:type="gramStart"/>
+      <w:r>
+        <w:rPr>
+          <w:rFonts w:cs="Courier New"/>
+          <w:lang w:val="en-US"/>
+        </w:rPr>
+        <w:t>send(</w:t>
+      </w:r>
+      <w:proofErr w:type="gramEnd"/>
+      <w:r>
+        <w:rPr>
+          <w:rFonts w:cs="Courier New"/>
+          <w:lang w:val="en-US"/>
+        </w:rPr>
+        <w:t xml:space="preserve">) / </w:t>
+      </w:r>
+      <w:proofErr w:type="spellStart"/>
+      <w:r>
+        <w:rPr>
+          <w:rFonts w:cs="Courier New"/>
+          <w:lang w:val="en-US"/>
+        </w:rPr>
+        <w:t>recv</w:t>
+      </w:r>
+      <w:proofErr w:type="spellEnd"/>
+      <w:r>
+        <w:rPr>
+          <w:rFonts w:cs="Courier New"/>
+          <w:lang w:val="en-US"/>
+        </w:rPr>
+        <w:t>() family of system calls rather than write() / read().</w:t>
+      </w:r>
+    </w:p>
+    <w:p>
+      <w:pPr>
+        <w:rPr>
+          <w:vertAlign w:val="subscript"/>
+          <w:lang w:val="en-US"/>
+        </w:rPr>
+      </w:pPr>
+    </w:p>
+    <w:p>
+      <w:pPr>
+        <w:rPr>
+          <w:lang w:val="en-US"/>
+        </w:rPr>
+      </w:pPr>
+    </w:p>
+    <w:p>
+      <w:pPr>
+        <w:rPr>
+          <w:lang w:val="en-US"/>
+        </w:rPr>
+      </w:pPr>
+    </w:p>
+    <w:p>
+      <w:pPr>
+        <w:rPr>
+          <w:lang w:val="en-US"/>
+        </w:rPr>
+      </w:pPr>
+    </w:p>
+    <w:p>
+      <w:pPr>
+        <w:rPr>
+          <w:lang w:val="en-US"/>
+        </w:rPr>
+      </w:pPr>
+    </w:p>
+    <w:p>
+      <w:pPr>
+        <w:rPr>
+          <w:lang w:val="en-US"/>
+        </w:rPr>
+      </w:pPr>
+      <w:r>
+        <w:rPr>
+          <w:lang w:val="en-US"/>
+        </w:rPr>
+        <w:t>Pipes:</w:t>
+      </w:r>
+    </w:p>
+    <w:p>
+      <w:pPr>
+        <w:rPr>
+          <w:lang w:val="en-US"/>
+        </w:rPr>
+      </w:pPr>
+      <w:r>
+        <w:rPr>
+          <w:lang w:val="en-US"/>
+        </w:rPr>
+        <w:t xml:space="preserve">Pipes act as </w:t>
+      </w:r>
+      <w:proofErr w:type="gramStart"/>
+      <w:r>
+        <w:rPr>
+          <w:lang w:val="en-US"/>
+        </w:rPr>
+        <w:t>an</w:t>
+      </w:r>
+      <w:proofErr w:type="gramEnd"/>
+      <w:r>
+        <w:rPr>
+          <w:lang w:val="en-US"/>
+        </w:rPr>
+        <w:t xml:space="preserve"> conduit between the 2 communicating processes. They typically </w:t>
+      </w:r>
+      <w:proofErr w:type="gramStart"/>
+      <w:r>
+        <w:rPr>
+          <w:lang w:val="en-US"/>
+        </w:rPr>
+        <w:t>provides</w:t>
+      </w:r>
+      <w:proofErr w:type="gramEnd"/>
+      <w:r>
+        <w:rPr>
+          <w:lang w:val="en-US"/>
+        </w:rPr>
+        <w:t xml:space="preserve"> one of the simpler ways to communicate. Ordinary pipes are unidirectional. </w:t>
+      </w:r>
+    </w:p>
+    <w:p>
+      <w:pPr>
+        <w:rPr>
+          <w:lang w:val="en-US"/>
+        </w:rPr>
+      </w:pPr>
+      <w:r>
+        <w:rPr>
+          <w:lang w:val="en-US"/>
+        </w:rPr>
+        <w:t xml:space="preserve">Pipes are created using </w:t>
+      </w:r>
+      <w:r>
+        <w:rPr>
+          <w:rFonts w:ascii="Courier New" w:hAnsi="Courier New" w:cs="Courier New"/>
+          <w:lang w:val="en-US"/>
+        </w:rPr>
+        <w:t>pipe(</w:t>
+      </w:r>
+      <w:proofErr w:type="spellStart"/>
+      <w:r>
+        <w:rPr>
+          <w:rFonts w:ascii="Courier New" w:hAnsi="Courier New" w:cs="Courier New"/>
+          <w:lang w:val="en-US"/>
+        </w:rPr>
+        <w:t>int</w:t>
+      </w:r>
+      <w:proofErr w:type="spellEnd"/>
+      <w:r>
+        <w:rPr>
+          <w:rFonts w:ascii="Courier New" w:hAnsi="Courier New" w:cs="Courier New"/>
+          <w:lang w:val="en-US"/>
+        </w:rPr>
+        <w:t xml:space="preserve"> </w:t>
+      </w:r>
+      <w:proofErr w:type="spellStart"/>
+      <w:r>
+        <w:rPr>
+          <w:rFonts w:ascii="Courier New" w:hAnsi="Courier New" w:cs="Courier New"/>
+          <w:lang w:val="en-US"/>
+        </w:rPr>
+        <w:t>fd</w:t>
+      </w:r>
+      <w:proofErr w:type="spellEnd"/>
+      <w:r>
+        <w:rPr>
+          <w:rFonts w:ascii="Courier New" w:hAnsi="Courier New" w:cs="Courier New"/>
+          <w:lang w:val="en-US"/>
+        </w:rPr>
+        <w:t>[])</w:t>
+      </w:r>
+      <w:r>
+        <w:rPr>
+          <w:lang w:val="en-US"/>
+        </w:rPr>
+        <w:t xml:space="preserve"> function call which creates 2 pipes one for reading(</w:t>
+      </w:r>
+      <w:proofErr w:type="spellStart"/>
+      <w:r>
+        <w:rPr>
+          <w:rFonts w:ascii="Courier New" w:hAnsi="Courier New" w:cs="Courier New"/>
+          <w:lang w:val="en-US"/>
+        </w:rPr>
+        <w:t>fd</w:t>
+      </w:r>
+      <w:proofErr w:type="spellEnd"/>
+      <w:r>
+        <w:rPr>
+          <w:rFonts w:ascii="Courier New" w:hAnsi="Courier New" w:cs="Courier New"/>
+          <w:lang w:val="en-US"/>
+        </w:rPr>
+        <w:t>[0])</w:t>
+      </w:r>
+      <w:r>
+        <w:rPr>
+          <w:lang w:val="en-US"/>
+        </w:rPr>
+        <w:t xml:space="preserve"> purpose and another for writing purpose(</w:t>
+      </w:r>
+      <w:proofErr w:type="spellStart"/>
+      <w:r>
+        <w:rPr>
+          <w:rFonts w:ascii="Courier New" w:hAnsi="Courier New" w:cs="Courier New"/>
+          <w:lang w:val="en-US"/>
+        </w:rPr>
+        <w:t>fd</w:t>
+      </w:r>
+      <w:proofErr w:type="spellEnd"/>
+      <w:r>
+        <w:rPr>
+          <w:rFonts w:ascii="Courier New" w:hAnsi="Courier New" w:cs="Courier New"/>
+          <w:lang w:val="en-US"/>
+        </w:rPr>
+        <w:t>[1]</w:t>
+      </w:r>
+      <w:r>
+        <w:rPr>
+          <w:lang w:val="en-US"/>
+        </w:rPr>
+        <w:t xml:space="preserve">). These pipes can be accessed using regular </w:t>
+      </w:r>
+      <w:proofErr w:type="gramStart"/>
+      <w:r>
+        <w:rPr>
+          <w:rFonts w:ascii="Courier New" w:hAnsi="Courier New" w:cs="Courier New"/>
+          <w:lang w:val="en-US"/>
+        </w:rPr>
+        <w:t>read(</w:t>
+      </w:r>
+      <w:proofErr w:type="gramEnd"/>
+      <w:r>
+        <w:rPr>
+          <w:rFonts w:ascii="Courier New" w:hAnsi="Courier New" w:cs="Courier New"/>
+          <w:lang w:val="en-US"/>
+        </w:rPr>
+        <w:t>) write()</w:t>
+      </w:r>
+      <w:r>
+        <w:rPr>
+          <w:lang w:val="en-US"/>
+        </w:rPr>
+        <w:t xml:space="preserve"> system calls</w:t>
+      </w:r>
+      <w:r>
+        <w:rPr>
+          <w:lang w:val="en-US"/>
+        </w:rPr>
+        <w:t>. Pipes are used for communication between parent and child.</w:t>
+      </w:r>
+    </w:p>
+    <w:p>
+      <w:pPr>
+        <w:rPr>
+          <w:lang w:val="en-US"/>
+        </w:rPr>
+      </w:pPr>
+      <w:r>
+        <w:rPr>
+          <w:lang w:val="en-US"/>
+        </w:rPr>
+        <w:t>There are t</w:t>
+      </w:r>
+      <w:r>
+        <w:rPr>
+          <w:lang w:val="en-US"/>
+        </w:rPr>
+        <w:t>wo types of pipe:</w:t>
+      </w:r>
+      <w:r>
+        <w:rPr>
+          <w:lang w:val="en-US"/>
+        </w:rPr>
+        <w:t xml:space="preserve"> </w:t>
+      </w:r>
+      <w:r>
+        <w:rPr>
+          <w:lang w:val="en-US"/>
+        </w:rPr>
+        <w:t>Named and Unnamed.</w:t>
+      </w:r>
+    </w:p>
+    <w:p>
+      <w:pPr>
+        <w:rPr>
+          <w:lang w:val="en-US"/>
+        </w:rPr>
+      </w:pPr>
+      <w:r>
+        <w:rPr>
+          <w:lang w:val="en-US"/>
+        </w:rPr>
+        <w:t>For Unnamed pipes, parent-child relationship is required and pipes are ceased to exist once processes are terminated. While for the named pipes, this condition doesn’t hold since it doesn’t need any relationship and it is bidirectional too.</w:t>
+      </w:r>
+      <w:r>
+        <w:rPr>
+          <w:lang w:val="en-US"/>
+        </w:rPr>
+        <w:t xml:space="preserve"> Named pipes are referred as FIFO’s in UNIX.</w:t>
+      </w:r>
+    </w:p>
+    <w:p>
+      <w:pPr>
+        <w:rPr>
+          <w:lang w:val="en-US"/>
+        </w:rPr>
+      </w:pPr>
+    </w:p>
+    <w:p>
+      <w:pPr>
+        <w:rPr>
+          <w:lang w:val="en-US"/>
+        </w:rPr>
+      </w:pPr>
+    </w:p>
+    <w:p>
+      <w:pPr>
+        <w:rPr>
+          <w:lang w:val="en-US"/>
+        </w:rPr>
+      </w:pPr>
+    </w:p>
+    <w:p>
+      <w:pPr>
+        <w:rPr>
+          <w:lang w:val="en-US"/>
+        </w:rPr>
+      </w:pPr>
+    </w:p>
+    <w:p>
+      <w:pPr>
+        <w:rPr>
+          <w:lang w:val="en-US"/>
+        </w:rPr>
+      </w:pPr>
+    </w:p>
+    <w:p>
+      <w:pPr>
+        <w:rPr>
+          <w:lang w:val="en-US"/>
+        </w:rPr>
+      </w:pPr>
+    </w:p>
+    <w:p>
+      <w:pPr>
+        <w:rPr>
+          <w:lang w:val="en-US"/>
+        </w:rPr>
+      </w:pPr>
+    </w:p>
+    <w:p>
+      <w:pPr>
+        <w:rPr>
+          <w:lang w:val="en-US"/>
+        </w:rPr>
+      </w:pPr>
+    </w:p>
+    <w:p>
+      <w:pPr>
+        <w:rPr>
+          <w:lang w:val="en-US"/>
+        </w:rPr>
+      </w:pPr>
+    </w:p>
+    <w:p>
+      <w:pPr>
+        <w:rPr>
+          <w:lang w:val="en-US"/>
+        </w:rPr>
+      </w:pPr>
+    </w:p>
+    <w:p>
+      <w:pPr>
+        <w:rPr>
+          <w:lang w:val="en-US"/>
+        </w:rPr>
+      </w:pPr>
+    </w:p>
+    <w:p>
+      <w:pPr>
+        <w:rPr>
+          <w:lang w:val="en-US"/>
+        </w:rPr>
+      </w:pPr>
+    </w:p>
+    <w:p>
+      <w:pPr>
+        <w:rPr>
+          <w:lang w:val="en-US"/>
+        </w:rPr>
+      </w:pPr>
+    </w:p>
+    <w:p>
+      <w:pPr>
+        <w:rPr>
+          <w:lang w:val="en-US"/>
+        </w:rPr>
+      </w:pPr>
+    </w:p>
+    <w:p>
+      <w:pPr>
+        <w:rPr>
+          <w:lang w:val="en-US"/>
+        </w:rPr>
+      </w:pPr>
+    </w:p>
+    <w:p>
+      <w:pPr>
+        <w:rPr>
+          <w:lang w:val="en-US"/>
+        </w:rPr>
+      </w:pPr>
+    </w:p>
+    <w:p>
+      <w:pPr>
+        <w:rPr>
+          <w:lang w:val="en-US"/>
+        </w:rPr>
+      </w:pPr>
+    </w:p>
+    <w:p>
+      <w:pPr>
+        <w:rPr>
+          <w:lang w:val="en-US"/>
+        </w:rPr>
+      </w:pPr>
+    </w:p>
+    <w:p>
+      <w:pPr>
+        <w:rPr>
+          <w:lang w:val="en-US"/>
+        </w:rPr>
+      </w:pPr>
+    </w:p>
+    <w:p>
+      <w:pPr>
+        <w:rPr>
+          <w:lang w:val="en-US"/>
+        </w:rPr>
+      </w:pPr>
+    </w:p>
+    <w:p>
+      <w:pPr>
+        <w:rPr>
+          <w:lang w:val="en-US"/>
+        </w:rPr>
+      </w:pPr>
+    </w:p>
+    <w:p>
+      <w:pPr>
+        <w:rPr>
+          <w:lang w:val="en-US"/>
+        </w:rPr>
+      </w:pPr>
+    </w:p>
+    <w:p>
+      <w:pPr>
+        <w:rPr>
+          <w:lang w:val="en-US"/>
+        </w:rPr>
+      </w:pPr>
+      <w:r>
+        <w:rPr>
+          <w:lang w:val="en-US"/>
+        </w:rPr>
+        <w:t>Thread</w:t>
+      </w:r>
+    </w:p>
+    <w:p>
+      <w:pPr>
+        <w:rPr>
+          <w:lang w:val="en-US"/>
+        </w:rPr>
+      </w:pPr>
+    </w:p>
+    <w:p>
+      <w:pPr>
+        <w:rPr>
+          <w:lang w:val="en-US"/>
+        </w:rPr>
+      </w:pPr>
+      <w:r>
+        <w:rPr>
+          <w:lang w:val="en-US"/>
+        </w:rPr>
+        <w:t>A thread is basic unit of CPU utilization. It comprises of a stack pointer, program counter, register set and stack. It shares with other threads executing in same process the code segment, data segment, open files and signals.</w:t>
+      </w:r>
+    </w:p>
+    <w:p>
+      <w:pPr>
+        <w:rPr>
+          <w:lang w:val="en-US"/>
+        </w:rPr>
+      </w:pPr>
+      <w:proofErr w:type="spellStart"/>
+      <w:r>
+        <w:rPr>
+          <w:lang w:val="en-US"/>
+        </w:rPr>
+        <w:t>Advanages</w:t>
+      </w:r>
+      <w:proofErr w:type="spellEnd"/>
+      <w:r>
+        <w:rPr>
+          <w:lang w:val="en-US"/>
+        </w:rPr>
+        <w:t xml:space="preserve"> of threads</w:t>
+      </w:r>
+    </w:p>
+    <w:p>
+      <w:pPr>
+        <w:pStyle w:val="ListParagraph"/>
+        <w:numPr>
+          <w:ilvl w:val="0"/>
+          <w:numId w:val="4"/>
+        </w:numPr>
+        <w:rPr>
+          <w:lang w:val="en-US"/>
+        </w:rPr>
+      </w:pPr>
+      <w:r>
+        <w:rPr>
+          <w:lang w:val="en-US"/>
+        </w:rPr>
+        <w:t>Responsiveness</w:t>
+      </w:r>
+    </w:p>
+    <w:p>
+      <w:pPr>
+        <w:pStyle w:val="ListParagraph"/>
+        <w:numPr>
+          <w:ilvl w:val="0"/>
+          <w:numId w:val="4"/>
+        </w:numPr>
+        <w:rPr>
+          <w:lang w:val="en-US"/>
+        </w:rPr>
+      </w:pPr>
+      <w:r>
+        <w:rPr>
+          <w:lang w:val="en-US"/>
+        </w:rPr>
+        <w:t>No special setup required sharing of data as in processes.</w:t>
+      </w:r>
+    </w:p>
+    <w:p>
+      <w:pPr>
+        <w:pStyle w:val="ListParagraph"/>
+        <w:numPr>
+          <w:ilvl w:val="0"/>
+          <w:numId w:val="4"/>
+        </w:numPr>
+        <w:rPr>
+          <w:lang w:val="en-US"/>
+        </w:rPr>
+      </w:pPr>
+      <w:r>
+        <w:rPr>
+          <w:lang w:val="en-US"/>
+        </w:rPr>
+        <w:t>Overhead of creation is less than fork() and too s context switch</w:t>
+      </w:r>
+    </w:p>
+    <w:p>
+      <w:pPr>
+        <w:rPr>
+          <w:lang w:val="en-US"/>
+        </w:rPr>
+      </w:pPr>
+      <w:r>
+        <w:rPr>
+          <w:lang w:val="en-US"/>
+        </w:rPr>
+        <w:t>Asynchronous threading – Parent and child independent</w:t>
+      </w:r>
+    </w:p>
+    <w:p>
+      <w:pPr>
+        <w:rPr>
+          <w:lang w:val="en-US"/>
+        </w:rPr>
+      </w:pPr>
+      <w:r>
+        <w:rPr>
+          <w:lang w:val="en-US"/>
+        </w:rPr>
+        <w:t xml:space="preserve">Synchronous threading – Parent waits for child to complete. </w:t>
+      </w:r>
+      <w:proofErr w:type="gramStart"/>
+      <w:r>
+        <w:rPr>
+          <w:lang w:val="en-US"/>
+        </w:rPr>
+        <w:t>Helpful  especially</w:t>
+      </w:r>
+      <w:proofErr w:type="gramEnd"/>
+      <w:r>
+        <w:rPr>
+          <w:lang w:val="en-US"/>
+        </w:rPr>
+        <w:t xml:space="preserve"> in cases when parent needs to sum up the results of children.</w:t>
+      </w:r>
+    </w:p>
+    <w:p>
+      <w:pPr>
+        <w:rPr>
+          <w:lang w:val="en-US"/>
+        </w:rPr>
+      </w:pPr>
+      <w:proofErr w:type="spellStart"/>
+      <w:proofErr w:type="gramStart"/>
+      <w:r>
+        <w:rPr>
+          <w:lang w:val="en-US"/>
+        </w:rPr>
+        <w:t>pthread_t</w:t>
+      </w:r>
+      <w:proofErr w:type="spellEnd"/>
+      <w:proofErr w:type="gramEnd"/>
+      <w:r>
+        <w:rPr>
+          <w:lang w:val="en-US"/>
+        </w:rPr>
+        <w:t xml:space="preserve"> </w:t>
+      </w:r>
+      <w:proofErr w:type="spellStart"/>
+      <w:r>
+        <w:rPr>
+          <w:lang w:val="en-US"/>
+        </w:rPr>
+        <w:t>pid</w:t>
+      </w:r>
+      <w:proofErr w:type="spellEnd"/>
+      <w:r>
+        <w:rPr>
+          <w:lang w:val="en-US"/>
+        </w:rPr>
+        <w:t>;</w:t>
+      </w:r>
+    </w:p>
+    <w:p>
+      <w:pPr>
+        <w:rPr>
+          <w:lang w:val="en-US"/>
+        </w:rPr>
+      </w:pPr>
+      <w:proofErr w:type="spellStart"/>
+      <w:proofErr w:type="gramStart"/>
+      <w:r>
+        <w:rPr>
+          <w:lang w:val="en-US"/>
+        </w:rPr>
+        <w:t>pthread_attr_t</w:t>
+      </w:r>
+      <w:proofErr w:type="spellEnd"/>
+      <w:proofErr w:type="gramEnd"/>
+      <w:r>
+        <w:rPr>
+          <w:lang w:val="en-US"/>
+        </w:rPr>
+        <w:t xml:space="preserve"> </w:t>
+      </w:r>
+      <w:proofErr w:type="spellStart"/>
+      <w:r>
+        <w:rPr>
+          <w:lang w:val="en-US"/>
+        </w:rPr>
+        <w:t>attr</w:t>
+      </w:r>
+      <w:proofErr w:type="spellEnd"/>
+      <w:r>
+        <w:rPr>
+          <w:lang w:val="en-US"/>
+        </w:rPr>
+        <w:t>;</w:t>
+      </w:r>
+    </w:p>
+    <w:p>
+      <w:pPr>
+        <w:rPr>
+          <w:lang w:val="en-US"/>
+        </w:rPr>
+      </w:pPr>
+      <w:proofErr w:type="spellStart"/>
+      <w:r>
+        <w:rPr>
+          <w:lang w:val="en-US"/>
+        </w:rPr>
+        <w:t>pthread_attr_</w:t>
+      </w:r>
+      <w:proofErr w:type="gramStart"/>
+      <w:r>
+        <w:rPr>
+          <w:lang w:val="en-US"/>
+        </w:rPr>
+        <w:t>init</w:t>
+      </w:r>
+      <w:proofErr w:type="spellEnd"/>
+      <w:r>
+        <w:rPr>
+          <w:lang w:val="en-US"/>
+        </w:rPr>
+        <w:t>(</w:t>
+      </w:r>
+      <w:proofErr w:type="gramEnd"/>
+      <w:r>
+        <w:rPr>
+          <w:lang w:val="en-US"/>
+        </w:rPr>
+        <w:t>&amp;</w:t>
+      </w:r>
+      <w:proofErr w:type="spellStart"/>
+      <w:r>
+        <w:rPr>
+          <w:lang w:val="en-US"/>
+        </w:rPr>
+        <w:t>attr</w:t>
+      </w:r>
+      <w:proofErr w:type="spellEnd"/>
+      <w:r>
+        <w:rPr>
+          <w:lang w:val="en-US"/>
+        </w:rPr>
+        <w:t>);</w:t>
+      </w:r>
+    </w:p>
+    <w:p>
+      <w:pPr>
+        <w:rPr>
+          <w:lang w:val="en-US"/>
+        </w:rPr>
+      </w:pPr>
+      <w:proofErr w:type="spellStart"/>
+      <w:r>
+        <w:rPr>
+          <w:lang w:val="en-US"/>
+        </w:rPr>
+        <w:t>pthread_</w:t>
+      </w:r>
+      <w:proofErr w:type="gramStart"/>
+      <w:r>
+        <w:rPr>
+          <w:lang w:val="en-US"/>
+        </w:rPr>
+        <w:t>create</w:t>
+      </w:r>
+      <w:proofErr w:type="spellEnd"/>
+      <w:r>
+        <w:rPr>
+          <w:lang w:val="en-US"/>
+        </w:rPr>
+        <w:t>(</w:t>
+      </w:r>
+      <w:proofErr w:type="gramEnd"/>
+      <w:r>
+        <w:rPr>
+          <w:lang w:val="en-US"/>
+        </w:rPr>
+        <w:t>&amp;id, &amp;</w:t>
+      </w:r>
+      <w:proofErr w:type="spellStart"/>
+      <w:r>
+        <w:rPr>
+          <w:lang w:val="en-US"/>
+        </w:rPr>
+        <w:t>attr</w:t>
+      </w:r>
+      <w:proofErr w:type="spellEnd"/>
+      <w:r>
+        <w:rPr>
+          <w:lang w:val="en-US"/>
+        </w:rPr>
+        <w:t>, &lt;function&gt;, &lt;data&gt;);</w:t>
+      </w:r>
+    </w:p>
+    <w:p>
+      <w:pPr>
+        <w:rPr>
+          <w:lang w:val="en-US"/>
+        </w:rPr>
+      </w:pPr>
+      <w:proofErr w:type="spellStart"/>
+      <w:r>
+        <w:rPr>
+          <w:lang w:val="en-US"/>
+        </w:rPr>
+        <w:t>pthread_</w:t>
+      </w:r>
+      <w:proofErr w:type="gramStart"/>
+      <w:r>
+        <w:rPr>
+          <w:lang w:val="en-US"/>
+        </w:rPr>
+        <w:t>join</w:t>
+      </w:r>
+      <w:proofErr w:type="spellEnd"/>
+      <w:r>
+        <w:rPr>
+          <w:lang w:val="en-US"/>
+        </w:rPr>
+        <w:t>(</w:t>
+      </w:r>
+      <w:proofErr w:type="spellStart"/>
+      <w:proofErr w:type="gramEnd"/>
+      <w:r>
+        <w:rPr>
+          <w:lang w:val="en-US"/>
+        </w:rPr>
+        <w:t>pid</w:t>
+      </w:r>
+      <w:proofErr w:type="spellEnd"/>
+      <w:r>
+        <w:rPr>
+          <w:lang w:val="en-US"/>
+        </w:rPr>
+        <w:t>, NULL);</w:t>
+      </w:r>
+    </w:p>
+    <w:p>
+      <w:pPr>
+        <w:rPr>
+          <w:lang w:val="en-US"/>
+        </w:rPr>
+      </w:pPr>
+      <w:r>
+        <w:rPr>
+          <w:lang w:val="en-US"/>
+        </w:rPr>
+        <w:t xml:space="preserve">Thread pools is a good strategy to provide multiprogramming. In this, we maintain the active set of threads in a pool. When a task arrives, it is immediately </w:t>
+      </w:r>
+      <w:proofErr w:type="gramStart"/>
+      <w:r>
+        <w:rPr>
+          <w:lang w:val="en-US"/>
+        </w:rPr>
+        <w:t>assigned  a</w:t>
+      </w:r>
+      <w:proofErr w:type="gramEnd"/>
+      <w:r>
+        <w:rPr>
+          <w:lang w:val="en-US"/>
+        </w:rPr>
+        <w:t xml:space="preserve"> thread. Advantages of thread </w:t>
+      </w:r>
+      <w:proofErr w:type="gramStart"/>
+      <w:r>
+        <w:rPr>
+          <w:lang w:val="en-US"/>
+        </w:rPr>
+        <w:t>pools :</w:t>
+      </w:r>
+      <w:proofErr w:type="gramEnd"/>
+    </w:p>
+    <w:p>
+      <w:pPr>
+        <w:pStyle w:val="ListParagraph"/>
+        <w:numPr>
+          <w:ilvl w:val="0"/>
+          <w:numId w:val="4"/>
+        </w:numPr>
+        <w:rPr>
+          <w:lang w:val="en-US"/>
+        </w:rPr>
+      </w:pPr>
+      <w:r>
+        <w:rPr>
+          <w:lang w:val="en-US"/>
+        </w:rPr>
+        <w:t>Servicing a request with already created thread is faster than creating a new thread.</w:t>
+      </w:r>
+    </w:p>
+    <w:p>
+      <w:pPr>
+        <w:pStyle w:val="ListParagraph"/>
+        <w:numPr>
+          <w:ilvl w:val="0"/>
+          <w:numId w:val="4"/>
+        </w:numPr>
+        <w:rPr>
+          <w:lang w:val="en-US"/>
+        </w:rPr>
+      </w:pPr>
+      <w:r>
+        <w:rPr>
+          <w:lang w:val="en-US"/>
+        </w:rPr>
+        <w:t>A thread pool limits the number of threads that can exist.</w:t>
+      </w:r>
+    </w:p>
+    <w:p>
+      <w:pPr>
+        <w:rPr>
+          <w:lang w:val="en-US"/>
+        </w:rPr>
+      </w:pPr>
+      <w:proofErr w:type="spellStart"/>
+      <w:r>
+        <w:rPr>
+          <w:lang w:val="en-US"/>
+        </w:rPr>
+        <w:t>pthread_</w:t>
+      </w:r>
+      <w:proofErr w:type="gramStart"/>
+      <w:r>
+        <w:rPr>
+          <w:lang w:val="en-US"/>
+        </w:rPr>
+        <w:t>cancel</w:t>
+      </w:r>
+      <w:proofErr w:type="spellEnd"/>
+      <w:r>
+        <w:rPr>
+          <w:lang w:val="en-US"/>
+        </w:rPr>
+        <w:t>(</w:t>
+      </w:r>
+      <w:proofErr w:type="spellStart"/>
+      <w:proofErr w:type="gramEnd"/>
+      <w:r>
+        <w:rPr>
+          <w:lang w:val="en-US"/>
+        </w:rPr>
+        <w:t>thread_id</w:t>
+      </w:r>
+      <w:proofErr w:type="spellEnd"/>
+      <w:r>
+        <w:rPr>
+          <w:lang w:val="en-US"/>
+        </w:rPr>
+        <w:t xml:space="preserve">) cancels a thread named by </w:t>
+      </w:r>
+      <w:proofErr w:type="spellStart"/>
+      <w:r>
+        <w:rPr>
+          <w:lang w:val="en-US"/>
+        </w:rPr>
+        <w:t>thread_id</w:t>
+      </w:r>
+      <w:proofErr w:type="spellEnd"/>
+      <w:r>
+        <w:rPr>
+          <w:lang w:val="en-US"/>
+        </w:rPr>
+        <w:t>. It can be used in situations when multiple threads are querying from the database. When thread returns the result, other should stop performing operation to which we should sent cancel signal.</w:t>
+      </w:r>
+    </w:p>
+    <w:p>
+      <w:pPr>
+        <w:rPr>
+          <w:lang w:val="en-US"/>
+        </w:rPr>
+      </w:pPr>
       <w:bookmarkStart w:id="0" w:name="_GoBack"/>
       <w:bookmarkEnd w:id="0"/>
+    </w:p>
+    <w:p>
+      <w:pPr>
+        <w:rPr>
+          <w:lang w:val="en-US"/>
+        </w:rPr>
+      </w:pPr>
     </w:p>
     <w:p>
       <w:pPr>
@@ -436,8 +3605,474 @@
 </w:document>
 </file>
 
+<file path=word/numbering.xml><?xml version="1.0" encoding="utf-8"?>
+<w:numbering xmlns:wpc="http://schemas.microsoft.com/office/word/2010/wordprocessingCanvas" xmlns:mc="http://schemas.openxmlformats.org/markup-compatibility/2006" xmlns:o="urn:schemas-microsoft-com:office:office" xmlns:r="http://schemas.openxmlformats.org/officeDocument/2006/relationships" xmlns:m="http://schemas.openxmlformats.org/officeDocument/2006/math" xmlns:v="urn:schemas-microsoft-com:vml" xmlns:wp14="http://schemas.microsoft.com/office/word/2010/wordprocessingDrawing" xmlns:wp="http://schemas.openxmlformats.org/drawingml/2006/wordprocessingDrawing" xmlns:w10="urn:schemas-microsoft-com:office:word" xmlns:w="http://schemas.openxmlformats.org/wordprocessingml/2006/main" xmlns:w14="http://schemas.microsoft.com/office/word/2010/wordml" xmlns:wpg="http://schemas.microsoft.com/office/word/2010/wordprocessingGroup" xmlns:wpi="http://schemas.microsoft.com/office/word/2010/wordprocessingInk" xmlns:wne="http://schemas.microsoft.com/office/word/2006/wordml" xmlns:wps="http://schemas.microsoft.com/office/word/2010/wordprocessingShape" mc:Ignorable="w14 wp14">
+  <w:abstractNum w:abstractNumId="0">
+    <w:nsid w:val="06440DD1"/>
+    <w:multiLevelType w:val="hybridMultilevel"/>
+    <w:tmpl w:val="2ACC27B8"/>
+    <w:lvl w:ilvl="0" w:tplc="30F81CC6">
+      <w:numFmt w:val="bullet"/>
+      <w:lvlText w:val=""/>
+      <w:lvlJc w:val="left"/>
+      <w:pPr>
+        <w:ind w:left="720" w:hanging="360"/>
+      </w:pPr>
+      <w:rPr>
+        <w:rFonts w:ascii="Wingdings" w:eastAsiaTheme="minorHAnsi" w:hAnsi="Wingdings" w:cstheme="minorBidi" w:hint="default"/>
+      </w:rPr>
+    </w:lvl>
+    <w:lvl w:ilvl="1" w:tplc="04090003" w:tentative="1">
+      <w:start w:val="1"/>
+      <w:numFmt w:val="bullet"/>
+      <w:lvlText w:val="o"/>
+      <w:lvlJc w:val="left"/>
+      <w:pPr>
+        <w:ind w:left="1440" w:hanging="360"/>
+      </w:pPr>
+      <w:rPr>
+        <w:rFonts w:ascii="Courier New" w:hAnsi="Courier New" w:cs="Courier New" w:hint="default"/>
+      </w:rPr>
+    </w:lvl>
+    <w:lvl w:ilvl="2" w:tplc="04090005" w:tentative="1">
+      <w:start w:val="1"/>
+      <w:numFmt w:val="bullet"/>
+      <w:lvlText w:val=""/>
+      <w:lvlJc w:val="left"/>
+      <w:pPr>
+        <w:ind w:left="2160" w:hanging="360"/>
+      </w:pPr>
+      <w:rPr>
+        <w:rFonts w:ascii="Wingdings" w:hAnsi="Wingdings" w:hint="default"/>
+      </w:rPr>
+    </w:lvl>
+    <w:lvl w:ilvl="3" w:tplc="04090001" w:tentative="1">
+      <w:start w:val="1"/>
+      <w:numFmt w:val="bullet"/>
+      <w:lvlText w:val=""/>
+      <w:lvlJc w:val="left"/>
+      <w:pPr>
+        <w:ind w:left="2880" w:hanging="360"/>
+      </w:pPr>
+      <w:rPr>
+        <w:rFonts w:ascii="Symbol" w:hAnsi="Symbol" w:hint="default"/>
+      </w:rPr>
+    </w:lvl>
+    <w:lvl w:ilvl="4" w:tplc="04090003" w:tentative="1">
+      <w:start w:val="1"/>
+      <w:numFmt w:val="bullet"/>
+      <w:lvlText w:val="o"/>
+      <w:lvlJc w:val="left"/>
+      <w:pPr>
+        <w:ind w:left="3600" w:hanging="360"/>
+      </w:pPr>
+      <w:rPr>
+        <w:rFonts w:ascii="Courier New" w:hAnsi="Courier New" w:cs="Courier New" w:hint="default"/>
+      </w:rPr>
+    </w:lvl>
+    <w:lvl w:ilvl="5" w:tplc="04090005" w:tentative="1">
+      <w:start w:val="1"/>
+      <w:numFmt w:val="bullet"/>
+      <w:lvlText w:val=""/>
+      <w:lvlJc w:val="left"/>
+      <w:pPr>
+        <w:ind w:left="4320" w:hanging="360"/>
+      </w:pPr>
+      <w:rPr>
+        <w:rFonts w:ascii="Wingdings" w:hAnsi="Wingdings" w:hint="default"/>
+      </w:rPr>
+    </w:lvl>
+    <w:lvl w:ilvl="6" w:tplc="04090001" w:tentative="1">
+      <w:start w:val="1"/>
+      <w:numFmt w:val="bullet"/>
+      <w:lvlText w:val=""/>
+      <w:lvlJc w:val="left"/>
+      <w:pPr>
+        <w:ind w:left="5040" w:hanging="360"/>
+      </w:pPr>
+      <w:rPr>
+        <w:rFonts w:ascii="Symbol" w:hAnsi="Symbol" w:hint="default"/>
+      </w:rPr>
+    </w:lvl>
+    <w:lvl w:ilvl="7" w:tplc="04090003" w:tentative="1">
+      <w:start w:val="1"/>
+      <w:numFmt w:val="bullet"/>
+      <w:lvlText w:val="o"/>
+      <w:lvlJc w:val="left"/>
+      <w:pPr>
+        <w:ind w:left="5760" w:hanging="360"/>
+      </w:pPr>
+      <w:rPr>
+        <w:rFonts w:ascii="Courier New" w:hAnsi="Courier New" w:cs="Courier New" w:hint="default"/>
+      </w:rPr>
+    </w:lvl>
+    <w:lvl w:ilvl="8" w:tplc="04090005" w:tentative="1">
+      <w:start w:val="1"/>
+      <w:numFmt w:val="bullet"/>
+      <w:lvlText w:val=""/>
+      <w:lvlJc w:val="left"/>
+      <w:pPr>
+        <w:ind w:left="6480" w:hanging="360"/>
+      </w:pPr>
+      <w:rPr>
+        <w:rFonts w:ascii="Wingdings" w:hAnsi="Wingdings" w:hint="default"/>
+      </w:rPr>
+    </w:lvl>
+  </w:abstractNum>
+  <w:abstractNum w:abstractNumId="1">
+    <w:nsid w:val="0ADE231B"/>
+    <w:multiLevelType w:val="hybridMultilevel"/>
+    <w:tmpl w:val="B4ACB17A"/>
+    <w:lvl w:ilvl="0" w:tplc="A3B622BA">
+      <w:numFmt w:val="bullet"/>
+      <w:lvlText w:val=""/>
+      <w:lvlJc w:val="left"/>
+      <w:pPr>
+        <w:ind w:left="720" w:hanging="360"/>
+      </w:pPr>
+      <w:rPr>
+        <w:rFonts w:ascii="Wingdings" w:eastAsiaTheme="minorHAnsi" w:hAnsi="Wingdings" w:cstheme="minorBidi" w:hint="default"/>
+      </w:rPr>
+    </w:lvl>
+    <w:lvl w:ilvl="1" w:tplc="04090003" w:tentative="1">
+      <w:start w:val="1"/>
+      <w:numFmt w:val="bullet"/>
+      <w:lvlText w:val="o"/>
+      <w:lvlJc w:val="left"/>
+      <w:pPr>
+        <w:ind w:left="1440" w:hanging="360"/>
+      </w:pPr>
+      <w:rPr>
+        <w:rFonts w:ascii="Courier New" w:hAnsi="Courier New" w:cs="Courier New" w:hint="default"/>
+      </w:rPr>
+    </w:lvl>
+    <w:lvl w:ilvl="2" w:tplc="04090005" w:tentative="1">
+      <w:start w:val="1"/>
+      <w:numFmt w:val="bullet"/>
+      <w:lvlText w:val=""/>
+      <w:lvlJc w:val="left"/>
+      <w:pPr>
+        <w:ind w:left="2160" w:hanging="360"/>
+      </w:pPr>
+      <w:rPr>
+        <w:rFonts w:ascii="Wingdings" w:hAnsi="Wingdings" w:hint="default"/>
+      </w:rPr>
+    </w:lvl>
+    <w:lvl w:ilvl="3" w:tplc="04090001" w:tentative="1">
+      <w:start w:val="1"/>
+      <w:numFmt w:val="bullet"/>
+      <w:lvlText w:val=""/>
+      <w:lvlJc w:val="left"/>
+      <w:pPr>
+        <w:ind w:left="2880" w:hanging="360"/>
+      </w:pPr>
+      <w:rPr>
+        <w:rFonts w:ascii="Symbol" w:hAnsi="Symbol" w:hint="default"/>
+      </w:rPr>
+    </w:lvl>
+    <w:lvl w:ilvl="4" w:tplc="04090003" w:tentative="1">
+      <w:start w:val="1"/>
+      <w:numFmt w:val="bullet"/>
+      <w:lvlText w:val="o"/>
+      <w:lvlJc w:val="left"/>
+      <w:pPr>
+        <w:ind w:left="3600" w:hanging="360"/>
+      </w:pPr>
+      <w:rPr>
+        <w:rFonts w:ascii="Courier New" w:hAnsi="Courier New" w:cs="Courier New" w:hint="default"/>
+      </w:rPr>
+    </w:lvl>
+    <w:lvl w:ilvl="5" w:tplc="04090005" w:tentative="1">
+      <w:start w:val="1"/>
+      <w:numFmt w:val="bullet"/>
+      <w:lvlText w:val=""/>
+      <w:lvlJc w:val="left"/>
+      <w:pPr>
+        <w:ind w:left="4320" w:hanging="360"/>
+      </w:pPr>
+      <w:rPr>
+        <w:rFonts w:ascii="Wingdings" w:hAnsi="Wingdings" w:hint="default"/>
+      </w:rPr>
+    </w:lvl>
+    <w:lvl w:ilvl="6" w:tplc="04090001" w:tentative="1">
+      <w:start w:val="1"/>
+      <w:numFmt w:val="bullet"/>
+      <w:lvlText w:val=""/>
+      <w:lvlJc w:val="left"/>
+      <w:pPr>
+        <w:ind w:left="5040" w:hanging="360"/>
+      </w:pPr>
+      <w:rPr>
+        <w:rFonts w:ascii="Symbol" w:hAnsi="Symbol" w:hint="default"/>
+      </w:rPr>
+    </w:lvl>
+    <w:lvl w:ilvl="7" w:tplc="04090003" w:tentative="1">
+      <w:start w:val="1"/>
+      <w:numFmt w:val="bullet"/>
+      <w:lvlText w:val="o"/>
+      <w:lvlJc w:val="left"/>
+      <w:pPr>
+        <w:ind w:left="5760" w:hanging="360"/>
+      </w:pPr>
+      <w:rPr>
+        <w:rFonts w:ascii="Courier New" w:hAnsi="Courier New" w:cs="Courier New" w:hint="default"/>
+      </w:rPr>
+    </w:lvl>
+    <w:lvl w:ilvl="8" w:tplc="04090005" w:tentative="1">
+      <w:start w:val="1"/>
+      <w:numFmt w:val="bullet"/>
+      <w:lvlText w:val=""/>
+      <w:lvlJc w:val="left"/>
+      <w:pPr>
+        <w:ind w:left="6480" w:hanging="360"/>
+      </w:pPr>
+      <w:rPr>
+        <w:rFonts w:ascii="Wingdings" w:hAnsi="Wingdings" w:hint="default"/>
+      </w:rPr>
+    </w:lvl>
+  </w:abstractNum>
+  <w:abstractNum w:abstractNumId="2">
+    <w:nsid w:val="56153677"/>
+    <w:multiLevelType w:val="hybridMultilevel"/>
+    <w:tmpl w:val="78002D5C"/>
+    <w:lvl w:ilvl="0" w:tplc="04090001">
+      <w:start w:val="1"/>
+      <w:numFmt w:val="bullet"/>
+      <w:lvlText w:val=""/>
+      <w:lvlJc w:val="left"/>
+      <w:pPr>
+        <w:ind w:left="720" w:hanging="360"/>
+      </w:pPr>
+      <w:rPr>
+        <w:rFonts w:ascii="Symbol" w:hAnsi="Symbol" w:hint="default"/>
+      </w:rPr>
+    </w:lvl>
+    <w:lvl w:ilvl="1" w:tplc="04090003" w:tentative="1">
+      <w:start w:val="1"/>
+      <w:numFmt w:val="bullet"/>
+      <w:lvlText w:val="o"/>
+      <w:lvlJc w:val="left"/>
+      <w:pPr>
+        <w:ind w:left="1440" w:hanging="360"/>
+      </w:pPr>
+      <w:rPr>
+        <w:rFonts w:ascii="Courier New" w:hAnsi="Courier New" w:cs="Courier New" w:hint="default"/>
+      </w:rPr>
+    </w:lvl>
+    <w:lvl w:ilvl="2" w:tplc="04090005" w:tentative="1">
+      <w:start w:val="1"/>
+      <w:numFmt w:val="bullet"/>
+      <w:lvlText w:val=""/>
+      <w:lvlJc w:val="left"/>
+      <w:pPr>
+        <w:ind w:left="2160" w:hanging="360"/>
+      </w:pPr>
+      <w:rPr>
+        <w:rFonts w:ascii="Wingdings" w:hAnsi="Wingdings" w:hint="default"/>
+      </w:rPr>
+    </w:lvl>
+    <w:lvl w:ilvl="3" w:tplc="04090001" w:tentative="1">
+      <w:start w:val="1"/>
+      <w:numFmt w:val="bullet"/>
+      <w:lvlText w:val=""/>
+      <w:lvlJc w:val="left"/>
+      <w:pPr>
+        <w:ind w:left="2880" w:hanging="360"/>
+      </w:pPr>
+      <w:rPr>
+        <w:rFonts w:ascii="Symbol" w:hAnsi="Symbol" w:hint="default"/>
+      </w:rPr>
+    </w:lvl>
+    <w:lvl w:ilvl="4" w:tplc="04090003" w:tentative="1">
+      <w:start w:val="1"/>
+      <w:numFmt w:val="bullet"/>
+      <w:lvlText w:val="o"/>
+      <w:lvlJc w:val="left"/>
+      <w:pPr>
+        <w:ind w:left="3600" w:hanging="360"/>
+      </w:pPr>
+      <w:rPr>
+        <w:rFonts w:ascii="Courier New" w:hAnsi="Courier New" w:cs="Courier New" w:hint="default"/>
+      </w:rPr>
+    </w:lvl>
+    <w:lvl w:ilvl="5" w:tplc="04090005" w:tentative="1">
+      <w:start w:val="1"/>
+      <w:numFmt w:val="bullet"/>
+      <w:lvlText w:val=""/>
+      <w:lvlJc w:val="left"/>
+      <w:pPr>
+        <w:ind w:left="4320" w:hanging="360"/>
+      </w:pPr>
+      <w:rPr>
+        <w:rFonts w:ascii="Wingdings" w:hAnsi="Wingdings" w:hint="default"/>
+      </w:rPr>
+    </w:lvl>
+    <w:lvl w:ilvl="6" w:tplc="04090001" w:tentative="1">
+      <w:start w:val="1"/>
+      <w:numFmt w:val="bullet"/>
+      <w:lvlText w:val=""/>
+      <w:lvlJc w:val="left"/>
+      <w:pPr>
+        <w:ind w:left="5040" w:hanging="360"/>
+      </w:pPr>
+      <w:rPr>
+        <w:rFonts w:ascii="Symbol" w:hAnsi="Symbol" w:hint="default"/>
+      </w:rPr>
+    </w:lvl>
+    <w:lvl w:ilvl="7" w:tplc="04090003" w:tentative="1">
+      <w:start w:val="1"/>
+      <w:numFmt w:val="bullet"/>
+      <w:lvlText w:val="o"/>
+      <w:lvlJc w:val="left"/>
+      <w:pPr>
+        <w:ind w:left="5760" w:hanging="360"/>
+      </w:pPr>
+      <w:rPr>
+        <w:rFonts w:ascii="Courier New" w:hAnsi="Courier New" w:cs="Courier New" w:hint="default"/>
+      </w:rPr>
+    </w:lvl>
+    <w:lvl w:ilvl="8" w:tplc="04090005" w:tentative="1">
+      <w:start w:val="1"/>
+      <w:numFmt w:val="bullet"/>
+      <w:lvlText w:val=""/>
+      <w:lvlJc w:val="left"/>
+      <w:pPr>
+        <w:ind w:left="6480" w:hanging="360"/>
+      </w:pPr>
+      <w:rPr>
+        <w:rFonts w:ascii="Wingdings" w:hAnsi="Wingdings" w:hint="default"/>
+      </w:rPr>
+    </w:lvl>
+  </w:abstractNum>
+  <w:abstractNum w:abstractNumId="3">
+    <w:nsid w:val="780121BA"/>
+    <w:multiLevelType w:val="hybridMultilevel"/>
+    <w:tmpl w:val="3224D70A"/>
+    <w:lvl w:ilvl="0" w:tplc="30F81CC6">
+      <w:numFmt w:val="bullet"/>
+      <w:lvlText w:val=""/>
+      <w:lvlJc w:val="left"/>
+      <w:pPr>
+        <w:ind w:left="720" w:hanging="360"/>
+      </w:pPr>
+      <w:rPr>
+        <w:rFonts w:ascii="Wingdings" w:eastAsiaTheme="minorHAnsi" w:hAnsi="Wingdings" w:cstheme="minorBidi" w:hint="default"/>
+      </w:rPr>
+    </w:lvl>
+    <w:lvl w:ilvl="1" w:tplc="04090003" w:tentative="1">
+      <w:start w:val="1"/>
+      <w:numFmt w:val="bullet"/>
+      <w:lvlText w:val="o"/>
+      <w:lvlJc w:val="left"/>
+      <w:pPr>
+        <w:ind w:left="1440" w:hanging="360"/>
+      </w:pPr>
+      <w:rPr>
+        <w:rFonts w:ascii="Courier New" w:hAnsi="Courier New" w:cs="Courier New" w:hint="default"/>
+      </w:rPr>
+    </w:lvl>
+    <w:lvl w:ilvl="2" w:tplc="04090005" w:tentative="1">
+      <w:start w:val="1"/>
+      <w:numFmt w:val="bullet"/>
+      <w:lvlText w:val=""/>
+      <w:lvlJc w:val="left"/>
+      <w:pPr>
+        <w:ind w:left="2160" w:hanging="360"/>
+      </w:pPr>
+      <w:rPr>
+        <w:rFonts w:ascii="Wingdings" w:hAnsi="Wingdings" w:hint="default"/>
+      </w:rPr>
+    </w:lvl>
+    <w:lvl w:ilvl="3" w:tplc="04090001" w:tentative="1">
+      <w:start w:val="1"/>
+      <w:numFmt w:val="bullet"/>
+      <w:lvlText w:val=""/>
+      <w:lvlJc w:val="left"/>
+      <w:pPr>
+        <w:ind w:left="2880" w:hanging="360"/>
+      </w:pPr>
+      <w:rPr>
+        <w:rFonts w:ascii="Symbol" w:hAnsi="Symbol" w:hint="default"/>
+      </w:rPr>
+    </w:lvl>
+    <w:lvl w:ilvl="4" w:tplc="04090003" w:tentative="1">
+      <w:start w:val="1"/>
+      <w:numFmt w:val="bullet"/>
+      <w:lvlText w:val="o"/>
+      <w:lvlJc w:val="left"/>
+      <w:pPr>
+        <w:ind w:left="3600" w:hanging="360"/>
+      </w:pPr>
+      <w:rPr>
+        <w:rFonts w:ascii="Courier New" w:hAnsi="Courier New" w:cs="Courier New" w:hint="default"/>
+      </w:rPr>
+    </w:lvl>
+    <w:lvl w:ilvl="5" w:tplc="04090005" w:tentative="1">
+      <w:start w:val="1"/>
+      <w:numFmt w:val="bullet"/>
+      <w:lvlText w:val=""/>
+      <w:lvlJc w:val="left"/>
+      <w:pPr>
+        <w:ind w:left="4320" w:hanging="360"/>
+      </w:pPr>
+      <w:rPr>
+        <w:rFonts w:ascii="Wingdings" w:hAnsi="Wingdings" w:hint="default"/>
+      </w:rPr>
+    </w:lvl>
+    <w:lvl w:ilvl="6" w:tplc="04090001" w:tentative="1">
+      <w:start w:val="1"/>
+      <w:numFmt w:val="bullet"/>
+      <w:lvlText w:val=""/>
+      <w:lvlJc w:val="left"/>
+      <w:pPr>
+        <w:ind w:left="5040" w:hanging="360"/>
+      </w:pPr>
+      <w:rPr>
+        <w:rFonts w:ascii="Symbol" w:hAnsi="Symbol" w:hint="default"/>
+      </w:rPr>
+    </w:lvl>
+    <w:lvl w:ilvl="7" w:tplc="04090003" w:tentative="1">
+      <w:start w:val="1"/>
+      <w:numFmt w:val="bullet"/>
+      <w:lvlText w:val="o"/>
+      <w:lvlJc w:val="left"/>
+      <w:pPr>
+        <w:ind w:left="5760" w:hanging="360"/>
+      </w:pPr>
+      <w:rPr>
+        <w:rFonts w:ascii="Courier New" w:hAnsi="Courier New" w:cs="Courier New" w:hint="default"/>
+      </w:rPr>
+    </w:lvl>
+    <w:lvl w:ilvl="8" w:tplc="04090005" w:tentative="1">
+      <w:start w:val="1"/>
+      <w:numFmt w:val="bullet"/>
+      <w:lvlText w:val=""/>
+      <w:lvlJc w:val="left"/>
+      <w:pPr>
+        <w:ind w:left="6480" w:hanging="360"/>
+      </w:pPr>
+      <w:rPr>
+        <w:rFonts w:ascii="Wingdings" w:hAnsi="Wingdings" w:hint="default"/>
+      </w:rPr>
+    </w:lvl>
+  </w:abstractNum>
+  <w:num w:numId="1">
+    <w:abstractNumId w:val="0"/>
+  </w:num>
+  <w:num w:numId="2">
+    <w:abstractNumId w:val="3"/>
+  </w:num>
+  <w:num w:numId="3">
+    <w:abstractNumId w:val="2"/>
+  </w:num>
+  <w:num w:numId="4">
+    <w:abstractNumId w:val="1"/>
+  </w:num>
+</w:numbering>
+</file>
+
 <file path=word/styles.xml><?xml version="1.0" encoding="utf-8"?>
-<w:styles xmlns:mc="http://schemas.openxmlformats.org/markup-compatibility/2006" xmlns:r="http://schemas.openxmlformats.org/officeDocument/2006/relationships" xmlns:w="http://schemas.openxmlformats.org/wordprocessingml/2006/main" xmlns:w14="http://schemas.microsoft.com/office/word/2010/wordml" xmlns:w15="http://schemas.microsoft.com/office/word/2012/wordml" mc:Ignorable="w14 w15">
+<w:styles xmlns:mc="http://schemas.openxmlformats.org/markup-compatibility/2006" xmlns:r="http://schemas.openxmlformats.org/officeDocument/2006/relationships" xmlns:w="http://schemas.openxmlformats.org/wordprocessingml/2006/main" xmlns:w14="http://schemas.microsoft.com/office/word/2010/wordml" mc:Ignorable="w14">
   <w:docDefaults>
     <w:rPrDefault>
       <w:rPr>
@@ -453,378 +4088,144 @@
       </w:pPr>
     </w:pPrDefault>
   </w:docDefaults>
-  <w:latentStyles w:defLockedState="0" w:defUIPriority="99" w:defSemiHidden="0" w:defUnhideWhenUsed="0" w:defQFormat="0" w:count="371">
-    <w:lsdException w:name="Normal" w:uiPriority="0" w:qFormat="1"/>
-    <w:lsdException w:name="heading 1" w:uiPriority="9" w:qFormat="1"/>
-    <w:lsdException w:name="heading 2" w:semiHidden="1" w:uiPriority="9" w:unhideWhenUsed="1" w:qFormat="1"/>
-    <w:lsdException w:name="heading 3" w:semiHidden="1" w:uiPriority="9" w:unhideWhenUsed="1" w:qFormat="1"/>
-    <w:lsdException w:name="heading 4" w:semiHidden="1" w:uiPriority="9" w:unhideWhenUsed="1" w:qFormat="1"/>
-    <w:lsdException w:name="heading 5" w:semiHidden="1" w:uiPriority="9" w:unhideWhenUsed="1" w:qFormat="1"/>
-    <w:lsdException w:name="heading 6" w:semiHidden="1" w:uiPriority="9" w:unhideWhenUsed="1" w:qFormat="1"/>
-    <w:lsdException w:name="heading 7" w:semiHidden="1" w:uiPriority="9" w:unhideWhenUsed="1" w:qFormat="1"/>
-    <w:lsdException w:name="heading 8" w:semiHidden="1" w:uiPriority="9" w:unhideWhenUsed="1" w:qFormat="1"/>
-    <w:lsdException w:name="heading 9" w:semiHidden="1" w:uiPriority="9" w:unhideWhenUsed="1" w:qFormat="1"/>
-    <w:lsdException w:name="index 1" w:semiHidden="1" w:unhideWhenUsed="1"/>
-    <w:lsdException w:name="index 2" w:semiHidden="1" w:unhideWhenUsed="1"/>
-    <w:lsdException w:name="index 3" w:semiHidden="1" w:unhideWhenUsed="1"/>
-    <w:lsdException w:name="index 4" w:semiHidden="1" w:unhideWhenUsed="1"/>
-    <w:lsdException w:name="index 5" w:semiHidden="1" w:unhideWhenUsed="1"/>
-    <w:lsdException w:name="index 6" w:semiHidden="1" w:unhideWhenUsed="1"/>
-    <w:lsdException w:name="index 7" w:semiHidden="1" w:unhideWhenUsed="1"/>
-    <w:lsdException w:name="index 8" w:semiHidden="1" w:unhideWhenUsed="1"/>
-    <w:lsdException w:name="index 9" w:semiHidden="1" w:unhideWhenUsed="1"/>
-    <w:lsdException w:name="toc 1" w:semiHidden="1" w:uiPriority="39" w:unhideWhenUsed="1"/>
-    <w:lsdException w:name="toc 2" w:semiHidden="1" w:uiPriority="39" w:unhideWhenUsed="1"/>
-    <w:lsdException w:name="toc 3" w:semiHidden="1" w:uiPriority="39" w:unhideWhenUsed="1"/>
-    <w:lsdException w:name="toc 4" w:semiHidden="1" w:uiPriority="39" w:unhideWhenUsed="1"/>
-    <w:lsdException w:name="toc 5" w:semiHidden="1" w:uiPriority="39" w:unhideWhenUsed="1"/>
-    <w:lsdException w:name="toc 6" w:semiHidden="1" w:uiPriority="39" w:unhideWhenUsed="1"/>
-    <w:lsdException w:name="toc 7" w:semiHidden="1" w:uiPriority="39" w:unhideWhenUsed="1"/>
-    <w:lsdException w:name="toc 8" w:semiHidden="1" w:uiPriority="39" w:unhideWhenUsed="1"/>
-    <w:lsdException w:name="toc 9" w:semiHidden="1" w:uiPriority="39" w:unhideWhenUsed="1"/>
-    <w:lsdException w:name="Normal Indent" w:semiHidden="1" w:unhideWhenUsed="1"/>
-    <w:lsdException w:name="footnote text" w:semiHidden="1" w:unhideWhenUsed="1"/>
-    <w:lsdException w:name="annotation text" w:semiHidden="1" w:unhideWhenUsed="1"/>
-    <w:lsdException w:name="header" w:semiHidden="1" w:unhideWhenUsed="1"/>
-    <w:lsdException w:name="footer" w:semiHidden="1" w:unhideWhenUsed="1"/>
-    <w:lsdException w:name="index heading" w:semiHidden="1" w:unhideWhenUsed="1"/>
-    <w:lsdException w:name="caption" w:semiHidden="1" w:uiPriority="35" w:unhideWhenUsed="1" w:qFormat="1"/>
-    <w:lsdException w:name="table of figures" w:semiHidden="1" w:unhideWhenUsed="1"/>
-    <w:lsdException w:name="envelope address" w:semiHidden="1" w:unhideWhenUsed="1"/>
-    <w:lsdException w:name="envelope return" w:semiHidden="1" w:unhideWhenUsed="1"/>
-    <w:lsdException w:name="footnote reference" w:semiHidden="1" w:unhideWhenUsed="1"/>
-    <w:lsdException w:name="annotation reference" w:semiHidden="1" w:unhideWhenUsed="1"/>
-    <w:lsdException w:name="line number" w:semiHidden="1" w:unhideWhenUsed="1"/>
-    <w:lsdException w:name="page number" w:semiHidden="1" w:unhideWhenUsed="1"/>
-    <w:lsdException w:name="endnote reference" w:semiHidden="1" w:unhideWhenUsed="1"/>
-    <w:lsdException w:name="endnote text" w:semiHidden="1" w:unhideWhenUsed="1"/>
-    <w:lsdException w:name="table of authorities" w:semiHidden="1" w:unhideWhenUsed="1"/>
-    <w:lsdException w:name="macro" w:semiHidden="1" w:unhideWhenUsed="1"/>
-    <w:lsdException w:name="toa heading" w:semiHidden="1" w:unhideWhenUsed="1"/>
-    <w:lsdException w:name="List" w:semiHidden="1" w:unhideWhenUsed="1"/>
-    <w:lsdException w:name="List Bullet" w:semiHidden="1" w:unhideWhenUsed="1"/>
-    <w:lsdException w:name="List Number" w:semiHidden="1" w:unhideWhenUsed="1"/>
-    <w:lsdException w:name="List 2" w:semiHidden="1" w:unhideWhenUsed="1"/>
-    <w:lsdException w:name="List 3" w:semiHidden="1" w:unhideWhenUsed="1"/>
-    <w:lsdException w:name="List 4" w:semiHidden="1" w:unhideWhenUsed="1"/>
-    <w:lsdException w:name="List 5" w:semiHidden="1" w:unhideWhenUsed="1"/>
-    <w:lsdException w:name="List Bullet 2" w:semiHidden="1" w:unhideWhenUsed="1"/>
-    <w:lsdException w:name="List Bullet 3" w:semiHidden="1" w:unhideWhenUsed="1"/>
-    <w:lsdException w:name="List Bullet 4" w:semiHidden="1" w:unhideWhenUsed="1"/>
-    <w:lsdException w:name="List Bullet 5" w:semiHidden="1" w:unhideWhenUsed="1"/>
-    <w:lsdException w:name="List Number 2" w:semiHidden="1" w:unhideWhenUsed="1"/>
-    <w:lsdException w:name="List Number 3" w:semiHidden="1" w:unhideWhenUsed="1"/>
-    <w:lsdException w:name="List Number 4" w:semiHidden="1" w:unhideWhenUsed="1"/>
-    <w:lsdException w:name="List Number 5" w:semiHidden="1" w:unhideWhenUsed="1"/>
-    <w:lsdException w:name="Title" w:uiPriority="10" w:qFormat="1"/>
-    <w:lsdException w:name="Closing" w:semiHidden="1" w:unhideWhenUsed="1"/>
-    <w:lsdException w:name="Signature" w:semiHidden="1" w:unhideWhenUsed="1"/>
-    <w:lsdException w:name="Default Paragraph Font" w:semiHidden="1" w:uiPriority="1" w:unhideWhenUsed="1"/>
-    <w:lsdException w:name="Body Text" w:semiHidden="1" w:unhideWhenUsed="1"/>
-    <w:lsdException w:name="Body Text Indent" w:semiHidden="1" w:unhideWhenUsed="1"/>
-    <w:lsdException w:name="List Continue" w:semiHidden="1" w:unhideWhenUsed="1"/>
-    <w:lsdException w:name="List Continue 2" w:semiHidden="1" w:unhideWhenUsed="1"/>
-    <w:lsdException w:name="List Continue 3" w:semiHidden="1" w:unhideWhenUsed="1"/>
-    <w:lsdException w:name="List Continue 4" w:semiHidden="1" w:unhideWhenUsed="1"/>
-    <w:lsdException w:name="List Continue 5" w:semiHidden="1" w:unhideWhenUsed="1"/>
-    <w:lsdException w:name="Message Header" w:semiHidden="1" w:unhideWhenUsed="1"/>
-    <w:lsdException w:name="Subtitle" w:uiPriority="11" w:qFormat="1"/>
-    <w:lsdException w:name="Salutation" w:semiHidden="1" w:unhideWhenUsed="1"/>
-    <w:lsdException w:name="Date" w:semiHidden="1" w:unhideWhenUsed="1"/>
-    <w:lsdException w:name="Body Text First Indent" w:semiHidden="1" w:unhideWhenUsed="1"/>
-    <w:lsdException w:name="Body Text First Indent 2" w:semiHidden="1" w:unhideWhenUsed="1"/>
-    <w:lsdException w:name="Note Heading" w:semiHidden="1" w:unhideWhenUsed="1"/>
-    <w:lsdException w:name="Body Text 2" w:semiHidden="1" w:unhideWhenUsed="1"/>
-    <w:lsdException w:name="Body Text 3" w:semiHidden="1" w:unhideWhenUsed="1"/>
-    <w:lsdException w:name="Body Text Indent 2" w:semiHidden="1" w:unhideWhenUsed="1"/>
-    <w:lsdException w:name="Body Text Indent 3" w:semiHidden="1" w:unhideWhenUsed="1"/>
-    <w:lsdException w:name="Block Text" w:semiHidden="1" w:unhideWhenUsed="1"/>
-    <w:lsdException w:name="Hyperlink" w:semiHidden="1" w:unhideWhenUsed="1"/>
-    <w:lsdException w:name="FollowedHyperlink" w:semiHidden="1" w:unhideWhenUsed="1"/>
-    <w:lsdException w:name="Strong" w:uiPriority="22" w:qFormat="1"/>
-    <w:lsdException w:name="Emphasis" w:uiPriority="20" w:qFormat="1"/>
-    <w:lsdException w:name="Document Map" w:semiHidden="1" w:unhideWhenUsed="1"/>
-    <w:lsdException w:name="Plain Text" w:semiHidden="1" w:unhideWhenUsed="1"/>
-    <w:lsdException w:name="E-mail Signature" w:semiHidden="1" w:unhideWhenUsed="1"/>
-    <w:lsdException w:name="HTML Top of Form" w:semiHidden="1" w:unhideWhenUsed="1"/>
-    <w:lsdException w:name="HTML Bottom of Form" w:semiHidden="1" w:unhideWhenUsed="1"/>
-    <w:lsdException w:name="Normal (Web)" w:semiHidden="1" w:unhideWhenUsed="1"/>
-    <w:lsdException w:name="HTML Acronym" w:semiHidden="1" w:unhideWhenUsed="1"/>
-    <w:lsdException w:name="HTML Address" w:semiHidden="1" w:unhideWhenUsed="1"/>
-    <w:lsdException w:name="HTML Cite" w:semiHidden="1" w:unhideWhenUsed="1"/>
-    <w:lsdException w:name="HTML Code" w:semiHidden="1" w:unhideWhenUsed="1"/>
-    <w:lsdException w:name="HTML Definition" w:semiHidden="1" w:unhideWhenUsed="1"/>
-    <w:lsdException w:name="HTML Keyboard" w:semiHidden="1" w:unhideWhenUsed="1"/>
-    <w:lsdException w:name="HTML Preformatted" w:semiHidden="1" w:unhideWhenUsed="1"/>
-    <w:lsdException w:name="HTML Sample" w:semiHidden="1" w:unhideWhenUsed="1"/>
-    <w:lsdException w:name="HTML Typewriter" w:semiHidden="1" w:unhideWhenUsed="1"/>
-    <w:lsdException w:name="HTML Variable" w:semiHidden="1" w:unhideWhenUsed="1"/>
-    <w:lsdException w:name="Normal Table" w:semiHidden="1" w:unhideWhenUsed="1"/>
-    <w:lsdException w:name="annotation subject" w:semiHidden="1" w:unhideWhenUsed="1"/>
-    <w:lsdException w:name="No List" w:semiHidden="1" w:unhideWhenUsed="1"/>
-    <w:lsdException w:name="Outline List 1" w:semiHidden="1" w:unhideWhenUsed="1"/>
-    <w:lsdException w:name="Outline List 2" w:semiHidden="1" w:unhideWhenUsed="1"/>
-    <w:lsdException w:name="Outline List 3" w:semiHidden="1" w:unhideWhenUsed="1"/>
-    <w:lsdException w:name="Table Simple 1" w:semiHidden="1" w:unhideWhenUsed="1"/>
-    <w:lsdException w:name="Table Simple 2" w:semiHidden="1" w:unhideWhenUsed="1"/>
-    <w:lsdException w:name="Table Simple 3" w:semiHidden="1" w:unhideWhenUsed="1"/>
-    <w:lsdException w:name="Table Classic 1" w:semiHidden="1" w:unhideWhenUsed="1"/>
-    <w:lsdException w:name="Table Classic 2" w:semiHidden="1" w:unhideWhenUsed="1"/>
-    <w:lsdException w:name="Table Classic 3" w:semiHidden="1" w:unhideWhenUsed="1"/>
-    <w:lsdException w:name="Table Classic 4" w:semiHidden="1" w:unhideWhenUsed="1"/>
-    <w:lsdException w:name="Table Colorful 1" w:semiHidden="1" w:unhideWhenUsed="1"/>
-    <w:lsdException w:name="Table Colorful 2" w:semiHidden="1" w:unhideWhenUsed="1"/>
-    <w:lsdException w:name="Table Colorful 3" w:semiHidden="1" w:unhideWhenUsed="1"/>
-    <w:lsdException w:name="Table Columns 1" w:semiHidden="1" w:unhideWhenUsed="1"/>
-    <w:lsdException w:name="Table Columns 2" w:semiHidden="1" w:unhideWhenUsed="1"/>
-    <w:lsdException w:name="Table Columns 3" w:semiHidden="1" w:unhideWhenUsed="1"/>
-    <w:lsdException w:name="Table Columns 4" w:semiHidden="1" w:unhideWhenUsed="1"/>
-    <w:lsdException w:name="Table Columns 5" w:semiHidden="1" w:unhideWhenUsed="1"/>
-    <w:lsdException w:name="Table Grid 1" w:semiHidden="1" w:unhideWhenUsed="1"/>
-    <w:lsdException w:name="Table Grid 2" w:semiHidden="1" w:unhideWhenUsed="1"/>
-    <w:lsdException w:name="Table Grid 3" w:semiHidden="1" w:unhideWhenUsed="1"/>
-    <w:lsdException w:name="Table Grid 4" w:semiHidden="1" w:unhideWhenUsed="1"/>
-    <w:lsdException w:name="Table Grid 5" w:semiHidden="1" w:unhideWhenUsed="1"/>
-    <w:lsdException w:name="Table Grid 6" w:semiHidden="1" w:unhideWhenUsed="1"/>
-    <w:lsdException w:name="Table Grid 7" w:semiHidden="1" w:unhideWhenUsed="1"/>
-    <w:lsdException w:name="Table Grid 8" w:semiHidden="1" w:unhideWhenUsed="1"/>
-    <w:lsdException w:name="Table List 1" w:semiHidden="1" w:unhideWhenUsed="1"/>
-    <w:lsdException w:name="Table List 2" w:semiHidden="1" w:unhideWhenUsed="1"/>
-    <w:lsdException w:name="Table List 3" w:semiHidden="1" w:unhideWhenUsed="1"/>
-    <w:lsdException w:name="Table List 4" w:semiHidden="1" w:unhideWhenUsed="1"/>
-    <w:lsdException w:name="Table List 5" w:semiHidden="1" w:unhideWhenUsed="1"/>
-    <w:lsdException w:name="Table List 6" w:semiHidden="1" w:unhideWhenUsed="1"/>
-    <w:lsdException w:name="Table List 7" w:semiHidden="1" w:unhideWhenUsed="1"/>
-    <w:lsdException w:name="Table List 8" w:semiHidden="1" w:unhideWhenUsed="1"/>
-    <w:lsdException w:name="Table 3D effects 1" w:semiHidden="1" w:unhideWhenUsed="1"/>
-    <w:lsdException w:name="Table 3D effects 2" w:semiHidden="1" w:unhideWhenUsed="1"/>
-    <w:lsdException w:name="Table 3D effects 3" w:semiHidden="1" w:unhideWhenUsed="1"/>
-    <w:lsdException w:name="Table Contemporary" w:semiHidden="1" w:unhideWhenUsed="1"/>
-    <w:lsdException w:name="Table Elegant" w:semiHidden="1" w:unhideWhenUsed="1"/>
-    <w:lsdException w:name="Table Professional" w:semiHidden="1" w:unhideWhenUsed="1"/>
-    <w:lsdException w:name="Table Subtle 1" w:semiHidden="1" w:unhideWhenUsed="1"/>
-    <w:lsdException w:name="Table Subtle 2" w:semiHidden="1" w:unhideWhenUsed="1"/>
-    <w:lsdException w:name="Table Web 1" w:semiHidden="1" w:unhideWhenUsed="1"/>
-    <w:lsdException w:name="Table Web 2" w:semiHidden="1" w:unhideWhenUsed="1"/>
-    <w:lsdException w:name="Table Web 3" w:semiHidden="1" w:unhideWhenUsed="1"/>
-    <w:lsdException w:name="Balloon Text" w:semiHidden="1" w:unhideWhenUsed="1"/>
-    <w:lsdException w:name="Table Grid" w:uiPriority="39"/>
-    <w:lsdException w:name="Table Theme" w:semiHidden="1" w:unhideWhenUsed="1"/>
-    <w:lsdException w:name="Placeholder Text" w:semiHidden="1"/>
-    <w:lsdException w:name="No Spacing" w:uiPriority="1" w:qFormat="1"/>
-    <w:lsdException w:name="Light Shading" w:uiPriority="60"/>
-    <w:lsdException w:name="Light List" w:uiPriority="61"/>
-    <w:lsdException w:name="Light Grid" w:uiPriority="62"/>
-    <w:lsdException w:name="Medium Shading 1" w:uiPriority="63"/>
-    <w:lsdException w:name="Medium Shading 2" w:uiPriority="64"/>
-    <w:lsdException w:name="Medium List 1" w:uiPriority="65"/>
-    <w:lsdException w:name="Medium List 2" w:uiPriority="66"/>
-    <w:lsdException w:name="Medium Grid 1" w:uiPriority="67"/>
-    <w:lsdException w:name="Medium Grid 2" w:uiPriority="68"/>
-    <w:lsdException w:name="Medium Grid 3" w:uiPriority="69"/>
-    <w:lsdException w:name="Dark List" w:uiPriority="70"/>
-    <w:lsdException w:name="Colorful Shading" w:uiPriority="71"/>
-    <w:lsdException w:name="Colorful List" w:uiPriority="72"/>
-    <w:lsdException w:name="Colorful Grid" w:uiPriority="73"/>
-    <w:lsdException w:name="Light Shading Accent 1" w:uiPriority="60"/>
-    <w:lsdException w:name="Light List Accent 1" w:uiPriority="61"/>
-    <w:lsdException w:name="Light Grid Accent 1" w:uiPriority="62"/>
-    <w:lsdException w:name="Medium Shading 1 Accent 1" w:uiPriority="63"/>
-    <w:lsdException w:name="Medium Shading 2 Accent 1" w:uiPriority="64"/>
-    <w:lsdException w:name="Medium List 1 Accent 1" w:uiPriority="65"/>
-    <w:lsdException w:name="Revision" w:semiHidden="1"/>
-    <w:lsdException w:name="List Paragraph" w:uiPriority="34" w:qFormat="1"/>
-    <w:lsdException w:name="Quote" w:uiPriority="29" w:qFormat="1"/>
-    <w:lsdException w:name="Intense Quote" w:uiPriority="30" w:qFormat="1"/>
-    <w:lsdException w:name="Medium List 2 Accent 1" w:uiPriority="66"/>
-    <w:lsdException w:name="Medium Grid 1 Accent 1" w:uiPriority="67"/>
-    <w:lsdException w:name="Medium Grid 2 Accent 1" w:uiPriority="68"/>
-    <w:lsdException w:name="Medium Grid 3 Accent 1" w:uiPriority="69"/>
-    <w:lsdException w:name="Dark List Accent 1" w:uiPriority="70"/>
-    <w:lsdException w:name="Colorful Shading Accent 1" w:uiPriority="71"/>
-    <w:lsdException w:name="Colorful List Accent 1" w:uiPriority="72"/>
-    <w:lsdException w:name="Colorful Grid Accent 1" w:uiPriority="73"/>
-    <w:lsdException w:name="Light Shading Accent 2" w:uiPriority="60"/>
-    <w:lsdException w:name="Light List Accent 2" w:uiPriority="61"/>
-    <w:lsdException w:name="Light Grid Accent 2" w:uiPriority="62"/>
-    <w:lsdException w:name="Medium Shading 1 Accent 2" w:uiPriority="63"/>
-    <w:lsdException w:name="Medium Shading 2 Accent 2" w:uiPriority="64"/>
-    <w:lsdException w:name="Medium List 1 Accent 2" w:uiPriority="65"/>
-    <w:lsdException w:name="Medium List 2 Accent 2" w:uiPriority="66"/>
-    <w:lsdException w:name="Medium Grid 1 Accent 2" w:uiPriority="67"/>
-    <w:lsdException w:name="Medium Grid 2 Accent 2" w:uiPriority="68"/>
-    <w:lsdException w:name="Medium Grid 3 Accent 2" w:uiPriority="69"/>
-    <w:lsdException w:name="Dark List Accent 2" w:uiPriority="70"/>
-    <w:lsdException w:name="Colorful Shading Accent 2" w:uiPriority="71"/>
-    <w:lsdException w:name="Colorful List Accent 2" w:uiPriority="72"/>
-    <w:lsdException w:name="Colorful Grid Accent 2" w:uiPriority="73"/>
-    <w:lsdException w:name="Light Shading Accent 3" w:uiPriority="60"/>
-    <w:lsdException w:name="Light List Accent 3" w:uiPriority="61"/>
-    <w:lsdException w:name="Light Grid Accent 3" w:uiPriority="62"/>
-    <w:lsdException w:name="Medium Shading 1 Accent 3" w:uiPriority="63"/>
-    <w:lsdException w:name="Medium Shading 2 Accent 3" w:uiPriority="64"/>
-    <w:lsdException w:name="Medium List 1 Accent 3" w:uiPriority="65"/>
-    <w:lsdException w:name="Medium List 2 Accent 3" w:uiPriority="66"/>
-    <w:lsdException w:name="Medium Grid 1 Accent 3" w:uiPriority="67"/>
-    <w:lsdException w:name="Medium Grid 2 Accent 3" w:uiPriority="68"/>
-    <w:lsdException w:name="Medium Grid 3 Accent 3" w:uiPriority="69"/>
-    <w:lsdException w:name="Dark List Accent 3" w:uiPriority="70"/>
-    <w:lsdException w:name="Colorful Shading Accent 3" w:uiPriority="71"/>
-    <w:lsdException w:name="Colorful List Accent 3" w:uiPriority="72"/>
-    <w:lsdException w:name="Colorful Grid Accent 3" w:uiPriority="73"/>
-    <w:lsdException w:name="Light Shading Accent 4" w:uiPriority="60"/>
-    <w:lsdException w:name="Light List Accent 4" w:uiPriority="61"/>
-    <w:lsdException w:name="Light Grid Accent 4" w:uiPriority="62"/>
-    <w:lsdException w:name="Medium Shading 1 Accent 4" w:uiPriority="63"/>
-    <w:lsdException w:name="Medium Shading 2 Accent 4" w:uiPriority="64"/>
-    <w:lsdException w:name="Medium List 1 Accent 4" w:uiPriority="65"/>
-    <w:lsdException w:name="Medium List 2 Accent 4" w:uiPriority="66"/>
-    <w:lsdException w:name="Medium Grid 1 Accent 4" w:uiPriority="67"/>
-    <w:lsdException w:name="Medium Grid 2 Accent 4" w:uiPriority="68"/>
-    <w:lsdException w:name="Medium Grid 3 Accent 4" w:uiPriority="69"/>
-    <w:lsdException w:name="Dark List Accent 4" w:uiPriority="70"/>
-    <w:lsdException w:name="Colorful Shading Accent 4" w:uiPriority="71"/>
-    <w:lsdException w:name="Colorful List Accent 4" w:uiPriority="72"/>
-    <w:lsdException w:name="Colorful Grid Accent 4" w:uiPriority="73"/>
-    <w:lsdException w:name="Light Shading Accent 5" w:uiPriority="60"/>
-    <w:lsdException w:name="Light List Accent 5" w:uiPriority="61"/>
-    <w:lsdException w:name="Light Grid Accent 5" w:uiPriority="62"/>
-    <w:lsdException w:name="Medium Shading 1 Accent 5" w:uiPriority="63"/>
-    <w:lsdException w:name="Medium Shading 2 Accent 5" w:uiPriority="64"/>
-    <w:lsdException w:name="Medium List 1 Accent 5" w:uiPriority="65"/>
-    <w:lsdException w:name="Medium List 2 Accent 5" w:uiPriority="66"/>
-    <w:lsdException w:name="Medium Grid 1 Accent 5" w:uiPriority="67"/>
-    <w:lsdException w:name="Medium Grid 2 Accent 5" w:uiPriority="68"/>
-    <w:lsdException w:name="Medium Grid 3 Accent 5" w:uiPriority="69"/>
-    <w:lsdException w:name="Dark List Accent 5" w:uiPriority="70"/>
-    <w:lsdException w:name="Colorful Shading Accent 5" w:uiPriority="71"/>
-    <w:lsdException w:name="Colorful List Accent 5" w:uiPriority="72"/>
-    <w:lsdException w:name="Colorful Grid Accent 5" w:uiPriority="73"/>
-    <w:lsdException w:name="Light Shading Accent 6" w:uiPriority="60"/>
-    <w:lsdException w:name="Light List Accent 6" w:uiPriority="61"/>
-    <w:lsdException w:name="Light Grid Accent 6" w:uiPriority="62"/>
-    <w:lsdException w:name="Medium Shading 1 Accent 6" w:uiPriority="63"/>
-    <w:lsdException w:name="Medium Shading 2 Accent 6" w:uiPriority="64"/>
-    <w:lsdException w:name="Medium List 1 Accent 6" w:uiPriority="65"/>
-    <w:lsdException w:name="Medium List 2 Accent 6" w:uiPriority="66"/>
-    <w:lsdException w:name="Medium Grid 1 Accent 6" w:uiPriority="67"/>
-    <w:lsdException w:name="Medium Grid 2 Accent 6" w:uiPriority="68"/>
-    <w:lsdException w:name="Medium Grid 3 Accent 6" w:uiPriority="69"/>
-    <w:lsdException w:name="Dark List Accent 6" w:uiPriority="70"/>
-    <w:lsdException w:name="Colorful Shading Accent 6" w:uiPriority="71"/>
-    <w:lsdException w:name="Colorful List Accent 6" w:uiPriority="72"/>
-    <w:lsdException w:name="Colorful Grid Accent 6" w:uiPriority="73"/>
-    <w:lsdException w:name="Subtle Emphasis" w:uiPriority="19" w:qFormat="1"/>
-    <w:lsdException w:name="Intense Emphasis" w:uiPriority="21" w:qFormat="1"/>
-    <w:lsdException w:name="Subtle Reference" w:uiPriority="31" w:qFormat="1"/>
-    <w:lsdException w:name="Intense Reference" w:uiPriority="32" w:qFormat="1"/>
-    <w:lsdException w:name="Book Title" w:uiPriority="33" w:qFormat="1"/>
-    <w:lsdException w:name="Bibliography" w:semiHidden="1" w:uiPriority="37" w:unhideWhenUsed="1"/>
-    <w:lsdException w:name="TOC Heading" w:semiHidden="1" w:uiPriority="39" w:unhideWhenUsed="1" w:qFormat="1"/>
-    <w:lsdException w:name="Plain Table 1" w:uiPriority="41"/>
-    <w:lsdException w:name="Plain Table 2" w:uiPriority="42"/>
-    <w:lsdException w:name="Plain Table 3" w:uiPriority="43"/>
-    <w:lsdException w:name="Plain Table 4" w:uiPriority="44"/>
-    <w:lsdException w:name="Plain Table 5" w:uiPriority="45"/>
-    <w:lsdException w:name="Grid Table Light" w:uiPriority="40"/>
-    <w:lsdException w:name="Grid Table 1 Light" w:uiPriority="46"/>
-    <w:lsdException w:name="Grid Table 2" w:uiPriority="47"/>
-    <w:lsdException w:name="Grid Table 3" w:uiPriority="48"/>
-    <w:lsdException w:name="Grid Table 4" w:uiPriority="49"/>
-    <w:lsdException w:name="Grid Table 5 Dark" w:uiPriority="50"/>
-    <w:lsdException w:name="Grid Table 6 Colorful" w:uiPriority="51"/>
-    <w:lsdException w:name="Grid Table 7 Colorful" w:uiPriority="52"/>
-    <w:lsdException w:name="Grid Table 1 Light Accent 1" w:uiPriority="46"/>
-    <w:lsdException w:name="Grid Table 2 Accent 1" w:uiPriority="47"/>
-    <w:lsdException w:name="Grid Table 3 Accent 1" w:uiPriority="48"/>
-    <w:lsdException w:name="Grid Table 4 Accent 1" w:uiPriority="49"/>
-    <w:lsdException w:name="Grid Table 5 Dark Accent 1" w:uiPriority="50"/>
-    <w:lsdException w:name="Grid Table 6 Colorful Accent 1" w:uiPriority="51"/>
-    <w:lsdException w:name="Grid Table 7 Colorful Accent 1" w:uiPriority="52"/>
-    <w:lsdException w:name="Grid Table 1 Light Accent 2" w:uiPriority="46"/>
-    <w:lsdException w:name="Grid Table 2 Accent 2" w:uiPriority="47"/>
-    <w:lsdException w:name="Grid Table 3 Accent 2" w:uiPriority="48"/>
-    <w:lsdException w:name="Grid Table 4 Accent 2" w:uiPriority="49"/>
-    <w:lsdException w:name="Grid Table 5 Dark Accent 2" w:uiPriority="50"/>
-    <w:lsdException w:name="Grid Table 6 Colorful Accent 2" w:uiPriority="51"/>
-    <w:lsdException w:name="Grid Table 7 Colorful Accent 2" w:uiPriority="52"/>
-    <w:lsdException w:name="Grid Table 1 Light Accent 3" w:uiPriority="46"/>
-    <w:lsdException w:name="Grid Table 2 Accent 3" w:uiPriority="47"/>
-    <w:lsdException w:name="Grid Table 3 Accent 3" w:uiPriority="48"/>
-    <w:lsdException w:name="Grid Table 4 Accent 3" w:uiPriority="49"/>
-    <w:lsdException w:name="Grid Table 5 Dark Accent 3" w:uiPriority="50"/>
-    <w:lsdException w:name="Grid Table 6 Colorful Accent 3" w:uiPriority="51"/>
-    <w:lsdException w:name="Grid Table 7 Colorful Accent 3" w:uiPriority="52"/>
-    <w:lsdException w:name="Grid Table 1 Light Accent 4" w:uiPriority="46"/>
-    <w:lsdException w:name="Grid Table 2 Accent 4" w:uiPriority="47"/>
-    <w:lsdException w:name="Grid Table 3 Accent 4" w:uiPriority="48"/>
-    <w:lsdException w:name="Grid Table 4 Accent 4" w:uiPriority="49"/>
-    <w:lsdException w:name="Grid Table 5 Dark Accent 4" w:uiPriority="50"/>
-    <w:lsdException w:name="Grid Table 6 Colorful Accent 4" w:uiPriority="51"/>
-    <w:lsdException w:name="Grid Table 7 Colorful Accent 4" w:uiPriority="52"/>
-    <w:lsdException w:name="Grid Table 1 Light Accent 5" w:uiPriority="46"/>
-    <w:lsdException w:name="Grid Table 2 Accent 5" w:uiPriority="47"/>
-    <w:lsdException w:name="Grid Table 3 Accent 5" w:uiPriority="48"/>
-    <w:lsdException w:name="Grid Table 4 Accent 5" w:uiPriority="49"/>
-    <w:lsdException w:name="Grid Table 5 Dark Accent 5" w:uiPriority="50"/>
-    <w:lsdException w:name="Grid Table 6 Colorful Accent 5" w:uiPriority="51"/>
-    <w:lsdException w:name="Grid Table 7 Colorful Accent 5" w:uiPriority="52"/>
-    <w:lsdException w:name="Grid Table 1 Light Accent 6" w:uiPriority="46"/>
-    <w:lsdException w:name="Grid Table 2 Accent 6" w:uiPriority="47"/>
-    <w:lsdException w:name="Grid Table 3 Accent 6" w:uiPriority="48"/>
-    <w:lsdException w:name="Grid Table 4 Accent 6" w:uiPriority="49"/>
-    <w:lsdException w:name="Grid Table 5 Dark Accent 6" w:uiPriority="50"/>
-    <w:lsdException w:name="Grid Table 6 Colorful Accent 6" w:uiPriority="51"/>
-    <w:lsdException w:name="Grid Table 7 Colorful Accent 6" w:uiPriority="52"/>
-    <w:lsdException w:name="List Table 1 Light" w:uiPriority="46"/>
-    <w:lsdException w:name="List Table 2" w:uiPriority="47"/>
-    <w:lsdException w:name="List Table 3" w:uiPriority="48"/>
-    <w:lsdException w:name="List Table 4" w:uiPriority="49"/>
-    <w:lsdException w:name="List Table 5 Dark" w:uiPriority="50"/>
-    <w:lsdException w:name="List Table 6 Colorful" w:uiPriority="51"/>
-    <w:lsdException w:name="List Table 7 Colorful" w:uiPriority="52"/>
-    <w:lsdException w:name="List Table 1 Light Accent 1" w:uiPriority="46"/>
-    <w:lsdException w:name="List Table 2 Accent 1" w:uiPriority="47"/>
-    <w:lsdException w:name="List Table 3 Accent 1" w:uiPriority="48"/>
-    <w:lsdException w:name="List Table 4 Accent 1" w:uiPriority="49"/>
-    <w:lsdException w:name="List Table 5 Dark Accent 1" w:uiPriority="50"/>
-    <w:lsdException w:name="List Table 6 Colorful Accent 1" w:uiPriority="51"/>
-    <w:lsdException w:name="List Table 7 Colorful Accent 1" w:uiPriority="52"/>
-    <w:lsdException w:name="List Table 1 Light Accent 2" w:uiPriority="46"/>
-    <w:lsdException w:name="List Table 2 Accent 2" w:uiPriority="47"/>
-    <w:lsdException w:name="List Table 3 Accent 2" w:uiPriority="48"/>
-    <w:lsdException w:name="List Table 4 Accent 2" w:uiPriority="49"/>
-    <w:lsdException w:name="List Table 5 Dark Accent 2" w:uiPriority="50"/>
-    <w:lsdException w:name="List Table 6 Colorful Accent 2" w:uiPriority="51"/>
-    <w:lsdException w:name="List Table 7 Colorful Accent 2" w:uiPriority="52"/>
-    <w:lsdException w:name="List Table 1 Light Accent 3" w:uiPriority="46"/>
-    <w:lsdException w:name="List Table 2 Accent 3" w:uiPriority="47"/>
-    <w:lsdException w:name="List Table 3 Accent 3" w:uiPriority="48"/>
-    <w:lsdException w:name="List Table 4 Accent 3" w:uiPriority="49"/>
-    <w:lsdException w:name="List Table 5 Dark Accent 3" w:uiPriority="50"/>
-    <w:lsdException w:name="List Table 6 Colorful Accent 3" w:uiPriority="51"/>
-    <w:lsdException w:name="List Table 7 Colorful Accent 3" w:uiPriority="52"/>
-    <w:lsdException w:name="List Table 1 Light Accent 4" w:uiPriority="46"/>
-    <w:lsdException w:name="List Table 2 Accent 4" w:uiPriority="47"/>
-    <w:lsdException w:name="List Table 3 Accent 4" w:uiPriority="48"/>
-    <w:lsdException w:name="List Table 4 Accent 4" w:uiPriority="49"/>
-    <w:lsdException w:name="List Table 5 Dark Accent 4" w:uiPriority="50"/>
-    <w:lsdException w:name="List Table 6 Colorful Accent 4" w:uiPriority="51"/>
-    <w:lsdException w:name="List Table 7 Colorful Accent 4" w:uiPriority="52"/>
-    <w:lsdException w:name="List Table 1 Light Accent 5" w:uiPriority="46"/>
-    <w:lsdException w:name="List Table 2 Accent 5" w:uiPriority="47"/>
-    <w:lsdException w:name="List Table 3 Accent 5" w:uiPriority="48"/>
-    <w:lsdException w:name="List Table 4 Accent 5" w:uiPriority="49"/>
-    <w:lsdException w:name="List Table 5 Dark Accent 5" w:uiPriority="50"/>
-    <w:lsdException w:name="List Table 6 Colorful Accent 5" w:uiPriority="51"/>
-    <w:lsdException w:name="List Table 7 Colorful Accent 5" w:uiPriority="52"/>
-    <w:lsdException w:name="List Table 1 Light Accent 6" w:uiPriority="46"/>
-    <w:lsdException w:name="List Table 2 Accent 6" w:uiPriority="47"/>
-    <w:lsdException w:name="List Table 3 Accent 6" w:uiPriority="48"/>
-    <w:lsdException w:name="List Table 4 Accent 6" w:uiPriority="49"/>
-    <w:lsdException w:name="List Table 5 Dark Accent 6" w:uiPriority="50"/>
-    <w:lsdException w:name="List Table 6 Colorful Accent 6" w:uiPriority="51"/>
-    <w:lsdException w:name="List Table 7 Colorful Accent 6" w:uiPriority="52"/>
+  <w:latentStyles w:defLockedState="0" w:defUIPriority="99" w:defSemiHidden="1" w:defUnhideWhenUsed="1" w:defQFormat="0" w:count="267">
+    <w:lsdException w:name="Normal" w:semiHidden="0" w:uiPriority="0" w:unhideWhenUsed="0" w:qFormat="1"/>
+    <w:lsdException w:name="heading 1" w:semiHidden="0" w:uiPriority="9" w:unhideWhenUsed="0" w:qFormat="1"/>
+    <w:lsdException w:name="heading 2" w:uiPriority="9" w:qFormat="1"/>
+    <w:lsdException w:name="heading 3" w:uiPriority="9" w:qFormat="1"/>
+    <w:lsdException w:name="heading 4" w:uiPriority="9" w:qFormat="1"/>
+    <w:lsdException w:name="heading 5" w:uiPriority="9" w:qFormat="1"/>
+    <w:lsdException w:name="heading 6" w:uiPriority="9" w:qFormat="1"/>
+    <w:lsdException w:name="heading 7" w:uiPriority="9" w:qFormat="1"/>
+    <w:lsdException w:name="heading 8" w:uiPriority="9" w:qFormat="1"/>
+    <w:lsdException w:name="heading 9" w:uiPriority="9" w:qFormat="1"/>
+    <w:lsdException w:name="toc 1" w:uiPriority="39"/>
+    <w:lsdException w:name="toc 2" w:uiPriority="39"/>
+    <w:lsdException w:name="toc 3" w:uiPriority="39"/>
+    <w:lsdException w:name="toc 4" w:uiPriority="39"/>
+    <w:lsdException w:name="toc 5" w:uiPriority="39"/>
+    <w:lsdException w:name="toc 6" w:uiPriority="39"/>
+    <w:lsdException w:name="toc 7" w:uiPriority="39"/>
+    <w:lsdException w:name="toc 8" w:uiPriority="39"/>
+    <w:lsdException w:name="toc 9" w:uiPriority="39"/>
+    <w:lsdException w:name="caption" w:uiPriority="35" w:qFormat="1"/>
+    <w:lsdException w:name="Title" w:semiHidden="0" w:uiPriority="10" w:unhideWhenUsed="0" w:qFormat="1"/>
+    <w:lsdException w:name="Default Paragraph Font" w:uiPriority="1"/>
+    <w:lsdException w:name="Subtitle" w:semiHidden="0" w:uiPriority="11" w:unhideWhenUsed="0" w:qFormat="1"/>
+    <w:lsdException w:name="Strong" w:semiHidden="0" w:uiPriority="22" w:unhideWhenUsed="0" w:qFormat="1"/>
+    <w:lsdException w:name="Emphasis" w:semiHidden="0" w:uiPriority="20" w:unhideWhenUsed="0" w:qFormat="1"/>
+    <w:lsdException w:name="Table Grid" w:semiHidden="0" w:uiPriority="39" w:unhideWhenUsed="0"/>
+    <w:lsdException w:name="Placeholder Text" w:unhideWhenUsed="0"/>
+    <w:lsdException w:name="No Spacing" w:semiHidden="0" w:uiPriority="1" w:unhideWhenUsed="0" w:qFormat="1"/>
+    <w:lsdException w:name="Light Shading" w:semiHidden="0" w:uiPriority="60" w:unhideWhenUsed="0"/>
+    <w:lsdException w:name="Light List" w:semiHidden="0" w:uiPriority="61" w:unhideWhenUsed="0"/>
+    <w:lsdException w:name="Light Grid" w:semiHidden="0" w:uiPriority="62" w:unhideWhenUsed="0"/>
+    <w:lsdException w:name="Medium Shading 1" w:semiHidden="0" w:uiPriority="63" w:unhideWhenUsed="0"/>
+    <w:lsdException w:name="Medium Shading 2" w:semiHidden="0" w:uiPriority="64" w:unhideWhenUsed="0"/>
+    <w:lsdException w:name="Medium List 1" w:semiHidden="0" w:uiPriority="65" w:unhideWhenUsed="0"/>
+    <w:lsdException w:name="Medium List 2" w:semiHidden="0" w:uiPriority="66" w:unhideWhenUsed="0"/>
+    <w:lsdException w:name="Medium Grid 1" w:semiHidden="0" w:uiPriority="67" w:unhideWhenUsed="0"/>
+    <w:lsdException w:name="Medium Grid 2" w:semiHidden="0" w:uiPriority="68" w:unhideWhenUsed="0"/>
+    <w:lsdException w:name="Medium Grid 3" w:semiHidden="0" w:uiPriority="69" w:unhideWhenUsed="0"/>
+    <w:lsdException w:name="Dark List" w:semiHidden="0" w:uiPriority="70" w:unhideWhenUsed="0"/>
+    <w:lsdException w:name="Colorful Shading" w:semiHidden="0" w:uiPriority="71" w:unhideWhenUsed="0"/>
+    <w:lsdException w:name="Colorful List" w:semiHidden="0" w:uiPriority="72" w:unhideWhenUsed="0"/>
+    <w:lsdException w:name="Colorful Grid" w:semiHidden="0" w:uiPriority="73" w:unhideWhenUsed="0"/>
+    <w:lsdException w:name="Light Shading Accent 1" w:semiHidden="0" w:uiPriority="60" w:unhideWhenUsed="0"/>
+    <w:lsdException w:name="Light List Accent 1" w:semiHidden="0" w:uiPriority="61" w:unhideWhenUsed="0"/>
+    <w:lsdException w:name="Light Grid Accent 1" w:semiHidden="0" w:uiPriority="62" w:unhideWhenUsed="0"/>
+    <w:lsdException w:name="Medium Shading 1 Accent 1" w:semiHidden="0" w:uiPriority="63" w:unhideWhenUsed="0"/>
+    <w:lsdException w:name="Medium Shading 2 Accent 1" w:semiHidden="0" w:uiPriority="64" w:unhideWhenUsed="0"/>
+    <w:lsdException w:name="Medium List 1 Accent 1" w:semiHidden="0" w:uiPriority="65" w:unhideWhenUsed="0"/>
+    <w:lsdException w:name="Revision" w:unhideWhenUsed="0"/>
+    <w:lsdException w:name="List Paragraph" w:semiHidden="0" w:uiPriority="34" w:unhideWhenUsed="0" w:qFormat="1"/>
+    <w:lsdException w:name="Quote" w:semiHidden="0" w:uiPriority="29" w:unhideWhenUsed="0" w:qFormat="1"/>
+    <w:lsdException w:name="Intense Quote" w:semiHidden="0" w:uiPriority="30" w:unhideWhenUsed="0" w:qFormat="1"/>
+    <w:lsdException w:name="Medium List 2 Accent 1" w:semiHidden="0" w:uiPriority="66" w:unhideWhenUsed="0"/>
+    <w:lsdException w:name="Medium Grid 1 Accent 1" w:semiHidden="0" w:uiPriority="67" w:unhideWhenUsed="0"/>
+    <w:lsdException w:name="Medium Grid 2 Accent 1" w:semiHidden="0" w:uiPriority="68" w:unhideWhenUsed="0"/>
+    <w:lsdException w:name="Medium Grid 3 Accent 1" w:semiHidden="0" w:uiPriority="69" w:unhideWhenUsed="0"/>
+    <w:lsdException w:name="Dark List Accent 1" w:semiHidden="0" w:uiPriority="70" w:unhideWhenUsed="0"/>
+    <w:lsdException w:name="Colorful Shading Accent 1" w:semiHidden="0" w:uiPriority="71" w:unhideWhenUsed="0"/>
+    <w:lsdException w:name="Colorful List Accent 1" w:semiHidden="0" w:uiPriority="72" w:unhideWhenUsed="0"/>
+    <w:lsdException w:name="Colorful Grid Accent 1" w:semiHidden="0" w:uiPriority="73" w:unhideWhenUsed="0"/>
+    <w:lsdException w:name="Light Shading Accent 2" w:semiHidden="0" w:uiPriority="60" w:unhideWhenUsed="0"/>
+    <w:lsdException w:name="Light List Accent 2" w:semiHidden="0" w:uiPriority="61" w:unhideWhenUsed="0"/>
+    <w:lsdException w:name="Light Grid Accent 2" w:semiHidden="0" w:uiPriority="62" w:unhideWhenUsed="0"/>
+    <w:lsdException w:name="Medium Shading 1 Accent 2" w:semiHidden="0" w:uiPriority="63" w:unhideWhenUsed="0"/>
+    <w:lsdException w:name="Medium Shading 2 Accent 2" w:semiHidden="0" w:uiPriority="64" w:unhideWhenUsed="0"/>
+    <w:lsdException w:name="Medium List 1 Accent 2" w:semiHidden="0" w:uiPriority="65" w:unhideWhenUsed="0"/>
+    <w:lsdException w:name="Medium List 2 Accent 2" w:semiHidden="0" w:uiPriority="66" w:unhideWhenUsed="0"/>
+    <w:lsdException w:name="Medium Grid 1 Accent 2" w:semiHidden="0" w:uiPriority="67" w:unhideWhenUsed="0"/>
+    <w:lsdException w:name="Medium Grid 2 Accent 2" w:semiHidden="0" w:uiPriority="68" w:unhideWhenUsed="0"/>
+    <w:lsdException w:name="Medium Grid 3 Accent 2" w:semiHidden="0" w:uiPriority="69" w:unhideWhenUsed="0"/>
+    <w:lsdException w:name="Dark List Accent 2" w:semiHidden="0" w:uiPriority="70" w:unhideWhenUsed="0"/>
+    <w:lsdException w:name="Colorful Shading Accent 2" w:semiHidden="0" w:uiPriority="71" w:unhideWhenUsed="0"/>
+    <w:lsdException w:name="Colorful List Accent 2" w:semiHidden="0" w:uiPriority="72" w:unhideWhenUsed="0"/>
+    <w:lsdException w:name="Colorful Grid Accent 2" w:semiHidden="0" w:uiPriority="73" w:unhideWhenUsed="0"/>
+    <w:lsdException w:name="Light Shading Accent 3" w:semiHidden="0" w:uiPriority="60" w:unhideWhenUsed="0"/>
+    <w:lsdException w:name="Light List Accent 3" w:semiHidden="0" w:uiPriority="61" w:unhideWhenUsed="0"/>
+    <w:lsdException w:name="Light Grid Accent 3" w:semiHidden="0" w:uiPriority="62" w:unhideWhenUsed="0"/>
+    <w:lsdException w:name="Medium Shading 1 Accent 3" w:semiHidden="0" w:uiPriority="63" w:unhideWhenUsed="0"/>
+    <w:lsdException w:name="Medium Shading 2 Accent 3" w:semiHidden="0" w:uiPriority="64" w:unhideWhenUsed="0"/>
+    <w:lsdException w:name="Medium List 1 Accent 3" w:semiHidden="0" w:uiPriority="65" w:unhideWhenUsed="0"/>
+    <w:lsdException w:name="Medium List 2 Accent 3" w:semiHidden="0" w:uiPriority="66" w:unhideWhenUsed="0"/>
+    <w:lsdException w:name="Medium Grid 1 Accent 3" w:semiHidden="0" w:uiPriority="67" w:unhideWhenUsed="0"/>
+    <w:lsdException w:name="Medium Grid 2 Accent 3" w:semiHidden="0" w:uiPriority="68" w:unhideWhenUsed="0"/>
+    <w:lsdException w:name="Medium Grid 3 Accent 3" w:semiHidden="0" w:uiPriority="69" w:unhideWhenUsed="0"/>
+    <w:lsdException w:name="Dark List Accent 3" w:semiHidden="0" w:uiPriority="70" w:unhideWhenUsed="0"/>
+    <w:lsdException w:name="Colorful Shading Accent 3" w:semiHidden="0" w:uiPriority="71" w:unhideWhenUsed="0"/>
+    <w:lsdException w:name="Colorful List Accent 3" w:semiHidden="0" w:uiPriority="72" w:unhideWhenUsed="0"/>
+    <w:lsdException w:name="Colorful Grid Accent 3" w:semiHidden="0" w:uiPriority="73" w:unhideWhenUsed="0"/>
+    <w:lsdException w:name="Light Shading Accent 4" w:semiHidden="0" w:uiPriority="60" w:unhideWhenUsed="0"/>
+    <w:lsdException w:name="Light List Accent 4" w:semiHidden="0" w:uiPriority="61" w:unhideWhenUsed="0"/>
+    <w:lsdException w:name="Light Grid Accent 4" w:semiHidden="0" w:uiPriority="62" w:unhideWhenUsed="0"/>
+    <w:lsdException w:name="Medium Shading 1 Accent 4" w:semiHidden="0" w:uiPriority="63" w:unhideWhenUsed="0"/>
+    <w:lsdException w:name="Medium Shading 2 Accent 4" w:semiHidden="0" w:uiPriority="64" w:unhideWhenUsed="0"/>
+    <w:lsdException w:name="Medium List 1 Accent 4" w:semiHidden="0" w:uiPriority="65" w:unhideWhenUsed="0"/>
+    <w:lsdException w:name="Medium List 2 Accent 4" w:semiHidden="0" w:uiPriority="66" w:unhideWhenUsed="0"/>
+    <w:lsdException w:name="Medium Grid 1 Accent 4" w:semiHidden="0" w:uiPriority="67" w:unhideWhenUsed="0"/>
+    <w:lsdException w:name="Medium Grid 2 Accent 4" w:semiHidden="0" w:uiPriority="68" w:unhideWhenUsed="0"/>
+    <w:lsdException w:name="Medium Grid 3 Accent 4" w:semiHidden="0" w:uiPriority="69" w:unhideWhenUsed="0"/>
+    <w:lsdException w:name="Dark List Accent 4" w:semiHidden="0" w:uiPriority="70" w:unhideWhenUsed="0"/>
+    <w:lsdException w:name="Colorful Shading Accent 4" w:semiHidden="0" w:uiPriority="71" w:unhideWhenUsed="0"/>
+    <w:lsdException w:name="Colorful List Accent 4" w:semiHidden="0" w:uiPriority="72" w:unhideWhenUsed="0"/>
+    <w:lsdException w:name="Colorful Grid Accent 4" w:semiHidden="0" w:uiPriority="73" w:unhideWhenUsed="0"/>
+    <w:lsdException w:name="Light Shading Accent 5" w:semiHidden="0" w:uiPriority="60" w:unhideWhenUsed="0"/>
+    <w:lsdException w:name="Light List Accent 5" w:semiHidden="0" w:uiPriority="61" w:unhideWhenUsed="0"/>
+    <w:lsdException w:name="Light Grid Accent 5" w:semiHidden="0" w:uiPriority="62" w:unhideWhenUsed="0"/>
+    <w:lsdException w:name="Medium Shading 1 Accent 5" w:semiHidden="0" w:uiPriority="63" w:unhideWhenUsed="0"/>
+    <w:lsdException w:name="Medium Shading 2 Accent 5" w:semiHidden="0" w:uiPriority="64" w:unhideWhenUsed="0"/>
+    <w:lsdException w:name="Medium List 1 Accent 5" w:semiHidden="0" w:uiPriority="65" w:unhideWhenUsed="0"/>
+    <w:lsdException w:name="Medium List 2 Accent 5" w:semiHidden="0" w:uiPriority="66" w:unhideWhenUsed="0"/>
+    <w:lsdException w:name="Medium Grid 1 Accent 5" w:semiHidden="0" w:uiPriority="67" w:unhideWhenUsed="0"/>
+    <w:lsdException w:name="Medium Grid 2 Accent 5" w:semiHidden="0" w:uiPriority="68" w:unhideWhenUsed="0"/>
+    <w:lsdException w:name="Medium Grid 3 Accent 5" w:semiHidden="0" w:uiPriority="69" w:unhideWhenUsed="0"/>
+    <w:lsdException w:name="Dark List Accent 5" w:semiHidden="0" w:uiPriority="70" w:unhideWhenUsed="0"/>
+    <w:lsdException w:name="Colorful Shading Accent 5" w:semiHidden="0" w:uiPriority="71" w:unhideWhenUsed="0"/>
+    <w:lsdException w:name="Colorful List Accent 5" w:semiHidden="0" w:uiPriority="72" w:unhideWhenUsed="0"/>
+    <w:lsdException w:name="Colorful Grid Accent 5" w:semiHidden="0" w:uiPriority="73" w:unhideWhenUsed="0"/>
+    <w:lsdException w:name="Light Shading Accent 6" w:semiHidden="0" w:uiPriority="60" w:unhideWhenUsed="0"/>
+    <w:lsdException w:name="Light List Accent 6" w:semiHidden="0" w:uiPriority="61" w:unhideWhenUsed="0"/>
+    <w:lsdException w:name="Light Grid Accent 6" w:semiHidden="0" w:uiPriority="62" w:unhideWhenUsed="0"/>
+    <w:lsdException w:name="Medium Shading 1 Accent 6" w:semiHidden="0" w:uiPriority="63" w:unhideWhenUsed="0"/>
+    <w:lsdException w:name="Medium Shading 2 Accent 6" w:semiHidden="0" w:uiPriority="64" w:unhideWhenUsed="0"/>
+    <w:lsdException w:name="Medium List 1 Accent 6" w:semiHidden="0" w:uiPriority="65" w:unhideWhenUsed="0"/>
+    <w:lsdException w:name="Medium List 2 Accent 6" w:semiHidden="0" w:uiPriority="66" w:unhideWhenUsed="0"/>
+    <w:lsdException w:name="Medium Grid 1 Accent 6" w:semiHidden="0" w:uiPriority="67" w:unhideWhenUsed="0"/>
+    <w:lsdException w:name="Medium Grid 2 Accent 6" w:semiHidden="0" w:uiPriority="68" w:unhideWhenUsed="0"/>
+    <w:lsdException w:name="Medium Grid 3 Accent 6" w:semiHidden="0" w:uiPriority="69" w:unhideWhenUsed="0"/>
+    <w:lsdException w:name="Dark List Accent 6" w:semiHidden="0" w:uiPriority="70" w:unhideWhenUsed="0"/>
+    <w:lsdException w:name="Colorful Shading Accent 6" w:semiHidden="0" w:uiPriority="71" w:unhideWhenUsed="0"/>
+    <w:lsdException w:name="Colorful List Accent 6" w:semiHidden="0" w:uiPriority="72" w:unhideWhenUsed="0"/>
+    <w:lsdException w:name="Colorful Grid Accent 6" w:semiHidden="0" w:uiPriority="73" w:unhideWhenUsed="0"/>
+    <w:lsdException w:name="Subtle Emphasis" w:semiHidden="0" w:uiPriority="19" w:unhideWhenUsed="0" w:qFormat="1"/>
+    <w:lsdException w:name="Intense Emphasis" w:semiHidden="0" w:uiPriority="21" w:unhideWhenUsed="0" w:qFormat="1"/>
+    <w:lsdException w:name="Subtle Reference" w:semiHidden="0" w:uiPriority="31" w:unhideWhenUsed="0" w:qFormat="1"/>
+    <w:lsdException w:name="Intense Reference" w:semiHidden="0" w:uiPriority="32" w:unhideWhenUsed="0" w:qFormat="1"/>
+    <w:lsdException w:name="Book Title" w:semiHidden="0" w:uiPriority="33" w:unhideWhenUsed="0" w:qFormat="1"/>
+    <w:lsdException w:name="Bibliography" w:uiPriority="37"/>
+    <w:lsdException w:name="TOC Heading" w:uiPriority="39" w:qFormat="1"/>
   </w:latentStyles>
   <w:style w:type="paragraph" w:default="1" w:styleId="Normal">
     <w:name w:val="Normal"/>
@@ -856,6 +4257,218 @@
     <w:uiPriority w:val="99"/>
     <w:semiHidden/>
     <w:unhideWhenUsed/>
+  </w:style>
+  <w:style w:type="paragraph" w:styleId="ListParagraph">
+    <w:name w:val="List Paragraph"/>
+    <w:basedOn w:val="Normal"/>
+    <w:uiPriority w:val="34"/>
+    <w:qFormat/>
+    <w:rsid w:val="00EF4A6A"/>
+    <w:pPr>
+      <w:ind w:left="720"/>
+      <w:contextualSpacing/>
+    </w:pPr>
+  </w:style>
+</w:styles>
+</file>
+
+<file path=word/stylesWithEffects.xml><?xml version="1.0" encoding="utf-8"?>
+<w:styles xmlns:wpc="http://schemas.microsoft.com/office/word/2010/wordprocessingCanvas" xmlns:mc="http://schemas.openxmlformats.org/markup-compatibility/2006" xmlns:o="urn:schemas-microsoft-com:office:office" xmlns:r="http://schemas.openxmlformats.org/officeDocument/2006/relationships" xmlns:m="http://schemas.openxmlformats.org/officeDocument/2006/math" xmlns:v="urn:schemas-microsoft-com:vml" xmlns:wp14="http://schemas.microsoft.com/office/word/2010/wordprocessingDrawing" xmlns:wp="http://schemas.openxmlformats.org/drawingml/2006/wordprocessingDrawing" xmlns:w10="urn:schemas-microsoft-com:office:word" xmlns:w="http://schemas.openxmlformats.org/wordprocessingml/2006/main" xmlns:w14="http://schemas.microsoft.com/office/word/2010/wordml" xmlns:wpg="http://schemas.microsoft.com/office/word/2010/wordprocessingGroup" xmlns:wpi="http://schemas.microsoft.com/office/word/2010/wordprocessingInk" xmlns:wne="http://schemas.microsoft.com/office/word/2006/wordml" xmlns:wps="http://schemas.microsoft.com/office/word/2010/wordprocessingShape" mc:Ignorable="w14 wp14">
+  <w:docDefaults>
+    <w:rPrDefault>
+      <w:rPr>
+        <w:rFonts w:asciiTheme="minorHAnsi" w:eastAsiaTheme="minorHAnsi" w:hAnsiTheme="minorHAnsi" w:cstheme="minorBidi"/>
+        <w:sz w:val="22"/>
+        <w:szCs w:val="22"/>
+        <w:lang w:val="fr-FR" w:eastAsia="en-US" w:bidi="ar-SA"/>
+      </w:rPr>
+    </w:rPrDefault>
+    <w:pPrDefault>
+      <w:pPr>
+        <w:spacing w:after="160" w:line="259" w:lineRule="auto"/>
+      </w:pPr>
+    </w:pPrDefault>
+  </w:docDefaults>
+  <w:latentStyles w:defLockedState="0" w:defUIPriority="99" w:defSemiHidden="1" w:defUnhideWhenUsed="1" w:defQFormat="0" w:count="267">
+    <w:lsdException w:name="Normal" w:semiHidden="0" w:uiPriority="0" w:unhideWhenUsed="0" w:qFormat="1"/>
+    <w:lsdException w:name="heading 1" w:semiHidden="0" w:uiPriority="9" w:unhideWhenUsed="0" w:qFormat="1"/>
+    <w:lsdException w:name="heading 2" w:uiPriority="9" w:qFormat="1"/>
+    <w:lsdException w:name="heading 3" w:uiPriority="9" w:qFormat="1"/>
+    <w:lsdException w:name="heading 4" w:uiPriority="9" w:qFormat="1"/>
+    <w:lsdException w:name="heading 5" w:uiPriority="9" w:qFormat="1"/>
+    <w:lsdException w:name="heading 6" w:uiPriority="9" w:qFormat="1"/>
+    <w:lsdException w:name="heading 7" w:uiPriority="9" w:qFormat="1"/>
+    <w:lsdException w:name="heading 8" w:uiPriority="9" w:qFormat="1"/>
+    <w:lsdException w:name="heading 9" w:uiPriority="9" w:qFormat="1"/>
+    <w:lsdException w:name="toc 1" w:uiPriority="39"/>
+    <w:lsdException w:name="toc 2" w:uiPriority="39"/>
+    <w:lsdException w:name="toc 3" w:uiPriority="39"/>
+    <w:lsdException w:name="toc 4" w:uiPriority="39"/>
+    <w:lsdException w:name="toc 5" w:uiPriority="39"/>
+    <w:lsdException w:name="toc 6" w:uiPriority="39"/>
+    <w:lsdException w:name="toc 7" w:uiPriority="39"/>
+    <w:lsdException w:name="toc 8" w:uiPriority="39"/>
+    <w:lsdException w:name="toc 9" w:uiPriority="39"/>
+    <w:lsdException w:name="caption" w:uiPriority="35" w:qFormat="1"/>
+    <w:lsdException w:name="Title" w:semiHidden="0" w:uiPriority="10" w:unhideWhenUsed="0" w:qFormat="1"/>
+    <w:lsdException w:name="Default Paragraph Font" w:uiPriority="1"/>
+    <w:lsdException w:name="Subtitle" w:semiHidden="0" w:uiPriority="11" w:unhideWhenUsed="0" w:qFormat="1"/>
+    <w:lsdException w:name="Strong" w:semiHidden="0" w:uiPriority="22" w:unhideWhenUsed="0" w:qFormat="1"/>
+    <w:lsdException w:name="Emphasis" w:semiHidden="0" w:uiPriority="20" w:unhideWhenUsed="0" w:qFormat="1"/>
+    <w:lsdException w:name="Table Grid" w:semiHidden="0" w:uiPriority="39" w:unhideWhenUsed="0"/>
+    <w:lsdException w:name="Placeholder Text" w:unhideWhenUsed="0"/>
+    <w:lsdException w:name="No Spacing" w:semiHidden="0" w:uiPriority="1" w:unhideWhenUsed="0" w:qFormat="1"/>
+    <w:lsdException w:name="Light Shading" w:semiHidden="0" w:uiPriority="60" w:unhideWhenUsed="0"/>
+    <w:lsdException w:name="Light List" w:semiHidden="0" w:uiPriority="61" w:unhideWhenUsed="0"/>
+    <w:lsdException w:name="Light Grid" w:semiHidden="0" w:uiPriority="62" w:unhideWhenUsed="0"/>
+    <w:lsdException w:name="Medium Shading 1" w:semiHidden="0" w:uiPriority="63" w:unhideWhenUsed="0"/>
+    <w:lsdException w:name="Medium Shading 2" w:semiHidden="0" w:uiPriority="64" w:unhideWhenUsed="0"/>
+    <w:lsdException w:name="Medium List 1" w:semiHidden="0" w:uiPriority="65" w:unhideWhenUsed="0"/>
+    <w:lsdException w:name="Medium List 2" w:semiHidden="0" w:uiPriority="66" w:unhideWhenUsed="0"/>
+    <w:lsdException w:name="Medium Grid 1" w:semiHidden="0" w:uiPriority="67" w:unhideWhenUsed="0"/>
+    <w:lsdException w:name="Medium Grid 2" w:semiHidden="0" w:uiPriority="68" w:unhideWhenUsed="0"/>
+    <w:lsdException w:name="Medium Grid 3" w:semiHidden="0" w:uiPriority="69" w:unhideWhenUsed="0"/>
+    <w:lsdException w:name="Dark List" w:semiHidden="0" w:uiPriority="70" w:unhideWhenUsed="0"/>
+    <w:lsdException w:name="Colorful Shading" w:semiHidden="0" w:uiPriority="71" w:unhideWhenUsed="0"/>
+    <w:lsdException w:name="Colorful List" w:semiHidden="0" w:uiPriority="72" w:unhideWhenUsed="0"/>
+    <w:lsdException w:name="Colorful Grid" w:semiHidden="0" w:uiPriority="73" w:unhideWhenUsed="0"/>
+    <w:lsdException w:name="Light Shading Accent 1" w:semiHidden="0" w:uiPriority="60" w:unhideWhenUsed="0"/>
+    <w:lsdException w:name="Light List Accent 1" w:semiHidden="0" w:uiPriority="61" w:unhideWhenUsed="0"/>
+    <w:lsdException w:name="Light Grid Accent 1" w:semiHidden="0" w:uiPriority="62" w:unhideWhenUsed="0"/>
+    <w:lsdException w:name="Medium Shading 1 Accent 1" w:semiHidden="0" w:uiPriority="63" w:unhideWhenUsed="0"/>
+    <w:lsdException w:name="Medium Shading 2 Accent 1" w:semiHidden="0" w:uiPriority="64" w:unhideWhenUsed="0"/>
+    <w:lsdException w:name="Medium List 1 Accent 1" w:semiHidden="0" w:uiPriority="65" w:unhideWhenUsed="0"/>
+    <w:lsdException w:name="Revision" w:unhideWhenUsed="0"/>
+    <w:lsdException w:name="List Paragraph" w:semiHidden="0" w:uiPriority="34" w:unhideWhenUsed="0" w:qFormat="1"/>
+    <w:lsdException w:name="Quote" w:semiHidden="0" w:uiPriority="29" w:unhideWhenUsed="0" w:qFormat="1"/>
+    <w:lsdException w:name="Intense Quote" w:semiHidden="0" w:uiPriority="30" w:unhideWhenUsed="0" w:qFormat="1"/>
+    <w:lsdException w:name="Medium List 2 Accent 1" w:semiHidden="0" w:uiPriority="66" w:unhideWhenUsed="0"/>
+    <w:lsdException w:name="Medium Grid 1 Accent 1" w:semiHidden="0" w:uiPriority="67" w:unhideWhenUsed="0"/>
+    <w:lsdException w:name="Medium Grid 2 Accent 1" w:semiHidden="0" w:uiPriority="68" w:unhideWhenUsed="0"/>
+    <w:lsdException w:name="Medium Grid 3 Accent 1" w:semiHidden="0" w:uiPriority="69" w:unhideWhenUsed="0"/>
+    <w:lsdException w:name="Dark List Accent 1" w:semiHidden="0" w:uiPriority="70" w:unhideWhenUsed="0"/>
+    <w:lsdException w:name="Colorful Shading Accent 1" w:semiHidden="0" w:uiPriority="71" w:unhideWhenUsed="0"/>
+    <w:lsdException w:name="Colorful List Accent 1" w:semiHidden="0" w:uiPriority="72" w:unhideWhenUsed="0"/>
+    <w:lsdException w:name="Colorful Grid Accent 1" w:semiHidden="0" w:uiPriority="73" w:unhideWhenUsed="0"/>
+    <w:lsdException w:name="Light Shading Accent 2" w:semiHidden="0" w:uiPriority="60" w:unhideWhenUsed="0"/>
+    <w:lsdException w:name="Light List Accent 2" w:semiHidden="0" w:uiPriority="61" w:unhideWhenUsed="0"/>
+    <w:lsdException w:name="Light Grid Accent 2" w:semiHidden="0" w:uiPriority="62" w:unhideWhenUsed="0"/>
+    <w:lsdException w:name="Medium Shading 1 Accent 2" w:semiHidden="0" w:uiPriority="63" w:unhideWhenUsed="0"/>
+    <w:lsdException w:name="Medium Shading 2 Accent 2" w:semiHidden="0" w:uiPriority="64" w:unhideWhenUsed="0"/>
+    <w:lsdException w:name="Medium List 1 Accent 2" w:semiHidden="0" w:uiPriority="65" w:unhideWhenUsed="0"/>
+    <w:lsdException w:name="Medium List 2 Accent 2" w:semiHidden="0" w:uiPriority="66" w:unhideWhenUsed="0"/>
+    <w:lsdException w:name="Medium Grid 1 Accent 2" w:semiHidden="0" w:uiPriority="67" w:unhideWhenUsed="0"/>
+    <w:lsdException w:name="Medium Grid 2 Accent 2" w:semiHidden="0" w:uiPriority="68" w:unhideWhenUsed="0"/>
+    <w:lsdException w:name="Medium Grid 3 Accent 2" w:semiHidden="0" w:uiPriority="69" w:unhideWhenUsed="0"/>
+    <w:lsdException w:name="Dark List Accent 2" w:semiHidden="0" w:uiPriority="70" w:unhideWhenUsed="0"/>
+    <w:lsdException w:name="Colorful Shading Accent 2" w:semiHidden="0" w:uiPriority="71" w:unhideWhenUsed="0"/>
+    <w:lsdException w:name="Colorful List Accent 2" w:semiHidden="0" w:uiPriority="72" w:unhideWhenUsed="0"/>
+    <w:lsdException w:name="Colorful Grid Accent 2" w:semiHidden="0" w:uiPriority="73" w:unhideWhenUsed="0"/>
+    <w:lsdException w:name="Light Shading Accent 3" w:semiHidden="0" w:uiPriority="60" w:unhideWhenUsed="0"/>
+    <w:lsdException w:name="Light List Accent 3" w:semiHidden="0" w:uiPriority="61" w:unhideWhenUsed="0"/>
+    <w:lsdException w:name="Light Grid Accent 3" w:semiHidden="0" w:uiPriority="62" w:unhideWhenUsed="0"/>
+    <w:lsdException w:name="Medium Shading 1 Accent 3" w:semiHidden="0" w:uiPriority="63" w:unhideWhenUsed="0"/>
+    <w:lsdException w:name="Medium Shading 2 Accent 3" w:semiHidden="0" w:uiPriority="64" w:unhideWhenUsed="0"/>
+    <w:lsdException w:name="Medium List 1 Accent 3" w:semiHidden="0" w:uiPriority="65" w:unhideWhenUsed="0"/>
+    <w:lsdException w:name="Medium List 2 Accent 3" w:semiHidden="0" w:uiPriority="66" w:unhideWhenUsed="0"/>
+    <w:lsdException w:name="Medium Grid 1 Accent 3" w:semiHidden="0" w:uiPriority="67" w:unhideWhenUsed="0"/>
+    <w:lsdException w:name="Medium Grid 2 Accent 3" w:semiHidden="0" w:uiPriority="68" w:unhideWhenUsed="0"/>
+    <w:lsdException w:name="Medium Grid 3 Accent 3" w:semiHidden="0" w:uiPriority="69" w:unhideWhenUsed="0"/>
+    <w:lsdException w:name="Dark List Accent 3" w:semiHidden="0" w:uiPriority="70" w:unhideWhenUsed="0"/>
+    <w:lsdException w:name="Colorful Shading Accent 3" w:semiHidden="0" w:uiPriority="71" w:unhideWhenUsed="0"/>
+    <w:lsdException w:name="Colorful List Accent 3" w:semiHidden="0" w:uiPriority="72" w:unhideWhenUsed="0"/>
+    <w:lsdException w:name="Colorful Grid Accent 3" w:semiHidden="0" w:uiPriority="73" w:unhideWhenUsed="0"/>
+    <w:lsdException w:name="Light Shading Accent 4" w:semiHidden="0" w:uiPriority="60" w:unhideWhenUsed="0"/>
+    <w:lsdException w:name="Light List Accent 4" w:semiHidden="0" w:uiPriority="61" w:unhideWhenUsed="0"/>
+    <w:lsdException w:name="Light Grid Accent 4" w:semiHidden="0" w:uiPriority="62" w:unhideWhenUsed="0"/>
+    <w:lsdException w:name="Medium Shading 1 Accent 4" w:semiHidden="0" w:uiPriority="63" w:unhideWhenUsed="0"/>
+    <w:lsdException w:name="Medium Shading 2 Accent 4" w:semiHidden="0" w:uiPriority="64" w:unhideWhenUsed="0"/>
+    <w:lsdException w:name="Medium List 1 Accent 4" w:semiHidden="0" w:uiPriority="65" w:unhideWhenUsed="0"/>
+    <w:lsdException w:name="Medium List 2 Accent 4" w:semiHidden="0" w:uiPriority="66" w:unhideWhenUsed="0"/>
+    <w:lsdException w:name="Medium Grid 1 Accent 4" w:semiHidden="0" w:uiPriority="67" w:unhideWhenUsed="0"/>
+    <w:lsdException w:name="Medium Grid 2 Accent 4" w:semiHidden="0" w:uiPriority="68" w:unhideWhenUsed="0"/>
+    <w:lsdException w:name="Medium Grid 3 Accent 4" w:semiHidden="0" w:uiPriority="69" w:unhideWhenUsed="0"/>
+    <w:lsdException w:name="Dark List Accent 4" w:semiHidden="0" w:uiPriority="70" w:unhideWhenUsed="0"/>
+    <w:lsdException w:name="Colorful Shading Accent 4" w:semiHidden="0" w:uiPriority="71" w:unhideWhenUsed="0"/>
+    <w:lsdException w:name="Colorful List Accent 4" w:semiHidden="0" w:uiPriority="72" w:unhideWhenUsed="0"/>
+    <w:lsdException w:name="Colorful Grid Accent 4" w:semiHidden="0" w:uiPriority="73" w:unhideWhenUsed="0"/>
+    <w:lsdException w:name="Light Shading Accent 5" w:semiHidden="0" w:uiPriority="60" w:unhideWhenUsed="0"/>
+    <w:lsdException w:name="Light List Accent 5" w:semiHidden="0" w:uiPriority="61" w:unhideWhenUsed="0"/>
+    <w:lsdException w:name="Light Grid Accent 5" w:semiHidden="0" w:uiPriority="62" w:unhideWhenUsed="0"/>
+    <w:lsdException w:name="Medium Shading 1 Accent 5" w:semiHidden="0" w:uiPriority="63" w:unhideWhenUsed="0"/>
+    <w:lsdException w:name="Medium Shading 2 Accent 5" w:semiHidden="0" w:uiPriority="64" w:unhideWhenUsed="0"/>
+    <w:lsdException w:name="Medium List 1 Accent 5" w:semiHidden="0" w:uiPriority="65" w:unhideWhenUsed="0"/>
+    <w:lsdException w:name="Medium List 2 Accent 5" w:semiHidden="0" w:uiPriority="66" w:unhideWhenUsed="0"/>
+    <w:lsdException w:name="Medium Grid 1 Accent 5" w:semiHidden="0" w:uiPriority="67" w:unhideWhenUsed="0"/>
+    <w:lsdException w:name="Medium Grid 2 Accent 5" w:semiHidden="0" w:uiPriority="68" w:unhideWhenUsed="0"/>
+    <w:lsdException w:name="Medium Grid 3 Accent 5" w:semiHidden="0" w:uiPriority="69" w:unhideWhenUsed="0"/>
+    <w:lsdException w:name="Dark List Accent 5" w:semiHidden="0" w:uiPriority="70" w:unhideWhenUsed="0"/>
+    <w:lsdException w:name="Colorful Shading Accent 5" w:semiHidden="0" w:uiPriority="71" w:unhideWhenUsed="0"/>
+    <w:lsdException w:name="Colorful List Accent 5" w:semiHidden="0" w:uiPriority="72" w:unhideWhenUsed="0"/>
+    <w:lsdException w:name="Colorful Grid Accent 5" w:semiHidden="0" w:uiPriority="73" w:unhideWhenUsed="0"/>
+    <w:lsdException w:name="Light Shading Accent 6" w:semiHidden="0" w:uiPriority="60" w:unhideWhenUsed="0"/>
+    <w:lsdException w:name="Light List Accent 6" w:semiHidden="0" w:uiPriority="61" w:unhideWhenUsed="0"/>
+    <w:lsdException w:name="Light Grid Accent 6" w:semiHidden="0" w:uiPriority="62" w:unhideWhenUsed="0"/>
+    <w:lsdException w:name="Medium Shading 1 Accent 6" w:semiHidden="0" w:uiPriority="63" w:unhideWhenUsed="0"/>
+    <w:lsdException w:name="Medium Shading 2 Accent 6" w:semiHidden="0" w:uiPriority="64" w:unhideWhenUsed="0"/>
+    <w:lsdException w:name="Medium List 1 Accent 6" w:semiHidden="0" w:uiPriority="65" w:unhideWhenUsed="0"/>
+    <w:lsdException w:name="Medium List 2 Accent 6" w:semiHidden="0" w:uiPriority="66" w:unhideWhenUsed="0"/>
+    <w:lsdException w:name="Medium Grid 1 Accent 6" w:semiHidden="0" w:uiPriority="67" w:unhideWhenUsed="0"/>
+    <w:lsdException w:name="Medium Grid 2 Accent 6" w:semiHidden="0" w:uiPriority="68" w:unhideWhenUsed="0"/>
+    <w:lsdException w:name="Medium Grid 3 Accent 6" w:semiHidden="0" w:uiPriority="69" w:unhideWhenUsed="0"/>
+    <w:lsdException w:name="Dark List Accent 6" w:semiHidden="0" w:uiPriority="70" w:unhideWhenUsed="0"/>
+    <w:lsdException w:name="Colorful Shading Accent 6" w:semiHidden="0" w:uiPriority="71" w:unhideWhenUsed="0"/>
+    <w:lsdException w:name="Colorful List Accent 6" w:semiHidden="0" w:uiPriority="72" w:unhideWhenUsed="0"/>
+    <w:lsdException w:name="Colorful Grid Accent 6" w:semiHidden="0" w:uiPriority="73" w:unhideWhenUsed="0"/>
+    <w:lsdException w:name="Subtle Emphasis" w:semiHidden="0" w:uiPriority="19" w:unhideWhenUsed="0" w:qFormat="1"/>
+    <w:lsdException w:name="Intense Emphasis" w:semiHidden="0" w:uiPriority="21" w:unhideWhenUsed="0" w:qFormat="1"/>
+    <w:lsdException w:name="Subtle Reference" w:semiHidden="0" w:uiPriority="31" w:unhideWhenUsed="0" w:qFormat="1"/>
+    <w:lsdException w:name="Intense Reference" w:semiHidden="0" w:uiPriority="32" w:unhideWhenUsed="0" w:qFormat="1"/>
+    <w:lsdException w:name="Book Title" w:semiHidden="0" w:uiPriority="33" w:unhideWhenUsed="0" w:qFormat="1"/>
+    <w:lsdException w:name="Bibliography" w:uiPriority="37"/>
+    <w:lsdException w:name="TOC Heading" w:uiPriority="39" w:qFormat="1"/>
+  </w:latentStyles>
+  <w:style w:type="paragraph" w:default="1" w:styleId="Normal">
+    <w:name w:val="Normal"/>
+    <w:qFormat/>
+  </w:style>
+  <w:style w:type="character" w:default="1" w:styleId="DefaultParagraphFont">
+    <w:name w:val="Default Paragraph Font"/>
+    <w:uiPriority w:val="1"/>
+    <w:semiHidden/>
+    <w:unhideWhenUsed/>
+  </w:style>
+  <w:style w:type="table" w:default="1" w:styleId="TableNormal">
+    <w:name w:val="Normal Table"/>
+    <w:uiPriority w:val="99"/>
+    <w:semiHidden/>
+    <w:unhideWhenUsed/>
+    <w:tblPr>
+      <w:tblInd w:w="0" w:type="dxa"/>
+      <w:tblCellMar>
+        <w:top w:w="0" w:type="dxa"/>
+        <w:left w:w="108" w:type="dxa"/>
+        <w:bottom w:w="0" w:type="dxa"/>
+        <w:right w:w="108" w:type="dxa"/>
+      </w:tblCellMar>
+    </w:tblPr>
+  </w:style>
+  <w:style w:type="numbering" w:default="1" w:styleId="NoList">
+    <w:name w:val="No List"/>
+    <w:uiPriority w:val="99"/>
+    <w:semiHidden/>
+    <w:unhideWhenUsed/>
+  </w:style>
+  <w:style w:type="paragraph" w:styleId="ListParagraph">
+    <w:name w:val="List Paragraph"/>
+    <w:basedOn w:val="Normal"/>
+    <w:uiPriority w:val="34"/>
+    <w:qFormat/>
+    <w:rsid w:val="00EF4A6A"/>
+    <w:pPr>
+      <w:ind w:left="720"/>
+      <w:contextualSpacing/>
+    </w:pPr>
   </w:style>
 </w:styles>
 </file>
@@ -1115,7 +4728,7 @@
   <a:extraClrSchemeLst/>
   <a:extLst>
     <a:ext uri="{05A4C25C-085E-4340-85A3-A5531E510DB2}">
-      <thm15:themeFamily xmlns:thm15="http://schemas.microsoft.com/office/thememl/2012/main" name="Office Theme" id="{62F939B6-93AF-4DB8-9C6B-D6C7DFDC589F}" vid="{4A3C46E8-61CC-4603-A589-7422A47A8E4A}"/>
+      <thm15:themeFamily xmlns:thm15="http://schemas.microsoft.com/office/thememl/2012/main" xmlns="" name="Office Theme" id="{62F939B6-93AF-4DB8-9C6B-D6C7DFDC589F}" vid="{4A3C46E8-61CC-4603-A589-7422A47A8E4A}"/>
     </a:ext>
   </a:extLst>
 </a:theme>

--- a/notes/Learn_OS.docx
+++ b/notes/Learn_OS.docx
@@ -1,6 +1,6 @@
 
 <file path=word/document.xml><?xml version="1.0" encoding="utf-8"?>
-<w:document xmlns:wpc="http://schemas.microsoft.com/office/word/2010/wordprocessingCanvas" xmlns:mc="http://schemas.openxmlformats.org/markup-compatibility/2006" xmlns:o="urn:schemas-microsoft-com:office:office" xmlns:r="http://schemas.openxmlformats.org/officeDocument/2006/relationships" xmlns:m="http://schemas.openxmlformats.org/officeDocument/2006/math" xmlns:v="urn:schemas-microsoft-com:vml" xmlns:wp14="http://schemas.microsoft.com/office/word/2010/wordprocessingDrawing" xmlns:wp="http://schemas.openxmlformats.org/drawingml/2006/wordprocessingDrawing" xmlns:w10="urn:schemas-microsoft-com:office:word" xmlns:w="http://schemas.openxmlformats.org/wordprocessingml/2006/main" xmlns:w14="http://schemas.microsoft.com/office/word/2010/wordml" xmlns:wpg="http://schemas.microsoft.com/office/word/2010/wordprocessingGroup" xmlns:wpi="http://schemas.microsoft.com/office/word/2010/wordprocessingInk" xmlns:wne="http://schemas.microsoft.com/office/word/2006/wordml" xmlns:wps="http://schemas.microsoft.com/office/word/2010/wordprocessingShape" mc:Ignorable="w14 wp14">
+<w:document xmlns:wpc="http://schemas.microsoft.com/office/word/2010/wordprocessingCanvas" xmlns:mc="http://schemas.openxmlformats.org/markup-compatibility/2006" xmlns:o="urn:schemas-microsoft-com:office:office" xmlns:r="http://schemas.openxmlformats.org/officeDocument/2006/relationships" xmlns:m="http://schemas.openxmlformats.org/officeDocument/2006/math" xmlns:v="urn:schemas-microsoft-com:vml" xmlns:wp14="http://schemas.microsoft.com/office/word/2010/wordprocessingDrawing" xmlns:wp="http://schemas.openxmlformats.org/drawingml/2006/wordprocessingDrawing" xmlns:w10="urn:schemas-microsoft-com:office:word" xmlns:w="http://schemas.openxmlformats.org/wordprocessingml/2006/main" xmlns:w14="http://schemas.microsoft.com/office/word/2010/wordml" xmlns:w15="http://schemas.microsoft.com/office/word/2012/wordml" xmlns:wpg="http://schemas.microsoft.com/office/word/2010/wordprocessingGroup" xmlns:wpi="http://schemas.microsoft.com/office/word/2010/wordprocessingInk" xmlns:wne="http://schemas.microsoft.com/office/word/2006/wordml" xmlns:wps="http://schemas.microsoft.com/office/word/2010/wordprocessingShape" mc:Ignorable="w14 w15 wp14">
   <w:body>
     <w:p>
       <w:pPr>
@@ -192,21 +192,7 @@
         <w:rPr>
           <w:lang w:val="en-US"/>
         </w:rPr>
-        <w:t xml:space="preserve">• Allocating and </w:t>
-      </w:r>
-      <w:proofErr w:type="spellStart"/>
-      <w:r>
-        <w:rPr>
-          <w:lang w:val="en-US"/>
-        </w:rPr>
-        <w:t>deallocating</w:t>
-      </w:r>
-      <w:proofErr w:type="spellEnd"/>
-      <w:r>
-        <w:rPr>
-          <w:lang w:val="en-US"/>
-        </w:rPr>
-        <w:t xml:space="preserve"> memory space as needed</w:t>
+        <w:t>• Allocating and deallocating memory space as needed</w:t>
       </w:r>
       <w:r>
         <w:rPr>
@@ -382,105 +368,47 @@
         <w:rPr>
           <w:lang w:val="en-US"/>
         </w:rPr>
-        <w:t xml:space="preserve">What </w:t>
-      </w:r>
-      <w:proofErr w:type="gramStart"/>
-      <w:r>
-        <w:rPr>
-          <w:lang w:val="en-US"/>
-        </w:rPr>
-        <w:t>fork(</w:t>
-      </w:r>
-      <w:proofErr w:type="gramEnd"/>
-      <w:r>
-        <w:rPr>
-          <w:lang w:val="en-US"/>
-        </w:rPr>
-        <w:t>) does and what exec(0 does</w:t>
-      </w:r>
-    </w:p>
-    <w:p>
-      <w:pPr>
-        <w:rPr>
-          <w:lang w:val="en-US"/>
-        </w:rPr>
-      </w:pPr>
-      <w:r>
-        <w:rPr>
-          <w:lang w:val="en-US"/>
-        </w:rPr>
-        <w:t xml:space="preserve">Message </w:t>
-      </w:r>
-      <w:proofErr w:type="gramStart"/>
-      <w:r>
-        <w:rPr>
-          <w:lang w:val="en-US"/>
-        </w:rPr>
-        <w:t>Passing</w:t>
-      </w:r>
-      <w:proofErr w:type="gramEnd"/>
-      <w:r>
-        <w:rPr>
-          <w:lang w:val="en-US"/>
-        </w:rPr>
-        <w:t xml:space="preserve"> </w:t>
-      </w:r>
-      <w:proofErr w:type="spellStart"/>
-      <w:r>
-        <w:rPr>
-          <w:lang w:val="en-US"/>
-        </w:rPr>
-        <w:t>vs</w:t>
-      </w:r>
-      <w:proofErr w:type="spellEnd"/>
-      <w:r>
-        <w:rPr>
-          <w:lang w:val="en-US"/>
-        </w:rPr>
-        <w:t xml:space="preserve"> Shared </w:t>
-      </w:r>
-      <w:proofErr w:type="spellStart"/>
-      <w:r>
-        <w:rPr>
-          <w:lang w:val="en-US"/>
-        </w:rPr>
-        <w:t>memoey</w:t>
-      </w:r>
-      <w:proofErr w:type="spellEnd"/>
-    </w:p>
-    <w:p>
-      <w:pPr>
-        <w:rPr>
-          <w:lang w:val="en-US"/>
-        </w:rPr>
-      </w:pPr>
-      <w:proofErr w:type="spellStart"/>
-      <w:proofErr w:type="gramStart"/>
+        <w:t>What fork() does and what exec(0 does</w:t>
+      </w:r>
+    </w:p>
+    <w:p>
+      <w:pPr>
+        <w:rPr>
+          <w:lang w:val="en-US"/>
+        </w:rPr>
+      </w:pPr>
+      <w:r>
+        <w:rPr>
+          <w:lang w:val="en-US"/>
+        </w:rPr>
+        <w:t>Message Passing vs Shared memoey</w:t>
+      </w:r>
+    </w:p>
+    <w:p>
+      <w:pPr>
+        <w:rPr>
+          <w:lang w:val="en-US"/>
+        </w:rPr>
+      </w:pPr>
       <w:r>
         <w:rPr>
           <w:lang w:val="en-US"/>
         </w:rPr>
         <w:t>dtrace</w:t>
       </w:r>
-      <w:proofErr w:type="spellEnd"/>
-      <w:proofErr w:type="gramEnd"/>
-    </w:p>
-    <w:p>
-      <w:pPr>
-        <w:rPr>
-          <w:lang w:val="en-US"/>
-        </w:rPr>
-      </w:pPr>
-      <w:proofErr w:type="spellStart"/>
-      <w:proofErr w:type="gramStart"/>
+    </w:p>
+    <w:p>
+      <w:pPr>
+        <w:rPr>
+          <w:lang w:val="en-US"/>
+        </w:rPr>
+      </w:pPr>
       <w:r>
         <w:rPr>
           <w:lang w:val="en-US"/>
         </w:rPr>
         <w:t>lsmod</w:t>
       </w:r>
-      <w:proofErr w:type="spellEnd"/>
-      <w:proofErr w:type="gramEnd"/>
     </w:p>
     <w:p>
       <w:pPr>
@@ -684,16 +612,8 @@
         <w:rPr>
           <w:lang w:val="en-US"/>
         </w:rPr>
-        <w:t xml:space="preserve">: CPU time used and time limits </w:t>
-      </w:r>
-      <w:proofErr w:type="spellStart"/>
-      <w:r>
-        <w:rPr>
-          <w:lang w:val="en-US"/>
-        </w:rPr>
-        <w:t>etc</w:t>
-      </w:r>
-      <w:proofErr w:type="spellEnd"/>
+        <w:t>: CPU time used and time limits etc</w:t>
+      </w:r>
     </w:p>
     <w:p>
       <w:pPr>
@@ -772,7 +692,6 @@
         </w:rPr>
         <w:t xml:space="preserve">Within kernel processes are represented by doubly linked list of </w:t>
       </w:r>
-      <w:proofErr w:type="spellStart"/>
       <w:r>
         <w:rPr>
           <w:i/>
@@ -780,7 +699,6 @@
         </w:rPr>
         <w:t>task_struct</w:t>
       </w:r>
-      <w:proofErr w:type="spellEnd"/>
       <w:r>
         <w:rPr>
           <w:i/>
@@ -829,136 +747,2106 @@
         </w:rPr>
         <w:t xml:space="preserve">After </w:t>
       </w:r>
-      <w:proofErr w:type="spellStart"/>
       <w:r>
         <w:rPr>
           <w:rFonts w:ascii="Courier New" w:hAnsi="Courier New" w:cs="Courier New"/>
           <w:lang w:val="en-US"/>
         </w:rPr>
+        <w:t>pid = fork()</w:t>
+      </w:r>
+      <w:r>
+        <w:rPr>
+          <w:lang w:val="en-US"/>
+        </w:rPr>
+        <w:t xml:space="preserve">, the </w:t>
+      </w:r>
+      <w:r>
+        <w:rPr>
+          <w:rFonts w:ascii="Courier New" w:hAnsi="Courier New" w:cs="Courier New"/>
+          <w:lang w:val="en-US"/>
+        </w:rPr>
         <w:t>pid</w:t>
       </w:r>
-      <w:proofErr w:type="spellEnd"/>
+      <w:r>
+        <w:rPr>
+          <w:lang w:val="en-US"/>
+        </w:rPr>
+        <w:t xml:space="preserve"> of child is 0 while that of parent is &gt;0, while &lt;0 means an error.</w:t>
+      </w:r>
+    </w:p>
+    <w:p>
+      <w:pPr>
+        <w:rPr>
+          <w:lang w:val="en-US"/>
+        </w:rPr>
+      </w:pPr>
+      <w:r>
+        <w:rPr>
+          <w:lang w:val="en-US"/>
+        </w:rPr>
+        <w:t xml:space="preserve">The parent process can wait for the child process to terminate by invoking the </w:t>
+      </w:r>
       <w:r>
         <w:rPr>
           <w:rFonts w:ascii="Courier New" w:hAnsi="Courier New" w:cs="Courier New"/>
           <w:lang w:val="en-US"/>
         </w:rPr>
-        <w:t xml:space="preserve"> = </w:t>
-      </w:r>
-      <w:proofErr w:type="gramStart"/>
+        <w:t>wait()</w:t>
+      </w:r>
+      <w:r>
+        <w:rPr>
+          <w:lang w:val="en-US"/>
+        </w:rPr>
+        <w:t xml:space="preserve"> system call. </w:t>
+      </w:r>
+      <w:r>
+        <w:rPr>
+          <w:lang w:val="en-US"/>
+        </w:rPr>
+        <w:t xml:space="preserve">The PCB of child is not released unless and until parent calls </w:t>
+      </w:r>
       <w:r>
         <w:rPr>
           <w:rFonts w:ascii="Courier New" w:hAnsi="Courier New" w:cs="Courier New"/>
           <w:lang w:val="en-US"/>
         </w:rPr>
-        <w:t>fork(</w:t>
-      </w:r>
-      <w:proofErr w:type="gramEnd"/>
-      <w:r>
+        <w:t>wait()</w:t>
+      </w:r>
+      <w:r>
+        <w:rPr>
+          <w:lang w:val="en-US"/>
+        </w:rPr>
+        <w:t xml:space="preserve"> system call.</w:t>
+      </w:r>
+    </w:p>
+    <w:p>
+      <w:pPr>
+        <w:rPr>
+          <w:lang w:val="en-US"/>
+        </w:rPr>
+      </w:pPr>
+    </w:p>
+    <w:p>
+      <w:pPr>
+        <w:rPr>
+          <w:lang w:val="en-US"/>
+        </w:rPr>
+      </w:pPr>
+    </w:p>
+    <w:p>
+      <w:pPr>
+        <w:rPr>
+          <w:lang w:val="en-US"/>
+        </w:rPr>
+      </w:pPr>
+    </w:p>
+    <w:p>
+      <w:pPr>
+        <w:rPr>
+          <w:lang w:val="en-US"/>
+        </w:rPr>
+      </w:pPr>
+    </w:p>
+    <w:p>
+      <w:pPr>
+        <w:rPr>
+          <w:lang w:val="en-US"/>
+        </w:rPr>
+      </w:pPr>
+    </w:p>
+    <w:p>
+      <w:pPr>
+        <w:rPr>
+          <w:lang w:val="en-US"/>
+        </w:rPr>
+      </w:pPr>
+    </w:p>
+    <w:p>
+      <w:pPr>
+        <w:rPr>
+          <w:lang w:val="en-US"/>
+        </w:rPr>
+      </w:pPr>
+    </w:p>
+    <w:p>
+      <w:pPr>
+        <w:rPr>
+          <w:lang w:val="en-US"/>
+        </w:rPr>
+      </w:pPr>
+    </w:p>
+    <w:p>
+      <w:pPr>
+        <w:rPr>
+          <w:lang w:val="en-US"/>
+        </w:rPr>
+      </w:pPr>
+    </w:p>
+    <w:p>
+      <w:pPr>
+        <w:rPr>
+          <w:lang w:val="en-US"/>
+        </w:rPr>
+      </w:pPr>
+    </w:p>
+    <w:p>
+      <w:pPr>
+        <w:rPr>
+          <w:lang w:val="en-US"/>
+        </w:rPr>
+      </w:pPr>
+    </w:p>
+    <w:p>
+      <w:pPr>
+        <w:rPr>
+          <w:lang w:val="en-US"/>
+        </w:rPr>
+      </w:pPr>
+    </w:p>
+    <w:p>
+      <w:pPr>
+        <w:jc w:val="center"/>
+        <w:rPr>
+          <w:b/>
+          <w:bCs/>
+          <w:lang w:val="en-US"/>
+        </w:rPr>
+      </w:pPr>
+      <w:r>
+        <w:rPr>
+          <w:b/>
+          <w:bCs/>
+          <w:lang w:val="en-US"/>
+        </w:rPr>
+        <w:lastRenderedPageBreak/>
+        <w:t>Process Synchronization</w:t>
+      </w:r>
+    </w:p>
+    <w:p>
+      <w:pPr>
+        <w:rPr>
+          <w:b/>
+          <w:bCs/>
+          <w:lang w:val="en-US"/>
+        </w:rPr>
+      </w:pPr>
+    </w:p>
+    <w:p>
+      <w:pPr>
+        <w:rPr>
+          <w:lang w:val="en-US"/>
+        </w:rPr>
+      </w:pPr>
+      <w:r>
+        <w:rPr>
+          <w:lang w:val="en-US"/>
+        </w:rPr>
+        <w:t>A situation when multiple processes access the same data concurrently and the outcome of the operation depends upon the sequence in which statements were executed is called race condition.</w:t>
+      </w:r>
+    </w:p>
+    <w:p>
+      <w:pPr>
+        <w:rPr>
+          <w:lang w:val="en-US"/>
+        </w:rPr>
+      </w:pPr>
+      <w:r>
+        <w:rPr>
+          <w:lang w:val="en-US"/>
+        </w:rPr>
+        <w:t>The block where concurrent data modifications are being made is called critical section. To solve this issue, a solution must satisfy the following 3 conditions:</w:t>
+      </w:r>
+    </w:p>
+    <w:p>
+      <w:pPr>
+        <w:pStyle w:val="ListParagraph"/>
+        <w:numPr>
+          <w:ilvl w:val="0"/>
+          <w:numId w:val="5"/>
+        </w:numPr>
+        <w:rPr>
+          <w:lang w:val="en-US"/>
+        </w:rPr>
+      </w:pPr>
+      <w:r>
+        <w:rPr>
+          <w:u w:val="single"/>
+          <w:lang w:val="en-US"/>
+        </w:rPr>
+        <w:t>Mutual Exclusion</w:t>
+      </w:r>
+      <w:r>
+        <w:rPr>
+          <w:lang w:val="en-US"/>
+        </w:rPr>
+        <w:t xml:space="preserve"> – If one process is executing its critical section, then no other process is allowed to execute the same.</w:t>
+      </w:r>
+    </w:p>
+    <w:p>
+      <w:pPr>
+        <w:pStyle w:val="ListParagraph"/>
+        <w:numPr>
+          <w:ilvl w:val="0"/>
+          <w:numId w:val="5"/>
+        </w:numPr>
+        <w:rPr>
+          <w:lang w:val="en-US"/>
+        </w:rPr>
+      </w:pPr>
+      <w:r>
+        <w:rPr>
+          <w:u w:val="single"/>
+          <w:lang w:val="en-US"/>
+        </w:rPr>
+        <w:t>Progress</w:t>
+      </w:r>
+      <w:r>
+        <w:rPr>
+          <w:lang w:val="en-US"/>
+        </w:rPr>
+        <w:t xml:space="preserve"> – If there is no process executing in critical section then only those processes which are not executing in remainder section are allowed to enter critical section and </w:t>
+      </w:r>
+      <w:r>
+        <w:rPr>
+          <w:lang w:val="en-US"/>
+        </w:rPr>
+        <w:t>this decision cannot be postponed.</w:t>
+      </w:r>
+    </w:p>
+    <w:p>
+      <w:pPr>
+        <w:pStyle w:val="ListParagraph"/>
+        <w:numPr>
+          <w:ilvl w:val="0"/>
+          <w:numId w:val="5"/>
+        </w:numPr>
+        <w:rPr>
+          <w:lang w:val="en-US"/>
+        </w:rPr>
+      </w:pPr>
+      <w:r>
+        <w:rPr>
+          <w:u w:val="single"/>
+          <w:lang w:val="en-US"/>
+        </w:rPr>
+        <w:t>Bounded Waiting</w:t>
+      </w:r>
+      <w:r>
+        <w:rPr>
+          <w:lang w:val="en-US"/>
+        </w:rPr>
+        <w:t xml:space="preserve"> - </w:t>
+      </w:r>
+      <w:r>
+        <w:rPr>
+          <w:lang w:val="en-US"/>
+        </w:rPr>
+        <w:t>There exists a bound, or limit, on the number of times that other processes are allowed to enter their critical sections.</w:t>
+      </w:r>
+    </w:p>
+    <w:p>
+      <w:pPr>
+        <w:rPr>
+          <w:lang w:val="en-US"/>
+        </w:rPr>
+      </w:pPr>
+    </w:p>
+    <w:p>
+      <w:pPr>
+        <w:rPr>
+          <w:lang w:val="en-US"/>
+        </w:rPr>
+      </w:pPr>
+      <w:r>
+        <w:rPr>
+          <w:lang w:val="en-US"/>
+        </w:rPr>
+        <w:t>Deadlock:</w:t>
+      </w:r>
+    </w:p>
+    <w:p>
+      <w:pPr>
+        <w:rPr>
+          <w:lang w:val="en-US"/>
+        </w:rPr>
+      </w:pPr>
+      <w:r>
+        <w:rPr>
+          <w:lang w:val="en-US"/>
+        </w:rPr>
+        <w:t>When 2 processes are waiting indefinitely for an event that can only be caused by one of those 2 processes, the processes are said to be in deadlocked state.</w:t>
+      </w:r>
+    </w:p>
+    <w:p>
+      <w:pPr>
+        <w:rPr>
+          <w:lang w:val="en-US"/>
+        </w:rPr>
+      </w:pPr>
+    </w:p>
+    <w:p>
+      <w:pPr>
+        <w:rPr>
+          <w:lang w:val="en-US"/>
+        </w:rPr>
+      </w:pPr>
+      <w:r>
+        <w:rPr>
+          <w:lang w:val="en-US"/>
+        </w:rPr>
+        <w:t>TLS</w:t>
+      </w:r>
+    </w:p>
+    <w:p>
+      <w:pPr>
+        <w:rPr>
+          <w:lang w:val="en-US"/>
+        </w:rPr>
+      </w:pPr>
+      <w:r>
+        <w:rPr>
+          <w:lang w:val="en-US"/>
+        </w:rPr>
+        <w:t>Thread local storage refers to the variables which are declared static/global but each thread maintains its own copy of that variable. A good example is errno. If a thread executes a system call and an error occurs, in that case it might happen that another thread can override that variable so in that case it makes sense to keep a local copy for the thread. In C++11 this type of TLS (thread local storage ) is now a storage class now which can be declared by prepended the variable type with thread_local</w:t>
+      </w:r>
+    </w:p>
+    <w:p>
+      <w:pPr>
+        <w:rPr>
+          <w:lang w:val="en-US"/>
+        </w:rPr>
+      </w:pPr>
+      <w:r>
+        <w:rPr>
+          <w:lang w:val="en-US"/>
+        </w:rPr>
+        <w:t>Synchronization</w:t>
+      </w:r>
+    </w:p>
+    <w:p>
+      <w:pPr>
+        <w:rPr>
+          <w:lang w:val="en-US"/>
+        </w:rPr>
+      </w:pPr>
+      <w:r>
+        <w:rPr>
+          <w:lang w:val="en-US"/>
+        </w:rPr>
+        <w:t>Semaphores should be used in conditions like producer/consumer while condition variables in conditions where one thread is waiting for some condition to become true.</w:t>
+      </w:r>
+    </w:p>
+    <w:p>
+      <w:pPr>
+        <w:rPr>
+          <w:lang w:val="en-US"/>
+        </w:rPr>
+      </w:pPr>
+      <w:r>
+        <w:rPr>
+          <w:lang w:val="en-US"/>
+        </w:rPr>
+        <w:t>Check if semaphore also allows broadcasting just like condition variable</w:t>
+      </w:r>
+    </w:p>
+    <w:p>
+      <w:pPr>
+        <w:rPr>
+          <w:lang w:val="en-US"/>
+        </w:rPr>
+      </w:pPr>
+      <w:r>
+        <w:rPr>
+          <w:lang w:val="en-US"/>
+        </w:rPr>
+        <w:t>Synchronization allows you to control program flow and access to shared data for concurrently executing threads.</w:t>
+      </w:r>
+    </w:p>
+    <w:p>
+      <w:pPr>
+        <w:rPr>
+          <w:lang w:val="en-US"/>
+        </w:rPr>
+      </w:pPr>
+      <w:r>
+        <w:rPr>
+          <w:lang w:val="en-US"/>
+        </w:rPr>
+        <w:t>The four synchronization models are mutex locks, read/write locks, condition variables, and semaphores.</w:t>
+      </w:r>
+    </w:p>
+    <w:p>
+      <w:pPr>
+        <w:rPr>
+          <w:lang w:val="en-US"/>
+        </w:rPr>
+      </w:pPr>
+      <w:r>
+        <w:rPr>
+          <w:lang w:val="en-US"/>
+        </w:rPr>
+        <w:t>•Mutex locks allow only one thread at a time to execute a specific section of code, or to access specific data.</w:t>
+      </w:r>
+    </w:p>
+    <w:p>
+      <w:pPr>
+        <w:rPr>
+          <w:lang w:val="en-US"/>
+        </w:rPr>
+      </w:pPr>
+      <w:r>
+        <w:rPr>
+          <w:lang w:val="en-US"/>
+        </w:rPr>
+        <w:t>•Read/write locks permit concurrent reads and exclusive writes to a protected shared resource. To modify a resource, a thread must first acquire the exclusive write lock. An exclusive write lock is not permitted until all read locks have been released. ( Check in present code )</w:t>
+      </w:r>
+    </w:p>
+    <w:p>
+      <w:pPr>
+        <w:rPr>
+          <w:lang w:val="en-US"/>
+        </w:rPr>
+      </w:pPr>
+      <w:r>
+        <w:rPr>
+          <w:lang w:val="en-US"/>
+        </w:rPr>
+        <w:lastRenderedPageBreak/>
+        <w:t>•Condition variables block threads until a particular condition is true.</w:t>
+      </w:r>
+    </w:p>
+    <w:p>
+      <w:pPr>
+        <w:rPr>
+          <w:lang w:val="en-US"/>
+        </w:rPr>
+      </w:pPr>
+      <w:r>
+        <w:rPr>
+          <w:lang w:val="en-US"/>
+        </w:rPr>
+        <w:t>•Counting semaphores typically coordinate access to resources. The count is the limit on how many threads can have access to a semaphore. When the count is reached, the semaphore blocks.</w:t>
+      </w:r>
+    </w:p>
+    <w:p>
+      <w:pPr>
+        <w:pStyle w:val="ListParagraph"/>
+        <w:numPr>
+          <w:ilvl w:val="0"/>
+          <w:numId w:val="7"/>
+        </w:numPr>
+        <w:rPr>
+          <w:lang w:val="en-US"/>
+        </w:rPr>
+      </w:pPr>
+      <w:r>
+        <w:rPr>
+          <w:lang w:val="en-US"/>
+        </w:rPr>
+        <w:t>T</w:t>
+      </w:r>
+      <w:r>
+        <w:rPr>
+          <w:lang w:val="en-US"/>
+        </w:rPr>
+        <w:t>hread can create a process</w:t>
+      </w:r>
+    </w:p>
+    <w:p>
+      <w:pPr>
+        <w:rPr>
+          <w:lang w:val="en-US"/>
+        </w:rPr>
+      </w:pPr>
+      <w:r>
+        <w:rPr>
+          <w:lang w:val="en-US"/>
+        </w:rPr>
+        <w:t>Like process if one thread is blocked another one can run</w:t>
+      </w:r>
+    </w:p>
+    <w:p>
+      <w:pPr>
+        <w:rPr>
+          <w:lang w:val="en-US"/>
+        </w:rPr>
+      </w:pPr>
+      <w:r>
+        <w:rPr>
+          <w:lang w:val="en-US"/>
+        </w:rPr>
+        <w:t>Thread do not need IPC</w:t>
+      </w:r>
+    </w:p>
+    <w:p>
+      <w:pPr>
+        <w:rPr>
+          <w:lang w:val="en-US"/>
+        </w:rPr>
+      </w:pPr>
+      <w:r>
+        <w:rPr>
+          <w:lang w:val="en-US"/>
+        </w:rPr>
+        <w:t>Context switching are fast when working with thread</w:t>
+      </w:r>
+    </w:p>
+    <w:p>
+      <w:pPr>
+        <w:rPr>
+          <w:lang w:val="en-US"/>
+        </w:rPr>
+      </w:pPr>
+    </w:p>
+    <w:p>
+      <w:pPr>
+        <w:rPr>
+          <w:lang w:val="en-US"/>
+        </w:rPr>
+      </w:pPr>
+    </w:p>
+    <w:p>
+      <w:pPr>
+        <w:rPr>
+          <w:lang w:val="en-US"/>
+        </w:rPr>
+      </w:pPr>
+    </w:p>
+    <w:p>
+      <w:pPr>
+        <w:rPr>
+          <w:lang w:val="en-US"/>
+        </w:rPr>
+      </w:pPr>
+    </w:p>
+    <w:p>
+      <w:pPr>
+        <w:rPr>
+          <w:lang w:val="en-US"/>
+        </w:rPr>
+      </w:pPr>
+    </w:p>
+    <w:p>
+      <w:pPr>
+        <w:rPr>
+          <w:lang w:val="en-US"/>
+        </w:rPr>
+      </w:pPr>
+    </w:p>
+    <w:p>
+      <w:pPr>
+        <w:rPr>
+          <w:lang w:val="en-US"/>
+        </w:rPr>
+      </w:pPr>
+    </w:p>
+    <w:p>
+      <w:pPr>
+        <w:rPr>
+          <w:lang w:val="en-US"/>
+        </w:rPr>
+      </w:pPr>
+    </w:p>
+    <w:p>
+      <w:pPr>
+        <w:rPr>
+          <w:lang w:val="en-US"/>
+        </w:rPr>
+      </w:pPr>
+    </w:p>
+    <w:p>
+      <w:pPr>
+        <w:rPr>
+          <w:lang w:val="en-US"/>
+        </w:rPr>
+      </w:pPr>
+    </w:p>
+    <w:p>
+      <w:pPr>
+        <w:rPr>
+          <w:lang w:val="en-US"/>
+        </w:rPr>
+      </w:pPr>
+    </w:p>
+    <w:p>
+      <w:pPr>
+        <w:rPr>
+          <w:lang w:val="en-US"/>
+        </w:rPr>
+      </w:pPr>
+      <w:r>
+        <w:rPr>
+          <w:lang w:val="en-US"/>
+        </w:rPr>
+        <w:t>Default attributes of a thread :</w:t>
+      </w:r>
+    </w:p>
+    <w:p>
+      <w:pPr>
+        <w:rPr>
+          <w:lang w:val="en-US"/>
+        </w:rPr>
+      </w:pPr>
+      <w:r>
+        <w:rPr>
+          <w:lang w:val="en-US"/>
+        </w:rPr>
+        <w:t>•</w:t>
+      </w:r>
+      <w:r>
+        <w:rPr>
+          <w:lang w:val="en-US"/>
+        </w:rPr>
+        <w:tab/>
+        <w:t>It is unbounded</w:t>
+      </w:r>
+    </w:p>
+    <w:p>
+      <w:pPr>
+        <w:rPr>
+          <w:lang w:val="en-US"/>
+        </w:rPr>
+      </w:pPr>
+      <w:r>
+        <w:rPr>
+          <w:lang w:val="en-US"/>
+        </w:rPr>
+        <w:t>•</w:t>
+      </w:r>
+      <w:r>
+        <w:rPr>
+          <w:lang w:val="en-US"/>
+        </w:rPr>
+        <w:tab/>
+        <w:t>It is nondetached</w:t>
+      </w:r>
+    </w:p>
+    <w:p>
+      <w:pPr>
+        <w:rPr>
+          <w:lang w:val="en-US"/>
+        </w:rPr>
+      </w:pPr>
+      <w:r>
+        <w:rPr>
+          <w:lang w:val="en-US"/>
+        </w:rPr>
+        <w:t>•</w:t>
+      </w:r>
+      <w:r>
+        <w:rPr>
+          <w:lang w:val="en-US"/>
+        </w:rPr>
+        <w:tab/>
+        <w:t>It has a a default stack and stack size</w:t>
+      </w:r>
+    </w:p>
+    <w:p>
+      <w:pPr>
+        <w:rPr>
+          <w:lang w:val="en-US"/>
+        </w:rPr>
+      </w:pPr>
+      <w:r>
+        <w:rPr>
+          <w:lang w:val="en-US"/>
+        </w:rPr>
+        <w:t>•</w:t>
+      </w:r>
+      <w:r>
+        <w:rPr>
+          <w:lang w:val="en-US"/>
+        </w:rPr>
+        <w:tab/>
+        <w:t>It inherits the parent's priority</w:t>
+      </w:r>
+    </w:p>
+    <w:p>
+      <w:pPr>
+        <w:rPr>
+          <w:lang w:val="en-US"/>
+        </w:rPr>
+      </w:pPr>
+      <w:r>
+        <w:rPr>
+          <w:lang w:val="en-US"/>
+        </w:rPr>
+        <w:t>•</w:t>
+      </w:r>
+      <w:r>
+        <w:rPr>
+          <w:lang w:val="en-US"/>
+        </w:rPr>
+        <w:tab/>
+        <w:t>A thread can be set whether it is cancellable or not and whether its cancellation is synchronized or instantaneous</w:t>
+      </w:r>
+    </w:p>
+    <w:p>
+      <w:pPr>
+        <w:rPr>
+          <w:lang w:val="en-US"/>
+        </w:rPr>
+      </w:pPr>
+      <w:r>
+        <w:rPr>
+          <w:lang w:val="en-US"/>
+        </w:rPr>
+        <w:t>Multiple threads cannot wait for a thread to terminate</w:t>
+      </w:r>
+    </w:p>
+    <w:p>
+      <w:pPr>
+        <w:rPr>
+          <w:lang w:val="en-US"/>
+        </w:rPr>
+      </w:pPr>
+      <w:r>
+        <w:rPr>
+          <w:lang w:val="en-US"/>
+        </w:rPr>
+        <w:t>you can detach a thread by calling  pthread_detach(thread_id)</w:t>
+      </w:r>
+    </w:p>
+    <w:p>
+      <w:pPr>
+        <w:rPr>
+          <w:lang w:val="en-US"/>
+        </w:rPr>
+      </w:pPr>
+      <w:r>
+        <w:rPr>
+          <w:lang w:val="en-US"/>
+        </w:rPr>
+        <w:t>Thread can get its id by calling pthread_self();</w:t>
+      </w:r>
+    </w:p>
+    <w:p>
+      <w:pPr>
+        <w:rPr>
+          <w:lang w:val="en-US"/>
+        </w:rPr>
+      </w:pPr>
+      <w:r>
+        <w:rPr>
+          <w:lang w:val="en-US"/>
+        </w:rPr>
+        <w:t>To compare 2 thread id's int pthread_equal(pthread_t tid1, pthread_t tid2);</w:t>
+      </w:r>
+    </w:p>
+    <w:p>
+      <w:pPr>
+        <w:rPr>
+          <w:lang w:val="en-US"/>
+        </w:rPr>
+      </w:pPr>
+    </w:p>
+    <w:p>
+      <w:pPr>
+        <w:rPr>
+          <w:lang w:val="en-US"/>
+        </w:rPr>
+      </w:pPr>
+      <w:r>
+        <w:rPr>
+          <w:lang w:val="en-US"/>
+        </w:rPr>
+        <w:t>pthread_setschedparam()  to modify the priority of an existing thread</w:t>
+      </w:r>
+    </w:p>
+    <w:p>
+      <w:pPr>
+        <w:rPr>
+          <w:lang w:val="en-US"/>
+        </w:rPr>
+      </w:pPr>
+      <w:r>
+        <w:rPr>
+          <w:lang w:val="en-US"/>
+        </w:rPr>
+        <w:t>int pthread_setschedparam(pthread_t tid, int policy,</w:t>
+      </w:r>
+    </w:p>
+    <w:p>
+      <w:pPr>
+        <w:rPr>
+          <w:lang w:val="en-US"/>
+        </w:rPr>
+      </w:pPr>
+      <w:r>
+        <w:rPr>
+          <w:lang w:val="en-US"/>
+        </w:rPr>
+        <w:lastRenderedPageBreak/>
+        <w:t>const struct sched_param *param);</w:t>
+      </w:r>
+    </w:p>
+    <w:p>
+      <w:pPr>
+        <w:rPr>
+          <w:lang w:val="en-US"/>
+        </w:rPr>
+      </w:pPr>
+    </w:p>
+    <w:p>
+      <w:pPr>
+        <w:rPr>
+          <w:lang w:val="en-US"/>
+        </w:rPr>
+      </w:pPr>
+      <w:r>
+        <w:rPr>
+          <w:lang w:val="en-US"/>
+        </w:rPr>
+        <w:t>Sample code to set priority of thread :</w:t>
+      </w:r>
+    </w:p>
+    <w:p>
+      <w:pPr>
+        <w:rPr>
+          <w:lang w:val="en-US"/>
+        </w:rPr>
+      </w:pPr>
+    </w:p>
+    <w:p>
+      <w:pPr>
+        <w:rPr>
+          <w:lang w:val="en-US"/>
+        </w:rPr>
+      </w:pPr>
+      <w:r>
+        <w:rPr>
+          <w:lang w:val="en-US"/>
+        </w:rPr>
+        <w:t>#include &lt;pthread.h&gt;</w:t>
+      </w:r>
+    </w:p>
+    <w:p>
+      <w:pPr>
+        <w:rPr>
+          <w:lang w:val="en-US"/>
+        </w:rPr>
+      </w:pPr>
+      <w:r>
+        <w:rPr>
+          <w:lang w:val="en-US"/>
+        </w:rPr>
+        <w:t>pthread_t tid;</w:t>
+      </w:r>
+    </w:p>
+    <w:p>
+      <w:pPr>
+        <w:rPr>
+          <w:lang w:val="en-US"/>
+        </w:rPr>
+      </w:pPr>
+      <w:r>
+        <w:rPr>
+          <w:lang w:val="en-US"/>
+        </w:rPr>
+        <w:t>int ret;</w:t>
+      </w:r>
+    </w:p>
+    <w:p>
+      <w:pPr>
+        <w:rPr>
+          <w:lang w:val="en-US"/>
+        </w:rPr>
+      </w:pPr>
+      <w:r>
+        <w:rPr>
+          <w:lang w:val="en-US"/>
+        </w:rPr>
+        <w:t>struct sched_param param;</w:t>
+      </w:r>
+    </w:p>
+    <w:p>
+      <w:pPr>
+        <w:rPr>
+          <w:lang w:val="en-US"/>
+        </w:rPr>
+      </w:pPr>
+      <w:r>
+        <w:rPr>
+          <w:lang w:val="en-US"/>
+        </w:rPr>
+        <w:t>int priority;</w:t>
+      </w:r>
+    </w:p>
+    <w:p>
+      <w:pPr>
+        <w:rPr>
+          <w:lang w:val="en-US"/>
+        </w:rPr>
+      </w:pPr>
+    </w:p>
+    <w:p>
+      <w:pPr>
+        <w:rPr>
+          <w:lang w:val="en-US"/>
+        </w:rPr>
+      </w:pPr>
+      <w:r>
+        <w:rPr>
+          <w:lang w:val="en-US"/>
+        </w:rPr>
+        <w:t>/* sched_priority will be the priority of the thread */</w:t>
+      </w:r>
+    </w:p>
+    <w:p>
+      <w:pPr>
+        <w:rPr>
+          <w:lang w:val="en-US"/>
+        </w:rPr>
+      </w:pPr>
+      <w:r>
+        <w:rPr>
+          <w:lang w:val="en-US"/>
+        </w:rPr>
+        <w:t>sched_param.sched_priority = priority;</w:t>
+      </w:r>
+    </w:p>
+    <w:p>
+      <w:pPr>
+        <w:rPr>
+          <w:lang w:val="en-US"/>
+        </w:rPr>
+      </w:pPr>
+    </w:p>
+    <w:p>
+      <w:pPr>
+        <w:rPr>
+          <w:lang w:val="en-US"/>
+        </w:rPr>
+      </w:pPr>
+      <w:r>
+        <w:rPr>
+          <w:lang w:val="en-US"/>
+        </w:rPr>
+        <w:t>/* only supported policy, others will result in ENOTSUP */</w:t>
+      </w:r>
+    </w:p>
+    <w:p>
+      <w:pPr>
+        <w:rPr>
+          <w:lang w:val="en-US"/>
+        </w:rPr>
+      </w:pPr>
+      <w:r>
+        <w:rPr>
+          <w:lang w:val="en-US"/>
+        </w:rPr>
+        <w:t>policy = SCHED_OTHER;</w:t>
+      </w:r>
+    </w:p>
+    <w:p>
+      <w:pPr>
+        <w:rPr>
+          <w:lang w:val="en-US"/>
+        </w:rPr>
+      </w:pPr>
+    </w:p>
+    <w:p>
+      <w:pPr>
+        <w:rPr>
+          <w:lang w:val="en-US"/>
+        </w:rPr>
+      </w:pPr>
+      <w:r>
+        <w:rPr>
+          <w:lang w:val="en-US"/>
+        </w:rPr>
+        <w:t>/* scheduling parameters of target thread */</w:t>
+      </w:r>
+    </w:p>
+    <w:p>
+      <w:pPr>
+        <w:rPr>
+          <w:lang w:val="en-US"/>
+        </w:rPr>
+      </w:pPr>
+      <w:r>
+        <w:rPr>
+          <w:lang w:val="en-US"/>
+        </w:rPr>
+        <w:t>ret = pthread_setschedparam(tid, policy, &amp;param);</w:t>
+      </w:r>
+    </w:p>
+    <w:p>
+      <w:pPr>
+        <w:rPr>
+          <w:lang w:val="en-US"/>
+        </w:rPr>
+      </w:pPr>
+      <w:r>
+        <w:rPr>
+          <w:lang w:val="en-US"/>
+        </w:rPr>
+        <w:t>pthread_once_t once_control = PTHREAD_ONCE_INIT;</w:t>
+      </w:r>
+    </w:p>
+    <w:p>
+      <w:pPr>
+        <w:rPr>
+          <w:lang w:val="en-US"/>
+        </w:rPr>
+      </w:pPr>
+      <w:r>
+        <w:rPr>
+          <w:lang w:val="en-US"/>
+        </w:rPr>
+        <w:t>pthread_once(once_control, init_routine)</w:t>
+      </w:r>
+    </w:p>
+    <w:p>
+      <w:pPr>
+        <w:rPr>
+          <w:lang w:val="en-US"/>
+        </w:rPr>
+      </w:pPr>
+      <w:r>
+        <w:rPr>
+          <w:lang w:val="en-US"/>
+        </w:rPr>
+        <w:t>pthread_mutex_trylock() can be employed to prevent deadlocks in the program</w:t>
+      </w:r>
+    </w:p>
+    <w:p>
+      <w:pPr>
+        <w:rPr>
+          <w:lang w:val="en-US"/>
+        </w:rPr>
+      </w:pPr>
+      <w:r>
+        <w:rPr>
+          <w:lang w:val="en-US"/>
+        </w:rPr>
+        <w:t>int pthread_getschedparam(pthread_t tid, int policy, struct schedparam *param) gets the priority of the existing thread.</w:t>
+      </w:r>
+    </w:p>
+    <w:p>
+      <w:pPr>
+        <w:rPr>
+          <w:lang w:val="en-US"/>
+        </w:rPr>
+      </w:pPr>
+    </w:p>
+    <w:p>
+      <w:pPr>
+        <w:rPr>
+          <w:lang w:val="en-US"/>
+        </w:rPr>
+      </w:pPr>
+      <w:r>
+        <w:rPr>
+          <w:lang w:val="en-US"/>
+        </w:rPr>
+        <w:t>sched_yield(); is called by thread to yield its execution in favor of another thread</w:t>
+      </w:r>
+    </w:p>
+    <w:p>
+      <w:pPr>
+        <w:rPr>
+          <w:lang w:val="en-US"/>
+        </w:rPr>
+      </w:pPr>
+    </w:p>
+    <w:p>
+      <w:pPr>
+        <w:rPr>
+          <w:lang w:val="en-US"/>
+        </w:rPr>
+      </w:pPr>
+    </w:p>
+    <w:p>
+      <w:pPr>
+        <w:rPr>
+          <w:lang w:val="en-US"/>
+        </w:rPr>
+      </w:pPr>
+    </w:p>
+    <w:p>
+      <w:pPr>
+        <w:rPr>
+          <w:lang w:val="en-US"/>
+        </w:rPr>
+      </w:pPr>
+      <w:r>
+        <w:rPr>
+          <w:lang w:val="en-US"/>
+        </w:rPr>
+        <w:t xml:space="preserve">A thread can set its cancel state as </w:t>
+      </w:r>
+    </w:p>
+    <w:p>
+      <w:pPr>
+        <w:rPr>
+          <w:lang w:val="en-US"/>
+        </w:rPr>
+      </w:pPr>
+      <w:r>
+        <w:rPr>
+          <w:lang w:val="en-US"/>
+        </w:rPr>
+        <w:t>int pthread_setcancelstate(int state, int *oldstate);  ( PTHREAD_CANCEL_DISABLE/ENABLE, NULL )</w:t>
+      </w:r>
+    </w:p>
+    <w:p>
+      <w:pPr>
+        <w:rPr>
+          <w:lang w:val="en-US"/>
+        </w:rPr>
+      </w:pPr>
+      <w:r>
+        <w:rPr>
+          <w:lang w:val="en-US"/>
+        </w:rPr>
+        <w:t>int pthread_setcanceltype(int type, int *oldtype);</w:t>
+      </w:r>
+    </w:p>
+    <w:p>
+      <w:pPr>
+        <w:rPr>
+          <w:lang w:val="en-US"/>
+        </w:rPr>
+      </w:pPr>
+      <w:r>
+        <w:rPr>
+          <w:lang w:val="en-US"/>
+        </w:rPr>
+        <w:lastRenderedPageBreak/>
+        <w:t>( PTHREAD_CANCEL_DEFERRED/ASYNCHRONOUS, NULL )</w:t>
+      </w:r>
+    </w:p>
+    <w:p>
+      <w:pPr>
+        <w:rPr>
+          <w:lang w:val="en-US"/>
+        </w:rPr>
+      </w:pPr>
+      <w:r>
+        <w:rPr>
+          <w:lang w:val="en-US"/>
+        </w:rPr>
+        <w:t>pthread_join(pid, &amp;status) is the only way to know whether thread was cancelled successfully or not</w:t>
+      </w:r>
+    </w:p>
+    <w:p>
+      <w:pPr>
+        <w:rPr>
+          <w:lang w:val="en-US"/>
+        </w:rPr>
+      </w:pPr>
+    </w:p>
+    <w:p>
+      <w:pPr>
+        <w:rPr>
+          <w:lang w:val="en-US"/>
+        </w:rPr>
+      </w:pPr>
+      <w:r>
+        <w:rPr>
+          <w:lang w:val="en-US"/>
+        </w:rPr>
+        <w:t>pthread_cancel() is implemented using signals and can result into memory leaks</w:t>
+      </w:r>
+    </w:p>
+    <w:p>
+      <w:pPr>
+        <w:rPr>
+          <w:lang w:val="en-US"/>
+        </w:rPr>
+      </w:pPr>
+      <w:r>
+        <w:rPr>
+          <w:lang w:val="en-US"/>
+        </w:rPr>
+        <w:t>So to prevent that create routine to flush the threads by pushing cleanup routines which are popped in the reverse order.</w:t>
+      </w:r>
+    </w:p>
+    <w:p>
+      <w:pPr>
+        <w:rPr>
+          <w:lang w:val="en-US"/>
+        </w:rPr>
+      </w:pPr>
+      <w:r>
+        <w:rPr>
+          <w:lang w:val="en-US"/>
+        </w:rPr>
+        <w:t>Major steps took place when a pthread_cancel(thread_id) call is made:</w:t>
+      </w:r>
+    </w:p>
+    <w:p>
+      <w:pPr>
+        <w:rPr>
+          <w:lang w:val="en-US"/>
+        </w:rPr>
+      </w:pPr>
+    </w:p>
+    <w:p>
+      <w:pPr>
+        <w:rPr>
+          <w:lang w:val="en-US"/>
+        </w:rPr>
+      </w:pPr>
+      <w:r>
+        <w:rPr>
+          <w:lang w:val="en-US"/>
+        </w:rPr>
+        <w:t>1.  Cancellation clean-up handlers are popped (in the reverse of the order in which they were pushed) and called. (See pthread_cleanup_push(3).)</w:t>
+      </w:r>
+    </w:p>
+    <w:p>
+      <w:pPr>
+        <w:rPr>
+          <w:lang w:val="en-US"/>
+        </w:rPr>
+      </w:pPr>
+      <w:r>
+        <w:rPr>
+          <w:lang w:val="en-US"/>
+        </w:rPr>
+        <w:t>A cleanup may be required if we want to release resources held up by thread like mutexes and other handles. These are not called when a thread makes a normal return even without calling pthread_exit()</w:t>
+      </w:r>
+    </w:p>
+    <w:p>
+      <w:pPr>
+        <w:rPr>
+          <w:lang w:val="en-US"/>
+        </w:rPr>
+      </w:pPr>
+      <w:r>
+        <w:rPr>
+          <w:lang w:val="en-US"/>
+        </w:rPr>
+        <w:t>2. Thread-specific data destructors are called, in an unspecified order. (See pthread_key_create(3).)</w:t>
+      </w:r>
+    </w:p>
+    <w:p>
+      <w:pPr>
+        <w:rPr>
+          <w:lang w:val="en-US"/>
+        </w:rPr>
+      </w:pPr>
+      <w:r>
+        <w:rPr>
+          <w:lang w:val="en-US"/>
+        </w:rPr>
+        <w:t>3. The thread is terminated. (See pthread_exit(3).)</w:t>
+      </w:r>
+    </w:p>
+    <w:p>
+      <w:pPr>
+        <w:rPr>
+          <w:lang w:val="en-US"/>
+        </w:rPr>
+      </w:pPr>
+      <w:r>
+        <w:rPr>
+          <w:lang w:val="en-US"/>
+        </w:rPr>
+        <w:t>On Linux, cancellation is implemented using signals. Signals are fired up in the process queue.</w:t>
+      </w:r>
+    </w:p>
+    <w:p>
+      <w:pPr>
+        <w:rPr>
+          <w:lang w:val="en-US"/>
+        </w:rPr>
+      </w:pPr>
+    </w:p>
+    <w:p>
+      <w:pPr>
+        <w:rPr>
+          <w:lang w:val="en-US"/>
+        </w:rPr>
+      </w:pPr>
+      <w:r>
+        <w:rPr>
+          <w:lang w:val="en-US"/>
+        </w:rPr>
+        <w:t>pthread_attr_* (&amp;attr, &lt;&gt;); specifies a large number of API's o set various attributes of  the thread</w:t>
+      </w:r>
+    </w:p>
+    <w:p>
+      <w:pPr>
+        <w:rPr>
+          <w:lang w:val="en-US"/>
+        </w:rPr>
+      </w:pPr>
+      <w:r>
+        <w:rPr>
+          <w:lang w:val="en-US"/>
+        </w:rPr>
+        <w:t>pthread_attr.setscope(&amp;attr, PTHREAD_SCOPE_SYSTEM); //bounded</w:t>
+      </w:r>
+    </w:p>
+    <w:p>
+      <w:pPr>
+        <w:rPr>
+          <w:lang w:val="en-US"/>
+        </w:rPr>
+      </w:pPr>
+      <w:r>
+        <w:rPr>
+          <w:lang w:val="en-US"/>
+        </w:rPr>
+        <w:t>pthread_attr.setschedpolicy(&amp;attr, SCHED_OTHER);</w:t>
+      </w:r>
+    </w:p>
+    <w:p>
+      <w:pPr>
+        <w:rPr>
+          <w:lang w:val="en-US"/>
+        </w:rPr>
+      </w:pPr>
+      <w:r>
+        <w:rPr>
+          <w:lang w:val="en-US"/>
+        </w:rPr>
+        <w:t>pthread_attr.setstacksize(&amp;attr, stack_size_int);</w:t>
+      </w:r>
+    </w:p>
+    <w:p>
+      <w:pPr>
+        <w:rPr>
+          <w:lang w:val="en-US"/>
+        </w:rPr>
+      </w:pPr>
+      <w:r>
+        <w:rPr>
+          <w:lang w:val="en-US"/>
+        </w:rPr>
+        <w:t>pthread_attr.setdetachstate(&amp;attr, PTHRED_CREATE_DETACHED ); or PTHREAD_CREATE_JOINABLE</w:t>
+      </w:r>
+    </w:p>
+    <w:p>
+      <w:pPr>
+        <w:rPr>
+          <w:lang w:val="en-US"/>
+        </w:rPr>
+      </w:pPr>
+    </w:p>
+    <w:p>
+      <w:pPr>
+        <w:rPr>
+          <w:lang w:val="en-US"/>
+        </w:rPr>
+      </w:pPr>
+    </w:p>
+    <w:p>
+      <w:pPr>
+        <w:rPr>
+          <w:lang w:val="en-US"/>
+        </w:rPr>
+      </w:pPr>
+      <w:r>
+        <w:rPr>
+          <w:lang w:val="en-US"/>
+        </w:rPr>
+        <w:t>you should also destroy the attr structure like</w:t>
+      </w:r>
+    </w:p>
+    <w:p>
+      <w:pPr>
+        <w:rPr>
+          <w:lang w:val="en-US"/>
+        </w:rPr>
+      </w:pPr>
+      <w:r>
+        <w:rPr>
+          <w:lang w:val="en-US"/>
+        </w:rPr>
+        <w:t>pthread_attr_destroy(&amp;attr);</w:t>
+      </w:r>
+    </w:p>
+    <w:p>
+      <w:pPr>
+        <w:rPr>
+          <w:lang w:val="en-US"/>
+        </w:rPr>
+      </w:pPr>
+    </w:p>
+    <w:p>
+      <w:pPr>
+        <w:rPr>
+          <w:lang w:val="en-US"/>
+        </w:rPr>
+      </w:pPr>
+      <w:r>
+        <w:rPr>
+          <w:lang w:val="en-US"/>
+        </w:rPr>
+        <w:t>Synchronization Objects</w:t>
+      </w:r>
+    </w:p>
+    <w:p>
+      <w:pPr>
+        <w:rPr>
+          <w:lang w:val="en-US"/>
+        </w:rPr>
+      </w:pPr>
+    </w:p>
+    <w:p>
+      <w:pPr>
+        <w:pStyle w:val="ListParagraph"/>
+        <w:numPr>
+          <w:ilvl w:val="0"/>
+          <w:numId w:val="6"/>
+        </w:numPr>
+        <w:rPr>
+          <w:lang w:val="en-US"/>
+        </w:rPr>
+      </w:pPr>
+      <w:r>
+        <w:rPr>
+          <w:lang w:val="en-US"/>
+        </w:rPr>
+        <w:t>Mutex</w:t>
+      </w:r>
+    </w:p>
+    <w:p>
+      <w:pPr>
+        <w:pStyle w:val="ListParagraph"/>
+        <w:numPr>
+          <w:ilvl w:val="0"/>
+          <w:numId w:val="6"/>
+        </w:numPr>
+        <w:rPr>
+          <w:lang w:val="en-US"/>
+        </w:rPr>
+      </w:pPr>
+      <w:r>
+        <w:rPr>
+          <w:lang w:val="en-US"/>
+        </w:rPr>
+        <w:t>Semaphore</w:t>
+      </w:r>
+    </w:p>
+    <w:p>
+      <w:pPr>
+        <w:pStyle w:val="ListParagraph"/>
+        <w:numPr>
+          <w:ilvl w:val="0"/>
+          <w:numId w:val="6"/>
+        </w:numPr>
+        <w:rPr>
+          <w:lang w:val="en-US"/>
+        </w:rPr>
+      </w:pPr>
+      <w:r>
+        <w:rPr>
+          <w:lang w:val="en-US"/>
+        </w:rPr>
+        <w:t>Condition Variables</w:t>
+      </w:r>
+    </w:p>
+    <w:p>
+      <w:pPr>
+        <w:rPr>
+          <w:lang w:val="en-US"/>
+        </w:rPr>
+      </w:pPr>
+    </w:p>
+    <w:p>
+      <w:pPr>
+        <w:rPr>
+          <w:lang w:val="en-US"/>
+        </w:rPr>
+      </w:pPr>
+      <w:r>
+        <w:rPr>
+          <w:lang w:val="en-US"/>
+        </w:rPr>
+        <w:lastRenderedPageBreak/>
+        <w:t>TLS or thread local storage is an old mechanism of pthreads but new mechanism on C++11  (where it is a storage class, auto and register has been deprecated ) Here a global/static object is defined but each thread maintains a copy of each of that variable</w:t>
+      </w:r>
+    </w:p>
+    <w:p>
+      <w:pPr>
+        <w:rPr>
+          <w:lang w:val="en-US"/>
+        </w:rPr>
+      </w:pPr>
+      <w:r>
+        <w:rPr>
+          <w:lang w:val="en-US"/>
+        </w:rPr>
+        <w:t>Following are the associated functions</w:t>
+      </w:r>
+    </w:p>
+    <w:p>
+      <w:pPr>
+        <w:rPr>
+          <w:lang w:val="en-US"/>
+        </w:rPr>
+      </w:pPr>
+      <w:r>
+        <w:rPr>
+          <w:lang w:val="en-US"/>
+        </w:rPr>
+        <w:t>pthread_key_t key;</w:t>
+      </w:r>
+    </w:p>
+    <w:p>
+      <w:pPr>
+        <w:rPr>
+          <w:lang w:val="en-US"/>
+        </w:rPr>
+      </w:pPr>
+      <w:r>
+        <w:rPr>
+          <w:lang w:val="en-US"/>
+        </w:rPr>
+        <w:t>pthread_key_init(&amp;key)</w:t>
+      </w:r>
+    </w:p>
+    <w:p>
+      <w:pPr>
+        <w:rPr>
+          <w:lang w:val="en-US"/>
+        </w:rPr>
+      </w:pPr>
+      <w:r>
+        <w:rPr>
+          <w:lang w:val="en-US"/>
+        </w:rPr>
+        <w:t>pthread_setspecific(key, const void *);</w:t>
+      </w:r>
+    </w:p>
+    <w:p>
+      <w:pPr>
+        <w:rPr>
+          <w:lang w:val="en-US"/>
+        </w:rPr>
+      </w:pPr>
+      <w:r>
+        <w:rPr>
+          <w:lang w:val="en-US"/>
+        </w:rPr>
+        <w:t>void *buffer_ptr = pthread_getspecific(&amp;key);</w:t>
+      </w:r>
+    </w:p>
+    <w:p>
+      <w:pPr>
+        <w:rPr>
+          <w:lang w:val="en-US"/>
+        </w:rPr>
+      </w:pPr>
+    </w:p>
+    <w:p>
+      <w:pPr>
+        <w:rPr>
+          <w:lang w:val="en-US"/>
+        </w:rPr>
+      </w:pPr>
+      <w:r>
+        <w:rPr>
+          <w:lang w:val="en-US"/>
+        </w:rPr>
+        <w:t>Synchronization Objects</w:t>
+      </w:r>
+    </w:p>
+    <w:p>
+      <w:pPr>
+        <w:rPr>
+          <w:lang w:val="en-US"/>
+        </w:rPr>
+      </w:pPr>
+    </w:p>
+    <w:p>
+      <w:pPr>
+        <w:rPr>
+          <w:b/>
+          <w:bCs/>
+          <w:u w:val="single"/>
+          <w:lang w:val="en-US"/>
+        </w:rPr>
+      </w:pPr>
+      <w:r>
+        <w:rPr>
+          <w:b/>
+          <w:bCs/>
+          <w:u w:val="single"/>
+          <w:lang w:val="en-US"/>
+        </w:rPr>
+        <w:t>Mutexes</w:t>
+      </w:r>
+    </w:p>
+    <w:p>
+      <w:pPr>
+        <w:rPr>
+          <w:lang w:val="en-US"/>
+        </w:rPr>
+      </w:pPr>
+    </w:p>
+    <w:p>
+      <w:pPr>
+        <w:rPr>
+          <w:lang w:val="en-US"/>
+        </w:rPr>
+      </w:pPr>
+      <w:r>
+        <w:rPr>
+          <w:lang w:val="en-US"/>
+        </w:rPr>
+        <w:t>pthread_mutex_t mutex = PTHREAD_MUTEX_INITIALIZER;//combines bottom 2</w:t>
+      </w:r>
+    </w:p>
+    <w:p>
+      <w:pPr>
+        <w:rPr>
+          <w:lang w:val="en-US"/>
+        </w:rPr>
+      </w:pPr>
+      <w:r>
+        <w:rPr>
+          <w:lang w:val="en-US"/>
+        </w:rPr>
+        <w:t>pthread_mutexattr_t mattr;</w:t>
+      </w:r>
+    </w:p>
+    <w:p>
+      <w:pPr>
+        <w:rPr>
+          <w:lang w:val="en-US"/>
+        </w:rPr>
+      </w:pPr>
+      <w:r>
+        <w:rPr>
+          <w:lang w:val="en-US"/>
+        </w:rPr>
+        <w:t>pthread_mutex_init ( &amp;mutex, &amp;mattr );</w:t>
+      </w:r>
+    </w:p>
+    <w:p>
+      <w:pPr>
+        <w:rPr>
+          <w:lang w:val="en-US"/>
+        </w:rPr>
+      </w:pPr>
+    </w:p>
+    <w:p>
+      <w:pPr>
+        <w:rPr>
+          <w:lang w:val="en-US"/>
+        </w:rPr>
+      </w:pPr>
+      <w:r>
+        <w:rPr>
+          <w:lang w:val="en-US"/>
+        </w:rPr>
+        <w:t>pthread_mutex_lock(&amp;mutex);</w:t>
+      </w:r>
+    </w:p>
+    <w:p>
+      <w:pPr>
+        <w:rPr>
+          <w:lang w:val="en-US"/>
+        </w:rPr>
+      </w:pPr>
+      <w:r>
+        <w:rPr>
+          <w:lang w:val="en-US"/>
+        </w:rPr>
+        <w:t>pthread_mutex_unlock(&amp;mutex);</w:t>
+      </w:r>
+    </w:p>
+    <w:p>
+      <w:pPr>
+        <w:rPr>
+          <w:lang w:val="en-US"/>
+        </w:rPr>
+      </w:pPr>
+      <w:r>
+        <w:rPr>
+          <w:lang w:val="en-US"/>
+        </w:rPr>
+        <w:t>int pthread_mutex_trylock(pthread_mutex_t *mp); //non-blocking but if successful it locks the mutex</w:t>
+      </w:r>
+    </w:p>
+    <w:p>
+      <w:pPr>
+        <w:rPr>
+          <w:lang w:val="en-US"/>
+        </w:rPr>
+      </w:pPr>
+    </w:p>
+    <w:p>
+      <w:pPr>
+        <w:rPr>
+          <w:lang w:val="en-US"/>
+        </w:rPr>
+      </w:pPr>
+      <w:r>
+        <w:rPr>
+          <w:lang w:val="en-US"/>
+        </w:rPr>
+        <w:t>Mutex Attributes:</w:t>
+      </w:r>
+    </w:p>
+    <w:p>
+      <w:pPr>
+        <w:rPr>
+          <w:lang w:val="en-US"/>
+        </w:rPr>
+      </w:pPr>
+      <w:r>
+        <w:rPr>
+          <w:lang w:val="en-US"/>
+        </w:rPr>
+        <w:t>int pthread_mutexattr_gettype(const pthread_mutexattr_t *attr, int *type);</w:t>
+      </w:r>
+    </w:p>
+    <w:p>
+      <w:pPr>
+        <w:rPr>
+          <w:lang w:val="en-US"/>
+        </w:rPr>
+      </w:pPr>
+      <w:r>
+        <w:rPr>
+          <w:lang w:val="en-US"/>
+        </w:rPr>
+        <w:t>int pthread_mutexattr_settype(pthread_mutexattr_t *attr, int type);</w:t>
+      </w:r>
+    </w:p>
+    <w:p>
+      <w:pPr>
+        <w:rPr>
+          <w:lang w:val="en-US"/>
+        </w:rPr>
+      </w:pPr>
+      <w:r>
+        <w:rPr>
+          <w:lang w:val="en-US"/>
+        </w:rPr>
+        <w:t>type is PTHREAD_MUTEX_DEFAULT/NORMAL/RECURSIVE</w:t>
+      </w:r>
+    </w:p>
+    <w:p>
+      <w:pPr>
+        <w:rPr>
+          <w:lang w:val="en-US"/>
+        </w:rPr>
+      </w:pPr>
+      <w:r>
+        <w:rPr>
+          <w:lang w:val="en-US"/>
+        </w:rPr>
+        <w:t xml:space="preserve">pthread_mutexattr_init(&amp;mattr); </w:t>
+      </w:r>
+    </w:p>
+    <w:p>
+      <w:pPr>
+        <w:rPr>
+          <w:lang w:val="en-US"/>
+        </w:rPr>
+      </w:pPr>
+      <w:r>
+        <w:rPr>
+          <w:lang w:val="en-US"/>
+        </w:rPr>
+        <w:t>pthread_mutexattr_destroy();</w:t>
+      </w:r>
+    </w:p>
+    <w:p>
+      <w:pPr>
+        <w:rPr>
+          <w:lang w:val="en-US"/>
+        </w:rPr>
+      </w:pPr>
+      <w:r>
+        <w:rPr>
+          <w:lang w:val="en-US"/>
+        </w:rPr>
+        <w:t>int pthread_mutexattr_setpshared(pthread_mutexattr_t *mattr, int pshared); // mattr scope is either PTHREAD_PROCESS_PRIVATE or PTHREAD_PROCESS_SYSTEM</w:t>
+      </w:r>
+    </w:p>
+    <w:p>
+      <w:pPr>
+        <w:rPr>
+          <w:lang w:val="en-US"/>
+        </w:rPr>
+      </w:pPr>
+    </w:p>
+    <w:p>
+      <w:pPr>
+        <w:rPr>
+          <w:lang w:val="en-US"/>
+        </w:rPr>
+      </w:pPr>
+      <w:r>
+        <w:rPr>
+          <w:lang w:val="en-US"/>
+        </w:rPr>
+        <w:t>pthread_mutexattr_getpshared(pthread_mutexattr_t *mattr, int *pshared);</w:t>
+      </w:r>
+    </w:p>
+    <w:p>
+      <w:pPr>
+        <w:rPr>
+          <w:lang w:val="en-US"/>
+        </w:rPr>
+      </w:pPr>
+      <w:r>
+        <w:rPr>
+          <w:lang w:val="en-US"/>
+        </w:rPr>
+        <w:lastRenderedPageBreak/>
+        <w:t>pthread_mutex_destroy(&amp;mutex);</w:t>
+      </w:r>
+    </w:p>
+    <w:p>
+      <w:pPr>
+        <w:rPr>
+          <w:lang w:val="en-US"/>
+        </w:rPr>
+      </w:pPr>
+      <w:r>
+        <w:rPr>
+          <w:lang w:val="en-US"/>
+        </w:rPr>
+        <w:t>pthread_kill() will not kill a thread, it just passes a signal to it. If SIGTERM is passed process is killed</w:t>
+      </w:r>
+    </w:p>
+    <w:p>
+      <w:pPr>
+        <w:rPr>
+          <w:lang w:val="en-US"/>
+        </w:rPr>
+      </w:pPr>
+    </w:p>
+    <w:p>
+      <w:pPr>
+        <w:rPr>
+          <w:lang w:val="en-US"/>
+        </w:rPr>
+      </w:pPr>
+      <w:r>
+        <w:rPr>
+          <w:lang w:val="en-US"/>
+        </w:rPr>
+        <w:t>Semaphore:</w:t>
+      </w:r>
+    </w:p>
+    <w:p>
+      <w:pPr>
+        <w:rPr>
+          <w:lang w:val="en-US"/>
+        </w:rPr>
+      </w:pPr>
+      <w:r>
+        <w:rPr>
+          <w:lang w:val="en-US"/>
+        </w:rPr>
+        <w:t>sem init() function for creating and</w:t>
+      </w:r>
+      <w:r>
+        <w:rPr>
+          <w:lang w:val="en-US"/>
+        </w:rPr>
+        <w:t xml:space="preserve"> </w:t>
+      </w:r>
+      <w:r>
+        <w:rPr>
+          <w:lang w:val="en-US"/>
+        </w:rPr>
+        <w:t>initializing an unnamed semaphore:</w:t>
+      </w:r>
+    </w:p>
+    <w:p>
+      <w:pPr>
+        <w:rPr>
+          <w:lang w:val="en-US"/>
+        </w:rPr>
+      </w:pPr>
+    </w:p>
+    <w:p>
+      <w:pPr>
         <w:rPr>
           <w:rFonts w:ascii="Courier New" w:hAnsi="Courier New" w:cs="Courier New"/>
           <w:lang w:val="en-US"/>
         </w:rPr>
-        <w:t>)</w:t>
-      </w:r>
-      <w:r>
-        <w:rPr>
-          <w:lang w:val="en-US"/>
-        </w:rPr>
-        <w:t xml:space="preserve">, the </w:t>
-      </w:r>
-      <w:proofErr w:type="spellStart"/>
+      </w:pPr>
       <w:r>
         <w:rPr>
           <w:rFonts w:ascii="Courier New" w:hAnsi="Courier New" w:cs="Courier New"/>
           <w:lang w:val="en-US"/>
         </w:rPr>
-        <w:t>pid</w:t>
-      </w:r>
-      <w:proofErr w:type="spellEnd"/>
-      <w:r>
-        <w:rPr>
-          <w:lang w:val="en-US"/>
-        </w:rPr>
-        <w:t xml:space="preserve"> of child is 0 while that of parent is &gt;0, while &lt;0 means an error.</w:t>
-      </w:r>
-    </w:p>
-    <w:p>
-      <w:pPr>
-        <w:rPr>
-          <w:lang w:val="en-US"/>
-        </w:rPr>
-      </w:pPr>
-      <w:r>
-        <w:rPr>
-          <w:lang w:val="en-US"/>
-        </w:rPr>
-        <w:t xml:space="preserve">The parent process can wait for the child process to terminate by invoking the </w:t>
-      </w:r>
-      <w:proofErr w:type="gramStart"/>
-      <w:r>
+        <w:t>#include &lt;semaphore.h&gt;</w:t>
+      </w:r>
+    </w:p>
+    <w:p>
+      <w:pPr>
         <w:rPr>
           <w:rFonts w:ascii="Courier New" w:hAnsi="Courier New" w:cs="Courier New"/>
           <w:lang w:val="en-US"/>
         </w:rPr>
-        <w:t>wait(</w:t>
-      </w:r>
-      <w:proofErr w:type="gramEnd"/>
+      </w:pPr>
       <w:r>
         <w:rPr>
           <w:rFonts w:ascii="Courier New" w:hAnsi="Courier New" w:cs="Courier New"/>
           <w:lang w:val="en-US"/>
         </w:rPr>
-        <w:t>)</w:t>
-      </w:r>
-      <w:r>
-        <w:rPr>
-          <w:lang w:val="en-US"/>
-        </w:rPr>
-        <w:t xml:space="preserve"> system call. </w:t>
-      </w:r>
-      <w:r>
-        <w:rPr>
-          <w:lang w:val="en-US"/>
-        </w:rPr>
-        <w:t xml:space="preserve">The PCB of child is not released unless and until parent calls </w:t>
-      </w:r>
-      <w:proofErr w:type="gramStart"/>
-      <w:r>
+        <w:t>sem t sem;</w:t>
+      </w:r>
+    </w:p>
+    <w:p>
+      <w:pPr>
         <w:rPr>
           <w:rFonts w:ascii="Courier New" w:hAnsi="Courier New" w:cs="Courier New"/>
           <w:lang w:val="en-US"/>
         </w:rPr>
-        <w:t>wait(</w:t>
-      </w:r>
-      <w:proofErr w:type="gramEnd"/>
-      <w:r>
+      </w:pPr>
+    </w:p>
+    <w:p>
+      <w:pPr>
         <w:rPr>
           <w:rFonts w:ascii="Courier New" w:hAnsi="Courier New" w:cs="Courier New"/>
           <w:lang w:val="en-US"/>
         </w:rPr>
-        <w:t>)</w:t>
-      </w:r>
-      <w:r>
-        <w:rPr>
-          <w:lang w:val="en-US"/>
-        </w:rPr>
-        <w:t xml:space="preserve"> system call.</w:t>
-      </w:r>
-    </w:p>
-    <w:p>
-      <w:pPr>
-        <w:rPr>
-          <w:lang w:val="en-US"/>
-        </w:rPr>
-      </w:pPr>
-    </w:p>
-    <w:p>
-      <w:pPr>
-        <w:rPr>
-          <w:lang w:val="en-US"/>
-        </w:rPr>
-      </w:pPr>
+      </w:pPr>
+      <w:r>
+        <w:rPr>
+          <w:rFonts w:ascii="Courier New" w:hAnsi="Courier New" w:cs="Courier New"/>
+          <w:lang w:val="en-US"/>
+        </w:rPr>
+        <w:t>/* Create the semaphore and initialize it to 1 */</w:t>
+      </w:r>
+    </w:p>
+    <w:p>
+      <w:pPr>
+        <w:rPr>
+          <w:rFonts w:ascii="Courier New" w:hAnsi="Courier New" w:cs="Courier New"/>
+          <w:lang w:val="en-US"/>
+        </w:rPr>
+      </w:pPr>
+      <w:r>
+        <w:rPr>
+          <w:rFonts w:ascii="Courier New" w:hAnsi="Courier New" w:cs="Courier New"/>
+          <w:lang w:val="en-US"/>
+        </w:rPr>
+        <w:t>sem init(&amp;sem, 0, 1);</w:t>
+      </w:r>
+    </w:p>
+    <w:p>
+      <w:pPr>
+        <w:rPr>
+          <w:lang w:val="en-US"/>
+        </w:rPr>
+      </w:pPr>
+      <w:r>
+        <w:rPr>
+          <w:lang w:val="en-US"/>
+        </w:rPr>
+        <w:t>The sem init() function is passed three parameters:</w:t>
+      </w:r>
+    </w:p>
+    <w:p>
+      <w:pPr>
+        <w:rPr>
+          <w:lang w:val="en-US"/>
+        </w:rPr>
+      </w:pPr>
+      <w:r>
+        <w:rPr>
+          <w:lang w:val="en-US"/>
+        </w:rPr>
+        <w:t>1. A pointer to the semaphore</w:t>
+      </w:r>
+    </w:p>
+    <w:p>
+      <w:pPr>
+        <w:rPr>
+          <w:lang w:val="en-US"/>
+        </w:rPr>
+      </w:pPr>
+      <w:r>
+        <w:rPr>
+          <w:lang w:val="en-US"/>
+        </w:rPr>
+        <w:t>2. A flag indicating the level of sharing</w:t>
+      </w:r>
+    </w:p>
+    <w:p>
+      <w:pPr>
+        <w:rPr>
+          <w:lang w:val="en-US"/>
+        </w:rPr>
+      </w:pPr>
+      <w:r>
+        <w:rPr>
+          <w:lang w:val="en-US"/>
+        </w:rPr>
+        <w:t>3. The semaphore’s initial value</w:t>
+      </w:r>
+    </w:p>
+    <w:p>
+      <w:pPr>
+        <w:rPr>
+          <w:lang w:val="en-US"/>
+        </w:rPr>
+      </w:pPr>
+    </w:p>
+    <w:p>
+      <w:pPr>
+        <w:rPr>
+          <w:lang w:val="en-US"/>
+        </w:rPr>
+      </w:pPr>
+      <w:r>
+        <w:rPr>
+          <w:u w:val="single"/>
+          <w:lang w:val="en-US"/>
+        </w:rPr>
+        <w:t>Short Notes</w:t>
+      </w:r>
+      <w:r>
+        <w:rPr>
+          <w:lang w:val="en-US"/>
+        </w:rPr>
+        <w:t xml:space="preserve"> :</w:t>
+      </w:r>
+    </w:p>
+    <w:p>
+      <w:pPr>
+        <w:rPr>
+          <w:lang w:val="en-US"/>
+        </w:rPr>
+      </w:pPr>
+      <w:r>
+        <w:rPr>
+          <w:lang w:val="en-US"/>
+        </w:rPr>
+        <w:t>&gt; Processes can run on different machines while threads cannot.</w:t>
+      </w:r>
+    </w:p>
+    <w:p>
+      <w:pPr>
+        <w:rPr>
+          <w:lang w:val="en-US"/>
+        </w:rPr>
+      </w:pPr>
+      <w:r>
+        <w:rPr>
+          <w:lang w:val="en-US"/>
+        </w:rPr>
+        <w:t>&gt; Each thread corresponds to a function like main is a function, rest all other threads are depenedent on the thread object...</w:t>
+      </w:r>
+    </w:p>
+    <w:p>
+      <w:pPr>
+        <w:rPr>
+          <w:lang w:val="en-US"/>
+        </w:rPr>
+      </w:pPr>
+      <w:r>
+        <w:rPr>
+          <w:lang w:val="en-US"/>
+        </w:rPr>
+        <w:t>If you intend to join a thread and there is a piece of code that can throw exception...then you should put t.join() call in that catch block too.</w:t>
+      </w:r>
     </w:p>
     <w:p>
       <w:pPr>
@@ -1147,691 +3035,286 @@
         </w:rPr>
         <w:t xml:space="preserve">The producer-consumer problem can be solved using either of them. In this, producer will first call </w:t>
       </w:r>
-      <w:proofErr w:type="spellStart"/>
       <w:r>
         <w:rPr>
           <w:rFonts w:ascii="Courier New" w:hAnsi="Courier New" w:cs="Courier New"/>
           <w:lang w:val="en-US"/>
         </w:rPr>
-        <w:t>shm_</w:t>
-      </w:r>
-      <w:proofErr w:type="gramStart"/>
+        <w:t>shm_open(),</w:t>
+      </w:r>
+      <w:r>
+        <w:rPr>
+          <w:lang w:val="en-US"/>
+        </w:rPr>
+        <w:t xml:space="preserve"> </w:t>
+      </w:r>
       <w:r>
         <w:rPr>
           <w:rFonts w:ascii="Courier New" w:hAnsi="Courier New" w:cs="Courier New"/>
           <w:lang w:val="en-US"/>
         </w:rPr>
-        <w:t>open</w:t>
-      </w:r>
-      <w:proofErr w:type="spellEnd"/>
+        <w:t xml:space="preserve">ftruncate() </w:t>
+      </w:r>
+      <w:r>
+        <w:rPr>
+          <w:lang w:val="en-US"/>
+        </w:rPr>
+        <w:t xml:space="preserve">and </w:t>
+      </w:r>
       <w:r>
         <w:rPr>
           <w:rFonts w:ascii="Courier New" w:hAnsi="Courier New" w:cs="Courier New"/>
           <w:lang w:val="en-US"/>
         </w:rPr>
-        <w:t>(</w:t>
-      </w:r>
-      <w:proofErr w:type="gramEnd"/>
+        <w:t xml:space="preserve">mmap() </w:t>
+      </w:r>
+      <w:r>
+        <w:rPr>
+          <w:lang w:val="en-US"/>
+        </w:rPr>
+        <w:t xml:space="preserve">to map the file descriptor returned by </w:t>
+      </w:r>
       <w:r>
         <w:rPr>
           <w:rFonts w:ascii="Courier New" w:hAnsi="Courier New" w:cs="Courier New"/>
           <w:lang w:val="en-US"/>
         </w:rPr>
-        <w:t>),</w:t>
-      </w:r>
-      <w:r>
-        <w:rPr>
-          <w:lang w:val="en-US"/>
-        </w:rPr>
-        <w:t xml:space="preserve"> </w:t>
-      </w:r>
-      <w:proofErr w:type="spellStart"/>
+        <w:t>shm_open()</w:t>
+      </w:r>
+      <w:r>
+        <w:rPr>
+          <w:lang w:val="en-US"/>
+        </w:rPr>
+        <w:t xml:space="preserve"> to its address space. </w:t>
+      </w:r>
       <w:r>
         <w:rPr>
           <w:rFonts w:ascii="Courier New" w:hAnsi="Courier New" w:cs="Courier New"/>
           <w:lang w:val="en-US"/>
         </w:rPr>
-        <w:t>ftruncate</w:t>
-      </w:r>
-      <w:proofErr w:type="spellEnd"/>
+        <w:t xml:space="preserve">mmap() </w:t>
+      </w:r>
+      <w:r>
+        <w:rPr>
+          <w:lang w:val="en-US"/>
+        </w:rPr>
+        <w:t>then returns the pointer to that memory area.</w:t>
+      </w:r>
+    </w:p>
+    <w:p>
+      <w:pPr>
+        <w:rPr>
+          <w:lang w:val="en-US"/>
+        </w:rPr>
+      </w:pPr>
+      <w:r>
+        <w:rPr>
+          <w:lang w:val="en-US"/>
+        </w:rPr>
+        <w:t xml:space="preserve">Consumer also do </w:t>
+      </w:r>
       <w:r>
         <w:rPr>
           <w:rFonts w:ascii="Courier New" w:hAnsi="Courier New" w:cs="Courier New"/>
           <w:lang w:val="en-US"/>
         </w:rPr>
-        <w:t xml:space="preserve">() </w:t>
-      </w:r>
-      <w:r>
-        <w:rPr>
-          <w:lang w:val="en-US"/>
-        </w:rPr>
-        <w:t xml:space="preserve">and </w:t>
-      </w:r>
-      <w:proofErr w:type="spellStart"/>
+        <w:t>shm_open()</w:t>
+      </w:r>
+      <w:r>
+        <w:rPr>
+          <w:lang w:val="en-US"/>
+        </w:rPr>
+        <w:t xml:space="preserve"> in read-only mode and call </w:t>
+      </w:r>
       <w:r>
         <w:rPr>
           <w:rFonts w:ascii="Courier New" w:hAnsi="Courier New" w:cs="Courier New"/>
           <w:lang w:val="en-US"/>
         </w:rPr>
-        <w:t>mmap</w:t>
-      </w:r>
-      <w:proofErr w:type="spellEnd"/>
+        <w:t>mmap()</w:t>
+      </w:r>
+      <w:r>
+        <w:rPr>
+          <w:lang w:val="en-US"/>
+        </w:rPr>
+        <w:t xml:space="preserve"> to map the shared segment in its address space and finally calls </w:t>
+      </w:r>
       <w:r>
         <w:rPr>
           <w:rFonts w:ascii="Courier New" w:hAnsi="Courier New" w:cs="Courier New"/>
           <w:lang w:val="en-US"/>
         </w:rPr>
-        <w:t xml:space="preserve">() </w:t>
-      </w:r>
-      <w:r>
-        <w:rPr>
-          <w:lang w:val="en-US"/>
-        </w:rPr>
-        <w:t xml:space="preserve">to map the file descriptor returned by </w:t>
-      </w:r>
-      <w:proofErr w:type="spellStart"/>
-      <w:r>
+        <w:t>shm_unlink()</w:t>
+      </w:r>
+      <w:r>
+        <w:rPr>
+          <w:lang w:val="en-US"/>
+        </w:rPr>
+        <w:t xml:space="preserve"> to </w:t>
+      </w:r>
+      <w:r>
+        <w:rPr>
+          <w:lang w:val="en-US"/>
+        </w:rPr>
+        <w:t>remove the shared object</w:t>
+      </w:r>
+      <w:r>
+        <w:rPr>
+          <w:lang w:val="en-US"/>
+        </w:rPr>
+        <w:t>.</w:t>
+      </w:r>
+    </w:p>
+    <w:p>
+      <w:pPr>
+        <w:rPr>
+          <w:lang w:val="en-US"/>
+        </w:rPr>
+      </w:pPr>
+      <w:r>
+        <w:rPr>
+          <w:u w:val="single"/>
+          <w:lang w:val="en-US"/>
+        </w:rPr>
+        <w:t>Producer</w:t>
+      </w:r>
+      <w:r>
+        <w:rPr>
+          <w:lang w:val="en-US"/>
+        </w:rPr>
+        <w:t>:</w:t>
+      </w:r>
+    </w:p>
+    <w:p>
+      <w:pPr>
         <w:rPr>
           <w:rFonts w:ascii="Courier New" w:hAnsi="Courier New" w:cs="Courier New"/>
           <w:lang w:val="en-US"/>
         </w:rPr>
-        <w:t>shm_open</w:t>
-      </w:r>
-      <w:proofErr w:type="spellEnd"/>
+      </w:pPr>
       <w:r>
         <w:rPr>
           <w:rFonts w:ascii="Courier New" w:hAnsi="Courier New" w:cs="Courier New"/>
           <w:lang w:val="en-US"/>
         </w:rPr>
-        <w:t>()</w:t>
-      </w:r>
-      <w:r>
-        <w:rPr>
-          <w:lang w:val="en-US"/>
-        </w:rPr>
-        <w:t xml:space="preserve"> to its address space. </w:t>
-      </w:r>
-      <w:proofErr w:type="spellStart"/>
-      <w:proofErr w:type="gramStart"/>
-      <w:r>
+        <w:t>shm fd=shm open("SHARED_OBJECT_NAME",O CREAT|O RDRW,0666);</w:t>
+      </w:r>
+    </w:p>
+    <w:p>
+      <w:pPr>
         <w:rPr>
           <w:rFonts w:ascii="Courier New" w:hAnsi="Courier New" w:cs="Courier New"/>
           <w:lang w:val="en-US"/>
         </w:rPr>
-        <w:t>mmap</w:t>
-      </w:r>
-      <w:proofErr w:type="spellEnd"/>
+      </w:pPr>
       <w:r>
         <w:rPr>
           <w:rFonts w:ascii="Courier New" w:hAnsi="Courier New" w:cs="Courier New"/>
           <w:lang w:val="en-US"/>
         </w:rPr>
-        <w:t>(</w:t>
-      </w:r>
-      <w:proofErr w:type="gramEnd"/>
-      <w:r>
+        <w:t>ftruncate(shm fd,SIZE);</w:t>
+      </w:r>
+    </w:p>
+    <w:p>
+      <w:pPr>
         <w:rPr>
           <w:rFonts w:ascii="Courier New" w:hAnsi="Courier New" w:cs="Courier New"/>
           <w:lang w:val="en-US"/>
         </w:rPr>
-        <w:t xml:space="preserve">) </w:t>
-      </w:r>
-      <w:r>
-        <w:rPr>
-          <w:lang w:val="en-US"/>
-        </w:rPr>
-        <w:t>then returns the pointer to that memory area.</w:t>
-      </w:r>
-    </w:p>
-    <w:p>
-      <w:pPr>
-        <w:rPr>
-          <w:lang w:val="en-US"/>
-        </w:rPr>
-      </w:pPr>
-      <w:r>
-        <w:rPr>
-          <w:lang w:val="en-US"/>
-        </w:rPr>
-        <w:t xml:space="preserve">Consumer also do </w:t>
-      </w:r>
-      <w:proofErr w:type="spellStart"/>
+      </w:pPr>
       <w:r>
         <w:rPr>
           <w:rFonts w:ascii="Courier New" w:hAnsi="Courier New" w:cs="Courier New"/>
           <w:lang w:val="en-US"/>
         </w:rPr>
-        <w:t>shm_</w:t>
-      </w:r>
-      <w:proofErr w:type="gramStart"/>
-      <w:r>
+        <w:t>ptr=mmap(0,SIZE,PROT WRITE,MAP SHARED,shm fd,0);</w:t>
+      </w:r>
+    </w:p>
+    <w:p>
+      <w:pPr>
         <w:rPr>
           <w:rFonts w:ascii="Courier New" w:hAnsi="Courier New" w:cs="Courier New"/>
           <w:lang w:val="en-US"/>
         </w:rPr>
-        <w:t>open</w:t>
-      </w:r>
-      <w:proofErr w:type="spellEnd"/>
+      </w:pPr>
       <w:r>
         <w:rPr>
           <w:rFonts w:ascii="Courier New" w:hAnsi="Courier New" w:cs="Courier New"/>
           <w:lang w:val="en-US"/>
         </w:rPr>
-        <w:t>(</w:t>
-      </w:r>
-      <w:proofErr w:type="gramEnd"/>
-      <w:r>
+        <w:t>sprintf(ptr,"%s","Hello World");</w:t>
+      </w:r>
+    </w:p>
+    <w:p>
+      <w:pPr>
+        <w:rPr>
+          <w:lang w:val="en-US"/>
+        </w:rPr>
+      </w:pPr>
+    </w:p>
+    <w:p>
+      <w:pPr>
+        <w:rPr>
+          <w:lang w:val="en-US"/>
+        </w:rPr>
+      </w:pPr>
+      <w:r>
+        <w:rPr>
+          <w:u w:val="single"/>
+          <w:lang w:val="en-US"/>
+        </w:rPr>
+        <w:t>Consumer</w:t>
+      </w:r>
+      <w:r>
+        <w:rPr>
+          <w:lang w:val="en-US"/>
+        </w:rPr>
+        <w:t>:</w:t>
+      </w:r>
+    </w:p>
+    <w:p>
+      <w:pPr>
         <w:rPr>
           <w:rFonts w:ascii="Courier New" w:hAnsi="Courier New" w:cs="Courier New"/>
           <w:lang w:val="en-US"/>
         </w:rPr>
-        <w:t>)</w:t>
-      </w:r>
-      <w:r>
-        <w:rPr>
-          <w:lang w:val="en-US"/>
-        </w:rPr>
-        <w:t xml:space="preserve"> in read-only mode and call </w:t>
-      </w:r>
-      <w:proofErr w:type="spellStart"/>
+      </w:pPr>
       <w:r>
         <w:rPr>
           <w:rFonts w:ascii="Courier New" w:hAnsi="Courier New" w:cs="Courier New"/>
           <w:lang w:val="en-US"/>
         </w:rPr>
-        <w:t>mmap</w:t>
-      </w:r>
-      <w:proofErr w:type="spellEnd"/>
-      <w:r>
+        <w:t>shm fd=shm open("SHARED_OBJECT_NAME",O RDONLY,0666);</w:t>
+      </w:r>
+    </w:p>
+    <w:p>
+      <w:pPr>
         <w:rPr>
           <w:rFonts w:ascii="Courier New" w:hAnsi="Courier New" w:cs="Courier New"/>
           <w:lang w:val="en-US"/>
         </w:rPr>
-        <w:t>()</w:t>
-      </w:r>
-      <w:r>
-        <w:rPr>
-          <w:lang w:val="en-US"/>
-        </w:rPr>
-        <w:t xml:space="preserve"> to map the shared segment in its address space and finally calls </w:t>
-      </w:r>
-      <w:proofErr w:type="spellStart"/>
+      </w:pPr>
       <w:r>
         <w:rPr>
           <w:rFonts w:ascii="Courier New" w:hAnsi="Courier New" w:cs="Courier New"/>
           <w:lang w:val="en-US"/>
         </w:rPr>
-        <w:t>shm_unlink</w:t>
-      </w:r>
-      <w:proofErr w:type="spellEnd"/>
-      <w:r>
+        <w:t>ptr = mmap(0,SIZE,PROT READ,MAP SHARED,shm fd,0);</w:t>
+      </w:r>
+    </w:p>
+    <w:p>
+      <w:pPr>
         <w:rPr>
           <w:rFonts w:ascii="Courier New" w:hAnsi="Courier New" w:cs="Courier New"/>
           <w:lang w:val="en-US"/>
         </w:rPr>
-        <w:t>()</w:t>
-      </w:r>
-      <w:r>
-        <w:rPr>
-          <w:lang w:val="en-US"/>
-        </w:rPr>
-        <w:t xml:space="preserve"> to </w:t>
-      </w:r>
-      <w:r>
-        <w:rPr>
-          <w:lang w:val="en-US"/>
-        </w:rPr>
-        <w:t>remove the shared object</w:t>
-      </w:r>
-      <w:r>
-        <w:rPr>
-          <w:lang w:val="en-US"/>
-        </w:rPr>
-        <w:t>.</w:t>
-      </w:r>
-    </w:p>
-    <w:p>
-      <w:pPr>
-        <w:rPr>
-          <w:lang w:val="en-US"/>
-        </w:rPr>
-      </w:pPr>
-      <w:r>
-        <w:rPr>
-          <w:u w:val="single"/>
-          <w:lang w:val="en-US"/>
-        </w:rPr>
-        <w:t>Producer</w:t>
-      </w:r>
-      <w:r>
-        <w:rPr>
-          <w:lang w:val="en-US"/>
-        </w:rPr>
-        <w:t>:</w:t>
-      </w:r>
-    </w:p>
-    <w:p>
-      <w:pPr>
+      </w:pPr>
+      <w:r>
         <w:rPr>
           <w:rFonts w:ascii="Courier New" w:hAnsi="Courier New" w:cs="Courier New"/>
           <w:lang w:val="en-US"/>
         </w:rPr>
-      </w:pPr>
-      <w:proofErr w:type="spellStart"/>
-      <w:proofErr w:type="gramStart"/>
-      <w:r>
-        <w:rPr>
-          <w:rFonts w:ascii="Courier New" w:hAnsi="Courier New" w:cs="Courier New"/>
-          <w:lang w:val="en-US"/>
-        </w:rPr>
-        <w:t>shm</w:t>
-      </w:r>
-      <w:proofErr w:type="spellEnd"/>
-      <w:proofErr w:type="gramEnd"/>
-      <w:r>
-        <w:rPr>
-          <w:rFonts w:ascii="Courier New" w:hAnsi="Courier New" w:cs="Courier New"/>
-          <w:lang w:val="en-US"/>
-        </w:rPr>
-        <w:t xml:space="preserve"> </w:t>
-      </w:r>
-      <w:proofErr w:type="spellStart"/>
-      <w:r>
-        <w:rPr>
-          <w:rFonts w:ascii="Courier New" w:hAnsi="Courier New" w:cs="Courier New"/>
-          <w:lang w:val="en-US"/>
-        </w:rPr>
-        <w:t>fd</w:t>
-      </w:r>
-      <w:proofErr w:type="spellEnd"/>
-      <w:r>
-        <w:rPr>
-          <w:rFonts w:ascii="Courier New" w:hAnsi="Courier New" w:cs="Courier New"/>
-          <w:lang w:val="en-US"/>
-        </w:rPr>
-        <w:t>=</w:t>
-      </w:r>
-      <w:proofErr w:type="spellStart"/>
-      <w:r>
-        <w:rPr>
-          <w:rFonts w:ascii="Courier New" w:hAnsi="Courier New" w:cs="Courier New"/>
-          <w:lang w:val="en-US"/>
-        </w:rPr>
-        <w:t>shm</w:t>
-      </w:r>
-      <w:proofErr w:type="spellEnd"/>
-      <w:r>
-        <w:rPr>
-          <w:rFonts w:ascii="Courier New" w:hAnsi="Courier New" w:cs="Courier New"/>
-          <w:lang w:val="en-US"/>
-        </w:rPr>
-        <w:t xml:space="preserve"> open("SHARED_OBJECT_NAME",O CREAT|O RDRW,0666);</w:t>
-      </w:r>
-    </w:p>
-    <w:p>
-      <w:pPr>
-        <w:rPr>
-          <w:rFonts w:ascii="Courier New" w:hAnsi="Courier New" w:cs="Courier New"/>
-          <w:lang w:val="en-US"/>
-        </w:rPr>
-      </w:pPr>
-      <w:proofErr w:type="spellStart"/>
-      <w:proofErr w:type="gramStart"/>
-      <w:r>
-        <w:rPr>
-          <w:rFonts w:ascii="Courier New" w:hAnsi="Courier New" w:cs="Courier New"/>
-          <w:lang w:val="en-US"/>
-        </w:rPr>
-        <w:t>ftruncate</w:t>
-      </w:r>
-      <w:proofErr w:type="spellEnd"/>
-      <w:r>
-        <w:rPr>
-          <w:rFonts w:ascii="Courier New" w:hAnsi="Courier New" w:cs="Courier New"/>
-          <w:lang w:val="en-US"/>
-        </w:rPr>
-        <w:t>(</w:t>
-      </w:r>
-      <w:proofErr w:type="spellStart"/>
-      <w:proofErr w:type="gramEnd"/>
-      <w:r>
-        <w:rPr>
-          <w:rFonts w:ascii="Courier New" w:hAnsi="Courier New" w:cs="Courier New"/>
-          <w:lang w:val="en-US"/>
-        </w:rPr>
-        <w:t>shm</w:t>
-      </w:r>
-      <w:proofErr w:type="spellEnd"/>
-      <w:r>
-        <w:rPr>
-          <w:rFonts w:ascii="Courier New" w:hAnsi="Courier New" w:cs="Courier New"/>
-          <w:lang w:val="en-US"/>
-        </w:rPr>
-        <w:t xml:space="preserve"> </w:t>
-      </w:r>
-      <w:proofErr w:type="spellStart"/>
-      <w:r>
-        <w:rPr>
-          <w:rFonts w:ascii="Courier New" w:hAnsi="Courier New" w:cs="Courier New"/>
-          <w:lang w:val="en-US"/>
-        </w:rPr>
-        <w:t>fd,SIZE</w:t>
-      </w:r>
-      <w:proofErr w:type="spellEnd"/>
-      <w:r>
-        <w:rPr>
-          <w:rFonts w:ascii="Courier New" w:hAnsi="Courier New" w:cs="Courier New"/>
-          <w:lang w:val="en-US"/>
-        </w:rPr>
-        <w:t>);</w:t>
-      </w:r>
-    </w:p>
-    <w:p>
-      <w:pPr>
-        <w:rPr>
-          <w:rFonts w:ascii="Courier New" w:hAnsi="Courier New" w:cs="Courier New"/>
-          <w:lang w:val="en-US"/>
-        </w:rPr>
-      </w:pPr>
-      <w:proofErr w:type="spellStart"/>
-      <w:proofErr w:type="gramStart"/>
-      <w:r>
-        <w:rPr>
-          <w:rFonts w:ascii="Courier New" w:hAnsi="Courier New" w:cs="Courier New"/>
-          <w:lang w:val="en-US"/>
-        </w:rPr>
-        <w:t>ptr</w:t>
-      </w:r>
-      <w:proofErr w:type="spellEnd"/>
-      <w:r>
-        <w:rPr>
-          <w:rFonts w:ascii="Courier New" w:hAnsi="Courier New" w:cs="Courier New"/>
-          <w:lang w:val="en-US"/>
-        </w:rPr>
-        <w:t>=</w:t>
-      </w:r>
-      <w:proofErr w:type="spellStart"/>
-      <w:proofErr w:type="gramEnd"/>
-      <w:r>
-        <w:rPr>
-          <w:rFonts w:ascii="Courier New" w:hAnsi="Courier New" w:cs="Courier New"/>
-          <w:lang w:val="en-US"/>
-        </w:rPr>
-        <w:t>mmap</w:t>
-      </w:r>
-      <w:proofErr w:type="spellEnd"/>
-      <w:r>
-        <w:rPr>
-          <w:rFonts w:ascii="Courier New" w:hAnsi="Courier New" w:cs="Courier New"/>
-          <w:lang w:val="en-US"/>
-        </w:rPr>
-        <w:t xml:space="preserve">(0,SIZE,PROT WRITE,MAP </w:t>
-      </w:r>
-      <w:proofErr w:type="spellStart"/>
-      <w:r>
-        <w:rPr>
-          <w:rFonts w:ascii="Courier New" w:hAnsi="Courier New" w:cs="Courier New"/>
-          <w:lang w:val="en-US"/>
-        </w:rPr>
-        <w:t>SHARED,shm</w:t>
-      </w:r>
-      <w:proofErr w:type="spellEnd"/>
-      <w:r>
-        <w:rPr>
-          <w:rFonts w:ascii="Courier New" w:hAnsi="Courier New" w:cs="Courier New"/>
-          <w:lang w:val="en-US"/>
-        </w:rPr>
-        <w:t xml:space="preserve"> fd,0);</w:t>
-      </w:r>
-    </w:p>
-    <w:p>
-      <w:pPr>
-        <w:rPr>
-          <w:rFonts w:ascii="Courier New" w:hAnsi="Courier New" w:cs="Courier New"/>
-          <w:lang w:val="en-US"/>
-        </w:rPr>
-      </w:pPr>
-      <w:proofErr w:type="spellStart"/>
-      <w:proofErr w:type="gramStart"/>
-      <w:r>
-        <w:rPr>
-          <w:rFonts w:ascii="Courier New" w:hAnsi="Courier New" w:cs="Courier New"/>
-          <w:lang w:val="en-US"/>
-        </w:rPr>
-        <w:t>sprintf</w:t>
-      </w:r>
-      <w:proofErr w:type="spellEnd"/>
-      <w:r>
-        <w:rPr>
-          <w:rFonts w:ascii="Courier New" w:hAnsi="Courier New" w:cs="Courier New"/>
-          <w:lang w:val="en-US"/>
-        </w:rPr>
-        <w:t>(</w:t>
-      </w:r>
-      <w:proofErr w:type="spellStart"/>
-      <w:proofErr w:type="gramEnd"/>
-      <w:r>
-        <w:rPr>
-          <w:rFonts w:ascii="Courier New" w:hAnsi="Courier New" w:cs="Courier New"/>
-          <w:lang w:val="en-US"/>
-        </w:rPr>
-        <w:t>ptr</w:t>
-      </w:r>
-      <w:proofErr w:type="spellEnd"/>
-      <w:r>
-        <w:rPr>
-          <w:rFonts w:ascii="Courier New" w:hAnsi="Courier New" w:cs="Courier New"/>
-          <w:lang w:val="en-US"/>
-        </w:rPr>
-        <w:t>,"%</w:t>
-      </w:r>
-      <w:proofErr w:type="spellStart"/>
-      <w:r>
-        <w:rPr>
-          <w:rFonts w:ascii="Courier New" w:hAnsi="Courier New" w:cs="Courier New"/>
-          <w:lang w:val="en-US"/>
-        </w:rPr>
-        <w:t>s","Hello</w:t>
-      </w:r>
-      <w:proofErr w:type="spellEnd"/>
-      <w:r>
-        <w:rPr>
-          <w:rFonts w:ascii="Courier New" w:hAnsi="Courier New" w:cs="Courier New"/>
-          <w:lang w:val="en-US"/>
-        </w:rPr>
-        <w:t xml:space="preserve"> World");</w:t>
-      </w:r>
-    </w:p>
-    <w:p>
-      <w:pPr>
-        <w:rPr>
-          <w:lang w:val="en-US"/>
-        </w:rPr>
-      </w:pPr>
-    </w:p>
-    <w:p>
-      <w:pPr>
-        <w:rPr>
-          <w:lang w:val="en-US"/>
-        </w:rPr>
-      </w:pPr>
-      <w:r>
-        <w:rPr>
-          <w:u w:val="single"/>
-          <w:lang w:val="en-US"/>
-        </w:rPr>
-        <w:t>Consumer</w:t>
-      </w:r>
-      <w:r>
-        <w:rPr>
-          <w:lang w:val="en-US"/>
-        </w:rPr>
-        <w:t>:</w:t>
-      </w:r>
-    </w:p>
-    <w:p>
-      <w:pPr>
-        <w:rPr>
-          <w:rFonts w:ascii="Courier New" w:hAnsi="Courier New" w:cs="Courier New"/>
-          <w:lang w:val="en-US"/>
-        </w:rPr>
-      </w:pPr>
-      <w:proofErr w:type="spellStart"/>
-      <w:proofErr w:type="gramStart"/>
-      <w:r>
-        <w:rPr>
-          <w:rFonts w:ascii="Courier New" w:hAnsi="Courier New" w:cs="Courier New"/>
-          <w:lang w:val="en-US"/>
-        </w:rPr>
-        <w:t>shm</w:t>
-      </w:r>
-      <w:proofErr w:type="spellEnd"/>
-      <w:proofErr w:type="gramEnd"/>
-      <w:r>
-        <w:rPr>
-          <w:rFonts w:ascii="Courier New" w:hAnsi="Courier New" w:cs="Courier New"/>
-          <w:lang w:val="en-US"/>
-        </w:rPr>
-        <w:t xml:space="preserve"> </w:t>
-      </w:r>
-      <w:proofErr w:type="spellStart"/>
-      <w:r>
-        <w:rPr>
-          <w:rFonts w:ascii="Courier New" w:hAnsi="Courier New" w:cs="Courier New"/>
-          <w:lang w:val="en-US"/>
-        </w:rPr>
-        <w:t>fd</w:t>
-      </w:r>
-      <w:proofErr w:type="spellEnd"/>
-      <w:r>
-        <w:rPr>
-          <w:rFonts w:ascii="Courier New" w:hAnsi="Courier New" w:cs="Courier New"/>
-          <w:lang w:val="en-US"/>
-        </w:rPr>
-        <w:t>=</w:t>
-      </w:r>
-      <w:proofErr w:type="spellStart"/>
-      <w:r>
-        <w:rPr>
-          <w:rFonts w:ascii="Courier New" w:hAnsi="Courier New" w:cs="Courier New"/>
-          <w:lang w:val="en-US"/>
-        </w:rPr>
-        <w:t>shm</w:t>
-      </w:r>
-      <w:proofErr w:type="spellEnd"/>
-      <w:r>
-        <w:rPr>
-          <w:rFonts w:ascii="Courier New" w:hAnsi="Courier New" w:cs="Courier New"/>
-          <w:lang w:val="en-US"/>
-        </w:rPr>
-        <w:t xml:space="preserve"> open("SHARED_OBJECT_NAME",O RDONLY,0666);</w:t>
-      </w:r>
-    </w:p>
-    <w:p>
-      <w:pPr>
-        <w:rPr>
-          <w:rFonts w:ascii="Courier New" w:hAnsi="Courier New" w:cs="Courier New"/>
-          <w:lang w:val="en-US"/>
-        </w:rPr>
-      </w:pPr>
-      <w:proofErr w:type="spellStart"/>
-      <w:proofErr w:type="gramStart"/>
-      <w:r>
-        <w:rPr>
-          <w:rFonts w:ascii="Courier New" w:hAnsi="Courier New" w:cs="Courier New"/>
-          <w:lang w:val="en-US"/>
-        </w:rPr>
-        <w:t>ptr</w:t>
-      </w:r>
-      <w:proofErr w:type="spellEnd"/>
-      <w:proofErr w:type="gramEnd"/>
-      <w:r>
-        <w:rPr>
-          <w:rFonts w:ascii="Courier New" w:hAnsi="Courier New" w:cs="Courier New"/>
-          <w:lang w:val="en-US"/>
-        </w:rPr>
-        <w:t xml:space="preserve"> = </w:t>
-      </w:r>
-      <w:proofErr w:type="spellStart"/>
-      <w:r>
-        <w:rPr>
-          <w:rFonts w:ascii="Courier New" w:hAnsi="Courier New" w:cs="Courier New"/>
-          <w:lang w:val="en-US"/>
-        </w:rPr>
-        <w:t>mmap</w:t>
-      </w:r>
-      <w:proofErr w:type="spellEnd"/>
-      <w:r>
-        <w:rPr>
-          <w:rFonts w:ascii="Courier New" w:hAnsi="Courier New" w:cs="Courier New"/>
-          <w:lang w:val="en-US"/>
-        </w:rPr>
-        <w:t xml:space="preserve">(0,SIZE,PROT READ,MAP </w:t>
-      </w:r>
-      <w:proofErr w:type="spellStart"/>
-      <w:r>
-        <w:rPr>
-          <w:rFonts w:ascii="Courier New" w:hAnsi="Courier New" w:cs="Courier New"/>
-          <w:lang w:val="en-US"/>
-        </w:rPr>
-        <w:t>SHARED,shm</w:t>
-      </w:r>
-      <w:proofErr w:type="spellEnd"/>
-      <w:r>
-        <w:rPr>
-          <w:rFonts w:ascii="Courier New" w:hAnsi="Courier New" w:cs="Courier New"/>
-          <w:lang w:val="en-US"/>
-        </w:rPr>
-        <w:t xml:space="preserve"> fd,0);</w:t>
-      </w:r>
-    </w:p>
-    <w:p>
-      <w:pPr>
-        <w:rPr>
-          <w:rFonts w:ascii="Courier New" w:hAnsi="Courier New" w:cs="Courier New"/>
-          <w:lang w:val="en-US"/>
-        </w:rPr>
-      </w:pPr>
-      <w:proofErr w:type="spellStart"/>
-      <w:proofErr w:type="gramStart"/>
-      <w:r>
-        <w:rPr>
-          <w:rFonts w:ascii="Courier New" w:hAnsi="Courier New" w:cs="Courier New"/>
-          <w:lang w:val="en-US"/>
-        </w:rPr>
-        <w:t>printf</w:t>
-      </w:r>
-      <w:proofErr w:type="spellEnd"/>
-      <w:r>
-        <w:rPr>
-          <w:rFonts w:ascii="Courier New" w:hAnsi="Courier New" w:cs="Courier New"/>
-          <w:lang w:val="en-US"/>
-        </w:rPr>
-        <w:t>(</w:t>
-      </w:r>
-      <w:proofErr w:type="gramEnd"/>
-      <w:r>
-        <w:rPr>
-          <w:rFonts w:ascii="Courier New" w:hAnsi="Courier New" w:cs="Courier New"/>
-          <w:lang w:val="en-US"/>
-        </w:rPr>
-        <w:t>"%s",(char*)</w:t>
-      </w:r>
-      <w:proofErr w:type="spellStart"/>
-      <w:r>
-        <w:rPr>
-          <w:rFonts w:ascii="Courier New" w:hAnsi="Courier New" w:cs="Courier New"/>
-          <w:lang w:val="en-US"/>
-        </w:rPr>
-        <w:t>ptr</w:t>
-      </w:r>
-      <w:proofErr w:type="spellEnd"/>
-      <w:r>
-        <w:rPr>
-          <w:rFonts w:ascii="Courier New" w:hAnsi="Courier New" w:cs="Courier New"/>
-          <w:lang w:val="en-US"/>
-        </w:rPr>
-        <w:t>);</w:t>
+        <w:t>printf("%s",(char*)ptr);</w:t>
       </w:r>
     </w:p>
     <w:p>
@@ -1865,27 +3348,7 @@
         <w:rPr>
           <w:lang w:val="en-US"/>
         </w:rPr>
-        <w:t>P</w:t>
-      </w:r>
-      <w:r>
-        <w:rPr>
-          <w:lang w:val="en-US"/>
-        </w:rPr>
-        <w:t xml:space="preserve">A socket is identified by the combination of </w:t>
-      </w:r>
-      <w:proofErr w:type="spellStart"/>
-      <w:r>
-        <w:rPr>
-          <w:lang w:val="en-US"/>
-        </w:rPr>
-        <w:t>ip</w:t>
-      </w:r>
-      <w:proofErr w:type="spellEnd"/>
-      <w:r>
-        <w:rPr>
-          <w:lang w:val="en-US"/>
-        </w:rPr>
-        <w:t xml:space="preserve"> address and port. When a client requests to initiate a connection, it is assigned a port by its host computer. The packets travelling between the machines are delivered to the appropriate process based on the port number.</w:t>
+        <w:t>PA socket is identified by the combination of ip address and port. When a client requests to initiate a connection, it is assigned a port by its host computer. The packets travelling between the machines are delivered to the appropriate process based on the port number.</w:t>
       </w:r>
     </w:p>
     <w:p>
@@ -1913,54 +3376,26 @@
           <w:rFonts w:cs="Courier New"/>
           <w:lang w:val="en-US"/>
         </w:rPr>
-        <w:t xml:space="preserve">A socket is identified </w:t>
-      </w:r>
-      <w:proofErr w:type="gramStart"/>
-      <w:r>
+        <w:t>A socket is identified by :</w:t>
+      </w:r>
+    </w:p>
+    <w:p>
+      <w:pPr>
         <w:rPr>
           <w:rFonts w:cs="Courier New"/>
-          <w:lang w:val="en-US"/>
-        </w:rPr>
-        <w:t>by :</w:t>
-      </w:r>
-      <w:proofErr w:type="gramEnd"/>
-    </w:p>
-    <w:p>
-      <w:pPr>
+        </w:rPr>
+      </w:pPr>
+      <w:r>
         <w:rPr>
           <w:rFonts w:cs="Courier New"/>
-          <w:lang w:val="en-US"/>
-        </w:rPr>
-      </w:pPr>
-      <w:r>
+        </w:rPr>
+        <w:t>Client IP : Client Port and Server IP : Server Port</w:t>
+      </w:r>
+    </w:p>
+    <w:p>
+      <w:pPr>
         <w:rPr>
           <w:rFonts w:cs="Courier New"/>
-          <w:lang w:val="en-US"/>
-        </w:rPr>
-        <w:t xml:space="preserve">Client </w:t>
-      </w:r>
-      <w:proofErr w:type="gramStart"/>
-      <w:r>
-        <w:rPr>
-          <w:rFonts w:cs="Courier New"/>
-          <w:lang w:val="en-US"/>
-        </w:rPr>
-        <w:t>IP :</w:t>
-      </w:r>
-      <w:proofErr w:type="gramEnd"/>
-      <w:r>
-        <w:rPr>
-          <w:rFonts w:cs="Courier New"/>
-          <w:lang w:val="en-US"/>
-        </w:rPr>
-        <w:t xml:space="preserve"> Client Port and Server IP : Server Port</w:t>
-      </w:r>
-    </w:p>
-    <w:p>
-      <w:pPr>
-        <w:rPr>
-          <w:rFonts w:cs="Courier New"/>
-          <w:lang w:val="en-US"/>
         </w:rPr>
       </w:pPr>
     </w:p>
@@ -1992,97 +3427,23 @@
           <w:rFonts w:cs="Courier New"/>
           <w:lang w:val="en-US"/>
         </w:rPr>
-        <w:t>A</w:t>
-      </w:r>
-      <w:r>
+        <w:t>As soon as it gets the connection it creates a new socket combining the address of client and its own address</w:t>
+      </w:r>
+    </w:p>
+    <w:p>
+      <w:pPr>
         <w:rPr>
           <w:rFonts w:cs="Courier New"/>
           <w:lang w:val="en-US"/>
         </w:rPr>
-        <w:t xml:space="preserve">s soon as it </w:t>
-      </w:r>
+      </w:pPr>
       <w:r>
         <w:rPr>
           <w:rFonts w:cs="Courier New"/>
           <w:lang w:val="en-US"/>
         </w:rPr>
-        <w:t xml:space="preserve">gets the connection it creates </w:t>
-      </w:r>
-      <w:r>
-        <w:rPr>
-          <w:rFonts w:cs="Courier New"/>
-          <w:lang w:val="en-US"/>
-        </w:rPr>
-        <w:t>a new socket combining the address of client and its own address</w:t>
-      </w:r>
-    </w:p>
-    <w:p>
-      <w:pPr>
-        <w:rPr>
-          <w:rFonts w:cs="Courier New"/>
-          <w:lang w:val="en-US"/>
-        </w:rPr>
-      </w:pPr>
-      <w:r>
-        <w:rPr>
-          <w:rFonts w:cs="Courier New"/>
-          <w:lang w:val="en-US"/>
-        </w:rPr>
-        <w:t>TCP 3 way handshake takes place in the</w:t>
-      </w:r>
-      <w:r>
-        <w:rPr>
-          <w:rFonts w:cs="Courier New"/>
-          <w:lang w:val="en-US"/>
-        </w:rPr>
-        <w:t xml:space="preserve"> listen function - Here h</w:t>
-      </w:r>
-      <w:r>
-        <w:rPr>
-          <w:rFonts w:cs="Courier New"/>
-          <w:lang w:val="en-US"/>
-        </w:rPr>
-        <w:t>an</w:t>
-      </w:r>
-      <w:r>
-        <w:rPr>
-          <w:rFonts w:cs="Courier New"/>
-          <w:lang w:val="en-US"/>
-        </w:rPr>
-        <w:t>d</w:t>
-      </w:r>
-      <w:r>
-        <w:rPr>
-          <w:rFonts w:cs="Courier New"/>
-          <w:lang w:val="en-US"/>
-        </w:rPr>
-        <w:t>shake packets are sent in terms of Sync/Sync-</w:t>
-      </w:r>
-      <w:proofErr w:type="spellStart"/>
-      <w:r>
-        <w:rPr>
-          <w:rFonts w:cs="Courier New"/>
-          <w:lang w:val="en-US"/>
-        </w:rPr>
-        <w:t>Ack</w:t>
-      </w:r>
-      <w:proofErr w:type="spellEnd"/>
-      <w:r>
-        <w:rPr>
-          <w:rFonts w:cs="Courier New"/>
-          <w:lang w:val="en-US"/>
-        </w:rPr>
-        <w:t>/</w:t>
-      </w:r>
-      <w:proofErr w:type="spellStart"/>
-      <w:r>
-        <w:rPr>
-          <w:rFonts w:cs="Courier New"/>
-          <w:lang w:val="en-US"/>
-        </w:rPr>
-        <w:t>Ack</w:t>
-      </w:r>
-      <w:proofErr w:type="spellEnd"/>
+        <w:t>TCP 3 way handshake takes place in the listen function - Here handshake packets are sent in terms of Sync/Sync-Ack/Ack</w:t>
+      </w:r>
     </w:p>
     <w:p>
       <w:pPr>
@@ -2113,57 +3474,52 @@
           <w:u w:val="single"/>
           <w:lang w:val="en-US"/>
         </w:rPr>
-        <w:t xml:space="preserve">Steps </w:t>
-      </w:r>
-      <w:proofErr w:type="gramStart"/>
-      <w:r>
+        <w:t>Steps are :</w:t>
+      </w:r>
+    </w:p>
+    <w:p>
+      <w:pPr>
         <w:rPr>
           <w:rFonts w:cs="Courier New"/>
-          <w:u w:val="single"/>
-          <w:lang w:val="en-US"/>
-        </w:rPr>
-        <w:t>are :</w:t>
-      </w:r>
-      <w:proofErr w:type="gramEnd"/>
-    </w:p>
-    <w:p>
-      <w:pPr>
+          <w:lang w:val="en-US"/>
+        </w:rPr>
+      </w:pPr>
+      <w:r>
         <w:rPr>
           <w:rFonts w:cs="Courier New"/>
           <w:lang w:val="en-US"/>
         </w:rPr>
-      </w:pPr>
-      <w:proofErr w:type="gramStart"/>
-      <w:r>
+        <w:t>Handshake : Automated process of negotiation that takes place between 2 nodes It dynamically sets the params required for the transmission</w:t>
+      </w:r>
+    </w:p>
+    <w:p>
+      <w:pPr>
         <w:rPr>
           <w:rFonts w:cs="Courier New"/>
           <w:lang w:val="en-US"/>
         </w:rPr>
-        <w:t>Handshake :</w:t>
-      </w:r>
-      <w:proofErr w:type="gramEnd"/>
+      </w:pPr>
       <w:r>
         <w:rPr>
           <w:rFonts w:cs="Courier New"/>
           <w:lang w:val="en-US"/>
         </w:rPr>
-        <w:t xml:space="preserve"> Automated process of negotiation that takes place between 2 nodes It dynamically sets the </w:t>
-      </w:r>
-      <w:proofErr w:type="spellStart"/>
-      <w:r>
+        <w:t xml:space="preserve">Some params are : tranfer rate, coding parity, alphabets, </w:t>
+      </w:r>
+    </w:p>
+    <w:p>
+      <w:pPr>
         <w:rPr>
           <w:rFonts w:cs="Courier New"/>
           <w:lang w:val="en-US"/>
         </w:rPr>
-        <w:t>params</w:t>
-      </w:r>
-      <w:proofErr w:type="spellEnd"/>
+      </w:pPr>
       <w:r>
         <w:rPr>
           <w:rFonts w:cs="Courier New"/>
           <w:lang w:val="en-US"/>
         </w:rPr>
-        <w:t xml:space="preserve"> required for the transmission</w:t>
+        <w:t xml:space="preserve">3-way </w:t>
       </w:r>
     </w:p>
     <w:p>
@@ -2178,101 +3534,7 @@
           <w:rFonts w:cs="Courier New"/>
           <w:lang w:val="en-US"/>
         </w:rPr>
-        <w:t xml:space="preserve">Some </w:t>
-      </w:r>
-      <w:proofErr w:type="spellStart"/>
-      <w:r>
-        <w:rPr>
-          <w:rFonts w:cs="Courier New"/>
-          <w:lang w:val="en-US"/>
-        </w:rPr>
-        <w:t>params</w:t>
-      </w:r>
-      <w:proofErr w:type="spellEnd"/>
-      <w:r>
-        <w:rPr>
-          <w:rFonts w:cs="Courier New"/>
-          <w:lang w:val="en-US"/>
-        </w:rPr>
-        <w:t xml:space="preserve"> </w:t>
-      </w:r>
-      <w:proofErr w:type="gramStart"/>
-      <w:r>
-        <w:rPr>
-          <w:rFonts w:cs="Courier New"/>
-          <w:lang w:val="en-US"/>
-        </w:rPr>
-        <w:t>are :</w:t>
-      </w:r>
-      <w:proofErr w:type="gramEnd"/>
-      <w:r>
-        <w:rPr>
-          <w:rFonts w:cs="Courier New"/>
-          <w:lang w:val="en-US"/>
-        </w:rPr>
-        <w:t xml:space="preserve"> </w:t>
-      </w:r>
-      <w:proofErr w:type="spellStart"/>
-      <w:r>
-        <w:rPr>
-          <w:rFonts w:cs="Courier New"/>
-          <w:lang w:val="en-US"/>
-        </w:rPr>
-        <w:t>tranfer</w:t>
-      </w:r>
-      <w:proofErr w:type="spellEnd"/>
-      <w:r>
-        <w:rPr>
-          <w:rFonts w:cs="Courier New"/>
-          <w:lang w:val="en-US"/>
-        </w:rPr>
-        <w:t xml:space="preserve"> rate, coding parity, alphabets, </w:t>
-      </w:r>
-    </w:p>
-    <w:p>
-      <w:pPr>
-        <w:rPr>
-          <w:rFonts w:cs="Courier New"/>
-          <w:lang w:val="en-US"/>
-        </w:rPr>
-      </w:pPr>
-      <w:r>
-        <w:rPr>
-          <w:rFonts w:cs="Courier New"/>
-          <w:lang w:val="en-US"/>
-        </w:rPr>
-        <w:t xml:space="preserve">3-way </w:t>
-      </w:r>
-    </w:p>
-    <w:p>
-      <w:pPr>
-        <w:rPr>
-          <w:rFonts w:cs="Courier New"/>
-          <w:lang w:val="en-US"/>
-        </w:rPr>
-      </w:pPr>
-      <w:r>
-        <w:rPr>
-          <w:rFonts w:cs="Courier New"/>
-          <w:lang w:val="en-US"/>
-        </w:rPr>
-        <w:t xml:space="preserve">A sends the </w:t>
-      </w:r>
-      <w:proofErr w:type="spellStart"/>
-      <w:r>
-        <w:rPr>
-          <w:rFonts w:cs="Courier New"/>
-          <w:lang w:val="en-US"/>
-        </w:rPr>
-        <w:t>seq</w:t>
-      </w:r>
-      <w:proofErr w:type="spellEnd"/>
-      <w:r>
-        <w:rPr>
-          <w:rFonts w:cs="Courier New"/>
-          <w:lang w:val="en-US"/>
-        </w:rPr>
-        <w:t xml:space="preserve"> number to B (x)         </w:t>
+        <w:t xml:space="preserve">A sends the seq number to B (x)         </w:t>
       </w:r>
       <w:r>
         <w:rPr>
@@ -2302,23 +3564,7 @@
           <w:rFonts w:cs="Courier New"/>
           <w:lang w:val="en-US"/>
         </w:rPr>
-        <w:t xml:space="preserve">B sends its own </w:t>
-      </w:r>
-      <w:proofErr w:type="spellStart"/>
-      <w:r>
-        <w:rPr>
-          <w:rFonts w:cs="Courier New"/>
-          <w:lang w:val="en-US"/>
-        </w:rPr>
-        <w:t>seq</w:t>
-      </w:r>
-      <w:proofErr w:type="spellEnd"/>
-      <w:r>
-        <w:rPr>
-          <w:rFonts w:cs="Courier New"/>
-          <w:lang w:val="en-US"/>
-        </w:rPr>
-        <w:t xml:space="preserve"> num. (y) and x+1 </w:t>
+        <w:t xml:space="preserve">B sends its own seq num. (y) and x+1 </w:t>
       </w:r>
       <w:r>
         <w:rPr>
@@ -2387,22 +3633,21 @@
           <w:lang w:val="en-US"/>
         </w:rPr>
       </w:pPr>
-      <w:proofErr w:type="gramStart"/>
       <w:r>
         <w:rPr>
           <w:rFonts w:cs="Courier New"/>
           <w:lang w:val="en-US"/>
         </w:rPr>
-        <w:t>which</w:t>
-      </w:r>
-      <w:proofErr w:type="gramEnd"/>
-      <w:r>
+        <w:t>which is accepted by B and is not responded back</w:t>
+      </w:r>
+    </w:p>
+    <w:p>
+      <w:pPr>
         <w:rPr>
           <w:rFonts w:cs="Courier New"/>
           <w:lang w:val="en-US"/>
         </w:rPr>
-        <w:t xml:space="preserve"> is accepted by B and is not responded back</w:t>
-      </w:r>
+      </w:pPr>
     </w:p>
     <w:p>
       <w:pPr>
@@ -2411,51 +3656,27 @@
           <w:lang w:val="en-US"/>
         </w:rPr>
       </w:pPr>
-    </w:p>
-    <w:p>
-      <w:pPr>
+      <w:r>
         <w:rPr>
           <w:rFonts w:cs="Courier New"/>
           <w:lang w:val="en-US"/>
         </w:rPr>
-      </w:pPr>
-      <w:r>
+        <w:t>However HTTP can use unreliable protocols such as</w:t>
+      </w:r>
+    </w:p>
+    <w:p>
+      <w:pPr>
         <w:rPr>
           <w:rFonts w:cs="Courier New"/>
           <w:lang w:val="en-US"/>
         </w:rPr>
-        <w:t>However HTTP can use unreliable protocols such as</w:t>
-      </w:r>
-    </w:p>
-    <w:p>
-      <w:pPr>
+      </w:pPr>
+      <w:r>
         <w:rPr>
           <w:rFonts w:cs="Courier New"/>
           <w:lang w:val="en-US"/>
         </w:rPr>
-      </w:pPr>
-      <w:r>
-        <w:rPr>
-          <w:rFonts w:cs="Courier New"/>
-          <w:lang w:val="en-US"/>
-        </w:rPr>
-        <w:t xml:space="preserve">The Simple Service Discovery Protocol (SSDP) is a network protocol based on the Internet Protocol Suite for advertisement and discovery of network services and presence information. </w:t>
-      </w:r>
-      <w:proofErr w:type="gramStart"/>
-      <w:r>
-        <w:rPr>
-          <w:rFonts w:cs="Courier New"/>
-          <w:lang w:val="en-US"/>
-        </w:rPr>
-        <w:t>the</w:t>
-      </w:r>
-      <w:proofErr w:type="gramEnd"/>
-      <w:r>
-        <w:rPr>
-          <w:rFonts w:cs="Courier New"/>
-          <w:lang w:val="en-US"/>
-        </w:rPr>
-        <w:t xml:space="preserve"> User Datagram Protocol (UDP), for example in Simple Service Discovery Protocol</w:t>
+        <w:t>The Simple Service Discovery Protocol (SSDP) is a network protocol based on the Internet Protocol Suite for advertisement and discovery of network services and presence information. the User Datagram Protocol (UDP), for example in Simple Service Discovery Protocol</w:t>
       </w:r>
       <w:r>
         <w:rPr>
@@ -2504,23 +3725,7 @@
           <w:rFonts w:cs="Courier New"/>
           <w:lang w:val="en-US"/>
         </w:rPr>
-        <w:t>You can use them for more than two processes communicating (</w:t>
-      </w:r>
-      <w:proofErr w:type="spellStart"/>
-      <w:r>
-        <w:rPr>
-          <w:rFonts w:cs="Courier New"/>
-          <w:lang w:val="en-US"/>
-        </w:rPr>
-        <w:t>eg</w:t>
-      </w:r>
-      <w:proofErr w:type="spellEnd"/>
-      <w:r>
-        <w:rPr>
-          <w:rFonts w:cs="Courier New"/>
-          <w:lang w:val="en-US"/>
-        </w:rPr>
-        <w:t>. a server process with potentially multiple client processes connecting);</w:t>
+        <w:t>You can use them for more than two processes communicating (eg. a server process with potentially multiple client processes connecting);</w:t>
       </w:r>
     </w:p>
     <w:p>
@@ -2615,39 +3820,7 @@
           <w:rFonts w:cs="Courier New"/>
           <w:lang w:val="en-US"/>
         </w:rPr>
-        <w:t xml:space="preserve">To use many of these features, you need to use the </w:t>
-      </w:r>
-      <w:proofErr w:type="gramStart"/>
-      <w:r>
-        <w:rPr>
-          <w:rFonts w:cs="Courier New"/>
-          <w:lang w:val="en-US"/>
-        </w:rPr>
-        <w:t>send(</w:t>
-      </w:r>
-      <w:proofErr w:type="gramEnd"/>
-      <w:r>
-        <w:rPr>
-          <w:rFonts w:cs="Courier New"/>
-          <w:lang w:val="en-US"/>
-        </w:rPr>
-        <w:t xml:space="preserve">) / </w:t>
-      </w:r>
-      <w:proofErr w:type="spellStart"/>
-      <w:r>
-        <w:rPr>
-          <w:rFonts w:cs="Courier New"/>
-          <w:lang w:val="en-US"/>
-        </w:rPr>
-        <w:t>recv</w:t>
-      </w:r>
-      <w:proofErr w:type="spellEnd"/>
-      <w:r>
-        <w:rPr>
-          <w:rFonts w:cs="Courier New"/>
-          <w:lang w:val="en-US"/>
-        </w:rPr>
-        <w:t>() family of system calls rather than write() / read().</w:t>
+        <w:t>To use many of these features, you need to use the send() / recv() family of system calls rather than write() / read().</w:t>
       </w:r>
     </w:p>
     <w:p>
@@ -2709,35 +3882,7 @@
         <w:rPr>
           <w:lang w:val="en-US"/>
         </w:rPr>
-        <w:t xml:space="preserve">Pipes act as </w:t>
-      </w:r>
-      <w:proofErr w:type="gramStart"/>
-      <w:r>
-        <w:rPr>
-          <w:lang w:val="en-US"/>
-        </w:rPr>
-        <w:t>an</w:t>
-      </w:r>
-      <w:proofErr w:type="gramEnd"/>
-      <w:r>
-        <w:rPr>
-          <w:lang w:val="en-US"/>
-        </w:rPr>
-        <w:t xml:space="preserve"> conduit between the 2 communicating processes. They typically </w:t>
-      </w:r>
-      <w:proofErr w:type="gramStart"/>
-      <w:r>
-        <w:rPr>
-          <w:lang w:val="en-US"/>
-        </w:rPr>
-        <w:t>provides</w:t>
-      </w:r>
-      <w:proofErr w:type="gramEnd"/>
-      <w:r>
-        <w:rPr>
-          <w:lang w:val="en-US"/>
-        </w:rPr>
-        <w:t xml:space="preserve"> one of the simpler ways to communicate. Ordinary pipes are unidirectional. </w:t>
+        <w:t xml:space="preserve">Pipes act as an conduit between the 2 communicating processes. They typically provides one of the simpler ways to communicate. Ordinary pipes are unidirectional. </w:t>
       </w:r>
     </w:p>
     <w:p>
@@ -2757,143 +3902,84 @@
           <w:rFonts w:ascii="Courier New" w:hAnsi="Courier New" w:cs="Courier New"/>
           <w:lang w:val="en-US"/>
         </w:rPr>
-        <w:t>pipe(</w:t>
-      </w:r>
-      <w:proofErr w:type="spellStart"/>
+        <w:t>pipe(int fd[])</w:t>
+      </w:r>
+      <w:r>
+        <w:rPr>
+          <w:lang w:val="en-US"/>
+        </w:rPr>
+        <w:t xml:space="preserve"> function call which creates 2 pipes one for reading(</w:t>
+      </w:r>
       <w:r>
         <w:rPr>
           <w:rFonts w:ascii="Courier New" w:hAnsi="Courier New" w:cs="Courier New"/>
           <w:lang w:val="en-US"/>
         </w:rPr>
-        <w:t>int</w:t>
-      </w:r>
-      <w:proofErr w:type="spellEnd"/>
+        <w:t>fd[0])</w:t>
+      </w:r>
+      <w:r>
+        <w:rPr>
+          <w:lang w:val="en-US"/>
+        </w:rPr>
+        <w:t xml:space="preserve"> purpose and another for writing purpose(</w:t>
+      </w:r>
       <w:r>
         <w:rPr>
           <w:rFonts w:ascii="Courier New" w:hAnsi="Courier New" w:cs="Courier New"/>
           <w:lang w:val="en-US"/>
         </w:rPr>
+        <w:t>fd[1]</w:t>
+      </w:r>
+      <w:r>
+        <w:rPr>
+          <w:lang w:val="en-US"/>
+        </w:rPr>
+        <w:t xml:space="preserve">). These pipes can be accessed using regular </w:t>
+      </w:r>
+      <w:r>
+        <w:rPr>
+          <w:rFonts w:ascii="Courier New" w:hAnsi="Courier New" w:cs="Courier New"/>
+          <w:lang w:val="en-US"/>
+        </w:rPr>
+        <w:t>read() write()</w:t>
+      </w:r>
+      <w:r>
+        <w:rPr>
+          <w:lang w:val="en-US"/>
+        </w:rPr>
+        <w:t xml:space="preserve"> system calls</w:t>
+      </w:r>
+      <w:r>
+        <w:rPr>
+          <w:lang w:val="en-US"/>
+        </w:rPr>
+        <w:t>. Pipes are used for communication between parent and child.</w:t>
+      </w:r>
+    </w:p>
+    <w:p>
+      <w:pPr>
+        <w:rPr>
+          <w:lang w:val="en-US"/>
+        </w:rPr>
+      </w:pPr>
+      <w:r>
+        <w:rPr>
+          <w:lang w:val="en-US"/>
+        </w:rPr>
+        <w:t>There are t</w:t>
+      </w:r>
+      <w:r>
+        <w:rPr>
+          <w:lang w:val="en-US"/>
+        </w:rPr>
+        <w:t>wo types of pipe:</w:t>
+      </w:r>
+      <w:r>
+        <w:rPr>
+          <w:lang w:val="en-US"/>
+        </w:rPr>
         <w:t xml:space="preserve"> </w:t>
       </w:r>
-      <w:proofErr w:type="spellStart"/>
-      <w:r>
-        <w:rPr>
-          <w:rFonts w:ascii="Courier New" w:hAnsi="Courier New" w:cs="Courier New"/>
-          <w:lang w:val="en-US"/>
-        </w:rPr>
-        <w:t>fd</w:t>
-      </w:r>
-      <w:proofErr w:type="spellEnd"/>
-      <w:r>
-        <w:rPr>
-          <w:rFonts w:ascii="Courier New" w:hAnsi="Courier New" w:cs="Courier New"/>
-          <w:lang w:val="en-US"/>
-        </w:rPr>
-        <w:t>[])</w:t>
-      </w:r>
-      <w:r>
-        <w:rPr>
-          <w:lang w:val="en-US"/>
-        </w:rPr>
-        <w:t xml:space="preserve"> function call which creates 2 pipes one for reading(</w:t>
-      </w:r>
-      <w:proofErr w:type="spellStart"/>
-      <w:r>
-        <w:rPr>
-          <w:rFonts w:ascii="Courier New" w:hAnsi="Courier New" w:cs="Courier New"/>
-          <w:lang w:val="en-US"/>
-        </w:rPr>
-        <w:t>fd</w:t>
-      </w:r>
-      <w:proofErr w:type="spellEnd"/>
-      <w:r>
-        <w:rPr>
-          <w:rFonts w:ascii="Courier New" w:hAnsi="Courier New" w:cs="Courier New"/>
-          <w:lang w:val="en-US"/>
-        </w:rPr>
-        <w:t>[0])</w:t>
-      </w:r>
-      <w:r>
-        <w:rPr>
-          <w:lang w:val="en-US"/>
-        </w:rPr>
-        <w:t xml:space="preserve"> purpose and another for writing purpose(</w:t>
-      </w:r>
-      <w:proofErr w:type="spellStart"/>
-      <w:r>
-        <w:rPr>
-          <w:rFonts w:ascii="Courier New" w:hAnsi="Courier New" w:cs="Courier New"/>
-          <w:lang w:val="en-US"/>
-        </w:rPr>
-        <w:t>fd</w:t>
-      </w:r>
-      <w:proofErr w:type="spellEnd"/>
-      <w:r>
-        <w:rPr>
-          <w:rFonts w:ascii="Courier New" w:hAnsi="Courier New" w:cs="Courier New"/>
-          <w:lang w:val="en-US"/>
-        </w:rPr>
-        <w:t>[1]</w:t>
-      </w:r>
-      <w:r>
-        <w:rPr>
-          <w:lang w:val="en-US"/>
-        </w:rPr>
-        <w:t xml:space="preserve">). These pipes can be accessed using regular </w:t>
-      </w:r>
-      <w:proofErr w:type="gramStart"/>
-      <w:r>
-        <w:rPr>
-          <w:rFonts w:ascii="Courier New" w:hAnsi="Courier New" w:cs="Courier New"/>
-          <w:lang w:val="en-US"/>
-        </w:rPr>
-        <w:t>read(</w:t>
-      </w:r>
-      <w:proofErr w:type="gramEnd"/>
-      <w:r>
-        <w:rPr>
-          <w:rFonts w:ascii="Courier New" w:hAnsi="Courier New" w:cs="Courier New"/>
-          <w:lang w:val="en-US"/>
-        </w:rPr>
-        <w:t>) write()</w:t>
-      </w:r>
-      <w:r>
-        <w:rPr>
-          <w:lang w:val="en-US"/>
-        </w:rPr>
-        <w:t xml:space="preserve"> system calls</w:t>
-      </w:r>
-      <w:r>
-        <w:rPr>
-          <w:lang w:val="en-US"/>
-        </w:rPr>
-        <w:t>. Pipes are used for communication between parent and child.</w:t>
-      </w:r>
-    </w:p>
-    <w:p>
-      <w:pPr>
-        <w:rPr>
-          <w:lang w:val="en-US"/>
-        </w:rPr>
-      </w:pPr>
-      <w:r>
-        <w:rPr>
-          <w:lang w:val="en-US"/>
-        </w:rPr>
-        <w:t>There are t</w:t>
-      </w:r>
-      <w:r>
-        <w:rPr>
-          <w:lang w:val="en-US"/>
-        </w:rPr>
-        <w:t>wo types of pipe:</w:t>
-      </w:r>
-      <w:r>
-        <w:rPr>
-          <w:lang w:val="en-US"/>
-        </w:rPr>
-        <w:t xml:space="preserve"> </w:t>
-      </w:r>
       <w:r>
         <w:rPr>
           <w:lang w:val="en-US"/>
@@ -3113,19 +4199,11 @@
           <w:lang w:val="en-US"/>
         </w:rPr>
       </w:pPr>
-      <w:proofErr w:type="spellStart"/>
-      <w:r>
-        <w:rPr>
-          <w:lang w:val="en-US"/>
-        </w:rPr>
-        <w:t>Advanages</w:t>
-      </w:r>
-      <w:proofErr w:type="spellEnd"/>
-      <w:r>
-        <w:rPr>
-          <w:lang w:val="en-US"/>
-        </w:rPr>
-        <w:t xml:space="preserve"> of threads</w:t>
+      <w:r>
+        <w:rPr>
+          <w:lang w:val="en-US"/>
+        </w:rPr>
+        <w:t>Advanages of threads</w:t>
       </w:r>
     </w:p>
     <w:p>
@@ -3205,272 +4283,86 @@
         <w:rPr>
           <w:lang w:val="en-US"/>
         </w:rPr>
-        <w:t xml:space="preserve">Synchronous threading – Parent waits for child to complete. </w:t>
-      </w:r>
-      <w:proofErr w:type="gramStart"/>
-      <w:r>
-        <w:rPr>
-          <w:lang w:val="en-US"/>
-        </w:rPr>
-        <w:t>Helpful  especially</w:t>
-      </w:r>
-      <w:proofErr w:type="gramEnd"/>
-      <w:r>
-        <w:rPr>
-          <w:lang w:val="en-US"/>
-        </w:rPr>
-        <w:t xml:space="preserve"> in cases when parent needs to sum up the results of children.</w:t>
-      </w:r>
-    </w:p>
-    <w:p>
-      <w:pPr>
-        <w:rPr>
-          <w:lang w:val="en-US"/>
-        </w:rPr>
-      </w:pPr>
-      <w:proofErr w:type="spellStart"/>
-      <w:proofErr w:type="gramStart"/>
-      <w:r>
-        <w:rPr>
-          <w:lang w:val="en-US"/>
-        </w:rPr>
-        <w:t>pthread_t</w:t>
-      </w:r>
-      <w:proofErr w:type="spellEnd"/>
-      <w:proofErr w:type="gramEnd"/>
-      <w:r>
-        <w:rPr>
-          <w:lang w:val="en-US"/>
-        </w:rPr>
-        <w:t xml:space="preserve"> </w:t>
-      </w:r>
-      <w:proofErr w:type="spellStart"/>
-      <w:r>
-        <w:rPr>
-          <w:lang w:val="en-US"/>
-        </w:rPr>
-        <w:t>pid</w:t>
-      </w:r>
-      <w:proofErr w:type="spellEnd"/>
-      <w:r>
-        <w:rPr>
-          <w:lang w:val="en-US"/>
-        </w:rPr>
-        <w:t>;</w:t>
-      </w:r>
-    </w:p>
-    <w:p>
-      <w:pPr>
-        <w:rPr>
-          <w:lang w:val="en-US"/>
-        </w:rPr>
-      </w:pPr>
-      <w:proofErr w:type="spellStart"/>
-      <w:proofErr w:type="gramStart"/>
-      <w:r>
-        <w:rPr>
-          <w:lang w:val="en-US"/>
-        </w:rPr>
-        <w:t>pthread_attr_t</w:t>
-      </w:r>
-      <w:proofErr w:type="spellEnd"/>
-      <w:proofErr w:type="gramEnd"/>
-      <w:r>
-        <w:rPr>
-          <w:lang w:val="en-US"/>
-        </w:rPr>
-        <w:t xml:space="preserve"> </w:t>
-      </w:r>
-      <w:proofErr w:type="spellStart"/>
-      <w:r>
-        <w:rPr>
-          <w:lang w:val="en-US"/>
-        </w:rPr>
-        <w:t>attr</w:t>
-      </w:r>
-      <w:proofErr w:type="spellEnd"/>
-      <w:r>
-        <w:rPr>
-          <w:lang w:val="en-US"/>
-        </w:rPr>
-        <w:t>;</w:t>
-      </w:r>
-    </w:p>
-    <w:p>
-      <w:pPr>
-        <w:rPr>
-          <w:lang w:val="en-US"/>
-        </w:rPr>
-      </w:pPr>
-      <w:proofErr w:type="spellStart"/>
-      <w:r>
-        <w:rPr>
-          <w:lang w:val="en-US"/>
-        </w:rPr>
-        <w:t>pthread_attr_</w:t>
-      </w:r>
-      <w:proofErr w:type="gramStart"/>
-      <w:r>
-        <w:rPr>
-          <w:lang w:val="en-US"/>
-        </w:rPr>
-        <w:t>init</w:t>
-      </w:r>
-      <w:proofErr w:type="spellEnd"/>
-      <w:r>
-        <w:rPr>
-          <w:lang w:val="en-US"/>
-        </w:rPr>
-        <w:t>(</w:t>
-      </w:r>
-      <w:proofErr w:type="gramEnd"/>
-      <w:r>
-        <w:rPr>
-          <w:lang w:val="en-US"/>
-        </w:rPr>
-        <w:t>&amp;</w:t>
-      </w:r>
-      <w:proofErr w:type="spellStart"/>
-      <w:r>
-        <w:rPr>
-          <w:lang w:val="en-US"/>
-        </w:rPr>
-        <w:t>attr</w:t>
-      </w:r>
-      <w:proofErr w:type="spellEnd"/>
-      <w:r>
-        <w:rPr>
-          <w:lang w:val="en-US"/>
-        </w:rPr>
-        <w:t>);</w:t>
-      </w:r>
-    </w:p>
-    <w:p>
-      <w:pPr>
-        <w:rPr>
-          <w:lang w:val="en-US"/>
-        </w:rPr>
-      </w:pPr>
-      <w:proofErr w:type="spellStart"/>
-      <w:r>
-        <w:rPr>
-          <w:lang w:val="en-US"/>
-        </w:rPr>
-        <w:t>pthread_</w:t>
-      </w:r>
-      <w:proofErr w:type="gramStart"/>
-      <w:r>
-        <w:rPr>
-          <w:lang w:val="en-US"/>
-        </w:rPr>
-        <w:t>create</w:t>
-      </w:r>
-      <w:proofErr w:type="spellEnd"/>
-      <w:r>
-        <w:rPr>
-          <w:lang w:val="en-US"/>
-        </w:rPr>
-        <w:t>(</w:t>
-      </w:r>
-      <w:proofErr w:type="gramEnd"/>
-      <w:r>
-        <w:rPr>
-          <w:lang w:val="en-US"/>
-        </w:rPr>
-        <w:t>&amp;id, &amp;</w:t>
-      </w:r>
-      <w:proofErr w:type="spellStart"/>
-      <w:r>
-        <w:rPr>
-          <w:lang w:val="en-US"/>
-        </w:rPr>
-        <w:t>attr</w:t>
-      </w:r>
-      <w:proofErr w:type="spellEnd"/>
-      <w:r>
-        <w:rPr>
-          <w:lang w:val="en-US"/>
-        </w:rPr>
-        <w:t>, &lt;function&gt;, &lt;data&gt;);</w:t>
-      </w:r>
-    </w:p>
-    <w:p>
-      <w:pPr>
-        <w:rPr>
-          <w:lang w:val="en-US"/>
-        </w:rPr>
-      </w:pPr>
-      <w:proofErr w:type="spellStart"/>
-      <w:r>
-        <w:rPr>
-          <w:lang w:val="en-US"/>
-        </w:rPr>
-        <w:t>pthread_</w:t>
-      </w:r>
-      <w:proofErr w:type="gramStart"/>
-      <w:r>
-        <w:rPr>
-          <w:lang w:val="en-US"/>
-        </w:rPr>
-        <w:t>join</w:t>
-      </w:r>
-      <w:proofErr w:type="spellEnd"/>
-      <w:r>
-        <w:rPr>
-          <w:lang w:val="en-US"/>
-        </w:rPr>
-        <w:t>(</w:t>
-      </w:r>
-      <w:proofErr w:type="spellStart"/>
-      <w:proofErr w:type="gramEnd"/>
-      <w:r>
-        <w:rPr>
-          <w:lang w:val="en-US"/>
-        </w:rPr>
-        <w:t>pid</w:t>
-      </w:r>
-      <w:proofErr w:type="spellEnd"/>
-      <w:r>
-        <w:rPr>
-          <w:lang w:val="en-US"/>
-        </w:rPr>
-        <w:t>, NULL);</w:t>
-      </w:r>
-    </w:p>
-    <w:p>
-      <w:pPr>
-        <w:rPr>
-          <w:lang w:val="en-US"/>
-        </w:rPr>
-      </w:pPr>
-      <w:r>
-        <w:rPr>
-          <w:lang w:val="en-US"/>
-        </w:rPr>
-        <w:t xml:space="preserve">Thread pools is a good strategy to provide multiprogramming. In this, we maintain the active set of threads in a pool. When a task arrives, it is immediately </w:t>
-      </w:r>
-      <w:proofErr w:type="gramStart"/>
-      <w:r>
-        <w:rPr>
-          <w:lang w:val="en-US"/>
-        </w:rPr>
-        <w:t>assigned  a</w:t>
-      </w:r>
-      <w:proofErr w:type="gramEnd"/>
-      <w:r>
-        <w:rPr>
-          <w:lang w:val="en-US"/>
-        </w:rPr>
-        <w:t xml:space="preserve"> thread. Advantages of thread </w:t>
-      </w:r>
-      <w:proofErr w:type="gramStart"/>
-      <w:r>
-        <w:rPr>
-          <w:lang w:val="en-US"/>
-        </w:rPr>
-        <w:t>pools :</w:t>
-      </w:r>
-      <w:proofErr w:type="gramEnd"/>
+        <w:t>Synchronous threading – Parent waits for child to complete. Helpful  especially in cases when parent needs to sum up the results of children.</w:t>
+      </w:r>
+    </w:p>
+    <w:p>
+      <w:pPr>
+        <w:rPr>
+          <w:lang w:val="en-US"/>
+        </w:rPr>
+      </w:pPr>
+      <w:r>
+        <w:rPr>
+          <w:lang w:val="en-US"/>
+        </w:rPr>
+        <w:t>pthread_t pid;</w:t>
+      </w:r>
+    </w:p>
+    <w:p>
+      <w:pPr>
+        <w:rPr>
+          <w:lang w:val="en-US"/>
+        </w:rPr>
+      </w:pPr>
+      <w:r>
+        <w:rPr>
+          <w:lang w:val="en-US"/>
+        </w:rPr>
+        <w:t>pthread_attr_t attr;</w:t>
+      </w:r>
+    </w:p>
+    <w:p>
+      <w:pPr>
+        <w:rPr>
+          <w:lang w:val="en-US"/>
+        </w:rPr>
+      </w:pPr>
+      <w:r>
+        <w:rPr>
+          <w:lang w:val="en-US"/>
+        </w:rPr>
+        <w:t>pthread_attr_init(&amp;attr);</w:t>
+      </w:r>
+    </w:p>
+    <w:p>
+      <w:pPr>
+        <w:rPr>
+          <w:lang w:val="en-US"/>
+        </w:rPr>
+      </w:pPr>
+      <w:r>
+        <w:rPr>
+          <w:lang w:val="en-US"/>
+        </w:rPr>
+        <w:t>pthread_create(&amp;id, &amp;attr, &lt;function&gt;, &lt;data&gt;);</w:t>
+      </w:r>
+    </w:p>
+    <w:p>
+      <w:pPr>
+        <w:rPr>
+          <w:lang w:val="en-US"/>
+        </w:rPr>
+      </w:pPr>
+      <w:r>
+        <w:rPr>
+          <w:lang w:val="en-US"/>
+        </w:rPr>
+        <w:t>pthread_join(pid, NULL);</w:t>
+      </w:r>
+    </w:p>
+    <w:p>
+      <w:pPr>
+        <w:rPr>
+          <w:lang w:val="en-US"/>
+        </w:rPr>
+      </w:pPr>
+      <w:r>
+        <w:rPr>
+          <w:lang w:val="en-US"/>
+        </w:rPr>
+        <w:t>Thread pools is a good strategy to provide multiprogramming. In this, we maintain the active set of threads in a pool. When a task arrives, it is immediately assigned  a thread. Advantages of thread pools :</w:t>
+      </w:r>
     </w:p>
     <w:p>
       <w:pPr>
@@ -3514,72 +4406,143 @@
           <w:lang w:val="en-US"/>
         </w:rPr>
       </w:pPr>
-      <w:proofErr w:type="spellStart"/>
-      <w:r>
-        <w:rPr>
-          <w:lang w:val="en-US"/>
-        </w:rPr>
-        <w:t>pthread_</w:t>
-      </w:r>
-      <w:proofErr w:type="gramStart"/>
-      <w:r>
-        <w:rPr>
-          <w:lang w:val="en-US"/>
-        </w:rPr>
-        <w:t>cancel</w:t>
-      </w:r>
-      <w:proofErr w:type="spellEnd"/>
-      <w:r>
-        <w:rPr>
-          <w:lang w:val="en-US"/>
-        </w:rPr>
-        <w:t>(</w:t>
-      </w:r>
-      <w:proofErr w:type="spellStart"/>
-      <w:proofErr w:type="gramEnd"/>
-      <w:r>
-        <w:rPr>
-          <w:lang w:val="en-US"/>
-        </w:rPr>
-        <w:t>thread_id</w:t>
-      </w:r>
-      <w:proofErr w:type="spellEnd"/>
-      <w:r>
-        <w:rPr>
-          <w:lang w:val="en-US"/>
-        </w:rPr>
-        <w:t xml:space="preserve">) cancels a thread named by </w:t>
-      </w:r>
-      <w:proofErr w:type="spellStart"/>
-      <w:r>
-        <w:rPr>
-          <w:lang w:val="en-US"/>
-        </w:rPr>
-        <w:t>thread_id</w:t>
-      </w:r>
-      <w:proofErr w:type="spellEnd"/>
-      <w:r>
-        <w:rPr>
-          <w:lang w:val="en-US"/>
-        </w:rPr>
-        <w:t>. It can be used in situations when multiple threads are querying from the database. When thread returns the result, other should stop performing operation to which we should sent cancel signal.</w:t>
-      </w:r>
-    </w:p>
-    <w:p>
-      <w:pPr>
-        <w:rPr>
+      <w:r>
+        <w:rPr>
+          <w:lang w:val="en-US"/>
+        </w:rPr>
+        <w:t>pthread_cancel(thread_id) cancels a thread named by thread_id. It can be used in situations when multiple threads are querying from the database. When thread returns the result, other should stop performing operation to which we should sent cancel signal.</w:t>
+      </w:r>
+    </w:p>
+    <w:p>
+      <w:pPr>
+        <w:rPr>
+          <w:lang w:val="en-US"/>
+        </w:rPr>
+      </w:pPr>
+    </w:p>
+    <w:p>
+      <w:pPr>
+        <w:rPr>
+          <w:lang w:val="en-US"/>
+        </w:rPr>
+      </w:pPr>
+      <w:r>
+        <w:rPr>
+          <w:lang w:val="en-US"/>
+        </w:rPr>
+        <w:t>Pthreads names these operations sem wait() and sem post(),</w:t>
+      </w:r>
+    </w:p>
+    <w:p>
+      <w:pPr>
+        <w:rPr>
+          <w:lang w:val="en-US"/>
+        </w:rPr>
+      </w:pPr>
+      <w:r>
+        <w:rPr>
+          <w:lang w:val="en-US"/>
+        </w:rPr>
+        <w:t>respectively. The following code sample illustrates protecting a critical section</w:t>
+      </w:r>
+    </w:p>
+    <w:p>
+      <w:pPr>
+        <w:rPr>
+          <w:lang w:val="en-US"/>
+        </w:rPr>
+      </w:pPr>
+      <w:r>
+        <w:rPr>
+          <w:lang w:val="en-US"/>
+        </w:rPr>
+        <w:t>using the semaphore created above:</w:t>
+      </w:r>
+    </w:p>
+    <w:p>
+      <w:pPr>
+        <w:rPr>
+          <w:rFonts w:ascii="Courier New" w:hAnsi="Courier New" w:cs="Courier New"/>
+          <w:lang w:val="en-US"/>
+        </w:rPr>
+      </w:pPr>
+      <w:r>
+        <w:rPr>
+          <w:rFonts w:ascii="Courier New" w:hAnsi="Courier New" w:cs="Courier New"/>
+          <w:lang w:val="en-US"/>
+        </w:rPr>
+        <w:t>/* acquire the semaphore */</w:t>
+      </w:r>
+    </w:p>
+    <w:p>
+      <w:pPr>
+        <w:rPr>
+          <w:rFonts w:ascii="Courier New" w:hAnsi="Courier New" w:cs="Courier New"/>
+          <w:lang w:val="en-US"/>
+        </w:rPr>
+      </w:pPr>
+      <w:r>
+        <w:rPr>
+          <w:rFonts w:ascii="Courier New" w:hAnsi="Courier New" w:cs="Courier New"/>
+          <w:lang w:val="en-US"/>
+        </w:rPr>
+        <w:t>sem wait(&amp;sem);</w:t>
+      </w:r>
+    </w:p>
+    <w:p>
+      <w:pPr>
+        <w:rPr>
+          <w:rFonts w:ascii="Courier New" w:hAnsi="Courier New" w:cs="Courier New"/>
+          <w:lang w:val="en-US"/>
+        </w:rPr>
+      </w:pPr>
+      <w:r>
+        <w:rPr>
+          <w:rFonts w:ascii="Courier New" w:hAnsi="Courier New" w:cs="Courier New"/>
+          <w:lang w:val="en-US"/>
+        </w:rPr>
+        <w:t>/* critical section */</w:t>
+      </w:r>
+    </w:p>
+    <w:p>
+      <w:pPr>
+        <w:rPr>
+          <w:rFonts w:ascii="Courier New" w:hAnsi="Courier New" w:cs="Courier New"/>
+          <w:lang w:val="en-US"/>
+        </w:rPr>
+      </w:pPr>
+      <w:r>
+        <w:rPr>
+          <w:rFonts w:ascii="Courier New" w:hAnsi="Courier New" w:cs="Courier New"/>
+          <w:lang w:val="en-US"/>
+        </w:rPr>
+        <w:t>/* release the semaphore */</w:t>
+      </w:r>
+    </w:p>
+    <w:p>
+      <w:pPr>
+        <w:rPr>
+          <w:rFonts w:ascii="Courier New" w:hAnsi="Courier New" w:cs="Courier New"/>
+          <w:lang w:val="en-US"/>
+        </w:rPr>
+      </w:pPr>
+      <w:r>
+        <w:rPr>
+          <w:rFonts w:ascii="Courier New" w:hAnsi="Courier New" w:cs="Courier New"/>
+          <w:lang w:val="en-US"/>
+        </w:rPr>
+        <w:t>sem post(&amp;sem);</w:t>
+      </w:r>
+    </w:p>
+    <w:p>
+      <w:pPr>
+        <w:rPr>
+          <w:rFonts w:ascii="Courier New" w:hAnsi="Courier New" w:cs="Courier New"/>
           <w:lang w:val="en-US"/>
         </w:rPr>
       </w:pPr>
       <w:bookmarkStart w:id="0" w:name="_GoBack"/>
       <w:bookmarkEnd w:id="0"/>
-    </w:p>
-    <w:p>
-      <w:pPr>
-        <w:rPr>
-          <w:lang w:val="en-US"/>
-        </w:rPr>
-      </w:pPr>
     </w:p>
     <w:p>
       <w:pPr>
@@ -3606,8 +4569,8 @@
 </file>
 
 <file path=word/numbering.xml><?xml version="1.0" encoding="utf-8"?>
-<w:numbering xmlns:wpc="http://schemas.microsoft.com/office/word/2010/wordprocessingCanvas" xmlns:mc="http://schemas.openxmlformats.org/markup-compatibility/2006" xmlns:o="urn:schemas-microsoft-com:office:office" xmlns:r="http://schemas.openxmlformats.org/officeDocument/2006/relationships" xmlns:m="http://schemas.openxmlformats.org/officeDocument/2006/math" xmlns:v="urn:schemas-microsoft-com:vml" xmlns:wp14="http://schemas.microsoft.com/office/word/2010/wordprocessingDrawing" xmlns:wp="http://schemas.openxmlformats.org/drawingml/2006/wordprocessingDrawing" xmlns:w10="urn:schemas-microsoft-com:office:word" xmlns:w="http://schemas.openxmlformats.org/wordprocessingml/2006/main" xmlns:w14="http://schemas.microsoft.com/office/word/2010/wordml" xmlns:wpg="http://schemas.microsoft.com/office/word/2010/wordprocessingGroup" xmlns:wpi="http://schemas.microsoft.com/office/word/2010/wordprocessingInk" xmlns:wne="http://schemas.microsoft.com/office/word/2006/wordml" xmlns:wps="http://schemas.microsoft.com/office/word/2010/wordprocessingShape" mc:Ignorable="w14 wp14">
-  <w:abstractNum w:abstractNumId="0">
+<w:numbering xmlns:wpc="http://schemas.microsoft.com/office/word/2010/wordprocessingCanvas" xmlns:mc="http://schemas.openxmlformats.org/markup-compatibility/2006" xmlns:o="urn:schemas-microsoft-com:office:office" xmlns:r="http://schemas.openxmlformats.org/officeDocument/2006/relationships" xmlns:m="http://schemas.openxmlformats.org/officeDocument/2006/math" xmlns:v="urn:schemas-microsoft-com:vml" xmlns:wp14="http://schemas.microsoft.com/office/word/2010/wordprocessingDrawing" xmlns:wp="http://schemas.openxmlformats.org/drawingml/2006/wordprocessingDrawing" xmlns:w10="urn:schemas-microsoft-com:office:word" xmlns:w="http://schemas.openxmlformats.org/wordprocessingml/2006/main" xmlns:w14="http://schemas.microsoft.com/office/word/2010/wordml" xmlns:w15="http://schemas.microsoft.com/office/word/2012/wordml" xmlns:wpg="http://schemas.microsoft.com/office/word/2010/wordprocessingGroup" xmlns:wpi="http://schemas.microsoft.com/office/word/2010/wordprocessingInk" xmlns:wne="http://schemas.microsoft.com/office/word/2006/wordml" xmlns:wps="http://schemas.microsoft.com/office/word/2010/wordprocessingShape" mc:Ignorable="w14 w15 wp14">
+  <w:abstractNum w:abstractNumId="0" w15:restartNumberingAfterBreak="0">
     <w:nsid w:val="06440DD1"/>
     <w:multiLevelType w:val="hybridMultilevel"/>
     <w:tmpl w:val="2ACC27B8"/>
@@ -3719,7 +4682,7 @@
       </w:rPr>
     </w:lvl>
   </w:abstractNum>
-  <w:abstractNum w:abstractNumId="1">
+  <w:abstractNum w:abstractNumId="1" w15:restartNumberingAfterBreak="0">
     <w:nsid w:val="0ADE231B"/>
     <w:multiLevelType w:val="hybridMultilevel"/>
     <w:tmpl w:val="B4ACB17A"/>
@@ -3831,7 +4794,231 @@
       </w:rPr>
     </w:lvl>
   </w:abstractNum>
-  <w:abstractNum w:abstractNumId="2">
+  <w:abstractNum w:abstractNumId="2" w15:restartNumberingAfterBreak="0">
+    <w:nsid w:val="28A21569"/>
+    <w:multiLevelType w:val="hybridMultilevel"/>
+    <w:tmpl w:val="533CA47E"/>
+    <w:lvl w:ilvl="0" w:tplc="DCBA8074">
+      <w:numFmt w:val="bullet"/>
+      <w:lvlText w:val=""/>
+      <w:lvlJc w:val="left"/>
+      <w:pPr>
+        <w:ind w:left="720" w:hanging="360"/>
+      </w:pPr>
+      <w:rPr>
+        <w:rFonts w:ascii="Symbol" w:eastAsiaTheme="minorHAnsi" w:hAnsi="Symbol" w:cstheme="minorBidi" w:hint="default"/>
+      </w:rPr>
+    </w:lvl>
+    <w:lvl w:ilvl="1" w:tplc="040C0003" w:tentative="1">
+      <w:start w:val="1"/>
+      <w:numFmt w:val="bullet"/>
+      <w:lvlText w:val="o"/>
+      <w:lvlJc w:val="left"/>
+      <w:pPr>
+        <w:ind w:left="1440" w:hanging="360"/>
+      </w:pPr>
+      <w:rPr>
+        <w:rFonts w:ascii="Courier New" w:hAnsi="Courier New" w:cs="Courier New" w:hint="default"/>
+      </w:rPr>
+    </w:lvl>
+    <w:lvl w:ilvl="2" w:tplc="040C0005" w:tentative="1">
+      <w:start w:val="1"/>
+      <w:numFmt w:val="bullet"/>
+      <w:lvlText w:val=""/>
+      <w:lvlJc w:val="left"/>
+      <w:pPr>
+        <w:ind w:left="2160" w:hanging="360"/>
+      </w:pPr>
+      <w:rPr>
+        <w:rFonts w:ascii="Wingdings" w:hAnsi="Wingdings" w:hint="default"/>
+      </w:rPr>
+    </w:lvl>
+    <w:lvl w:ilvl="3" w:tplc="040C0001" w:tentative="1">
+      <w:start w:val="1"/>
+      <w:numFmt w:val="bullet"/>
+      <w:lvlText w:val=""/>
+      <w:lvlJc w:val="left"/>
+      <w:pPr>
+        <w:ind w:left="2880" w:hanging="360"/>
+      </w:pPr>
+      <w:rPr>
+        <w:rFonts w:ascii="Symbol" w:hAnsi="Symbol" w:hint="default"/>
+      </w:rPr>
+    </w:lvl>
+    <w:lvl w:ilvl="4" w:tplc="040C0003" w:tentative="1">
+      <w:start w:val="1"/>
+      <w:numFmt w:val="bullet"/>
+      <w:lvlText w:val="o"/>
+      <w:lvlJc w:val="left"/>
+      <w:pPr>
+        <w:ind w:left="3600" w:hanging="360"/>
+      </w:pPr>
+      <w:rPr>
+        <w:rFonts w:ascii="Courier New" w:hAnsi="Courier New" w:cs="Courier New" w:hint="default"/>
+      </w:rPr>
+    </w:lvl>
+    <w:lvl w:ilvl="5" w:tplc="040C0005" w:tentative="1">
+      <w:start w:val="1"/>
+      <w:numFmt w:val="bullet"/>
+      <w:lvlText w:val=""/>
+      <w:lvlJc w:val="left"/>
+      <w:pPr>
+        <w:ind w:left="4320" w:hanging="360"/>
+      </w:pPr>
+      <w:rPr>
+        <w:rFonts w:ascii="Wingdings" w:hAnsi="Wingdings" w:hint="default"/>
+      </w:rPr>
+    </w:lvl>
+    <w:lvl w:ilvl="6" w:tplc="040C0001" w:tentative="1">
+      <w:start w:val="1"/>
+      <w:numFmt w:val="bullet"/>
+      <w:lvlText w:val=""/>
+      <w:lvlJc w:val="left"/>
+      <w:pPr>
+        <w:ind w:left="5040" w:hanging="360"/>
+      </w:pPr>
+      <w:rPr>
+        <w:rFonts w:ascii="Symbol" w:hAnsi="Symbol" w:hint="default"/>
+      </w:rPr>
+    </w:lvl>
+    <w:lvl w:ilvl="7" w:tplc="040C0003" w:tentative="1">
+      <w:start w:val="1"/>
+      <w:numFmt w:val="bullet"/>
+      <w:lvlText w:val="o"/>
+      <w:lvlJc w:val="left"/>
+      <w:pPr>
+        <w:ind w:left="5760" w:hanging="360"/>
+      </w:pPr>
+      <w:rPr>
+        <w:rFonts w:ascii="Courier New" w:hAnsi="Courier New" w:cs="Courier New" w:hint="default"/>
+      </w:rPr>
+    </w:lvl>
+    <w:lvl w:ilvl="8" w:tplc="040C0005" w:tentative="1">
+      <w:start w:val="1"/>
+      <w:numFmt w:val="bullet"/>
+      <w:lvlText w:val=""/>
+      <w:lvlJc w:val="left"/>
+      <w:pPr>
+        <w:ind w:left="6480" w:hanging="360"/>
+      </w:pPr>
+      <w:rPr>
+        <w:rFonts w:ascii="Wingdings" w:hAnsi="Wingdings" w:hint="default"/>
+      </w:rPr>
+    </w:lvl>
+  </w:abstractNum>
+  <w:abstractNum w:abstractNumId="3" w15:restartNumberingAfterBreak="0">
+    <w:nsid w:val="4A711DEE"/>
+    <w:multiLevelType w:val="hybridMultilevel"/>
+    <w:tmpl w:val="E2C66E02"/>
+    <w:lvl w:ilvl="0" w:tplc="92E61F7A">
+      <w:numFmt w:val="bullet"/>
+      <w:lvlText w:val="-"/>
+      <w:lvlJc w:val="left"/>
+      <w:pPr>
+        <w:ind w:left="720" w:hanging="360"/>
+      </w:pPr>
+      <w:rPr>
+        <w:rFonts w:ascii="Calibri" w:eastAsiaTheme="minorHAnsi" w:hAnsi="Calibri" w:cstheme="minorBidi" w:hint="default"/>
+      </w:rPr>
+    </w:lvl>
+    <w:lvl w:ilvl="1" w:tplc="040C0003" w:tentative="1">
+      <w:start w:val="1"/>
+      <w:numFmt w:val="bullet"/>
+      <w:lvlText w:val="o"/>
+      <w:lvlJc w:val="left"/>
+      <w:pPr>
+        <w:ind w:left="1440" w:hanging="360"/>
+      </w:pPr>
+      <w:rPr>
+        <w:rFonts w:ascii="Courier New" w:hAnsi="Courier New" w:cs="Courier New" w:hint="default"/>
+      </w:rPr>
+    </w:lvl>
+    <w:lvl w:ilvl="2" w:tplc="040C0005" w:tentative="1">
+      <w:start w:val="1"/>
+      <w:numFmt w:val="bullet"/>
+      <w:lvlText w:val=""/>
+      <w:lvlJc w:val="left"/>
+      <w:pPr>
+        <w:ind w:left="2160" w:hanging="360"/>
+      </w:pPr>
+      <w:rPr>
+        <w:rFonts w:ascii="Wingdings" w:hAnsi="Wingdings" w:hint="default"/>
+      </w:rPr>
+    </w:lvl>
+    <w:lvl w:ilvl="3" w:tplc="040C0001" w:tentative="1">
+      <w:start w:val="1"/>
+      <w:numFmt w:val="bullet"/>
+      <w:lvlText w:val=""/>
+      <w:lvlJc w:val="left"/>
+      <w:pPr>
+        <w:ind w:left="2880" w:hanging="360"/>
+      </w:pPr>
+      <w:rPr>
+        <w:rFonts w:ascii="Symbol" w:hAnsi="Symbol" w:hint="default"/>
+      </w:rPr>
+    </w:lvl>
+    <w:lvl w:ilvl="4" w:tplc="040C0003" w:tentative="1">
+      <w:start w:val="1"/>
+      <w:numFmt w:val="bullet"/>
+      <w:lvlText w:val="o"/>
+      <w:lvlJc w:val="left"/>
+      <w:pPr>
+        <w:ind w:left="3600" w:hanging="360"/>
+      </w:pPr>
+      <w:rPr>
+        <w:rFonts w:ascii="Courier New" w:hAnsi="Courier New" w:cs="Courier New" w:hint="default"/>
+      </w:rPr>
+    </w:lvl>
+    <w:lvl w:ilvl="5" w:tplc="040C0005" w:tentative="1">
+      <w:start w:val="1"/>
+      <w:numFmt w:val="bullet"/>
+      <w:lvlText w:val=""/>
+      <w:lvlJc w:val="left"/>
+      <w:pPr>
+        <w:ind w:left="4320" w:hanging="360"/>
+      </w:pPr>
+      <w:rPr>
+        <w:rFonts w:ascii="Wingdings" w:hAnsi="Wingdings" w:hint="default"/>
+      </w:rPr>
+    </w:lvl>
+    <w:lvl w:ilvl="6" w:tplc="040C0001" w:tentative="1">
+      <w:start w:val="1"/>
+      <w:numFmt w:val="bullet"/>
+      <w:lvlText w:val=""/>
+      <w:lvlJc w:val="left"/>
+      <w:pPr>
+        <w:ind w:left="5040" w:hanging="360"/>
+      </w:pPr>
+      <w:rPr>
+        <w:rFonts w:ascii="Symbol" w:hAnsi="Symbol" w:hint="default"/>
+      </w:rPr>
+    </w:lvl>
+    <w:lvl w:ilvl="7" w:tplc="040C0003" w:tentative="1">
+      <w:start w:val="1"/>
+      <w:numFmt w:val="bullet"/>
+      <w:lvlText w:val="o"/>
+      <w:lvlJc w:val="left"/>
+      <w:pPr>
+        <w:ind w:left="5760" w:hanging="360"/>
+      </w:pPr>
+      <w:rPr>
+        <w:rFonts w:ascii="Courier New" w:hAnsi="Courier New" w:cs="Courier New" w:hint="default"/>
+      </w:rPr>
+    </w:lvl>
+    <w:lvl w:ilvl="8" w:tplc="040C0005" w:tentative="1">
+      <w:start w:val="1"/>
+      <w:numFmt w:val="bullet"/>
+      <w:lvlText w:val=""/>
+      <w:lvlJc w:val="left"/>
+      <w:pPr>
+        <w:ind w:left="6480" w:hanging="360"/>
+      </w:pPr>
+      <w:rPr>
+        <w:rFonts w:ascii="Wingdings" w:hAnsi="Wingdings" w:hint="default"/>
+      </w:rPr>
+    </w:lvl>
+  </w:abstractNum>
+  <w:abstractNum w:abstractNumId="4" w15:restartNumberingAfterBreak="0">
     <w:nsid w:val="56153677"/>
     <w:multiLevelType w:val="hybridMultilevel"/>
     <w:tmpl w:val="78002D5C"/>
@@ -3944,7 +5131,119 @@
       </w:rPr>
     </w:lvl>
   </w:abstractNum>
-  <w:abstractNum w:abstractNumId="3">
+  <w:abstractNum w:abstractNumId="5" w15:restartNumberingAfterBreak="0">
+    <w:nsid w:val="6FD05B17"/>
+    <w:multiLevelType w:val="hybridMultilevel"/>
+    <w:tmpl w:val="9AE48E40"/>
+    <w:lvl w:ilvl="0" w:tplc="92E61F7A">
+      <w:numFmt w:val="bullet"/>
+      <w:lvlText w:val="-"/>
+      <w:lvlJc w:val="left"/>
+      <w:pPr>
+        <w:ind w:left="720" w:hanging="360"/>
+      </w:pPr>
+      <w:rPr>
+        <w:rFonts w:ascii="Calibri" w:eastAsiaTheme="minorHAnsi" w:hAnsi="Calibri" w:cstheme="minorBidi" w:hint="default"/>
+      </w:rPr>
+    </w:lvl>
+    <w:lvl w:ilvl="1" w:tplc="040C0003" w:tentative="1">
+      <w:start w:val="1"/>
+      <w:numFmt w:val="bullet"/>
+      <w:lvlText w:val="o"/>
+      <w:lvlJc w:val="left"/>
+      <w:pPr>
+        <w:ind w:left="1440" w:hanging="360"/>
+      </w:pPr>
+      <w:rPr>
+        <w:rFonts w:ascii="Courier New" w:hAnsi="Courier New" w:cs="Courier New" w:hint="default"/>
+      </w:rPr>
+    </w:lvl>
+    <w:lvl w:ilvl="2" w:tplc="040C0005" w:tentative="1">
+      <w:start w:val="1"/>
+      <w:numFmt w:val="bullet"/>
+      <w:lvlText w:val=""/>
+      <w:lvlJc w:val="left"/>
+      <w:pPr>
+        <w:ind w:left="2160" w:hanging="360"/>
+      </w:pPr>
+      <w:rPr>
+        <w:rFonts w:ascii="Wingdings" w:hAnsi="Wingdings" w:hint="default"/>
+      </w:rPr>
+    </w:lvl>
+    <w:lvl w:ilvl="3" w:tplc="040C0001" w:tentative="1">
+      <w:start w:val="1"/>
+      <w:numFmt w:val="bullet"/>
+      <w:lvlText w:val=""/>
+      <w:lvlJc w:val="left"/>
+      <w:pPr>
+        <w:ind w:left="2880" w:hanging="360"/>
+      </w:pPr>
+      <w:rPr>
+        <w:rFonts w:ascii="Symbol" w:hAnsi="Symbol" w:hint="default"/>
+      </w:rPr>
+    </w:lvl>
+    <w:lvl w:ilvl="4" w:tplc="040C0003" w:tentative="1">
+      <w:start w:val="1"/>
+      <w:numFmt w:val="bullet"/>
+      <w:lvlText w:val="o"/>
+      <w:lvlJc w:val="left"/>
+      <w:pPr>
+        <w:ind w:left="3600" w:hanging="360"/>
+      </w:pPr>
+      <w:rPr>
+        <w:rFonts w:ascii="Courier New" w:hAnsi="Courier New" w:cs="Courier New" w:hint="default"/>
+      </w:rPr>
+    </w:lvl>
+    <w:lvl w:ilvl="5" w:tplc="040C0005" w:tentative="1">
+      <w:start w:val="1"/>
+      <w:numFmt w:val="bullet"/>
+      <w:lvlText w:val=""/>
+      <w:lvlJc w:val="left"/>
+      <w:pPr>
+        <w:ind w:left="4320" w:hanging="360"/>
+      </w:pPr>
+      <w:rPr>
+        <w:rFonts w:ascii="Wingdings" w:hAnsi="Wingdings" w:hint="default"/>
+      </w:rPr>
+    </w:lvl>
+    <w:lvl w:ilvl="6" w:tplc="040C0001" w:tentative="1">
+      <w:start w:val="1"/>
+      <w:numFmt w:val="bullet"/>
+      <w:lvlText w:val=""/>
+      <w:lvlJc w:val="left"/>
+      <w:pPr>
+        <w:ind w:left="5040" w:hanging="360"/>
+      </w:pPr>
+      <w:rPr>
+        <w:rFonts w:ascii="Symbol" w:hAnsi="Symbol" w:hint="default"/>
+      </w:rPr>
+    </w:lvl>
+    <w:lvl w:ilvl="7" w:tplc="040C0003" w:tentative="1">
+      <w:start w:val="1"/>
+      <w:numFmt w:val="bullet"/>
+      <w:lvlText w:val="o"/>
+      <w:lvlJc w:val="left"/>
+      <w:pPr>
+        <w:ind w:left="5760" w:hanging="360"/>
+      </w:pPr>
+      <w:rPr>
+        <w:rFonts w:ascii="Courier New" w:hAnsi="Courier New" w:cs="Courier New" w:hint="default"/>
+      </w:rPr>
+    </w:lvl>
+    <w:lvl w:ilvl="8" w:tplc="040C0005" w:tentative="1">
+      <w:start w:val="1"/>
+      <w:numFmt w:val="bullet"/>
+      <w:lvlText w:val=""/>
+      <w:lvlJc w:val="left"/>
+      <w:pPr>
+        <w:ind w:left="6480" w:hanging="360"/>
+      </w:pPr>
+      <w:rPr>
+        <w:rFonts w:ascii="Wingdings" w:hAnsi="Wingdings" w:hint="default"/>
+      </w:rPr>
+    </w:lvl>
+  </w:abstractNum>
+  <w:abstractNum w:abstractNumId="6" w15:restartNumberingAfterBreak="0">
     <w:nsid w:val="780121BA"/>
     <w:multiLevelType w:val="hybridMultilevel"/>
     <w:tmpl w:val="3224D70A"/>
@@ -4060,19 +5359,28 @@
     <w:abstractNumId w:val="0"/>
   </w:num>
   <w:num w:numId="2">
-    <w:abstractNumId w:val="3"/>
+    <w:abstractNumId w:val="6"/>
   </w:num>
   <w:num w:numId="3">
-    <w:abstractNumId w:val="2"/>
+    <w:abstractNumId w:val="4"/>
   </w:num>
   <w:num w:numId="4">
     <w:abstractNumId w:val="1"/>
+  </w:num>
+  <w:num w:numId="5">
+    <w:abstractNumId w:val="3"/>
+  </w:num>
+  <w:num w:numId="6">
+    <w:abstractNumId w:val="5"/>
+  </w:num>
+  <w:num w:numId="7">
+    <w:abstractNumId w:val="2"/>
   </w:num>
 </w:numbering>
 </file>
 
 <file path=word/styles.xml><?xml version="1.0" encoding="utf-8"?>
-<w:styles xmlns:mc="http://schemas.openxmlformats.org/markup-compatibility/2006" xmlns:r="http://schemas.openxmlformats.org/officeDocument/2006/relationships" xmlns:w="http://schemas.openxmlformats.org/wordprocessingml/2006/main" xmlns:w14="http://schemas.microsoft.com/office/word/2010/wordml" mc:Ignorable="w14">
+<w:styles xmlns:mc="http://schemas.openxmlformats.org/markup-compatibility/2006" xmlns:r="http://schemas.openxmlformats.org/officeDocument/2006/relationships" xmlns:w="http://schemas.openxmlformats.org/wordprocessingml/2006/main" xmlns:w14="http://schemas.microsoft.com/office/word/2010/wordml" xmlns:w15="http://schemas.microsoft.com/office/word/2012/wordml" mc:Ignorable="w14 w15">
   <w:docDefaults>
     <w:rPrDefault>
       <w:rPr>
@@ -4088,345 +5396,378 @@
       </w:pPr>
     </w:pPrDefault>
   </w:docDefaults>
-  <w:latentStyles w:defLockedState="0" w:defUIPriority="99" w:defSemiHidden="1" w:defUnhideWhenUsed="1" w:defQFormat="0" w:count="267">
-    <w:lsdException w:name="Normal" w:semiHidden="0" w:uiPriority="0" w:unhideWhenUsed="0" w:qFormat="1"/>
-    <w:lsdException w:name="heading 1" w:semiHidden="0" w:uiPriority="9" w:unhideWhenUsed="0" w:qFormat="1"/>
-    <w:lsdException w:name="heading 2" w:uiPriority="9" w:qFormat="1"/>
-    <w:lsdException w:name="heading 3" w:uiPriority="9" w:qFormat="1"/>
-    <w:lsdException w:name="heading 4" w:uiPriority="9" w:qFormat="1"/>
-    <w:lsdException w:name="heading 5" w:uiPriority="9" w:qFormat="1"/>
-    <w:lsdException w:name="heading 6" w:uiPriority="9" w:qFormat="1"/>
-    <w:lsdException w:name="heading 7" w:uiPriority="9" w:qFormat="1"/>
-    <w:lsdException w:name="heading 8" w:uiPriority="9" w:qFormat="1"/>
-    <w:lsdException w:name="heading 9" w:uiPriority="9" w:qFormat="1"/>
-    <w:lsdException w:name="toc 1" w:uiPriority="39"/>
-    <w:lsdException w:name="toc 2" w:uiPriority="39"/>
-    <w:lsdException w:name="toc 3" w:uiPriority="39"/>
-    <w:lsdException w:name="toc 4" w:uiPriority="39"/>
-    <w:lsdException w:name="toc 5" w:uiPriority="39"/>
-    <w:lsdException w:name="toc 6" w:uiPriority="39"/>
-    <w:lsdException w:name="toc 7" w:uiPriority="39"/>
-    <w:lsdException w:name="toc 8" w:uiPriority="39"/>
-    <w:lsdException w:name="toc 9" w:uiPriority="39"/>
-    <w:lsdException w:name="caption" w:uiPriority="35" w:qFormat="1"/>
-    <w:lsdException w:name="Title" w:semiHidden="0" w:uiPriority="10" w:unhideWhenUsed="0" w:qFormat="1"/>
-    <w:lsdException w:name="Default Paragraph Font" w:uiPriority="1"/>
-    <w:lsdException w:name="Subtitle" w:semiHidden="0" w:uiPriority="11" w:unhideWhenUsed="0" w:qFormat="1"/>
-    <w:lsdException w:name="Strong" w:semiHidden="0" w:uiPriority="22" w:unhideWhenUsed="0" w:qFormat="1"/>
-    <w:lsdException w:name="Emphasis" w:semiHidden="0" w:uiPriority="20" w:unhideWhenUsed="0" w:qFormat="1"/>
-    <w:lsdException w:name="Table Grid" w:semiHidden="0" w:uiPriority="39" w:unhideWhenUsed="0"/>
-    <w:lsdException w:name="Placeholder Text" w:unhideWhenUsed="0"/>
-    <w:lsdException w:name="No Spacing" w:semiHidden="0" w:uiPriority="1" w:unhideWhenUsed="0" w:qFormat="1"/>
-    <w:lsdException w:name="Light Shading" w:semiHidden="0" w:uiPriority="60" w:unhideWhenUsed="0"/>
-    <w:lsdException w:name="Light List" w:semiHidden="0" w:uiPriority="61" w:unhideWhenUsed="0"/>
-    <w:lsdException w:name="Light Grid" w:semiHidden="0" w:uiPriority="62" w:unhideWhenUsed="0"/>
-    <w:lsdException w:name="Medium Shading 1" w:semiHidden="0" w:uiPriority="63" w:unhideWhenUsed="0"/>
-    <w:lsdException w:name="Medium Shading 2" w:semiHidden="0" w:uiPriority="64" w:unhideWhenUsed="0"/>
-    <w:lsdException w:name="Medium List 1" w:semiHidden="0" w:uiPriority="65" w:unhideWhenUsed="0"/>
-    <w:lsdException w:name="Medium List 2" w:semiHidden="0" w:uiPriority="66" w:unhideWhenUsed="0"/>
-    <w:lsdException w:name="Medium Grid 1" w:semiHidden="0" w:uiPriority="67" w:unhideWhenUsed="0"/>
-    <w:lsdException w:name="Medium Grid 2" w:semiHidden="0" w:uiPriority="68" w:unhideWhenUsed="0"/>
-    <w:lsdException w:name="Medium Grid 3" w:semiHidden="0" w:uiPriority="69" w:unhideWhenUsed="0"/>
-    <w:lsdException w:name="Dark List" w:semiHidden="0" w:uiPriority="70" w:unhideWhenUsed="0"/>
-    <w:lsdException w:name="Colorful Shading" w:semiHidden="0" w:uiPriority="71" w:unhideWhenUsed="0"/>
-    <w:lsdException w:name="Colorful List" w:semiHidden="0" w:uiPriority="72" w:unhideWhenUsed="0"/>
-    <w:lsdException w:name="Colorful Grid" w:semiHidden="0" w:uiPriority="73" w:unhideWhenUsed="0"/>
-    <w:lsdException w:name="Light Shading Accent 1" w:semiHidden="0" w:uiPriority="60" w:unhideWhenUsed="0"/>
-    <w:lsdException w:name="Light List Accent 1" w:semiHidden="0" w:uiPriority="61" w:unhideWhenUsed="0"/>
-    <w:lsdException w:name="Light Grid Accent 1" w:semiHidden="0" w:uiPriority="62" w:unhideWhenUsed="0"/>
-    <w:lsdException w:name="Medium Shading 1 Accent 1" w:semiHidden="0" w:uiPriority="63" w:unhideWhenUsed="0"/>
-    <w:lsdException w:name="Medium Shading 2 Accent 1" w:semiHidden="0" w:uiPriority="64" w:unhideWhenUsed="0"/>
-    <w:lsdException w:name="Medium List 1 Accent 1" w:semiHidden="0" w:uiPriority="65" w:unhideWhenUsed="0"/>
-    <w:lsdException w:name="Revision" w:unhideWhenUsed="0"/>
-    <w:lsdException w:name="List Paragraph" w:semiHidden="0" w:uiPriority="34" w:unhideWhenUsed="0" w:qFormat="1"/>
-    <w:lsdException w:name="Quote" w:semiHidden="0" w:uiPriority="29" w:unhideWhenUsed="0" w:qFormat="1"/>
-    <w:lsdException w:name="Intense Quote" w:semiHidden="0" w:uiPriority="30" w:unhideWhenUsed="0" w:qFormat="1"/>
-    <w:lsdException w:name="Medium List 2 Accent 1" w:semiHidden="0" w:uiPriority="66" w:unhideWhenUsed="0"/>
-    <w:lsdException w:name="Medium Grid 1 Accent 1" w:semiHidden="0" w:uiPriority="67" w:unhideWhenUsed="0"/>
-    <w:lsdException w:name="Medium Grid 2 Accent 1" w:semiHidden="0" w:uiPriority="68" w:unhideWhenUsed="0"/>
-    <w:lsdException w:name="Medium Grid 3 Accent 1" w:semiHidden="0" w:uiPriority="69" w:unhideWhenUsed="0"/>
-    <w:lsdException w:name="Dark List Accent 1" w:semiHidden="0" w:uiPriority="70" w:unhideWhenUsed="0"/>
-    <w:lsdException w:name="Colorful Shading Accent 1" w:semiHidden="0" w:uiPriority="71" w:unhideWhenUsed="0"/>
-    <w:lsdException w:name="Colorful List Accent 1" w:semiHidden="0" w:uiPriority="72" w:unhideWhenUsed="0"/>
-    <w:lsdException w:name="Colorful Grid Accent 1" w:semiHidden="0" w:uiPriority="73" w:unhideWhenUsed="0"/>
-    <w:lsdException w:name="Light Shading Accent 2" w:semiHidden="0" w:uiPriority="60" w:unhideWhenUsed="0"/>
-    <w:lsdException w:name="Light List Accent 2" w:semiHidden="0" w:uiPriority="61" w:unhideWhenUsed="0"/>
-    <w:lsdException w:name="Light Grid Accent 2" w:semiHidden="0" w:uiPriority="62" w:unhideWhenUsed="0"/>
-    <w:lsdException w:name="Medium Shading 1 Accent 2" w:semiHidden="0" w:uiPriority="63" w:unhideWhenUsed="0"/>
-    <w:lsdException w:name="Medium Shading 2 Accent 2" w:semiHidden="0" w:uiPriority="64" w:unhideWhenUsed="0"/>
-    <w:lsdException w:name="Medium List 1 Accent 2" w:semiHidden="0" w:uiPriority="65" w:unhideWhenUsed="0"/>
-    <w:lsdException w:name="Medium List 2 Accent 2" w:semiHidden="0" w:uiPriority="66" w:unhideWhenUsed="0"/>
-    <w:lsdException w:name="Medium Grid 1 Accent 2" w:semiHidden="0" w:uiPriority="67" w:unhideWhenUsed="0"/>
-    <w:lsdException w:name="Medium Grid 2 Accent 2" w:semiHidden="0" w:uiPriority="68" w:unhideWhenUsed="0"/>
-    <w:lsdException w:name="Medium Grid 3 Accent 2" w:semiHidden="0" w:uiPriority="69" w:unhideWhenUsed="0"/>
-    <w:lsdException w:name="Dark List Accent 2" w:semiHidden="0" w:uiPriority="70" w:unhideWhenUsed="0"/>
-    <w:lsdException w:name="Colorful Shading Accent 2" w:semiHidden="0" w:uiPriority="71" w:unhideWhenUsed="0"/>
-    <w:lsdException w:name="Colorful List Accent 2" w:semiHidden="0" w:uiPriority="72" w:unhideWhenUsed="0"/>
-    <w:lsdException w:name="Colorful Grid Accent 2" w:semiHidden="0" w:uiPriority="73" w:unhideWhenUsed="0"/>
-    <w:lsdException w:name="Light Shading Accent 3" w:semiHidden="0" w:uiPriority="60" w:unhideWhenUsed="0"/>
-    <w:lsdException w:name="Light List Accent 3" w:semiHidden="0" w:uiPriority="61" w:unhideWhenUsed="0"/>
-    <w:lsdException w:name="Light Grid Accent 3" w:semiHidden="0" w:uiPriority="62" w:unhideWhenUsed="0"/>
-    <w:lsdException w:name="Medium Shading 1 Accent 3" w:semiHidden="0" w:uiPriority="63" w:unhideWhenUsed="0"/>
-    <w:lsdException w:name="Medium Shading 2 Accent 3" w:semiHidden="0" w:uiPriority="64" w:unhideWhenUsed="0"/>
-    <w:lsdException w:name="Medium List 1 Accent 3" w:semiHidden="0" w:uiPriority="65" w:unhideWhenUsed="0"/>
-    <w:lsdException w:name="Medium List 2 Accent 3" w:semiHidden="0" w:uiPriority="66" w:unhideWhenUsed="0"/>
-    <w:lsdException w:name="Medium Grid 1 Accent 3" w:semiHidden="0" w:uiPriority="67" w:unhideWhenUsed="0"/>
-    <w:lsdException w:name="Medium Grid 2 Accent 3" w:semiHidden="0" w:uiPriority="68" w:unhideWhenUsed="0"/>
-    <w:lsdException w:name="Medium Grid 3 Accent 3" w:semiHidden="0" w:uiPriority="69" w:unhideWhenUsed="0"/>
-    <w:lsdException w:name="Dark List Accent 3" w:semiHidden="0" w:uiPriority="70" w:unhideWhenUsed="0"/>
-    <w:lsdException w:name="Colorful Shading Accent 3" w:semiHidden="0" w:uiPriority="71" w:unhideWhenUsed="0"/>
-    <w:lsdException w:name="Colorful List Accent 3" w:semiHidden="0" w:uiPriority="72" w:unhideWhenUsed="0"/>
-    <w:lsdException w:name="Colorful Grid Accent 3" w:semiHidden="0" w:uiPriority="73" w:unhideWhenUsed="0"/>
-    <w:lsdException w:name="Light Shading Accent 4" w:semiHidden="0" w:uiPriority="60" w:unhideWhenUsed="0"/>
-    <w:lsdException w:name="Light List Accent 4" w:semiHidden="0" w:uiPriority="61" w:unhideWhenUsed="0"/>
-    <w:lsdException w:name="Light Grid Accent 4" w:semiHidden="0" w:uiPriority="62" w:unhideWhenUsed="0"/>
-    <w:lsdException w:name="Medium Shading 1 Accent 4" w:semiHidden="0" w:uiPriority="63" w:unhideWhenUsed="0"/>
-    <w:lsdException w:name="Medium Shading 2 Accent 4" w:semiHidden="0" w:uiPriority="64" w:unhideWhenUsed="0"/>
-    <w:lsdException w:name="Medium List 1 Accent 4" w:semiHidden="0" w:uiPriority="65" w:unhideWhenUsed="0"/>
-    <w:lsdException w:name="Medium List 2 Accent 4" w:semiHidden="0" w:uiPriority="66" w:unhideWhenUsed="0"/>
-    <w:lsdException w:name="Medium Grid 1 Accent 4" w:semiHidden="0" w:uiPriority="67" w:unhideWhenUsed="0"/>
-    <w:lsdException w:name="Medium Grid 2 Accent 4" w:semiHidden="0" w:uiPriority="68" w:unhideWhenUsed="0"/>
-    <w:lsdException w:name="Medium Grid 3 Accent 4" w:semiHidden="0" w:uiPriority="69" w:unhideWhenUsed="0"/>
-    <w:lsdException w:name="Dark List Accent 4" w:semiHidden="0" w:uiPriority="70" w:unhideWhenUsed="0"/>
-    <w:lsdException w:name="Colorful Shading Accent 4" w:semiHidden="0" w:uiPriority="71" w:unhideWhenUsed="0"/>
-    <w:lsdException w:name="Colorful List Accent 4" w:semiHidden="0" w:uiPriority="72" w:unhideWhenUsed="0"/>
-    <w:lsdException w:name="Colorful Grid Accent 4" w:semiHidden="0" w:uiPriority="73" w:unhideWhenUsed="0"/>
-    <w:lsdException w:name="Light Shading Accent 5" w:semiHidden="0" w:uiPriority="60" w:unhideWhenUsed="0"/>
-    <w:lsdException w:name="Light List Accent 5" w:semiHidden="0" w:uiPriority="61" w:unhideWhenUsed="0"/>
-    <w:lsdException w:name="Light Grid Accent 5" w:semiHidden="0" w:uiPriority="62" w:unhideWhenUsed="0"/>
-    <w:lsdException w:name="Medium Shading 1 Accent 5" w:semiHidden="0" w:uiPriority="63" w:unhideWhenUsed="0"/>
-    <w:lsdException w:name="Medium Shading 2 Accent 5" w:semiHidden="0" w:uiPriority="64" w:unhideWhenUsed="0"/>
-    <w:lsdException w:name="Medium List 1 Accent 5" w:semiHidden="0" w:uiPriority="65" w:unhideWhenUsed="0"/>
-    <w:lsdException w:name="Medium List 2 Accent 5" w:semiHidden="0" w:uiPriority="66" w:unhideWhenUsed="0"/>
-    <w:lsdException w:name="Medium Grid 1 Accent 5" w:semiHidden="0" w:uiPriority="67" w:unhideWhenUsed="0"/>
-    <w:lsdException w:name="Medium Grid 2 Accent 5" w:semiHidden="0" w:uiPriority="68" w:unhideWhenUsed="0"/>
-    <w:lsdException w:name="Medium Grid 3 Accent 5" w:semiHidden="0" w:uiPriority="69" w:unhideWhenUsed="0"/>
-    <w:lsdException w:name="Dark List Accent 5" w:semiHidden="0" w:uiPriority="70" w:unhideWhenUsed="0"/>
-    <w:lsdException w:name="Colorful Shading Accent 5" w:semiHidden="0" w:uiPriority="71" w:unhideWhenUsed="0"/>
-    <w:lsdException w:name="Colorful List Accent 5" w:semiHidden="0" w:uiPriority="72" w:unhideWhenUsed="0"/>
-    <w:lsdException w:name="Colorful Grid Accent 5" w:semiHidden="0" w:uiPriority="73" w:unhideWhenUsed="0"/>
-    <w:lsdException w:name="Light Shading Accent 6" w:semiHidden="0" w:uiPriority="60" w:unhideWhenUsed="0"/>
-    <w:lsdException w:name="Light List Accent 6" w:semiHidden="0" w:uiPriority="61" w:unhideWhenUsed="0"/>
-    <w:lsdException w:name="Light Grid Accent 6" w:semiHidden="0" w:uiPriority="62" w:unhideWhenUsed="0"/>
-    <w:lsdException w:name="Medium Shading 1 Accent 6" w:semiHidden="0" w:uiPriority="63" w:unhideWhenUsed="0"/>
-    <w:lsdException w:name="Medium Shading 2 Accent 6" w:semiHidden="0" w:uiPriority="64" w:unhideWhenUsed="0"/>
-    <w:lsdException w:name="Medium List 1 Accent 6" w:semiHidden="0" w:uiPriority="65" w:unhideWhenUsed="0"/>
-    <w:lsdException w:name="Medium List 2 Accent 6" w:semiHidden="0" w:uiPriority="66" w:unhideWhenUsed="0"/>
-    <w:lsdException w:name="Medium Grid 1 Accent 6" w:semiHidden="0" w:uiPriority="67" w:unhideWhenUsed="0"/>
-    <w:lsdException w:name="Medium Grid 2 Accent 6" w:semiHidden="0" w:uiPriority="68" w:unhideWhenUsed="0"/>
-    <w:lsdException w:name="Medium Grid 3 Accent 6" w:semiHidden="0" w:uiPriority="69" w:unhideWhenUsed="0"/>
-    <w:lsdException w:name="Dark List Accent 6" w:semiHidden="0" w:uiPriority="70" w:unhideWhenUsed="0"/>
-    <w:lsdException w:name="Colorful Shading Accent 6" w:semiHidden="0" w:uiPriority="71" w:unhideWhenUsed="0"/>
-    <w:lsdException w:name="Colorful List Accent 6" w:semiHidden="0" w:uiPriority="72" w:unhideWhenUsed="0"/>
-    <w:lsdException w:name="Colorful Grid Accent 6" w:semiHidden="0" w:uiPriority="73" w:unhideWhenUsed="0"/>
-    <w:lsdException w:name="Subtle Emphasis" w:semiHidden="0" w:uiPriority="19" w:unhideWhenUsed="0" w:qFormat="1"/>
-    <w:lsdException w:name="Intense Emphasis" w:semiHidden="0" w:uiPriority="21" w:unhideWhenUsed="0" w:qFormat="1"/>
-    <w:lsdException w:name="Subtle Reference" w:semiHidden="0" w:uiPriority="31" w:unhideWhenUsed="0" w:qFormat="1"/>
-    <w:lsdException w:name="Intense Reference" w:semiHidden="0" w:uiPriority="32" w:unhideWhenUsed="0" w:qFormat="1"/>
-    <w:lsdException w:name="Book Title" w:semiHidden="0" w:uiPriority="33" w:unhideWhenUsed="0" w:qFormat="1"/>
-    <w:lsdException w:name="Bibliography" w:uiPriority="37"/>
-    <w:lsdException w:name="TOC Heading" w:uiPriority="39" w:qFormat="1"/>
-  </w:latentStyles>
-  <w:style w:type="paragraph" w:default="1" w:styleId="Normal">
-    <w:name w:val="Normal"/>
-    <w:qFormat/>
-  </w:style>
-  <w:style w:type="character" w:default="1" w:styleId="DefaultParagraphFont">
-    <w:name w:val="Default Paragraph Font"/>
-    <w:uiPriority w:val="1"/>
-    <w:semiHidden/>
-    <w:unhideWhenUsed/>
-  </w:style>
-  <w:style w:type="table" w:default="1" w:styleId="TableNormal">
-    <w:name w:val="Normal Table"/>
-    <w:uiPriority w:val="99"/>
-    <w:semiHidden/>
-    <w:unhideWhenUsed/>
-    <w:tblPr>
-      <w:tblInd w:w="0" w:type="dxa"/>
-      <w:tblCellMar>
-        <w:top w:w="0" w:type="dxa"/>
-        <w:left w:w="108" w:type="dxa"/>
-        <w:bottom w:w="0" w:type="dxa"/>
-        <w:right w:w="108" w:type="dxa"/>
-      </w:tblCellMar>
-    </w:tblPr>
-  </w:style>
-  <w:style w:type="numbering" w:default="1" w:styleId="NoList">
-    <w:name w:val="No List"/>
-    <w:uiPriority w:val="99"/>
-    <w:semiHidden/>
-    <w:unhideWhenUsed/>
-  </w:style>
-  <w:style w:type="paragraph" w:styleId="ListParagraph">
-    <w:name w:val="List Paragraph"/>
-    <w:basedOn w:val="Normal"/>
-    <w:uiPriority w:val="34"/>
-    <w:qFormat/>
-    <w:rsid w:val="00EF4A6A"/>
-    <w:pPr>
-      <w:ind w:left="720"/>
-      <w:contextualSpacing/>
-    </w:pPr>
-  </w:style>
-</w:styles>
-</file>
-
-<file path=word/stylesWithEffects.xml><?xml version="1.0" encoding="utf-8"?>
-<w:styles xmlns:wpc="http://schemas.microsoft.com/office/word/2010/wordprocessingCanvas" xmlns:mc="http://schemas.openxmlformats.org/markup-compatibility/2006" xmlns:o="urn:schemas-microsoft-com:office:office" xmlns:r="http://schemas.openxmlformats.org/officeDocument/2006/relationships" xmlns:m="http://schemas.openxmlformats.org/officeDocument/2006/math" xmlns:v="urn:schemas-microsoft-com:vml" xmlns:wp14="http://schemas.microsoft.com/office/word/2010/wordprocessingDrawing" xmlns:wp="http://schemas.openxmlformats.org/drawingml/2006/wordprocessingDrawing" xmlns:w10="urn:schemas-microsoft-com:office:word" xmlns:w="http://schemas.openxmlformats.org/wordprocessingml/2006/main" xmlns:w14="http://schemas.microsoft.com/office/word/2010/wordml" xmlns:wpg="http://schemas.microsoft.com/office/word/2010/wordprocessingGroup" xmlns:wpi="http://schemas.microsoft.com/office/word/2010/wordprocessingInk" xmlns:wne="http://schemas.microsoft.com/office/word/2006/wordml" xmlns:wps="http://schemas.microsoft.com/office/word/2010/wordprocessingShape" mc:Ignorable="w14 wp14">
-  <w:docDefaults>
-    <w:rPrDefault>
-      <w:rPr>
-        <w:rFonts w:asciiTheme="minorHAnsi" w:eastAsiaTheme="minorHAnsi" w:hAnsiTheme="minorHAnsi" w:cstheme="minorBidi"/>
-        <w:sz w:val="22"/>
-        <w:szCs w:val="22"/>
-        <w:lang w:val="fr-FR" w:eastAsia="en-US" w:bidi="ar-SA"/>
-      </w:rPr>
-    </w:rPrDefault>
-    <w:pPrDefault>
-      <w:pPr>
-        <w:spacing w:after="160" w:line="259" w:lineRule="auto"/>
-      </w:pPr>
-    </w:pPrDefault>
-  </w:docDefaults>
-  <w:latentStyles w:defLockedState="0" w:defUIPriority="99" w:defSemiHidden="1" w:defUnhideWhenUsed="1" w:defQFormat="0" w:count="267">
-    <w:lsdException w:name="Normal" w:semiHidden="0" w:uiPriority="0" w:unhideWhenUsed="0" w:qFormat="1"/>
-    <w:lsdException w:name="heading 1" w:semiHidden="0" w:uiPriority="9" w:unhideWhenUsed="0" w:qFormat="1"/>
-    <w:lsdException w:name="heading 2" w:uiPriority="9" w:qFormat="1"/>
-    <w:lsdException w:name="heading 3" w:uiPriority="9" w:qFormat="1"/>
-    <w:lsdException w:name="heading 4" w:uiPriority="9" w:qFormat="1"/>
-    <w:lsdException w:name="heading 5" w:uiPriority="9" w:qFormat="1"/>
-    <w:lsdException w:name="heading 6" w:uiPriority="9" w:qFormat="1"/>
-    <w:lsdException w:name="heading 7" w:uiPriority="9" w:qFormat="1"/>
-    <w:lsdException w:name="heading 8" w:uiPriority="9" w:qFormat="1"/>
-    <w:lsdException w:name="heading 9" w:uiPriority="9" w:qFormat="1"/>
-    <w:lsdException w:name="toc 1" w:uiPriority="39"/>
-    <w:lsdException w:name="toc 2" w:uiPriority="39"/>
-    <w:lsdException w:name="toc 3" w:uiPriority="39"/>
-    <w:lsdException w:name="toc 4" w:uiPriority="39"/>
-    <w:lsdException w:name="toc 5" w:uiPriority="39"/>
-    <w:lsdException w:name="toc 6" w:uiPriority="39"/>
-    <w:lsdException w:name="toc 7" w:uiPriority="39"/>
-    <w:lsdException w:name="toc 8" w:uiPriority="39"/>
-    <w:lsdException w:name="toc 9" w:uiPriority="39"/>
-    <w:lsdException w:name="caption" w:uiPriority="35" w:qFormat="1"/>
-    <w:lsdException w:name="Title" w:semiHidden="0" w:uiPriority="10" w:unhideWhenUsed="0" w:qFormat="1"/>
-    <w:lsdException w:name="Default Paragraph Font" w:uiPriority="1"/>
-    <w:lsdException w:name="Subtitle" w:semiHidden="0" w:uiPriority="11" w:unhideWhenUsed="0" w:qFormat="1"/>
-    <w:lsdException w:name="Strong" w:semiHidden="0" w:uiPriority="22" w:unhideWhenUsed="0" w:qFormat="1"/>
-    <w:lsdException w:name="Emphasis" w:semiHidden="0" w:uiPriority="20" w:unhideWhenUsed="0" w:qFormat="1"/>
-    <w:lsdException w:name="Table Grid" w:semiHidden="0" w:uiPriority="39" w:unhideWhenUsed="0"/>
-    <w:lsdException w:name="Placeholder Text" w:unhideWhenUsed="0"/>
-    <w:lsdException w:name="No Spacing" w:semiHidden="0" w:uiPriority="1" w:unhideWhenUsed="0" w:qFormat="1"/>
-    <w:lsdException w:name="Light Shading" w:semiHidden="0" w:uiPriority="60" w:unhideWhenUsed="0"/>
-    <w:lsdException w:name="Light List" w:semiHidden="0" w:uiPriority="61" w:unhideWhenUsed="0"/>
-    <w:lsdException w:name="Light Grid" w:semiHidden="0" w:uiPriority="62" w:unhideWhenUsed="0"/>
-    <w:lsdException w:name="Medium Shading 1" w:semiHidden="0" w:uiPriority="63" w:unhideWhenUsed="0"/>
-    <w:lsdException w:name="Medium Shading 2" w:semiHidden="0" w:uiPriority="64" w:unhideWhenUsed="0"/>
-    <w:lsdException w:name="Medium List 1" w:semiHidden="0" w:uiPriority="65" w:unhideWhenUsed="0"/>
-    <w:lsdException w:name="Medium List 2" w:semiHidden="0" w:uiPriority="66" w:unhideWhenUsed="0"/>
-    <w:lsdException w:name="Medium Grid 1" w:semiHidden="0" w:uiPriority="67" w:unhideWhenUsed="0"/>
-    <w:lsdException w:name="Medium Grid 2" w:semiHidden="0" w:uiPriority="68" w:unhideWhenUsed="0"/>
-    <w:lsdException w:name="Medium Grid 3" w:semiHidden="0" w:uiPriority="69" w:unhideWhenUsed="0"/>
-    <w:lsdException w:name="Dark List" w:semiHidden="0" w:uiPriority="70" w:unhideWhenUsed="0"/>
-    <w:lsdException w:name="Colorful Shading" w:semiHidden="0" w:uiPriority="71" w:unhideWhenUsed="0"/>
-    <w:lsdException w:name="Colorful List" w:semiHidden="0" w:uiPriority="72" w:unhideWhenUsed="0"/>
-    <w:lsdException w:name="Colorful Grid" w:semiHidden="0" w:uiPriority="73" w:unhideWhenUsed="0"/>
-    <w:lsdException w:name="Light Shading Accent 1" w:semiHidden="0" w:uiPriority="60" w:unhideWhenUsed="0"/>
-    <w:lsdException w:name="Light List Accent 1" w:semiHidden="0" w:uiPriority="61" w:unhideWhenUsed="0"/>
-    <w:lsdException w:name="Light Grid Accent 1" w:semiHidden="0" w:uiPriority="62" w:unhideWhenUsed="0"/>
-    <w:lsdException w:name="Medium Shading 1 Accent 1" w:semiHidden="0" w:uiPriority="63" w:unhideWhenUsed="0"/>
-    <w:lsdException w:name="Medium Shading 2 Accent 1" w:semiHidden="0" w:uiPriority="64" w:unhideWhenUsed="0"/>
-    <w:lsdException w:name="Medium List 1 Accent 1" w:semiHidden="0" w:uiPriority="65" w:unhideWhenUsed="0"/>
-    <w:lsdException w:name="Revision" w:unhideWhenUsed="0"/>
-    <w:lsdException w:name="List Paragraph" w:semiHidden="0" w:uiPriority="34" w:unhideWhenUsed="0" w:qFormat="1"/>
-    <w:lsdException w:name="Quote" w:semiHidden="0" w:uiPriority="29" w:unhideWhenUsed="0" w:qFormat="1"/>
-    <w:lsdException w:name="Intense Quote" w:semiHidden="0" w:uiPriority="30" w:unhideWhenUsed="0" w:qFormat="1"/>
-    <w:lsdException w:name="Medium List 2 Accent 1" w:semiHidden="0" w:uiPriority="66" w:unhideWhenUsed="0"/>
-    <w:lsdException w:name="Medium Grid 1 Accent 1" w:semiHidden="0" w:uiPriority="67" w:unhideWhenUsed="0"/>
-    <w:lsdException w:name="Medium Grid 2 Accent 1" w:semiHidden="0" w:uiPriority="68" w:unhideWhenUsed="0"/>
-    <w:lsdException w:name="Medium Grid 3 Accent 1" w:semiHidden="0" w:uiPriority="69" w:unhideWhenUsed="0"/>
-    <w:lsdException w:name="Dark List Accent 1" w:semiHidden="0" w:uiPriority="70" w:unhideWhenUsed="0"/>
-    <w:lsdException w:name="Colorful Shading Accent 1" w:semiHidden="0" w:uiPriority="71" w:unhideWhenUsed="0"/>
-    <w:lsdException w:name="Colorful List Accent 1" w:semiHidden="0" w:uiPriority="72" w:unhideWhenUsed="0"/>
-    <w:lsdException w:name="Colorful Grid Accent 1" w:semiHidden="0" w:uiPriority="73" w:unhideWhenUsed="0"/>
-    <w:lsdException w:name="Light Shading Accent 2" w:semiHidden="0" w:uiPriority="60" w:unhideWhenUsed="0"/>
-    <w:lsdException w:name="Light List Accent 2" w:semiHidden="0" w:uiPriority="61" w:unhideWhenUsed="0"/>
-    <w:lsdException w:name="Light Grid Accent 2" w:semiHidden="0" w:uiPriority="62" w:unhideWhenUsed="0"/>
-    <w:lsdException w:name="Medium Shading 1 Accent 2" w:semiHidden="0" w:uiPriority="63" w:unhideWhenUsed="0"/>
-    <w:lsdException w:name="Medium Shading 2 Accent 2" w:semiHidden="0" w:uiPriority="64" w:unhideWhenUsed="0"/>
-    <w:lsdException w:name="Medium List 1 Accent 2" w:semiHidden="0" w:uiPriority="65" w:unhideWhenUsed="0"/>
-    <w:lsdException w:name="Medium List 2 Accent 2" w:semiHidden="0" w:uiPriority="66" w:unhideWhenUsed="0"/>
-    <w:lsdException w:name="Medium Grid 1 Accent 2" w:semiHidden="0" w:uiPriority="67" w:unhideWhenUsed="0"/>
-    <w:lsdException w:name="Medium Grid 2 Accent 2" w:semiHidden="0" w:uiPriority="68" w:unhideWhenUsed="0"/>
-    <w:lsdException w:name="Medium Grid 3 Accent 2" w:semiHidden="0" w:uiPriority="69" w:unhideWhenUsed="0"/>
-    <w:lsdException w:name="Dark List Accent 2" w:semiHidden="0" w:uiPriority="70" w:unhideWhenUsed="0"/>
-    <w:lsdException w:name="Colorful Shading Accent 2" w:semiHidden="0" w:uiPriority="71" w:unhideWhenUsed="0"/>
-    <w:lsdException w:name="Colorful List Accent 2" w:semiHidden="0" w:uiPriority="72" w:unhideWhenUsed="0"/>
-    <w:lsdException w:name="Colorful Grid Accent 2" w:semiHidden="0" w:uiPriority="73" w:unhideWhenUsed="0"/>
-    <w:lsdException w:name="Light Shading Accent 3" w:semiHidden="0" w:uiPriority="60" w:unhideWhenUsed="0"/>
-    <w:lsdException w:name="Light List Accent 3" w:semiHidden="0" w:uiPriority="61" w:unhideWhenUsed="0"/>
-    <w:lsdException w:name="Light Grid Accent 3" w:semiHidden="0" w:uiPriority="62" w:unhideWhenUsed="0"/>
-    <w:lsdException w:name="Medium Shading 1 Accent 3" w:semiHidden="0" w:uiPriority="63" w:unhideWhenUsed="0"/>
-    <w:lsdException w:name="Medium Shading 2 Accent 3" w:semiHidden="0" w:uiPriority="64" w:unhideWhenUsed="0"/>
-    <w:lsdException w:name="Medium List 1 Accent 3" w:semiHidden="0" w:uiPriority="65" w:unhideWhenUsed="0"/>
-    <w:lsdException w:name="Medium List 2 Accent 3" w:semiHidden="0" w:uiPriority="66" w:unhideWhenUsed="0"/>
-    <w:lsdException w:name="Medium Grid 1 Accent 3" w:semiHidden="0" w:uiPriority="67" w:unhideWhenUsed="0"/>
-    <w:lsdException w:name="Medium Grid 2 Accent 3" w:semiHidden="0" w:uiPriority="68" w:unhideWhenUsed="0"/>
-    <w:lsdException w:name="Medium Grid 3 Accent 3" w:semiHidden="0" w:uiPriority="69" w:unhideWhenUsed="0"/>
-    <w:lsdException w:name="Dark List Accent 3" w:semiHidden="0" w:uiPriority="70" w:unhideWhenUsed="0"/>
-    <w:lsdException w:name="Colorful Shading Accent 3" w:semiHidden="0" w:uiPriority="71" w:unhideWhenUsed="0"/>
-    <w:lsdException w:name="Colorful List Accent 3" w:semiHidden="0" w:uiPriority="72" w:unhideWhenUsed="0"/>
-    <w:lsdException w:name="Colorful Grid Accent 3" w:semiHidden="0" w:uiPriority="73" w:unhideWhenUsed="0"/>
-    <w:lsdException w:name="Light Shading Accent 4" w:semiHidden="0" w:uiPriority="60" w:unhideWhenUsed="0"/>
-    <w:lsdException w:name="Light List Accent 4" w:semiHidden="0" w:uiPriority="61" w:unhideWhenUsed="0"/>
-    <w:lsdException w:name="Light Grid Accent 4" w:semiHidden="0" w:uiPriority="62" w:unhideWhenUsed="0"/>
-    <w:lsdException w:name="Medium Shading 1 Accent 4" w:semiHidden="0" w:uiPriority="63" w:unhideWhenUsed="0"/>
-    <w:lsdException w:name="Medium Shading 2 Accent 4" w:semiHidden="0" w:uiPriority="64" w:unhideWhenUsed="0"/>
-    <w:lsdException w:name="Medium List 1 Accent 4" w:semiHidden="0" w:uiPriority="65" w:unhideWhenUsed="0"/>
-    <w:lsdException w:name="Medium List 2 Accent 4" w:semiHidden="0" w:uiPriority="66" w:unhideWhenUsed="0"/>
-    <w:lsdException w:name="Medium Grid 1 Accent 4" w:semiHidden="0" w:uiPriority="67" w:unhideWhenUsed="0"/>
-    <w:lsdException w:name="Medium Grid 2 Accent 4" w:semiHidden="0" w:uiPriority="68" w:unhideWhenUsed="0"/>
-    <w:lsdException w:name="Medium Grid 3 Accent 4" w:semiHidden="0" w:uiPriority="69" w:unhideWhenUsed="0"/>
-    <w:lsdException w:name="Dark List Accent 4" w:semiHidden="0" w:uiPriority="70" w:unhideWhenUsed="0"/>
-    <w:lsdException w:name="Colorful Shading Accent 4" w:semiHidden="0" w:uiPriority="71" w:unhideWhenUsed="0"/>
-    <w:lsdException w:name="Colorful List Accent 4" w:semiHidden="0" w:uiPriority="72" w:unhideWhenUsed="0"/>
-    <w:lsdException w:name="Colorful Grid Accent 4" w:semiHidden="0" w:uiPriority="73" w:unhideWhenUsed="0"/>
-    <w:lsdException w:name="Light Shading Accent 5" w:semiHidden="0" w:uiPriority="60" w:unhideWhenUsed="0"/>
-    <w:lsdException w:name="Light List Accent 5" w:semiHidden="0" w:uiPriority="61" w:unhideWhenUsed="0"/>
-    <w:lsdException w:name="Light Grid Accent 5" w:semiHidden="0" w:uiPriority="62" w:unhideWhenUsed="0"/>
-    <w:lsdException w:name="Medium Shading 1 Accent 5" w:semiHidden="0" w:uiPriority="63" w:unhideWhenUsed="0"/>
-    <w:lsdException w:name="Medium Shading 2 Accent 5" w:semiHidden="0" w:uiPriority="64" w:unhideWhenUsed="0"/>
-    <w:lsdException w:name="Medium List 1 Accent 5" w:semiHidden="0" w:uiPriority="65" w:unhideWhenUsed="0"/>
-    <w:lsdException w:name="Medium List 2 Accent 5" w:semiHidden="0" w:uiPriority="66" w:unhideWhenUsed="0"/>
-    <w:lsdException w:name="Medium Grid 1 Accent 5" w:semiHidden="0" w:uiPriority="67" w:unhideWhenUsed="0"/>
-    <w:lsdException w:name="Medium Grid 2 Accent 5" w:semiHidden="0" w:uiPriority="68" w:unhideWhenUsed="0"/>
-    <w:lsdException w:name="Medium Grid 3 Accent 5" w:semiHidden="0" w:uiPriority="69" w:unhideWhenUsed="0"/>
-    <w:lsdException w:name="Dark List Accent 5" w:semiHidden="0" w:uiPriority="70" w:unhideWhenUsed="0"/>
-    <w:lsdException w:name="Colorful Shading Accent 5" w:semiHidden="0" w:uiPriority="71" w:unhideWhenUsed="0"/>
-    <w:lsdException w:name="Colorful List Accent 5" w:semiHidden="0" w:uiPriority="72" w:unhideWhenUsed="0"/>
-    <w:lsdException w:name="Colorful Grid Accent 5" w:semiHidden="0" w:uiPriority="73" w:unhideWhenUsed="0"/>
-    <w:lsdException w:name="Light Shading Accent 6" w:semiHidden="0" w:uiPriority="60" w:unhideWhenUsed="0"/>
-    <w:lsdException w:name="Light List Accent 6" w:semiHidden="0" w:uiPriority="61" w:unhideWhenUsed="0"/>
-    <w:lsdException w:name="Light Grid Accent 6" w:semiHidden="0" w:uiPriority="62" w:unhideWhenUsed="0"/>
-    <w:lsdException w:name="Medium Shading 1 Accent 6" w:semiHidden="0" w:uiPriority="63" w:unhideWhenUsed="0"/>
-    <w:lsdException w:name="Medium Shading 2 Accent 6" w:semiHidden="0" w:uiPriority="64" w:unhideWhenUsed="0"/>
-    <w:lsdException w:name="Medium List 1 Accent 6" w:semiHidden="0" w:uiPriority="65" w:unhideWhenUsed="0"/>
-    <w:lsdException w:name="Medium List 2 Accent 6" w:semiHidden="0" w:uiPriority="66" w:unhideWhenUsed="0"/>
-    <w:lsdException w:name="Medium Grid 1 Accent 6" w:semiHidden="0" w:uiPriority="67" w:unhideWhenUsed="0"/>
-    <w:lsdException w:name="Medium Grid 2 Accent 6" w:semiHidden="0" w:uiPriority="68" w:unhideWhenUsed="0"/>
-    <w:lsdException w:name="Medium Grid 3 Accent 6" w:semiHidden="0" w:uiPriority="69" w:unhideWhenUsed="0"/>
-    <w:lsdException w:name="Dark List Accent 6" w:semiHidden="0" w:uiPriority="70" w:unhideWhenUsed="0"/>
-    <w:lsdException w:name="Colorful Shading Accent 6" w:semiHidden="0" w:uiPriority="71" w:unhideWhenUsed="0"/>
-    <w:lsdException w:name="Colorful List Accent 6" w:semiHidden="0" w:uiPriority="72" w:unhideWhenUsed="0"/>
-    <w:lsdException w:name="Colorful Grid Accent 6" w:semiHidden="0" w:uiPriority="73" w:unhideWhenUsed="0"/>
-    <w:lsdException w:name="Subtle Emphasis" w:semiHidden="0" w:uiPriority="19" w:unhideWhenUsed="0" w:qFormat="1"/>
-    <w:lsdException w:name="Intense Emphasis" w:semiHidden="0" w:uiPriority="21" w:unhideWhenUsed="0" w:qFormat="1"/>
-    <w:lsdException w:name="Subtle Reference" w:semiHidden="0" w:uiPriority="31" w:unhideWhenUsed="0" w:qFormat="1"/>
-    <w:lsdException w:name="Intense Reference" w:semiHidden="0" w:uiPriority="32" w:unhideWhenUsed="0" w:qFormat="1"/>
-    <w:lsdException w:name="Book Title" w:semiHidden="0" w:uiPriority="33" w:unhideWhenUsed="0" w:qFormat="1"/>
-    <w:lsdException w:name="Bibliography" w:uiPriority="37"/>
-    <w:lsdException w:name="TOC Heading" w:uiPriority="39" w:qFormat="1"/>
+  <w:latentStyles w:defLockedState="0" w:defUIPriority="99" w:defSemiHidden="0" w:defUnhideWhenUsed="0" w:defQFormat="0" w:count="371">
+    <w:lsdException w:name="Normal" w:uiPriority="0" w:qFormat="1"/>
+    <w:lsdException w:name="heading 1" w:uiPriority="9" w:qFormat="1"/>
+    <w:lsdException w:name="heading 2" w:semiHidden="1" w:uiPriority="9" w:unhideWhenUsed="1" w:qFormat="1"/>
+    <w:lsdException w:name="heading 3" w:semiHidden="1" w:uiPriority="9" w:unhideWhenUsed="1" w:qFormat="1"/>
+    <w:lsdException w:name="heading 4" w:semiHidden="1" w:uiPriority="9" w:unhideWhenUsed="1" w:qFormat="1"/>
+    <w:lsdException w:name="heading 5" w:semiHidden="1" w:uiPriority="9" w:unhideWhenUsed="1" w:qFormat="1"/>
+    <w:lsdException w:name="heading 6" w:semiHidden="1" w:uiPriority="9" w:unhideWhenUsed="1" w:qFormat="1"/>
+    <w:lsdException w:name="heading 7" w:semiHidden="1" w:uiPriority="9" w:unhideWhenUsed="1" w:qFormat="1"/>
+    <w:lsdException w:name="heading 8" w:semiHidden="1" w:uiPriority="9" w:unhideWhenUsed="1" w:qFormat="1"/>
+    <w:lsdException w:name="heading 9" w:semiHidden="1" w:uiPriority="9" w:unhideWhenUsed="1" w:qFormat="1"/>
+    <w:lsdException w:name="index 1" w:semiHidden="1" w:unhideWhenUsed="1"/>
+    <w:lsdException w:name="index 2" w:semiHidden="1" w:unhideWhenUsed="1"/>
+    <w:lsdException w:name="index 3" w:semiHidden="1" w:unhideWhenUsed="1"/>
+    <w:lsdException w:name="index 4" w:semiHidden="1" w:unhideWhenUsed="1"/>
+    <w:lsdException w:name="index 5" w:semiHidden="1" w:unhideWhenUsed="1"/>
+    <w:lsdException w:name="index 6" w:semiHidden="1" w:unhideWhenUsed="1"/>
+    <w:lsdException w:name="index 7" w:semiHidden="1" w:unhideWhenUsed="1"/>
+    <w:lsdException w:name="index 8" w:semiHidden="1" w:unhideWhenUsed="1"/>
+    <w:lsdException w:name="index 9" w:semiHidden="1" w:unhideWhenUsed="1"/>
+    <w:lsdException w:name="toc 1" w:semiHidden="1" w:uiPriority="39" w:unhideWhenUsed="1"/>
+    <w:lsdException w:name="toc 2" w:semiHidden="1" w:uiPriority="39" w:unhideWhenUsed="1"/>
+    <w:lsdException w:name="toc 3" w:semiHidden="1" w:uiPriority="39" w:unhideWhenUsed="1"/>
+    <w:lsdException w:name="toc 4" w:semiHidden="1" w:uiPriority="39" w:unhideWhenUsed="1"/>
+    <w:lsdException w:name="toc 5" w:semiHidden="1" w:uiPriority="39" w:unhideWhenUsed="1"/>
+    <w:lsdException w:name="toc 6" w:semiHidden="1" w:uiPriority="39" w:unhideWhenUsed="1"/>
+    <w:lsdException w:name="toc 7" w:semiHidden="1" w:uiPriority="39" w:unhideWhenUsed="1"/>
+    <w:lsdException w:name="toc 8" w:semiHidden="1" w:uiPriority="39" w:unhideWhenUsed="1"/>
+    <w:lsdException w:name="toc 9" w:semiHidden="1" w:uiPriority="39" w:unhideWhenUsed="1"/>
+    <w:lsdException w:name="Normal Indent" w:semiHidden="1" w:unhideWhenUsed="1"/>
+    <w:lsdException w:name="footnote text" w:semiHidden="1" w:unhideWhenUsed="1"/>
+    <w:lsdException w:name="annotation text" w:semiHidden="1" w:unhideWhenUsed="1"/>
+    <w:lsdException w:name="header" w:semiHidden="1" w:unhideWhenUsed="1"/>
+    <w:lsdException w:name="footer" w:semiHidden="1" w:unhideWhenUsed="1"/>
+    <w:lsdException w:name="index heading" w:semiHidden="1" w:unhideWhenUsed="1"/>
+    <w:lsdException w:name="caption" w:semiHidden="1" w:uiPriority="35" w:unhideWhenUsed="1" w:qFormat="1"/>
+    <w:lsdException w:name="table of figures" w:semiHidden="1" w:unhideWhenUsed="1"/>
+    <w:lsdException w:name="envelope address" w:semiHidden="1" w:unhideWhenUsed="1"/>
+    <w:lsdException w:name="envelope return" w:semiHidden="1" w:unhideWhenUsed="1"/>
+    <w:lsdException w:name="footnote reference" w:semiHidden="1" w:unhideWhenUsed="1"/>
+    <w:lsdException w:name="annotation reference" w:semiHidden="1" w:unhideWhenUsed="1"/>
+    <w:lsdException w:name="line number" w:semiHidden="1" w:unhideWhenUsed="1"/>
+    <w:lsdException w:name="page number" w:semiHidden="1" w:unhideWhenUsed="1"/>
+    <w:lsdException w:name="endnote reference" w:semiHidden="1" w:unhideWhenUsed="1"/>
+    <w:lsdException w:name="endnote text" w:semiHidden="1" w:unhideWhenUsed="1"/>
+    <w:lsdException w:name="table of authorities" w:semiHidden="1" w:unhideWhenUsed="1"/>
+    <w:lsdException w:name="macro" w:semiHidden="1" w:unhideWhenUsed="1"/>
+    <w:lsdException w:name="toa heading" w:semiHidden="1" w:unhideWhenUsed="1"/>
+    <w:lsdException w:name="List" w:semiHidden="1" w:unhideWhenUsed="1"/>
+    <w:lsdException w:name="List Bullet" w:semiHidden="1" w:unhideWhenUsed="1"/>
+    <w:lsdException w:name="List Number" w:semiHidden="1" w:unhideWhenUsed="1"/>
+    <w:lsdException w:name="List 2" w:semiHidden="1" w:unhideWhenUsed="1"/>
+    <w:lsdException w:name="List 3" w:semiHidden="1" w:unhideWhenUsed="1"/>
+    <w:lsdException w:name="List 4" w:semiHidden="1" w:unhideWhenUsed="1"/>
+    <w:lsdException w:name="List 5" w:semiHidden="1" w:unhideWhenUsed="1"/>
+    <w:lsdException w:name="List Bullet 2" w:semiHidden="1" w:unhideWhenUsed="1"/>
+    <w:lsdException w:name="List Bullet 3" w:semiHidden="1" w:unhideWhenUsed="1"/>
+    <w:lsdException w:name="List Bullet 4" w:semiHidden="1" w:unhideWhenUsed="1"/>
+    <w:lsdException w:name="List Bullet 5" w:semiHidden="1" w:unhideWhenUsed="1"/>
+    <w:lsdException w:name="List Number 2" w:semiHidden="1" w:unhideWhenUsed="1"/>
+    <w:lsdException w:name="List Number 3" w:semiHidden="1" w:unhideWhenUsed="1"/>
+    <w:lsdException w:name="List Number 4" w:semiHidden="1" w:unhideWhenUsed="1"/>
+    <w:lsdException w:name="List Number 5" w:semiHidden="1" w:unhideWhenUsed="1"/>
+    <w:lsdException w:name="Title" w:uiPriority="10" w:qFormat="1"/>
+    <w:lsdException w:name="Closing" w:semiHidden="1" w:unhideWhenUsed="1"/>
+    <w:lsdException w:name="Signature" w:semiHidden="1" w:unhideWhenUsed="1"/>
+    <w:lsdException w:name="Default Paragraph Font" w:semiHidden="1" w:uiPriority="1" w:unhideWhenUsed="1"/>
+    <w:lsdException w:name="Body Text" w:semiHidden="1" w:unhideWhenUsed="1"/>
+    <w:lsdException w:name="Body Text Indent" w:semiHidden="1" w:unhideWhenUsed="1"/>
+    <w:lsdException w:name="List Continue" w:semiHidden="1" w:unhideWhenUsed="1"/>
+    <w:lsdException w:name="List Continue 2" w:semiHidden="1" w:unhideWhenUsed="1"/>
+    <w:lsdException w:name="List Continue 3" w:semiHidden="1" w:unhideWhenUsed="1"/>
+    <w:lsdException w:name="List Continue 4" w:semiHidden="1" w:unhideWhenUsed="1"/>
+    <w:lsdException w:name="List Continue 5" w:semiHidden="1" w:unhideWhenUsed="1"/>
+    <w:lsdException w:name="Message Header" w:semiHidden="1" w:unhideWhenUsed="1"/>
+    <w:lsdException w:name="Subtitle" w:uiPriority="11" w:qFormat="1"/>
+    <w:lsdException w:name="Salutation" w:semiHidden="1" w:unhideWhenUsed="1"/>
+    <w:lsdException w:name="Date" w:semiHidden="1" w:unhideWhenUsed="1"/>
+    <w:lsdException w:name="Body Text First Indent" w:semiHidden="1" w:unhideWhenUsed="1"/>
+    <w:lsdException w:name="Body Text First Indent 2" w:semiHidden="1" w:unhideWhenUsed="1"/>
+    <w:lsdException w:name="Note Heading" w:semiHidden="1" w:unhideWhenUsed="1"/>
+    <w:lsdException w:name="Body Text 2" w:semiHidden="1" w:unhideWhenUsed="1"/>
+    <w:lsdException w:name="Body Text 3" w:semiHidden="1" w:unhideWhenUsed="1"/>
+    <w:lsdException w:name="Body Text Indent 2" w:semiHidden="1" w:unhideWhenUsed="1"/>
+    <w:lsdException w:name="Body Text Indent 3" w:semiHidden="1" w:unhideWhenUsed="1"/>
+    <w:lsdException w:name="Block Text" w:semiHidden="1" w:unhideWhenUsed="1"/>
+    <w:lsdException w:name="Hyperlink" w:semiHidden="1" w:unhideWhenUsed="1"/>
+    <w:lsdException w:name="FollowedHyperlink" w:semiHidden="1" w:unhideWhenUsed="1"/>
+    <w:lsdException w:name="Strong" w:uiPriority="22" w:qFormat="1"/>
+    <w:lsdException w:name="Emphasis" w:uiPriority="20" w:qFormat="1"/>
+    <w:lsdException w:name="Document Map" w:semiHidden="1" w:unhideWhenUsed="1"/>
+    <w:lsdException w:name="Plain Text" w:semiHidden="1" w:unhideWhenUsed="1"/>
+    <w:lsdException w:name="E-mail Signature" w:semiHidden="1" w:unhideWhenUsed="1"/>
+    <w:lsdException w:name="HTML Top of Form" w:semiHidden="1" w:unhideWhenUsed="1"/>
+    <w:lsdException w:name="HTML Bottom of Form" w:semiHidden="1" w:unhideWhenUsed="1"/>
+    <w:lsdException w:name="Normal (Web)" w:semiHidden="1" w:unhideWhenUsed="1"/>
+    <w:lsdException w:name="HTML Acronym" w:semiHidden="1" w:unhideWhenUsed="1"/>
+    <w:lsdException w:name="HTML Address" w:semiHidden="1" w:unhideWhenUsed="1"/>
+    <w:lsdException w:name="HTML Cite" w:semiHidden="1" w:unhideWhenUsed="1"/>
+    <w:lsdException w:name="HTML Code" w:semiHidden="1" w:unhideWhenUsed="1"/>
+    <w:lsdException w:name="HTML Definition" w:semiHidden="1" w:unhideWhenUsed="1"/>
+    <w:lsdException w:name="HTML Keyboard" w:semiHidden="1" w:unhideWhenUsed="1"/>
+    <w:lsdException w:name="HTML Preformatted" w:semiHidden="1" w:unhideWhenUsed="1"/>
+    <w:lsdException w:name="HTML Sample" w:semiHidden="1" w:unhideWhenUsed="1"/>
+    <w:lsdException w:name="HTML Typewriter" w:semiHidden="1" w:unhideWhenUsed="1"/>
+    <w:lsdException w:name="HTML Variable" w:semiHidden="1" w:unhideWhenUsed="1"/>
+    <w:lsdException w:name="Normal Table" w:semiHidden="1" w:unhideWhenUsed="1"/>
+    <w:lsdException w:name="annotation subject" w:semiHidden="1" w:unhideWhenUsed="1"/>
+    <w:lsdException w:name="No List" w:semiHidden="1" w:unhideWhenUsed="1"/>
+    <w:lsdException w:name="Outline List 1" w:semiHidden="1" w:unhideWhenUsed="1"/>
+    <w:lsdException w:name="Outline List 2" w:semiHidden="1" w:unhideWhenUsed="1"/>
+    <w:lsdException w:name="Outline List 3" w:semiHidden="1" w:unhideWhenUsed="1"/>
+    <w:lsdException w:name="Table Simple 1" w:semiHidden="1" w:unhideWhenUsed="1"/>
+    <w:lsdException w:name="Table Simple 2" w:semiHidden="1" w:unhideWhenUsed="1"/>
+    <w:lsdException w:name="Table Simple 3" w:semiHidden="1" w:unhideWhenUsed="1"/>
+    <w:lsdException w:name="Table Classic 1" w:semiHidden="1" w:unhideWhenUsed="1"/>
+    <w:lsdException w:name="Table Classic 2" w:semiHidden="1" w:unhideWhenUsed="1"/>
+    <w:lsdException w:name="Table Classic 3" w:semiHidden="1" w:unhideWhenUsed="1"/>
+    <w:lsdException w:name="Table Classic 4" w:semiHidden="1" w:unhideWhenUsed="1"/>
+    <w:lsdException w:name="Table Colorful 1" w:semiHidden="1" w:unhideWhenUsed="1"/>
+    <w:lsdException w:name="Table Colorful 2" w:semiHidden="1" w:unhideWhenUsed="1"/>
+    <w:lsdException w:name="Table Colorful 3" w:semiHidden="1" w:unhideWhenUsed="1"/>
+    <w:lsdException w:name="Table Columns 1" w:semiHidden="1" w:unhideWhenUsed="1"/>
+    <w:lsdException w:name="Table Columns 2" w:semiHidden="1" w:unhideWhenUsed="1"/>
+    <w:lsdException w:name="Table Columns 3" w:semiHidden="1" w:unhideWhenUsed="1"/>
+    <w:lsdException w:name="Table Columns 4" w:semiHidden="1" w:unhideWhenUsed="1"/>
+    <w:lsdException w:name="Table Columns 5" w:semiHidden="1" w:unhideWhenUsed="1"/>
+    <w:lsdException w:name="Table Grid 1" w:semiHidden="1" w:unhideWhenUsed="1"/>
+    <w:lsdException w:name="Table Grid 2" w:semiHidden="1" w:unhideWhenUsed="1"/>
+    <w:lsdException w:name="Table Grid 3" w:semiHidden="1" w:unhideWhenUsed="1"/>
+    <w:lsdException w:name="Table Grid 4" w:semiHidden="1" w:unhideWhenUsed="1"/>
+    <w:lsdException w:name="Table Grid 5" w:semiHidden="1" w:unhideWhenUsed="1"/>
+    <w:lsdException w:name="Table Grid 6" w:semiHidden="1" w:unhideWhenUsed="1"/>
+    <w:lsdException w:name="Table Grid 7" w:semiHidden="1" w:unhideWhenUsed="1"/>
+    <w:lsdException w:name="Table Grid 8" w:semiHidden="1" w:unhideWhenUsed="1"/>
+    <w:lsdException w:name="Table List 1" w:semiHidden="1" w:unhideWhenUsed="1"/>
+    <w:lsdException w:name="Table List 2" w:semiHidden="1" w:unhideWhenUsed="1"/>
+    <w:lsdException w:name="Table List 3" w:semiHidden="1" w:unhideWhenUsed="1"/>
+    <w:lsdException w:name="Table List 4" w:semiHidden="1" w:unhideWhenUsed="1"/>
+    <w:lsdException w:name="Table List 5" w:semiHidden="1" w:unhideWhenUsed="1"/>
+    <w:lsdException w:name="Table List 6" w:semiHidden="1" w:unhideWhenUsed="1"/>
+    <w:lsdException w:name="Table List 7" w:semiHidden="1" w:unhideWhenUsed="1"/>
+    <w:lsdException w:name="Table List 8" w:semiHidden="1" w:unhideWhenUsed="1"/>
+    <w:lsdException w:name="Table 3D effects 1" w:semiHidden="1" w:unhideWhenUsed="1"/>
+    <w:lsdException w:name="Table 3D effects 2" w:semiHidden="1" w:unhideWhenUsed="1"/>
+    <w:lsdException w:name="Table 3D effects 3" w:semiHidden="1" w:unhideWhenUsed="1"/>
+    <w:lsdException w:name="Table Contemporary" w:semiHidden="1" w:unhideWhenUsed="1"/>
+    <w:lsdException w:name="Table Elegant" w:semiHidden="1" w:unhideWhenUsed="1"/>
+    <w:lsdException w:name="Table Professional" w:semiHidden="1" w:unhideWhenUsed="1"/>
+    <w:lsdException w:name="Table Subtle 1" w:semiHidden="1" w:unhideWhenUsed="1"/>
+    <w:lsdException w:name="Table Subtle 2" w:semiHidden="1" w:unhideWhenUsed="1"/>
+    <w:lsdException w:name="Table Web 1" w:semiHidden="1" w:unhideWhenUsed="1"/>
+    <w:lsdException w:name="Table Web 2" w:semiHidden="1" w:unhideWhenUsed="1"/>
+    <w:lsdException w:name="Table Web 3" w:semiHidden="1" w:unhideWhenUsed="1"/>
+    <w:lsdException w:name="Balloon Text" w:semiHidden="1" w:unhideWhenUsed="1"/>
+    <w:lsdException w:name="Table Grid" w:uiPriority="39"/>
+    <w:lsdException w:name="Table Theme" w:semiHidden="1" w:unhideWhenUsed="1"/>
+    <w:lsdException w:name="Placeholder Text" w:semiHidden="1"/>
+    <w:lsdException w:name="No Spacing" w:uiPriority="1" w:qFormat="1"/>
+    <w:lsdException w:name="Light Shading" w:uiPriority="60"/>
+    <w:lsdException w:name="Light List" w:uiPriority="61"/>
+    <w:lsdException w:name="Light Grid" w:uiPriority="62"/>
+    <w:lsdException w:name="Medium Shading 1" w:uiPriority="63"/>
+    <w:lsdException w:name="Medium Shading 2" w:uiPriority="64"/>
+    <w:lsdException w:name="Medium List 1" w:uiPriority="65"/>
+    <w:lsdException w:name="Medium List 2" w:uiPriority="66"/>
+    <w:lsdException w:name="Medium Grid 1" w:uiPriority="67"/>
+    <w:lsdException w:name="Medium Grid 2" w:uiPriority="68"/>
+    <w:lsdException w:name="Medium Grid 3" w:uiPriority="69"/>
+    <w:lsdException w:name="Dark List" w:uiPriority="70"/>
+    <w:lsdException w:name="Colorful Shading" w:uiPriority="71"/>
+    <w:lsdException w:name="Colorful List" w:uiPriority="72"/>
+    <w:lsdException w:name="Colorful Grid" w:uiPriority="73"/>
+    <w:lsdException w:name="Light Shading Accent 1" w:uiPriority="60"/>
+    <w:lsdException w:name="Light List Accent 1" w:uiPriority="61"/>
+    <w:lsdException w:name="Light Grid Accent 1" w:uiPriority="62"/>
+    <w:lsdException w:name="Medium Shading 1 Accent 1" w:uiPriority="63"/>
+    <w:lsdException w:name="Medium Shading 2 Accent 1" w:uiPriority="64"/>
+    <w:lsdException w:name="Medium List 1 Accent 1" w:uiPriority="65"/>
+    <w:lsdException w:name="Revision" w:semiHidden="1"/>
+    <w:lsdException w:name="List Paragraph" w:uiPriority="34" w:qFormat="1"/>
+    <w:lsdException w:name="Quote" w:uiPriority="29" w:qFormat="1"/>
+    <w:lsdException w:name="Intense Quote" w:uiPriority="30" w:qFormat="1"/>
+    <w:lsdException w:name="Medium List 2 Accent 1" w:uiPriority="66"/>
+    <w:lsdException w:name="Medium Grid 1 Accent 1" w:uiPriority="67"/>
+    <w:lsdException w:name="Medium Grid 2 Accent 1" w:uiPriority="68"/>
+    <w:lsdException w:name="Medium Grid 3 Accent 1" w:uiPriority="69"/>
+    <w:lsdException w:name="Dark List Accent 1" w:uiPriority="70"/>
+    <w:lsdException w:name="Colorful Shading Accent 1" w:uiPriority="71"/>
+    <w:lsdException w:name="Colorful List Accent 1" w:uiPriority="72"/>
+    <w:lsdException w:name="Colorful Grid Accent 1" w:uiPriority="73"/>
+    <w:lsdException w:name="Light Shading Accent 2" w:uiPriority="60"/>
+    <w:lsdException w:name="Light List Accent 2" w:uiPriority="61"/>
+    <w:lsdException w:name="Light Grid Accent 2" w:uiPriority="62"/>
+    <w:lsdException w:name="Medium Shading 1 Accent 2" w:uiPriority="63"/>
+    <w:lsdException w:name="Medium Shading 2 Accent 2" w:uiPriority="64"/>
+    <w:lsdException w:name="Medium List 1 Accent 2" w:uiPriority="65"/>
+    <w:lsdException w:name="Medium List 2 Accent 2" w:uiPriority="66"/>
+    <w:lsdException w:name="Medium Grid 1 Accent 2" w:uiPriority="67"/>
+    <w:lsdException w:name="Medium Grid 2 Accent 2" w:uiPriority="68"/>
+    <w:lsdException w:name="Medium Grid 3 Accent 2" w:uiPriority="69"/>
+    <w:lsdException w:name="Dark List Accent 2" w:uiPriority="70"/>
+    <w:lsdException w:name="Colorful Shading Accent 2" w:uiPriority="71"/>
+    <w:lsdException w:name="Colorful List Accent 2" w:uiPriority="72"/>
+    <w:lsdException w:name="Colorful Grid Accent 2" w:uiPriority="73"/>
+    <w:lsdException w:name="Light Shading Accent 3" w:uiPriority="60"/>
+    <w:lsdException w:name="Light List Accent 3" w:uiPriority="61"/>
+    <w:lsdException w:name="Light Grid Accent 3" w:uiPriority="62"/>
+    <w:lsdException w:name="Medium Shading 1 Accent 3" w:uiPriority="63"/>
+    <w:lsdException w:name="Medium Shading 2 Accent 3" w:uiPriority="64"/>
+    <w:lsdException w:name="Medium List 1 Accent 3" w:uiPriority="65"/>
+    <w:lsdException w:name="Medium List 2 Accent 3" w:uiPriority="66"/>
+    <w:lsdException w:name="Medium Grid 1 Accent 3" w:uiPriority="67"/>
+    <w:lsdException w:name="Medium Grid 2 Accent 3" w:uiPriority="68"/>
+    <w:lsdException w:name="Medium Grid 3 Accent 3" w:uiPriority="69"/>
+    <w:lsdException w:name="Dark List Accent 3" w:uiPriority="70"/>
+    <w:lsdException w:name="Colorful Shading Accent 3" w:uiPriority="71"/>
+    <w:lsdException w:name="Colorful List Accent 3" w:uiPriority="72"/>
+    <w:lsdException w:name="Colorful Grid Accent 3" w:uiPriority="73"/>
+    <w:lsdException w:name="Light Shading Accent 4" w:uiPriority="60"/>
+    <w:lsdException w:name="Light List Accent 4" w:uiPriority="61"/>
+    <w:lsdException w:name="Light Grid Accent 4" w:uiPriority="62"/>
+    <w:lsdException w:name="Medium Shading 1 Accent 4" w:uiPriority="63"/>
+    <w:lsdException w:name="Medium Shading 2 Accent 4" w:uiPriority="64"/>
+    <w:lsdException w:name="Medium List 1 Accent 4" w:uiPriority="65"/>
+    <w:lsdException w:name="Medium List 2 Accent 4" w:uiPriority="66"/>
+    <w:lsdException w:name="Medium Grid 1 Accent 4" w:uiPriority="67"/>
+    <w:lsdException w:name="Medium Grid 2 Accent 4" w:uiPriority="68"/>
+    <w:lsdException w:name="Medium Grid 3 Accent 4" w:uiPriority="69"/>
+    <w:lsdException w:name="Dark List Accent 4" w:uiPriority="70"/>
+    <w:lsdException w:name="Colorful Shading Accent 4" w:uiPriority="71"/>
+    <w:lsdException w:name="Colorful List Accent 4" w:uiPriority="72"/>
+    <w:lsdException w:name="Colorful Grid Accent 4" w:uiPriority="73"/>
+    <w:lsdException w:name="Light Shading Accent 5" w:uiPriority="60"/>
+    <w:lsdException w:name="Light List Accent 5" w:uiPriority="61"/>
+    <w:lsdException w:name="Light Grid Accent 5" w:uiPriority="62"/>
+    <w:lsdException w:name="Medium Shading 1 Accent 5" w:uiPriority="63"/>
+    <w:lsdException w:name="Medium Shading 2 Accent 5" w:uiPriority="64"/>
+    <w:lsdException w:name="Medium List 1 Accent 5" w:uiPriority="65"/>
+    <w:lsdException w:name="Medium List 2 Accent 5" w:uiPriority="66"/>
+    <w:lsdException w:name="Medium Grid 1 Accent 5" w:uiPriority="67"/>
+    <w:lsdException w:name="Medium Grid 2 Accent 5" w:uiPriority="68"/>
+    <w:lsdException w:name="Medium Grid 3 Accent 5" w:uiPriority="69"/>
+    <w:lsdException w:name="Dark List Accent 5" w:uiPriority="70"/>
+    <w:lsdException w:name="Colorful Shading Accent 5" w:uiPriority="71"/>
+    <w:lsdException w:name="Colorful List Accent 5" w:uiPriority="72"/>
+    <w:lsdException w:name="Colorful Grid Accent 5" w:uiPriority="73"/>
+    <w:lsdException w:name="Light Shading Accent 6" w:uiPriority="60"/>
+    <w:lsdException w:name="Light List Accent 6" w:uiPriority="61"/>
+    <w:lsdException w:name="Light Grid Accent 6" w:uiPriority="62"/>
+    <w:lsdException w:name="Medium Shading 1 Accent 6" w:uiPriority="63"/>
+    <w:lsdException w:name="Medium Shading 2 Accent 6" w:uiPriority="64"/>
+    <w:lsdException w:name="Medium List 1 Accent 6" w:uiPriority="65"/>
+    <w:lsdException w:name="Medium List 2 Accent 6" w:uiPriority="66"/>
+    <w:lsdException w:name="Medium Grid 1 Accent 6" w:uiPriority="67"/>
+    <w:lsdException w:name="Medium Grid 2 Accent 6" w:uiPriority="68"/>
+    <w:lsdException w:name="Medium Grid 3 Accent 6" w:uiPriority="69"/>
+    <w:lsdException w:name="Dark List Accent 6" w:uiPriority="70"/>
+    <w:lsdException w:name="Colorful Shading Accent 6" w:uiPriority="71"/>
+    <w:lsdException w:name="Colorful List Accent 6" w:uiPriority="72"/>
+    <w:lsdException w:name="Colorful Grid Accent 6" w:uiPriority="73"/>
+    <w:lsdException w:name="Subtle Emphasis" w:uiPriority="19" w:qFormat="1"/>
+    <w:lsdException w:name="Intense Emphasis" w:uiPriority="21" w:qFormat="1"/>
+    <w:lsdException w:name="Subtle Reference" w:uiPriority="31" w:qFormat="1"/>
+    <w:lsdException w:name="Intense Reference" w:uiPriority="32" w:qFormat="1"/>
+    <w:lsdException w:name="Book Title" w:uiPriority="33" w:qFormat="1"/>
+    <w:lsdException w:name="Bibliography" w:semiHidden="1" w:uiPriority="37" w:unhideWhenUsed="1"/>
+    <w:lsdException w:name="TOC Heading" w:semiHidden="1" w:uiPriority="39" w:unhideWhenUsed="1" w:qFormat="1"/>
+    <w:lsdException w:name="Plain Table 1" w:uiPriority="41"/>
+    <w:lsdException w:name="Plain Table 2" w:uiPriority="42"/>
+    <w:lsdException w:name="Plain Table 3" w:uiPriority="43"/>
+    <w:lsdException w:name="Plain Table 4" w:uiPriority="44"/>
+    <w:lsdException w:name="Plain Table 5" w:uiPriority="45"/>
+    <w:lsdException w:name="Grid Table Light" w:uiPriority="40"/>
+    <w:lsdException w:name="Grid Table 1 Light" w:uiPriority="46"/>
+    <w:lsdException w:name="Grid Table 2" w:uiPriority="47"/>
+    <w:lsdException w:name="Grid Table 3" w:uiPriority="48"/>
+    <w:lsdException w:name="Grid Table 4" w:uiPriority="49"/>
+    <w:lsdException w:name="Grid Table 5 Dark" w:uiPriority="50"/>
+    <w:lsdException w:name="Grid Table 6 Colorful" w:uiPriority="51"/>
+    <w:lsdException w:name="Grid Table 7 Colorful" w:uiPriority="52"/>
+    <w:lsdException w:name="Grid Table 1 Light Accent 1" w:uiPriority="46"/>
+    <w:lsdException w:name="Grid Table 2 Accent 1" w:uiPriority="47"/>
+    <w:lsdException w:name="Grid Table 3 Accent 1" w:uiPriority="48"/>
+    <w:lsdException w:name="Grid Table 4 Accent 1" w:uiPriority="49"/>
+    <w:lsdException w:name="Grid Table 5 Dark Accent 1" w:uiPriority="50"/>
+    <w:lsdException w:name="Grid Table 6 Colorful Accent 1" w:uiPriority="51"/>
+    <w:lsdException w:name="Grid Table 7 Colorful Accent 1" w:uiPriority="52"/>
+    <w:lsdException w:name="Grid Table 1 Light Accent 2" w:uiPriority="46"/>
+    <w:lsdException w:name="Grid Table 2 Accent 2" w:uiPriority="47"/>
+    <w:lsdException w:name="Grid Table 3 Accent 2" w:uiPriority="48"/>
+    <w:lsdException w:name="Grid Table 4 Accent 2" w:uiPriority="49"/>
+    <w:lsdException w:name="Grid Table 5 Dark Accent 2" w:uiPriority="50"/>
+    <w:lsdException w:name="Grid Table 6 Colorful Accent 2" w:uiPriority="51"/>
+    <w:lsdException w:name="Grid Table 7 Colorful Accent 2" w:uiPriority="52"/>
+    <w:lsdException w:name="Grid Table 1 Light Accent 3" w:uiPriority="46"/>
+    <w:lsdException w:name="Grid Table 2 Accent 3" w:uiPriority="47"/>
+    <w:lsdException w:name="Grid Table 3 Accent 3" w:uiPriority="48"/>
+    <w:lsdException w:name="Grid Table 4 Accent 3" w:uiPriority="49"/>
+    <w:lsdException w:name="Grid Table 5 Dark Accent 3" w:uiPriority="50"/>
+    <w:lsdException w:name="Grid Table 6 Colorful Accent 3" w:uiPriority="51"/>
+    <w:lsdException w:name="Grid Table 7 Colorful Accent 3" w:uiPriority="52"/>
+    <w:lsdException w:name="Grid Table 1 Light Accent 4" w:uiPriority="46"/>
+    <w:lsdException w:name="Grid Table 2 Accent 4" w:uiPriority="47"/>
+    <w:lsdException w:name="Grid Table 3 Accent 4" w:uiPriority="48"/>
+    <w:lsdException w:name="Grid Table 4 Accent 4" w:uiPriority="49"/>
+    <w:lsdException w:name="Grid Table 5 Dark Accent 4" w:uiPriority="50"/>
+    <w:lsdException w:name="Grid Table 6 Colorful Accent 4" w:uiPriority="51"/>
+    <w:lsdException w:name="Grid Table 7 Colorful Accent 4" w:uiPriority="52"/>
+    <w:lsdException w:name="Grid Table 1 Light Accent 5" w:uiPriority="46"/>
+    <w:lsdException w:name="Grid Table 2 Accent 5" w:uiPriority="47"/>
+    <w:lsdException w:name="Grid Table 3 Accent 5" w:uiPriority="48"/>
+    <w:lsdException w:name="Grid Table 4 Accent 5" w:uiPriority="49"/>
+    <w:lsdException w:name="Grid Table 5 Dark Accent 5" w:uiPriority="50"/>
+    <w:lsdException w:name="Grid Table 6 Colorful Accent 5" w:uiPriority="51"/>
+    <w:lsdException w:name="Grid Table 7 Colorful Accent 5" w:uiPriority="52"/>
+    <w:lsdException w:name="Grid Table 1 Light Accent 6" w:uiPriority="46"/>
+    <w:lsdException w:name="Grid Table 2 Accent 6" w:uiPriority="47"/>
+    <w:lsdException w:name="Grid Table 3 Accent 6" w:uiPriority="48"/>
+    <w:lsdException w:name="Grid Table 4 Accent 6" w:uiPriority="49"/>
+    <w:lsdException w:name="Grid Table 5 Dark Accent 6" w:uiPriority="50"/>
+    <w:lsdException w:name="Grid Table 6 Colorful Accent 6" w:uiPriority="51"/>
+    <w:lsdException w:name="Grid Table 7 Colorful Accent 6" w:uiPriority="52"/>
+    <w:lsdException w:name="List Table 1 Light" w:uiPriority="46"/>
+    <w:lsdException w:name="List Table 2" w:uiPriority="47"/>
+    <w:lsdException w:name="List Table 3" w:uiPriority="48"/>
+    <w:lsdException w:name="List Table 4" w:uiPriority="49"/>
+    <w:lsdException w:name="List Table 5 Dark" w:uiPriority="50"/>
+    <w:lsdException w:name="List Table 6 Colorful" w:uiPriority="51"/>
+    <w:lsdException w:name="List Table 7 Colorful" w:uiPriority="52"/>
+    <w:lsdException w:name="List Table 1 Light Accent 1" w:uiPriority="46"/>
+    <w:lsdException w:name="List Table 2 Accent 1" w:uiPriority="47"/>
+    <w:lsdException w:name="List Table 3 Accent 1" w:uiPriority="48"/>
+    <w:lsdException w:name="List Table 4 Accent 1" w:uiPriority="49"/>
+    <w:lsdException w:name="List Table 5 Dark Accent 1" w:uiPriority="50"/>
+    <w:lsdException w:name="List Table 6 Colorful Accent 1" w:uiPriority="51"/>
+    <w:lsdException w:name="List Table 7 Colorful Accent 1" w:uiPriority="52"/>
+    <w:lsdException w:name="List Table 1 Light Accent 2" w:uiPriority="46"/>
+    <w:lsdException w:name="List Table 2 Accent 2" w:uiPriority="47"/>
+    <w:lsdException w:name="List Table 3 Accent 2" w:uiPriority="48"/>
+    <w:lsdException w:name="List Table 4 Accent 2" w:uiPriority="49"/>
+    <w:lsdException w:name="List Table 5 Dark Accent 2" w:uiPriority="50"/>
+    <w:lsdException w:name="List Table 6 Colorful Accent 2" w:uiPriority="51"/>
+    <w:lsdException w:name="List Table 7 Colorful Accent 2" w:uiPriority="52"/>
+    <w:lsdException w:name="List Table 1 Light Accent 3" w:uiPriority="46"/>
+    <w:lsdException w:name="List Table 2 Accent 3" w:uiPriority="47"/>
+    <w:lsdException w:name="List Table 3 Accent 3" w:uiPriority="48"/>
+    <w:lsdException w:name="List Table 4 Accent 3" w:uiPriority="49"/>
+    <w:lsdException w:name="List Table 5 Dark Accent 3" w:uiPriority="50"/>
+    <w:lsdException w:name="List Table 6 Colorful Accent 3" w:uiPriority="51"/>
+    <w:lsdException w:name="List Table 7 Colorful Accent 3" w:uiPriority="52"/>
+    <w:lsdException w:name="List Table 1 Light Accent 4" w:uiPriority="46"/>
+    <w:lsdException w:name="List Table 2 Accent 4" w:uiPriority="47"/>
+    <w:lsdException w:name="List Table 3 Accent 4" w:uiPriority="48"/>
+    <w:lsdException w:name="List Table 4 Accent 4" w:uiPriority="49"/>
+    <w:lsdException w:name="List Table 5 Dark Accent 4" w:uiPriority="50"/>
+    <w:lsdException w:name="List Table 6 Colorful Accent 4" w:uiPriority="51"/>
+    <w:lsdException w:name="List Table 7 Colorful Accent 4" w:uiPriority="52"/>
+    <w:lsdException w:name="List Table 1 Light Accent 5" w:uiPriority="46"/>
+    <w:lsdException w:name="List Table 2 Accent 5" w:uiPriority="47"/>
+    <w:lsdException w:name="List Table 3 Accent 5" w:uiPriority="48"/>
+    <w:lsdException w:name="List Table 4 Accent 5" w:uiPriority="49"/>
+    <w:lsdException w:name="List Table 5 Dark Accent 5" w:uiPriority="50"/>
+    <w:lsdException w:name="List Table 6 Colorful Accent 5" w:uiPriority="51"/>
+    <w:lsdException w:name="List Table 7 Colorful Accent 5" w:uiPriority="52"/>
+    <w:lsdException w:name="List Table 1 Light Accent 6" w:uiPriority="46"/>
+    <w:lsdException w:name="List Table 2 Accent 6" w:uiPriority="47"/>
+    <w:lsdException w:name="List Table 3 Accent 6" w:uiPriority="48"/>
+    <w:lsdException w:name="List Table 4 Accent 6" w:uiPriority="49"/>
+    <w:lsdException w:name="List Table 5 Dark Accent 6" w:uiPriority="50"/>
+    <w:lsdException w:name="List Table 6 Colorful Accent 6" w:uiPriority="51"/>
+    <w:lsdException w:name="List Table 7 Colorful Accent 6" w:uiPriority="52"/>
   </w:latentStyles>
   <w:style w:type="paragraph" w:default="1" w:styleId="Normal">
     <w:name w:val="Normal"/>
@@ -4728,7 +6069,7 @@
   <a:extraClrSchemeLst/>
   <a:extLst>
     <a:ext uri="{05A4C25C-085E-4340-85A3-A5531E510DB2}">
-      <thm15:themeFamily xmlns:thm15="http://schemas.microsoft.com/office/thememl/2012/main" xmlns="" name="Office Theme" id="{62F939B6-93AF-4DB8-9C6B-D6C7DFDC589F}" vid="{4A3C46E8-61CC-4603-A589-7422A47A8E4A}"/>
+      <thm15:themeFamily xmlns:thm15="http://schemas.microsoft.com/office/thememl/2012/main" name="Office Theme" id="{62F939B6-93AF-4DB8-9C6B-D6C7DFDC589F}" vid="{4A3C46E8-61CC-4603-A589-7422A47A8E4A}"/>
     </a:ext>
   </a:extLst>
 </a:theme>

--- a/notes/Learn_OS.docx
+++ b/notes/Learn_OS.docx
@@ -368,47 +368,91 @@
         <w:rPr>
           <w:lang w:val="en-US"/>
         </w:rPr>
-        <w:t>What fork() does and what exec(0 does</w:t>
-      </w:r>
-    </w:p>
-    <w:p>
-      <w:pPr>
-        <w:rPr>
-          <w:lang w:val="en-US"/>
-        </w:rPr>
-      </w:pPr>
-      <w:r>
-        <w:rPr>
-          <w:lang w:val="en-US"/>
-        </w:rPr>
-        <w:t>Message Passing vs Shared memoey</w:t>
-      </w:r>
-    </w:p>
-    <w:p>
-      <w:pPr>
-        <w:rPr>
-          <w:lang w:val="en-US"/>
-        </w:rPr>
-      </w:pPr>
+        <w:t xml:space="preserve">What </w:t>
+      </w:r>
+      <w:proofErr w:type="gramStart"/>
+      <w:r>
+        <w:rPr>
+          <w:lang w:val="en-US"/>
+        </w:rPr>
+        <w:t>fork(</w:t>
+      </w:r>
+      <w:proofErr w:type="gramEnd"/>
+      <w:r>
+        <w:rPr>
+          <w:lang w:val="en-US"/>
+        </w:rPr>
+        <w:t>) does and what exec(0 does</w:t>
+      </w:r>
+    </w:p>
+    <w:p>
+      <w:pPr>
+        <w:rPr>
+          <w:lang w:val="en-US"/>
+        </w:rPr>
+      </w:pPr>
+      <w:r>
+        <w:rPr>
+          <w:lang w:val="en-US"/>
+        </w:rPr>
+        <w:t xml:space="preserve">Message </w:t>
+      </w:r>
+      <w:proofErr w:type="gramStart"/>
+      <w:r>
+        <w:rPr>
+          <w:lang w:val="en-US"/>
+        </w:rPr>
+        <w:t>Passing</w:t>
+      </w:r>
+      <w:proofErr w:type="gramEnd"/>
+      <w:r>
+        <w:rPr>
+          <w:lang w:val="en-US"/>
+        </w:rPr>
+        <w:t xml:space="preserve"> vs Shared </w:t>
+      </w:r>
+      <w:proofErr w:type="spellStart"/>
+      <w:r>
+        <w:rPr>
+          <w:lang w:val="en-US"/>
+        </w:rPr>
+        <w:t>memoey</w:t>
+      </w:r>
+      <w:proofErr w:type="spellEnd"/>
+    </w:p>
+    <w:p>
+      <w:pPr>
+        <w:rPr>
+          <w:lang w:val="en-US"/>
+        </w:rPr>
+      </w:pPr>
+      <w:proofErr w:type="spellStart"/>
+      <w:proofErr w:type="gramStart"/>
       <w:r>
         <w:rPr>
           <w:lang w:val="en-US"/>
         </w:rPr>
         <w:t>dtrace</w:t>
       </w:r>
-    </w:p>
-    <w:p>
-      <w:pPr>
-        <w:rPr>
-          <w:lang w:val="en-US"/>
-        </w:rPr>
-      </w:pPr>
+      <w:proofErr w:type="spellEnd"/>
+      <w:proofErr w:type="gramEnd"/>
+    </w:p>
+    <w:p>
+      <w:pPr>
+        <w:rPr>
+          <w:lang w:val="en-US"/>
+        </w:rPr>
+      </w:pPr>
+      <w:proofErr w:type="spellStart"/>
+      <w:proofErr w:type="gramStart"/>
       <w:r>
         <w:rPr>
           <w:lang w:val="en-US"/>
         </w:rPr>
         <w:t>lsmod</w:t>
       </w:r>
+      <w:proofErr w:type="spellEnd"/>
+      <w:proofErr w:type="gramEnd"/>
     </w:p>
     <w:p>
       <w:pPr>
@@ -612,8 +656,16 @@
         <w:rPr>
           <w:lang w:val="en-US"/>
         </w:rPr>
-        <w:t>: CPU time used and time limits etc</w:t>
-      </w:r>
+        <w:t xml:space="preserve">: CPU time used and time limits </w:t>
+      </w:r>
+      <w:proofErr w:type="spellStart"/>
+      <w:r>
+        <w:rPr>
+          <w:lang w:val="en-US"/>
+        </w:rPr>
+        <w:t>etc</w:t>
+      </w:r>
+      <w:proofErr w:type="spellEnd"/>
     </w:p>
     <w:p>
       <w:pPr>
@@ -692,6 +744,7 @@
         </w:rPr>
         <w:t xml:space="preserve">Within kernel processes are represented by doubly linked list of </w:t>
       </w:r>
+      <w:proofErr w:type="spellStart"/>
       <w:r>
         <w:rPr>
           <w:i/>
@@ -699,6 +752,7 @@
         </w:rPr>
         <w:t>task_struct</w:t>
       </w:r>
+      <w:proofErr w:type="spellEnd"/>
       <w:r>
         <w:rPr>
           <w:i/>
@@ -747,12 +801,37 @@
         </w:rPr>
         <w:t xml:space="preserve">After </w:t>
       </w:r>
-      <w:r>
-        <w:rPr>
-          <w:rFonts w:ascii="Courier New" w:hAnsi="Courier New" w:cs="Courier New"/>
-          <w:lang w:val="en-US"/>
-        </w:rPr>
-        <w:t>pid = fork()</w:t>
+      <w:proofErr w:type="spellStart"/>
+      <w:r>
+        <w:rPr>
+          <w:rFonts w:ascii="Courier New" w:hAnsi="Courier New" w:cs="Courier New"/>
+          <w:lang w:val="en-US"/>
+        </w:rPr>
+        <w:t>pid</w:t>
+      </w:r>
+      <w:proofErr w:type="spellEnd"/>
+      <w:r>
+        <w:rPr>
+          <w:rFonts w:ascii="Courier New" w:hAnsi="Courier New" w:cs="Courier New"/>
+          <w:lang w:val="en-US"/>
+        </w:rPr>
+        <w:t xml:space="preserve"> = </w:t>
+      </w:r>
+      <w:proofErr w:type="gramStart"/>
+      <w:r>
+        <w:rPr>
+          <w:rFonts w:ascii="Courier New" w:hAnsi="Courier New" w:cs="Courier New"/>
+          <w:lang w:val="en-US"/>
+        </w:rPr>
+        <w:t>fork(</w:t>
+      </w:r>
+      <w:proofErr w:type="gramEnd"/>
+      <w:r>
+        <w:rPr>
+          <w:rFonts w:ascii="Courier New" w:hAnsi="Courier New" w:cs="Courier New"/>
+          <w:lang w:val="en-US"/>
+        </w:rPr>
+        <w:t>)</w:t>
       </w:r>
       <w:r>
         <w:rPr>
@@ -760,6 +839,7 @@
         </w:rPr>
         <w:t xml:space="preserve">, the </w:t>
       </w:r>
+      <w:proofErr w:type="spellStart"/>
       <w:r>
         <w:rPr>
           <w:rFonts w:ascii="Courier New" w:hAnsi="Courier New" w:cs="Courier New"/>
@@ -767,6 +847,7 @@
         </w:rPr>
         <w:t>pid</w:t>
       </w:r>
+      <w:proofErr w:type="spellEnd"/>
       <w:r>
         <w:rPr>
           <w:lang w:val="en-US"/>
@@ -786,12 +867,21 @@
         </w:rPr>
         <w:t xml:space="preserve">The parent process can wait for the child process to terminate by invoking the </w:t>
       </w:r>
-      <w:r>
-        <w:rPr>
-          <w:rFonts w:ascii="Courier New" w:hAnsi="Courier New" w:cs="Courier New"/>
-          <w:lang w:val="en-US"/>
-        </w:rPr>
-        <w:t>wait()</w:t>
+      <w:proofErr w:type="gramStart"/>
+      <w:r>
+        <w:rPr>
+          <w:rFonts w:ascii="Courier New" w:hAnsi="Courier New" w:cs="Courier New"/>
+          <w:lang w:val="en-US"/>
+        </w:rPr>
+        <w:t>wait(</w:t>
+      </w:r>
+      <w:proofErr w:type="gramEnd"/>
+      <w:r>
+        <w:rPr>
+          <w:rFonts w:ascii="Courier New" w:hAnsi="Courier New" w:cs="Courier New"/>
+          <w:lang w:val="en-US"/>
+        </w:rPr>
+        <w:t>)</w:t>
       </w:r>
       <w:r>
         <w:rPr>
@@ -805,12 +895,21 @@
         </w:rPr>
         <w:t xml:space="preserve">The PCB of child is not released unless and until parent calls </w:t>
       </w:r>
-      <w:r>
-        <w:rPr>
-          <w:rFonts w:ascii="Courier New" w:hAnsi="Courier New" w:cs="Courier New"/>
-          <w:lang w:val="en-US"/>
-        </w:rPr>
-        <w:t>wait()</w:t>
+      <w:proofErr w:type="gramStart"/>
+      <w:r>
+        <w:rPr>
+          <w:rFonts w:ascii="Courier New" w:hAnsi="Courier New" w:cs="Courier New"/>
+          <w:lang w:val="en-US"/>
+        </w:rPr>
+        <w:t>wait(</w:t>
+      </w:r>
+      <w:proofErr w:type="gramEnd"/>
+      <w:r>
+        <w:rPr>
+          <w:rFonts w:ascii="Courier New" w:hAnsi="Courier New" w:cs="Courier New"/>
+          <w:lang w:val="en-US"/>
+        </w:rPr>
+        <w:t>)</w:t>
       </w:r>
       <w:r>
         <w:rPr>
@@ -1107,8 +1206,44 @@
         <w:rPr>
           <w:lang w:val="en-US"/>
         </w:rPr>
-        <w:t>Thread local storage refers to the variables which are declared static/global but each thread maintains its own copy of that variable. A good example is errno. If a thread executes a system call and an error occurs, in that case it might happen that another thread can override that variable so in that case it makes sense to keep a local copy for the thread. In C++11 this type of TLS (thread local storage ) is now a storage class now which can be declared by prepended the variable type with thread_local</w:t>
-      </w:r>
+        <w:t xml:space="preserve">Thread local storage refers to the variables which are declared static/global but each thread maintains its own copy of that variable. A good example is </w:t>
+      </w:r>
+      <w:proofErr w:type="spellStart"/>
+      <w:r>
+        <w:rPr>
+          <w:lang w:val="en-US"/>
+        </w:rPr>
+        <w:t>errno</w:t>
+      </w:r>
+      <w:proofErr w:type="spellEnd"/>
+      <w:r>
+        <w:rPr>
+          <w:lang w:val="en-US"/>
+        </w:rPr>
+        <w:t xml:space="preserve">. If a thread executes a system call and an error occurs, in that case it might happen that another thread can override that variable so in that case it makes sense to keep a local copy for the thread. In C++11 this type of TLS (thread local </w:t>
+      </w:r>
+      <w:proofErr w:type="gramStart"/>
+      <w:r>
+        <w:rPr>
+          <w:lang w:val="en-US"/>
+        </w:rPr>
+        <w:t>storage )</w:t>
+      </w:r>
+      <w:proofErr w:type="gramEnd"/>
+      <w:r>
+        <w:rPr>
+          <w:lang w:val="en-US"/>
+        </w:rPr>
+        <w:t xml:space="preserve"> is now a storage class now which can be declared by prepended the variable type with </w:t>
+      </w:r>
+      <w:proofErr w:type="spellStart"/>
+      <w:r>
+        <w:rPr>
+          <w:lang w:val="en-US"/>
+        </w:rPr>
+        <w:t>thread_local</w:t>
+      </w:r>
+      <w:proofErr w:type="spellEnd"/>
     </w:p>
     <w:p>
       <w:pPr>
@@ -1172,33 +1307,89 @@
         <w:rPr>
           <w:lang w:val="en-US"/>
         </w:rPr>
-        <w:t>The four synchronization models are mutex locks, read/write locks, condition variables, and semaphores.</w:t>
-      </w:r>
-    </w:p>
-    <w:p>
-      <w:pPr>
-        <w:rPr>
-          <w:lang w:val="en-US"/>
-        </w:rPr>
-      </w:pPr>
-      <w:r>
-        <w:rPr>
-          <w:lang w:val="en-US"/>
-        </w:rPr>
-        <w:t>•Mutex locks allow only one thread at a time to execute a specific section of code, or to access specific data.</w:t>
-      </w:r>
-    </w:p>
-    <w:p>
-      <w:pPr>
-        <w:rPr>
-          <w:lang w:val="en-US"/>
-        </w:rPr>
-      </w:pPr>
-      <w:r>
-        <w:rPr>
-          <w:lang w:val="en-US"/>
-        </w:rPr>
-        <w:t>•Read/write locks permit concurrent reads and exclusive writes to a protected shared resource. To modify a resource, a thread must first acquire the exclusive write lock. An exclusive write lock is not permitted until all read locks have been released. ( Check in present code )</w:t>
+        <w:t xml:space="preserve">The four synchronization models are </w:t>
+      </w:r>
+      <w:proofErr w:type="spellStart"/>
+      <w:r>
+        <w:rPr>
+          <w:lang w:val="en-US"/>
+        </w:rPr>
+        <w:t>mutex</w:t>
+      </w:r>
+      <w:proofErr w:type="spellEnd"/>
+      <w:r>
+        <w:rPr>
+          <w:lang w:val="en-US"/>
+        </w:rPr>
+        <w:t xml:space="preserve"> locks, read/write locks, condition variables, and semaphores.</w:t>
+      </w:r>
+    </w:p>
+    <w:p>
+      <w:pPr>
+        <w:rPr>
+          <w:lang w:val="en-US"/>
+        </w:rPr>
+      </w:pPr>
+      <w:r>
+        <w:rPr>
+          <w:lang w:val="en-US"/>
+        </w:rPr>
+        <w:t>•</w:t>
+      </w:r>
+      <w:proofErr w:type="spellStart"/>
+      <w:r>
+        <w:rPr>
+          <w:lang w:val="en-US"/>
+        </w:rPr>
+        <w:t>Mutex</w:t>
+      </w:r>
+      <w:proofErr w:type="spellEnd"/>
+      <w:r>
+        <w:rPr>
+          <w:lang w:val="en-US"/>
+        </w:rPr>
+        <w:t xml:space="preserve"> locks allow only one thread at a time to execute a specific section of code, or to access specific data.</w:t>
+      </w:r>
+    </w:p>
+    <w:p>
+      <w:pPr>
+        <w:rPr>
+          <w:lang w:val="en-US"/>
+        </w:rPr>
+      </w:pPr>
+      <w:r>
+        <w:rPr>
+          <w:lang w:val="en-US"/>
+        </w:rPr>
+        <w:t xml:space="preserve">•Read/write locks permit concurrent reads and exclusive </w:t>
+      </w:r>
+      <w:proofErr w:type="spellStart"/>
+      <w:r>
+        <w:rPr>
+          <w:lang w:val="en-US"/>
+        </w:rPr>
+        <w:t>writes</w:t>
+      </w:r>
+      <w:proofErr w:type="spellEnd"/>
+      <w:r>
+        <w:rPr>
+          <w:lang w:val="en-US"/>
+        </w:rPr>
+        <w:t xml:space="preserve"> to a protected shared resource. To modify a resource, a thread must first acquire the exclusive write lock. An exclusive write lock is not permitted until all read locks have been released. </w:t>
+      </w:r>
+      <w:proofErr w:type="gramStart"/>
+      <w:r>
+        <w:rPr>
+          <w:lang w:val="en-US"/>
+        </w:rPr>
+        <w:t>( Check</w:t>
+      </w:r>
+      <w:proofErr w:type="gramEnd"/>
+      <w:r>
+        <w:rPr>
+          <w:lang w:val="en-US"/>
+        </w:rPr>
+        <w:t xml:space="preserve"> in present code )</w:t>
       </w:r>
     </w:p>
     <w:p>
@@ -1378,8 +1569,16 @@
         <w:rPr>
           <w:lang w:val="en-US"/>
         </w:rPr>
-        <w:t>Default attributes of a thread :</w:t>
-      </w:r>
+        <w:t xml:space="preserve">Default attributes of a </w:t>
+      </w:r>
+      <w:proofErr w:type="gramStart"/>
+      <w:r>
+        <w:rPr>
+          <w:lang w:val="en-US"/>
+        </w:rPr>
+        <w:t>thread :</w:t>
+      </w:r>
+      <w:proofErr w:type="gramEnd"/>
     </w:p>
     <w:p>
       <w:pPr>
@@ -1418,8 +1617,16 @@
           <w:lang w:val="en-US"/>
         </w:rPr>
         <w:tab/>
-        <w:t>It is nondetached</w:t>
-      </w:r>
+        <w:t xml:space="preserve">It is </w:t>
+      </w:r>
+      <w:proofErr w:type="spellStart"/>
+      <w:r>
+        <w:rPr>
+          <w:lang w:val="en-US"/>
+        </w:rPr>
+        <w:t>nondetached</w:t>
+      </w:r>
+      <w:proofErr w:type="spellEnd"/>
     </w:p>
     <w:p>
       <w:pPr>
@@ -1438,7 +1645,21 @@
           <w:lang w:val="en-US"/>
         </w:rPr>
         <w:tab/>
-        <w:t>It has a a default stack and stack size</w:t>
+        <w:t xml:space="preserve">It has a </w:t>
+      </w:r>
+      <w:proofErr w:type="spellStart"/>
+      <w:r>
+        <w:rPr>
+          <w:lang w:val="en-US"/>
+        </w:rPr>
+        <w:t>a</w:t>
+      </w:r>
+      <w:proofErr w:type="spellEnd"/>
+      <w:r>
+        <w:rPr>
+          <w:lang w:val="en-US"/>
+        </w:rPr>
+        <w:t xml:space="preserve"> default stack and stack size</w:t>
       </w:r>
     </w:p>
     <w:p>
@@ -1500,209 +1721,603 @@
           <w:lang w:val="en-US"/>
         </w:rPr>
       </w:pPr>
-      <w:r>
-        <w:rPr>
-          <w:lang w:val="en-US"/>
-        </w:rPr>
-        <w:t>you can detach a thread by calling  pthread_detach(thread_id)</w:t>
-      </w:r>
-    </w:p>
-    <w:p>
-      <w:pPr>
-        <w:rPr>
-          <w:lang w:val="en-US"/>
-        </w:rPr>
-      </w:pPr>
-      <w:r>
-        <w:rPr>
-          <w:lang w:val="en-US"/>
-        </w:rPr>
-        <w:t>Thread can get its id by calling pthread_self();</w:t>
-      </w:r>
-    </w:p>
-    <w:p>
-      <w:pPr>
-        <w:rPr>
-          <w:lang w:val="en-US"/>
-        </w:rPr>
-      </w:pPr>
-      <w:r>
-        <w:rPr>
-          <w:lang w:val="en-US"/>
-        </w:rPr>
-        <w:t>To compare 2 thread id's int pthread_equal(pthread_t tid1, pthread_t tid2);</w:t>
-      </w:r>
-    </w:p>
-    <w:p>
-      <w:pPr>
-        <w:rPr>
-          <w:lang w:val="en-US"/>
-        </w:rPr>
-      </w:pPr>
-    </w:p>
-    <w:p>
-      <w:pPr>
-        <w:rPr>
-          <w:lang w:val="en-US"/>
-        </w:rPr>
-      </w:pPr>
-      <w:r>
-        <w:rPr>
-          <w:lang w:val="en-US"/>
-        </w:rPr>
-        <w:t>pthread_setschedparam()  to modify the priority of an existing thread</w:t>
-      </w:r>
-    </w:p>
-    <w:p>
-      <w:pPr>
-        <w:rPr>
-          <w:lang w:val="en-US"/>
-        </w:rPr>
-      </w:pPr>
-      <w:r>
-        <w:rPr>
-          <w:lang w:val="en-US"/>
-        </w:rPr>
-        <w:t>int pthread_setschedparam(pthread_t tid, int policy,</w:t>
-      </w:r>
-    </w:p>
-    <w:p>
-      <w:pPr>
-        <w:rPr>
-          <w:lang w:val="en-US"/>
-        </w:rPr>
-      </w:pPr>
+      <w:proofErr w:type="gramStart"/>
+      <w:r>
+        <w:rPr>
+          <w:lang w:val="en-US"/>
+        </w:rPr>
+        <w:t>you</w:t>
+      </w:r>
+      <w:proofErr w:type="gramEnd"/>
+      <w:r>
+        <w:rPr>
+          <w:lang w:val="en-US"/>
+        </w:rPr>
+        <w:t xml:space="preserve"> can detach a thread by calling  </w:t>
+      </w:r>
+      <w:proofErr w:type="spellStart"/>
+      <w:r>
+        <w:rPr>
+          <w:lang w:val="en-US"/>
+        </w:rPr>
+        <w:t>pthread_detach</w:t>
+      </w:r>
+      <w:proofErr w:type="spellEnd"/>
+      <w:r>
+        <w:rPr>
+          <w:lang w:val="en-US"/>
+        </w:rPr>
+        <w:t>(</w:t>
+      </w:r>
+      <w:proofErr w:type="spellStart"/>
+      <w:r>
+        <w:rPr>
+          <w:lang w:val="en-US"/>
+        </w:rPr>
+        <w:t>thread_id</w:t>
+      </w:r>
+      <w:proofErr w:type="spellEnd"/>
+      <w:r>
+        <w:rPr>
+          <w:lang w:val="en-US"/>
+        </w:rPr>
+        <w:t>)</w:t>
+      </w:r>
+    </w:p>
+    <w:p>
+      <w:pPr>
+        <w:rPr>
+          <w:lang w:val="en-US"/>
+        </w:rPr>
+      </w:pPr>
+      <w:r>
+        <w:rPr>
+          <w:lang w:val="en-US"/>
+        </w:rPr>
+        <w:t xml:space="preserve">Thread can get its id by calling </w:t>
+      </w:r>
+      <w:proofErr w:type="spellStart"/>
+      <w:r>
+        <w:rPr>
+          <w:lang w:val="en-US"/>
+        </w:rPr>
+        <w:t>pthread_</w:t>
+      </w:r>
+      <w:proofErr w:type="gramStart"/>
+      <w:r>
+        <w:rPr>
+          <w:lang w:val="en-US"/>
+        </w:rPr>
+        <w:t>self</w:t>
+      </w:r>
+      <w:proofErr w:type="spellEnd"/>
+      <w:r>
+        <w:rPr>
+          <w:lang w:val="en-US"/>
+        </w:rPr>
+        <w:t>(</w:t>
+      </w:r>
+      <w:proofErr w:type="gramEnd"/>
+      <w:r>
+        <w:rPr>
+          <w:lang w:val="en-US"/>
+        </w:rPr>
+        <w:t>);</w:t>
+      </w:r>
+    </w:p>
+    <w:p>
+      <w:pPr>
+        <w:rPr>
+          <w:lang w:val="en-US"/>
+        </w:rPr>
+      </w:pPr>
+      <w:r>
+        <w:rPr>
+          <w:lang w:val="en-US"/>
+        </w:rPr>
+        <w:t xml:space="preserve">To compare 2 thread id's </w:t>
+      </w:r>
+      <w:proofErr w:type="spellStart"/>
+      <w:r>
+        <w:rPr>
+          <w:lang w:val="en-US"/>
+        </w:rPr>
+        <w:t>int</w:t>
+      </w:r>
+      <w:proofErr w:type="spellEnd"/>
+      <w:r>
+        <w:rPr>
+          <w:lang w:val="en-US"/>
+        </w:rPr>
+        <w:t xml:space="preserve"> </w:t>
+      </w:r>
+      <w:proofErr w:type="spellStart"/>
+      <w:r>
+        <w:rPr>
+          <w:lang w:val="en-US"/>
+        </w:rPr>
+        <w:t>pthread_</w:t>
+      </w:r>
+      <w:proofErr w:type="gramStart"/>
+      <w:r>
+        <w:rPr>
+          <w:lang w:val="en-US"/>
+        </w:rPr>
+        <w:t>equal</w:t>
+      </w:r>
+      <w:proofErr w:type="spellEnd"/>
+      <w:r>
+        <w:rPr>
+          <w:lang w:val="en-US"/>
+        </w:rPr>
+        <w:t>(</w:t>
+      </w:r>
+      <w:proofErr w:type="spellStart"/>
+      <w:proofErr w:type="gramEnd"/>
+      <w:r>
+        <w:rPr>
+          <w:lang w:val="en-US"/>
+        </w:rPr>
+        <w:t>pthread_t</w:t>
+      </w:r>
+      <w:proofErr w:type="spellEnd"/>
+      <w:r>
+        <w:rPr>
+          <w:lang w:val="en-US"/>
+        </w:rPr>
+        <w:t xml:space="preserve"> tid1, </w:t>
+      </w:r>
+      <w:proofErr w:type="spellStart"/>
+      <w:r>
+        <w:rPr>
+          <w:lang w:val="en-US"/>
+        </w:rPr>
+        <w:t>pthread_t</w:t>
+      </w:r>
+      <w:proofErr w:type="spellEnd"/>
+      <w:r>
+        <w:rPr>
+          <w:lang w:val="en-US"/>
+        </w:rPr>
+        <w:t xml:space="preserve"> tid2);</w:t>
+      </w:r>
+    </w:p>
+    <w:p>
+      <w:pPr>
+        <w:rPr>
+          <w:lang w:val="en-US"/>
+        </w:rPr>
+      </w:pPr>
+    </w:p>
+    <w:p>
+      <w:pPr>
+        <w:rPr>
+          <w:lang w:val="en-US"/>
+        </w:rPr>
+      </w:pPr>
+      <w:proofErr w:type="spellStart"/>
+      <w:r>
+        <w:rPr>
+          <w:lang w:val="en-US"/>
+        </w:rPr>
+        <w:t>pthread_</w:t>
+      </w:r>
+      <w:proofErr w:type="gramStart"/>
+      <w:r>
+        <w:rPr>
+          <w:lang w:val="en-US"/>
+        </w:rPr>
+        <w:t>setschedparam</w:t>
+      </w:r>
+      <w:proofErr w:type="spellEnd"/>
+      <w:r>
+        <w:rPr>
+          <w:lang w:val="en-US"/>
+        </w:rPr>
+        <w:t>(</w:t>
+      </w:r>
+      <w:proofErr w:type="gramEnd"/>
+      <w:r>
+        <w:rPr>
+          <w:lang w:val="en-US"/>
+        </w:rPr>
+        <w:t>)  to modify the priority of an existing thread</w:t>
+      </w:r>
+    </w:p>
+    <w:p>
+      <w:pPr>
+        <w:rPr>
+          <w:lang w:val="en-US"/>
+        </w:rPr>
+      </w:pPr>
+      <w:proofErr w:type="spellStart"/>
+      <w:proofErr w:type="gramStart"/>
+      <w:r>
+        <w:rPr>
+          <w:lang w:val="en-US"/>
+        </w:rPr>
+        <w:t>int</w:t>
+      </w:r>
+      <w:proofErr w:type="spellEnd"/>
+      <w:proofErr w:type="gramEnd"/>
+      <w:r>
+        <w:rPr>
+          <w:lang w:val="en-US"/>
+        </w:rPr>
+        <w:t xml:space="preserve"> </w:t>
+      </w:r>
+      <w:proofErr w:type="spellStart"/>
+      <w:r>
+        <w:rPr>
+          <w:lang w:val="en-US"/>
+        </w:rPr>
+        <w:t>pthread_setschedparam</w:t>
+      </w:r>
+      <w:proofErr w:type="spellEnd"/>
+      <w:r>
+        <w:rPr>
+          <w:lang w:val="en-US"/>
+        </w:rPr>
+        <w:t>(</w:t>
+      </w:r>
+      <w:proofErr w:type="spellStart"/>
+      <w:r>
+        <w:rPr>
+          <w:lang w:val="en-US"/>
+        </w:rPr>
+        <w:t>pthread_t</w:t>
+      </w:r>
+      <w:proofErr w:type="spellEnd"/>
+      <w:r>
+        <w:rPr>
+          <w:lang w:val="en-US"/>
+        </w:rPr>
+        <w:t xml:space="preserve"> </w:t>
+      </w:r>
+      <w:proofErr w:type="spellStart"/>
+      <w:r>
+        <w:rPr>
+          <w:lang w:val="en-US"/>
+        </w:rPr>
+        <w:t>tid</w:t>
+      </w:r>
+      <w:proofErr w:type="spellEnd"/>
+      <w:r>
+        <w:rPr>
+          <w:lang w:val="en-US"/>
+        </w:rPr>
+        <w:t xml:space="preserve">, </w:t>
+      </w:r>
+      <w:proofErr w:type="spellStart"/>
+      <w:r>
+        <w:rPr>
+          <w:lang w:val="en-US"/>
+        </w:rPr>
+        <w:t>int</w:t>
+      </w:r>
+      <w:proofErr w:type="spellEnd"/>
+      <w:r>
+        <w:rPr>
+          <w:lang w:val="en-US"/>
+        </w:rPr>
+        <w:t xml:space="preserve"> policy,</w:t>
+      </w:r>
+    </w:p>
+    <w:p>
+      <w:pPr>
+        <w:rPr>
+          <w:lang w:val="en-US"/>
+        </w:rPr>
+      </w:pPr>
+      <w:proofErr w:type="spellStart"/>
+      <w:proofErr w:type="gramStart"/>
       <w:r>
         <w:rPr>
           <w:lang w:val="en-US"/>
         </w:rPr>
         <w:lastRenderedPageBreak/>
-        <w:t>const struct sched_param *param);</w:t>
-      </w:r>
-    </w:p>
-    <w:p>
-      <w:pPr>
-        <w:rPr>
-          <w:lang w:val="en-US"/>
-        </w:rPr>
-      </w:pPr>
-    </w:p>
-    <w:p>
-      <w:pPr>
-        <w:rPr>
-          <w:lang w:val="en-US"/>
-        </w:rPr>
-      </w:pPr>
-      <w:r>
-        <w:rPr>
-          <w:lang w:val="en-US"/>
-        </w:rPr>
-        <w:t>Sample code to set priority of thread :</w:t>
-      </w:r>
-    </w:p>
-    <w:p>
-      <w:pPr>
-        <w:rPr>
-          <w:lang w:val="en-US"/>
-        </w:rPr>
-      </w:pPr>
-    </w:p>
-    <w:p>
-      <w:pPr>
-        <w:rPr>
-          <w:lang w:val="en-US"/>
-        </w:rPr>
-      </w:pPr>
-      <w:r>
-        <w:rPr>
-          <w:lang w:val="en-US"/>
-        </w:rPr>
-        <w:t>#include &lt;pthread.h&gt;</w:t>
-      </w:r>
-    </w:p>
-    <w:p>
-      <w:pPr>
-        <w:rPr>
-          <w:lang w:val="en-US"/>
-        </w:rPr>
-      </w:pPr>
-      <w:r>
-        <w:rPr>
-          <w:lang w:val="en-US"/>
-        </w:rPr>
-        <w:t>pthread_t tid;</w:t>
-      </w:r>
-    </w:p>
-    <w:p>
-      <w:pPr>
-        <w:rPr>
-          <w:lang w:val="en-US"/>
-        </w:rPr>
-      </w:pPr>
-      <w:r>
-        <w:rPr>
-          <w:lang w:val="en-US"/>
-        </w:rPr>
-        <w:t>int ret;</w:t>
-      </w:r>
-    </w:p>
-    <w:p>
-      <w:pPr>
-        <w:rPr>
-          <w:lang w:val="en-US"/>
-        </w:rPr>
-      </w:pPr>
-      <w:r>
-        <w:rPr>
-          <w:lang w:val="en-US"/>
-        </w:rPr>
-        <w:t>struct sched_param param;</w:t>
-      </w:r>
-    </w:p>
-    <w:p>
-      <w:pPr>
-        <w:rPr>
-          <w:lang w:val="en-US"/>
-        </w:rPr>
-      </w:pPr>
-      <w:r>
-        <w:rPr>
-          <w:lang w:val="en-US"/>
-        </w:rPr>
-        <w:t>int priority;</w:t>
-      </w:r>
-    </w:p>
-    <w:p>
-      <w:pPr>
-        <w:rPr>
-          <w:lang w:val="en-US"/>
-        </w:rPr>
-      </w:pPr>
-    </w:p>
-    <w:p>
-      <w:pPr>
-        <w:rPr>
-          <w:lang w:val="en-US"/>
-        </w:rPr>
-      </w:pPr>
-      <w:r>
-        <w:rPr>
-          <w:lang w:val="en-US"/>
-        </w:rPr>
-        <w:t>/* sched_priority will be the priority of the thread */</w:t>
-      </w:r>
-    </w:p>
-    <w:p>
-      <w:pPr>
-        <w:rPr>
-          <w:lang w:val="en-US"/>
-        </w:rPr>
-      </w:pPr>
-      <w:r>
-        <w:rPr>
-          <w:lang w:val="en-US"/>
-        </w:rPr>
-        <w:t>sched_param.sched_priority = priority;</w:t>
+        <w:t>const</w:t>
+      </w:r>
+      <w:proofErr w:type="spellEnd"/>
+      <w:proofErr w:type="gramEnd"/>
+      <w:r>
+        <w:rPr>
+          <w:lang w:val="en-US"/>
+        </w:rPr>
+        <w:t xml:space="preserve"> </w:t>
+      </w:r>
+      <w:proofErr w:type="spellStart"/>
+      <w:r>
+        <w:rPr>
+          <w:lang w:val="en-US"/>
+        </w:rPr>
+        <w:t>struct</w:t>
+      </w:r>
+      <w:proofErr w:type="spellEnd"/>
+      <w:r>
+        <w:rPr>
+          <w:lang w:val="en-US"/>
+        </w:rPr>
+        <w:t xml:space="preserve"> </w:t>
+      </w:r>
+      <w:proofErr w:type="spellStart"/>
+      <w:r>
+        <w:rPr>
+          <w:lang w:val="en-US"/>
+        </w:rPr>
+        <w:t>sched_param</w:t>
+      </w:r>
+      <w:proofErr w:type="spellEnd"/>
+      <w:r>
+        <w:rPr>
+          <w:lang w:val="en-US"/>
+        </w:rPr>
+        <w:t xml:space="preserve"> *</w:t>
+      </w:r>
+      <w:proofErr w:type="spellStart"/>
+      <w:r>
+        <w:rPr>
+          <w:lang w:val="en-US"/>
+        </w:rPr>
+        <w:t>param</w:t>
+      </w:r>
+      <w:proofErr w:type="spellEnd"/>
+      <w:r>
+        <w:rPr>
+          <w:lang w:val="en-US"/>
+        </w:rPr>
+        <w:t>);</w:t>
+      </w:r>
+    </w:p>
+    <w:p>
+      <w:pPr>
+        <w:rPr>
+          <w:lang w:val="en-US"/>
+        </w:rPr>
+      </w:pPr>
+    </w:p>
+    <w:p>
+      <w:pPr>
+        <w:rPr>
+          <w:lang w:val="en-US"/>
+        </w:rPr>
+      </w:pPr>
+      <w:r>
+        <w:rPr>
+          <w:lang w:val="en-US"/>
+        </w:rPr>
+        <w:t xml:space="preserve">Sample code to set priority of </w:t>
+      </w:r>
+      <w:proofErr w:type="gramStart"/>
+      <w:r>
+        <w:rPr>
+          <w:lang w:val="en-US"/>
+        </w:rPr>
+        <w:t>thread :</w:t>
+      </w:r>
+      <w:proofErr w:type="gramEnd"/>
+    </w:p>
+    <w:p>
+      <w:pPr>
+        <w:rPr>
+          <w:lang w:val="en-US"/>
+        </w:rPr>
+      </w:pPr>
+    </w:p>
+    <w:p>
+      <w:pPr>
+        <w:rPr>
+          <w:lang w:val="en-US"/>
+        </w:rPr>
+      </w:pPr>
+      <w:r>
+        <w:rPr>
+          <w:lang w:val="en-US"/>
+        </w:rPr>
+        <w:t>#include &lt;</w:t>
+      </w:r>
+      <w:proofErr w:type="spellStart"/>
+      <w:r>
+        <w:rPr>
+          <w:lang w:val="en-US"/>
+        </w:rPr>
+        <w:t>pthread.h</w:t>
+      </w:r>
+      <w:proofErr w:type="spellEnd"/>
+      <w:r>
+        <w:rPr>
+          <w:lang w:val="en-US"/>
+        </w:rPr>
+        <w:t>&gt;</w:t>
+      </w:r>
+    </w:p>
+    <w:p>
+      <w:pPr>
+        <w:rPr>
+          <w:lang w:val="en-US"/>
+        </w:rPr>
+      </w:pPr>
+      <w:proofErr w:type="spellStart"/>
+      <w:proofErr w:type="gramStart"/>
+      <w:r>
+        <w:rPr>
+          <w:lang w:val="en-US"/>
+        </w:rPr>
+        <w:t>pthread_t</w:t>
+      </w:r>
+      <w:proofErr w:type="spellEnd"/>
+      <w:proofErr w:type="gramEnd"/>
+      <w:r>
+        <w:rPr>
+          <w:lang w:val="en-US"/>
+        </w:rPr>
+        <w:t xml:space="preserve"> </w:t>
+      </w:r>
+      <w:proofErr w:type="spellStart"/>
+      <w:r>
+        <w:rPr>
+          <w:lang w:val="en-US"/>
+        </w:rPr>
+        <w:t>tid</w:t>
+      </w:r>
+      <w:proofErr w:type="spellEnd"/>
+      <w:r>
+        <w:rPr>
+          <w:lang w:val="en-US"/>
+        </w:rPr>
+        <w:t>;</w:t>
+      </w:r>
+    </w:p>
+    <w:p>
+      <w:pPr>
+        <w:rPr>
+          <w:lang w:val="en-US"/>
+        </w:rPr>
+      </w:pPr>
+      <w:proofErr w:type="spellStart"/>
+      <w:proofErr w:type="gramStart"/>
+      <w:r>
+        <w:rPr>
+          <w:lang w:val="en-US"/>
+        </w:rPr>
+        <w:t>int</w:t>
+      </w:r>
+      <w:proofErr w:type="spellEnd"/>
+      <w:proofErr w:type="gramEnd"/>
+      <w:r>
+        <w:rPr>
+          <w:lang w:val="en-US"/>
+        </w:rPr>
+        <w:t xml:space="preserve"> ret;</w:t>
+      </w:r>
+    </w:p>
+    <w:p>
+      <w:pPr>
+        <w:rPr>
+          <w:lang w:val="en-US"/>
+        </w:rPr>
+      </w:pPr>
+      <w:proofErr w:type="spellStart"/>
+      <w:proofErr w:type="gramStart"/>
+      <w:r>
+        <w:rPr>
+          <w:lang w:val="en-US"/>
+        </w:rPr>
+        <w:t>struct</w:t>
+      </w:r>
+      <w:proofErr w:type="spellEnd"/>
+      <w:proofErr w:type="gramEnd"/>
+      <w:r>
+        <w:rPr>
+          <w:lang w:val="en-US"/>
+        </w:rPr>
+        <w:t xml:space="preserve"> </w:t>
+      </w:r>
+      <w:proofErr w:type="spellStart"/>
+      <w:r>
+        <w:rPr>
+          <w:lang w:val="en-US"/>
+        </w:rPr>
+        <w:t>sched_param</w:t>
+      </w:r>
+      <w:proofErr w:type="spellEnd"/>
+      <w:r>
+        <w:rPr>
+          <w:lang w:val="en-US"/>
+        </w:rPr>
+        <w:t xml:space="preserve"> </w:t>
+      </w:r>
+      <w:proofErr w:type="spellStart"/>
+      <w:r>
+        <w:rPr>
+          <w:lang w:val="en-US"/>
+        </w:rPr>
+        <w:t>param</w:t>
+      </w:r>
+      <w:proofErr w:type="spellEnd"/>
+      <w:r>
+        <w:rPr>
+          <w:lang w:val="en-US"/>
+        </w:rPr>
+        <w:t>;</w:t>
+      </w:r>
+    </w:p>
+    <w:p>
+      <w:pPr>
+        <w:rPr>
+          <w:lang w:val="en-US"/>
+        </w:rPr>
+      </w:pPr>
+      <w:proofErr w:type="spellStart"/>
+      <w:proofErr w:type="gramStart"/>
+      <w:r>
+        <w:rPr>
+          <w:lang w:val="en-US"/>
+        </w:rPr>
+        <w:t>int</w:t>
+      </w:r>
+      <w:proofErr w:type="spellEnd"/>
+      <w:proofErr w:type="gramEnd"/>
+      <w:r>
+        <w:rPr>
+          <w:lang w:val="en-US"/>
+        </w:rPr>
+        <w:t xml:space="preserve"> priority;</w:t>
+      </w:r>
+    </w:p>
+    <w:p>
+      <w:pPr>
+        <w:rPr>
+          <w:lang w:val="en-US"/>
+        </w:rPr>
+      </w:pPr>
+    </w:p>
+    <w:p>
+      <w:pPr>
+        <w:rPr>
+          <w:lang w:val="en-US"/>
+        </w:rPr>
+      </w:pPr>
+      <w:r>
+        <w:rPr>
+          <w:lang w:val="en-US"/>
+        </w:rPr>
+        <w:t xml:space="preserve">/* </w:t>
+      </w:r>
+      <w:proofErr w:type="spellStart"/>
+      <w:r>
+        <w:rPr>
+          <w:lang w:val="en-US"/>
+        </w:rPr>
+        <w:t>sched_priority</w:t>
+      </w:r>
+      <w:proofErr w:type="spellEnd"/>
+      <w:r>
+        <w:rPr>
+          <w:lang w:val="en-US"/>
+        </w:rPr>
+        <w:t xml:space="preserve"> will be the priority of the thread */</w:t>
+      </w:r>
+    </w:p>
+    <w:p>
+      <w:pPr>
+        <w:rPr>
+          <w:lang w:val="en-US"/>
+        </w:rPr>
+      </w:pPr>
+      <w:proofErr w:type="spellStart"/>
+      <w:r>
+        <w:rPr>
+          <w:lang w:val="en-US"/>
+        </w:rPr>
+        <w:t>sched_param.sched_priority</w:t>
+      </w:r>
+      <w:proofErr w:type="spellEnd"/>
+      <w:r>
+        <w:rPr>
+          <w:lang w:val="en-US"/>
+        </w:rPr>
+        <w:t xml:space="preserve"> = priority;</w:t>
       </w:r>
     </w:p>
     <w:p>
@@ -1731,11 +2346,19 @@
           <w:lang w:val="en-US"/>
         </w:rPr>
       </w:pPr>
-      <w:r>
-        <w:rPr>
-          <w:lang w:val="en-US"/>
-        </w:rPr>
-        <w:t>policy = SCHED_OTHER;</w:t>
+      <w:proofErr w:type="gramStart"/>
+      <w:r>
+        <w:rPr>
+          <w:lang w:val="en-US"/>
+        </w:rPr>
+        <w:t>policy</w:t>
+      </w:r>
+      <w:proofErr w:type="gramEnd"/>
+      <w:r>
+        <w:rPr>
+          <w:lang w:val="en-US"/>
+        </w:rPr>
+        <w:t xml:space="preserve"> = SCHED_OTHER;</w:t>
       </w:r>
     </w:p>
     <w:p>
@@ -1764,83 +2387,351 @@
           <w:lang w:val="en-US"/>
         </w:rPr>
       </w:pPr>
-      <w:r>
-        <w:rPr>
-          <w:lang w:val="en-US"/>
-        </w:rPr>
-        <w:t>ret = pthread_setschedparam(tid, policy, &amp;param);</w:t>
-      </w:r>
-    </w:p>
-    <w:p>
-      <w:pPr>
-        <w:rPr>
-          <w:lang w:val="en-US"/>
-        </w:rPr>
-      </w:pPr>
-      <w:r>
-        <w:rPr>
-          <w:lang w:val="en-US"/>
-        </w:rPr>
-        <w:t>pthread_once_t once_control = PTHREAD_ONCE_INIT;</w:t>
-      </w:r>
-    </w:p>
-    <w:p>
-      <w:pPr>
-        <w:rPr>
-          <w:lang w:val="en-US"/>
-        </w:rPr>
-      </w:pPr>
-      <w:r>
-        <w:rPr>
-          <w:lang w:val="en-US"/>
-        </w:rPr>
-        <w:t>pthread_once(once_control, init_routine)</w:t>
-      </w:r>
-    </w:p>
-    <w:p>
-      <w:pPr>
-        <w:rPr>
-          <w:lang w:val="en-US"/>
-        </w:rPr>
-      </w:pPr>
-      <w:r>
-        <w:rPr>
-          <w:lang w:val="en-US"/>
-        </w:rPr>
-        <w:t>pthread_mutex_trylock() can be employed to prevent deadlocks in the program</w:t>
-      </w:r>
-    </w:p>
-    <w:p>
-      <w:pPr>
-        <w:rPr>
-          <w:lang w:val="en-US"/>
-        </w:rPr>
-      </w:pPr>
-      <w:r>
-        <w:rPr>
-          <w:lang w:val="en-US"/>
-        </w:rPr>
-        <w:t>int pthread_getschedparam(pthread_t tid, int policy, struct schedparam *param) gets the priority of the existing thread.</w:t>
-      </w:r>
-    </w:p>
-    <w:p>
-      <w:pPr>
-        <w:rPr>
-          <w:lang w:val="en-US"/>
-        </w:rPr>
-      </w:pPr>
-    </w:p>
-    <w:p>
-      <w:pPr>
-        <w:rPr>
-          <w:lang w:val="en-US"/>
-        </w:rPr>
-      </w:pPr>
-      <w:r>
-        <w:rPr>
-          <w:lang w:val="en-US"/>
-        </w:rPr>
-        <w:t>sched_yield(); is called by thread to yield its execution in favor of another thread</w:t>
+      <w:proofErr w:type="gramStart"/>
+      <w:r>
+        <w:rPr>
+          <w:lang w:val="en-US"/>
+        </w:rPr>
+        <w:t>ret</w:t>
+      </w:r>
+      <w:proofErr w:type="gramEnd"/>
+      <w:r>
+        <w:rPr>
+          <w:lang w:val="en-US"/>
+        </w:rPr>
+        <w:t xml:space="preserve"> = </w:t>
+      </w:r>
+      <w:proofErr w:type="spellStart"/>
+      <w:r>
+        <w:rPr>
+          <w:lang w:val="en-US"/>
+        </w:rPr>
+        <w:t>pthread_setschedparam</w:t>
+      </w:r>
+      <w:proofErr w:type="spellEnd"/>
+      <w:r>
+        <w:rPr>
+          <w:lang w:val="en-US"/>
+        </w:rPr>
+        <w:t>(</w:t>
+      </w:r>
+      <w:proofErr w:type="spellStart"/>
+      <w:r>
+        <w:rPr>
+          <w:lang w:val="en-US"/>
+        </w:rPr>
+        <w:t>tid</w:t>
+      </w:r>
+      <w:proofErr w:type="spellEnd"/>
+      <w:r>
+        <w:rPr>
+          <w:lang w:val="en-US"/>
+        </w:rPr>
+        <w:t>, policy, &amp;</w:t>
+      </w:r>
+      <w:proofErr w:type="spellStart"/>
+      <w:r>
+        <w:rPr>
+          <w:lang w:val="en-US"/>
+        </w:rPr>
+        <w:t>param</w:t>
+      </w:r>
+      <w:proofErr w:type="spellEnd"/>
+      <w:r>
+        <w:rPr>
+          <w:lang w:val="en-US"/>
+        </w:rPr>
+        <w:t>);</w:t>
+      </w:r>
+    </w:p>
+    <w:p>
+      <w:pPr>
+        <w:rPr>
+          <w:lang w:val="en-US"/>
+        </w:rPr>
+      </w:pPr>
+      <w:proofErr w:type="spellStart"/>
+      <w:r>
+        <w:rPr>
+          <w:lang w:val="en-US"/>
+        </w:rPr>
+        <w:t>pthread_once_t</w:t>
+      </w:r>
+      <w:proofErr w:type="spellEnd"/>
+      <w:r>
+        <w:rPr>
+          <w:lang w:val="en-US"/>
+        </w:rPr>
+        <w:t xml:space="preserve"> </w:t>
+      </w:r>
+      <w:proofErr w:type="spellStart"/>
+      <w:r>
+        <w:rPr>
+          <w:lang w:val="en-US"/>
+        </w:rPr>
+        <w:t>once_control</w:t>
+      </w:r>
+      <w:proofErr w:type="spellEnd"/>
+      <w:r>
+        <w:rPr>
+          <w:lang w:val="en-US"/>
+        </w:rPr>
+        <w:t xml:space="preserve"> = PTHREAD_ONCE_INIT;</w:t>
+      </w:r>
+    </w:p>
+    <w:p>
+      <w:pPr>
+        <w:rPr>
+          <w:lang w:val="en-US"/>
+        </w:rPr>
+      </w:pPr>
+      <w:proofErr w:type="spellStart"/>
+      <w:r>
+        <w:rPr>
+          <w:lang w:val="en-US"/>
+        </w:rPr>
+        <w:t>pthread_</w:t>
+      </w:r>
+      <w:proofErr w:type="gramStart"/>
+      <w:r>
+        <w:rPr>
+          <w:lang w:val="en-US"/>
+        </w:rPr>
+        <w:t>once</w:t>
+      </w:r>
+      <w:proofErr w:type="spellEnd"/>
+      <w:r>
+        <w:rPr>
+          <w:lang w:val="en-US"/>
+        </w:rPr>
+        <w:t>(</w:t>
+      </w:r>
+      <w:proofErr w:type="spellStart"/>
+      <w:proofErr w:type="gramEnd"/>
+      <w:r>
+        <w:rPr>
+          <w:lang w:val="en-US"/>
+        </w:rPr>
+        <w:t>once_control</w:t>
+      </w:r>
+      <w:proofErr w:type="spellEnd"/>
+      <w:r>
+        <w:rPr>
+          <w:lang w:val="en-US"/>
+        </w:rPr>
+        <w:t xml:space="preserve">, </w:t>
+      </w:r>
+      <w:proofErr w:type="spellStart"/>
+      <w:r>
+        <w:rPr>
+          <w:lang w:val="en-US"/>
+        </w:rPr>
+        <w:t>init_routine</w:t>
+      </w:r>
+      <w:proofErr w:type="spellEnd"/>
+      <w:r>
+        <w:rPr>
+          <w:lang w:val="en-US"/>
+        </w:rPr>
+        <w:t>)</w:t>
+      </w:r>
+    </w:p>
+    <w:p>
+      <w:pPr>
+        <w:rPr>
+          <w:lang w:val="en-US"/>
+        </w:rPr>
+      </w:pPr>
+      <w:proofErr w:type="spellStart"/>
+      <w:r>
+        <w:rPr>
+          <w:lang w:val="en-US"/>
+        </w:rPr>
+        <w:t>pthread_mutex_</w:t>
+      </w:r>
+      <w:proofErr w:type="gramStart"/>
+      <w:r>
+        <w:rPr>
+          <w:lang w:val="en-US"/>
+        </w:rPr>
+        <w:t>trylock</w:t>
+      </w:r>
+      <w:proofErr w:type="spellEnd"/>
+      <w:r>
+        <w:rPr>
+          <w:lang w:val="en-US"/>
+        </w:rPr>
+        <w:t>(</w:t>
+      </w:r>
+      <w:proofErr w:type="gramEnd"/>
+      <w:r>
+        <w:rPr>
+          <w:lang w:val="en-US"/>
+        </w:rPr>
+        <w:t>) can be employed to prevent deadlocks in the program</w:t>
+      </w:r>
+    </w:p>
+    <w:p>
+      <w:pPr>
+        <w:rPr>
+          <w:lang w:val="en-US"/>
+        </w:rPr>
+      </w:pPr>
+      <w:proofErr w:type="spellStart"/>
+      <w:proofErr w:type="gramStart"/>
+      <w:r>
+        <w:rPr>
+          <w:lang w:val="en-US"/>
+        </w:rPr>
+        <w:t>int</w:t>
+      </w:r>
+      <w:proofErr w:type="spellEnd"/>
+      <w:proofErr w:type="gramEnd"/>
+      <w:r>
+        <w:rPr>
+          <w:lang w:val="en-US"/>
+        </w:rPr>
+        <w:t xml:space="preserve"> </w:t>
+      </w:r>
+      <w:proofErr w:type="spellStart"/>
+      <w:r>
+        <w:rPr>
+          <w:lang w:val="en-US"/>
+        </w:rPr>
+        <w:t>pthread_getschedparam</w:t>
+      </w:r>
+      <w:proofErr w:type="spellEnd"/>
+      <w:r>
+        <w:rPr>
+          <w:lang w:val="en-US"/>
+        </w:rPr>
+        <w:t>(</w:t>
+      </w:r>
+      <w:proofErr w:type="spellStart"/>
+      <w:r>
+        <w:rPr>
+          <w:lang w:val="en-US"/>
+        </w:rPr>
+        <w:t>pthread_t</w:t>
+      </w:r>
+      <w:proofErr w:type="spellEnd"/>
+      <w:r>
+        <w:rPr>
+          <w:lang w:val="en-US"/>
+        </w:rPr>
+        <w:t xml:space="preserve"> </w:t>
+      </w:r>
+      <w:proofErr w:type="spellStart"/>
+      <w:r>
+        <w:rPr>
+          <w:lang w:val="en-US"/>
+        </w:rPr>
+        <w:t>tid</w:t>
+      </w:r>
+      <w:proofErr w:type="spellEnd"/>
+      <w:r>
+        <w:rPr>
+          <w:lang w:val="en-US"/>
+        </w:rPr>
+        <w:t xml:space="preserve">, </w:t>
+      </w:r>
+      <w:proofErr w:type="spellStart"/>
+      <w:r>
+        <w:rPr>
+          <w:lang w:val="en-US"/>
+        </w:rPr>
+        <w:t>int</w:t>
+      </w:r>
+      <w:proofErr w:type="spellEnd"/>
+      <w:r>
+        <w:rPr>
+          <w:lang w:val="en-US"/>
+        </w:rPr>
+        <w:t xml:space="preserve"> policy, </w:t>
+      </w:r>
+      <w:proofErr w:type="spellStart"/>
+      <w:r>
+        <w:rPr>
+          <w:lang w:val="en-US"/>
+        </w:rPr>
+        <w:t>struct</w:t>
+      </w:r>
+      <w:proofErr w:type="spellEnd"/>
+      <w:r>
+        <w:rPr>
+          <w:lang w:val="en-US"/>
+        </w:rPr>
+        <w:t xml:space="preserve"> </w:t>
+      </w:r>
+      <w:proofErr w:type="spellStart"/>
+      <w:r>
+        <w:rPr>
+          <w:lang w:val="en-US"/>
+        </w:rPr>
+        <w:t>schedparam</w:t>
+      </w:r>
+      <w:proofErr w:type="spellEnd"/>
+      <w:r>
+        <w:rPr>
+          <w:lang w:val="en-US"/>
+        </w:rPr>
+        <w:t xml:space="preserve"> *</w:t>
+      </w:r>
+      <w:proofErr w:type="spellStart"/>
+      <w:r>
+        <w:rPr>
+          <w:lang w:val="en-US"/>
+        </w:rPr>
+        <w:t>param</w:t>
+      </w:r>
+      <w:proofErr w:type="spellEnd"/>
+      <w:r>
+        <w:rPr>
+          <w:lang w:val="en-US"/>
+        </w:rPr>
+        <w:t>) gets the priority of the existing thread.</w:t>
+      </w:r>
+    </w:p>
+    <w:p>
+      <w:pPr>
+        <w:rPr>
+          <w:lang w:val="en-US"/>
+        </w:rPr>
+      </w:pPr>
+    </w:p>
+    <w:p>
+      <w:pPr>
+        <w:rPr>
+          <w:lang w:val="en-US"/>
+        </w:rPr>
+      </w:pPr>
+      <w:proofErr w:type="spellStart"/>
+      <w:r>
+        <w:rPr>
+          <w:lang w:val="en-US"/>
+        </w:rPr>
+        <w:t>sched_</w:t>
+      </w:r>
+      <w:proofErr w:type="gramStart"/>
+      <w:r>
+        <w:rPr>
+          <w:lang w:val="en-US"/>
+        </w:rPr>
+        <w:t>yield</w:t>
+      </w:r>
+      <w:proofErr w:type="spellEnd"/>
+      <w:r>
+        <w:rPr>
+          <w:lang w:val="en-US"/>
+        </w:rPr>
+        <w:t>(</w:t>
+      </w:r>
+      <w:proofErr w:type="gramEnd"/>
+      <w:r>
+        <w:rPr>
+          <w:lang w:val="en-US"/>
+        </w:rPr>
+        <w:t>); is called by thread to yield its execution in favor of another thread</w:t>
       </w:r>
     </w:p>
     <w:p>
@@ -1883,71 +2774,263 @@
           <w:lang w:val="en-US"/>
         </w:rPr>
       </w:pPr>
-      <w:r>
-        <w:rPr>
-          <w:lang w:val="en-US"/>
-        </w:rPr>
-        <w:t>int pthread_setcancelstate(int state, int *oldstate);  ( PTHREAD_CANCEL_DISABLE/ENABLE, NULL )</w:t>
-      </w:r>
-    </w:p>
-    <w:p>
-      <w:pPr>
-        <w:rPr>
-          <w:lang w:val="en-US"/>
-        </w:rPr>
-      </w:pPr>
-      <w:r>
-        <w:rPr>
-          <w:lang w:val="en-US"/>
-        </w:rPr>
-        <w:t>int pthread_setcanceltype(int type, int *oldtype);</w:t>
-      </w:r>
-    </w:p>
-    <w:p>
-      <w:pPr>
-        <w:rPr>
-          <w:lang w:val="en-US"/>
-        </w:rPr>
-      </w:pPr>
+      <w:proofErr w:type="spellStart"/>
+      <w:proofErr w:type="gramStart"/>
+      <w:r>
+        <w:rPr>
+          <w:lang w:val="en-US"/>
+        </w:rPr>
+        <w:t>int</w:t>
+      </w:r>
+      <w:proofErr w:type="spellEnd"/>
+      <w:proofErr w:type="gramEnd"/>
+      <w:r>
+        <w:rPr>
+          <w:lang w:val="en-US"/>
+        </w:rPr>
+        <w:t xml:space="preserve"> </w:t>
+      </w:r>
+      <w:proofErr w:type="spellStart"/>
+      <w:r>
+        <w:rPr>
+          <w:lang w:val="en-US"/>
+        </w:rPr>
+        <w:t>pthread_setcancelstate</w:t>
+      </w:r>
+      <w:proofErr w:type="spellEnd"/>
+      <w:r>
+        <w:rPr>
+          <w:lang w:val="en-US"/>
+        </w:rPr>
+        <w:t>(</w:t>
+      </w:r>
+      <w:proofErr w:type="spellStart"/>
+      <w:r>
+        <w:rPr>
+          <w:lang w:val="en-US"/>
+        </w:rPr>
+        <w:t>int</w:t>
+      </w:r>
+      <w:proofErr w:type="spellEnd"/>
+      <w:r>
+        <w:rPr>
+          <w:lang w:val="en-US"/>
+        </w:rPr>
+        <w:t xml:space="preserve"> state, </w:t>
+      </w:r>
+      <w:proofErr w:type="spellStart"/>
+      <w:r>
+        <w:rPr>
+          <w:lang w:val="en-US"/>
+        </w:rPr>
+        <w:t>int</w:t>
+      </w:r>
+      <w:proofErr w:type="spellEnd"/>
+      <w:r>
+        <w:rPr>
+          <w:lang w:val="en-US"/>
+        </w:rPr>
+        <w:t xml:space="preserve"> *</w:t>
+      </w:r>
+      <w:proofErr w:type="spellStart"/>
+      <w:r>
+        <w:rPr>
+          <w:lang w:val="en-US"/>
+        </w:rPr>
+        <w:t>oldstate</w:t>
+      </w:r>
+      <w:proofErr w:type="spellEnd"/>
+      <w:r>
+        <w:rPr>
+          <w:lang w:val="en-US"/>
+        </w:rPr>
+        <w:t>);  ( PTHREAD_CANCEL_DISABLE/ENABLE, NULL )</w:t>
+      </w:r>
+    </w:p>
+    <w:p>
+      <w:pPr>
+        <w:rPr>
+          <w:lang w:val="en-US"/>
+        </w:rPr>
+      </w:pPr>
+      <w:proofErr w:type="spellStart"/>
+      <w:proofErr w:type="gramStart"/>
+      <w:r>
+        <w:rPr>
+          <w:lang w:val="en-US"/>
+        </w:rPr>
+        <w:t>int</w:t>
+      </w:r>
+      <w:proofErr w:type="spellEnd"/>
+      <w:proofErr w:type="gramEnd"/>
+      <w:r>
+        <w:rPr>
+          <w:lang w:val="en-US"/>
+        </w:rPr>
+        <w:t xml:space="preserve"> </w:t>
+      </w:r>
+      <w:proofErr w:type="spellStart"/>
+      <w:r>
+        <w:rPr>
+          <w:lang w:val="en-US"/>
+        </w:rPr>
+        <w:t>pthread_setcanceltype</w:t>
+      </w:r>
+      <w:proofErr w:type="spellEnd"/>
+      <w:r>
+        <w:rPr>
+          <w:lang w:val="en-US"/>
+        </w:rPr>
+        <w:t>(</w:t>
+      </w:r>
+      <w:proofErr w:type="spellStart"/>
+      <w:r>
+        <w:rPr>
+          <w:lang w:val="en-US"/>
+        </w:rPr>
+        <w:t>int</w:t>
+      </w:r>
+      <w:proofErr w:type="spellEnd"/>
+      <w:r>
+        <w:rPr>
+          <w:lang w:val="en-US"/>
+        </w:rPr>
+        <w:t xml:space="preserve"> type, </w:t>
+      </w:r>
+      <w:proofErr w:type="spellStart"/>
+      <w:r>
+        <w:rPr>
+          <w:lang w:val="en-US"/>
+        </w:rPr>
+        <w:t>int</w:t>
+      </w:r>
+      <w:proofErr w:type="spellEnd"/>
+      <w:r>
+        <w:rPr>
+          <w:lang w:val="en-US"/>
+        </w:rPr>
+        <w:t xml:space="preserve"> *</w:t>
+      </w:r>
+      <w:proofErr w:type="spellStart"/>
+      <w:r>
+        <w:rPr>
+          <w:lang w:val="en-US"/>
+        </w:rPr>
+        <w:t>oldtype</w:t>
+      </w:r>
+      <w:proofErr w:type="spellEnd"/>
+      <w:r>
+        <w:rPr>
+          <w:lang w:val="en-US"/>
+        </w:rPr>
+        <w:t>);</w:t>
+      </w:r>
+    </w:p>
+    <w:p>
+      <w:pPr>
+        <w:rPr>
+          <w:lang w:val="en-US"/>
+        </w:rPr>
+      </w:pPr>
+      <w:proofErr w:type="gramStart"/>
       <w:r>
         <w:rPr>
           <w:lang w:val="en-US"/>
         </w:rPr>
         <w:lastRenderedPageBreak/>
-        <w:t>( PTHREAD_CANCEL_DEFERRED/ASYNCHRONOUS, NULL )</w:t>
-      </w:r>
-    </w:p>
-    <w:p>
-      <w:pPr>
-        <w:rPr>
-          <w:lang w:val="en-US"/>
-        </w:rPr>
-      </w:pPr>
-      <w:r>
-        <w:rPr>
-          <w:lang w:val="en-US"/>
-        </w:rPr>
-        <w:t>pthread_join(pid, &amp;status) is the only way to know whether thread was cancelled successfully or not</w:t>
-      </w:r>
-    </w:p>
-    <w:p>
-      <w:pPr>
-        <w:rPr>
-          <w:lang w:val="en-US"/>
-        </w:rPr>
-      </w:pPr>
-    </w:p>
-    <w:p>
-      <w:pPr>
-        <w:rPr>
-          <w:lang w:val="en-US"/>
-        </w:rPr>
-      </w:pPr>
-      <w:r>
-        <w:rPr>
-          <w:lang w:val="en-US"/>
-        </w:rPr>
-        <w:t>pthread_cancel() is implemented using signals and can result into memory leaks</w:t>
+        <w:t>( PTHREAD</w:t>
+      </w:r>
+      <w:proofErr w:type="gramEnd"/>
+      <w:r>
+        <w:rPr>
+          <w:lang w:val="en-US"/>
+        </w:rPr>
+        <w:t>_CANCEL_DEFERRED/ASYNCHRONOUS, NULL )</w:t>
+      </w:r>
+    </w:p>
+    <w:p>
+      <w:pPr>
+        <w:rPr>
+          <w:lang w:val="en-US"/>
+        </w:rPr>
+      </w:pPr>
+      <w:proofErr w:type="spellStart"/>
+      <w:r>
+        <w:rPr>
+          <w:lang w:val="en-US"/>
+        </w:rPr>
+        <w:t>pthread_</w:t>
+      </w:r>
+      <w:proofErr w:type="gramStart"/>
+      <w:r>
+        <w:rPr>
+          <w:lang w:val="en-US"/>
+        </w:rPr>
+        <w:t>join</w:t>
+      </w:r>
+      <w:proofErr w:type="spellEnd"/>
+      <w:r>
+        <w:rPr>
+          <w:lang w:val="en-US"/>
+        </w:rPr>
+        <w:t>(</w:t>
+      </w:r>
+      <w:proofErr w:type="spellStart"/>
+      <w:proofErr w:type="gramEnd"/>
+      <w:r>
+        <w:rPr>
+          <w:lang w:val="en-US"/>
+        </w:rPr>
+        <w:t>pid</w:t>
+      </w:r>
+      <w:proofErr w:type="spellEnd"/>
+      <w:r>
+        <w:rPr>
+          <w:lang w:val="en-US"/>
+        </w:rPr>
+        <w:t>, &amp;status) is the only way to know whether thread was cancelled successfully or not</w:t>
+      </w:r>
+    </w:p>
+    <w:p>
+      <w:pPr>
+        <w:rPr>
+          <w:lang w:val="en-US"/>
+        </w:rPr>
+      </w:pPr>
+    </w:p>
+    <w:p>
+      <w:pPr>
+        <w:rPr>
+          <w:lang w:val="en-US"/>
+        </w:rPr>
+      </w:pPr>
+      <w:proofErr w:type="spellStart"/>
+      <w:r>
+        <w:rPr>
+          <w:lang w:val="en-US"/>
+        </w:rPr>
+        <w:t>pthread_</w:t>
+      </w:r>
+      <w:proofErr w:type="gramStart"/>
+      <w:r>
+        <w:rPr>
+          <w:lang w:val="en-US"/>
+        </w:rPr>
+        <w:t>cancel</w:t>
+      </w:r>
+      <w:proofErr w:type="spellEnd"/>
+      <w:r>
+        <w:rPr>
+          <w:lang w:val="en-US"/>
+        </w:rPr>
+        <w:t>(</w:t>
+      </w:r>
+      <w:proofErr w:type="gramEnd"/>
+      <w:r>
+        <w:rPr>
+          <w:lang w:val="en-US"/>
+        </w:rPr>
+        <w:t>) is implemented using signals and can result into memory leaks</w:t>
       </w:r>
     </w:p>
     <w:p>
@@ -1973,66 +3056,222 @@
         <w:rPr>
           <w:lang w:val="en-US"/>
         </w:rPr>
-        <w:t>Major steps took place when a pthread_cancel(thread_id) call is made:</w:t>
-      </w:r>
-    </w:p>
-    <w:p>
-      <w:pPr>
-        <w:rPr>
-          <w:lang w:val="en-US"/>
-        </w:rPr>
-      </w:pPr>
-    </w:p>
-    <w:p>
-      <w:pPr>
-        <w:rPr>
-          <w:lang w:val="en-US"/>
-        </w:rPr>
-      </w:pPr>
-      <w:r>
-        <w:rPr>
-          <w:lang w:val="en-US"/>
-        </w:rPr>
-        <w:t>1.  Cancellation clean-up handlers are popped (in the reverse of the order in which they were pushed) and called. (See pthread_cleanup_push(3).)</w:t>
-      </w:r>
-    </w:p>
-    <w:p>
-      <w:pPr>
-        <w:rPr>
-          <w:lang w:val="en-US"/>
-        </w:rPr>
-      </w:pPr>
-      <w:r>
-        <w:rPr>
-          <w:lang w:val="en-US"/>
-        </w:rPr>
-        <w:t>A cleanup may be required if we want to release resources held up by thread like mutexes and other handles. These are not called when a thread makes a normal return even without calling pthread_exit()</w:t>
-      </w:r>
-    </w:p>
-    <w:p>
-      <w:pPr>
-        <w:rPr>
-          <w:lang w:val="en-US"/>
-        </w:rPr>
-      </w:pPr>
-      <w:r>
-        <w:rPr>
-          <w:lang w:val="en-US"/>
-        </w:rPr>
-        <w:t>2. Thread-specific data destructors are called, in an unspecified order. (See pthread_key_create(3).)</w:t>
-      </w:r>
-    </w:p>
-    <w:p>
-      <w:pPr>
-        <w:rPr>
-          <w:lang w:val="en-US"/>
-        </w:rPr>
-      </w:pPr>
-      <w:r>
-        <w:rPr>
-          <w:lang w:val="en-US"/>
-        </w:rPr>
-        <w:t>3. The thread is terminated. (See pthread_exit(3).)</w:t>
+        <w:t xml:space="preserve">Major steps took place when a </w:t>
+      </w:r>
+      <w:proofErr w:type="spellStart"/>
+      <w:r>
+        <w:rPr>
+          <w:lang w:val="en-US"/>
+        </w:rPr>
+        <w:t>pthread_</w:t>
+      </w:r>
+      <w:proofErr w:type="gramStart"/>
+      <w:r>
+        <w:rPr>
+          <w:lang w:val="en-US"/>
+        </w:rPr>
+        <w:t>cancel</w:t>
+      </w:r>
+      <w:proofErr w:type="spellEnd"/>
+      <w:r>
+        <w:rPr>
+          <w:lang w:val="en-US"/>
+        </w:rPr>
+        <w:t>(</w:t>
+      </w:r>
+      <w:proofErr w:type="spellStart"/>
+      <w:proofErr w:type="gramEnd"/>
+      <w:r>
+        <w:rPr>
+          <w:lang w:val="en-US"/>
+        </w:rPr>
+        <w:t>thread_id</w:t>
+      </w:r>
+      <w:proofErr w:type="spellEnd"/>
+      <w:r>
+        <w:rPr>
+          <w:lang w:val="en-US"/>
+        </w:rPr>
+        <w:t>) call is made:</w:t>
+      </w:r>
+    </w:p>
+    <w:p>
+      <w:pPr>
+        <w:rPr>
+          <w:lang w:val="en-US"/>
+        </w:rPr>
+      </w:pPr>
+    </w:p>
+    <w:p>
+      <w:pPr>
+        <w:rPr>
+          <w:lang w:val="en-US"/>
+        </w:rPr>
+      </w:pPr>
+      <w:r>
+        <w:rPr>
+          <w:lang w:val="en-US"/>
+        </w:rPr>
+        <w:t xml:space="preserve">1.  Cancellation clean-up handlers are popped (in the reverse of the order in which they were pushed) and called. (See </w:t>
+      </w:r>
+      <w:proofErr w:type="spellStart"/>
+      <w:r>
+        <w:rPr>
+          <w:lang w:val="en-US"/>
+        </w:rPr>
+        <w:t>pthread_cleanup_</w:t>
+      </w:r>
+      <w:proofErr w:type="gramStart"/>
+      <w:r>
+        <w:rPr>
+          <w:lang w:val="en-US"/>
+        </w:rPr>
+        <w:t>push</w:t>
+      </w:r>
+      <w:proofErr w:type="spellEnd"/>
+      <w:r>
+        <w:rPr>
+          <w:lang w:val="en-US"/>
+        </w:rPr>
+        <w:t>(</w:t>
+      </w:r>
+      <w:proofErr w:type="gramEnd"/>
+      <w:r>
+        <w:rPr>
+          <w:lang w:val="en-US"/>
+        </w:rPr>
+        <w:t>3).)</w:t>
+      </w:r>
+    </w:p>
+    <w:p>
+      <w:pPr>
+        <w:rPr>
+          <w:lang w:val="en-US"/>
+        </w:rPr>
+      </w:pPr>
+      <w:r>
+        <w:rPr>
+          <w:lang w:val="en-US"/>
+        </w:rPr>
+        <w:t xml:space="preserve">A cleanup may be required if we want to release resources held up by thread like </w:t>
+      </w:r>
+      <w:proofErr w:type="spellStart"/>
+      <w:r>
+        <w:rPr>
+          <w:lang w:val="en-US"/>
+        </w:rPr>
+        <w:t>mutexes</w:t>
+      </w:r>
+      <w:proofErr w:type="spellEnd"/>
+      <w:r>
+        <w:rPr>
+          <w:lang w:val="en-US"/>
+        </w:rPr>
+        <w:t xml:space="preserve"> and other handles. These are not called when a thread makes a normal return even without calling </w:t>
+      </w:r>
+      <w:proofErr w:type="spellStart"/>
+      <w:r>
+        <w:rPr>
+          <w:lang w:val="en-US"/>
+        </w:rPr>
+        <w:t>pthread_</w:t>
+      </w:r>
+      <w:proofErr w:type="gramStart"/>
+      <w:r>
+        <w:rPr>
+          <w:lang w:val="en-US"/>
+        </w:rPr>
+        <w:t>exit</w:t>
+      </w:r>
+      <w:proofErr w:type="spellEnd"/>
+      <w:r>
+        <w:rPr>
+          <w:lang w:val="en-US"/>
+        </w:rPr>
+        <w:t>()</w:t>
+      </w:r>
+      <w:proofErr w:type="gramEnd"/>
+    </w:p>
+    <w:p>
+      <w:pPr>
+        <w:rPr>
+          <w:lang w:val="en-US"/>
+        </w:rPr>
+      </w:pPr>
+      <w:r>
+        <w:rPr>
+          <w:lang w:val="en-US"/>
+        </w:rPr>
+        <w:t xml:space="preserve">2. Thread-specific data destructors are called, in an unspecified order. (See </w:t>
+      </w:r>
+      <w:proofErr w:type="spellStart"/>
+      <w:r>
+        <w:rPr>
+          <w:lang w:val="en-US"/>
+        </w:rPr>
+        <w:t>pthread_key_</w:t>
+      </w:r>
+      <w:proofErr w:type="gramStart"/>
+      <w:r>
+        <w:rPr>
+          <w:lang w:val="en-US"/>
+        </w:rPr>
+        <w:t>create</w:t>
+      </w:r>
+      <w:proofErr w:type="spellEnd"/>
+      <w:r>
+        <w:rPr>
+          <w:lang w:val="en-US"/>
+        </w:rPr>
+        <w:t>(</w:t>
+      </w:r>
+      <w:proofErr w:type="gramEnd"/>
+      <w:r>
+        <w:rPr>
+          <w:lang w:val="en-US"/>
+        </w:rPr>
+        <w:t>3).)</w:t>
+      </w:r>
+    </w:p>
+    <w:p>
+      <w:pPr>
+        <w:rPr>
+          <w:lang w:val="en-US"/>
+        </w:rPr>
+      </w:pPr>
+      <w:r>
+        <w:rPr>
+          <w:lang w:val="en-US"/>
+        </w:rPr>
+        <w:t xml:space="preserve">3. The thread is terminated. (See </w:t>
+      </w:r>
+      <w:proofErr w:type="spellStart"/>
+      <w:r>
+        <w:rPr>
+          <w:lang w:val="en-US"/>
+        </w:rPr>
+        <w:t>pthread_</w:t>
+      </w:r>
+      <w:proofErr w:type="gramStart"/>
+      <w:r>
+        <w:rPr>
+          <w:lang w:val="en-US"/>
+        </w:rPr>
+        <w:t>exit</w:t>
+      </w:r>
+      <w:proofErr w:type="spellEnd"/>
+      <w:r>
+        <w:rPr>
+          <w:lang w:val="en-US"/>
+        </w:rPr>
+        <w:t>(</w:t>
+      </w:r>
+      <w:proofErr w:type="gramEnd"/>
+      <w:r>
+        <w:rPr>
+          <w:lang w:val="en-US"/>
+        </w:rPr>
+        <w:t>3).)</w:t>
       </w:r>
     </w:p>
     <w:p>
@@ -2061,103 +3300,355 @@
           <w:lang w:val="en-US"/>
         </w:rPr>
       </w:pPr>
-      <w:r>
-        <w:rPr>
-          <w:lang w:val="en-US"/>
-        </w:rPr>
-        <w:t>pthread_attr_* (&amp;attr, &lt;&gt;); specifies a large number of API's o set various attributes of  the thread</w:t>
-      </w:r>
-    </w:p>
-    <w:p>
-      <w:pPr>
-        <w:rPr>
-          <w:lang w:val="en-US"/>
-        </w:rPr>
-      </w:pPr>
-      <w:r>
-        <w:rPr>
-          <w:lang w:val="en-US"/>
-        </w:rPr>
-        <w:t>pthread_attr.setscope(&amp;attr, PTHREAD_SCOPE_SYSTEM); //bounded</w:t>
-      </w:r>
-    </w:p>
-    <w:p>
-      <w:pPr>
-        <w:rPr>
-          <w:lang w:val="en-US"/>
-        </w:rPr>
-      </w:pPr>
-      <w:r>
-        <w:rPr>
-          <w:lang w:val="en-US"/>
-        </w:rPr>
-        <w:t>pthread_attr.setschedpolicy(&amp;attr, SCHED_OTHER);</w:t>
-      </w:r>
-    </w:p>
-    <w:p>
-      <w:pPr>
-        <w:rPr>
-          <w:lang w:val="en-US"/>
-        </w:rPr>
-      </w:pPr>
-      <w:r>
-        <w:rPr>
-          <w:lang w:val="en-US"/>
-        </w:rPr>
-        <w:t>pthread_attr.setstacksize(&amp;attr, stack_size_int);</w:t>
-      </w:r>
-    </w:p>
-    <w:p>
-      <w:pPr>
-        <w:rPr>
-          <w:lang w:val="en-US"/>
-        </w:rPr>
-      </w:pPr>
-      <w:r>
-        <w:rPr>
-          <w:lang w:val="en-US"/>
-        </w:rPr>
-        <w:t>pthread_attr.setdetachstate(&amp;attr, PTHRED_CREATE_DETACHED ); or PTHREAD_CREATE_JOINABLE</w:t>
-      </w:r>
-    </w:p>
-    <w:p>
-      <w:pPr>
-        <w:rPr>
-          <w:lang w:val="en-US"/>
-        </w:rPr>
-      </w:pPr>
-    </w:p>
-    <w:p>
-      <w:pPr>
-        <w:rPr>
-          <w:lang w:val="en-US"/>
-        </w:rPr>
-      </w:pPr>
-    </w:p>
-    <w:p>
-      <w:pPr>
-        <w:rPr>
-          <w:lang w:val="en-US"/>
-        </w:rPr>
-      </w:pPr>
-      <w:r>
-        <w:rPr>
-          <w:lang w:val="en-US"/>
-        </w:rPr>
-        <w:t>you should also destroy the attr structure like</w:t>
-      </w:r>
-    </w:p>
-    <w:p>
-      <w:pPr>
-        <w:rPr>
-          <w:lang w:val="en-US"/>
-        </w:rPr>
-      </w:pPr>
-      <w:r>
-        <w:rPr>
-          <w:lang w:val="en-US"/>
-        </w:rPr>
-        <w:t>pthread_attr_destroy(&amp;attr);</w:t>
+      <w:proofErr w:type="spellStart"/>
+      <w:r>
+        <w:rPr>
+          <w:lang w:val="en-US"/>
+        </w:rPr>
+        <w:t>pthread_attr</w:t>
+      </w:r>
+      <w:proofErr w:type="spellEnd"/>
+      <w:r>
+        <w:rPr>
+          <w:lang w:val="en-US"/>
+        </w:rPr>
+        <w:t>_* (&amp;</w:t>
+      </w:r>
+      <w:proofErr w:type="spellStart"/>
+      <w:r>
+        <w:rPr>
+          <w:lang w:val="en-US"/>
+        </w:rPr>
+        <w:t>attr</w:t>
+      </w:r>
+      <w:proofErr w:type="spellEnd"/>
+      <w:r>
+        <w:rPr>
+          <w:lang w:val="en-US"/>
+        </w:rPr>
+        <w:t xml:space="preserve">, &lt;&gt;); specifies a large number of API's o set various attributes </w:t>
+      </w:r>
+      <w:proofErr w:type="gramStart"/>
+      <w:r>
+        <w:rPr>
+          <w:lang w:val="en-US"/>
+        </w:rPr>
+        <w:t>of  the</w:t>
+      </w:r>
+      <w:proofErr w:type="gramEnd"/>
+      <w:r>
+        <w:rPr>
+          <w:lang w:val="en-US"/>
+        </w:rPr>
+        <w:t xml:space="preserve"> thread</w:t>
+      </w:r>
+    </w:p>
+    <w:p>
+      <w:pPr>
+        <w:rPr>
+          <w:lang w:val="en-US"/>
+        </w:rPr>
+      </w:pPr>
+      <w:proofErr w:type="spellStart"/>
+      <w:r>
+        <w:rPr>
+          <w:lang w:val="en-US"/>
+        </w:rPr>
+        <w:t>pthread_</w:t>
+      </w:r>
+      <w:proofErr w:type="gramStart"/>
+      <w:r>
+        <w:rPr>
+          <w:lang w:val="en-US"/>
+        </w:rPr>
+        <w:t>attr.setscope</w:t>
+      </w:r>
+      <w:proofErr w:type="spellEnd"/>
+      <w:r>
+        <w:rPr>
+          <w:lang w:val="en-US"/>
+        </w:rPr>
+        <w:t>(</w:t>
+      </w:r>
+      <w:proofErr w:type="gramEnd"/>
+      <w:r>
+        <w:rPr>
+          <w:lang w:val="en-US"/>
+        </w:rPr>
+        <w:t>&amp;</w:t>
+      </w:r>
+      <w:proofErr w:type="spellStart"/>
+      <w:r>
+        <w:rPr>
+          <w:lang w:val="en-US"/>
+        </w:rPr>
+        <w:t>attr</w:t>
+      </w:r>
+      <w:proofErr w:type="spellEnd"/>
+      <w:r>
+        <w:rPr>
+          <w:lang w:val="en-US"/>
+        </w:rPr>
+        <w:t>, PTHREAD_SCOPE_SYSTEM); //bounded</w:t>
+      </w:r>
+    </w:p>
+    <w:p>
+      <w:pPr>
+        <w:rPr>
+          <w:lang w:val="en-US"/>
+        </w:rPr>
+      </w:pPr>
+      <w:proofErr w:type="spellStart"/>
+      <w:r>
+        <w:rPr>
+          <w:lang w:val="en-US"/>
+        </w:rPr>
+        <w:t>pthread_</w:t>
+      </w:r>
+      <w:proofErr w:type="gramStart"/>
+      <w:r>
+        <w:rPr>
+          <w:lang w:val="en-US"/>
+        </w:rPr>
+        <w:t>attr.setschedpolicy</w:t>
+      </w:r>
+      <w:proofErr w:type="spellEnd"/>
+      <w:r>
+        <w:rPr>
+          <w:lang w:val="en-US"/>
+        </w:rPr>
+        <w:t>(</w:t>
+      </w:r>
+      <w:proofErr w:type="gramEnd"/>
+      <w:r>
+        <w:rPr>
+          <w:lang w:val="en-US"/>
+        </w:rPr>
+        <w:t>&amp;</w:t>
+      </w:r>
+      <w:proofErr w:type="spellStart"/>
+      <w:r>
+        <w:rPr>
+          <w:lang w:val="en-US"/>
+        </w:rPr>
+        <w:t>attr</w:t>
+      </w:r>
+      <w:proofErr w:type="spellEnd"/>
+      <w:r>
+        <w:rPr>
+          <w:lang w:val="en-US"/>
+        </w:rPr>
+        <w:t>, SCHED_OTHER);</w:t>
+      </w:r>
+    </w:p>
+    <w:p>
+      <w:pPr>
+        <w:rPr>
+          <w:lang w:val="en-US"/>
+        </w:rPr>
+      </w:pPr>
+      <w:proofErr w:type="spellStart"/>
+      <w:r>
+        <w:rPr>
+          <w:lang w:val="en-US"/>
+        </w:rPr>
+        <w:t>pthread_</w:t>
+      </w:r>
+      <w:proofErr w:type="gramStart"/>
+      <w:r>
+        <w:rPr>
+          <w:lang w:val="en-US"/>
+        </w:rPr>
+        <w:t>attr.setstacksize</w:t>
+      </w:r>
+      <w:proofErr w:type="spellEnd"/>
+      <w:r>
+        <w:rPr>
+          <w:lang w:val="en-US"/>
+        </w:rPr>
+        <w:t>(</w:t>
+      </w:r>
+      <w:proofErr w:type="gramEnd"/>
+      <w:r>
+        <w:rPr>
+          <w:lang w:val="en-US"/>
+        </w:rPr>
+        <w:t>&amp;</w:t>
+      </w:r>
+      <w:proofErr w:type="spellStart"/>
+      <w:r>
+        <w:rPr>
+          <w:lang w:val="en-US"/>
+        </w:rPr>
+        <w:t>attr</w:t>
+      </w:r>
+      <w:proofErr w:type="spellEnd"/>
+      <w:r>
+        <w:rPr>
+          <w:lang w:val="en-US"/>
+        </w:rPr>
+        <w:t xml:space="preserve">, </w:t>
+      </w:r>
+      <w:proofErr w:type="spellStart"/>
+      <w:r>
+        <w:rPr>
+          <w:lang w:val="en-US"/>
+        </w:rPr>
+        <w:t>stack_size_int</w:t>
+      </w:r>
+      <w:proofErr w:type="spellEnd"/>
+      <w:r>
+        <w:rPr>
+          <w:lang w:val="en-US"/>
+        </w:rPr>
+        <w:t>);</w:t>
+      </w:r>
+    </w:p>
+    <w:p>
+      <w:pPr>
+        <w:rPr>
+          <w:lang w:val="en-US"/>
+        </w:rPr>
+      </w:pPr>
+      <w:proofErr w:type="spellStart"/>
+      <w:r>
+        <w:rPr>
+          <w:lang w:val="en-US"/>
+        </w:rPr>
+        <w:t>pthread_</w:t>
+      </w:r>
+      <w:proofErr w:type="gramStart"/>
+      <w:r>
+        <w:rPr>
+          <w:lang w:val="en-US"/>
+        </w:rPr>
+        <w:t>attr.setdetachstate</w:t>
+      </w:r>
+      <w:proofErr w:type="spellEnd"/>
+      <w:r>
+        <w:rPr>
+          <w:lang w:val="en-US"/>
+        </w:rPr>
+        <w:t>(</w:t>
+      </w:r>
+      <w:proofErr w:type="gramEnd"/>
+      <w:r>
+        <w:rPr>
+          <w:lang w:val="en-US"/>
+        </w:rPr>
+        <w:t>&amp;</w:t>
+      </w:r>
+      <w:proofErr w:type="spellStart"/>
+      <w:r>
+        <w:rPr>
+          <w:lang w:val="en-US"/>
+        </w:rPr>
+        <w:t>attr</w:t>
+      </w:r>
+      <w:proofErr w:type="spellEnd"/>
+      <w:r>
+        <w:rPr>
+          <w:lang w:val="en-US"/>
+        </w:rPr>
+        <w:t>, PTHRED_CREATE_DETACHED ); or PTHREAD_CREATE_JOINABLE</w:t>
+      </w:r>
+    </w:p>
+    <w:p>
+      <w:pPr>
+        <w:rPr>
+          <w:lang w:val="en-US"/>
+        </w:rPr>
+      </w:pPr>
+    </w:p>
+    <w:p>
+      <w:pPr>
+        <w:rPr>
+          <w:lang w:val="en-US"/>
+        </w:rPr>
+      </w:pPr>
+    </w:p>
+    <w:p>
+      <w:pPr>
+        <w:rPr>
+          <w:lang w:val="en-US"/>
+        </w:rPr>
+      </w:pPr>
+      <w:proofErr w:type="gramStart"/>
+      <w:r>
+        <w:rPr>
+          <w:lang w:val="en-US"/>
+        </w:rPr>
+        <w:t>you</w:t>
+      </w:r>
+      <w:proofErr w:type="gramEnd"/>
+      <w:r>
+        <w:rPr>
+          <w:lang w:val="en-US"/>
+        </w:rPr>
+        <w:t xml:space="preserve"> should also destroy the </w:t>
+      </w:r>
+      <w:proofErr w:type="spellStart"/>
+      <w:r>
+        <w:rPr>
+          <w:lang w:val="en-US"/>
+        </w:rPr>
+        <w:t>attr</w:t>
+      </w:r>
+      <w:proofErr w:type="spellEnd"/>
+      <w:r>
+        <w:rPr>
+          <w:lang w:val="en-US"/>
+        </w:rPr>
+        <w:t xml:space="preserve"> structure like</w:t>
+      </w:r>
+    </w:p>
+    <w:p>
+      <w:pPr>
+        <w:rPr>
+          <w:lang w:val="en-US"/>
+        </w:rPr>
+      </w:pPr>
+      <w:proofErr w:type="spellStart"/>
+      <w:r>
+        <w:rPr>
+          <w:lang w:val="en-US"/>
+        </w:rPr>
+        <w:t>pthread_attr_</w:t>
+      </w:r>
+      <w:proofErr w:type="gramStart"/>
+      <w:r>
+        <w:rPr>
+          <w:lang w:val="en-US"/>
+        </w:rPr>
+        <w:t>destroy</w:t>
+      </w:r>
+      <w:proofErr w:type="spellEnd"/>
+      <w:r>
+        <w:rPr>
+          <w:lang w:val="en-US"/>
+        </w:rPr>
+        <w:t>(</w:t>
+      </w:r>
+      <w:proofErr w:type="gramEnd"/>
+      <w:r>
+        <w:rPr>
+          <w:lang w:val="en-US"/>
+        </w:rPr>
+        <w:t>&amp;</w:t>
+      </w:r>
+      <w:proofErr w:type="spellStart"/>
+      <w:r>
+        <w:rPr>
+          <w:lang w:val="en-US"/>
+        </w:rPr>
+        <w:t>attr</w:t>
+      </w:r>
+      <w:proofErr w:type="spellEnd"/>
+      <w:r>
+        <w:rPr>
+          <w:lang w:val="en-US"/>
+        </w:rPr>
+        <w:t>);</w:t>
       </w:r>
     </w:p>
     <w:p>
@@ -2198,12 +3689,14 @@
           <w:lang w:val="en-US"/>
         </w:rPr>
       </w:pPr>
+      <w:proofErr w:type="spellStart"/>
       <w:r>
         <w:rPr>
           <w:lang w:val="en-US"/>
         </w:rPr>
         <w:t>Mutex</w:t>
       </w:r>
+      <w:proofErr w:type="spellEnd"/>
     </w:p>
     <w:p>
       <w:pPr>
@@ -2259,7 +3752,35 @@
           <w:lang w:val="en-US"/>
         </w:rPr>
         <w:lastRenderedPageBreak/>
-        <w:t>TLS or thread local storage is an old mechanism of pthreads but new mechanism on C++11  (where it is a storage class, auto and register has been deprecated ) Here a global/static object is defined but each thread maintains a copy of each of that variable</w:t>
+        <w:t xml:space="preserve">TLS or thread local storage is an old mechanism of </w:t>
+      </w:r>
+      <w:proofErr w:type="spellStart"/>
+      <w:r>
+        <w:rPr>
+          <w:lang w:val="en-US"/>
+        </w:rPr>
+        <w:t>pthreads</w:t>
+      </w:r>
+      <w:proofErr w:type="spellEnd"/>
+      <w:r>
+        <w:rPr>
+          <w:lang w:val="en-US"/>
+        </w:rPr>
+        <w:t xml:space="preserve"> but new mechanism on C++</w:t>
+      </w:r>
+      <w:proofErr w:type="gramStart"/>
+      <w:r>
+        <w:rPr>
+          <w:lang w:val="en-US"/>
+        </w:rPr>
+        <w:t>11  (</w:t>
+      </w:r>
+      <w:proofErr w:type="gramEnd"/>
+      <w:r>
+        <w:rPr>
+          <w:lang w:val="en-US"/>
+        </w:rPr>
+        <w:t>where it is a storage class, auto and register has been deprecated ) Here a global/static object is defined but each thread maintains a copy of each of that variable</w:t>
       </w:r>
     </w:p>
     <w:p>
@@ -2281,50 +3802,154 @@
           <w:lang w:val="en-US"/>
         </w:rPr>
       </w:pPr>
-      <w:r>
-        <w:rPr>
-          <w:lang w:val="en-US"/>
-        </w:rPr>
-        <w:t>pthread_key_t key;</w:t>
-      </w:r>
-    </w:p>
-    <w:p>
-      <w:pPr>
-        <w:rPr>
-          <w:lang w:val="en-US"/>
-        </w:rPr>
-      </w:pPr>
-      <w:r>
-        <w:rPr>
-          <w:lang w:val="en-US"/>
-        </w:rPr>
-        <w:t>pthread_key_init(&amp;key)</w:t>
-      </w:r>
-    </w:p>
-    <w:p>
-      <w:pPr>
-        <w:rPr>
-          <w:lang w:val="en-US"/>
-        </w:rPr>
-      </w:pPr>
-      <w:r>
-        <w:rPr>
-          <w:lang w:val="en-US"/>
-        </w:rPr>
-        <w:t>pthread_setspecific(key, const void *);</w:t>
-      </w:r>
-    </w:p>
-    <w:p>
-      <w:pPr>
-        <w:rPr>
-          <w:lang w:val="en-US"/>
-        </w:rPr>
-      </w:pPr>
-      <w:r>
-        <w:rPr>
-          <w:lang w:val="en-US"/>
-        </w:rPr>
-        <w:t>void *buffer_ptr = pthread_getspecific(&amp;key);</w:t>
+      <w:proofErr w:type="spellStart"/>
+      <w:proofErr w:type="gramStart"/>
+      <w:r>
+        <w:rPr>
+          <w:lang w:val="en-US"/>
+        </w:rPr>
+        <w:t>pthread_key_t</w:t>
+      </w:r>
+      <w:proofErr w:type="spellEnd"/>
+      <w:proofErr w:type="gramEnd"/>
+      <w:r>
+        <w:rPr>
+          <w:lang w:val="en-US"/>
+        </w:rPr>
+        <w:t xml:space="preserve"> key;</w:t>
+      </w:r>
+    </w:p>
+    <w:p>
+      <w:pPr>
+        <w:rPr>
+          <w:lang w:val="en-US"/>
+        </w:rPr>
+      </w:pPr>
+      <w:proofErr w:type="spellStart"/>
+      <w:r>
+        <w:rPr>
+          <w:lang w:val="en-US"/>
+        </w:rPr>
+        <w:t>pthread_key_</w:t>
+      </w:r>
+      <w:proofErr w:type="gramStart"/>
+      <w:r>
+        <w:rPr>
+          <w:lang w:val="en-US"/>
+        </w:rPr>
+        <w:t>init</w:t>
+      </w:r>
+      <w:proofErr w:type="spellEnd"/>
+      <w:r>
+        <w:rPr>
+          <w:lang w:val="en-US"/>
+        </w:rPr>
+        <w:t>(</w:t>
+      </w:r>
+      <w:proofErr w:type="gramEnd"/>
+      <w:r>
+        <w:rPr>
+          <w:lang w:val="en-US"/>
+        </w:rPr>
+        <w:t>&amp;key)</w:t>
+      </w:r>
+    </w:p>
+    <w:p>
+      <w:pPr>
+        <w:rPr>
+          <w:lang w:val="en-US"/>
+        </w:rPr>
+      </w:pPr>
+      <w:proofErr w:type="spellStart"/>
+      <w:r>
+        <w:rPr>
+          <w:lang w:val="en-US"/>
+        </w:rPr>
+        <w:t>pthread_</w:t>
+      </w:r>
+      <w:proofErr w:type="gramStart"/>
+      <w:r>
+        <w:rPr>
+          <w:lang w:val="en-US"/>
+        </w:rPr>
+        <w:t>setspecific</w:t>
+      </w:r>
+      <w:proofErr w:type="spellEnd"/>
+      <w:r>
+        <w:rPr>
+          <w:lang w:val="en-US"/>
+        </w:rPr>
+        <w:t>(</w:t>
+      </w:r>
+      <w:proofErr w:type="gramEnd"/>
+      <w:r>
+        <w:rPr>
+          <w:lang w:val="en-US"/>
+        </w:rPr>
+        <w:t xml:space="preserve">key, </w:t>
+      </w:r>
+      <w:proofErr w:type="spellStart"/>
+      <w:r>
+        <w:rPr>
+          <w:lang w:val="en-US"/>
+        </w:rPr>
+        <w:t>const</w:t>
+      </w:r>
+      <w:proofErr w:type="spellEnd"/>
+      <w:r>
+        <w:rPr>
+          <w:lang w:val="en-US"/>
+        </w:rPr>
+        <w:t xml:space="preserve"> void *);</w:t>
+      </w:r>
+    </w:p>
+    <w:p>
+      <w:pPr>
+        <w:rPr>
+          <w:lang w:val="en-US"/>
+        </w:rPr>
+      </w:pPr>
+      <w:proofErr w:type="gramStart"/>
+      <w:r>
+        <w:rPr>
+          <w:lang w:val="en-US"/>
+        </w:rPr>
+        <w:t>void</w:t>
+      </w:r>
+      <w:proofErr w:type="gramEnd"/>
+      <w:r>
+        <w:rPr>
+          <w:lang w:val="en-US"/>
+        </w:rPr>
+        <w:t xml:space="preserve"> *</w:t>
+      </w:r>
+      <w:proofErr w:type="spellStart"/>
+      <w:r>
+        <w:rPr>
+          <w:lang w:val="en-US"/>
+        </w:rPr>
+        <w:t>buffer_ptr</w:t>
+      </w:r>
+      <w:proofErr w:type="spellEnd"/>
+      <w:r>
+        <w:rPr>
+          <w:lang w:val="en-US"/>
+        </w:rPr>
+        <w:t xml:space="preserve"> = </w:t>
+      </w:r>
+      <w:proofErr w:type="spellStart"/>
+      <w:r>
+        <w:rPr>
+          <w:lang w:val="en-US"/>
+        </w:rPr>
+        <w:t>pthread_getspecific</w:t>
+      </w:r>
+      <w:proofErr w:type="spellEnd"/>
+      <w:r>
+        <w:rPr>
+          <w:lang w:val="en-US"/>
+        </w:rPr>
+        <w:t>(&amp;key);</w:t>
       </w:r>
     </w:p>
     <w:p>
@@ -2363,6 +3988,7 @@
           <w:lang w:val="en-US"/>
         </w:rPr>
       </w:pPr>
+      <w:proofErr w:type="spellStart"/>
       <w:r>
         <w:rPr>
           <w:b/>
@@ -2372,242 +3998,911 @@
         </w:rPr>
         <w:t>Mutexes</w:t>
       </w:r>
-    </w:p>
-    <w:p>
-      <w:pPr>
-        <w:rPr>
-          <w:lang w:val="en-US"/>
-        </w:rPr>
-      </w:pPr>
-    </w:p>
-    <w:p>
-      <w:pPr>
-        <w:rPr>
-          <w:lang w:val="en-US"/>
-        </w:rPr>
-      </w:pPr>
-      <w:r>
-        <w:rPr>
-          <w:lang w:val="en-US"/>
-        </w:rPr>
-        <w:t>pthread_mutex_t mutex = PTHREAD_MUTEX_INITIALIZER;//combines bottom 2</w:t>
-      </w:r>
-    </w:p>
-    <w:p>
-      <w:pPr>
-        <w:rPr>
-          <w:lang w:val="en-US"/>
-        </w:rPr>
-      </w:pPr>
-      <w:r>
-        <w:rPr>
-          <w:lang w:val="en-US"/>
-        </w:rPr>
-        <w:t>pthread_mutexattr_t mattr;</w:t>
-      </w:r>
-    </w:p>
-    <w:p>
-      <w:pPr>
-        <w:rPr>
-          <w:lang w:val="en-US"/>
-        </w:rPr>
-      </w:pPr>
-      <w:r>
-        <w:rPr>
-          <w:lang w:val="en-US"/>
-        </w:rPr>
-        <w:t>pthread_mutex_init ( &amp;mutex, &amp;mattr );</w:t>
-      </w:r>
-    </w:p>
-    <w:p>
-      <w:pPr>
-        <w:rPr>
-          <w:lang w:val="en-US"/>
-        </w:rPr>
-      </w:pPr>
-    </w:p>
-    <w:p>
-      <w:pPr>
-        <w:rPr>
-          <w:lang w:val="en-US"/>
-        </w:rPr>
-      </w:pPr>
-      <w:r>
-        <w:rPr>
-          <w:lang w:val="en-US"/>
-        </w:rPr>
-        <w:t>pthread_mutex_lock(&amp;mutex);</w:t>
-      </w:r>
-    </w:p>
-    <w:p>
-      <w:pPr>
-        <w:rPr>
-          <w:lang w:val="en-US"/>
-        </w:rPr>
-      </w:pPr>
-      <w:r>
-        <w:rPr>
-          <w:lang w:val="en-US"/>
-        </w:rPr>
-        <w:t>pthread_mutex_unlock(&amp;mutex);</w:t>
-      </w:r>
-    </w:p>
-    <w:p>
-      <w:pPr>
-        <w:rPr>
-          <w:lang w:val="en-US"/>
-        </w:rPr>
-      </w:pPr>
-      <w:r>
-        <w:rPr>
-          <w:lang w:val="en-US"/>
-        </w:rPr>
-        <w:t>int pthread_mutex_trylock(pthread_mutex_t *mp); //non-blocking but if successful it locks the mutex</w:t>
-      </w:r>
-    </w:p>
-    <w:p>
-      <w:pPr>
-        <w:rPr>
-          <w:lang w:val="en-US"/>
-        </w:rPr>
-      </w:pPr>
-    </w:p>
-    <w:p>
-      <w:pPr>
-        <w:rPr>
-          <w:lang w:val="en-US"/>
-        </w:rPr>
-      </w:pPr>
-      <w:r>
-        <w:rPr>
-          <w:lang w:val="en-US"/>
-        </w:rPr>
-        <w:t>Mutex Attributes:</w:t>
-      </w:r>
-    </w:p>
-    <w:p>
-      <w:pPr>
-        <w:rPr>
-          <w:lang w:val="en-US"/>
-        </w:rPr>
-      </w:pPr>
-      <w:r>
-        <w:rPr>
-          <w:lang w:val="en-US"/>
-        </w:rPr>
-        <w:t>int pthread_mutexattr_gettype(const pthread_mutexattr_t *attr, int *type);</w:t>
-      </w:r>
-    </w:p>
-    <w:p>
-      <w:pPr>
-        <w:rPr>
-          <w:lang w:val="en-US"/>
-        </w:rPr>
-      </w:pPr>
-      <w:r>
-        <w:rPr>
-          <w:lang w:val="en-US"/>
-        </w:rPr>
-        <w:t>int pthread_mutexattr_settype(pthread_mutexattr_t *attr, int type);</w:t>
-      </w:r>
-    </w:p>
-    <w:p>
-      <w:pPr>
-        <w:rPr>
-          <w:lang w:val="en-US"/>
-        </w:rPr>
-      </w:pPr>
-      <w:r>
-        <w:rPr>
-          <w:lang w:val="en-US"/>
-        </w:rPr>
-        <w:t>type is PTHREAD_MUTEX_DEFAULT/NORMAL/RECURSIVE</w:t>
-      </w:r>
-    </w:p>
-    <w:p>
-      <w:pPr>
-        <w:rPr>
-          <w:lang w:val="en-US"/>
-        </w:rPr>
-      </w:pPr>
-      <w:r>
-        <w:rPr>
-          <w:lang w:val="en-US"/>
-        </w:rPr>
-        <w:t xml:space="preserve">pthread_mutexattr_init(&amp;mattr); </w:t>
-      </w:r>
-    </w:p>
-    <w:p>
-      <w:pPr>
-        <w:rPr>
-          <w:lang w:val="en-US"/>
-        </w:rPr>
-      </w:pPr>
-      <w:r>
-        <w:rPr>
-          <w:lang w:val="en-US"/>
-        </w:rPr>
-        <w:t>pthread_mutexattr_destroy();</w:t>
-      </w:r>
-    </w:p>
-    <w:p>
-      <w:pPr>
-        <w:rPr>
-          <w:lang w:val="en-US"/>
-        </w:rPr>
-      </w:pPr>
-      <w:r>
-        <w:rPr>
-          <w:lang w:val="en-US"/>
-        </w:rPr>
-        <w:t>int pthread_mutexattr_setpshared(pthread_mutexattr_t *mattr, int pshared); // mattr scope is either PTHREAD_PROCESS_PRIVATE or PTHREAD_PROCESS_SYSTEM</w:t>
-      </w:r>
-    </w:p>
-    <w:p>
-      <w:pPr>
-        <w:rPr>
-          <w:lang w:val="en-US"/>
-        </w:rPr>
-      </w:pPr>
-    </w:p>
-    <w:p>
-      <w:pPr>
-        <w:rPr>
-          <w:lang w:val="en-US"/>
-        </w:rPr>
-      </w:pPr>
-      <w:r>
-        <w:rPr>
-          <w:lang w:val="en-US"/>
-        </w:rPr>
-        <w:t>pthread_mutexattr_getpshared(pthread_mutexattr_t *mattr, int *pshared);</w:t>
-      </w:r>
-    </w:p>
-    <w:p>
-      <w:pPr>
-        <w:rPr>
-          <w:lang w:val="en-US"/>
-        </w:rPr>
-      </w:pPr>
+      <w:proofErr w:type="spellEnd"/>
+    </w:p>
+    <w:p>
+      <w:pPr>
+        <w:rPr>
+          <w:lang w:val="en-US"/>
+        </w:rPr>
+      </w:pPr>
+    </w:p>
+    <w:p>
+      <w:pPr>
+        <w:rPr>
+          <w:lang w:val="en-US"/>
+        </w:rPr>
+      </w:pPr>
+      <w:proofErr w:type="spellStart"/>
+      <w:proofErr w:type="gramStart"/>
+      <w:r>
+        <w:rPr>
+          <w:lang w:val="en-US"/>
+        </w:rPr>
+        <w:t>pthread_mutex_t</w:t>
+      </w:r>
+      <w:proofErr w:type="spellEnd"/>
+      <w:proofErr w:type="gramEnd"/>
+      <w:r>
+        <w:rPr>
+          <w:lang w:val="en-US"/>
+        </w:rPr>
+        <w:t xml:space="preserve"> </w:t>
+      </w:r>
+      <w:proofErr w:type="spellStart"/>
+      <w:r>
+        <w:rPr>
+          <w:lang w:val="en-US"/>
+        </w:rPr>
+        <w:t>mutex</w:t>
+      </w:r>
+      <w:proofErr w:type="spellEnd"/>
+      <w:r>
+        <w:rPr>
+          <w:lang w:val="en-US"/>
+        </w:rPr>
+        <w:t xml:space="preserve"> = PTHREAD_MUTEX_INITIALIZER;//combines bottom 2</w:t>
+      </w:r>
+    </w:p>
+    <w:p>
+      <w:pPr>
+        <w:rPr>
+          <w:lang w:val="en-US"/>
+        </w:rPr>
+      </w:pPr>
+      <w:proofErr w:type="spellStart"/>
+      <w:proofErr w:type="gramStart"/>
+      <w:r>
+        <w:rPr>
+          <w:lang w:val="en-US"/>
+        </w:rPr>
+        <w:t>pthread_mutexattr_t</w:t>
+      </w:r>
+      <w:proofErr w:type="spellEnd"/>
+      <w:proofErr w:type="gramEnd"/>
+      <w:r>
+        <w:rPr>
+          <w:lang w:val="en-US"/>
+        </w:rPr>
+        <w:t xml:space="preserve"> </w:t>
+      </w:r>
+      <w:proofErr w:type="spellStart"/>
+      <w:r>
+        <w:rPr>
+          <w:lang w:val="en-US"/>
+        </w:rPr>
+        <w:t>mattr</w:t>
+      </w:r>
+      <w:proofErr w:type="spellEnd"/>
+      <w:r>
+        <w:rPr>
+          <w:lang w:val="en-US"/>
+        </w:rPr>
+        <w:t>;</w:t>
+      </w:r>
+    </w:p>
+    <w:p>
+      <w:pPr>
+        <w:rPr>
+          <w:lang w:val="en-US"/>
+        </w:rPr>
+      </w:pPr>
+      <w:proofErr w:type="spellStart"/>
+      <w:r>
+        <w:rPr>
+          <w:lang w:val="en-US"/>
+        </w:rPr>
+        <w:t>pthread_mutex_init</w:t>
+      </w:r>
+      <w:proofErr w:type="spellEnd"/>
+      <w:r>
+        <w:rPr>
+          <w:lang w:val="en-US"/>
+        </w:rPr>
+        <w:t xml:space="preserve"> </w:t>
+      </w:r>
+      <w:proofErr w:type="gramStart"/>
+      <w:r>
+        <w:rPr>
+          <w:lang w:val="en-US"/>
+        </w:rPr>
+        <w:t>( &amp;</w:t>
+      </w:r>
+      <w:proofErr w:type="spellStart"/>
+      <w:proofErr w:type="gramEnd"/>
+      <w:r>
+        <w:rPr>
+          <w:lang w:val="en-US"/>
+        </w:rPr>
+        <w:t>mutex</w:t>
+      </w:r>
+      <w:proofErr w:type="spellEnd"/>
+      <w:r>
+        <w:rPr>
+          <w:lang w:val="en-US"/>
+        </w:rPr>
+        <w:t>, &amp;</w:t>
+      </w:r>
+      <w:proofErr w:type="spellStart"/>
+      <w:r>
+        <w:rPr>
+          <w:lang w:val="en-US"/>
+        </w:rPr>
+        <w:t>mattr</w:t>
+      </w:r>
+      <w:proofErr w:type="spellEnd"/>
+      <w:r>
+        <w:rPr>
+          <w:lang w:val="en-US"/>
+        </w:rPr>
+        <w:t xml:space="preserve"> );</w:t>
+      </w:r>
+    </w:p>
+    <w:p>
+      <w:pPr>
+        <w:rPr>
+          <w:lang w:val="en-US"/>
+        </w:rPr>
+      </w:pPr>
+    </w:p>
+    <w:p>
+      <w:pPr>
+        <w:rPr>
+          <w:lang w:val="en-US"/>
+        </w:rPr>
+      </w:pPr>
+      <w:proofErr w:type="spellStart"/>
+      <w:r>
+        <w:rPr>
+          <w:lang w:val="en-US"/>
+        </w:rPr>
+        <w:t>pthread_mutex_</w:t>
+      </w:r>
+      <w:proofErr w:type="gramStart"/>
+      <w:r>
+        <w:rPr>
+          <w:lang w:val="en-US"/>
+        </w:rPr>
+        <w:t>lock</w:t>
+      </w:r>
+      <w:proofErr w:type="spellEnd"/>
+      <w:r>
+        <w:rPr>
+          <w:lang w:val="en-US"/>
+        </w:rPr>
+        <w:t>(</w:t>
+      </w:r>
+      <w:proofErr w:type="gramEnd"/>
+      <w:r>
+        <w:rPr>
+          <w:lang w:val="en-US"/>
+        </w:rPr>
+        <w:t>&amp;</w:t>
+      </w:r>
+      <w:proofErr w:type="spellStart"/>
+      <w:r>
+        <w:rPr>
+          <w:lang w:val="en-US"/>
+        </w:rPr>
+        <w:t>mutex</w:t>
+      </w:r>
+      <w:proofErr w:type="spellEnd"/>
+      <w:r>
+        <w:rPr>
+          <w:lang w:val="en-US"/>
+        </w:rPr>
+        <w:t>);</w:t>
+      </w:r>
+    </w:p>
+    <w:p>
+      <w:pPr>
+        <w:rPr>
+          <w:lang w:val="en-US"/>
+        </w:rPr>
+      </w:pPr>
+      <w:proofErr w:type="spellStart"/>
+      <w:r>
+        <w:rPr>
+          <w:lang w:val="en-US"/>
+        </w:rPr>
+        <w:t>pthread_mutex_</w:t>
+      </w:r>
+      <w:proofErr w:type="gramStart"/>
+      <w:r>
+        <w:rPr>
+          <w:lang w:val="en-US"/>
+        </w:rPr>
+        <w:t>unlock</w:t>
+      </w:r>
+      <w:proofErr w:type="spellEnd"/>
+      <w:r>
+        <w:rPr>
+          <w:lang w:val="en-US"/>
+        </w:rPr>
+        <w:t>(</w:t>
+      </w:r>
+      <w:proofErr w:type="gramEnd"/>
+      <w:r>
+        <w:rPr>
+          <w:lang w:val="en-US"/>
+        </w:rPr>
+        <w:t>&amp;</w:t>
+      </w:r>
+      <w:proofErr w:type="spellStart"/>
+      <w:r>
+        <w:rPr>
+          <w:lang w:val="en-US"/>
+        </w:rPr>
+        <w:t>mutex</w:t>
+      </w:r>
+      <w:proofErr w:type="spellEnd"/>
+      <w:r>
+        <w:rPr>
+          <w:lang w:val="en-US"/>
+        </w:rPr>
+        <w:t>);</w:t>
+      </w:r>
+    </w:p>
+    <w:p>
+      <w:pPr>
+        <w:rPr>
+          <w:lang w:val="en-US"/>
+        </w:rPr>
+      </w:pPr>
+      <w:proofErr w:type="spellStart"/>
+      <w:proofErr w:type="gramStart"/>
+      <w:r>
+        <w:rPr>
+          <w:lang w:val="en-US"/>
+        </w:rPr>
+        <w:t>int</w:t>
+      </w:r>
+      <w:proofErr w:type="spellEnd"/>
+      <w:proofErr w:type="gramEnd"/>
+      <w:r>
+        <w:rPr>
+          <w:lang w:val="en-US"/>
+        </w:rPr>
+        <w:t xml:space="preserve"> </w:t>
+      </w:r>
+      <w:proofErr w:type="spellStart"/>
+      <w:r>
+        <w:rPr>
+          <w:lang w:val="en-US"/>
+        </w:rPr>
+        <w:t>pthread_mutex_trylock</w:t>
+      </w:r>
+      <w:proofErr w:type="spellEnd"/>
+      <w:r>
+        <w:rPr>
+          <w:lang w:val="en-US"/>
+        </w:rPr>
+        <w:t>(</w:t>
+      </w:r>
+      <w:proofErr w:type="spellStart"/>
+      <w:r>
+        <w:rPr>
+          <w:lang w:val="en-US"/>
+        </w:rPr>
+        <w:t>pthread_mutex_t</w:t>
+      </w:r>
+      <w:proofErr w:type="spellEnd"/>
+      <w:r>
+        <w:rPr>
+          <w:lang w:val="en-US"/>
+        </w:rPr>
+        <w:t xml:space="preserve"> *</w:t>
+      </w:r>
+      <w:proofErr w:type="spellStart"/>
+      <w:r>
+        <w:rPr>
+          <w:lang w:val="en-US"/>
+        </w:rPr>
+        <w:t>mp</w:t>
+      </w:r>
+      <w:proofErr w:type="spellEnd"/>
+      <w:r>
+        <w:rPr>
+          <w:lang w:val="en-US"/>
+        </w:rPr>
+        <w:t xml:space="preserve">); //non-blocking but if successful it locks the </w:t>
+      </w:r>
+      <w:proofErr w:type="spellStart"/>
+      <w:r>
+        <w:rPr>
+          <w:lang w:val="en-US"/>
+        </w:rPr>
+        <w:t>mutex</w:t>
+      </w:r>
+      <w:proofErr w:type="spellEnd"/>
+    </w:p>
+    <w:p>
+      <w:pPr>
+        <w:rPr>
+          <w:lang w:val="en-US"/>
+        </w:rPr>
+      </w:pPr>
+    </w:p>
+    <w:p>
+      <w:pPr>
+        <w:rPr>
+          <w:lang w:val="en-US"/>
+        </w:rPr>
+      </w:pPr>
+      <w:proofErr w:type="spellStart"/>
+      <w:r>
+        <w:rPr>
+          <w:lang w:val="en-US"/>
+        </w:rPr>
+        <w:t>Mutex</w:t>
+      </w:r>
+      <w:proofErr w:type="spellEnd"/>
+      <w:r>
+        <w:rPr>
+          <w:lang w:val="en-US"/>
+        </w:rPr>
+        <w:t xml:space="preserve"> Attributes:</w:t>
+      </w:r>
+    </w:p>
+    <w:p>
+      <w:pPr>
+        <w:rPr>
+          <w:lang w:val="en-US"/>
+        </w:rPr>
+      </w:pPr>
+      <w:proofErr w:type="spellStart"/>
+      <w:proofErr w:type="gramStart"/>
+      <w:r>
+        <w:rPr>
+          <w:lang w:val="en-US"/>
+        </w:rPr>
+        <w:t>int</w:t>
+      </w:r>
+      <w:proofErr w:type="spellEnd"/>
+      <w:proofErr w:type="gramEnd"/>
+      <w:r>
+        <w:rPr>
+          <w:lang w:val="en-US"/>
+        </w:rPr>
+        <w:t xml:space="preserve"> </w:t>
+      </w:r>
+      <w:proofErr w:type="spellStart"/>
+      <w:r>
+        <w:rPr>
+          <w:lang w:val="en-US"/>
+        </w:rPr>
+        <w:t>pthread_mutexattr_gettype</w:t>
+      </w:r>
+      <w:proofErr w:type="spellEnd"/>
+      <w:r>
+        <w:rPr>
+          <w:lang w:val="en-US"/>
+        </w:rPr>
+        <w:t>(</w:t>
+      </w:r>
+      <w:proofErr w:type="spellStart"/>
+      <w:r>
+        <w:rPr>
+          <w:lang w:val="en-US"/>
+        </w:rPr>
+        <w:t>const</w:t>
+      </w:r>
+      <w:proofErr w:type="spellEnd"/>
+      <w:r>
+        <w:rPr>
+          <w:lang w:val="en-US"/>
+        </w:rPr>
+        <w:t xml:space="preserve"> </w:t>
+      </w:r>
+      <w:proofErr w:type="spellStart"/>
+      <w:r>
+        <w:rPr>
+          <w:lang w:val="en-US"/>
+        </w:rPr>
+        <w:t>pthread_mutexattr_t</w:t>
+      </w:r>
+      <w:proofErr w:type="spellEnd"/>
+      <w:r>
+        <w:rPr>
+          <w:lang w:val="en-US"/>
+        </w:rPr>
+        <w:t xml:space="preserve"> *</w:t>
+      </w:r>
+      <w:proofErr w:type="spellStart"/>
+      <w:r>
+        <w:rPr>
+          <w:lang w:val="en-US"/>
+        </w:rPr>
+        <w:t>attr</w:t>
+      </w:r>
+      <w:proofErr w:type="spellEnd"/>
+      <w:r>
+        <w:rPr>
+          <w:lang w:val="en-US"/>
+        </w:rPr>
+        <w:t xml:space="preserve">, </w:t>
+      </w:r>
+      <w:proofErr w:type="spellStart"/>
+      <w:r>
+        <w:rPr>
+          <w:lang w:val="en-US"/>
+        </w:rPr>
+        <w:t>int</w:t>
+      </w:r>
+      <w:proofErr w:type="spellEnd"/>
+      <w:r>
+        <w:rPr>
+          <w:lang w:val="en-US"/>
+        </w:rPr>
+        <w:t xml:space="preserve"> *type);</w:t>
+      </w:r>
+    </w:p>
+    <w:p>
+      <w:pPr>
+        <w:rPr>
+          <w:lang w:val="en-US"/>
+        </w:rPr>
+      </w:pPr>
+      <w:proofErr w:type="spellStart"/>
+      <w:proofErr w:type="gramStart"/>
+      <w:r>
+        <w:rPr>
+          <w:lang w:val="en-US"/>
+        </w:rPr>
+        <w:t>int</w:t>
+      </w:r>
+      <w:proofErr w:type="spellEnd"/>
+      <w:proofErr w:type="gramEnd"/>
+      <w:r>
+        <w:rPr>
+          <w:lang w:val="en-US"/>
+        </w:rPr>
+        <w:t xml:space="preserve"> </w:t>
+      </w:r>
+      <w:proofErr w:type="spellStart"/>
+      <w:r>
+        <w:rPr>
+          <w:lang w:val="en-US"/>
+        </w:rPr>
+        <w:t>pthread_mutexattr_settype</w:t>
+      </w:r>
+      <w:proofErr w:type="spellEnd"/>
+      <w:r>
+        <w:rPr>
+          <w:lang w:val="en-US"/>
+        </w:rPr>
+        <w:t>(</w:t>
+      </w:r>
+      <w:proofErr w:type="spellStart"/>
+      <w:r>
+        <w:rPr>
+          <w:lang w:val="en-US"/>
+        </w:rPr>
+        <w:t>pthread_mutexattr_t</w:t>
+      </w:r>
+      <w:proofErr w:type="spellEnd"/>
+      <w:r>
+        <w:rPr>
+          <w:lang w:val="en-US"/>
+        </w:rPr>
+        <w:t xml:space="preserve"> *</w:t>
+      </w:r>
+      <w:proofErr w:type="spellStart"/>
+      <w:r>
+        <w:rPr>
+          <w:lang w:val="en-US"/>
+        </w:rPr>
+        <w:t>attr</w:t>
+      </w:r>
+      <w:proofErr w:type="spellEnd"/>
+      <w:r>
+        <w:rPr>
+          <w:lang w:val="en-US"/>
+        </w:rPr>
+        <w:t xml:space="preserve">, </w:t>
+      </w:r>
+      <w:proofErr w:type="spellStart"/>
+      <w:r>
+        <w:rPr>
+          <w:lang w:val="en-US"/>
+        </w:rPr>
+        <w:t>int</w:t>
+      </w:r>
+      <w:proofErr w:type="spellEnd"/>
+      <w:r>
+        <w:rPr>
+          <w:lang w:val="en-US"/>
+        </w:rPr>
+        <w:t xml:space="preserve"> type);</w:t>
+      </w:r>
+    </w:p>
+    <w:p>
+      <w:pPr>
+        <w:rPr>
+          <w:lang w:val="en-US"/>
+        </w:rPr>
+      </w:pPr>
+      <w:proofErr w:type="gramStart"/>
+      <w:r>
+        <w:rPr>
+          <w:lang w:val="en-US"/>
+        </w:rPr>
+        <w:t>type</w:t>
+      </w:r>
+      <w:proofErr w:type="gramEnd"/>
+      <w:r>
+        <w:rPr>
+          <w:lang w:val="en-US"/>
+        </w:rPr>
+        <w:t xml:space="preserve"> is PTHREAD_MUTEX_DEFAULT/NORMAL/RECURSIVE</w:t>
+      </w:r>
+    </w:p>
+    <w:p>
+      <w:pPr>
+        <w:rPr>
+          <w:lang w:val="en-US"/>
+        </w:rPr>
+      </w:pPr>
+      <w:proofErr w:type="spellStart"/>
+      <w:r>
+        <w:rPr>
+          <w:lang w:val="en-US"/>
+        </w:rPr>
+        <w:t>pthread_mutexattr_</w:t>
+      </w:r>
+      <w:proofErr w:type="gramStart"/>
+      <w:r>
+        <w:rPr>
+          <w:lang w:val="en-US"/>
+        </w:rPr>
+        <w:t>init</w:t>
+      </w:r>
+      <w:proofErr w:type="spellEnd"/>
+      <w:r>
+        <w:rPr>
+          <w:lang w:val="en-US"/>
+        </w:rPr>
+        <w:t>(</w:t>
+      </w:r>
+      <w:proofErr w:type="gramEnd"/>
+      <w:r>
+        <w:rPr>
+          <w:lang w:val="en-US"/>
+        </w:rPr>
+        <w:t>&amp;</w:t>
+      </w:r>
+      <w:proofErr w:type="spellStart"/>
+      <w:r>
+        <w:rPr>
+          <w:lang w:val="en-US"/>
+        </w:rPr>
+        <w:t>mattr</w:t>
+      </w:r>
+      <w:proofErr w:type="spellEnd"/>
+      <w:r>
+        <w:rPr>
+          <w:lang w:val="en-US"/>
+        </w:rPr>
+        <w:t xml:space="preserve">); </w:t>
+      </w:r>
+    </w:p>
+    <w:p>
+      <w:pPr>
+        <w:rPr>
+          <w:lang w:val="en-US"/>
+        </w:rPr>
+      </w:pPr>
+      <w:proofErr w:type="spellStart"/>
+      <w:r>
+        <w:rPr>
+          <w:lang w:val="en-US"/>
+        </w:rPr>
+        <w:t>pthread_mutexattr_</w:t>
+      </w:r>
+      <w:proofErr w:type="gramStart"/>
+      <w:r>
+        <w:rPr>
+          <w:lang w:val="en-US"/>
+        </w:rPr>
+        <w:t>destroy</w:t>
+      </w:r>
+      <w:proofErr w:type="spellEnd"/>
+      <w:r>
+        <w:rPr>
+          <w:lang w:val="en-US"/>
+        </w:rPr>
+        <w:t>(</w:t>
+      </w:r>
+      <w:proofErr w:type="gramEnd"/>
+      <w:r>
+        <w:rPr>
+          <w:lang w:val="en-US"/>
+        </w:rPr>
+        <w:t>);</w:t>
+      </w:r>
+    </w:p>
+    <w:p>
+      <w:pPr>
+        <w:rPr>
+          <w:lang w:val="en-US"/>
+        </w:rPr>
+      </w:pPr>
+      <w:proofErr w:type="spellStart"/>
+      <w:proofErr w:type="gramStart"/>
+      <w:r>
+        <w:rPr>
+          <w:lang w:val="en-US"/>
+        </w:rPr>
+        <w:t>int</w:t>
+      </w:r>
+      <w:proofErr w:type="spellEnd"/>
+      <w:proofErr w:type="gramEnd"/>
+      <w:r>
+        <w:rPr>
+          <w:lang w:val="en-US"/>
+        </w:rPr>
+        <w:t xml:space="preserve"> </w:t>
+      </w:r>
+      <w:proofErr w:type="spellStart"/>
+      <w:r>
+        <w:rPr>
+          <w:lang w:val="en-US"/>
+        </w:rPr>
+        <w:t>pthread_mutexattr_setpshared</w:t>
+      </w:r>
+      <w:proofErr w:type="spellEnd"/>
+      <w:r>
+        <w:rPr>
+          <w:lang w:val="en-US"/>
+        </w:rPr>
+        <w:t>(</w:t>
+      </w:r>
+      <w:proofErr w:type="spellStart"/>
+      <w:r>
+        <w:rPr>
+          <w:lang w:val="en-US"/>
+        </w:rPr>
+        <w:t>pthread_mutexattr_t</w:t>
+      </w:r>
+      <w:proofErr w:type="spellEnd"/>
+      <w:r>
+        <w:rPr>
+          <w:lang w:val="en-US"/>
+        </w:rPr>
+        <w:t xml:space="preserve"> *</w:t>
+      </w:r>
+      <w:proofErr w:type="spellStart"/>
+      <w:r>
+        <w:rPr>
+          <w:lang w:val="en-US"/>
+        </w:rPr>
+        <w:t>mattr</w:t>
+      </w:r>
+      <w:proofErr w:type="spellEnd"/>
+      <w:r>
+        <w:rPr>
+          <w:lang w:val="en-US"/>
+        </w:rPr>
+        <w:t xml:space="preserve">, </w:t>
+      </w:r>
+      <w:proofErr w:type="spellStart"/>
+      <w:r>
+        <w:rPr>
+          <w:lang w:val="en-US"/>
+        </w:rPr>
+        <w:t>int</w:t>
+      </w:r>
+      <w:proofErr w:type="spellEnd"/>
+      <w:r>
+        <w:rPr>
+          <w:lang w:val="en-US"/>
+        </w:rPr>
+        <w:t xml:space="preserve"> </w:t>
+      </w:r>
+      <w:proofErr w:type="spellStart"/>
+      <w:r>
+        <w:rPr>
+          <w:lang w:val="en-US"/>
+        </w:rPr>
+        <w:t>pshared</w:t>
+      </w:r>
+      <w:proofErr w:type="spellEnd"/>
+      <w:r>
+        <w:rPr>
+          <w:lang w:val="en-US"/>
+        </w:rPr>
+        <w:t xml:space="preserve">); // </w:t>
+      </w:r>
+      <w:proofErr w:type="spellStart"/>
+      <w:r>
+        <w:rPr>
+          <w:lang w:val="en-US"/>
+        </w:rPr>
+        <w:t>mattr</w:t>
+      </w:r>
+      <w:proofErr w:type="spellEnd"/>
+      <w:r>
+        <w:rPr>
+          <w:lang w:val="en-US"/>
+        </w:rPr>
+        <w:t xml:space="preserve"> scope is either PTHREAD_PROCESS_PRIVATE or PTHREAD_PROCESS_SYSTEM</w:t>
+      </w:r>
+    </w:p>
+    <w:p>
+      <w:pPr>
+        <w:rPr>
+          <w:lang w:val="en-US"/>
+        </w:rPr>
+      </w:pPr>
+    </w:p>
+    <w:p>
+      <w:pPr>
+        <w:rPr>
+          <w:lang w:val="en-US"/>
+        </w:rPr>
+      </w:pPr>
+      <w:proofErr w:type="spellStart"/>
+      <w:r>
+        <w:rPr>
+          <w:lang w:val="en-US"/>
+        </w:rPr>
+        <w:t>pthread_mutexattr_</w:t>
+      </w:r>
+      <w:proofErr w:type="gramStart"/>
+      <w:r>
+        <w:rPr>
+          <w:lang w:val="en-US"/>
+        </w:rPr>
+        <w:t>getpshared</w:t>
+      </w:r>
+      <w:proofErr w:type="spellEnd"/>
+      <w:r>
+        <w:rPr>
+          <w:lang w:val="en-US"/>
+        </w:rPr>
+        <w:t>(</w:t>
+      </w:r>
+      <w:proofErr w:type="spellStart"/>
+      <w:proofErr w:type="gramEnd"/>
+      <w:r>
+        <w:rPr>
+          <w:lang w:val="en-US"/>
+        </w:rPr>
+        <w:t>pthread_mutexattr_t</w:t>
+      </w:r>
+      <w:proofErr w:type="spellEnd"/>
+      <w:r>
+        <w:rPr>
+          <w:lang w:val="en-US"/>
+        </w:rPr>
+        <w:t xml:space="preserve"> *</w:t>
+      </w:r>
+      <w:proofErr w:type="spellStart"/>
+      <w:r>
+        <w:rPr>
+          <w:lang w:val="en-US"/>
+        </w:rPr>
+        <w:t>mattr</w:t>
+      </w:r>
+      <w:proofErr w:type="spellEnd"/>
+      <w:r>
+        <w:rPr>
+          <w:lang w:val="en-US"/>
+        </w:rPr>
+        <w:t xml:space="preserve">, </w:t>
+      </w:r>
+      <w:proofErr w:type="spellStart"/>
+      <w:r>
+        <w:rPr>
+          <w:lang w:val="en-US"/>
+        </w:rPr>
+        <w:t>int</w:t>
+      </w:r>
+      <w:proofErr w:type="spellEnd"/>
+      <w:r>
+        <w:rPr>
+          <w:lang w:val="en-US"/>
+        </w:rPr>
+        <w:t xml:space="preserve"> *</w:t>
+      </w:r>
+      <w:proofErr w:type="spellStart"/>
+      <w:r>
+        <w:rPr>
+          <w:lang w:val="en-US"/>
+        </w:rPr>
+        <w:t>pshared</w:t>
+      </w:r>
+      <w:proofErr w:type="spellEnd"/>
+      <w:r>
+        <w:rPr>
+          <w:lang w:val="en-US"/>
+        </w:rPr>
+        <w:t>);</w:t>
+      </w:r>
+    </w:p>
+    <w:p>
+      <w:pPr>
+        <w:rPr>
+          <w:lang w:val="en-US"/>
+        </w:rPr>
+      </w:pPr>
+      <w:proofErr w:type="spellStart"/>
       <w:r>
         <w:rPr>
           <w:lang w:val="en-US"/>
         </w:rPr>
         <w:lastRenderedPageBreak/>
-        <w:t>pthread_mutex_destroy(&amp;mutex);</w:t>
-      </w:r>
-    </w:p>
-    <w:p>
-      <w:pPr>
-        <w:rPr>
-          <w:lang w:val="en-US"/>
-        </w:rPr>
-      </w:pPr>
-      <w:r>
-        <w:rPr>
-          <w:lang w:val="en-US"/>
-        </w:rPr>
-        <w:t>pthread_kill() will not kill a thread, it just passes a signal to it. If SIGTERM is passed process is killed</w:t>
+        <w:t>pthread_mutex_</w:t>
+      </w:r>
+      <w:proofErr w:type="gramStart"/>
+      <w:r>
+        <w:rPr>
+          <w:lang w:val="en-US"/>
+        </w:rPr>
+        <w:t>destroy</w:t>
+      </w:r>
+      <w:proofErr w:type="spellEnd"/>
+      <w:r>
+        <w:rPr>
+          <w:lang w:val="en-US"/>
+        </w:rPr>
+        <w:t>(</w:t>
+      </w:r>
+      <w:proofErr w:type="gramEnd"/>
+      <w:r>
+        <w:rPr>
+          <w:lang w:val="en-US"/>
+        </w:rPr>
+        <w:t>&amp;</w:t>
+      </w:r>
+      <w:proofErr w:type="spellStart"/>
+      <w:r>
+        <w:rPr>
+          <w:lang w:val="en-US"/>
+        </w:rPr>
+        <w:t>mutex</w:t>
+      </w:r>
+      <w:proofErr w:type="spellEnd"/>
+      <w:r>
+        <w:rPr>
+          <w:lang w:val="en-US"/>
+        </w:rPr>
+        <w:t>);</w:t>
+      </w:r>
+    </w:p>
+    <w:p>
+      <w:pPr>
+        <w:rPr>
+          <w:lang w:val="en-US"/>
+        </w:rPr>
+      </w:pPr>
+      <w:proofErr w:type="spellStart"/>
+      <w:r>
+        <w:rPr>
+          <w:lang w:val="en-US"/>
+        </w:rPr>
+        <w:t>pthread_</w:t>
+      </w:r>
+      <w:proofErr w:type="gramStart"/>
+      <w:r>
+        <w:rPr>
+          <w:lang w:val="en-US"/>
+        </w:rPr>
+        <w:t>kill</w:t>
+      </w:r>
+      <w:proofErr w:type="spellEnd"/>
+      <w:r>
+        <w:rPr>
+          <w:lang w:val="en-US"/>
+        </w:rPr>
+        <w:t>(</w:t>
+      </w:r>
+      <w:proofErr w:type="gramEnd"/>
+      <w:r>
+        <w:rPr>
+          <w:lang w:val="en-US"/>
+        </w:rPr>
+        <w:t>) will not kill a thread, it just passes a signal to it. If SIGTERM is passed process is killed</w:t>
       </w:r>
     </w:p>
     <w:p>
@@ -2636,18 +4931,42 @@
           <w:lang w:val="en-US"/>
         </w:rPr>
       </w:pPr>
-      <w:r>
-        <w:rPr>
-          <w:lang w:val="en-US"/>
-        </w:rPr>
-        <w:t>sem init() function for creating and</w:t>
-      </w:r>
+      <w:proofErr w:type="spellStart"/>
+      <w:proofErr w:type="gramStart"/>
+      <w:r>
+        <w:rPr>
+          <w:lang w:val="en-US"/>
+        </w:rPr>
+        <w:t>sem</w:t>
+      </w:r>
+      <w:proofErr w:type="spellEnd"/>
+      <w:proofErr w:type="gramEnd"/>
       <w:r>
         <w:rPr>
           <w:lang w:val="en-US"/>
         </w:rPr>
         <w:t xml:space="preserve"> </w:t>
       </w:r>
+      <w:proofErr w:type="spellStart"/>
+      <w:r>
+        <w:rPr>
+          <w:lang w:val="en-US"/>
+        </w:rPr>
+        <w:t>init</w:t>
+      </w:r>
+      <w:proofErr w:type="spellEnd"/>
+      <w:r>
+        <w:rPr>
+          <w:lang w:val="en-US"/>
+        </w:rPr>
+        <w:t>() function for creating and</w:t>
+      </w:r>
+      <w:r>
+        <w:rPr>
+          <w:lang w:val="en-US"/>
+        </w:rPr>
+        <w:t xml:space="preserve"> </w:t>
+      </w:r>
       <w:r>
         <w:rPr>
           <w:lang w:val="en-US"/>
@@ -2674,73 +4993,211 @@
           <w:rFonts w:ascii="Courier New" w:hAnsi="Courier New" w:cs="Courier New"/>
           <w:lang w:val="en-US"/>
         </w:rPr>
-        <w:t>#include &lt;semaphore.h&gt;</w:t>
-      </w:r>
-    </w:p>
-    <w:p>
-      <w:pPr>
-        <w:rPr>
-          <w:rFonts w:ascii="Courier New" w:hAnsi="Courier New" w:cs="Courier New"/>
-          <w:lang w:val="en-US"/>
-        </w:rPr>
-      </w:pPr>
-      <w:r>
-        <w:rPr>
-          <w:rFonts w:ascii="Courier New" w:hAnsi="Courier New" w:cs="Courier New"/>
-          <w:lang w:val="en-US"/>
-        </w:rPr>
-        <w:t>sem t sem;</w:t>
-      </w:r>
-    </w:p>
-    <w:p>
-      <w:pPr>
-        <w:rPr>
-          <w:rFonts w:ascii="Courier New" w:hAnsi="Courier New" w:cs="Courier New"/>
-          <w:lang w:val="en-US"/>
-        </w:rPr>
-      </w:pPr>
-    </w:p>
-    <w:p>
-      <w:pPr>
-        <w:rPr>
-          <w:rFonts w:ascii="Courier New" w:hAnsi="Courier New" w:cs="Courier New"/>
-          <w:lang w:val="en-US"/>
-        </w:rPr>
-      </w:pPr>
-      <w:r>
-        <w:rPr>
-          <w:rFonts w:ascii="Courier New" w:hAnsi="Courier New" w:cs="Courier New"/>
-          <w:lang w:val="en-US"/>
-        </w:rPr>
-        <w:t>/* Create the semaphore and initialize it to 1 */</w:t>
-      </w:r>
-    </w:p>
-    <w:p>
-      <w:pPr>
-        <w:rPr>
-          <w:rFonts w:ascii="Courier New" w:hAnsi="Courier New" w:cs="Courier New"/>
-          <w:lang w:val="en-US"/>
-        </w:rPr>
-      </w:pPr>
-      <w:r>
-        <w:rPr>
-          <w:rFonts w:ascii="Courier New" w:hAnsi="Courier New" w:cs="Courier New"/>
-          <w:lang w:val="en-US"/>
-        </w:rPr>
-        <w:t>sem init(&amp;sem, 0, 1);</w:t>
-      </w:r>
-    </w:p>
-    <w:p>
-      <w:pPr>
-        <w:rPr>
-          <w:lang w:val="en-US"/>
-        </w:rPr>
-      </w:pPr>
-      <w:r>
-        <w:rPr>
-          <w:lang w:val="en-US"/>
-        </w:rPr>
-        <w:t>The sem init() function is passed three parameters:</w:t>
+        <w:t>#include &lt;</w:t>
+      </w:r>
+      <w:proofErr w:type="spellStart"/>
+      <w:r>
+        <w:rPr>
+          <w:rFonts w:ascii="Courier New" w:hAnsi="Courier New" w:cs="Courier New"/>
+          <w:lang w:val="en-US"/>
+        </w:rPr>
+        <w:t>semaphore.h</w:t>
+      </w:r>
+      <w:proofErr w:type="spellEnd"/>
+      <w:r>
+        <w:rPr>
+          <w:rFonts w:ascii="Courier New" w:hAnsi="Courier New" w:cs="Courier New"/>
+          <w:lang w:val="en-US"/>
+        </w:rPr>
+        <w:t>&gt;</w:t>
+      </w:r>
+    </w:p>
+    <w:p>
+      <w:pPr>
+        <w:rPr>
+          <w:rFonts w:ascii="Courier New" w:hAnsi="Courier New" w:cs="Courier New"/>
+          <w:lang w:val="en-US"/>
+        </w:rPr>
+      </w:pPr>
+      <w:proofErr w:type="spellStart"/>
+      <w:proofErr w:type="gramStart"/>
+      <w:r>
+        <w:rPr>
+          <w:rFonts w:ascii="Courier New" w:hAnsi="Courier New" w:cs="Courier New"/>
+          <w:lang w:val="en-US"/>
+        </w:rPr>
+        <w:t>sem</w:t>
+      </w:r>
+      <w:proofErr w:type="spellEnd"/>
+      <w:proofErr w:type="gramEnd"/>
+      <w:r>
+        <w:rPr>
+          <w:rFonts w:ascii="Courier New" w:hAnsi="Courier New" w:cs="Courier New"/>
+          <w:lang w:val="en-US"/>
+        </w:rPr>
+        <w:t xml:space="preserve"> t </w:t>
+      </w:r>
+      <w:proofErr w:type="spellStart"/>
+      <w:r>
+        <w:rPr>
+          <w:rFonts w:ascii="Courier New" w:hAnsi="Courier New" w:cs="Courier New"/>
+          <w:lang w:val="en-US"/>
+        </w:rPr>
+        <w:t>sem</w:t>
+      </w:r>
+      <w:proofErr w:type="spellEnd"/>
+      <w:r>
+        <w:rPr>
+          <w:rFonts w:ascii="Courier New" w:hAnsi="Courier New" w:cs="Courier New"/>
+          <w:lang w:val="en-US"/>
+        </w:rPr>
+        <w:t>;</w:t>
+      </w:r>
+    </w:p>
+    <w:p>
+      <w:pPr>
+        <w:rPr>
+          <w:rFonts w:ascii="Courier New" w:hAnsi="Courier New" w:cs="Courier New"/>
+          <w:lang w:val="en-US"/>
+        </w:rPr>
+      </w:pPr>
+    </w:p>
+    <w:p>
+      <w:pPr>
+        <w:rPr>
+          <w:rFonts w:ascii="Courier New" w:hAnsi="Courier New" w:cs="Courier New"/>
+          <w:lang w:val="en-US"/>
+        </w:rPr>
+      </w:pPr>
+      <w:r>
+        <w:rPr>
+          <w:rFonts w:ascii="Courier New" w:hAnsi="Courier New" w:cs="Courier New"/>
+          <w:lang w:val="en-US"/>
+        </w:rPr>
+        <w:t xml:space="preserve">/* </w:t>
+      </w:r>
+      <w:proofErr w:type="gramStart"/>
+      <w:r>
+        <w:rPr>
+          <w:rFonts w:ascii="Courier New" w:hAnsi="Courier New" w:cs="Courier New"/>
+          <w:lang w:val="en-US"/>
+        </w:rPr>
+        <w:t>Create</w:t>
+      </w:r>
+      <w:proofErr w:type="gramEnd"/>
+      <w:r>
+        <w:rPr>
+          <w:rFonts w:ascii="Courier New" w:hAnsi="Courier New" w:cs="Courier New"/>
+          <w:lang w:val="en-US"/>
+        </w:rPr>
+        <w:t xml:space="preserve"> the semaphore and initialize it to 1 */</w:t>
+      </w:r>
+    </w:p>
+    <w:p>
+      <w:pPr>
+        <w:rPr>
+          <w:rFonts w:ascii="Courier New" w:hAnsi="Courier New" w:cs="Courier New"/>
+          <w:lang w:val="en-US"/>
+        </w:rPr>
+      </w:pPr>
+      <w:proofErr w:type="spellStart"/>
+      <w:proofErr w:type="gramStart"/>
+      <w:r>
+        <w:rPr>
+          <w:rFonts w:ascii="Courier New" w:hAnsi="Courier New" w:cs="Courier New"/>
+          <w:lang w:val="en-US"/>
+        </w:rPr>
+        <w:t>sem</w:t>
+      </w:r>
+      <w:proofErr w:type="spellEnd"/>
+      <w:proofErr w:type="gramEnd"/>
+      <w:r>
+        <w:rPr>
+          <w:rFonts w:ascii="Courier New" w:hAnsi="Courier New" w:cs="Courier New"/>
+          <w:lang w:val="en-US"/>
+        </w:rPr>
+        <w:t xml:space="preserve"> </w:t>
+      </w:r>
+      <w:proofErr w:type="spellStart"/>
+      <w:r>
+        <w:rPr>
+          <w:rFonts w:ascii="Courier New" w:hAnsi="Courier New" w:cs="Courier New"/>
+          <w:lang w:val="en-US"/>
+        </w:rPr>
+        <w:t>init</w:t>
+      </w:r>
+      <w:proofErr w:type="spellEnd"/>
+      <w:r>
+        <w:rPr>
+          <w:rFonts w:ascii="Courier New" w:hAnsi="Courier New" w:cs="Courier New"/>
+          <w:lang w:val="en-US"/>
+        </w:rPr>
+        <w:t>(&amp;</w:t>
+      </w:r>
+      <w:proofErr w:type="spellStart"/>
+      <w:r>
+        <w:rPr>
+          <w:rFonts w:ascii="Courier New" w:hAnsi="Courier New" w:cs="Courier New"/>
+          <w:lang w:val="en-US"/>
+        </w:rPr>
+        <w:t>sem</w:t>
+      </w:r>
+      <w:proofErr w:type="spellEnd"/>
+      <w:r>
+        <w:rPr>
+          <w:rFonts w:ascii="Courier New" w:hAnsi="Courier New" w:cs="Courier New"/>
+          <w:lang w:val="en-US"/>
+        </w:rPr>
+        <w:t>, 0, 1);</w:t>
+      </w:r>
+    </w:p>
+    <w:p>
+      <w:pPr>
+        <w:rPr>
+          <w:lang w:val="en-US"/>
+        </w:rPr>
+      </w:pPr>
+      <w:r>
+        <w:rPr>
+          <w:lang w:val="en-US"/>
+        </w:rPr>
+        <w:t xml:space="preserve">The </w:t>
+      </w:r>
+      <w:proofErr w:type="spellStart"/>
+      <w:r>
+        <w:rPr>
+          <w:lang w:val="en-US"/>
+        </w:rPr>
+        <w:t>sem</w:t>
+      </w:r>
+      <w:proofErr w:type="spellEnd"/>
+      <w:r>
+        <w:rPr>
+          <w:lang w:val="en-US"/>
+        </w:rPr>
+        <w:t xml:space="preserve"> </w:t>
+      </w:r>
+      <w:proofErr w:type="spellStart"/>
+      <w:proofErr w:type="gramStart"/>
+      <w:r>
+        <w:rPr>
+          <w:lang w:val="en-US"/>
+        </w:rPr>
+        <w:t>init</w:t>
+      </w:r>
+      <w:proofErr w:type="spellEnd"/>
+      <w:r>
+        <w:rPr>
+          <w:lang w:val="en-US"/>
+        </w:rPr>
+        <w:t>(</w:t>
+      </w:r>
+      <w:proofErr w:type="gramEnd"/>
+      <w:r>
+        <w:rPr>
+          <w:lang w:val="en-US"/>
+        </w:rPr>
+        <w:t>) function is passed three parameters:</w:t>
       </w:r>
     </w:p>
     <w:p>
@@ -2800,7 +5257,15 @@
           <w:u w:val="single"/>
           <w:lang w:val="en-US"/>
         </w:rPr>
-        <w:t>Short Notes</w:t>
+        <w:t xml:space="preserve">Short </w:t>
+      </w:r>
+      <w:proofErr w:type="gramStart"/>
+      <w:r>
+        <w:rPr>
+          <w:u w:val="single"/>
+          <w:lang w:val="en-US"/>
+        </w:rPr>
+        <w:t>Notes</w:t>
       </w:r>
       <w:r>
         <w:rPr>
@@ -2808,6 +5273,7 @@
         </w:rPr>
         <w:t xml:space="preserve"> :</w:t>
       </w:r>
+      <w:proofErr w:type="gramEnd"/>
     </w:p>
     <w:p>
       <w:pPr>
@@ -2832,20 +5298,56 @@
         <w:rPr>
           <w:lang w:val="en-US"/>
         </w:rPr>
-        <w:t>&gt; Each thread corresponds to a function like main is a function, rest all other threads are depenedent on the thread object...</w:t>
-      </w:r>
-    </w:p>
-    <w:p>
-      <w:pPr>
-        <w:rPr>
-          <w:lang w:val="en-US"/>
-        </w:rPr>
-      </w:pPr>
-      <w:r>
-        <w:rPr>
-          <w:lang w:val="en-US"/>
-        </w:rPr>
-        <w:t>If you intend to join a thread and there is a piece of code that can throw exception...then you should put t.join() call in that catch block too.</w:t>
+        <w:t xml:space="preserve">&gt; Each thread corresponds to a function like main is a function, rest all other threads are </w:t>
+      </w:r>
+      <w:proofErr w:type="spellStart"/>
+      <w:r>
+        <w:rPr>
+          <w:lang w:val="en-US"/>
+        </w:rPr>
+        <w:t>depenedent</w:t>
+      </w:r>
+      <w:proofErr w:type="spellEnd"/>
+      <w:r>
+        <w:rPr>
+          <w:lang w:val="en-US"/>
+        </w:rPr>
+        <w:t xml:space="preserve"> on the thread object...</w:t>
+      </w:r>
+    </w:p>
+    <w:p>
+      <w:pPr>
+        <w:rPr>
+          <w:lang w:val="en-US"/>
+        </w:rPr>
+      </w:pPr>
+      <w:r>
+        <w:rPr>
+          <w:lang w:val="en-US"/>
+        </w:rPr>
+        <w:t xml:space="preserve">If you intend to join a thread and there is a piece of code that can throw exception...then you should put </w:t>
+      </w:r>
+      <w:proofErr w:type="spellStart"/>
+      <w:proofErr w:type="gramStart"/>
+      <w:r>
+        <w:rPr>
+          <w:lang w:val="en-US"/>
+        </w:rPr>
+        <w:t>t.join</w:t>
+      </w:r>
+      <w:proofErr w:type="spellEnd"/>
+      <w:r>
+        <w:rPr>
+          <w:lang w:val="en-US"/>
+        </w:rPr>
+        <w:t>(</w:t>
+      </w:r>
+      <w:proofErr w:type="gramEnd"/>
+      <w:r>
+        <w:rPr>
+          <w:lang w:val="en-US"/>
+        </w:rPr>
+        <w:t>) call in that catch block too.</w:t>
       </w:r>
     </w:p>
     <w:p>
@@ -3035,12 +5537,37 @@
         </w:rPr>
         <w:t xml:space="preserve">The producer-consumer problem can be solved using either of them. In this, producer will first call </w:t>
       </w:r>
-      <w:r>
-        <w:rPr>
-          <w:rFonts w:ascii="Courier New" w:hAnsi="Courier New" w:cs="Courier New"/>
-          <w:lang w:val="en-US"/>
-        </w:rPr>
-        <w:t>shm_open(),</w:t>
+      <w:proofErr w:type="spellStart"/>
+      <w:r>
+        <w:rPr>
+          <w:rFonts w:ascii="Courier New" w:hAnsi="Courier New" w:cs="Courier New"/>
+          <w:lang w:val="en-US"/>
+        </w:rPr>
+        <w:t>shm_</w:t>
+      </w:r>
+      <w:proofErr w:type="gramStart"/>
+      <w:r>
+        <w:rPr>
+          <w:rFonts w:ascii="Courier New" w:hAnsi="Courier New" w:cs="Courier New"/>
+          <w:lang w:val="en-US"/>
+        </w:rPr>
+        <w:t>open</w:t>
+      </w:r>
+      <w:proofErr w:type="spellEnd"/>
+      <w:r>
+        <w:rPr>
+          <w:rFonts w:ascii="Courier New" w:hAnsi="Courier New" w:cs="Courier New"/>
+          <w:lang w:val="en-US"/>
+        </w:rPr>
+        <w:t>(</w:t>
+      </w:r>
+      <w:proofErr w:type="gramEnd"/>
+      <w:r>
+        <w:rPr>
+          <w:rFonts w:ascii="Courier New" w:hAnsi="Courier New" w:cs="Courier New"/>
+          <w:lang w:val="en-US"/>
+        </w:rPr>
+        <w:t>),</w:t>
       </w:r>
       <w:r>
         <w:rPr>
@@ -3048,12 +5575,21 @@
         </w:rPr>
         <w:t xml:space="preserve"> </w:t>
       </w:r>
-      <w:r>
-        <w:rPr>
-          <w:rFonts w:ascii="Courier New" w:hAnsi="Courier New" w:cs="Courier New"/>
-          <w:lang w:val="en-US"/>
-        </w:rPr>
-        <w:t xml:space="preserve">ftruncate() </w:t>
+      <w:proofErr w:type="spellStart"/>
+      <w:r>
+        <w:rPr>
+          <w:rFonts w:ascii="Courier New" w:hAnsi="Courier New" w:cs="Courier New"/>
+          <w:lang w:val="en-US"/>
+        </w:rPr>
+        <w:t>ftruncate</w:t>
+      </w:r>
+      <w:proofErr w:type="spellEnd"/>
+      <w:r>
+        <w:rPr>
+          <w:rFonts w:ascii="Courier New" w:hAnsi="Courier New" w:cs="Courier New"/>
+          <w:lang w:val="en-US"/>
+        </w:rPr>
+        <w:t xml:space="preserve">() </w:t>
       </w:r>
       <w:r>
         <w:rPr>
@@ -3061,12 +5597,21 @@
         </w:rPr>
         <w:t xml:space="preserve">and </w:t>
       </w:r>
-      <w:r>
-        <w:rPr>
-          <w:rFonts w:ascii="Courier New" w:hAnsi="Courier New" w:cs="Courier New"/>
-          <w:lang w:val="en-US"/>
-        </w:rPr>
-        <w:t xml:space="preserve">mmap() </w:t>
+      <w:proofErr w:type="spellStart"/>
+      <w:r>
+        <w:rPr>
+          <w:rFonts w:ascii="Courier New" w:hAnsi="Courier New" w:cs="Courier New"/>
+          <w:lang w:val="en-US"/>
+        </w:rPr>
+        <w:t>mmap</w:t>
+      </w:r>
+      <w:proofErr w:type="spellEnd"/>
+      <w:r>
+        <w:rPr>
+          <w:rFonts w:ascii="Courier New" w:hAnsi="Courier New" w:cs="Courier New"/>
+          <w:lang w:val="en-US"/>
+        </w:rPr>
+        <w:t xml:space="preserve">() </w:t>
       </w:r>
       <w:r>
         <w:rPr>
@@ -3074,12 +5619,21 @@
         </w:rPr>
         <w:t xml:space="preserve">to map the file descriptor returned by </w:t>
       </w:r>
-      <w:r>
-        <w:rPr>
-          <w:rFonts w:ascii="Courier New" w:hAnsi="Courier New" w:cs="Courier New"/>
-          <w:lang w:val="en-US"/>
-        </w:rPr>
-        <w:t>shm_open()</w:t>
+      <w:proofErr w:type="spellStart"/>
+      <w:r>
+        <w:rPr>
+          <w:rFonts w:ascii="Courier New" w:hAnsi="Courier New" w:cs="Courier New"/>
+          <w:lang w:val="en-US"/>
+        </w:rPr>
+        <w:t>shm_open</w:t>
+      </w:r>
+      <w:proofErr w:type="spellEnd"/>
+      <w:r>
+        <w:rPr>
+          <w:rFonts w:ascii="Courier New" w:hAnsi="Courier New" w:cs="Courier New"/>
+          <w:lang w:val="en-US"/>
+        </w:rPr>
+        <w:t>()</w:t>
       </w:r>
       <w:r>
         <w:rPr>
@@ -3087,12 +5641,30 @@
         </w:rPr>
         <w:t xml:space="preserve"> to its address space. </w:t>
       </w:r>
-      <w:r>
-        <w:rPr>
-          <w:rFonts w:ascii="Courier New" w:hAnsi="Courier New" w:cs="Courier New"/>
-          <w:lang w:val="en-US"/>
-        </w:rPr>
-        <w:t xml:space="preserve">mmap() </w:t>
+      <w:proofErr w:type="spellStart"/>
+      <w:proofErr w:type="gramStart"/>
+      <w:r>
+        <w:rPr>
+          <w:rFonts w:ascii="Courier New" w:hAnsi="Courier New" w:cs="Courier New"/>
+          <w:lang w:val="en-US"/>
+        </w:rPr>
+        <w:t>mmap</w:t>
+      </w:r>
+      <w:proofErr w:type="spellEnd"/>
+      <w:r>
+        <w:rPr>
+          <w:rFonts w:ascii="Courier New" w:hAnsi="Courier New" w:cs="Courier New"/>
+          <w:lang w:val="en-US"/>
+        </w:rPr>
+        <w:t>(</w:t>
+      </w:r>
+      <w:proofErr w:type="gramEnd"/>
+      <w:r>
+        <w:rPr>
+          <w:rFonts w:ascii="Courier New" w:hAnsi="Courier New" w:cs="Courier New"/>
+          <w:lang w:val="en-US"/>
+        </w:rPr>
+        <w:t xml:space="preserve">) </w:t>
       </w:r>
       <w:r>
         <w:rPr>
@@ -3113,12 +5685,37 @@
         </w:rPr>
         <w:t xml:space="preserve">Consumer also do </w:t>
       </w:r>
-      <w:r>
-        <w:rPr>
-          <w:rFonts w:ascii="Courier New" w:hAnsi="Courier New" w:cs="Courier New"/>
-          <w:lang w:val="en-US"/>
-        </w:rPr>
-        <w:t>shm_open()</w:t>
+      <w:proofErr w:type="spellStart"/>
+      <w:r>
+        <w:rPr>
+          <w:rFonts w:ascii="Courier New" w:hAnsi="Courier New" w:cs="Courier New"/>
+          <w:lang w:val="en-US"/>
+        </w:rPr>
+        <w:t>shm_</w:t>
+      </w:r>
+      <w:proofErr w:type="gramStart"/>
+      <w:r>
+        <w:rPr>
+          <w:rFonts w:ascii="Courier New" w:hAnsi="Courier New" w:cs="Courier New"/>
+          <w:lang w:val="en-US"/>
+        </w:rPr>
+        <w:t>open</w:t>
+      </w:r>
+      <w:proofErr w:type="spellEnd"/>
+      <w:r>
+        <w:rPr>
+          <w:rFonts w:ascii="Courier New" w:hAnsi="Courier New" w:cs="Courier New"/>
+          <w:lang w:val="en-US"/>
+        </w:rPr>
+        <w:t>(</w:t>
+      </w:r>
+      <w:proofErr w:type="gramEnd"/>
+      <w:r>
+        <w:rPr>
+          <w:rFonts w:ascii="Courier New" w:hAnsi="Courier New" w:cs="Courier New"/>
+          <w:lang w:val="en-US"/>
+        </w:rPr>
+        <w:t>)</w:t>
       </w:r>
       <w:r>
         <w:rPr>
@@ -3126,12 +5723,21 @@
         </w:rPr>
         <w:t xml:space="preserve"> in read-only mode and call </w:t>
       </w:r>
-      <w:r>
-        <w:rPr>
-          <w:rFonts w:ascii="Courier New" w:hAnsi="Courier New" w:cs="Courier New"/>
-          <w:lang w:val="en-US"/>
-        </w:rPr>
-        <w:t>mmap()</w:t>
+      <w:proofErr w:type="spellStart"/>
+      <w:r>
+        <w:rPr>
+          <w:rFonts w:ascii="Courier New" w:hAnsi="Courier New" w:cs="Courier New"/>
+          <w:lang w:val="en-US"/>
+        </w:rPr>
+        <w:t>mmap</w:t>
+      </w:r>
+      <w:proofErr w:type="spellEnd"/>
+      <w:r>
+        <w:rPr>
+          <w:rFonts w:ascii="Courier New" w:hAnsi="Courier New" w:cs="Courier New"/>
+          <w:lang w:val="en-US"/>
+        </w:rPr>
+        <w:t>()</w:t>
       </w:r>
       <w:r>
         <w:rPr>
@@ -3139,12 +5745,21 @@
         </w:rPr>
         <w:t xml:space="preserve"> to map the shared segment in its address space and finally calls </w:t>
       </w:r>
-      <w:r>
-        <w:rPr>
-          <w:rFonts w:ascii="Courier New" w:hAnsi="Courier New" w:cs="Courier New"/>
-          <w:lang w:val="en-US"/>
-        </w:rPr>
-        <w:t>shm_unlink()</w:t>
+      <w:proofErr w:type="spellStart"/>
+      <w:r>
+        <w:rPr>
+          <w:rFonts w:ascii="Courier New" w:hAnsi="Courier New" w:cs="Courier New"/>
+          <w:lang w:val="en-US"/>
+        </w:rPr>
+        <w:t>shm_unlink</w:t>
+      </w:r>
+      <w:proofErr w:type="spellEnd"/>
+      <w:r>
+        <w:rPr>
+          <w:rFonts w:ascii="Courier New" w:hAnsi="Courier New" w:cs="Courier New"/>
+          <w:lang w:val="en-US"/>
+        </w:rPr>
+        <w:t>()</w:t>
       </w:r>
       <w:r>
         <w:rPr>
@@ -3192,57 +5807,229 @@
           <w:lang w:val="en-US"/>
         </w:rPr>
       </w:pPr>
-      <w:r>
-        <w:rPr>
-          <w:rFonts w:ascii="Courier New" w:hAnsi="Courier New" w:cs="Courier New"/>
-          <w:lang w:val="en-US"/>
-        </w:rPr>
-        <w:t>shm fd=shm open("SHARED_OBJECT_NAME",O CREAT|O RDRW,0666);</w:t>
-      </w:r>
-    </w:p>
-    <w:p>
-      <w:pPr>
-        <w:rPr>
-          <w:rFonts w:ascii="Courier New" w:hAnsi="Courier New" w:cs="Courier New"/>
-          <w:lang w:val="en-US"/>
-        </w:rPr>
-      </w:pPr>
-      <w:r>
-        <w:rPr>
-          <w:rFonts w:ascii="Courier New" w:hAnsi="Courier New" w:cs="Courier New"/>
-          <w:lang w:val="en-US"/>
-        </w:rPr>
-        <w:t>ftruncate(shm fd,SIZE);</w:t>
-      </w:r>
-    </w:p>
-    <w:p>
-      <w:pPr>
-        <w:rPr>
-          <w:rFonts w:ascii="Courier New" w:hAnsi="Courier New" w:cs="Courier New"/>
-          <w:lang w:val="en-US"/>
-        </w:rPr>
-      </w:pPr>
-      <w:r>
-        <w:rPr>
-          <w:rFonts w:ascii="Courier New" w:hAnsi="Courier New" w:cs="Courier New"/>
-          <w:lang w:val="en-US"/>
-        </w:rPr>
-        <w:t>ptr=mmap(0,SIZE,PROT WRITE,MAP SHARED,shm fd,0);</w:t>
-      </w:r>
-    </w:p>
-    <w:p>
-      <w:pPr>
-        <w:rPr>
-          <w:rFonts w:ascii="Courier New" w:hAnsi="Courier New" w:cs="Courier New"/>
-          <w:lang w:val="en-US"/>
-        </w:rPr>
-      </w:pPr>
-      <w:r>
-        <w:rPr>
-          <w:rFonts w:ascii="Courier New" w:hAnsi="Courier New" w:cs="Courier New"/>
-          <w:lang w:val="en-US"/>
-        </w:rPr>
-        <w:t>sprintf(ptr,"%s","Hello World");</w:t>
+      <w:proofErr w:type="spellStart"/>
+      <w:proofErr w:type="gramStart"/>
+      <w:r>
+        <w:rPr>
+          <w:rFonts w:ascii="Courier New" w:hAnsi="Courier New" w:cs="Courier New"/>
+          <w:lang w:val="en-US"/>
+        </w:rPr>
+        <w:t>shm</w:t>
+      </w:r>
+      <w:proofErr w:type="spellEnd"/>
+      <w:proofErr w:type="gramEnd"/>
+      <w:r>
+        <w:rPr>
+          <w:rFonts w:ascii="Courier New" w:hAnsi="Courier New" w:cs="Courier New"/>
+          <w:lang w:val="en-US"/>
+        </w:rPr>
+        <w:t xml:space="preserve"> </w:t>
+      </w:r>
+      <w:proofErr w:type="spellStart"/>
+      <w:r>
+        <w:rPr>
+          <w:rFonts w:ascii="Courier New" w:hAnsi="Courier New" w:cs="Courier New"/>
+          <w:lang w:val="en-US"/>
+        </w:rPr>
+        <w:t>fd</w:t>
+      </w:r>
+      <w:proofErr w:type="spellEnd"/>
+      <w:r>
+        <w:rPr>
+          <w:rFonts w:ascii="Courier New" w:hAnsi="Courier New" w:cs="Courier New"/>
+          <w:lang w:val="en-US"/>
+        </w:rPr>
+        <w:t>=</w:t>
+      </w:r>
+      <w:proofErr w:type="spellStart"/>
+      <w:r>
+        <w:rPr>
+          <w:rFonts w:ascii="Courier New" w:hAnsi="Courier New" w:cs="Courier New"/>
+          <w:lang w:val="en-US"/>
+        </w:rPr>
+        <w:t>shm</w:t>
+      </w:r>
+      <w:proofErr w:type="spellEnd"/>
+      <w:r>
+        <w:rPr>
+          <w:rFonts w:ascii="Courier New" w:hAnsi="Courier New" w:cs="Courier New"/>
+          <w:lang w:val="en-US"/>
+        </w:rPr>
+        <w:t xml:space="preserve"> open("SHARED_OBJECT_NAME",O CREAT|O RDRW,0666);</w:t>
+      </w:r>
+    </w:p>
+    <w:p>
+      <w:pPr>
+        <w:rPr>
+          <w:rFonts w:ascii="Courier New" w:hAnsi="Courier New" w:cs="Courier New"/>
+          <w:lang w:val="en-US"/>
+        </w:rPr>
+      </w:pPr>
+      <w:proofErr w:type="spellStart"/>
+      <w:proofErr w:type="gramStart"/>
+      <w:r>
+        <w:rPr>
+          <w:rFonts w:ascii="Courier New" w:hAnsi="Courier New" w:cs="Courier New"/>
+          <w:lang w:val="en-US"/>
+        </w:rPr>
+        <w:t>ftruncate</w:t>
+      </w:r>
+      <w:proofErr w:type="spellEnd"/>
+      <w:r>
+        <w:rPr>
+          <w:rFonts w:ascii="Courier New" w:hAnsi="Courier New" w:cs="Courier New"/>
+          <w:lang w:val="en-US"/>
+        </w:rPr>
+        <w:t>(</w:t>
+      </w:r>
+      <w:proofErr w:type="spellStart"/>
+      <w:proofErr w:type="gramEnd"/>
+      <w:r>
+        <w:rPr>
+          <w:rFonts w:ascii="Courier New" w:hAnsi="Courier New" w:cs="Courier New"/>
+          <w:lang w:val="en-US"/>
+        </w:rPr>
+        <w:t>shm</w:t>
+      </w:r>
+      <w:proofErr w:type="spellEnd"/>
+      <w:r>
+        <w:rPr>
+          <w:rFonts w:ascii="Courier New" w:hAnsi="Courier New" w:cs="Courier New"/>
+          <w:lang w:val="en-US"/>
+        </w:rPr>
+        <w:t xml:space="preserve"> </w:t>
+      </w:r>
+      <w:proofErr w:type="spellStart"/>
+      <w:r>
+        <w:rPr>
+          <w:rFonts w:ascii="Courier New" w:hAnsi="Courier New" w:cs="Courier New"/>
+          <w:lang w:val="en-US"/>
+        </w:rPr>
+        <w:t>fd,SIZE</w:t>
+      </w:r>
+      <w:proofErr w:type="spellEnd"/>
+      <w:r>
+        <w:rPr>
+          <w:rFonts w:ascii="Courier New" w:hAnsi="Courier New" w:cs="Courier New"/>
+          <w:lang w:val="en-US"/>
+        </w:rPr>
+        <w:t>);</w:t>
+      </w:r>
+    </w:p>
+    <w:p>
+      <w:pPr>
+        <w:rPr>
+          <w:rFonts w:ascii="Courier New" w:hAnsi="Courier New" w:cs="Courier New"/>
+          <w:lang w:val="en-US"/>
+        </w:rPr>
+      </w:pPr>
+      <w:proofErr w:type="spellStart"/>
+      <w:proofErr w:type="gramStart"/>
+      <w:r>
+        <w:rPr>
+          <w:rFonts w:ascii="Courier New" w:hAnsi="Courier New" w:cs="Courier New"/>
+          <w:lang w:val="en-US"/>
+        </w:rPr>
+        <w:t>ptr</w:t>
+      </w:r>
+      <w:proofErr w:type="spellEnd"/>
+      <w:r>
+        <w:rPr>
+          <w:rFonts w:ascii="Courier New" w:hAnsi="Courier New" w:cs="Courier New"/>
+          <w:lang w:val="en-US"/>
+        </w:rPr>
+        <w:t>=</w:t>
+      </w:r>
+      <w:proofErr w:type="spellStart"/>
+      <w:proofErr w:type="gramEnd"/>
+      <w:r>
+        <w:rPr>
+          <w:rFonts w:ascii="Courier New" w:hAnsi="Courier New" w:cs="Courier New"/>
+          <w:lang w:val="en-US"/>
+        </w:rPr>
+        <w:t>mmap</w:t>
+      </w:r>
+      <w:proofErr w:type="spellEnd"/>
+      <w:r>
+        <w:rPr>
+          <w:rFonts w:ascii="Courier New" w:hAnsi="Courier New" w:cs="Courier New"/>
+          <w:lang w:val="en-US"/>
+        </w:rPr>
+        <w:t xml:space="preserve">(0,SIZE,PROT WRITE,MAP </w:t>
+      </w:r>
+      <w:proofErr w:type="spellStart"/>
+      <w:r>
+        <w:rPr>
+          <w:rFonts w:ascii="Courier New" w:hAnsi="Courier New" w:cs="Courier New"/>
+          <w:lang w:val="en-US"/>
+        </w:rPr>
+        <w:t>SHARED,shm</w:t>
+      </w:r>
+      <w:proofErr w:type="spellEnd"/>
+      <w:r>
+        <w:rPr>
+          <w:rFonts w:ascii="Courier New" w:hAnsi="Courier New" w:cs="Courier New"/>
+          <w:lang w:val="en-US"/>
+        </w:rPr>
+        <w:t xml:space="preserve"> fd,0);</w:t>
+      </w:r>
+    </w:p>
+    <w:p>
+      <w:pPr>
+        <w:rPr>
+          <w:rFonts w:ascii="Courier New" w:hAnsi="Courier New" w:cs="Courier New"/>
+          <w:lang w:val="en-US"/>
+        </w:rPr>
+      </w:pPr>
+      <w:proofErr w:type="spellStart"/>
+      <w:proofErr w:type="gramStart"/>
+      <w:r>
+        <w:rPr>
+          <w:rFonts w:ascii="Courier New" w:hAnsi="Courier New" w:cs="Courier New"/>
+          <w:lang w:val="en-US"/>
+        </w:rPr>
+        <w:t>sprintf</w:t>
+      </w:r>
+      <w:proofErr w:type="spellEnd"/>
+      <w:r>
+        <w:rPr>
+          <w:rFonts w:ascii="Courier New" w:hAnsi="Courier New" w:cs="Courier New"/>
+          <w:lang w:val="en-US"/>
+        </w:rPr>
+        <w:t>(</w:t>
+      </w:r>
+      <w:proofErr w:type="spellStart"/>
+      <w:proofErr w:type="gramEnd"/>
+      <w:r>
+        <w:rPr>
+          <w:rFonts w:ascii="Courier New" w:hAnsi="Courier New" w:cs="Courier New"/>
+          <w:lang w:val="en-US"/>
+        </w:rPr>
+        <w:t>ptr</w:t>
+      </w:r>
+      <w:proofErr w:type="spellEnd"/>
+      <w:r>
+        <w:rPr>
+          <w:rFonts w:ascii="Courier New" w:hAnsi="Courier New" w:cs="Courier New"/>
+          <w:lang w:val="en-US"/>
+        </w:rPr>
+        <w:t>,"%</w:t>
+      </w:r>
+      <w:proofErr w:type="spellStart"/>
+      <w:r>
+        <w:rPr>
+          <w:rFonts w:ascii="Courier New" w:hAnsi="Courier New" w:cs="Courier New"/>
+          <w:lang w:val="en-US"/>
+        </w:rPr>
+        <w:t>s","Hello</w:t>
+      </w:r>
+      <w:proofErr w:type="spellEnd"/>
+      <w:r>
+        <w:rPr>
+          <w:rFonts w:ascii="Courier New" w:hAnsi="Courier New" w:cs="Courier New"/>
+          <w:lang w:val="en-US"/>
+        </w:rPr>
+        <w:t xml:space="preserve"> World");</w:t>
       </w:r>
     </w:p>
     <w:p>
@@ -3279,42 +6066,162 @@
           <w:lang w:val="en-US"/>
         </w:rPr>
       </w:pPr>
-      <w:r>
-        <w:rPr>
-          <w:rFonts w:ascii="Courier New" w:hAnsi="Courier New" w:cs="Courier New"/>
-          <w:lang w:val="en-US"/>
-        </w:rPr>
-        <w:t>shm fd=shm open("SHARED_OBJECT_NAME",O RDONLY,0666);</w:t>
-      </w:r>
-    </w:p>
-    <w:p>
-      <w:pPr>
-        <w:rPr>
-          <w:rFonts w:ascii="Courier New" w:hAnsi="Courier New" w:cs="Courier New"/>
-          <w:lang w:val="en-US"/>
-        </w:rPr>
-      </w:pPr>
-      <w:r>
-        <w:rPr>
-          <w:rFonts w:ascii="Courier New" w:hAnsi="Courier New" w:cs="Courier New"/>
-          <w:lang w:val="en-US"/>
-        </w:rPr>
-        <w:t>ptr = mmap(0,SIZE,PROT READ,MAP SHARED,shm fd,0);</w:t>
-      </w:r>
-    </w:p>
-    <w:p>
-      <w:pPr>
-        <w:rPr>
-          <w:rFonts w:ascii="Courier New" w:hAnsi="Courier New" w:cs="Courier New"/>
-          <w:lang w:val="en-US"/>
-        </w:rPr>
-      </w:pPr>
-      <w:r>
-        <w:rPr>
-          <w:rFonts w:ascii="Courier New" w:hAnsi="Courier New" w:cs="Courier New"/>
-          <w:lang w:val="en-US"/>
-        </w:rPr>
-        <w:t>printf("%s",(char*)ptr);</w:t>
+      <w:proofErr w:type="spellStart"/>
+      <w:proofErr w:type="gramStart"/>
+      <w:r>
+        <w:rPr>
+          <w:rFonts w:ascii="Courier New" w:hAnsi="Courier New" w:cs="Courier New"/>
+          <w:lang w:val="en-US"/>
+        </w:rPr>
+        <w:t>shm</w:t>
+      </w:r>
+      <w:proofErr w:type="spellEnd"/>
+      <w:proofErr w:type="gramEnd"/>
+      <w:r>
+        <w:rPr>
+          <w:rFonts w:ascii="Courier New" w:hAnsi="Courier New" w:cs="Courier New"/>
+          <w:lang w:val="en-US"/>
+        </w:rPr>
+        <w:t xml:space="preserve"> </w:t>
+      </w:r>
+      <w:proofErr w:type="spellStart"/>
+      <w:r>
+        <w:rPr>
+          <w:rFonts w:ascii="Courier New" w:hAnsi="Courier New" w:cs="Courier New"/>
+          <w:lang w:val="en-US"/>
+        </w:rPr>
+        <w:t>fd</w:t>
+      </w:r>
+      <w:proofErr w:type="spellEnd"/>
+      <w:r>
+        <w:rPr>
+          <w:rFonts w:ascii="Courier New" w:hAnsi="Courier New" w:cs="Courier New"/>
+          <w:lang w:val="en-US"/>
+        </w:rPr>
+        <w:t>=</w:t>
+      </w:r>
+      <w:proofErr w:type="spellStart"/>
+      <w:r>
+        <w:rPr>
+          <w:rFonts w:ascii="Courier New" w:hAnsi="Courier New" w:cs="Courier New"/>
+          <w:lang w:val="en-US"/>
+        </w:rPr>
+        <w:t>shm</w:t>
+      </w:r>
+      <w:proofErr w:type="spellEnd"/>
+      <w:r>
+        <w:rPr>
+          <w:rFonts w:ascii="Courier New" w:hAnsi="Courier New" w:cs="Courier New"/>
+          <w:lang w:val="en-US"/>
+        </w:rPr>
+        <w:t xml:space="preserve"> open("SHARED_OBJECT_NAME",O RDONLY,0666);</w:t>
+      </w:r>
+    </w:p>
+    <w:p>
+      <w:pPr>
+        <w:rPr>
+          <w:rFonts w:ascii="Courier New" w:hAnsi="Courier New" w:cs="Courier New"/>
+          <w:lang w:val="en-US"/>
+        </w:rPr>
+      </w:pPr>
+      <w:proofErr w:type="spellStart"/>
+      <w:proofErr w:type="gramStart"/>
+      <w:r>
+        <w:rPr>
+          <w:rFonts w:ascii="Courier New" w:hAnsi="Courier New" w:cs="Courier New"/>
+          <w:lang w:val="en-US"/>
+        </w:rPr>
+        <w:t>ptr</w:t>
+      </w:r>
+      <w:proofErr w:type="spellEnd"/>
+      <w:proofErr w:type="gramEnd"/>
+      <w:r>
+        <w:rPr>
+          <w:rFonts w:ascii="Courier New" w:hAnsi="Courier New" w:cs="Courier New"/>
+          <w:lang w:val="en-US"/>
+        </w:rPr>
+        <w:t xml:space="preserve"> = </w:t>
+      </w:r>
+      <w:proofErr w:type="spellStart"/>
+      <w:r>
+        <w:rPr>
+          <w:rFonts w:ascii="Courier New" w:hAnsi="Courier New" w:cs="Courier New"/>
+          <w:lang w:val="en-US"/>
+        </w:rPr>
+        <w:t>mmap</w:t>
+      </w:r>
+      <w:proofErr w:type="spellEnd"/>
+      <w:r>
+        <w:rPr>
+          <w:rFonts w:ascii="Courier New" w:hAnsi="Courier New" w:cs="Courier New"/>
+          <w:lang w:val="en-US"/>
+        </w:rPr>
+        <w:t xml:space="preserve">(0,SIZE,PROT READ,MAP </w:t>
+      </w:r>
+      <w:proofErr w:type="spellStart"/>
+      <w:r>
+        <w:rPr>
+          <w:rFonts w:ascii="Courier New" w:hAnsi="Courier New" w:cs="Courier New"/>
+          <w:lang w:val="en-US"/>
+        </w:rPr>
+        <w:t>SHARED,shm</w:t>
+      </w:r>
+      <w:proofErr w:type="spellEnd"/>
+      <w:r>
+        <w:rPr>
+          <w:rFonts w:ascii="Courier New" w:hAnsi="Courier New" w:cs="Courier New"/>
+          <w:lang w:val="en-US"/>
+        </w:rPr>
+        <w:t xml:space="preserve"> fd,0);</w:t>
+      </w:r>
+    </w:p>
+    <w:p>
+      <w:pPr>
+        <w:rPr>
+          <w:rFonts w:ascii="Courier New" w:hAnsi="Courier New" w:cs="Courier New"/>
+          <w:lang w:val="en-US"/>
+        </w:rPr>
+      </w:pPr>
+      <w:proofErr w:type="spellStart"/>
+      <w:proofErr w:type="gramStart"/>
+      <w:r>
+        <w:rPr>
+          <w:rFonts w:ascii="Courier New" w:hAnsi="Courier New" w:cs="Courier New"/>
+          <w:lang w:val="en-US"/>
+        </w:rPr>
+        <w:t>printf</w:t>
+      </w:r>
+      <w:proofErr w:type="spellEnd"/>
+      <w:r>
+        <w:rPr>
+          <w:rFonts w:ascii="Courier New" w:hAnsi="Courier New" w:cs="Courier New"/>
+          <w:lang w:val="en-US"/>
+        </w:rPr>
+        <w:t>(</w:t>
+      </w:r>
+      <w:proofErr w:type="gramEnd"/>
+      <w:r>
+        <w:rPr>
+          <w:rFonts w:ascii="Courier New" w:hAnsi="Courier New" w:cs="Courier New"/>
+          <w:lang w:val="en-US"/>
+        </w:rPr>
+        <w:t>"%s",(char*)</w:t>
+      </w:r>
+      <w:proofErr w:type="spellStart"/>
+      <w:r>
+        <w:rPr>
+          <w:rFonts w:ascii="Courier New" w:hAnsi="Courier New" w:cs="Courier New"/>
+          <w:lang w:val="en-US"/>
+        </w:rPr>
+        <w:t>ptr</w:t>
+      </w:r>
+      <w:proofErr w:type="spellEnd"/>
+      <w:r>
+        <w:rPr>
+          <w:rFonts w:ascii="Courier New" w:hAnsi="Courier New" w:cs="Courier New"/>
+          <w:lang w:val="en-US"/>
+        </w:rPr>
+        <w:t>);</w:t>
       </w:r>
     </w:p>
     <w:p>
@@ -3348,7 +6255,21 @@
         <w:rPr>
           <w:lang w:val="en-US"/>
         </w:rPr>
-        <w:t>PA socket is identified by the combination of ip address and port. When a client requests to initiate a connection, it is assigned a port by its host computer. The packets travelling between the machines are delivered to the appropriate process based on the port number.</w:t>
+        <w:t xml:space="preserve">PA socket is identified by the combination of </w:t>
+      </w:r>
+      <w:proofErr w:type="spellStart"/>
+      <w:r>
+        <w:rPr>
+          <w:lang w:val="en-US"/>
+        </w:rPr>
+        <w:t>ip</w:t>
+      </w:r>
+      <w:proofErr w:type="spellEnd"/>
+      <w:r>
+        <w:rPr>
+          <w:lang w:val="en-US"/>
+        </w:rPr>
+        <w:t xml:space="preserve"> address and port. When a client requests to initiate a connection, it is assigned a port by its host computer. The packets travelling between the machines are delivered to the appropriate process based on the port number.</w:t>
       </w:r>
     </w:p>
     <w:p>
@@ -3376,8 +6297,17 @@
           <w:rFonts w:cs="Courier New"/>
           <w:lang w:val="en-US"/>
         </w:rPr>
-        <w:t>A socket is identified by :</w:t>
-      </w:r>
+        <w:t xml:space="preserve">A socket is identified </w:t>
+      </w:r>
+      <w:proofErr w:type="gramStart"/>
+      <w:r>
+        <w:rPr>
+          <w:rFonts w:cs="Courier New"/>
+          <w:lang w:val="en-US"/>
+        </w:rPr>
+        <w:t>by :</w:t>
+      </w:r>
+      <w:proofErr w:type="gramEnd"/>
     </w:p>
     <w:p>
       <w:pPr>
@@ -3442,8 +6372,33 @@
           <w:rFonts w:cs="Courier New"/>
           <w:lang w:val="en-US"/>
         </w:rPr>
-        <w:t>TCP 3 way handshake takes place in the listen function - Here handshake packets are sent in terms of Sync/Sync-Ack/Ack</w:t>
-      </w:r>
+        <w:t>TCP 3 way handshake takes place in the listen function - Here handshake packets are sent in terms of Sync/Sync-</w:t>
+      </w:r>
+      <w:proofErr w:type="spellStart"/>
+      <w:r>
+        <w:rPr>
+          <w:rFonts w:cs="Courier New"/>
+          <w:lang w:val="en-US"/>
+        </w:rPr>
+        <w:t>Ack</w:t>
+      </w:r>
+      <w:proofErr w:type="spellEnd"/>
+      <w:r>
+        <w:rPr>
+          <w:rFonts w:cs="Courier New"/>
+          <w:lang w:val="en-US"/>
+        </w:rPr>
+        <w:t>/</w:t>
+      </w:r>
+      <w:proofErr w:type="spellStart"/>
+      <w:r>
+        <w:rPr>
+          <w:rFonts w:cs="Courier New"/>
+          <w:lang w:val="en-US"/>
+        </w:rPr>
+        <w:t>Ack</w:t>
+      </w:r>
+      <w:proofErr w:type="spellEnd"/>
     </w:p>
     <w:p>
       <w:pPr>
@@ -3474,51 +6429,134 @@
           <w:u w:val="single"/>
           <w:lang w:val="en-US"/>
         </w:rPr>
-        <w:t>Steps are :</w:t>
-      </w:r>
-    </w:p>
-    <w:p>
-      <w:pPr>
+        <w:t xml:space="preserve">Steps </w:t>
+      </w:r>
+      <w:proofErr w:type="gramStart"/>
+      <w:r>
         <w:rPr>
           <w:rFonts w:cs="Courier New"/>
-          <w:lang w:val="en-US"/>
-        </w:rPr>
-      </w:pPr>
-      <w:r>
+          <w:u w:val="single"/>
+          <w:lang w:val="en-US"/>
+        </w:rPr>
+        <w:t>are :</w:t>
+      </w:r>
+      <w:proofErr w:type="gramEnd"/>
+    </w:p>
+    <w:p>
+      <w:pPr>
         <w:rPr>
           <w:rFonts w:cs="Courier New"/>
           <w:lang w:val="en-US"/>
         </w:rPr>
-        <w:t>Handshake : Automated process of negotiation that takes place between 2 nodes It dynamically sets the params required for the transmission</w:t>
-      </w:r>
-    </w:p>
-    <w:p>
-      <w:pPr>
+      </w:pPr>
+      <w:proofErr w:type="gramStart"/>
+      <w:r>
         <w:rPr>
           <w:rFonts w:cs="Courier New"/>
           <w:lang w:val="en-US"/>
         </w:rPr>
-      </w:pPr>
+        <w:t>Handshake :</w:t>
+      </w:r>
+      <w:proofErr w:type="gramEnd"/>
       <w:r>
         <w:rPr>
           <w:rFonts w:cs="Courier New"/>
           <w:lang w:val="en-US"/>
         </w:rPr>
-        <w:t xml:space="preserve">Some params are : tranfer rate, coding parity, alphabets, </w:t>
-      </w:r>
-    </w:p>
-    <w:p>
-      <w:pPr>
+        <w:t xml:space="preserve"> Automated process of negotiation that takes place between 2 nodes It dynamically sets the </w:t>
+      </w:r>
+      <w:proofErr w:type="spellStart"/>
+      <w:r>
         <w:rPr>
           <w:rFonts w:cs="Courier New"/>
           <w:lang w:val="en-US"/>
         </w:rPr>
-      </w:pPr>
+        <w:t>params</w:t>
+      </w:r>
+      <w:proofErr w:type="spellEnd"/>
       <w:r>
         <w:rPr>
           <w:rFonts w:cs="Courier New"/>
           <w:lang w:val="en-US"/>
         </w:rPr>
+        <w:t xml:space="preserve"> required for the transmission</w:t>
+      </w:r>
+    </w:p>
+    <w:p>
+      <w:pPr>
+        <w:rPr>
+          <w:rFonts w:cs="Courier New"/>
+          <w:lang w:val="en-US"/>
+        </w:rPr>
+      </w:pPr>
+      <w:r>
+        <w:rPr>
+          <w:rFonts w:cs="Courier New"/>
+          <w:lang w:val="en-US"/>
+        </w:rPr>
+        <w:t xml:space="preserve">Some </w:t>
+      </w:r>
+      <w:proofErr w:type="spellStart"/>
+      <w:r>
+        <w:rPr>
+          <w:rFonts w:cs="Courier New"/>
+          <w:lang w:val="en-US"/>
+        </w:rPr>
+        <w:t>params</w:t>
+      </w:r>
+      <w:proofErr w:type="spellEnd"/>
+      <w:r>
+        <w:rPr>
+          <w:rFonts w:cs="Courier New"/>
+          <w:lang w:val="en-US"/>
+        </w:rPr>
+        <w:t xml:space="preserve"> </w:t>
+      </w:r>
+      <w:proofErr w:type="gramStart"/>
+      <w:r>
+        <w:rPr>
+          <w:rFonts w:cs="Courier New"/>
+          <w:lang w:val="en-US"/>
+        </w:rPr>
+        <w:t>are :</w:t>
+      </w:r>
+      <w:proofErr w:type="gramEnd"/>
+      <w:r>
+        <w:rPr>
+          <w:rFonts w:cs="Courier New"/>
+          <w:lang w:val="en-US"/>
+        </w:rPr>
+        <w:t xml:space="preserve"> </w:t>
+      </w:r>
+      <w:proofErr w:type="spellStart"/>
+      <w:r>
+        <w:rPr>
+          <w:rFonts w:cs="Courier New"/>
+          <w:lang w:val="en-US"/>
+        </w:rPr>
+        <w:t>tranfer</w:t>
+      </w:r>
+      <w:proofErr w:type="spellEnd"/>
+      <w:r>
+        <w:rPr>
+          <w:rFonts w:cs="Courier New"/>
+          <w:lang w:val="en-US"/>
+        </w:rPr>
+        <w:t xml:space="preserve"> rate, coding parity, alphabets, </w:t>
+      </w:r>
+    </w:p>
+    <w:p>
+      <w:pPr>
+        <w:rPr>
+          <w:rFonts w:cs="Courier New"/>
+          <w:lang w:val="en-US"/>
+        </w:rPr>
+      </w:pPr>
+      <w:r>
+        <w:rPr>
+          <w:rFonts w:cs="Courier New"/>
+          <w:lang w:val="en-US"/>
+        </w:rPr>
         <w:t xml:space="preserve">3-way </w:t>
       </w:r>
     </w:p>
@@ -3534,7 +6572,23 @@
           <w:rFonts w:cs="Courier New"/>
           <w:lang w:val="en-US"/>
         </w:rPr>
-        <w:t xml:space="preserve">A sends the seq number to B (x)         </w:t>
+        <w:t xml:space="preserve">A sends the </w:t>
+      </w:r>
+      <w:proofErr w:type="spellStart"/>
+      <w:r>
+        <w:rPr>
+          <w:rFonts w:cs="Courier New"/>
+          <w:lang w:val="en-US"/>
+        </w:rPr>
+        <w:t>seq</w:t>
+      </w:r>
+      <w:proofErr w:type="spellEnd"/>
+      <w:r>
+        <w:rPr>
+          <w:rFonts w:cs="Courier New"/>
+          <w:lang w:val="en-US"/>
+        </w:rPr>
+        <w:t xml:space="preserve"> number to B (x)         </w:t>
       </w:r>
       <w:r>
         <w:rPr>
@@ -3564,7 +6618,23 @@
           <w:rFonts w:cs="Courier New"/>
           <w:lang w:val="en-US"/>
         </w:rPr>
-        <w:t xml:space="preserve">B sends its own seq num. (y) and x+1 </w:t>
+        <w:t xml:space="preserve">B sends its own </w:t>
+      </w:r>
+      <w:proofErr w:type="spellStart"/>
+      <w:r>
+        <w:rPr>
+          <w:rFonts w:cs="Courier New"/>
+          <w:lang w:val="en-US"/>
+        </w:rPr>
+        <w:t>seq</w:t>
+      </w:r>
+      <w:proofErr w:type="spellEnd"/>
+      <w:r>
+        <w:rPr>
+          <w:rFonts w:cs="Courier New"/>
+          <w:lang w:val="en-US"/>
+        </w:rPr>
+        <w:t xml:space="preserve"> num. (y) and x+1 </w:t>
       </w:r>
       <w:r>
         <w:rPr>
@@ -3633,21 +6703,22 @@
           <w:lang w:val="en-US"/>
         </w:rPr>
       </w:pPr>
+      <w:proofErr w:type="gramStart"/>
       <w:r>
         <w:rPr>
           <w:rFonts w:cs="Courier New"/>
           <w:lang w:val="en-US"/>
         </w:rPr>
-        <w:t>which is accepted by B and is not responded back</w:t>
-      </w:r>
-    </w:p>
-    <w:p>
-      <w:pPr>
+        <w:t>which</w:t>
+      </w:r>
+      <w:proofErr w:type="gramEnd"/>
+      <w:r>
         <w:rPr>
           <w:rFonts w:cs="Courier New"/>
           <w:lang w:val="en-US"/>
         </w:rPr>
-      </w:pPr>
+        <w:t xml:space="preserve"> is accepted by B and is not responded back</w:t>
+      </w:r>
     </w:p>
     <w:p>
       <w:pPr>
@@ -3656,11 +6727,19 @@
           <w:lang w:val="en-US"/>
         </w:rPr>
       </w:pPr>
-      <w:r>
+    </w:p>
+    <w:p>
+      <w:pPr>
         <w:rPr>
           <w:rFonts w:cs="Courier New"/>
           <w:lang w:val="en-US"/>
         </w:rPr>
+      </w:pPr>
+      <w:r>
+        <w:rPr>
+          <w:rFonts w:cs="Courier New"/>
+          <w:lang w:val="en-US"/>
+        </w:rPr>
         <w:t>However HTTP can use unreliable protocols such as</w:t>
       </w:r>
     </w:p>
@@ -3676,7 +6755,23 @@
           <w:rFonts w:cs="Courier New"/>
           <w:lang w:val="en-US"/>
         </w:rPr>
-        <w:t>The Simple Service Discovery Protocol (SSDP) is a network protocol based on the Internet Protocol Suite for advertisement and discovery of network services and presence information. the User Datagram Protocol (UDP), for example in Simple Service Discovery Protocol</w:t>
+        <w:t xml:space="preserve">The Simple Service Discovery Protocol (SSDP) is a network protocol based on the Internet Protocol Suite for advertisement and discovery of network services and presence information. </w:t>
+      </w:r>
+      <w:proofErr w:type="gramStart"/>
+      <w:r>
+        <w:rPr>
+          <w:rFonts w:cs="Courier New"/>
+          <w:lang w:val="en-US"/>
+        </w:rPr>
+        <w:t>the</w:t>
+      </w:r>
+      <w:proofErr w:type="gramEnd"/>
+      <w:r>
+        <w:rPr>
+          <w:rFonts w:cs="Courier New"/>
+          <w:lang w:val="en-US"/>
+        </w:rPr>
+        <w:t xml:space="preserve"> User Datagram Protocol (UDP), for example in Simple Service Discovery Protocol</w:t>
       </w:r>
       <w:r>
         <w:rPr>
@@ -3725,7 +6820,23 @@
           <w:rFonts w:cs="Courier New"/>
           <w:lang w:val="en-US"/>
         </w:rPr>
-        <w:t>You can use them for more than two processes communicating (eg. a server process with potentially multiple client processes connecting);</w:t>
+        <w:t>You can use them for more than two processes communicating (</w:t>
+      </w:r>
+      <w:proofErr w:type="spellStart"/>
+      <w:r>
+        <w:rPr>
+          <w:rFonts w:cs="Courier New"/>
+          <w:lang w:val="en-US"/>
+        </w:rPr>
+        <w:t>eg</w:t>
+      </w:r>
+      <w:proofErr w:type="spellEnd"/>
+      <w:r>
+        <w:rPr>
+          <w:rFonts w:cs="Courier New"/>
+          <w:lang w:val="en-US"/>
+        </w:rPr>
+        <w:t>. a server process with potentially multiple client processes connecting);</w:t>
       </w:r>
     </w:p>
     <w:p>
@@ -3820,7 +6931,39 @@
           <w:rFonts w:cs="Courier New"/>
           <w:lang w:val="en-US"/>
         </w:rPr>
-        <w:t>To use many of these features, you need to use the send() / recv() family of system calls rather than write() / read().</w:t>
+        <w:t xml:space="preserve">To use many of these features, you need to use the </w:t>
+      </w:r>
+      <w:proofErr w:type="gramStart"/>
+      <w:r>
+        <w:rPr>
+          <w:rFonts w:cs="Courier New"/>
+          <w:lang w:val="en-US"/>
+        </w:rPr>
+        <w:t>send(</w:t>
+      </w:r>
+      <w:proofErr w:type="gramEnd"/>
+      <w:r>
+        <w:rPr>
+          <w:rFonts w:cs="Courier New"/>
+          <w:lang w:val="en-US"/>
+        </w:rPr>
+        <w:t xml:space="preserve">) / </w:t>
+      </w:r>
+      <w:proofErr w:type="spellStart"/>
+      <w:r>
+        <w:rPr>
+          <w:rFonts w:cs="Courier New"/>
+          <w:lang w:val="en-US"/>
+        </w:rPr>
+        <w:t>recv</w:t>
+      </w:r>
+      <w:proofErr w:type="spellEnd"/>
+      <w:r>
+        <w:rPr>
+          <w:rFonts w:cs="Courier New"/>
+          <w:lang w:val="en-US"/>
+        </w:rPr>
+        <w:t>() family of system calls rather than write() / read().</w:t>
       </w:r>
     </w:p>
     <w:p>
@@ -3882,7 +7025,21 @@
         <w:rPr>
           <w:lang w:val="en-US"/>
         </w:rPr>
-        <w:t xml:space="preserve">Pipes act as an conduit between the 2 communicating processes. They typically provides one of the simpler ways to communicate. Ordinary pipes are unidirectional. </w:t>
+        <w:t xml:space="preserve">Pipes act as </w:t>
+      </w:r>
+      <w:proofErr w:type="gramStart"/>
+      <w:r>
+        <w:rPr>
+          <w:lang w:val="en-US"/>
+        </w:rPr>
+        <w:t>an</w:t>
+      </w:r>
+      <w:proofErr w:type="gramEnd"/>
+      <w:r>
+        <w:rPr>
+          <w:lang w:val="en-US"/>
+        </w:rPr>
+        <w:t xml:space="preserve"> conduit between the 2 communicating processes. They typically provides one of the simpler ways to communicate. Ordinary pipes are unidirectional. </w:t>
       </w:r>
     </w:p>
     <w:p>
@@ -3902,7 +7059,39 @@
           <w:rFonts w:ascii="Courier New" w:hAnsi="Courier New" w:cs="Courier New"/>
           <w:lang w:val="en-US"/>
         </w:rPr>
-        <w:t>pipe(int fd[])</w:t>
+        <w:t>pipe(</w:t>
+      </w:r>
+      <w:proofErr w:type="spellStart"/>
+      <w:r>
+        <w:rPr>
+          <w:rFonts w:ascii="Courier New" w:hAnsi="Courier New" w:cs="Courier New"/>
+          <w:lang w:val="en-US"/>
+        </w:rPr>
+        <w:t>int</w:t>
+      </w:r>
+      <w:proofErr w:type="spellEnd"/>
+      <w:r>
+        <w:rPr>
+          <w:rFonts w:ascii="Courier New" w:hAnsi="Courier New" w:cs="Courier New"/>
+          <w:lang w:val="en-US"/>
+        </w:rPr>
+        <w:t xml:space="preserve"> </w:t>
+      </w:r>
+      <w:proofErr w:type="spellStart"/>
+      <w:r>
+        <w:rPr>
+          <w:rFonts w:ascii="Courier New" w:hAnsi="Courier New" w:cs="Courier New"/>
+          <w:lang w:val="en-US"/>
+        </w:rPr>
+        <w:t>fd</w:t>
+      </w:r>
+      <w:proofErr w:type="spellEnd"/>
+      <w:r>
+        <w:rPr>
+          <w:rFonts w:ascii="Courier New" w:hAnsi="Courier New" w:cs="Courier New"/>
+          <w:lang w:val="en-US"/>
+        </w:rPr>
+        <w:t>[])</w:t>
       </w:r>
       <w:r>
         <w:rPr>
@@ -3910,12 +7099,21 @@
         </w:rPr>
         <w:t xml:space="preserve"> function call which creates 2 pipes one for reading(</w:t>
       </w:r>
-      <w:r>
-        <w:rPr>
-          <w:rFonts w:ascii="Courier New" w:hAnsi="Courier New" w:cs="Courier New"/>
-          <w:lang w:val="en-US"/>
-        </w:rPr>
-        <w:t>fd[0])</w:t>
+      <w:proofErr w:type="spellStart"/>
+      <w:r>
+        <w:rPr>
+          <w:rFonts w:ascii="Courier New" w:hAnsi="Courier New" w:cs="Courier New"/>
+          <w:lang w:val="en-US"/>
+        </w:rPr>
+        <w:t>fd</w:t>
+      </w:r>
+      <w:proofErr w:type="spellEnd"/>
+      <w:r>
+        <w:rPr>
+          <w:rFonts w:ascii="Courier New" w:hAnsi="Courier New" w:cs="Courier New"/>
+          <w:lang w:val="en-US"/>
+        </w:rPr>
+        <w:t>[0])</w:t>
       </w:r>
       <w:r>
         <w:rPr>
@@ -3923,12 +7121,21 @@
         </w:rPr>
         <w:t xml:space="preserve"> purpose and another for writing purpose(</w:t>
       </w:r>
-      <w:r>
-        <w:rPr>
-          <w:rFonts w:ascii="Courier New" w:hAnsi="Courier New" w:cs="Courier New"/>
-          <w:lang w:val="en-US"/>
-        </w:rPr>
-        <w:t>fd[1]</w:t>
+      <w:proofErr w:type="spellStart"/>
+      <w:r>
+        <w:rPr>
+          <w:rFonts w:ascii="Courier New" w:hAnsi="Courier New" w:cs="Courier New"/>
+          <w:lang w:val="en-US"/>
+        </w:rPr>
+        <w:t>fd</w:t>
+      </w:r>
+      <w:proofErr w:type="spellEnd"/>
+      <w:r>
+        <w:rPr>
+          <w:rFonts w:ascii="Courier New" w:hAnsi="Courier New" w:cs="Courier New"/>
+          <w:lang w:val="en-US"/>
+        </w:rPr>
+        <w:t>[1]</w:t>
       </w:r>
       <w:r>
         <w:rPr>
@@ -3936,12 +7143,21 @@
         </w:rPr>
         <w:t xml:space="preserve">). These pipes can be accessed using regular </w:t>
       </w:r>
-      <w:r>
-        <w:rPr>
-          <w:rFonts w:ascii="Courier New" w:hAnsi="Courier New" w:cs="Courier New"/>
-          <w:lang w:val="en-US"/>
-        </w:rPr>
-        <w:t>read() write()</w:t>
+      <w:proofErr w:type="gramStart"/>
+      <w:r>
+        <w:rPr>
+          <w:rFonts w:ascii="Courier New" w:hAnsi="Courier New" w:cs="Courier New"/>
+          <w:lang w:val="en-US"/>
+        </w:rPr>
+        <w:t>read(</w:t>
+      </w:r>
+      <w:proofErr w:type="gramEnd"/>
+      <w:r>
+        <w:rPr>
+          <w:rFonts w:ascii="Courier New" w:hAnsi="Courier New" w:cs="Courier New"/>
+          <w:lang w:val="en-US"/>
+        </w:rPr>
+        <w:t>) write()</w:t>
       </w:r>
       <w:r>
         <w:rPr>
@@ -4199,11 +7415,19 @@
           <w:lang w:val="en-US"/>
         </w:rPr>
       </w:pPr>
-      <w:r>
-        <w:rPr>
-          <w:lang w:val="en-US"/>
-        </w:rPr>
-        <w:t>Advanages of threads</w:t>
+      <w:proofErr w:type="spellStart"/>
+      <w:r>
+        <w:rPr>
+          <w:lang w:val="en-US"/>
+        </w:rPr>
+        <w:t>Advanages</w:t>
+      </w:r>
+      <w:proofErr w:type="spellEnd"/>
+      <w:r>
+        <w:rPr>
+          <w:lang w:val="en-US"/>
+        </w:rPr>
+        <w:t xml:space="preserve"> of threads</w:t>
       </w:r>
     </w:p>
     <w:p>
@@ -4283,86 +7507,272 @@
         <w:rPr>
           <w:lang w:val="en-US"/>
         </w:rPr>
-        <w:t>Synchronous threading – Parent waits for child to complete. Helpful  especially in cases when parent needs to sum up the results of children.</w:t>
-      </w:r>
-    </w:p>
-    <w:p>
-      <w:pPr>
-        <w:rPr>
-          <w:lang w:val="en-US"/>
-        </w:rPr>
-      </w:pPr>
-      <w:r>
-        <w:rPr>
-          <w:lang w:val="en-US"/>
-        </w:rPr>
-        <w:t>pthread_t pid;</w:t>
-      </w:r>
-    </w:p>
-    <w:p>
-      <w:pPr>
-        <w:rPr>
-          <w:lang w:val="en-US"/>
-        </w:rPr>
-      </w:pPr>
-      <w:r>
-        <w:rPr>
-          <w:lang w:val="en-US"/>
-        </w:rPr>
-        <w:t>pthread_attr_t attr;</w:t>
-      </w:r>
-    </w:p>
-    <w:p>
-      <w:pPr>
-        <w:rPr>
-          <w:lang w:val="en-US"/>
-        </w:rPr>
-      </w:pPr>
-      <w:r>
-        <w:rPr>
-          <w:lang w:val="en-US"/>
-        </w:rPr>
-        <w:t>pthread_attr_init(&amp;attr);</w:t>
-      </w:r>
-    </w:p>
-    <w:p>
-      <w:pPr>
-        <w:rPr>
-          <w:lang w:val="en-US"/>
-        </w:rPr>
-      </w:pPr>
-      <w:r>
-        <w:rPr>
-          <w:lang w:val="en-US"/>
-        </w:rPr>
-        <w:t>pthread_create(&amp;id, &amp;attr, &lt;function&gt;, &lt;data&gt;);</w:t>
-      </w:r>
-    </w:p>
-    <w:p>
-      <w:pPr>
-        <w:rPr>
-          <w:lang w:val="en-US"/>
-        </w:rPr>
-      </w:pPr>
-      <w:r>
-        <w:rPr>
-          <w:lang w:val="en-US"/>
-        </w:rPr>
-        <w:t>pthread_join(pid, NULL);</w:t>
-      </w:r>
-    </w:p>
-    <w:p>
-      <w:pPr>
-        <w:rPr>
-          <w:lang w:val="en-US"/>
-        </w:rPr>
-      </w:pPr>
-      <w:r>
-        <w:rPr>
-          <w:lang w:val="en-US"/>
-        </w:rPr>
-        <w:t>Thread pools is a good strategy to provide multiprogramming. In this, we maintain the active set of threads in a pool. When a task arrives, it is immediately assigned  a thread. Advantages of thread pools :</w:t>
-      </w:r>
+        <w:t xml:space="preserve">Synchronous threading – Parent waits for child to complete. </w:t>
+      </w:r>
+      <w:proofErr w:type="gramStart"/>
+      <w:r>
+        <w:rPr>
+          <w:lang w:val="en-US"/>
+        </w:rPr>
+        <w:t>Helpful  especially</w:t>
+      </w:r>
+      <w:proofErr w:type="gramEnd"/>
+      <w:r>
+        <w:rPr>
+          <w:lang w:val="en-US"/>
+        </w:rPr>
+        <w:t xml:space="preserve"> in cases when parent needs to sum up the results of children.</w:t>
+      </w:r>
+    </w:p>
+    <w:p>
+      <w:pPr>
+        <w:rPr>
+          <w:lang w:val="en-US"/>
+        </w:rPr>
+      </w:pPr>
+      <w:proofErr w:type="spellStart"/>
+      <w:proofErr w:type="gramStart"/>
+      <w:r>
+        <w:rPr>
+          <w:lang w:val="en-US"/>
+        </w:rPr>
+        <w:t>pthread_t</w:t>
+      </w:r>
+      <w:proofErr w:type="spellEnd"/>
+      <w:proofErr w:type="gramEnd"/>
+      <w:r>
+        <w:rPr>
+          <w:lang w:val="en-US"/>
+        </w:rPr>
+        <w:t xml:space="preserve"> </w:t>
+      </w:r>
+      <w:proofErr w:type="spellStart"/>
+      <w:r>
+        <w:rPr>
+          <w:lang w:val="en-US"/>
+        </w:rPr>
+        <w:t>pid</w:t>
+      </w:r>
+      <w:proofErr w:type="spellEnd"/>
+      <w:r>
+        <w:rPr>
+          <w:lang w:val="en-US"/>
+        </w:rPr>
+        <w:t>;</w:t>
+      </w:r>
+    </w:p>
+    <w:p>
+      <w:pPr>
+        <w:rPr>
+          <w:lang w:val="en-US"/>
+        </w:rPr>
+      </w:pPr>
+      <w:proofErr w:type="spellStart"/>
+      <w:proofErr w:type="gramStart"/>
+      <w:r>
+        <w:rPr>
+          <w:lang w:val="en-US"/>
+        </w:rPr>
+        <w:t>pthread_attr_t</w:t>
+      </w:r>
+      <w:proofErr w:type="spellEnd"/>
+      <w:proofErr w:type="gramEnd"/>
+      <w:r>
+        <w:rPr>
+          <w:lang w:val="en-US"/>
+        </w:rPr>
+        <w:t xml:space="preserve"> </w:t>
+      </w:r>
+      <w:proofErr w:type="spellStart"/>
+      <w:r>
+        <w:rPr>
+          <w:lang w:val="en-US"/>
+        </w:rPr>
+        <w:t>attr</w:t>
+      </w:r>
+      <w:proofErr w:type="spellEnd"/>
+      <w:r>
+        <w:rPr>
+          <w:lang w:val="en-US"/>
+        </w:rPr>
+        <w:t>;</w:t>
+      </w:r>
+    </w:p>
+    <w:p>
+      <w:pPr>
+        <w:rPr>
+          <w:lang w:val="en-US"/>
+        </w:rPr>
+      </w:pPr>
+      <w:proofErr w:type="spellStart"/>
+      <w:r>
+        <w:rPr>
+          <w:lang w:val="en-US"/>
+        </w:rPr>
+        <w:t>pthread_attr_</w:t>
+      </w:r>
+      <w:proofErr w:type="gramStart"/>
+      <w:r>
+        <w:rPr>
+          <w:lang w:val="en-US"/>
+        </w:rPr>
+        <w:t>init</w:t>
+      </w:r>
+      <w:proofErr w:type="spellEnd"/>
+      <w:r>
+        <w:rPr>
+          <w:lang w:val="en-US"/>
+        </w:rPr>
+        <w:t>(</w:t>
+      </w:r>
+      <w:proofErr w:type="gramEnd"/>
+      <w:r>
+        <w:rPr>
+          <w:lang w:val="en-US"/>
+        </w:rPr>
+        <w:t>&amp;</w:t>
+      </w:r>
+      <w:proofErr w:type="spellStart"/>
+      <w:r>
+        <w:rPr>
+          <w:lang w:val="en-US"/>
+        </w:rPr>
+        <w:t>attr</w:t>
+      </w:r>
+      <w:proofErr w:type="spellEnd"/>
+      <w:r>
+        <w:rPr>
+          <w:lang w:val="en-US"/>
+        </w:rPr>
+        <w:t>);</w:t>
+      </w:r>
+    </w:p>
+    <w:p>
+      <w:pPr>
+        <w:rPr>
+          <w:lang w:val="en-US"/>
+        </w:rPr>
+      </w:pPr>
+      <w:proofErr w:type="spellStart"/>
+      <w:r>
+        <w:rPr>
+          <w:lang w:val="en-US"/>
+        </w:rPr>
+        <w:t>pthread_</w:t>
+      </w:r>
+      <w:proofErr w:type="gramStart"/>
+      <w:r>
+        <w:rPr>
+          <w:lang w:val="en-US"/>
+        </w:rPr>
+        <w:t>create</w:t>
+      </w:r>
+      <w:proofErr w:type="spellEnd"/>
+      <w:r>
+        <w:rPr>
+          <w:lang w:val="en-US"/>
+        </w:rPr>
+        <w:t>(</w:t>
+      </w:r>
+      <w:proofErr w:type="gramEnd"/>
+      <w:r>
+        <w:rPr>
+          <w:lang w:val="en-US"/>
+        </w:rPr>
+        <w:t>&amp;id, &amp;</w:t>
+      </w:r>
+      <w:proofErr w:type="spellStart"/>
+      <w:r>
+        <w:rPr>
+          <w:lang w:val="en-US"/>
+        </w:rPr>
+        <w:t>attr</w:t>
+      </w:r>
+      <w:proofErr w:type="spellEnd"/>
+      <w:r>
+        <w:rPr>
+          <w:lang w:val="en-US"/>
+        </w:rPr>
+        <w:t>, &lt;function&gt;, &lt;data&gt;);</w:t>
+      </w:r>
+    </w:p>
+    <w:p>
+      <w:pPr>
+        <w:rPr>
+          <w:lang w:val="en-US"/>
+        </w:rPr>
+      </w:pPr>
+      <w:proofErr w:type="spellStart"/>
+      <w:r>
+        <w:rPr>
+          <w:lang w:val="en-US"/>
+        </w:rPr>
+        <w:t>pthread_</w:t>
+      </w:r>
+      <w:proofErr w:type="gramStart"/>
+      <w:r>
+        <w:rPr>
+          <w:lang w:val="en-US"/>
+        </w:rPr>
+        <w:t>join</w:t>
+      </w:r>
+      <w:proofErr w:type="spellEnd"/>
+      <w:r>
+        <w:rPr>
+          <w:lang w:val="en-US"/>
+        </w:rPr>
+        <w:t>(</w:t>
+      </w:r>
+      <w:proofErr w:type="spellStart"/>
+      <w:proofErr w:type="gramEnd"/>
+      <w:r>
+        <w:rPr>
+          <w:lang w:val="en-US"/>
+        </w:rPr>
+        <w:t>pid</w:t>
+      </w:r>
+      <w:proofErr w:type="spellEnd"/>
+      <w:r>
+        <w:rPr>
+          <w:lang w:val="en-US"/>
+        </w:rPr>
+        <w:t>, NULL);</w:t>
+      </w:r>
+    </w:p>
+    <w:p>
+      <w:pPr>
+        <w:rPr>
+          <w:lang w:val="en-US"/>
+        </w:rPr>
+      </w:pPr>
+      <w:r>
+        <w:rPr>
+          <w:lang w:val="en-US"/>
+        </w:rPr>
+        <w:t xml:space="preserve">Thread pools is a good strategy to provide multiprogramming. In this, we maintain the active set of threads in a pool. When a task arrives, it is immediately </w:t>
+      </w:r>
+      <w:proofErr w:type="gramStart"/>
+      <w:r>
+        <w:rPr>
+          <w:lang w:val="en-US"/>
+        </w:rPr>
+        <w:t>assigned  a</w:t>
+      </w:r>
+      <w:proofErr w:type="gramEnd"/>
+      <w:r>
+        <w:rPr>
+          <w:lang w:val="en-US"/>
+        </w:rPr>
+        <w:t xml:space="preserve"> thread. Advantages of thread </w:t>
+      </w:r>
+      <w:proofErr w:type="gramStart"/>
+      <w:r>
+        <w:rPr>
+          <w:lang w:val="en-US"/>
+        </w:rPr>
+        <w:t>pools :</w:t>
+      </w:r>
+      <w:proofErr w:type="gramEnd"/>
     </w:p>
     <w:p>
       <w:pPr>
@@ -4406,57 +7816,167 @@
           <w:lang w:val="en-US"/>
         </w:rPr>
       </w:pPr>
-      <w:r>
-        <w:rPr>
-          <w:lang w:val="en-US"/>
-        </w:rPr>
-        <w:t>pthread_cancel(thread_id) cancels a thread named by thread_id. It can be used in situations when multiple threads are querying from the database. When thread returns the result, other should stop performing operation to which we should sent cancel signal.</w:t>
-      </w:r>
-    </w:p>
-    <w:p>
-      <w:pPr>
-        <w:rPr>
-          <w:lang w:val="en-US"/>
-        </w:rPr>
-      </w:pPr>
-    </w:p>
-    <w:p>
-      <w:pPr>
-        <w:rPr>
-          <w:lang w:val="en-US"/>
-        </w:rPr>
-      </w:pPr>
-      <w:r>
-        <w:rPr>
-          <w:lang w:val="en-US"/>
-        </w:rPr>
-        <w:t>Pthreads names these operations sem wait() and sem post(),</w:t>
-      </w:r>
-    </w:p>
-    <w:p>
-      <w:pPr>
-        <w:rPr>
-          <w:lang w:val="en-US"/>
-        </w:rPr>
-      </w:pPr>
-      <w:r>
-        <w:rPr>
-          <w:lang w:val="en-US"/>
-        </w:rPr>
-        <w:t>respectively. The following code sample illustrates protecting a critical section</w:t>
-      </w:r>
-    </w:p>
-    <w:p>
-      <w:pPr>
-        <w:rPr>
-          <w:lang w:val="en-US"/>
-        </w:rPr>
-      </w:pPr>
-      <w:r>
-        <w:rPr>
-          <w:lang w:val="en-US"/>
-        </w:rPr>
-        <w:t>using the semaphore created above:</w:t>
+      <w:proofErr w:type="spellStart"/>
+      <w:r>
+        <w:rPr>
+          <w:lang w:val="en-US"/>
+        </w:rPr>
+        <w:t>pthread_</w:t>
+      </w:r>
+      <w:proofErr w:type="gramStart"/>
+      <w:r>
+        <w:rPr>
+          <w:lang w:val="en-US"/>
+        </w:rPr>
+        <w:t>cancel</w:t>
+      </w:r>
+      <w:proofErr w:type="spellEnd"/>
+      <w:r>
+        <w:rPr>
+          <w:lang w:val="en-US"/>
+        </w:rPr>
+        <w:t>(</w:t>
+      </w:r>
+      <w:proofErr w:type="spellStart"/>
+      <w:proofErr w:type="gramEnd"/>
+      <w:r>
+        <w:rPr>
+          <w:lang w:val="en-US"/>
+        </w:rPr>
+        <w:t>thread_id</w:t>
+      </w:r>
+      <w:proofErr w:type="spellEnd"/>
+      <w:r>
+        <w:rPr>
+          <w:lang w:val="en-US"/>
+        </w:rPr>
+        <w:t xml:space="preserve">) cancels a thread named by </w:t>
+      </w:r>
+      <w:proofErr w:type="spellStart"/>
+      <w:r>
+        <w:rPr>
+          <w:lang w:val="en-US"/>
+        </w:rPr>
+        <w:t>thread_id</w:t>
+      </w:r>
+      <w:proofErr w:type="spellEnd"/>
+      <w:r>
+        <w:rPr>
+          <w:lang w:val="en-US"/>
+        </w:rPr>
+        <w:t>. It can be used in situations when multiple threads are querying from the database. When thread returns the result, other should stop performing operation to which we should sent cancel signal.</w:t>
+      </w:r>
+    </w:p>
+    <w:p>
+      <w:pPr>
+        <w:rPr>
+          <w:lang w:val="en-US"/>
+        </w:rPr>
+      </w:pPr>
+    </w:p>
+    <w:p>
+      <w:pPr>
+        <w:rPr>
+          <w:lang w:val="en-US"/>
+        </w:rPr>
+      </w:pPr>
+      <w:proofErr w:type="spellStart"/>
+      <w:r>
+        <w:rPr>
+          <w:lang w:val="en-US"/>
+        </w:rPr>
+        <w:t>Pthreads</w:t>
+      </w:r>
+      <w:proofErr w:type="spellEnd"/>
+      <w:r>
+        <w:rPr>
+          <w:lang w:val="en-US"/>
+        </w:rPr>
+        <w:t xml:space="preserve"> names these operations </w:t>
+      </w:r>
+      <w:proofErr w:type="spellStart"/>
+      <w:r>
+        <w:rPr>
+          <w:lang w:val="en-US"/>
+        </w:rPr>
+        <w:t>sem</w:t>
+      </w:r>
+      <w:proofErr w:type="spellEnd"/>
+      <w:r>
+        <w:rPr>
+          <w:lang w:val="en-US"/>
+        </w:rPr>
+        <w:t xml:space="preserve"> </w:t>
+      </w:r>
+      <w:proofErr w:type="gramStart"/>
+      <w:r>
+        <w:rPr>
+          <w:lang w:val="en-US"/>
+        </w:rPr>
+        <w:t>wait(</w:t>
+      </w:r>
+      <w:proofErr w:type="gramEnd"/>
+      <w:r>
+        <w:rPr>
+          <w:lang w:val="en-US"/>
+        </w:rPr>
+        <w:t xml:space="preserve">) and </w:t>
+      </w:r>
+      <w:proofErr w:type="spellStart"/>
+      <w:r>
+        <w:rPr>
+          <w:lang w:val="en-US"/>
+        </w:rPr>
+        <w:t>sem</w:t>
+      </w:r>
+      <w:proofErr w:type="spellEnd"/>
+      <w:r>
+        <w:rPr>
+          <w:lang w:val="en-US"/>
+        </w:rPr>
+        <w:t xml:space="preserve"> post(),</w:t>
+      </w:r>
+    </w:p>
+    <w:p>
+      <w:pPr>
+        <w:rPr>
+          <w:lang w:val="en-US"/>
+        </w:rPr>
+      </w:pPr>
+      <w:proofErr w:type="gramStart"/>
+      <w:r>
+        <w:rPr>
+          <w:lang w:val="en-US"/>
+        </w:rPr>
+        <w:t>respectively</w:t>
+      </w:r>
+      <w:proofErr w:type="gramEnd"/>
+      <w:r>
+        <w:rPr>
+          <w:lang w:val="en-US"/>
+        </w:rPr>
+        <w:t>. The following code sample illustrates protecting a critical section</w:t>
+      </w:r>
+    </w:p>
+    <w:p>
+      <w:pPr>
+        <w:rPr>
+          <w:lang w:val="en-US"/>
+        </w:rPr>
+      </w:pPr>
+      <w:proofErr w:type="gramStart"/>
+      <w:r>
+        <w:rPr>
+          <w:lang w:val="en-US"/>
+        </w:rPr>
+        <w:t>using</w:t>
+      </w:r>
+      <w:proofErr w:type="gramEnd"/>
+      <w:r>
+        <w:rPr>
+          <w:lang w:val="en-US"/>
+        </w:rPr>
+        <w:t xml:space="preserve"> the semaphore created above:</w:t>
       </w:r>
     </w:p>
     <w:p>
@@ -4481,12 +8001,39 @@
           <w:lang w:val="en-US"/>
         </w:rPr>
       </w:pPr>
-      <w:r>
-        <w:rPr>
-          <w:rFonts w:ascii="Courier New" w:hAnsi="Courier New" w:cs="Courier New"/>
-          <w:lang w:val="en-US"/>
-        </w:rPr>
-        <w:t>sem wait(&amp;sem);</w:t>
+      <w:proofErr w:type="spellStart"/>
+      <w:proofErr w:type="gramStart"/>
+      <w:r>
+        <w:rPr>
+          <w:rFonts w:ascii="Courier New" w:hAnsi="Courier New" w:cs="Courier New"/>
+          <w:lang w:val="en-US"/>
+        </w:rPr>
+        <w:t>sem</w:t>
+      </w:r>
+      <w:proofErr w:type="spellEnd"/>
+      <w:proofErr w:type="gramEnd"/>
+      <w:r>
+        <w:rPr>
+          <w:rFonts w:ascii="Courier New" w:hAnsi="Courier New" w:cs="Courier New"/>
+          <w:lang w:val="en-US"/>
+        </w:rPr>
+        <w:t xml:space="preserve"> wait(&amp;</w:t>
+      </w:r>
+      <w:proofErr w:type="spellStart"/>
+      <w:r>
+        <w:rPr>
+          <w:rFonts w:ascii="Courier New" w:hAnsi="Courier New" w:cs="Courier New"/>
+          <w:lang w:val="en-US"/>
+        </w:rPr>
+        <w:t>sem</w:t>
+      </w:r>
+      <w:proofErr w:type="spellEnd"/>
+      <w:r>
+        <w:rPr>
+          <w:rFonts w:ascii="Courier New" w:hAnsi="Courier New" w:cs="Courier New"/>
+          <w:lang w:val="en-US"/>
+        </w:rPr>
+        <w:t>);</w:t>
       </w:r>
     </w:p>
     <w:p>
@@ -4526,30 +8073,134 @@
           <w:lang w:val="en-US"/>
         </w:rPr>
       </w:pPr>
-      <w:r>
-        <w:rPr>
-          <w:rFonts w:ascii="Courier New" w:hAnsi="Courier New" w:cs="Courier New"/>
-          <w:lang w:val="en-US"/>
-        </w:rPr>
-        <w:t>sem post(&amp;sem);</w:t>
-      </w:r>
-    </w:p>
-    <w:p>
-      <w:pPr>
-        <w:rPr>
-          <w:rFonts w:ascii="Courier New" w:hAnsi="Courier New" w:cs="Courier New"/>
-          <w:lang w:val="en-US"/>
-        </w:rPr>
-      </w:pPr>
+      <w:proofErr w:type="spellStart"/>
+      <w:proofErr w:type="gramStart"/>
+      <w:r>
+        <w:rPr>
+          <w:rFonts w:ascii="Courier New" w:hAnsi="Courier New" w:cs="Courier New"/>
+          <w:lang w:val="en-US"/>
+        </w:rPr>
+        <w:t>sem</w:t>
+      </w:r>
+      <w:proofErr w:type="spellEnd"/>
+      <w:proofErr w:type="gramEnd"/>
+      <w:r>
+        <w:rPr>
+          <w:rFonts w:ascii="Courier New" w:hAnsi="Courier New" w:cs="Courier New"/>
+          <w:lang w:val="en-US"/>
+        </w:rPr>
+        <w:t xml:space="preserve"> post(&amp;</w:t>
+      </w:r>
+      <w:proofErr w:type="spellStart"/>
+      <w:r>
+        <w:rPr>
+          <w:rFonts w:ascii="Courier New" w:hAnsi="Courier New" w:cs="Courier New"/>
+          <w:lang w:val="en-US"/>
+        </w:rPr>
+        <w:t>sem</w:t>
+      </w:r>
+      <w:proofErr w:type="spellEnd"/>
+      <w:r>
+        <w:rPr>
+          <w:rFonts w:ascii="Courier New" w:hAnsi="Courier New" w:cs="Courier New"/>
+          <w:lang w:val="en-US"/>
+        </w:rPr>
+        <w:t>);</w:t>
+      </w:r>
+    </w:p>
+    <w:p>
+      <w:pPr>
+        <w:rPr>
+          <w:rFonts w:ascii="Courier New" w:hAnsi="Courier New" w:cs="Courier New"/>
+          <w:lang w:val="en-US"/>
+        </w:rPr>
+      </w:pPr>
+    </w:p>
+    <w:p>
+      <w:pPr>
+        <w:rPr>
+          <w:lang w:val="en-US"/>
+        </w:rPr>
+      </w:pPr>
+      <w:r>
+        <w:rPr>
+          <w:lang w:val="en-US"/>
+        </w:rPr>
+        <w:t>Deadlock</w:t>
+      </w:r>
+    </w:p>
+    <w:p>
+      <w:pPr>
+        <w:rPr>
+          <w:lang w:val="en-US"/>
+        </w:rPr>
+      </w:pPr>
+    </w:p>
+    <w:p>
+      <w:pPr>
+        <w:rPr>
+          <w:lang w:val="en-US"/>
+        </w:rPr>
+      </w:pPr>
+      <w:r>
+        <w:rPr>
+          <w:lang w:val="en-US"/>
+        </w:rPr>
+        <w:t>Ostrich Algorithm:</w:t>
+      </w:r>
+    </w:p>
+    <w:p>
+      <w:pPr>
+        <w:rPr>
+          <w:lang w:val="en-US"/>
+        </w:rPr>
+      </w:pPr>
+      <w:r>
+        <w:rPr>
+          <w:rFonts w:ascii="Arial" w:hAnsi="Arial" w:cs="Arial"/>
+          <w:color w:val="222222"/>
+          <w:sz w:val="21"/>
+          <w:szCs w:val="21"/>
+          <w:shd w:val="clear" w:color="auto" w:fill="FFFFFF"/>
+          <w:lang w:val="en-US"/>
+        </w:rPr>
+        <w:t xml:space="preserve">Just ignore the problem. </w:t>
+      </w:r>
       <w:bookmarkStart w:id="0" w:name="_GoBack"/>
       <w:bookmarkEnd w:id="0"/>
-    </w:p>
-    <w:p>
-      <w:pPr>
-        <w:rPr>
-          <w:lang w:val="en-US"/>
-        </w:rPr>
-      </w:pPr>
+      <w:r>
+        <w:rPr>
+          <w:rFonts w:ascii="Arial" w:hAnsi="Arial" w:cs="Arial"/>
+          <w:color w:val="222222"/>
+          <w:sz w:val="21"/>
+          <w:szCs w:val="21"/>
+          <w:shd w:val="clear" w:color="auto" w:fill="FFFFFF"/>
+          <w:lang w:val="en-US"/>
+        </w:rPr>
+        <w:t>It is used when it is more cost-effective to allow the problem to occur than to attempt its prevention.</w:t>
+      </w:r>
+      <w:r>
+        <w:rPr>
+          <w:rFonts w:ascii="Arial" w:hAnsi="Arial" w:cs="Arial"/>
+          <w:color w:val="222222"/>
+          <w:sz w:val="21"/>
+          <w:szCs w:val="21"/>
+          <w:shd w:val="clear" w:color="auto" w:fill="FFFFFF"/>
+          <w:lang w:val="en-US"/>
+        </w:rPr>
+        <w:t xml:space="preserve"> </w:t>
+      </w:r>
+      <w:r>
+        <w:rPr>
+          <w:rFonts w:ascii="Arial" w:hAnsi="Arial" w:cs="Arial"/>
+          <w:color w:val="222222"/>
+          <w:sz w:val="21"/>
+          <w:szCs w:val="21"/>
+          <w:shd w:val="clear" w:color="auto" w:fill="FFFFFF"/>
+          <w:lang w:val="en-US"/>
+        </w:rPr>
+        <w:t>For example, if each PC deadlocks once per 10 years, the one reboot may be less painful than the restrictions needed to prevent it</w:t>
+      </w:r>
     </w:p>
     <w:p>
       <w:pPr>

--- a/notes/Learn_OS.docx
+++ b/notes/Learn_OS.docx
@@ -6235,6 +6235,101 @@
     <w:p>
       <w:pPr>
         <w:rPr>
+          <w:rFonts w:cs="Courier New"/>
+          <w:lang w:val="en-US"/>
+        </w:rPr>
+      </w:pPr>
+    </w:p>
+    <w:p>
+      <w:pPr>
+        <w:rPr>
+          <w:rFonts w:cs="Courier New"/>
+          <w:lang w:val="en-US"/>
+        </w:rPr>
+      </w:pPr>
+    </w:p>
+    <w:p>
+      <w:pPr>
+        <w:rPr>
+          <w:rFonts w:cs="Courier New"/>
+          <w:lang w:val="en-US"/>
+        </w:rPr>
+      </w:pPr>
+    </w:p>
+    <w:p>
+      <w:pPr>
+        <w:rPr>
+          <w:rFonts w:cs="Courier New"/>
+          <w:lang w:val="en-US"/>
+        </w:rPr>
+      </w:pPr>
+    </w:p>
+    <w:p>
+      <w:pPr>
+        <w:rPr>
+          <w:rFonts w:cs="Courier New"/>
+          <w:lang w:val="en-US"/>
+        </w:rPr>
+      </w:pPr>
+    </w:p>
+    <w:p>
+      <w:pPr>
+        <w:rPr>
+          <w:rFonts w:cs="Courier New"/>
+          <w:lang w:val="en-US"/>
+        </w:rPr>
+      </w:pPr>
+    </w:p>
+    <w:p>
+      <w:pPr>
+        <w:rPr>
+          <w:rFonts w:cs="Courier New"/>
+          <w:lang w:val="en-US"/>
+        </w:rPr>
+      </w:pPr>
+    </w:p>
+    <w:p>
+      <w:pPr>
+        <w:rPr>
+          <w:rFonts w:cs="Courier New"/>
+          <w:lang w:val="en-US"/>
+        </w:rPr>
+      </w:pPr>
+    </w:p>
+    <w:p>
+      <w:pPr>
+        <w:rPr>
+          <w:rFonts w:cs="Courier New"/>
+          <w:lang w:val="en-US"/>
+        </w:rPr>
+      </w:pPr>
+    </w:p>
+    <w:p>
+      <w:pPr>
+        <w:rPr>
+          <w:rFonts w:cs="Courier New"/>
+          <w:b/>
+          <w:bCs/>
+          <w:sz w:val="24"/>
+          <w:szCs w:val="24"/>
+          <w:lang w:val="en-US"/>
+        </w:rPr>
+      </w:pPr>
+      <w:r>
+        <w:rPr>
+          <w:rFonts w:cs="Courier New"/>
+          <w:b/>
+          <w:bCs/>
+          <w:sz w:val="24"/>
+          <w:szCs w:val="24"/>
+          <w:lang w:val="en-US"/>
+        </w:rPr>
+        <w:t>Sockets</w:t>
+      </w:r>
+    </w:p>
+    <w:p>
+      <w:pPr>
+        <w:rPr>
           <w:lang w:val="en-US"/>
         </w:rPr>
       </w:pPr>
@@ -6255,21 +6350,19 @@
         <w:rPr>
           <w:lang w:val="en-US"/>
         </w:rPr>
-        <w:t xml:space="preserve">PA socket is identified by the combination of </w:t>
-      </w:r>
-      <w:proofErr w:type="spellStart"/>
-      <w:r>
-        <w:rPr>
-          <w:lang w:val="en-US"/>
-        </w:rPr>
-        <w:t>ip</w:t>
-      </w:r>
-      <w:proofErr w:type="spellEnd"/>
-      <w:r>
-        <w:rPr>
-          <w:lang w:val="en-US"/>
-        </w:rPr>
-        <w:t xml:space="preserve"> address and port. When a client requests to initiate a connection, it is assigned a port by its host computer. The packets travelling between the machines are delivered to the appropriate process based on the port number.</w:t>
+        <w:t>A socket is identified by the combination of</w:t>
+      </w:r>
+      <w:r>
+        <w:rPr>
+          <w:lang w:val="en-US"/>
+        </w:rPr>
+        <w:t xml:space="preserve"> IP </w:t>
+      </w:r>
+      <w:r>
+        <w:rPr>
+          <w:lang w:val="en-US"/>
+        </w:rPr>
+        <w:t>address and port. When a client requests to initiate a connection, it is assigned a port by its host computer. The packets travelling between the machines are delivered to the appropriate process based on the port number.</w:t>
       </w:r>
     </w:p>
     <w:p>
@@ -6318,47 +6411,2420 @@
       <w:r>
         <w:rPr>
           <w:rFonts w:cs="Courier New"/>
-        </w:rPr>
-        <w:t>Client IP : Client Port and Server IP : Server Port</w:t>
-      </w:r>
-    </w:p>
-    <w:p>
-      <w:pPr>
-        <w:rPr>
-          <w:rFonts w:cs="Courier New"/>
-        </w:rPr>
-      </w:pPr>
-    </w:p>
-    <w:p>
-      <w:pPr>
-        <w:rPr>
-          <w:rFonts w:cs="Courier New"/>
-          <w:lang w:val="en-US"/>
-        </w:rPr>
-      </w:pPr>
-      <w:r>
-        <w:rPr>
-          <w:rFonts w:cs="Courier New"/>
+          <w:b/>
+          <w:bCs/>
+        </w:rPr>
+        <w:t>Client IP : Client Port</w:t>
+      </w:r>
+      <w:r>
+        <w:rPr>
+          <w:rFonts w:cs="Courier New"/>
+        </w:rPr>
+        <w:t xml:space="preserve"> and </w:t>
+      </w:r>
+      <w:r>
+        <w:rPr>
+          <w:rFonts w:cs="Courier New"/>
+          <w:b/>
+          <w:bCs/>
+        </w:rPr>
+        <w:t>Server IP : Server Port</w:t>
+      </w:r>
+    </w:p>
+    <w:p>
+      <w:pPr>
+        <w:rPr>
+          <w:rFonts w:cs="Courier New"/>
+          <w:lang w:val="en-US"/>
+        </w:rPr>
+      </w:pPr>
+      <w:r>
+        <w:rPr>
+          <w:rFonts w:cs="Courier New"/>
+          <w:lang w:val="en-US"/>
+        </w:rPr>
+        <w:t>To communicate with the server the client opens a new port on its side, it opens a socket on its side on its IP and waits for the connection</w:t>
+      </w:r>
+      <w:r>
+        <w:rPr>
+          <w:rFonts w:cs="Courier New"/>
+          <w:lang w:val="en-US"/>
+        </w:rPr>
+        <w:t xml:space="preserve">. </w:t>
+      </w:r>
+      <w:r>
+        <w:rPr>
+          <w:rFonts w:cs="Courier New"/>
+          <w:lang w:val="en-US"/>
+        </w:rPr>
+        <w:t>As soon as it gets the connection it creates a new socket combining the address of client and its own address</w:t>
+      </w:r>
+      <w:r>
+        <w:rPr>
+          <w:rFonts w:cs="Courier New"/>
+          <w:lang w:val="en-US"/>
+        </w:rPr>
+        <w:t>.</w:t>
+      </w:r>
+    </w:p>
+    <w:p>
+      <w:pPr>
+        <w:rPr>
+          <w:rFonts w:cs="Courier New"/>
+          <w:lang w:val="en-US"/>
+        </w:rPr>
+      </w:pPr>
+      <w:r>
+        <w:rPr>
+          <w:rFonts w:cs="Courier New"/>
+          <w:noProof/>
+          <w:lang w:eastAsia="fr-FR" w:bidi="hi-IN"/>
+        </w:rPr>
+        <w:drawing>
+          <wp:inline distT="0" distB="0" distL="0" distR="0">
+            <wp:extent cx="2125980" cy="2125980"/>
+            <wp:effectExtent l="0" t="0" r="7620" b="7620"/>
+            <wp:docPr id="1" name="Picture 1"/>
+            <wp:cNvGraphicFramePr>
+              <a:graphicFrameLocks xmlns:a="http://schemas.openxmlformats.org/drawingml/2006/main" noChangeAspect="1"/>
+            </wp:cNvGraphicFramePr>
+            <a:graphic xmlns:a="http://schemas.openxmlformats.org/drawingml/2006/main">
+              <a:graphicData uri="http://schemas.openxmlformats.org/drawingml/2006/picture">
+                <pic:pic xmlns:pic="http://schemas.openxmlformats.org/drawingml/2006/picture">
+                  <pic:nvPicPr>
+                    <pic:cNvPr id="1" name="socket.jpg"/>
+                    <pic:cNvPicPr/>
+                  </pic:nvPicPr>
+                  <pic:blipFill>
+                    <a:blip r:embed="rId5">
+                      <a:extLst>
+                        <a:ext uri="{28A0092B-C50C-407E-A947-70E740481C1C}">
+                          <a14:useLocalDpi xmlns:a14="http://schemas.microsoft.com/office/drawing/2010/main" val="0"/>
+                        </a:ext>
+                      </a:extLst>
+                    </a:blip>
+                    <a:stretch>
+                      <a:fillRect/>
+                    </a:stretch>
+                  </pic:blipFill>
+                  <pic:spPr>
+                    <a:xfrm>
+                      <a:off x="0" y="0"/>
+                      <a:ext cx="2125980" cy="2125980"/>
+                    </a:xfrm>
+                    <a:prstGeom prst="rect">
+                      <a:avLst/>
+                    </a:prstGeom>
+                  </pic:spPr>
+                </pic:pic>
+              </a:graphicData>
+            </a:graphic>
+          </wp:inline>
+        </w:drawing>
+      </w:r>
+    </w:p>
+    <w:p>
+      <w:pPr>
+        <w:rPr>
+          <w:rFonts w:cs="Courier New"/>
+          <w:lang w:val="en-US"/>
+        </w:rPr>
+      </w:pPr>
+    </w:p>
+    <w:p>
+      <w:pPr>
+        <w:rPr>
+          <w:rFonts w:cs="Courier New"/>
+          <w:b/>
+          <w:bCs/>
+          <w:sz w:val="28"/>
+          <w:szCs w:val="28"/>
+          <w:u w:val="single"/>
+          <w:lang w:val="en-US"/>
+        </w:rPr>
+      </w:pPr>
+      <w:r>
+        <w:rPr>
+          <w:rFonts w:cs="Courier New"/>
+          <w:b/>
+          <w:bCs/>
+          <w:sz w:val="28"/>
+          <w:szCs w:val="28"/>
+          <w:u w:val="single"/>
+          <w:lang w:val="en-US"/>
+        </w:rPr>
+        <w:t>Stages for server</w:t>
+      </w:r>
+    </w:p>
+    <w:p>
+      <w:pPr>
+        <w:rPr>
+          <w:rFonts w:cs="Courier New"/>
+          <w:lang w:val="en-US"/>
+        </w:rPr>
+      </w:pPr>
+    </w:p>
+    <w:p>
+      <w:pPr>
+        <w:rPr>
+          <w:rFonts w:cs="Courier New"/>
+          <w:b/>
+          <w:bCs/>
+          <w:lang w:val="en-US"/>
+        </w:rPr>
+      </w:pPr>
+      <w:r>
+        <w:rPr>
+          <w:rFonts w:cs="Courier New"/>
+          <w:b/>
+          <w:bCs/>
+          <w:lang w:val="en-US"/>
+        </w:rPr>
+        <w:t>Socket creation:</w:t>
+      </w:r>
+    </w:p>
+    <w:p>
+      <w:pPr>
+        <w:rPr>
+          <w:rFonts w:ascii="Courier New" w:hAnsi="Courier New" w:cs="Courier New"/>
+          <w:sz w:val="20"/>
+          <w:szCs w:val="20"/>
+          <w:lang w:val="en-US"/>
+        </w:rPr>
+      </w:pPr>
+      <w:proofErr w:type="spellStart"/>
+      <w:proofErr w:type="gramStart"/>
+      <w:r>
+        <w:rPr>
+          <w:rFonts w:ascii="Courier New" w:hAnsi="Courier New" w:cs="Courier New"/>
+          <w:sz w:val="20"/>
+          <w:szCs w:val="20"/>
+          <w:lang w:val="en-US"/>
+        </w:rPr>
+        <w:t>int</w:t>
+      </w:r>
+      <w:proofErr w:type="spellEnd"/>
+      <w:proofErr w:type="gramEnd"/>
+      <w:r>
+        <w:rPr>
+          <w:rFonts w:ascii="Courier New" w:hAnsi="Courier New" w:cs="Courier New"/>
+          <w:sz w:val="20"/>
+          <w:szCs w:val="20"/>
+          <w:lang w:val="en-US"/>
+        </w:rPr>
+        <w:t xml:space="preserve"> </w:t>
+      </w:r>
+      <w:proofErr w:type="spellStart"/>
+      <w:r>
+        <w:rPr>
+          <w:rFonts w:ascii="Courier New" w:hAnsi="Courier New" w:cs="Courier New"/>
+          <w:sz w:val="20"/>
+          <w:szCs w:val="20"/>
+          <w:lang w:val="en-US"/>
+        </w:rPr>
+        <w:t>sockfd</w:t>
+      </w:r>
+      <w:proofErr w:type="spellEnd"/>
+      <w:r>
+        <w:rPr>
+          <w:rFonts w:ascii="Courier New" w:hAnsi="Courier New" w:cs="Courier New"/>
+          <w:sz w:val="20"/>
+          <w:szCs w:val="20"/>
+          <w:lang w:val="en-US"/>
+        </w:rPr>
+        <w:t xml:space="preserve"> = socket(domain, type, protocol)</w:t>
+      </w:r>
+    </w:p>
+    <w:p>
+      <w:pPr>
+        <w:rPr>
+          <w:rFonts w:cs="Courier New"/>
+          <w:lang w:val="en-US"/>
+        </w:rPr>
+      </w:pPr>
+      <w:proofErr w:type="spellStart"/>
+      <w:proofErr w:type="gramStart"/>
+      <w:r>
+        <w:rPr>
+          <w:rFonts w:cs="Courier New"/>
+          <w:i/>
+          <w:iCs/>
+          <w:lang w:val="en-US"/>
+        </w:rPr>
+        <w:t>sockfd</w:t>
+      </w:r>
+      <w:proofErr w:type="spellEnd"/>
+      <w:proofErr w:type="gramEnd"/>
+      <w:r>
+        <w:rPr>
+          <w:rFonts w:cs="Courier New"/>
+          <w:lang w:val="en-US"/>
+        </w:rPr>
+        <w:t>: socket descriptor, an integer (like a file-handle)</w:t>
+      </w:r>
+    </w:p>
+    <w:p>
+      <w:pPr>
+        <w:rPr>
+          <w:rFonts w:cs="Courier New"/>
+          <w:lang w:val="en-US"/>
+        </w:rPr>
+      </w:pPr>
+      <w:proofErr w:type="gramStart"/>
+      <w:r>
+        <w:rPr>
+          <w:rFonts w:cs="Courier New"/>
+          <w:i/>
+          <w:iCs/>
+          <w:lang w:val="en-US"/>
+        </w:rPr>
+        <w:t>domain</w:t>
+      </w:r>
+      <w:proofErr w:type="gramEnd"/>
+      <w:r>
+        <w:rPr>
+          <w:rFonts w:cs="Courier New"/>
+          <w:lang w:val="en-US"/>
+        </w:rPr>
+        <w:t>: integer, communication domain e.g., AF_INET (IPv4 protocol) , AF_INET6 (IPv6 protocol)</w:t>
+      </w:r>
+    </w:p>
+    <w:p>
+      <w:pPr>
+        <w:rPr>
+          <w:rFonts w:cs="Courier New"/>
+          <w:lang w:val="en-US"/>
+        </w:rPr>
+      </w:pPr>
+      <w:proofErr w:type="gramStart"/>
+      <w:r>
+        <w:rPr>
+          <w:rFonts w:cs="Courier New"/>
+          <w:i/>
+          <w:iCs/>
+          <w:lang w:val="en-US"/>
+        </w:rPr>
+        <w:t>type</w:t>
+      </w:r>
+      <w:proofErr w:type="gramEnd"/>
+      <w:r>
+        <w:rPr>
+          <w:rFonts w:cs="Courier New"/>
+          <w:lang w:val="en-US"/>
+        </w:rPr>
+        <w:t>: communication type</w:t>
+      </w:r>
+    </w:p>
+    <w:p>
+      <w:pPr>
+        <w:rPr>
+          <w:rFonts w:cs="Courier New"/>
+          <w:lang w:val="en-US"/>
+        </w:rPr>
+      </w:pPr>
+      <w:r>
+        <w:rPr>
+          <w:rFonts w:cs="Courier New"/>
+          <w:lang w:val="en-US"/>
+        </w:rPr>
+        <w:t xml:space="preserve">SOCK_STREAM: </w:t>
+      </w:r>
+      <w:proofErr w:type="gramStart"/>
+      <w:r>
+        <w:rPr>
+          <w:rFonts w:cs="Courier New"/>
+          <w:lang w:val="en-US"/>
+        </w:rPr>
+        <w:t>TCP(</w:t>
+      </w:r>
+      <w:proofErr w:type="gramEnd"/>
+      <w:r>
+        <w:rPr>
+          <w:rFonts w:cs="Courier New"/>
+          <w:lang w:val="en-US"/>
+        </w:rPr>
+        <w:t>reliable, connection oriented)</w:t>
+      </w:r>
+    </w:p>
+    <w:p>
+      <w:pPr>
+        <w:rPr>
+          <w:rFonts w:cs="Courier New"/>
+          <w:lang w:val="en-US"/>
+        </w:rPr>
+      </w:pPr>
+      <w:r>
+        <w:rPr>
+          <w:rFonts w:cs="Courier New"/>
+          <w:lang w:val="en-US"/>
+        </w:rPr>
+        <w:t xml:space="preserve">SOCK_DGRAM: </w:t>
+      </w:r>
+      <w:proofErr w:type="gramStart"/>
+      <w:r>
+        <w:rPr>
+          <w:rFonts w:cs="Courier New"/>
+          <w:lang w:val="en-US"/>
+        </w:rPr>
+        <w:t>UDP(</w:t>
+      </w:r>
+      <w:proofErr w:type="gramEnd"/>
+      <w:r>
+        <w:rPr>
+          <w:rFonts w:cs="Courier New"/>
+          <w:lang w:val="en-US"/>
+        </w:rPr>
+        <w:t>unreliable, connectionless)</w:t>
+      </w:r>
+    </w:p>
+    <w:p>
+      <w:pPr>
+        <w:rPr>
+          <w:rFonts w:cs="Courier New"/>
+          <w:lang w:val="en-US"/>
+        </w:rPr>
+      </w:pPr>
+      <w:proofErr w:type="gramStart"/>
+      <w:r>
+        <w:rPr>
+          <w:rFonts w:cs="Courier New"/>
+          <w:i/>
+          <w:iCs/>
+          <w:lang w:val="en-US"/>
+        </w:rPr>
+        <w:t>protocol</w:t>
+      </w:r>
+      <w:proofErr w:type="gramEnd"/>
+      <w:r>
+        <w:rPr>
+          <w:rFonts w:cs="Courier New"/>
+          <w:lang w:val="en-US"/>
+        </w:rPr>
+        <w:t>: Protocol value for Internet Protocol(IP), which is 0. This is the same number which appears on protocol field in the IP header of a packet</w:t>
+      </w:r>
+      <w:proofErr w:type="gramStart"/>
+      <w:r>
+        <w:rPr>
+          <w:rFonts w:cs="Courier New"/>
+          <w:lang w:val="en-US"/>
+        </w:rPr>
+        <w:t>.(</w:t>
+      </w:r>
+      <w:proofErr w:type="gramEnd"/>
+      <w:r>
+        <w:rPr>
+          <w:rFonts w:cs="Courier New"/>
+          <w:lang w:val="en-US"/>
+        </w:rPr>
+        <w:t>man protocols for more details)</w:t>
+      </w:r>
+    </w:p>
+    <w:p>
+      <w:pPr>
+        <w:rPr>
+          <w:rFonts w:cs="Courier New"/>
+          <w:lang w:val="en-US"/>
+        </w:rPr>
+      </w:pPr>
+    </w:p>
+    <w:p>
+      <w:pPr>
+        <w:rPr>
+          <w:rFonts w:cs="Courier New"/>
+          <w:b/>
+          <w:bCs/>
+          <w:lang w:val="en-US"/>
+        </w:rPr>
+      </w:pPr>
+      <w:proofErr w:type="spellStart"/>
+      <w:r>
+        <w:rPr>
+          <w:rFonts w:cs="Courier New"/>
+          <w:b/>
+          <w:bCs/>
           <w:lang w:val="en-US"/>
         </w:rPr>
         <w:lastRenderedPageBreak/>
-        <w:t>To communicate with the server the client opens a new port on its side, it opens a socket on its side on its IP and waits for the connection</w:t>
-      </w:r>
-    </w:p>
-    <w:p>
-      <w:pPr>
-        <w:rPr>
-          <w:rFonts w:cs="Courier New"/>
-          <w:lang w:val="en-US"/>
-        </w:rPr>
-      </w:pPr>
-      <w:r>
-        <w:rPr>
-          <w:rFonts w:cs="Courier New"/>
-          <w:lang w:val="en-US"/>
-        </w:rPr>
-        <w:t>As soon as it gets the connection it creates a new socket combining the address of client and its own address</w:t>
-      </w:r>
+        <w:t>Setsockopt</w:t>
+      </w:r>
+      <w:proofErr w:type="spellEnd"/>
+      <w:r>
+        <w:rPr>
+          <w:rFonts w:cs="Courier New"/>
+          <w:b/>
+          <w:bCs/>
+          <w:lang w:val="en-US"/>
+        </w:rPr>
+        <w:t>:</w:t>
+      </w:r>
+    </w:p>
+    <w:p>
+      <w:pPr>
+        <w:rPr>
+          <w:rFonts w:ascii="Courier New" w:hAnsi="Courier New" w:cs="Courier New"/>
+          <w:sz w:val="20"/>
+          <w:szCs w:val="20"/>
+          <w:lang w:val="en-US"/>
+        </w:rPr>
+      </w:pPr>
+      <w:proofErr w:type="spellStart"/>
+      <w:proofErr w:type="gramStart"/>
+      <w:r>
+        <w:rPr>
+          <w:rFonts w:ascii="Courier New" w:hAnsi="Courier New" w:cs="Courier New"/>
+          <w:sz w:val="20"/>
+          <w:szCs w:val="20"/>
+          <w:lang w:val="en-US"/>
+        </w:rPr>
+        <w:t>int</w:t>
+      </w:r>
+      <w:proofErr w:type="spellEnd"/>
+      <w:proofErr w:type="gramEnd"/>
+      <w:r>
+        <w:rPr>
+          <w:rFonts w:ascii="Courier New" w:hAnsi="Courier New" w:cs="Courier New"/>
+          <w:sz w:val="20"/>
+          <w:szCs w:val="20"/>
+          <w:lang w:val="en-US"/>
+        </w:rPr>
+        <w:t xml:space="preserve"> </w:t>
+      </w:r>
+      <w:proofErr w:type="spellStart"/>
+      <w:r>
+        <w:rPr>
+          <w:rFonts w:ascii="Courier New" w:hAnsi="Courier New" w:cs="Courier New"/>
+          <w:sz w:val="20"/>
+          <w:szCs w:val="20"/>
+          <w:lang w:val="en-US"/>
+        </w:rPr>
+        <w:t>setsockopt</w:t>
+      </w:r>
+      <w:proofErr w:type="spellEnd"/>
+      <w:r>
+        <w:rPr>
+          <w:rFonts w:ascii="Courier New" w:hAnsi="Courier New" w:cs="Courier New"/>
+          <w:sz w:val="20"/>
+          <w:szCs w:val="20"/>
+          <w:lang w:val="en-US"/>
+        </w:rPr>
+        <w:t>(</w:t>
+      </w:r>
+      <w:proofErr w:type="spellStart"/>
+      <w:r>
+        <w:rPr>
+          <w:rFonts w:ascii="Courier New" w:hAnsi="Courier New" w:cs="Courier New"/>
+          <w:sz w:val="20"/>
+          <w:szCs w:val="20"/>
+          <w:lang w:val="en-US"/>
+        </w:rPr>
+        <w:t>int</w:t>
+      </w:r>
+      <w:proofErr w:type="spellEnd"/>
+      <w:r>
+        <w:rPr>
+          <w:rFonts w:ascii="Courier New" w:hAnsi="Courier New" w:cs="Courier New"/>
+          <w:sz w:val="20"/>
+          <w:szCs w:val="20"/>
+          <w:lang w:val="en-US"/>
+        </w:rPr>
+        <w:t xml:space="preserve"> </w:t>
+      </w:r>
+      <w:proofErr w:type="spellStart"/>
+      <w:r>
+        <w:rPr>
+          <w:rFonts w:ascii="Courier New" w:hAnsi="Courier New" w:cs="Courier New"/>
+          <w:sz w:val="20"/>
+          <w:szCs w:val="20"/>
+          <w:lang w:val="en-US"/>
+        </w:rPr>
+        <w:t>sockfd</w:t>
+      </w:r>
+      <w:proofErr w:type="spellEnd"/>
+      <w:r>
+        <w:rPr>
+          <w:rFonts w:ascii="Courier New" w:hAnsi="Courier New" w:cs="Courier New"/>
+          <w:sz w:val="20"/>
+          <w:szCs w:val="20"/>
+          <w:lang w:val="en-US"/>
+        </w:rPr>
+        <w:t xml:space="preserve">, </w:t>
+      </w:r>
+      <w:proofErr w:type="spellStart"/>
+      <w:r>
+        <w:rPr>
+          <w:rFonts w:ascii="Courier New" w:hAnsi="Courier New" w:cs="Courier New"/>
+          <w:sz w:val="20"/>
+          <w:szCs w:val="20"/>
+          <w:lang w:val="en-US"/>
+        </w:rPr>
+        <w:t>int</w:t>
+      </w:r>
+      <w:proofErr w:type="spellEnd"/>
+      <w:r>
+        <w:rPr>
+          <w:rFonts w:ascii="Courier New" w:hAnsi="Courier New" w:cs="Courier New"/>
+          <w:sz w:val="20"/>
+          <w:szCs w:val="20"/>
+          <w:lang w:val="en-US"/>
+        </w:rPr>
+        <w:t xml:space="preserve"> level, </w:t>
+      </w:r>
+      <w:proofErr w:type="spellStart"/>
+      <w:r>
+        <w:rPr>
+          <w:rFonts w:ascii="Courier New" w:hAnsi="Courier New" w:cs="Courier New"/>
+          <w:sz w:val="20"/>
+          <w:szCs w:val="20"/>
+          <w:lang w:val="en-US"/>
+        </w:rPr>
+        <w:t>int</w:t>
+      </w:r>
+      <w:proofErr w:type="spellEnd"/>
+      <w:r>
+        <w:rPr>
+          <w:rFonts w:ascii="Courier New" w:hAnsi="Courier New" w:cs="Courier New"/>
+          <w:sz w:val="20"/>
+          <w:szCs w:val="20"/>
+          <w:lang w:val="en-US"/>
+        </w:rPr>
+        <w:t xml:space="preserve"> </w:t>
+      </w:r>
+      <w:proofErr w:type="spellStart"/>
+      <w:r>
+        <w:rPr>
+          <w:rFonts w:ascii="Courier New" w:hAnsi="Courier New" w:cs="Courier New"/>
+          <w:sz w:val="20"/>
+          <w:szCs w:val="20"/>
+          <w:lang w:val="en-US"/>
+        </w:rPr>
+        <w:t>optname</w:t>
+      </w:r>
+      <w:proofErr w:type="spellEnd"/>
+      <w:r>
+        <w:rPr>
+          <w:rFonts w:ascii="Courier New" w:hAnsi="Courier New" w:cs="Courier New"/>
+          <w:sz w:val="20"/>
+          <w:szCs w:val="20"/>
+          <w:lang w:val="en-US"/>
+        </w:rPr>
+        <w:t xml:space="preserve">,  </w:t>
+      </w:r>
+      <w:proofErr w:type="spellStart"/>
+      <w:r>
+        <w:rPr>
+          <w:rFonts w:ascii="Courier New" w:hAnsi="Courier New" w:cs="Courier New"/>
+          <w:sz w:val="20"/>
+          <w:szCs w:val="20"/>
+          <w:lang w:val="en-US"/>
+        </w:rPr>
+        <w:t>const</w:t>
+      </w:r>
+      <w:proofErr w:type="spellEnd"/>
+      <w:r>
+        <w:rPr>
+          <w:rFonts w:ascii="Courier New" w:hAnsi="Courier New" w:cs="Courier New"/>
+          <w:sz w:val="20"/>
+          <w:szCs w:val="20"/>
+          <w:lang w:val="en-US"/>
+        </w:rPr>
+        <w:t xml:space="preserve"> void *</w:t>
+      </w:r>
+      <w:proofErr w:type="spellStart"/>
+      <w:r>
+        <w:rPr>
+          <w:rFonts w:ascii="Courier New" w:hAnsi="Courier New" w:cs="Courier New"/>
+          <w:sz w:val="20"/>
+          <w:szCs w:val="20"/>
+          <w:lang w:val="en-US"/>
+        </w:rPr>
+        <w:t>optval</w:t>
+      </w:r>
+      <w:proofErr w:type="spellEnd"/>
+      <w:r>
+        <w:rPr>
+          <w:rFonts w:ascii="Courier New" w:hAnsi="Courier New" w:cs="Courier New"/>
+          <w:sz w:val="20"/>
+          <w:szCs w:val="20"/>
+          <w:lang w:val="en-US"/>
+        </w:rPr>
+        <w:t xml:space="preserve">, </w:t>
+      </w:r>
+      <w:proofErr w:type="spellStart"/>
+      <w:r>
+        <w:rPr>
+          <w:rFonts w:ascii="Courier New" w:hAnsi="Courier New" w:cs="Courier New"/>
+          <w:sz w:val="20"/>
+          <w:szCs w:val="20"/>
+          <w:lang w:val="en-US"/>
+        </w:rPr>
+        <w:t>socklen_t</w:t>
+      </w:r>
+      <w:proofErr w:type="spellEnd"/>
+      <w:r>
+        <w:rPr>
+          <w:rFonts w:ascii="Courier New" w:hAnsi="Courier New" w:cs="Courier New"/>
+          <w:sz w:val="20"/>
+          <w:szCs w:val="20"/>
+          <w:lang w:val="en-US"/>
+        </w:rPr>
+        <w:t xml:space="preserve"> </w:t>
+      </w:r>
+      <w:proofErr w:type="spellStart"/>
+      <w:r>
+        <w:rPr>
+          <w:rFonts w:ascii="Courier New" w:hAnsi="Courier New" w:cs="Courier New"/>
+          <w:sz w:val="20"/>
+          <w:szCs w:val="20"/>
+          <w:lang w:val="en-US"/>
+        </w:rPr>
+        <w:t>optlen</w:t>
+      </w:r>
+      <w:proofErr w:type="spellEnd"/>
+      <w:r>
+        <w:rPr>
+          <w:rFonts w:ascii="Courier New" w:hAnsi="Courier New" w:cs="Courier New"/>
+          <w:sz w:val="20"/>
+          <w:szCs w:val="20"/>
+          <w:lang w:val="en-US"/>
+        </w:rPr>
+        <w:t>);</w:t>
+      </w:r>
+    </w:p>
+    <w:p>
+      <w:pPr>
+        <w:rPr>
+          <w:rFonts w:cs="Courier New"/>
+          <w:lang w:val="en-US"/>
+        </w:rPr>
+      </w:pPr>
+      <w:r>
+        <w:rPr>
+          <w:rFonts w:cs="Courier New"/>
+          <w:lang w:val="en-US"/>
+        </w:rPr>
+        <w:t xml:space="preserve">This helps in manipulating options for the socket referred by the file descriptor </w:t>
+      </w:r>
+      <w:proofErr w:type="spellStart"/>
+      <w:r>
+        <w:rPr>
+          <w:rFonts w:cs="Courier New"/>
+          <w:lang w:val="en-US"/>
+        </w:rPr>
+        <w:t>sockfd</w:t>
+      </w:r>
+      <w:proofErr w:type="spellEnd"/>
+      <w:r>
+        <w:rPr>
+          <w:rFonts w:cs="Courier New"/>
+          <w:lang w:val="en-US"/>
+        </w:rPr>
+        <w:t>. This is completely optional, but it helps in reuse of address and port. Prevents error such as: “address already in use”.</w:t>
+      </w:r>
+    </w:p>
+    <w:p>
+      <w:pPr>
+        <w:rPr>
+          <w:rFonts w:cs="Courier New"/>
+          <w:b/>
+          <w:bCs/>
+          <w:lang w:val="en-US"/>
+        </w:rPr>
+      </w:pPr>
+      <w:r>
+        <w:rPr>
+          <w:rFonts w:cs="Courier New"/>
+          <w:b/>
+          <w:bCs/>
+          <w:lang w:val="en-US"/>
+        </w:rPr>
+        <w:t>Bind:</w:t>
+      </w:r>
+    </w:p>
+    <w:p>
+      <w:pPr>
+        <w:rPr>
+          <w:rFonts w:ascii="Courier New" w:hAnsi="Courier New" w:cs="Courier New"/>
+          <w:sz w:val="20"/>
+          <w:szCs w:val="20"/>
+          <w:lang w:val="en-US"/>
+        </w:rPr>
+      </w:pPr>
+      <w:proofErr w:type="spellStart"/>
+      <w:proofErr w:type="gramStart"/>
+      <w:r>
+        <w:rPr>
+          <w:rFonts w:ascii="Courier New" w:hAnsi="Courier New" w:cs="Courier New"/>
+          <w:sz w:val="20"/>
+          <w:szCs w:val="20"/>
+          <w:lang w:val="en-US"/>
+        </w:rPr>
+        <w:t>int</w:t>
+      </w:r>
+      <w:proofErr w:type="spellEnd"/>
+      <w:proofErr w:type="gramEnd"/>
+      <w:r>
+        <w:rPr>
+          <w:rFonts w:ascii="Courier New" w:hAnsi="Courier New" w:cs="Courier New"/>
+          <w:sz w:val="20"/>
+          <w:szCs w:val="20"/>
+          <w:lang w:val="en-US"/>
+        </w:rPr>
+        <w:t xml:space="preserve"> bind(</w:t>
+      </w:r>
+      <w:proofErr w:type="spellStart"/>
+      <w:r>
+        <w:rPr>
+          <w:rFonts w:ascii="Courier New" w:hAnsi="Courier New" w:cs="Courier New"/>
+          <w:sz w:val="20"/>
+          <w:szCs w:val="20"/>
+          <w:lang w:val="en-US"/>
+        </w:rPr>
+        <w:t>int</w:t>
+      </w:r>
+      <w:proofErr w:type="spellEnd"/>
+      <w:r>
+        <w:rPr>
+          <w:rFonts w:ascii="Courier New" w:hAnsi="Courier New" w:cs="Courier New"/>
+          <w:sz w:val="20"/>
+          <w:szCs w:val="20"/>
+          <w:lang w:val="en-US"/>
+        </w:rPr>
+        <w:t xml:space="preserve"> </w:t>
+      </w:r>
+      <w:proofErr w:type="spellStart"/>
+      <w:r>
+        <w:rPr>
+          <w:rFonts w:ascii="Courier New" w:hAnsi="Courier New" w:cs="Courier New"/>
+          <w:sz w:val="20"/>
+          <w:szCs w:val="20"/>
+          <w:lang w:val="en-US"/>
+        </w:rPr>
+        <w:t>sockfd</w:t>
+      </w:r>
+      <w:proofErr w:type="spellEnd"/>
+      <w:r>
+        <w:rPr>
+          <w:rFonts w:ascii="Courier New" w:hAnsi="Courier New" w:cs="Courier New"/>
+          <w:sz w:val="20"/>
+          <w:szCs w:val="20"/>
+          <w:lang w:val="en-US"/>
+        </w:rPr>
+        <w:t xml:space="preserve">, </w:t>
+      </w:r>
+      <w:proofErr w:type="spellStart"/>
+      <w:r>
+        <w:rPr>
+          <w:rFonts w:ascii="Courier New" w:hAnsi="Courier New" w:cs="Courier New"/>
+          <w:sz w:val="20"/>
+          <w:szCs w:val="20"/>
+          <w:lang w:val="en-US"/>
+        </w:rPr>
+        <w:t>const</w:t>
+      </w:r>
+      <w:proofErr w:type="spellEnd"/>
+      <w:r>
+        <w:rPr>
+          <w:rFonts w:ascii="Courier New" w:hAnsi="Courier New" w:cs="Courier New"/>
+          <w:sz w:val="20"/>
+          <w:szCs w:val="20"/>
+          <w:lang w:val="en-US"/>
+        </w:rPr>
+        <w:t xml:space="preserve"> </w:t>
+      </w:r>
+      <w:proofErr w:type="spellStart"/>
+      <w:r>
+        <w:rPr>
+          <w:rFonts w:ascii="Courier New" w:hAnsi="Courier New" w:cs="Courier New"/>
+          <w:sz w:val="20"/>
+          <w:szCs w:val="20"/>
+          <w:lang w:val="en-US"/>
+        </w:rPr>
+        <w:t>struct</w:t>
+      </w:r>
+      <w:proofErr w:type="spellEnd"/>
+      <w:r>
+        <w:rPr>
+          <w:rFonts w:ascii="Courier New" w:hAnsi="Courier New" w:cs="Courier New"/>
+          <w:sz w:val="20"/>
+          <w:szCs w:val="20"/>
+          <w:lang w:val="en-US"/>
+        </w:rPr>
+        <w:t xml:space="preserve"> </w:t>
+      </w:r>
+      <w:proofErr w:type="spellStart"/>
+      <w:r>
+        <w:rPr>
+          <w:rFonts w:ascii="Courier New" w:hAnsi="Courier New" w:cs="Courier New"/>
+          <w:sz w:val="20"/>
+          <w:szCs w:val="20"/>
+          <w:lang w:val="en-US"/>
+        </w:rPr>
+        <w:t>sockaddr</w:t>
+      </w:r>
+      <w:proofErr w:type="spellEnd"/>
+      <w:r>
+        <w:rPr>
+          <w:rFonts w:ascii="Courier New" w:hAnsi="Courier New" w:cs="Courier New"/>
+          <w:sz w:val="20"/>
+          <w:szCs w:val="20"/>
+          <w:lang w:val="en-US"/>
+        </w:rPr>
+        <w:t xml:space="preserve"> *</w:t>
+      </w:r>
+      <w:proofErr w:type="spellStart"/>
+      <w:r>
+        <w:rPr>
+          <w:rFonts w:ascii="Courier New" w:hAnsi="Courier New" w:cs="Courier New"/>
+          <w:sz w:val="20"/>
+          <w:szCs w:val="20"/>
+          <w:lang w:val="en-US"/>
+        </w:rPr>
+        <w:t>addr</w:t>
+      </w:r>
+      <w:proofErr w:type="spellEnd"/>
+      <w:r>
+        <w:rPr>
+          <w:rFonts w:ascii="Courier New" w:hAnsi="Courier New" w:cs="Courier New"/>
+          <w:sz w:val="20"/>
+          <w:szCs w:val="20"/>
+          <w:lang w:val="en-US"/>
+        </w:rPr>
+        <w:t xml:space="preserve">, </w:t>
+      </w:r>
+      <w:proofErr w:type="spellStart"/>
+      <w:r>
+        <w:rPr>
+          <w:rFonts w:ascii="Courier New" w:hAnsi="Courier New" w:cs="Courier New"/>
+          <w:sz w:val="20"/>
+          <w:szCs w:val="20"/>
+          <w:lang w:val="en-US"/>
+        </w:rPr>
+        <w:t>socklen_t</w:t>
+      </w:r>
+      <w:proofErr w:type="spellEnd"/>
+      <w:r>
+        <w:rPr>
+          <w:rFonts w:ascii="Courier New" w:hAnsi="Courier New" w:cs="Courier New"/>
+          <w:sz w:val="20"/>
+          <w:szCs w:val="20"/>
+          <w:lang w:val="en-US"/>
+        </w:rPr>
+        <w:t xml:space="preserve"> </w:t>
+      </w:r>
+      <w:proofErr w:type="spellStart"/>
+      <w:r>
+        <w:rPr>
+          <w:rFonts w:ascii="Courier New" w:hAnsi="Courier New" w:cs="Courier New"/>
+          <w:sz w:val="20"/>
+          <w:szCs w:val="20"/>
+          <w:lang w:val="en-US"/>
+        </w:rPr>
+        <w:t>addrlen</w:t>
+      </w:r>
+      <w:proofErr w:type="spellEnd"/>
+      <w:r>
+        <w:rPr>
+          <w:rFonts w:ascii="Courier New" w:hAnsi="Courier New" w:cs="Courier New"/>
+          <w:sz w:val="20"/>
+          <w:szCs w:val="20"/>
+          <w:lang w:val="en-US"/>
+        </w:rPr>
+        <w:t>);</w:t>
+      </w:r>
+    </w:p>
+    <w:p>
+      <w:pPr>
+        <w:rPr>
+          <w:rFonts w:cs="Courier New"/>
+          <w:lang w:val="en-US"/>
+        </w:rPr>
+      </w:pPr>
+      <w:r>
+        <w:rPr>
+          <w:rFonts w:cs="Courier New"/>
+          <w:lang w:val="en-US"/>
+        </w:rPr>
+        <w:t xml:space="preserve">After creation of the socket, bind function binds the socket to the address and port number specified in </w:t>
+      </w:r>
+      <w:proofErr w:type="spellStart"/>
+      <w:proofErr w:type="gramStart"/>
+      <w:r>
+        <w:rPr>
+          <w:rFonts w:cs="Courier New"/>
+          <w:lang w:val="en-US"/>
+        </w:rPr>
+        <w:t>addr</w:t>
+      </w:r>
+      <w:proofErr w:type="spellEnd"/>
+      <w:r>
+        <w:rPr>
+          <w:rFonts w:cs="Courier New"/>
+          <w:lang w:val="en-US"/>
+        </w:rPr>
+        <w:t>(</w:t>
+      </w:r>
+      <w:proofErr w:type="gramEnd"/>
+      <w:r>
+        <w:rPr>
+          <w:rFonts w:cs="Courier New"/>
+          <w:lang w:val="en-US"/>
+        </w:rPr>
+        <w:t>custom data structure). In the example code, we bind the server to the localhost, hence we use INADDR_ANY to specify the IP address.</w:t>
+      </w:r>
+    </w:p>
+    <w:p>
+      <w:pPr>
+        <w:rPr>
+          <w:rFonts w:cs="Courier New"/>
+          <w:b/>
+          <w:bCs/>
+          <w:lang w:val="en-US"/>
+        </w:rPr>
+      </w:pPr>
+      <w:r>
+        <w:rPr>
+          <w:rFonts w:cs="Courier New"/>
+          <w:b/>
+          <w:bCs/>
+          <w:lang w:val="en-US"/>
+        </w:rPr>
+        <w:t>Listen:</w:t>
+      </w:r>
+    </w:p>
+    <w:p>
+      <w:pPr>
+        <w:rPr>
+          <w:rFonts w:ascii="Courier New" w:hAnsi="Courier New" w:cs="Courier New"/>
+          <w:sz w:val="20"/>
+          <w:szCs w:val="20"/>
+          <w:lang w:val="en-US"/>
+        </w:rPr>
+      </w:pPr>
+      <w:proofErr w:type="spellStart"/>
+      <w:proofErr w:type="gramStart"/>
+      <w:r>
+        <w:rPr>
+          <w:rFonts w:ascii="Courier New" w:hAnsi="Courier New" w:cs="Courier New"/>
+          <w:sz w:val="20"/>
+          <w:szCs w:val="20"/>
+          <w:lang w:val="en-US"/>
+        </w:rPr>
+        <w:t>int</w:t>
+      </w:r>
+      <w:proofErr w:type="spellEnd"/>
+      <w:proofErr w:type="gramEnd"/>
+      <w:r>
+        <w:rPr>
+          <w:rFonts w:ascii="Courier New" w:hAnsi="Courier New" w:cs="Courier New"/>
+          <w:sz w:val="20"/>
+          <w:szCs w:val="20"/>
+          <w:lang w:val="en-US"/>
+        </w:rPr>
+        <w:t xml:space="preserve"> listen(</w:t>
+      </w:r>
+      <w:proofErr w:type="spellStart"/>
+      <w:r>
+        <w:rPr>
+          <w:rFonts w:ascii="Courier New" w:hAnsi="Courier New" w:cs="Courier New"/>
+          <w:sz w:val="20"/>
+          <w:szCs w:val="20"/>
+          <w:lang w:val="en-US"/>
+        </w:rPr>
+        <w:t>int</w:t>
+      </w:r>
+      <w:proofErr w:type="spellEnd"/>
+      <w:r>
+        <w:rPr>
+          <w:rFonts w:ascii="Courier New" w:hAnsi="Courier New" w:cs="Courier New"/>
+          <w:sz w:val="20"/>
+          <w:szCs w:val="20"/>
+          <w:lang w:val="en-US"/>
+        </w:rPr>
+        <w:t xml:space="preserve"> </w:t>
+      </w:r>
+      <w:proofErr w:type="spellStart"/>
+      <w:r>
+        <w:rPr>
+          <w:rFonts w:ascii="Courier New" w:hAnsi="Courier New" w:cs="Courier New"/>
+          <w:sz w:val="20"/>
+          <w:szCs w:val="20"/>
+          <w:lang w:val="en-US"/>
+        </w:rPr>
+        <w:t>sockfd</w:t>
+      </w:r>
+      <w:proofErr w:type="spellEnd"/>
+      <w:r>
+        <w:rPr>
+          <w:rFonts w:ascii="Courier New" w:hAnsi="Courier New" w:cs="Courier New"/>
+          <w:sz w:val="20"/>
+          <w:szCs w:val="20"/>
+          <w:lang w:val="en-US"/>
+        </w:rPr>
+        <w:t xml:space="preserve">, </w:t>
+      </w:r>
+      <w:proofErr w:type="spellStart"/>
+      <w:r>
+        <w:rPr>
+          <w:rFonts w:ascii="Courier New" w:hAnsi="Courier New" w:cs="Courier New"/>
+          <w:sz w:val="20"/>
+          <w:szCs w:val="20"/>
+          <w:lang w:val="en-US"/>
+        </w:rPr>
+        <w:t>int</w:t>
+      </w:r>
+      <w:proofErr w:type="spellEnd"/>
+      <w:r>
+        <w:rPr>
+          <w:rFonts w:ascii="Courier New" w:hAnsi="Courier New" w:cs="Courier New"/>
+          <w:sz w:val="20"/>
+          <w:szCs w:val="20"/>
+          <w:lang w:val="en-US"/>
+        </w:rPr>
+        <w:t xml:space="preserve"> backlog);</w:t>
+      </w:r>
+    </w:p>
+    <w:p>
+      <w:pPr>
+        <w:rPr>
+          <w:rFonts w:cs="Courier New"/>
+          <w:lang w:val="en-US"/>
+        </w:rPr>
+      </w:pPr>
+      <w:r>
+        <w:rPr>
+          <w:rFonts w:cs="Courier New"/>
+          <w:lang w:val="en-US"/>
+        </w:rPr>
+        <w:t xml:space="preserve">It puts the server socket in a passive mode, where it waits for the client to approach the server to make a connection. The backlog, defines the maximum length to which the queue of pending connections for </w:t>
+      </w:r>
+      <w:proofErr w:type="spellStart"/>
+      <w:r>
+        <w:rPr>
+          <w:rFonts w:cs="Courier New"/>
+          <w:lang w:val="en-US"/>
+        </w:rPr>
+        <w:t>sockfd</w:t>
+      </w:r>
+      <w:proofErr w:type="spellEnd"/>
+      <w:r>
+        <w:rPr>
+          <w:rFonts w:cs="Courier New"/>
+          <w:lang w:val="en-US"/>
+        </w:rPr>
+        <w:t xml:space="preserve"> may grow. If a connection request arrives when the queue is full, the client may receive an error with an indication of ECONNREFUSED.</w:t>
+      </w:r>
+    </w:p>
+    <w:p>
+      <w:pPr>
+        <w:rPr>
+          <w:rFonts w:cs="Courier New"/>
+          <w:lang w:val="en-US"/>
+        </w:rPr>
+      </w:pPr>
+    </w:p>
+    <w:p>
+      <w:pPr>
+        <w:rPr>
+          <w:rFonts w:cs="Courier New"/>
+          <w:b/>
+          <w:bCs/>
+          <w:lang w:val="en-US"/>
+        </w:rPr>
+      </w:pPr>
+      <w:r>
+        <w:rPr>
+          <w:rFonts w:cs="Courier New"/>
+          <w:b/>
+          <w:bCs/>
+          <w:lang w:val="en-US"/>
+        </w:rPr>
+        <w:t>Accept:</w:t>
+      </w:r>
+    </w:p>
+    <w:p>
+      <w:pPr>
+        <w:rPr>
+          <w:rFonts w:ascii="Courier New" w:hAnsi="Courier New" w:cs="Courier New"/>
+          <w:sz w:val="20"/>
+          <w:szCs w:val="20"/>
+          <w:lang w:val="en-US"/>
+        </w:rPr>
+      </w:pPr>
+      <w:proofErr w:type="spellStart"/>
+      <w:proofErr w:type="gramStart"/>
+      <w:r>
+        <w:rPr>
+          <w:rFonts w:ascii="Courier New" w:hAnsi="Courier New" w:cs="Courier New"/>
+          <w:sz w:val="20"/>
+          <w:szCs w:val="20"/>
+          <w:lang w:val="en-US"/>
+        </w:rPr>
+        <w:t>int</w:t>
+      </w:r>
+      <w:proofErr w:type="spellEnd"/>
+      <w:proofErr w:type="gramEnd"/>
+      <w:r>
+        <w:rPr>
+          <w:rFonts w:ascii="Courier New" w:hAnsi="Courier New" w:cs="Courier New"/>
+          <w:sz w:val="20"/>
+          <w:szCs w:val="20"/>
+          <w:lang w:val="en-US"/>
+        </w:rPr>
+        <w:t xml:space="preserve"> </w:t>
+      </w:r>
+      <w:proofErr w:type="spellStart"/>
+      <w:r>
+        <w:rPr>
+          <w:rFonts w:ascii="Courier New" w:hAnsi="Courier New" w:cs="Courier New"/>
+          <w:sz w:val="20"/>
+          <w:szCs w:val="20"/>
+          <w:lang w:val="en-US"/>
+        </w:rPr>
+        <w:t>new_socket</w:t>
+      </w:r>
+      <w:proofErr w:type="spellEnd"/>
+      <w:r>
+        <w:rPr>
+          <w:rFonts w:ascii="Courier New" w:hAnsi="Courier New" w:cs="Courier New"/>
+          <w:sz w:val="20"/>
+          <w:szCs w:val="20"/>
+          <w:lang w:val="en-US"/>
+        </w:rPr>
+        <w:t>= accept(</w:t>
+      </w:r>
+      <w:proofErr w:type="spellStart"/>
+      <w:r>
+        <w:rPr>
+          <w:rFonts w:ascii="Courier New" w:hAnsi="Courier New" w:cs="Courier New"/>
+          <w:sz w:val="20"/>
+          <w:szCs w:val="20"/>
+          <w:lang w:val="en-US"/>
+        </w:rPr>
+        <w:t>int</w:t>
+      </w:r>
+      <w:proofErr w:type="spellEnd"/>
+      <w:r>
+        <w:rPr>
+          <w:rFonts w:ascii="Courier New" w:hAnsi="Courier New" w:cs="Courier New"/>
+          <w:sz w:val="20"/>
+          <w:szCs w:val="20"/>
+          <w:lang w:val="en-US"/>
+        </w:rPr>
+        <w:t xml:space="preserve"> </w:t>
+      </w:r>
+      <w:proofErr w:type="spellStart"/>
+      <w:r>
+        <w:rPr>
+          <w:rFonts w:ascii="Courier New" w:hAnsi="Courier New" w:cs="Courier New"/>
+          <w:sz w:val="20"/>
+          <w:szCs w:val="20"/>
+          <w:lang w:val="en-US"/>
+        </w:rPr>
+        <w:t>sockfd</w:t>
+      </w:r>
+      <w:proofErr w:type="spellEnd"/>
+      <w:r>
+        <w:rPr>
+          <w:rFonts w:ascii="Courier New" w:hAnsi="Courier New" w:cs="Courier New"/>
+          <w:sz w:val="20"/>
+          <w:szCs w:val="20"/>
+          <w:lang w:val="en-US"/>
+        </w:rPr>
+        <w:t xml:space="preserve">, </w:t>
+      </w:r>
+      <w:proofErr w:type="spellStart"/>
+      <w:r>
+        <w:rPr>
+          <w:rFonts w:ascii="Courier New" w:hAnsi="Courier New" w:cs="Courier New"/>
+          <w:sz w:val="20"/>
+          <w:szCs w:val="20"/>
+          <w:lang w:val="en-US"/>
+        </w:rPr>
+        <w:t>struct</w:t>
+      </w:r>
+      <w:proofErr w:type="spellEnd"/>
+      <w:r>
+        <w:rPr>
+          <w:rFonts w:ascii="Courier New" w:hAnsi="Courier New" w:cs="Courier New"/>
+          <w:sz w:val="20"/>
+          <w:szCs w:val="20"/>
+          <w:lang w:val="en-US"/>
+        </w:rPr>
+        <w:t xml:space="preserve"> </w:t>
+      </w:r>
+      <w:proofErr w:type="spellStart"/>
+      <w:r>
+        <w:rPr>
+          <w:rFonts w:ascii="Courier New" w:hAnsi="Courier New" w:cs="Courier New"/>
+          <w:sz w:val="20"/>
+          <w:szCs w:val="20"/>
+          <w:lang w:val="en-US"/>
+        </w:rPr>
+        <w:t>sockaddr</w:t>
+      </w:r>
+      <w:proofErr w:type="spellEnd"/>
+      <w:r>
+        <w:rPr>
+          <w:rFonts w:ascii="Courier New" w:hAnsi="Courier New" w:cs="Courier New"/>
+          <w:sz w:val="20"/>
+          <w:szCs w:val="20"/>
+          <w:lang w:val="en-US"/>
+        </w:rPr>
+        <w:t xml:space="preserve"> *</w:t>
+      </w:r>
+      <w:proofErr w:type="spellStart"/>
+      <w:r>
+        <w:rPr>
+          <w:rFonts w:ascii="Courier New" w:hAnsi="Courier New" w:cs="Courier New"/>
+          <w:sz w:val="20"/>
+          <w:szCs w:val="20"/>
+          <w:lang w:val="en-US"/>
+        </w:rPr>
+        <w:t>addr</w:t>
+      </w:r>
+      <w:proofErr w:type="spellEnd"/>
+      <w:r>
+        <w:rPr>
+          <w:rFonts w:ascii="Courier New" w:hAnsi="Courier New" w:cs="Courier New"/>
+          <w:sz w:val="20"/>
+          <w:szCs w:val="20"/>
+          <w:lang w:val="en-US"/>
+        </w:rPr>
+        <w:t xml:space="preserve">, </w:t>
+      </w:r>
+      <w:proofErr w:type="spellStart"/>
+      <w:r>
+        <w:rPr>
+          <w:rFonts w:ascii="Courier New" w:hAnsi="Courier New" w:cs="Courier New"/>
+          <w:sz w:val="20"/>
+          <w:szCs w:val="20"/>
+          <w:lang w:val="en-US"/>
+        </w:rPr>
+        <w:t>socklen_t</w:t>
+      </w:r>
+      <w:proofErr w:type="spellEnd"/>
+      <w:r>
+        <w:rPr>
+          <w:rFonts w:ascii="Courier New" w:hAnsi="Courier New" w:cs="Courier New"/>
+          <w:sz w:val="20"/>
+          <w:szCs w:val="20"/>
+          <w:lang w:val="en-US"/>
+        </w:rPr>
+        <w:t xml:space="preserve"> *</w:t>
+      </w:r>
+      <w:proofErr w:type="spellStart"/>
+      <w:r>
+        <w:rPr>
+          <w:rFonts w:ascii="Courier New" w:hAnsi="Courier New" w:cs="Courier New"/>
+          <w:sz w:val="20"/>
+          <w:szCs w:val="20"/>
+          <w:lang w:val="en-US"/>
+        </w:rPr>
+        <w:t>addrlen</w:t>
+      </w:r>
+      <w:proofErr w:type="spellEnd"/>
+      <w:r>
+        <w:rPr>
+          <w:rFonts w:ascii="Courier New" w:hAnsi="Courier New" w:cs="Courier New"/>
+          <w:sz w:val="20"/>
+          <w:szCs w:val="20"/>
+          <w:lang w:val="en-US"/>
+        </w:rPr>
+        <w:t>);</w:t>
+      </w:r>
+    </w:p>
+    <w:p>
+      <w:pPr>
+        <w:rPr>
+          <w:rFonts w:cs="Courier New"/>
+          <w:lang w:val="en-US"/>
+        </w:rPr>
+      </w:pPr>
+      <w:r>
+        <w:rPr>
+          <w:rFonts w:cs="Courier New"/>
+          <w:lang w:val="en-US"/>
+        </w:rPr>
+        <w:t xml:space="preserve">It extracts the first connection request on the queue of pending connections for the listening socket, </w:t>
+      </w:r>
+      <w:proofErr w:type="spellStart"/>
+      <w:r>
+        <w:rPr>
+          <w:rFonts w:cs="Courier New"/>
+          <w:lang w:val="en-US"/>
+        </w:rPr>
+        <w:t>sockfd</w:t>
+      </w:r>
+      <w:proofErr w:type="spellEnd"/>
+      <w:r>
+        <w:rPr>
+          <w:rFonts w:cs="Courier New"/>
+          <w:lang w:val="en-US"/>
+        </w:rPr>
+        <w:t>, creates a new connected socket, and returns a new file descriptor referring to that socket. At this point, connection is established between client and server, and they are ready to transfer data.</w:t>
+      </w:r>
+    </w:p>
+    <w:p>
+      <w:pPr>
+        <w:rPr>
+          <w:rFonts w:cs="Courier New"/>
+          <w:lang w:val="en-US"/>
+        </w:rPr>
+      </w:pPr>
+    </w:p>
+    <w:p>
+      <w:pPr>
+        <w:rPr>
+          <w:rFonts w:cs="Courier New"/>
+          <w:b/>
+          <w:bCs/>
+          <w:sz w:val="28"/>
+          <w:szCs w:val="28"/>
+          <w:u w:val="single"/>
+          <w:lang w:val="en-US"/>
+        </w:rPr>
+      </w:pPr>
+      <w:r>
+        <w:rPr>
+          <w:rFonts w:cs="Courier New"/>
+          <w:b/>
+          <w:bCs/>
+          <w:sz w:val="28"/>
+          <w:szCs w:val="28"/>
+          <w:u w:val="single"/>
+          <w:lang w:val="en-US"/>
+        </w:rPr>
+        <w:t>Stages for Client</w:t>
+      </w:r>
+    </w:p>
+    <w:p>
+      <w:pPr>
+        <w:rPr>
+          <w:rFonts w:cs="Courier New"/>
+          <w:lang w:val="en-US"/>
+        </w:rPr>
+      </w:pPr>
+      <w:r>
+        <w:rPr>
+          <w:rFonts w:cs="Courier New"/>
+          <w:lang w:val="en-US"/>
+        </w:rPr>
+        <w:t>Socket connection: Exactly same as that of server’s socket creation</w:t>
+      </w:r>
+    </w:p>
+    <w:p>
+      <w:pPr>
+        <w:rPr>
+          <w:rFonts w:cs="Courier New"/>
+          <w:lang w:val="en-US"/>
+        </w:rPr>
+      </w:pPr>
+      <w:r>
+        <w:rPr>
+          <w:rFonts w:cs="Courier New"/>
+          <w:lang w:val="en-US"/>
+        </w:rPr>
+        <w:t>Connect:</w:t>
+      </w:r>
+    </w:p>
+    <w:p>
+      <w:pPr>
+        <w:rPr>
+          <w:rFonts w:ascii="Courier New" w:hAnsi="Courier New" w:cs="Courier New"/>
+          <w:sz w:val="20"/>
+          <w:szCs w:val="20"/>
+          <w:lang w:val="en-US"/>
+        </w:rPr>
+      </w:pPr>
+      <w:proofErr w:type="spellStart"/>
+      <w:proofErr w:type="gramStart"/>
+      <w:r>
+        <w:rPr>
+          <w:rFonts w:ascii="Courier New" w:hAnsi="Courier New" w:cs="Courier New"/>
+          <w:sz w:val="20"/>
+          <w:szCs w:val="20"/>
+          <w:lang w:val="en-US"/>
+        </w:rPr>
+        <w:t>int</w:t>
+      </w:r>
+      <w:proofErr w:type="spellEnd"/>
+      <w:proofErr w:type="gramEnd"/>
+      <w:r>
+        <w:rPr>
+          <w:rFonts w:ascii="Courier New" w:hAnsi="Courier New" w:cs="Courier New"/>
+          <w:sz w:val="20"/>
+          <w:szCs w:val="20"/>
+          <w:lang w:val="en-US"/>
+        </w:rPr>
+        <w:t xml:space="preserve"> connect(</w:t>
+      </w:r>
+      <w:proofErr w:type="spellStart"/>
+      <w:r>
+        <w:rPr>
+          <w:rFonts w:ascii="Courier New" w:hAnsi="Courier New" w:cs="Courier New"/>
+          <w:sz w:val="20"/>
+          <w:szCs w:val="20"/>
+          <w:lang w:val="en-US"/>
+        </w:rPr>
+        <w:t>int</w:t>
+      </w:r>
+      <w:proofErr w:type="spellEnd"/>
+      <w:r>
+        <w:rPr>
+          <w:rFonts w:ascii="Courier New" w:hAnsi="Courier New" w:cs="Courier New"/>
+          <w:sz w:val="20"/>
+          <w:szCs w:val="20"/>
+          <w:lang w:val="en-US"/>
+        </w:rPr>
+        <w:t xml:space="preserve"> </w:t>
+      </w:r>
+      <w:proofErr w:type="spellStart"/>
+      <w:r>
+        <w:rPr>
+          <w:rFonts w:ascii="Courier New" w:hAnsi="Courier New" w:cs="Courier New"/>
+          <w:sz w:val="20"/>
+          <w:szCs w:val="20"/>
+          <w:lang w:val="en-US"/>
+        </w:rPr>
+        <w:t>sockfd</w:t>
+      </w:r>
+      <w:proofErr w:type="spellEnd"/>
+      <w:r>
+        <w:rPr>
+          <w:rFonts w:ascii="Courier New" w:hAnsi="Courier New" w:cs="Courier New"/>
+          <w:sz w:val="20"/>
+          <w:szCs w:val="20"/>
+          <w:lang w:val="en-US"/>
+        </w:rPr>
+        <w:t xml:space="preserve">, </w:t>
+      </w:r>
+      <w:proofErr w:type="spellStart"/>
+      <w:r>
+        <w:rPr>
+          <w:rFonts w:ascii="Courier New" w:hAnsi="Courier New" w:cs="Courier New"/>
+          <w:sz w:val="20"/>
+          <w:szCs w:val="20"/>
+          <w:lang w:val="en-US"/>
+        </w:rPr>
+        <w:t>const</w:t>
+      </w:r>
+      <w:proofErr w:type="spellEnd"/>
+      <w:r>
+        <w:rPr>
+          <w:rFonts w:ascii="Courier New" w:hAnsi="Courier New" w:cs="Courier New"/>
+          <w:sz w:val="20"/>
+          <w:szCs w:val="20"/>
+          <w:lang w:val="en-US"/>
+        </w:rPr>
+        <w:t xml:space="preserve"> </w:t>
+      </w:r>
+      <w:proofErr w:type="spellStart"/>
+      <w:r>
+        <w:rPr>
+          <w:rFonts w:ascii="Courier New" w:hAnsi="Courier New" w:cs="Courier New"/>
+          <w:sz w:val="20"/>
+          <w:szCs w:val="20"/>
+          <w:lang w:val="en-US"/>
+        </w:rPr>
+        <w:t>struct</w:t>
+      </w:r>
+      <w:proofErr w:type="spellEnd"/>
+      <w:r>
+        <w:rPr>
+          <w:rFonts w:ascii="Courier New" w:hAnsi="Courier New" w:cs="Courier New"/>
+          <w:sz w:val="20"/>
+          <w:szCs w:val="20"/>
+          <w:lang w:val="en-US"/>
+        </w:rPr>
+        <w:t xml:space="preserve"> </w:t>
+      </w:r>
+      <w:proofErr w:type="spellStart"/>
+      <w:r>
+        <w:rPr>
+          <w:rFonts w:ascii="Courier New" w:hAnsi="Courier New" w:cs="Courier New"/>
+          <w:sz w:val="20"/>
+          <w:szCs w:val="20"/>
+          <w:lang w:val="en-US"/>
+        </w:rPr>
+        <w:t>sockaddr</w:t>
+      </w:r>
+      <w:proofErr w:type="spellEnd"/>
+      <w:r>
+        <w:rPr>
+          <w:rFonts w:ascii="Courier New" w:hAnsi="Courier New" w:cs="Courier New"/>
+          <w:sz w:val="20"/>
+          <w:szCs w:val="20"/>
+          <w:lang w:val="en-US"/>
+        </w:rPr>
+        <w:t xml:space="preserve"> *</w:t>
+      </w:r>
+      <w:proofErr w:type="spellStart"/>
+      <w:r>
+        <w:rPr>
+          <w:rFonts w:ascii="Courier New" w:hAnsi="Courier New" w:cs="Courier New"/>
+          <w:sz w:val="20"/>
+          <w:szCs w:val="20"/>
+          <w:lang w:val="en-US"/>
+        </w:rPr>
+        <w:t>addr</w:t>
+      </w:r>
+      <w:proofErr w:type="spellEnd"/>
+      <w:r>
+        <w:rPr>
+          <w:rFonts w:ascii="Courier New" w:hAnsi="Courier New" w:cs="Courier New"/>
+          <w:sz w:val="20"/>
+          <w:szCs w:val="20"/>
+          <w:lang w:val="en-US"/>
+        </w:rPr>
+        <w:t xml:space="preserve">, </w:t>
+      </w:r>
+      <w:proofErr w:type="spellStart"/>
+      <w:r>
+        <w:rPr>
+          <w:rFonts w:ascii="Courier New" w:hAnsi="Courier New" w:cs="Courier New"/>
+          <w:sz w:val="20"/>
+          <w:szCs w:val="20"/>
+          <w:lang w:val="en-US"/>
+        </w:rPr>
+        <w:t>socklen_t</w:t>
+      </w:r>
+      <w:proofErr w:type="spellEnd"/>
+      <w:r>
+        <w:rPr>
+          <w:rFonts w:ascii="Courier New" w:hAnsi="Courier New" w:cs="Courier New"/>
+          <w:sz w:val="20"/>
+          <w:szCs w:val="20"/>
+          <w:lang w:val="en-US"/>
+        </w:rPr>
+        <w:t xml:space="preserve"> </w:t>
+      </w:r>
+      <w:proofErr w:type="spellStart"/>
+      <w:r>
+        <w:rPr>
+          <w:rFonts w:ascii="Courier New" w:hAnsi="Courier New" w:cs="Courier New"/>
+          <w:sz w:val="20"/>
+          <w:szCs w:val="20"/>
+          <w:lang w:val="en-US"/>
+        </w:rPr>
+        <w:t>addrlen</w:t>
+      </w:r>
+      <w:proofErr w:type="spellEnd"/>
+      <w:r>
+        <w:rPr>
+          <w:rFonts w:ascii="Courier New" w:hAnsi="Courier New" w:cs="Courier New"/>
+          <w:sz w:val="20"/>
+          <w:szCs w:val="20"/>
+          <w:lang w:val="en-US"/>
+        </w:rPr>
+        <w:t>);</w:t>
+      </w:r>
+    </w:p>
+    <w:p>
+      <w:pPr>
+        <w:rPr>
+          <w:rFonts w:cs="Courier New"/>
+          <w:lang w:val="en-US"/>
+        </w:rPr>
+      </w:pPr>
+      <w:r>
+        <w:rPr>
+          <w:rFonts w:cs="Courier New"/>
+          <w:lang w:val="en-US"/>
+        </w:rPr>
+        <w:t xml:space="preserve">The </w:t>
+      </w:r>
+      <w:proofErr w:type="gramStart"/>
+      <w:r>
+        <w:rPr>
+          <w:rFonts w:cs="Courier New"/>
+          <w:lang w:val="en-US"/>
+        </w:rPr>
+        <w:t>connect(</w:t>
+      </w:r>
+      <w:proofErr w:type="gramEnd"/>
+      <w:r>
+        <w:rPr>
+          <w:rFonts w:cs="Courier New"/>
+          <w:lang w:val="en-US"/>
+        </w:rPr>
+        <w:t xml:space="preserve">) system call connects the socket referred to by the file descriptor </w:t>
+      </w:r>
+      <w:proofErr w:type="spellStart"/>
+      <w:r>
+        <w:rPr>
+          <w:rFonts w:cs="Courier New"/>
+          <w:lang w:val="en-US"/>
+        </w:rPr>
+        <w:t>sockfd</w:t>
+      </w:r>
+      <w:proofErr w:type="spellEnd"/>
+      <w:r>
+        <w:rPr>
+          <w:rFonts w:cs="Courier New"/>
+          <w:lang w:val="en-US"/>
+        </w:rPr>
+        <w:t xml:space="preserve"> to the address specified by </w:t>
+      </w:r>
+      <w:proofErr w:type="spellStart"/>
+      <w:r>
+        <w:rPr>
+          <w:rFonts w:cs="Courier New"/>
+          <w:lang w:val="en-US"/>
+        </w:rPr>
+        <w:t>addr</w:t>
+      </w:r>
+      <w:proofErr w:type="spellEnd"/>
+      <w:r>
+        <w:rPr>
+          <w:rFonts w:cs="Courier New"/>
+          <w:lang w:val="en-US"/>
+        </w:rPr>
+        <w:t xml:space="preserve">. Server’s address and port is specified in </w:t>
+      </w:r>
+      <w:proofErr w:type="spellStart"/>
+      <w:r>
+        <w:rPr>
+          <w:rFonts w:cs="Courier New"/>
+          <w:lang w:val="en-US"/>
+        </w:rPr>
+        <w:t>addr</w:t>
+      </w:r>
+      <w:proofErr w:type="spellEnd"/>
+      <w:r>
+        <w:rPr>
+          <w:rFonts w:cs="Courier New"/>
+          <w:lang w:val="en-US"/>
+        </w:rPr>
+        <w:t>.</w:t>
+      </w:r>
+    </w:p>
+    <w:p>
+      <w:pPr>
+        <w:rPr>
+          <w:rFonts w:cs="Courier New"/>
+          <w:lang w:val="en-US"/>
+        </w:rPr>
+      </w:pPr>
+    </w:p>
+    <w:p>
+      <w:pPr>
+        <w:rPr>
+          <w:rFonts w:cs="Courier New"/>
+          <w:lang w:val="en-US"/>
+        </w:rPr>
+      </w:pPr>
+      <w:r>
+        <w:rPr>
+          <w:rFonts w:cs="Courier New"/>
+          <w:lang w:val="en-US"/>
+        </w:rPr>
+        <w:t xml:space="preserve">Top handle multiple clients, it’s better to use </w:t>
+      </w:r>
+      <w:proofErr w:type="gramStart"/>
+      <w:r>
+        <w:rPr>
+          <w:rFonts w:cs="Courier New"/>
+          <w:lang w:val="en-US"/>
+        </w:rPr>
+        <w:t>select(</w:t>
+      </w:r>
+      <w:proofErr w:type="gramEnd"/>
+      <w:r>
+        <w:rPr>
+          <w:rFonts w:cs="Courier New"/>
+          <w:lang w:val="en-US"/>
+        </w:rPr>
+        <w:t>) API</w:t>
+      </w:r>
+    </w:p>
+    <w:p>
+      <w:pPr>
+        <w:rPr>
+          <w:rFonts w:cs="Courier New"/>
+          <w:lang w:val="en-US"/>
+        </w:rPr>
+      </w:pPr>
+      <w:r>
+        <w:rPr>
+          <w:rFonts w:cs="Courier New"/>
+          <w:lang w:val="en-US"/>
+        </w:rPr>
+        <w:t>Select command allows to monitor multiple file descriptors, waiting until one of the file descriptors become active.</w:t>
+      </w:r>
+      <w:r>
+        <w:rPr>
+          <w:rFonts w:cs="Courier New"/>
+          <w:lang w:val="en-US"/>
+        </w:rPr>
+        <w:t xml:space="preserve"> </w:t>
+      </w:r>
+      <w:r>
+        <w:rPr>
+          <w:rFonts w:cs="Courier New"/>
+          <w:lang w:val="en-US"/>
+        </w:rPr>
+        <w:t>For example, if there is some data to be read on one of the sockets select will provide that information.</w:t>
+      </w:r>
+      <w:r>
+        <w:rPr>
+          <w:rFonts w:cs="Courier New"/>
+          <w:lang w:val="en-US"/>
+        </w:rPr>
+        <w:t xml:space="preserve"> </w:t>
+      </w:r>
+      <w:r>
+        <w:rPr>
+          <w:rFonts w:cs="Courier New"/>
+          <w:lang w:val="en-US"/>
+        </w:rPr>
+        <w:t>Select works like an interrupt handler, which gets activated as soon as any file descriptor sends any data.</w:t>
+      </w:r>
+    </w:p>
+    <w:p>
+      <w:pPr>
+        <w:rPr>
+          <w:rFonts w:cs="Courier New"/>
+          <w:lang w:val="en-US"/>
+        </w:rPr>
+      </w:pPr>
+    </w:p>
+    <w:p>
+      <w:pPr>
+        <w:rPr>
+          <w:rFonts w:cs="Courier New"/>
+          <w:lang w:val="en-US"/>
+        </w:rPr>
+      </w:pPr>
+      <w:r>
+        <w:rPr>
+          <w:rFonts w:cs="Courier New"/>
+          <w:lang w:val="en-US"/>
+        </w:rPr>
+        <w:t xml:space="preserve">Data structure used for select: </w:t>
+      </w:r>
+      <w:proofErr w:type="spellStart"/>
+      <w:r>
+        <w:rPr>
+          <w:rFonts w:cs="Courier New"/>
+          <w:lang w:val="en-US"/>
+        </w:rPr>
+        <w:t>fd_set</w:t>
+      </w:r>
+      <w:proofErr w:type="spellEnd"/>
+    </w:p>
+    <w:p>
+      <w:pPr>
+        <w:rPr>
+          <w:rFonts w:cs="Courier New"/>
+          <w:lang w:val="en-US"/>
+        </w:rPr>
+      </w:pPr>
+      <w:r>
+        <w:rPr>
+          <w:rFonts w:cs="Courier New"/>
+          <w:lang w:val="en-US"/>
+        </w:rPr>
+        <w:t>It contains the list of file descriptors to monitor for some activity.</w:t>
+      </w:r>
+    </w:p>
+    <w:p>
+      <w:pPr>
+        <w:rPr>
+          <w:rFonts w:cs="Courier New"/>
+          <w:lang w:val="en-US"/>
+        </w:rPr>
+      </w:pPr>
+      <w:r>
+        <w:rPr>
+          <w:rFonts w:cs="Courier New"/>
+          <w:lang w:val="en-US"/>
+        </w:rPr>
+        <w:t xml:space="preserve">There are four functions associated with </w:t>
+      </w:r>
+      <w:proofErr w:type="spellStart"/>
+      <w:r>
+        <w:rPr>
+          <w:rFonts w:cs="Courier New"/>
+          <w:lang w:val="en-US"/>
+        </w:rPr>
+        <w:t>fd_set</w:t>
+      </w:r>
+      <w:proofErr w:type="spellEnd"/>
+      <w:r>
+        <w:rPr>
+          <w:rFonts w:cs="Courier New"/>
+          <w:lang w:val="en-US"/>
+        </w:rPr>
+        <w:t>:</w:t>
+      </w:r>
+    </w:p>
+    <w:p>
+      <w:pPr>
+        <w:rPr>
+          <w:rFonts w:ascii="Courier New" w:hAnsi="Courier New" w:cs="Courier New"/>
+          <w:sz w:val="20"/>
+          <w:szCs w:val="20"/>
+          <w:lang w:val="en-US"/>
+        </w:rPr>
+      </w:pPr>
+      <w:proofErr w:type="spellStart"/>
+      <w:proofErr w:type="gramStart"/>
+      <w:r>
+        <w:rPr>
+          <w:rFonts w:ascii="Courier New" w:hAnsi="Courier New" w:cs="Courier New"/>
+          <w:sz w:val="20"/>
+          <w:szCs w:val="20"/>
+          <w:lang w:val="en-US"/>
+        </w:rPr>
+        <w:t>fd_set</w:t>
+      </w:r>
+      <w:proofErr w:type="spellEnd"/>
+      <w:proofErr w:type="gramEnd"/>
+      <w:r>
+        <w:rPr>
+          <w:rFonts w:ascii="Courier New" w:hAnsi="Courier New" w:cs="Courier New"/>
+          <w:sz w:val="20"/>
+          <w:szCs w:val="20"/>
+          <w:lang w:val="en-US"/>
+        </w:rPr>
+        <w:t xml:space="preserve"> </w:t>
+      </w:r>
+      <w:proofErr w:type="spellStart"/>
+      <w:r>
+        <w:rPr>
+          <w:rFonts w:ascii="Courier New" w:hAnsi="Courier New" w:cs="Courier New"/>
+          <w:sz w:val="20"/>
+          <w:szCs w:val="20"/>
+          <w:lang w:val="en-US"/>
+        </w:rPr>
+        <w:t>readfds</w:t>
+      </w:r>
+      <w:proofErr w:type="spellEnd"/>
+      <w:r>
+        <w:rPr>
+          <w:rFonts w:ascii="Courier New" w:hAnsi="Courier New" w:cs="Courier New"/>
+          <w:sz w:val="20"/>
+          <w:szCs w:val="20"/>
+          <w:lang w:val="en-US"/>
+        </w:rPr>
+        <w:t>;</w:t>
+      </w:r>
+    </w:p>
+    <w:p>
+      <w:pPr>
+        <w:rPr>
+          <w:rFonts w:cs="Courier New"/>
+          <w:lang w:val="en-US"/>
+        </w:rPr>
+      </w:pPr>
+      <w:r>
+        <w:rPr>
+          <w:rFonts w:cs="Courier New"/>
+          <w:lang w:val="en-US"/>
+        </w:rPr>
+        <w:t xml:space="preserve">// Clear an </w:t>
+      </w:r>
+      <w:proofErr w:type="spellStart"/>
+      <w:r>
+        <w:rPr>
+          <w:rFonts w:cs="Courier New"/>
+          <w:lang w:val="en-US"/>
+        </w:rPr>
+        <w:t>fd_set</w:t>
+      </w:r>
+      <w:proofErr w:type="spellEnd"/>
+    </w:p>
+    <w:p>
+      <w:pPr>
+        <w:rPr>
+          <w:rFonts w:ascii="Courier New" w:hAnsi="Courier New" w:cs="Courier New"/>
+          <w:sz w:val="20"/>
+          <w:szCs w:val="20"/>
+          <w:lang w:val="en-US"/>
+        </w:rPr>
+      </w:pPr>
+      <w:r>
+        <w:rPr>
+          <w:rFonts w:ascii="Courier New" w:hAnsi="Courier New" w:cs="Courier New"/>
+          <w:sz w:val="20"/>
+          <w:szCs w:val="20"/>
+          <w:lang w:val="en-US"/>
+        </w:rPr>
+        <w:t>FD_</w:t>
+      </w:r>
+      <w:proofErr w:type="gramStart"/>
+      <w:r>
+        <w:rPr>
+          <w:rFonts w:ascii="Courier New" w:hAnsi="Courier New" w:cs="Courier New"/>
+          <w:sz w:val="20"/>
+          <w:szCs w:val="20"/>
+          <w:lang w:val="en-US"/>
+        </w:rPr>
+        <w:t>ZERO(</w:t>
+      </w:r>
+      <w:proofErr w:type="gramEnd"/>
+      <w:r>
+        <w:rPr>
+          <w:rFonts w:ascii="Courier New" w:hAnsi="Courier New" w:cs="Courier New"/>
+          <w:sz w:val="20"/>
+          <w:szCs w:val="20"/>
+          <w:lang w:val="en-US"/>
+        </w:rPr>
+        <w:t>&amp;</w:t>
+      </w:r>
+      <w:proofErr w:type="spellStart"/>
+      <w:r>
+        <w:rPr>
+          <w:rFonts w:ascii="Courier New" w:hAnsi="Courier New" w:cs="Courier New"/>
+          <w:sz w:val="20"/>
+          <w:szCs w:val="20"/>
+          <w:lang w:val="en-US"/>
+        </w:rPr>
+        <w:t>readfds</w:t>
+      </w:r>
+      <w:proofErr w:type="spellEnd"/>
+      <w:r>
+        <w:rPr>
+          <w:rFonts w:ascii="Courier New" w:hAnsi="Courier New" w:cs="Courier New"/>
+          <w:sz w:val="20"/>
+          <w:szCs w:val="20"/>
+          <w:lang w:val="en-US"/>
+        </w:rPr>
+        <w:t xml:space="preserve">);  </w:t>
+      </w:r>
+    </w:p>
+    <w:p>
+      <w:pPr>
+        <w:rPr>
+          <w:rFonts w:cs="Courier New"/>
+          <w:lang w:val="en-US"/>
+        </w:rPr>
+      </w:pPr>
+      <w:r>
+        <w:rPr>
+          <w:rFonts w:cs="Courier New"/>
+          <w:lang w:val="en-US"/>
+        </w:rPr>
+        <w:t xml:space="preserve">// </w:t>
+      </w:r>
+      <w:proofErr w:type="gramStart"/>
+      <w:r>
+        <w:rPr>
+          <w:rFonts w:cs="Courier New"/>
+          <w:lang w:val="en-US"/>
+        </w:rPr>
+        <w:t>Add</w:t>
+      </w:r>
+      <w:proofErr w:type="gramEnd"/>
+      <w:r>
+        <w:rPr>
+          <w:rFonts w:cs="Courier New"/>
+          <w:lang w:val="en-US"/>
+        </w:rPr>
+        <w:t xml:space="preserve"> a descriptor to an </w:t>
+      </w:r>
+      <w:proofErr w:type="spellStart"/>
+      <w:r>
+        <w:rPr>
+          <w:rFonts w:cs="Courier New"/>
+          <w:lang w:val="en-US"/>
+        </w:rPr>
+        <w:t>fd_set</w:t>
+      </w:r>
+      <w:proofErr w:type="spellEnd"/>
+    </w:p>
+    <w:p>
+      <w:pPr>
+        <w:rPr>
+          <w:rFonts w:ascii="Courier New" w:hAnsi="Courier New" w:cs="Courier New"/>
+          <w:sz w:val="20"/>
+          <w:szCs w:val="20"/>
+          <w:lang w:val="en-US"/>
+        </w:rPr>
+      </w:pPr>
+      <w:r>
+        <w:rPr>
+          <w:rFonts w:ascii="Courier New" w:hAnsi="Courier New" w:cs="Courier New"/>
+          <w:sz w:val="20"/>
+          <w:szCs w:val="20"/>
+          <w:lang w:val="en-US"/>
+        </w:rPr>
+        <w:t>FD_</w:t>
+      </w:r>
+      <w:proofErr w:type="gramStart"/>
+      <w:r>
+        <w:rPr>
+          <w:rFonts w:ascii="Courier New" w:hAnsi="Courier New" w:cs="Courier New"/>
+          <w:sz w:val="20"/>
+          <w:szCs w:val="20"/>
+          <w:lang w:val="en-US"/>
+        </w:rPr>
+        <w:t>SET(</w:t>
+      </w:r>
+      <w:proofErr w:type="spellStart"/>
+      <w:proofErr w:type="gramEnd"/>
+      <w:r>
+        <w:rPr>
+          <w:rFonts w:ascii="Courier New" w:hAnsi="Courier New" w:cs="Courier New"/>
+          <w:sz w:val="20"/>
+          <w:szCs w:val="20"/>
+          <w:lang w:val="en-US"/>
+        </w:rPr>
+        <w:t>master_sock</w:t>
+      </w:r>
+      <w:proofErr w:type="spellEnd"/>
+      <w:r>
+        <w:rPr>
+          <w:rFonts w:ascii="Courier New" w:hAnsi="Courier New" w:cs="Courier New"/>
+          <w:sz w:val="20"/>
+          <w:szCs w:val="20"/>
+          <w:lang w:val="en-US"/>
+        </w:rPr>
+        <w:t>, &amp;</w:t>
+      </w:r>
+      <w:proofErr w:type="spellStart"/>
+      <w:r>
+        <w:rPr>
+          <w:rFonts w:ascii="Courier New" w:hAnsi="Courier New" w:cs="Courier New"/>
+          <w:sz w:val="20"/>
+          <w:szCs w:val="20"/>
+          <w:lang w:val="en-US"/>
+        </w:rPr>
+        <w:t>readfds</w:t>
+      </w:r>
+      <w:proofErr w:type="spellEnd"/>
+      <w:r>
+        <w:rPr>
+          <w:rFonts w:ascii="Courier New" w:hAnsi="Courier New" w:cs="Courier New"/>
+          <w:sz w:val="20"/>
+          <w:szCs w:val="20"/>
+          <w:lang w:val="en-US"/>
+        </w:rPr>
+        <w:t xml:space="preserve">);   </w:t>
+      </w:r>
+    </w:p>
+    <w:p>
+      <w:pPr>
+        <w:rPr>
+          <w:rFonts w:cs="Courier New"/>
+          <w:lang w:val="en-US"/>
+        </w:rPr>
+      </w:pPr>
+      <w:r>
+        <w:rPr>
+          <w:rFonts w:cs="Courier New"/>
+          <w:lang w:val="en-US"/>
+        </w:rPr>
+        <w:t xml:space="preserve">// Remove a descriptor from an </w:t>
+      </w:r>
+      <w:proofErr w:type="spellStart"/>
+      <w:r>
+        <w:rPr>
+          <w:rFonts w:cs="Courier New"/>
+          <w:lang w:val="en-US"/>
+        </w:rPr>
+        <w:t>fd_set</w:t>
+      </w:r>
+      <w:proofErr w:type="spellEnd"/>
+    </w:p>
+    <w:p>
+      <w:pPr>
+        <w:rPr>
+          <w:rFonts w:ascii="Courier New" w:hAnsi="Courier New" w:cs="Courier New"/>
+          <w:sz w:val="20"/>
+          <w:szCs w:val="20"/>
+          <w:lang w:val="en-US"/>
+        </w:rPr>
+      </w:pPr>
+      <w:r>
+        <w:rPr>
+          <w:rFonts w:ascii="Courier New" w:hAnsi="Courier New" w:cs="Courier New"/>
+          <w:sz w:val="20"/>
+          <w:szCs w:val="20"/>
+          <w:lang w:val="en-US"/>
+        </w:rPr>
+        <w:t>FD_</w:t>
+      </w:r>
+      <w:proofErr w:type="gramStart"/>
+      <w:r>
+        <w:rPr>
+          <w:rFonts w:ascii="Courier New" w:hAnsi="Courier New" w:cs="Courier New"/>
+          <w:sz w:val="20"/>
+          <w:szCs w:val="20"/>
+          <w:lang w:val="en-US"/>
+        </w:rPr>
+        <w:t>CLR(</w:t>
+      </w:r>
+      <w:proofErr w:type="spellStart"/>
+      <w:proofErr w:type="gramEnd"/>
+      <w:r>
+        <w:rPr>
+          <w:rFonts w:ascii="Courier New" w:hAnsi="Courier New" w:cs="Courier New"/>
+          <w:sz w:val="20"/>
+          <w:szCs w:val="20"/>
+          <w:lang w:val="en-US"/>
+        </w:rPr>
+        <w:t>master_sock</w:t>
+      </w:r>
+      <w:proofErr w:type="spellEnd"/>
+      <w:r>
+        <w:rPr>
+          <w:rFonts w:ascii="Courier New" w:hAnsi="Courier New" w:cs="Courier New"/>
+          <w:sz w:val="20"/>
+          <w:szCs w:val="20"/>
+          <w:lang w:val="en-US"/>
+        </w:rPr>
+        <w:t>, &amp;</w:t>
+      </w:r>
+      <w:proofErr w:type="spellStart"/>
+      <w:r>
+        <w:rPr>
+          <w:rFonts w:ascii="Courier New" w:hAnsi="Courier New" w:cs="Courier New"/>
+          <w:sz w:val="20"/>
+          <w:szCs w:val="20"/>
+          <w:lang w:val="en-US"/>
+        </w:rPr>
+        <w:t>readfds</w:t>
+      </w:r>
+      <w:proofErr w:type="spellEnd"/>
+      <w:r>
+        <w:rPr>
+          <w:rFonts w:ascii="Courier New" w:hAnsi="Courier New" w:cs="Courier New"/>
+          <w:sz w:val="20"/>
+          <w:szCs w:val="20"/>
+          <w:lang w:val="en-US"/>
+        </w:rPr>
+        <w:t xml:space="preserve">); </w:t>
+      </w:r>
+    </w:p>
+    <w:p>
+      <w:pPr>
+        <w:rPr>
+          <w:rFonts w:cs="Courier New"/>
+          <w:lang w:val="en-US"/>
+        </w:rPr>
+      </w:pPr>
+      <w:r>
+        <w:rPr>
+          <w:rFonts w:cs="Courier New"/>
+          <w:lang w:val="en-US"/>
+        </w:rPr>
+        <w:t xml:space="preserve">//If something happened on the master </w:t>
+      </w:r>
+      <w:proofErr w:type="gramStart"/>
+      <w:r>
+        <w:rPr>
+          <w:rFonts w:cs="Courier New"/>
+          <w:lang w:val="en-US"/>
+        </w:rPr>
+        <w:t>socket ,</w:t>
+      </w:r>
+      <w:proofErr w:type="gramEnd"/>
+      <w:r>
+        <w:rPr>
+          <w:rFonts w:cs="Courier New"/>
+          <w:lang w:val="en-US"/>
+        </w:rPr>
+        <w:t xml:space="preserve"> then </w:t>
+      </w:r>
+      <w:proofErr w:type="spellStart"/>
+      <w:r>
+        <w:rPr>
+          <w:rFonts w:cs="Courier New"/>
+          <w:lang w:val="en-US"/>
+        </w:rPr>
+        <w:t>its</w:t>
+      </w:r>
+      <w:proofErr w:type="spellEnd"/>
+      <w:r>
+        <w:rPr>
+          <w:rFonts w:cs="Courier New"/>
+          <w:lang w:val="en-US"/>
+        </w:rPr>
+        <w:t xml:space="preserve"> an incoming connection  </w:t>
+      </w:r>
+    </w:p>
+    <w:p>
+      <w:pPr>
+        <w:rPr>
+          <w:rFonts w:ascii="Courier New" w:hAnsi="Courier New" w:cs="Courier New"/>
+          <w:sz w:val="20"/>
+          <w:szCs w:val="20"/>
+          <w:lang w:val="en-US"/>
+        </w:rPr>
+      </w:pPr>
+      <w:r>
+        <w:rPr>
+          <w:rFonts w:ascii="Courier New" w:hAnsi="Courier New" w:cs="Courier New"/>
+          <w:sz w:val="20"/>
+          <w:szCs w:val="20"/>
+          <w:lang w:val="en-US"/>
+        </w:rPr>
+        <w:t>FD_</w:t>
+      </w:r>
+      <w:proofErr w:type="gramStart"/>
+      <w:r>
+        <w:rPr>
+          <w:rFonts w:ascii="Courier New" w:hAnsi="Courier New" w:cs="Courier New"/>
+          <w:sz w:val="20"/>
+          <w:szCs w:val="20"/>
+          <w:lang w:val="en-US"/>
+        </w:rPr>
+        <w:t>ISSET(</w:t>
+      </w:r>
+      <w:proofErr w:type="spellStart"/>
+      <w:proofErr w:type="gramEnd"/>
+      <w:r>
+        <w:rPr>
+          <w:rFonts w:ascii="Courier New" w:hAnsi="Courier New" w:cs="Courier New"/>
+          <w:sz w:val="20"/>
+          <w:szCs w:val="20"/>
+          <w:lang w:val="en-US"/>
+        </w:rPr>
+        <w:t>master_sock</w:t>
+      </w:r>
+      <w:proofErr w:type="spellEnd"/>
+      <w:r>
+        <w:rPr>
+          <w:rFonts w:ascii="Courier New" w:hAnsi="Courier New" w:cs="Courier New"/>
+          <w:sz w:val="20"/>
+          <w:szCs w:val="20"/>
+          <w:lang w:val="en-US"/>
+        </w:rPr>
+        <w:t>, &amp;</w:t>
+      </w:r>
+      <w:proofErr w:type="spellStart"/>
+      <w:r>
+        <w:rPr>
+          <w:rFonts w:ascii="Courier New" w:hAnsi="Courier New" w:cs="Courier New"/>
+          <w:sz w:val="20"/>
+          <w:szCs w:val="20"/>
+          <w:lang w:val="en-US"/>
+        </w:rPr>
+        <w:t>readfds</w:t>
+      </w:r>
+      <w:proofErr w:type="spellEnd"/>
+      <w:r>
+        <w:rPr>
+          <w:rFonts w:ascii="Courier New" w:hAnsi="Courier New" w:cs="Courier New"/>
+          <w:sz w:val="20"/>
+          <w:szCs w:val="20"/>
+          <w:lang w:val="en-US"/>
+        </w:rPr>
+        <w:t>);</w:t>
+      </w:r>
+    </w:p>
+    <w:p>
+      <w:pPr>
+        <w:rPr>
+          <w:rFonts w:cs="Courier New"/>
+          <w:lang w:val="en-US"/>
+        </w:rPr>
+      </w:pPr>
+    </w:p>
+    <w:p>
+      <w:pPr>
+        <w:rPr>
+          <w:rFonts w:cs="Courier New"/>
+          <w:lang w:val="en-US"/>
+        </w:rPr>
+      </w:pPr>
+      <w:r>
+        <w:rPr>
+          <w:rFonts w:cs="Courier New"/>
+          <w:b/>
+          <w:bCs/>
+          <w:lang w:val="en-US"/>
+        </w:rPr>
+        <w:t>Activating select:</w:t>
+      </w:r>
+      <w:r>
+        <w:rPr>
+          <w:rFonts w:cs="Courier New"/>
+          <w:lang w:val="en-US"/>
+        </w:rPr>
+        <w:t xml:space="preserve"> Please read the man page for select to check all the arguments for select command.</w:t>
+      </w:r>
+      <w:bookmarkStart w:id="0" w:name="_GoBack"/>
+      <w:bookmarkEnd w:id="0"/>
+    </w:p>
+    <w:p>
+      <w:pPr>
+        <w:rPr>
+          <w:rFonts w:ascii="Courier New" w:hAnsi="Courier New" w:cs="Courier New"/>
+          <w:sz w:val="20"/>
+          <w:szCs w:val="20"/>
+          <w:lang w:val="en-US"/>
+        </w:rPr>
+      </w:pPr>
+      <w:proofErr w:type="gramStart"/>
+      <w:r>
+        <w:rPr>
+          <w:rFonts w:ascii="Courier New" w:hAnsi="Courier New" w:cs="Courier New"/>
+          <w:sz w:val="20"/>
+          <w:szCs w:val="20"/>
+          <w:lang w:val="en-US"/>
+        </w:rPr>
+        <w:t>activity</w:t>
+      </w:r>
+      <w:proofErr w:type="gramEnd"/>
+      <w:r>
+        <w:rPr>
+          <w:rFonts w:ascii="Courier New" w:hAnsi="Courier New" w:cs="Courier New"/>
+          <w:sz w:val="20"/>
+          <w:szCs w:val="20"/>
+          <w:lang w:val="en-US"/>
+        </w:rPr>
+        <w:t xml:space="preserve"> = select( </w:t>
+      </w:r>
+      <w:proofErr w:type="spellStart"/>
+      <w:r>
+        <w:rPr>
+          <w:rFonts w:ascii="Courier New" w:hAnsi="Courier New" w:cs="Courier New"/>
+          <w:sz w:val="20"/>
+          <w:szCs w:val="20"/>
+          <w:lang w:val="en-US"/>
+        </w:rPr>
+        <w:t>max_fd</w:t>
+      </w:r>
+      <w:proofErr w:type="spellEnd"/>
+      <w:r>
+        <w:rPr>
+          <w:rFonts w:ascii="Courier New" w:hAnsi="Courier New" w:cs="Courier New"/>
+          <w:sz w:val="20"/>
+          <w:szCs w:val="20"/>
+          <w:lang w:val="en-US"/>
+        </w:rPr>
+        <w:t xml:space="preserve"> + 1 , &amp;</w:t>
+      </w:r>
+      <w:proofErr w:type="spellStart"/>
+      <w:r>
+        <w:rPr>
+          <w:rFonts w:ascii="Courier New" w:hAnsi="Courier New" w:cs="Courier New"/>
+          <w:sz w:val="20"/>
+          <w:szCs w:val="20"/>
+          <w:lang w:val="en-US"/>
+        </w:rPr>
+        <w:t>readfds</w:t>
+      </w:r>
+      <w:proofErr w:type="spellEnd"/>
+      <w:r>
+        <w:rPr>
+          <w:rFonts w:ascii="Courier New" w:hAnsi="Courier New" w:cs="Courier New"/>
+          <w:sz w:val="20"/>
+          <w:szCs w:val="20"/>
+          <w:lang w:val="en-US"/>
+        </w:rPr>
+        <w:t xml:space="preserve"> , NULL , NULL , NULL);</w:t>
+      </w:r>
+    </w:p>
+    <w:p>
+      <w:pPr>
+        <w:rPr>
+          <w:rFonts w:cs="Courier New"/>
+          <w:lang w:val="en-US"/>
+        </w:rPr>
+      </w:pPr>
     </w:p>
     <w:p>
       <w:pPr>
@@ -6755,6 +9221,7 @@
           <w:rFonts w:cs="Courier New"/>
           <w:lang w:val="en-US"/>
         </w:rPr>
+        <w:lastRenderedPageBreak/>
         <w:t xml:space="preserve">The Simple Service Discovery Protocol (SSDP) is a network protocol based on the Internet Protocol Suite for advertisement and discovery of network services and presence information. </w:t>
       </w:r>
       <w:proofErr w:type="gramStart"/>
@@ -7749,6 +10216,7 @@
         <w:rPr>
           <w:lang w:val="en-US"/>
         </w:rPr>
+        <w:lastRenderedPageBreak/>
         <w:t xml:space="preserve">Thread pools is a good strategy to provide multiprogramming. In this, we maintain the active set of threads in a pool. When a task arrives, it is immediately </w:t>
       </w:r>
       <w:proofErr w:type="gramStart"/>
@@ -8166,8 +10634,6 @@
         </w:rPr>
         <w:t xml:space="preserve">Just ignore the problem. </w:t>
       </w:r>
-      <w:bookmarkStart w:id="0" w:name="_GoBack"/>
-      <w:bookmarkEnd w:id="0"/>
       <w:r>
         <w:rPr>
           <w:rFonts w:ascii="Arial" w:hAnsi="Arial" w:cs="Arial"/>
@@ -8177,29 +10643,7 @@
           <w:shd w:val="clear" w:color="auto" w:fill="FFFFFF"/>
           <w:lang w:val="en-US"/>
         </w:rPr>
-        <w:t>It is used when it is more cost-effective to allow the problem to occur than to attempt its prevention.</w:t>
-      </w:r>
-      <w:r>
-        <w:rPr>
-          <w:rFonts w:ascii="Arial" w:hAnsi="Arial" w:cs="Arial"/>
-          <w:color w:val="222222"/>
-          <w:sz w:val="21"/>
-          <w:szCs w:val="21"/>
-          <w:shd w:val="clear" w:color="auto" w:fill="FFFFFF"/>
-          <w:lang w:val="en-US"/>
-        </w:rPr>
-        <w:t xml:space="preserve"> </w:t>
-      </w:r>
-      <w:r>
-        <w:rPr>
-          <w:rFonts w:ascii="Arial" w:hAnsi="Arial" w:cs="Arial"/>
-          <w:color w:val="222222"/>
-          <w:sz w:val="21"/>
-          <w:szCs w:val="21"/>
-          <w:shd w:val="clear" w:color="auto" w:fill="FFFFFF"/>
-          <w:lang w:val="en-US"/>
-        </w:rPr>
-        <w:t>For example, if each PC deadlocks once per 10 years, the one reboot may be less painful than the restrictions needed to prevent it</w:t>
+        <w:t>It is used when it is more cost-effective to allow the problem to occur than to attempt its prevention. For example, if each PC deadlocks once per 10 years, the one reboot may be less painful than the restrictions needed to prevent it</w:t>
       </w:r>
     </w:p>
     <w:p>

--- a/notes/Learn_OS.docx
+++ b/notes/Learn_OS.docx
@@ -1,6 +1,6 @@
 
 <file path=word/document.xml><?xml version="1.0" encoding="utf-8"?>
-<w:document xmlns:wpc="http://schemas.microsoft.com/office/word/2010/wordprocessingCanvas" xmlns:mc="http://schemas.openxmlformats.org/markup-compatibility/2006" xmlns:o="urn:schemas-microsoft-com:office:office" xmlns:r="http://schemas.openxmlformats.org/officeDocument/2006/relationships" xmlns:m="http://schemas.openxmlformats.org/officeDocument/2006/math" xmlns:v="urn:schemas-microsoft-com:vml" xmlns:wp14="http://schemas.microsoft.com/office/word/2010/wordprocessingDrawing" xmlns:wp="http://schemas.openxmlformats.org/drawingml/2006/wordprocessingDrawing" xmlns:w10="urn:schemas-microsoft-com:office:word" xmlns:w="http://schemas.openxmlformats.org/wordprocessingml/2006/main" xmlns:w14="http://schemas.microsoft.com/office/word/2010/wordml" xmlns:w15="http://schemas.microsoft.com/office/word/2012/wordml" xmlns:wpg="http://schemas.microsoft.com/office/word/2010/wordprocessingGroup" xmlns:wpi="http://schemas.microsoft.com/office/word/2010/wordprocessingInk" xmlns:wne="http://schemas.microsoft.com/office/word/2006/wordml" xmlns:wps="http://schemas.microsoft.com/office/word/2010/wordprocessingShape" mc:Ignorable="w14 w15 wp14">
+<w:document xmlns:wpc="http://schemas.microsoft.com/office/word/2010/wordprocessingCanvas" xmlns:mc="http://schemas.openxmlformats.org/markup-compatibility/2006" xmlns:o="urn:schemas-microsoft-com:office:office" xmlns:r="http://schemas.openxmlformats.org/officeDocument/2006/relationships" xmlns:m="http://schemas.openxmlformats.org/officeDocument/2006/math" xmlns:v="urn:schemas-microsoft-com:vml" xmlns:wp14="http://schemas.microsoft.com/office/word/2010/wordprocessingDrawing" xmlns:wp="http://schemas.openxmlformats.org/drawingml/2006/wordprocessingDrawing" xmlns:w10="urn:schemas-microsoft-com:office:word" xmlns:w="http://schemas.openxmlformats.org/wordprocessingml/2006/main" xmlns:w14="http://schemas.microsoft.com/office/word/2010/wordml" xmlns:wpg="http://schemas.microsoft.com/office/word/2010/wordprocessingGroup" xmlns:wpi="http://schemas.microsoft.com/office/word/2010/wordprocessingInk" xmlns:wne="http://schemas.microsoft.com/office/word/2006/wordml" xmlns:wps="http://schemas.microsoft.com/office/word/2010/wordprocessingShape" mc:Ignorable="w14 wp14">
   <w:body>
     <w:p>
       <w:pPr>
@@ -1311,62 +1311,47 @@
           <w:lang w:val="en-US"/>
         </w:rPr>
       </w:pPr>
-    </w:p>
-    <w:p>
-      <w:pPr>
-        <w:rPr>
-          <w:lang w:val="en-US"/>
-        </w:rPr>
-      </w:pPr>
-    </w:p>
-    <w:p>
-      <w:pPr>
-        <w:rPr>
-          <w:lang w:val="en-US"/>
-        </w:rPr>
-      </w:pPr>
-    </w:p>
-    <w:p>
-      <w:pPr>
-        <w:rPr>
-          <w:lang w:val="en-US"/>
-        </w:rPr>
-      </w:pPr>
-    </w:p>
-    <w:p>
-      <w:pPr>
-        <w:rPr>
-          <w:lang w:val="en-US"/>
-        </w:rPr>
-      </w:pPr>
-    </w:p>
-    <w:p>
-      <w:pPr>
-        <w:rPr>
-          <w:lang w:val="en-US"/>
-        </w:rPr>
-      </w:pPr>
-    </w:p>
-    <w:p>
-      <w:pPr>
-        <w:rPr>
-          <w:lang w:val="en-US"/>
-        </w:rPr>
-      </w:pPr>
-    </w:p>
-    <w:p>
-      <w:pPr>
-        <w:rPr>
-          <w:lang w:val="en-US"/>
-        </w:rPr>
-      </w:pPr>
-    </w:p>
-    <w:p>
-      <w:pPr>
-        <w:rPr>
-          <w:lang w:val="en-US"/>
-        </w:rPr>
-      </w:pPr>
+      <w:r>
+        <w:rPr>
+          <w:lang w:val="en-US"/>
+        </w:rPr>
+        <w:t>If a thread makes an exec() call, the new process overlays the current memory and current process is suspended.</w:t>
+      </w:r>
+    </w:p>
+    <w:p>
+      <w:pPr>
+        <w:rPr>
+          <w:lang w:val="en-US"/>
+        </w:rPr>
+      </w:pPr>
+      <w:r>
+        <w:rPr>
+          <w:lang w:val="en-US"/>
+        </w:rPr>
+        <w:t>A thread can explicitly call pthread_exit() while another thread can kill it using pthread_cancel()</w:t>
+      </w:r>
+    </w:p>
+    <w:p>
+      <w:pPr>
+        <w:rPr>
+          <w:lang w:val="en-US"/>
+        </w:rPr>
+      </w:pPr>
+      <w:r>
+        <w:rPr>
+          <w:lang w:val="en-US"/>
+        </w:rPr>
+        <w:t>Thread IDs are guaranteed to be unique only within a process.</w:t>
+      </w:r>
+    </w:p>
+    <w:p>
+      <w:pPr>
+        <w:rPr>
+          <w:lang w:val="en-US"/>
+        </w:rPr>
+      </w:pPr>
+      <w:bookmarkStart w:id="0" w:name="_GoBack"/>
+      <w:bookmarkEnd w:id="0"/>
     </w:p>
     <w:p>
       <w:pPr>
@@ -1576,47 +1561,47 @@
         <w:rPr>
           <w:lang w:val="en-US"/>
         </w:rPr>
+        <w:t>const struct sched_param *param);</w:t>
+      </w:r>
+    </w:p>
+    <w:p>
+      <w:pPr>
+        <w:rPr>
+          <w:lang w:val="en-US"/>
+        </w:rPr>
+      </w:pPr>
+    </w:p>
+    <w:p>
+      <w:pPr>
+        <w:rPr>
+          <w:lang w:val="en-US"/>
+        </w:rPr>
+      </w:pPr>
+      <w:r>
+        <w:rPr>
+          <w:lang w:val="en-US"/>
+        </w:rPr>
+        <w:t>Sample code to set priority of thread :</w:t>
+      </w:r>
+    </w:p>
+    <w:p>
+      <w:pPr>
+        <w:rPr>
+          <w:lang w:val="en-US"/>
+        </w:rPr>
+      </w:pPr>
+    </w:p>
+    <w:p>
+      <w:pPr>
+        <w:rPr>
+          <w:lang w:val="en-US"/>
+        </w:rPr>
+      </w:pPr>
+      <w:r>
+        <w:rPr>
+          <w:lang w:val="en-US"/>
+        </w:rPr>
         <w:lastRenderedPageBreak/>
-        <w:t>const struct sched_param *param);</w:t>
-      </w:r>
-    </w:p>
-    <w:p>
-      <w:pPr>
-        <w:rPr>
-          <w:lang w:val="en-US"/>
-        </w:rPr>
-      </w:pPr>
-    </w:p>
-    <w:p>
-      <w:pPr>
-        <w:rPr>
-          <w:lang w:val="en-US"/>
-        </w:rPr>
-      </w:pPr>
-      <w:r>
-        <w:rPr>
-          <w:lang w:val="en-US"/>
-        </w:rPr>
-        <w:t>Sample code to set priority of thread :</w:t>
-      </w:r>
-    </w:p>
-    <w:p>
-      <w:pPr>
-        <w:rPr>
-          <w:lang w:val="en-US"/>
-        </w:rPr>
-      </w:pPr>
-    </w:p>
-    <w:p>
-      <w:pPr>
-        <w:rPr>
-          <w:lang w:val="en-US"/>
-        </w:rPr>
-      </w:pPr>
-      <w:r>
-        <w:rPr>
-          <w:lang w:val="en-US"/>
-        </w:rPr>
         <w:t>#include &lt;pthread.h&gt;</w:t>
       </w:r>
     </w:p>
@@ -1913,53 +1898,53 @@
         <w:rPr>
           <w:lang w:val="en-US"/>
         </w:rPr>
+        <w:t>( PTHREAD_CANCEL_DEFERRED/ASYNCHRONOUS, NULL )</w:t>
+      </w:r>
+    </w:p>
+    <w:p>
+      <w:pPr>
+        <w:rPr>
+          <w:lang w:val="en-US"/>
+        </w:rPr>
+      </w:pPr>
+      <w:r>
+        <w:rPr>
+          <w:lang w:val="en-US"/>
+        </w:rPr>
+        <w:t>pthread_join(pid, &amp;status) is the only way to know whether thread was cancelled successfully or not</w:t>
+      </w:r>
+    </w:p>
+    <w:p>
+      <w:pPr>
+        <w:rPr>
+          <w:lang w:val="en-US"/>
+        </w:rPr>
+      </w:pPr>
+    </w:p>
+    <w:p>
+      <w:pPr>
+        <w:rPr>
+          <w:lang w:val="en-US"/>
+        </w:rPr>
+      </w:pPr>
+      <w:r>
+        <w:rPr>
+          <w:lang w:val="en-US"/>
+        </w:rPr>
+        <w:t>pthread_cancel() is implemented using signals and can result into memory leaks</w:t>
+      </w:r>
+    </w:p>
+    <w:p>
+      <w:pPr>
+        <w:rPr>
+          <w:lang w:val="en-US"/>
+        </w:rPr>
+      </w:pPr>
+      <w:r>
+        <w:rPr>
+          <w:lang w:val="en-US"/>
+        </w:rPr>
         <w:lastRenderedPageBreak/>
-        <w:t>( PTHREAD_CANCEL_DEFERRED/ASYNCHRONOUS, NULL )</w:t>
-      </w:r>
-    </w:p>
-    <w:p>
-      <w:pPr>
-        <w:rPr>
-          <w:lang w:val="en-US"/>
-        </w:rPr>
-      </w:pPr>
-      <w:r>
-        <w:rPr>
-          <w:lang w:val="en-US"/>
-        </w:rPr>
-        <w:t>pthread_join(pid, &amp;status) is the only way to know whether thread was cancelled successfully or not</w:t>
-      </w:r>
-    </w:p>
-    <w:p>
-      <w:pPr>
-        <w:rPr>
-          <w:lang w:val="en-US"/>
-        </w:rPr>
-      </w:pPr>
-    </w:p>
-    <w:p>
-      <w:pPr>
-        <w:rPr>
-          <w:lang w:val="en-US"/>
-        </w:rPr>
-      </w:pPr>
-      <w:r>
-        <w:rPr>
-          <w:lang w:val="en-US"/>
-        </w:rPr>
-        <w:t>pthread_cancel() is implemented using signals and can result into memory leaks</w:t>
-      </w:r>
-    </w:p>
-    <w:p>
-      <w:pPr>
-        <w:rPr>
-          <w:lang w:val="en-US"/>
-        </w:rPr>
-      </w:pPr>
-      <w:r>
-        <w:rPr>
-          <w:lang w:val="en-US"/>
-        </w:rPr>
         <w:t>So to prevent that create routine to flush the threads by pushing cleanup routines which are popped in the reverse order.</w:t>
       </w:r>
     </w:p>
@@ -2258,46 +2243,46 @@
         <w:rPr>
           <w:lang w:val="en-US"/>
         </w:rPr>
+        <w:t>TLS or thread local storage is an old mechanism of pthreads but new mechanism on C++11  (where it is a storage class, auto and register has been deprecated ) Here a global/static object is defined but each thread maintains a copy of each of that variable</w:t>
+      </w:r>
+    </w:p>
+    <w:p>
+      <w:pPr>
+        <w:rPr>
+          <w:lang w:val="en-US"/>
+        </w:rPr>
+      </w:pPr>
+      <w:r>
+        <w:rPr>
+          <w:lang w:val="en-US"/>
+        </w:rPr>
+        <w:t>Following are the associated functions</w:t>
+      </w:r>
+    </w:p>
+    <w:p>
+      <w:pPr>
+        <w:rPr>
+          <w:lang w:val="en-US"/>
+        </w:rPr>
+      </w:pPr>
+      <w:r>
+        <w:rPr>
+          <w:lang w:val="en-US"/>
+        </w:rPr>
+        <w:t>pthread_key_t key;</w:t>
+      </w:r>
+    </w:p>
+    <w:p>
+      <w:pPr>
+        <w:rPr>
+          <w:lang w:val="en-US"/>
+        </w:rPr>
+      </w:pPr>
+      <w:r>
+        <w:rPr>
+          <w:lang w:val="en-US"/>
+        </w:rPr>
         <w:lastRenderedPageBreak/>
-        <w:t>TLS or thread local storage is an old mechanism of pthreads but new mechanism on C++11  (where it is a storage class, auto and register has been deprecated ) Here a global/static object is defined but each thread maintains a copy of each of that variable</w:t>
-      </w:r>
-    </w:p>
-    <w:p>
-      <w:pPr>
-        <w:rPr>
-          <w:lang w:val="en-US"/>
-        </w:rPr>
-      </w:pPr>
-      <w:r>
-        <w:rPr>
-          <w:lang w:val="en-US"/>
-        </w:rPr>
-        <w:t>Following are the associated functions</w:t>
-      </w:r>
-    </w:p>
-    <w:p>
-      <w:pPr>
-        <w:rPr>
-          <w:lang w:val="en-US"/>
-        </w:rPr>
-      </w:pPr>
-      <w:r>
-        <w:rPr>
-          <w:lang w:val="en-US"/>
-        </w:rPr>
-        <w:t>pthread_key_t key;</w:t>
-      </w:r>
-    </w:p>
-    <w:p>
-      <w:pPr>
-        <w:rPr>
-          <w:lang w:val="en-US"/>
-        </w:rPr>
-      </w:pPr>
-      <w:r>
-        <w:rPr>
-          <w:lang w:val="en-US"/>
-        </w:rPr>
         <w:t>pthread_key_init(&amp;key)</w:t>
       </w:r>
     </w:p>
@@ -2593,7 +2578,6 @@
         <w:rPr>
           <w:lang w:val="en-US"/>
         </w:rPr>
-        <w:lastRenderedPageBreak/>
         <w:t>pthread_mutex_destroy(&amp;mutex);</w:t>
       </w:r>
     </w:p>
@@ -3468,6 +3452,7 @@
         <w:rPr>
           <w:lang w:val="en-US"/>
         </w:rPr>
+        <w:lastRenderedPageBreak/>
         <w:t>Sockets allow unstructured stream of data to be shared between the machines.</w:t>
       </w:r>
     </w:p>
@@ -3562,7 +3547,7 @@
         <w:rPr>
           <w:rFonts w:cs="Courier New"/>
           <w:noProof/>
-          <w:lang w:eastAsia="fr-FR" w:bidi="hi-IN"/>
+          <w:lang w:val="en-US"/>
         </w:rPr>
         <w:drawing>
           <wp:inline distT="0" distB="0" distL="0" distR="0">
@@ -3580,7 +3565,7 @@
                     <pic:cNvPicPr/>
                   </pic:nvPicPr>
                   <pic:blipFill>
-                    <a:blip r:embed="rId5">
+                    <a:blip r:embed="rId6">
                       <a:extLst>
                         <a:ext uri="{28A0092B-C50C-407E-A947-70E740481C1C}">
                           <a14:useLocalDpi xmlns:a14="http://schemas.microsoft.com/office/drawing/2010/main" val="0"/>
@@ -3836,7 +3821,6 @@
           <w:bCs/>
           <w:lang w:val="en-US"/>
         </w:rPr>
-        <w:lastRenderedPageBreak/>
         <w:t>Setsockopt:</w:t>
       </w:r>
     </w:p>
@@ -3890,6 +3874,7 @@
           <w:bCs/>
           <w:lang w:val="en-US"/>
         </w:rPr>
+        <w:lastRenderedPageBreak/>
         <w:t>Bind:</w:t>
       </w:r>
     </w:p>
@@ -4288,6 +4273,7 @@
           <w:rFonts w:cs="Courier New"/>
           <w:lang w:val="en-US"/>
         </w:rPr>
+        <w:lastRenderedPageBreak/>
         <w:t>// Clear an fd_set</w:t>
       </w:r>
     </w:p>
@@ -4717,7 +4703,6 @@
           <w:rFonts w:cs="Courier New"/>
           <w:lang w:val="en-US"/>
         </w:rPr>
-        <w:lastRenderedPageBreak/>
         <w:t>The Simple Service Discovery Protocol (SSDP) is a network protocol based on the Internet Protocol Suite for advertisement and discovery of network services and presence information. the User Datagram Protocol (UDP), for example in Simple Service Discovery Protocol</w:t>
       </w:r>
       <w:r>
@@ -4767,6 +4752,7 @@
           <w:rFonts w:cs="Courier New"/>
           <w:lang w:val="en-US"/>
         </w:rPr>
+        <w:lastRenderedPageBreak/>
         <w:t>You can use them for more than two processes communicating (eg. a server process with potentially multiple client processes connecting);</w:t>
       </w:r>
     </w:p>
@@ -5403,7 +5389,6 @@
         <w:rPr>
           <w:lang w:val="en-US"/>
         </w:rPr>
-        <w:lastRenderedPageBreak/>
         <w:t>Thread pools is a good strategy to provide multiprogramming. In this, we maintain the active set of threads in a pool. When a task arrives, it is immediately assigned  a thread. Advantages of thread pools :</w:t>
       </w:r>
     </w:p>
@@ -5453,6 +5438,7 @@
         <w:rPr>
           <w:lang w:val="en-US"/>
         </w:rPr>
+        <w:lastRenderedPageBreak/>
         <w:t>pthread_cancel(thread_id) cancels a thread named by thread_id. It can be used in situations when multiple threads are querying from the database. When thread returns the result, other should stop performing operation to which we should sent cancel signal.</w:t>
       </w:r>
     </w:p>
@@ -6024,7 +6010,6 @@
           <w:szCs w:val="26"/>
           <w:lang w:val="en-US"/>
         </w:rPr>
-        <w:lastRenderedPageBreak/>
         <w:t>&gt; All regular file I/O takes place through page cache, kernel loads files in the form of 4Kb chunks, even if you read 1 byte , 4 KB will be loaded</w:t>
       </w:r>
     </w:p>
@@ -6073,6 +6058,7 @@
           <w:szCs w:val="26"/>
           <w:lang w:val="en-US"/>
         </w:rPr>
+        <w:lastRenderedPageBreak/>
         <w:t>It is a large address space that is available to the processes running on computer which consists of both physical memory and secondary memory.</w:t>
       </w:r>
     </w:p>
@@ -9021,8 +9007,6 @@
           <w:lang w:val="en-US"/>
         </w:rPr>
       </w:pPr>
-      <w:bookmarkStart w:id="0" w:name="_GoBack"/>
-      <w:bookmarkEnd w:id="0"/>
     </w:p>
     <w:p>
       <w:pPr>
@@ -9140,8 +9124,8 @@
 </file>
 
 <file path=word/numbering.xml><?xml version="1.0" encoding="utf-8"?>
-<w:numbering xmlns:wpc="http://schemas.microsoft.com/office/word/2010/wordprocessingCanvas" xmlns:mc="http://schemas.openxmlformats.org/markup-compatibility/2006" xmlns:o="urn:schemas-microsoft-com:office:office" xmlns:r="http://schemas.openxmlformats.org/officeDocument/2006/relationships" xmlns:m="http://schemas.openxmlformats.org/officeDocument/2006/math" xmlns:v="urn:schemas-microsoft-com:vml" xmlns:wp14="http://schemas.microsoft.com/office/word/2010/wordprocessingDrawing" xmlns:wp="http://schemas.openxmlformats.org/drawingml/2006/wordprocessingDrawing" xmlns:w10="urn:schemas-microsoft-com:office:word" xmlns:w="http://schemas.openxmlformats.org/wordprocessingml/2006/main" xmlns:w14="http://schemas.microsoft.com/office/word/2010/wordml" xmlns:w15="http://schemas.microsoft.com/office/word/2012/wordml" xmlns:wpg="http://schemas.microsoft.com/office/word/2010/wordprocessingGroup" xmlns:wpi="http://schemas.microsoft.com/office/word/2010/wordprocessingInk" xmlns:wne="http://schemas.microsoft.com/office/word/2006/wordml" xmlns:wps="http://schemas.microsoft.com/office/word/2010/wordprocessingShape" mc:Ignorable="w14 w15 wp14">
-  <w:abstractNum w:abstractNumId="0" w15:restartNumberingAfterBreak="0">
+<w:numbering xmlns:wpc="http://schemas.microsoft.com/office/word/2010/wordprocessingCanvas" xmlns:mc="http://schemas.openxmlformats.org/markup-compatibility/2006" xmlns:o="urn:schemas-microsoft-com:office:office" xmlns:r="http://schemas.openxmlformats.org/officeDocument/2006/relationships" xmlns:m="http://schemas.openxmlformats.org/officeDocument/2006/math" xmlns:v="urn:schemas-microsoft-com:vml" xmlns:wp14="http://schemas.microsoft.com/office/word/2010/wordprocessingDrawing" xmlns:wp="http://schemas.openxmlformats.org/drawingml/2006/wordprocessingDrawing" xmlns:w10="urn:schemas-microsoft-com:office:word" xmlns:w="http://schemas.openxmlformats.org/wordprocessingml/2006/main" xmlns:w14="http://schemas.microsoft.com/office/word/2010/wordml" xmlns:wpg="http://schemas.microsoft.com/office/word/2010/wordprocessingGroup" xmlns:wpi="http://schemas.microsoft.com/office/word/2010/wordprocessingInk" xmlns:wne="http://schemas.microsoft.com/office/word/2006/wordml" xmlns:wps="http://schemas.microsoft.com/office/word/2010/wordprocessingShape" mc:Ignorable="w14 wp14">
+  <w:abstractNum w:abstractNumId="0">
     <w:nsid w:val="06440DD1"/>
     <w:multiLevelType w:val="hybridMultilevel"/>
     <w:tmpl w:val="2ACC27B8"/>
@@ -9253,7 +9237,7 @@
       </w:rPr>
     </w:lvl>
   </w:abstractNum>
-  <w:abstractNum w:abstractNumId="1" w15:restartNumberingAfterBreak="0">
+  <w:abstractNum w:abstractNumId="1">
     <w:nsid w:val="0ADE231B"/>
     <w:multiLevelType w:val="hybridMultilevel"/>
     <w:tmpl w:val="B4ACB17A"/>
@@ -9365,7 +9349,7 @@
       </w:rPr>
     </w:lvl>
   </w:abstractNum>
-  <w:abstractNum w:abstractNumId="2" w15:restartNumberingAfterBreak="0">
+  <w:abstractNum w:abstractNumId="2">
     <w:nsid w:val="28A21569"/>
     <w:multiLevelType w:val="hybridMultilevel"/>
     <w:tmpl w:val="533CA47E"/>
@@ -9477,7 +9461,7 @@
       </w:rPr>
     </w:lvl>
   </w:abstractNum>
-  <w:abstractNum w:abstractNumId="3" w15:restartNumberingAfterBreak="0">
+  <w:abstractNum w:abstractNumId="3">
     <w:nsid w:val="4A711DEE"/>
     <w:multiLevelType w:val="hybridMultilevel"/>
     <w:tmpl w:val="E2C66E02"/>
@@ -9589,7 +9573,7 @@
       </w:rPr>
     </w:lvl>
   </w:abstractNum>
-  <w:abstractNum w:abstractNumId="4" w15:restartNumberingAfterBreak="0">
+  <w:abstractNum w:abstractNumId="4">
     <w:nsid w:val="56153677"/>
     <w:multiLevelType w:val="hybridMultilevel"/>
     <w:tmpl w:val="78002D5C"/>
@@ -9702,7 +9686,7 @@
       </w:rPr>
     </w:lvl>
   </w:abstractNum>
-  <w:abstractNum w:abstractNumId="5" w15:restartNumberingAfterBreak="0">
+  <w:abstractNum w:abstractNumId="5">
     <w:nsid w:val="6FD05B17"/>
     <w:multiLevelType w:val="hybridMultilevel"/>
     <w:tmpl w:val="9AE48E40"/>
@@ -9814,7 +9798,7 @@
       </w:rPr>
     </w:lvl>
   </w:abstractNum>
-  <w:abstractNum w:abstractNumId="6" w15:restartNumberingAfterBreak="0">
+  <w:abstractNum w:abstractNumId="6">
     <w:nsid w:val="780121BA"/>
     <w:multiLevelType w:val="hybridMultilevel"/>
     <w:tmpl w:val="3224D70A"/>
@@ -9951,7 +9935,7 @@
 </file>
 
 <file path=word/styles.xml><?xml version="1.0" encoding="utf-8"?>
-<w:styles xmlns:mc="http://schemas.openxmlformats.org/markup-compatibility/2006" xmlns:r="http://schemas.openxmlformats.org/officeDocument/2006/relationships" xmlns:w="http://schemas.openxmlformats.org/wordprocessingml/2006/main" xmlns:w14="http://schemas.microsoft.com/office/word/2010/wordml" xmlns:w15="http://schemas.microsoft.com/office/word/2012/wordml" mc:Ignorable="w14 w15">
+<w:styles xmlns:mc="http://schemas.openxmlformats.org/markup-compatibility/2006" xmlns:r="http://schemas.openxmlformats.org/officeDocument/2006/relationships" xmlns:w="http://schemas.openxmlformats.org/wordprocessingml/2006/main" xmlns:w14="http://schemas.microsoft.com/office/word/2010/wordml" mc:Ignorable="w14">
   <w:docDefaults>
     <w:rPrDefault>
       <w:rPr>
@@ -9967,378 +9951,345 @@
       </w:pPr>
     </w:pPrDefault>
   </w:docDefaults>
-  <w:latentStyles w:defLockedState="0" w:defUIPriority="99" w:defSemiHidden="0" w:defUnhideWhenUsed="0" w:defQFormat="0" w:count="371">
-    <w:lsdException w:name="Normal" w:uiPriority="0" w:qFormat="1"/>
-    <w:lsdException w:name="heading 1" w:uiPriority="9" w:qFormat="1"/>
-    <w:lsdException w:name="heading 2" w:semiHidden="1" w:uiPriority="9" w:unhideWhenUsed="1" w:qFormat="1"/>
-    <w:lsdException w:name="heading 3" w:semiHidden="1" w:uiPriority="9" w:unhideWhenUsed="1" w:qFormat="1"/>
-    <w:lsdException w:name="heading 4" w:semiHidden="1" w:uiPriority="9" w:unhideWhenUsed="1" w:qFormat="1"/>
-    <w:lsdException w:name="heading 5" w:semiHidden="1" w:uiPriority="9" w:unhideWhenUsed="1" w:qFormat="1"/>
-    <w:lsdException w:name="heading 6" w:semiHidden="1" w:uiPriority="9" w:unhideWhenUsed="1" w:qFormat="1"/>
-    <w:lsdException w:name="heading 7" w:semiHidden="1" w:uiPriority="9" w:unhideWhenUsed="1" w:qFormat="1"/>
-    <w:lsdException w:name="heading 8" w:semiHidden="1" w:uiPriority="9" w:unhideWhenUsed="1" w:qFormat="1"/>
-    <w:lsdException w:name="heading 9" w:semiHidden="1" w:uiPriority="9" w:unhideWhenUsed="1" w:qFormat="1"/>
-    <w:lsdException w:name="index 1" w:semiHidden="1" w:unhideWhenUsed="1"/>
-    <w:lsdException w:name="index 2" w:semiHidden="1" w:unhideWhenUsed="1"/>
-    <w:lsdException w:name="index 3" w:semiHidden="1" w:unhideWhenUsed="1"/>
-    <w:lsdException w:name="index 4" w:semiHidden="1" w:unhideWhenUsed="1"/>
-    <w:lsdException w:name="index 5" w:semiHidden="1" w:unhideWhenUsed="1"/>
-    <w:lsdException w:name="index 6" w:semiHidden="1" w:unhideWhenUsed="1"/>
-    <w:lsdException w:name="index 7" w:semiHidden="1" w:unhideWhenUsed="1"/>
-    <w:lsdException w:name="index 8" w:semiHidden="1" w:unhideWhenUsed="1"/>
-    <w:lsdException w:name="index 9" w:semiHidden="1" w:unhideWhenUsed="1"/>
-    <w:lsdException w:name="toc 1" w:semiHidden="1" w:uiPriority="39" w:unhideWhenUsed="1"/>
-    <w:lsdException w:name="toc 2" w:semiHidden="1" w:uiPriority="39" w:unhideWhenUsed="1"/>
-    <w:lsdException w:name="toc 3" w:semiHidden="1" w:uiPriority="39" w:unhideWhenUsed="1"/>
-    <w:lsdException w:name="toc 4" w:semiHidden="1" w:uiPriority="39" w:unhideWhenUsed="1"/>
-    <w:lsdException w:name="toc 5" w:semiHidden="1" w:uiPriority="39" w:unhideWhenUsed="1"/>
-    <w:lsdException w:name="toc 6" w:semiHidden="1" w:uiPriority="39" w:unhideWhenUsed="1"/>
-    <w:lsdException w:name="toc 7" w:semiHidden="1" w:uiPriority="39" w:unhideWhenUsed="1"/>
-    <w:lsdException w:name="toc 8" w:semiHidden="1" w:uiPriority="39" w:unhideWhenUsed="1"/>
-    <w:lsdException w:name="toc 9" w:semiHidden="1" w:uiPriority="39" w:unhideWhenUsed="1"/>
-    <w:lsdException w:name="Normal Indent" w:semiHidden="1" w:unhideWhenUsed="1"/>
-    <w:lsdException w:name="footnote text" w:semiHidden="1" w:unhideWhenUsed="1"/>
-    <w:lsdException w:name="annotation text" w:semiHidden="1" w:unhideWhenUsed="1"/>
-    <w:lsdException w:name="header" w:semiHidden="1" w:unhideWhenUsed="1"/>
-    <w:lsdException w:name="footer" w:semiHidden="1" w:unhideWhenUsed="1"/>
-    <w:lsdException w:name="index heading" w:semiHidden="1" w:unhideWhenUsed="1"/>
-    <w:lsdException w:name="caption" w:semiHidden="1" w:uiPriority="35" w:unhideWhenUsed="1" w:qFormat="1"/>
-    <w:lsdException w:name="table of figures" w:semiHidden="1" w:unhideWhenUsed="1"/>
-    <w:lsdException w:name="envelope address" w:semiHidden="1" w:unhideWhenUsed="1"/>
-    <w:lsdException w:name="envelope return" w:semiHidden="1" w:unhideWhenUsed="1"/>
-    <w:lsdException w:name="footnote reference" w:semiHidden="1" w:unhideWhenUsed="1"/>
-    <w:lsdException w:name="annotation reference" w:semiHidden="1" w:unhideWhenUsed="1"/>
-    <w:lsdException w:name="line number" w:semiHidden="1" w:unhideWhenUsed="1"/>
-    <w:lsdException w:name="page number" w:semiHidden="1" w:unhideWhenUsed="1"/>
-    <w:lsdException w:name="endnote reference" w:semiHidden="1" w:unhideWhenUsed="1"/>
-    <w:lsdException w:name="endnote text" w:semiHidden="1" w:unhideWhenUsed="1"/>
-    <w:lsdException w:name="table of authorities" w:semiHidden="1" w:unhideWhenUsed="1"/>
-    <w:lsdException w:name="macro" w:semiHidden="1" w:unhideWhenUsed="1"/>
-    <w:lsdException w:name="toa heading" w:semiHidden="1" w:unhideWhenUsed="1"/>
-    <w:lsdException w:name="List" w:semiHidden="1" w:unhideWhenUsed="1"/>
-    <w:lsdException w:name="List Bullet" w:semiHidden="1" w:unhideWhenUsed="1"/>
-    <w:lsdException w:name="List Number" w:semiHidden="1" w:unhideWhenUsed="1"/>
-    <w:lsdException w:name="List 2" w:semiHidden="1" w:unhideWhenUsed="1"/>
-    <w:lsdException w:name="List 3" w:semiHidden="1" w:unhideWhenUsed="1"/>
-    <w:lsdException w:name="List 4" w:semiHidden="1" w:unhideWhenUsed="1"/>
-    <w:lsdException w:name="List 5" w:semiHidden="1" w:unhideWhenUsed="1"/>
-    <w:lsdException w:name="List Bullet 2" w:semiHidden="1" w:unhideWhenUsed="1"/>
-    <w:lsdException w:name="List Bullet 3" w:semiHidden="1" w:unhideWhenUsed="1"/>
-    <w:lsdException w:name="List Bullet 4" w:semiHidden="1" w:unhideWhenUsed="1"/>
-    <w:lsdException w:name="List Bullet 5" w:semiHidden="1" w:unhideWhenUsed="1"/>
-    <w:lsdException w:name="List Number 2" w:semiHidden="1" w:unhideWhenUsed="1"/>
-    <w:lsdException w:name="List Number 3" w:semiHidden="1" w:unhideWhenUsed="1"/>
-    <w:lsdException w:name="List Number 4" w:semiHidden="1" w:unhideWhenUsed="1"/>
-    <w:lsdException w:name="List Number 5" w:semiHidden="1" w:unhideWhenUsed="1"/>
-    <w:lsdException w:name="Title" w:uiPriority="10" w:qFormat="1"/>
-    <w:lsdException w:name="Closing" w:semiHidden="1" w:unhideWhenUsed="1"/>
-    <w:lsdException w:name="Signature" w:semiHidden="1" w:unhideWhenUsed="1"/>
-    <w:lsdException w:name="Default Paragraph Font" w:semiHidden="1" w:uiPriority="1" w:unhideWhenUsed="1"/>
-    <w:lsdException w:name="Body Text" w:semiHidden="1" w:unhideWhenUsed="1"/>
-    <w:lsdException w:name="Body Text Indent" w:semiHidden="1" w:unhideWhenUsed="1"/>
-    <w:lsdException w:name="List Continue" w:semiHidden="1" w:unhideWhenUsed="1"/>
-    <w:lsdException w:name="List Continue 2" w:semiHidden="1" w:unhideWhenUsed="1"/>
-    <w:lsdException w:name="List Continue 3" w:semiHidden="1" w:unhideWhenUsed="1"/>
-    <w:lsdException w:name="List Continue 4" w:semiHidden="1" w:unhideWhenUsed="1"/>
-    <w:lsdException w:name="List Continue 5" w:semiHidden="1" w:unhideWhenUsed="1"/>
-    <w:lsdException w:name="Message Header" w:semiHidden="1" w:unhideWhenUsed="1"/>
-    <w:lsdException w:name="Subtitle" w:uiPriority="11" w:qFormat="1"/>
-    <w:lsdException w:name="Salutation" w:semiHidden="1" w:unhideWhenUsed="1"/>
-    <w:lsdException w:name="Date" w:semiHidden="1" w:unhideWhenUsed="1"/>
-    <w:lsdException w:name="Body Text First Indent" w:semiHidden="1" w:unhideWhenUsed="1"/>
-    <w:lsdException w:name="Body Text First Indent 2" w:semiHidden="1" w:unhideWhenUsed="1"/>
-    <w:lsdException w:name="Note Heading" w:semiHidden="1" w:unhideWhenUsed="1"/>
-    <w:lsdException w:name="Body Text 2" w:semiHidden="1" w:unhideWhenUsed="1"/>
-    <w:lsdException w:name="Body Text 3" w:semiHidden="1" w:unhideWhenUsed="1"/>
-    <w:lsdException w:name="Body Text Indent 2" w:semiHidden="1" w:unhideWhenUsed="1"/>
-    <w:lsdException w:name="Body Text Indent 3" w:semiHidden="1" w:unhideWhenUsed="1"/>
-    <w:lsdException w:name="Block Text" w:semiHidden="1" w:unhideWhenUsed="1"/>
-    <w:lsdException w:name="Hyperlink" w:semiHidden="1" w:unhideWhenUsed="1"/>
-    <w:lsdException w:name="FollowedHyperlink" w:semiHidden="1" w:unhideWhenUsed="1"/>
-    <w:lsdException w:name="Strong" w:uiPriority="22" w:qFormat="1"/>
-    <w:lsdException w:name="Emphasis" w:uiPriority="20" w:qFormat="1"/>
-    <w:lsdException w:name="Document Map" w:semiHidden="1" w:unhideWhenUsed="1"/>
-    <w:lsdException w:name="Plain Text" w:semiHidden="1" w:unhideWhenUsed="1"/>
-    <w:lsdException w:name="E-mail Signature" w:semiHidden="1" w:unhideWhenUsed="1"/>
-    <w:lsdException w:name="HTML Top of Form" w:semiHidden="1" w:unhideWhenUsed="1"/>
-    <w:lsdException w:name="HTML Bottom of Form" w:semiHidden="1" w:unhideWhenUsed="1"/>
-    <w:lsdException w:name="Normal (Web)" w:semiHidden="1" w:unhideWhenUsed="1"/>
-    <w:lsdException w:name="HTML Acronym" w:semiHidden="1" w:unhideWhenUsed="1"/>
-    <w:lsdException w:name="HTML Address" w:semiHidden="1" w:unhideWhenUsed="1"/>
-    <w:lsdException w:name="HTML Cite" w:semiHidden="1" w:unhideWhenUsed="1"/>
-    <w:lsdException w:name="HTML Code" w:semiHidden="1" w:unhideWhenUsed="1"/>
-    <w:lsdException w:name="HTML Definition" w:semiHidden="1" w:unhideWhenUsed="1"/>
-    <w:lsdException w:name="HTML Keyboard" w:semiHidden="1" w:unhideWhenUsed="1"/>
-    <w:lsdException w:name="HTML Preformatted" w:semiHidden="1" w:unhideWhenUsed="1"/>
-    <w:lsdException w:name="HTML Sample" w:semiHidden="1" w:unhideWhenUsed="1"/>
-    <w:lsdException w:name="HTML Typewriter" w:semiHidden="1" w:unhideWhenUsed="1"/>
-    <w:lsdException w:name="HTML Variable" w:semiHidden="1" w:unhideWhenUsed="1"/>
-    <w:lsdException w:name="Normal Table" w:semiHidden="1" w:unhideWhenUsed="1"/>
-    <w:lsdException w:name="annotation subject" w:semiHidden="1" w:unhideWhenUsed="1"/>
-    <w:lsdException w:name="No List" w:semiHidden="1" w:unhideWhenUsed="1"/>
-    <w:lsdException w:name="Outline List 1" w:semiHidden="1" w:unhideWhenUsed="1"/>
-    <w:lsdException w:name="Outline List 2" w:semiHidden="1" w:unhideWhenUsed="1"/>
-    <w:lsdException w:name="Outline List 3" w:semiHidden="1" w:unhideWhenUsed="1"/>
-    <w:lsdException w:name="Table Simple 1" w:semiHidden="1" w:unhideWhenUsed="1"/>
-    <w:lsdException w:name="Table Simple 2" w:semiHidden="1" w:unhideWhenUsed="1"/>
-    <w:lsdException w:name="Table Simple 3" w:semiHidden="1" w:unhideWhenUsed="1"/>
-    <w:lsdException w:name="Table Classic 1" w:semiHidden="1" w:unhideWhenUsed="1"/>
-    <w:lsdException w:name="Table Classic 2" w:semiHidden="1" w:unhideWhenUsed="1"/>
-    <w:lsdException w:name="Table Classic 3" w:semiHidden="1" w:unhideWhenUsed="1"/>
-    <w:lsdException w:name="Table Classic 4" w:semiHidden="1" w:unhideWhenUsed="1"/>
-    <w:lsdException w:name="Table Colorful 1" w:semiHidden="1" w:unhideWhenUsed="1"/>
-    <w:lsdException w:name="Table Colorful 2" w:semiHidden="1" w:unhideWhenUsed="1"/>
-    <w:lsdException w:name="Table Colorful 3" w:semiHidden="1" w:unhideWhenUsed="1"/>
-    <w:lsdException w:name="Table Columns 1" w:semiHidden="1" w:unhideWhenUsed="1"/>
-    <w:lsdException w:name="Table Columns 2" w:semiHidden="1" w:unhideWhenUsed="1"/>
-    <w:lsdException w:name="Table Columns 3" w:semiHidden="1" w:unhideWhenUsed="1"/>
-    <w:lsdException w:name="Table Columns 4" w:semiHidden="1" w:unhideWhenUsed="1"/>
-    <w:lsdException w:name="Table Columns 5" w:semiHidden="1" w:unhideWhenUsed="1"/>
-    <w:lsdException w:name="Table Grid 1" w:semiHidden="1" w:unhideWhenUsed="1"/>
-    <w:lsdException w:name="Table Grid 2" w:semiHidden="1" w:unhideWhenUsed="1"/>
-    <w:lsdException w:name="Table Grid 3" w:semiHidden="1" w:unhideWhenUsed="1"/>
-    <w:lsdException w:name="Table Grid 4" w:semiHidden="1" w:unhideWhenUsed="1"/>
-    <w:lsdException w:name="Table Grid 5" w:semiHidden="1" w:unhideWhenUsed="1"/>
-    <w:lsdException w:name="Table Grid 6" w:semiHidden="1" w:unhideWhenUsed="1"/>
-    <w:lsdException w:name="Table Grid 7" w:semiHidden="1" w:unhideWhenUsed="1"/>
-    <w:lsdException w:name="Table Grid 8" w:semiHidden="1" w:unhideWhenUsed="1"/>
-    <w:lsdException w:name="Table List 1" w:semiHidden="1" w:unhideWhenUsed="1"/>
-    <w:lsdException w:name="Table List 2" w:semiHidden="1" w:unhideWhenUsed="1"/>
-    <w:lsdException w:name="Table List 3" w:semiHidden="1" w:unhideWhenUsed="1"/>
-    <w:lsdException w:name="Table List 4" w:semiHidden="1" w:unhideWhenUsed="1"/>
-    <w:lsdException w:name="Table List 5" w:semiHidden="1" w:unhideWhenUsed="1"/>
-    <w:lsdException w:name="Table List 6" w:semiHidden="1" w:unhideWhenUsed="1"/>
-    <w:lsdException w:name="Table List 7" w:semiHidden="1" w:unhideWhenUsed="1"/>
-    <w:lsdException w:name="Table List 8" w:semiHidden="1" w:unhideWhenUsed="1"/>
-    <w:lsdException w:name="Table 3D effects 1" w:semiHidden="1" w:unhideWhenUsed="1"/>
-    <w:lsdException w:name="Table 3D effects 2" w:semiHidden="1" w:unhideWhenUsed="1"/>
-    <w:lsdException w:name="Table 3D effects 3" w:semiHidden="1" w:unhideWhenUsed="1"/>
-    <w:lsdException w:name="Table Contemporary" w:semiHidden="1" w:unhideWhenUsed="1"/>
-    <w:lsdException w:name="Table Elegant" w:semiHidden="1" w:unhideWhenUsed="1"/>
-    <w:lsdException w:name="Table Professional" w:semiHidden="1" w:unhideWhenUsed="1"/>
-    <w:lsdException w:name="Table Subtle 1" w:semiHidden="1" w:unhideWhenUsed="1"/>
-    <w:lsdException w:name="Table Subtle 2" w:semiHidden="1" w:unhideWhenUsed="1"/>
-    <w:lsdException w:name="Table Web 1" w:semiHidden="1" w:unhideWhenUsed="1"/>
-    <w:lsdException w:name="Table Web 2" w:semiHidden="1" w:unhideWhenUsed="1"/>
-    <w:lsdException w:name="Table Web 3" w:semiHidden="1" w:unhideWhenUsed="1"/>
-    <w:lsdException w:name="Balloon Text" w:semiHidden="1" w:unhideWhenUsed="1"/>
-    <w:lsdException w:name="Table Grid" w:uiPriority="39"/>
-    <w:lsdException w:name="Table Theme" w:semiHidden="1" w:unhideWhenUsed="1"/>
-    <w:lsdException w:name="Placeholder Text" w:semiHidden="1"/>
-    <w:lsdException w:name="No Spacing" w:uiPriority="1" w:qFormat="1"/>
-    <w:lsdException w:name="Light Shading" w:uiPriority="60"/>
-    <w:lsdException w:name="Light List" w:uiPriority="61"/>
-    <w:lsdException w:name="Light Grid" w:uiPriority="62"/>
-    <w:lsdException w:name="Medium Shading 1" w:uiPriority="63"/>
-    <w:lsdException w:name="Medium Shading 2" w:uiPriority="64"/>
-    <w:lsdException w:name="Medium List 1" w:uiPriority="65"/>
-    <w:lsdException w:name="Medium List 2" w:uiPriority="66"/>
-    <w:lsdException w:name="Medium Grid 1" w:uiPriority="67"/>
-    <w:lsdException w:name="Medium Grid 2" w:uiPriority="68"/>
-    <w:lsdException w:name="Medium Grid 3" w:uiPriority="69"/>
-    <w:lsdException w:name="Dark List" w:uiPriority="70"/>
-    <w:lsdException w:name="Colorful Shading" w:uiPriority="71"/>
-    <w:lsdException w:name="Colorful List" w:uiPriority="72"/>
-    <w:lsdException w:name="Colorful Grid" w:uiPriority="73"/>
-    <w:lsdException w:name="Light Shading Accent 1" w:uiPriority="60"/>
-    <w:lsdException w:name="Light List Accent 1" w:uiPriority="61"/>
-    <w:lsdException w:name="Light Grid Accent 1" w:uiPriority="62"/>
-    <w:lsdException w:name="Medium Shading 1 Accent 1" w:uiPriority="63"/>
-    <w:lsdException w:name="Medium Shading 2 Accent 1" w:uiPriority="64"/>
-    <w:lsdException w:name="Medium List 1 Accent 1" w:uiPriority="65"/>
-    <w:lsdException w:name="Revision" w:semiHidden="1"/>
-    <w:lsdException w:name="List Paragraph" w:uiPriority="34" w:qFormat="1"/>
-    <w:lsdException w:name="Quote" w:uiPriority="29" w:qFormat="1"/>
-    <w:lsdException w:name="Intense Quote" w:uiPriority="30" w:qFormat="1"/>
-    <w:lsdException w:name="Medium List 2 Accent 1" w:uiPriority="66"/>
-    <w:lsdException w:name="Medium Grid 1 Accent 1" w:uiPriority="67"/>
-    <w:lsdException w:name="Medium Grid 2 Accent 1" w:uiPriority="68"/>
-    <w:lsdException w:name="Medium Grid 3 Accent 1" w:uiPriority="69"/>
-    <w:lsdException w:name="Dark List Accent 1" w:uiPriority="70"/>
-    <w:lsdException w:name="Colorful Shading Accent 1" w:uiPriority="71"/>
-    <w:lsdException w:name="Colorful List Accent 1" w:uiPriority="72"/>
-    <w:lsdException w:name="Colorful Grid Accent 1" w:uiPriority="73"/>
-    <w:lsdException w:name="Light Shading Accent 2" w:uiPriority="60"/>
-    <w:lsdException w:name="Light List Accent 2" w:uiPriority="61"/>
-    <w:lsdException w:name="Light Grid Accent 2" w:uiPriority="62"/>
-    <w:lsdException w:name="Medium Shading 1 Accent 2" w:uiPriority="63"/>
-    <w:lsdException w:name="Medium Shading 2 Accent 2" w:uiPriority="64"/>
-    <w:lsdException w:name="Medium List 1 Accent 2" w:uiPriority="65"/>
-    <w:lsdException w:name="Medium List 2 Accent 2" w:uiPriority="66"/>
-    <w:lsdException w:name="Medium Grid 1 Accent 2" w:uiPriority="67"/>
-    <w:lsdException w:name="Medium Grid 2 Accent 2" w:uiPriority="68"/>
-    <w:lsdException w:name="Medium Grid 3 Accent 2" w:uiPriority="69"/>
-    <w:lsdException w:name="Dark List Accent 2" w:uiPriority="70"/>
-    <w:lsdException w:name="Colorful Shading Accent 2" w:uiPriority="71"/>
-    <w:lsdException w:name="Colorful List Accent 2" w:uiPriority="72"/>
-    <w:lsdException w:name="Colorful Grid Accent 2" w:uiPriority="73"/>
-    <w:lsdException w:name="Light Shading Accent 3" w:uiPriority="60"/>
-    <w:lsdException w:name="Light List Accent 3" w:uiPriority="61"/>
-    <w:lsdException w:name="Light Grid Accent 3" w:uiPriority="62"/>
-    <w:lsdException w:name="Medium Shading 1 Accent 3" w:uiPriority="63"/>
-    <w:lsdException w:name="Medium Shading 2 Accent 3" w:uiPriority="64"/>
-    <w:lsdException w:name="Medium List 1 Accent 3" w:uiPriority="65"/>
-    <w:lsdException w:name="Medium List 2 Accent 3" w:uiPriority="66"/>
-    <w:lsdException w:name="Medium Grid 1 Accent 3" w:uiPriority="67"/>
-    <w:lsdException w:name="Medium Grid 2 Accent 3" w:uiPriority="68"/>
-    <w:lsdException w:name="Medium Grid 3 Accent 3" w:uiPriority="69"/>
-    <w:lsdException w:name="Dark List Accent 3" w:uiPriority="70"/>
-    <w:lsdException w:name="Colorful Shading Accent 3" w:uiPriority="71"/>
-    <w:lsdException w:name="Colorful List Accent 3" w:uiPriority="72"/>
-    <w:lsdException w:name="Colorful Grid Accent 3" w:uiPriority="73"/>
-    <w:lsdException w:name="Light Shading Accent 4" w:uiPriority="60"/>
-    <w:lsdException w:name="Light List Accent 4" w:uiPriority="61"/>
-    <w:lsdException w:name="Light Grid Accent 4" w:uiPriority="62"/>
-    <w:lsdException w:name="Medium Shading 1 Accent 4" w:uiPriority="63"/>
-    <w:lsdException w:name="Medium Shading 2 Accent 4" w:uiPriority="64"/>
-    <w:lsdException w:name="Medium List 1 Accent 4" w:uiPriority="65"/>
-    <w:lsdException w:name="Medium List 2 Accent 4" w:uiPriority="66"/>
-    <w:lsdException w:name="Medium Grid 1 Accent 4" w:uiPriority="67"/>
-    <w:lsdException w:name="Medium Grid 2 Accent 4" w:uiPriority="68"/>
-    <w:lsdException w:name="Medium Grid 3 Accent 4" w:uiPriority="69"/>
-    <w:lsdException w:name="Dark List Accent 4" w:uiPriority="70"/>
-    <w:lsdException w:name="Colorful Shading Accent 4" w:uiPriority="71"/>
-    <w:lsdException w:name="Colorful List Accent 4" w:uiPriority="72"/>
-    <w:lsdException w:name="Colorful Grid Accent 4" w:uiPriority="73"/>
-    <w:lsdException w:name="Light Shading Accent 5" w:uiPriority="60"/>
-    <w:lsdException w:name="Light List Accent 5" w:uiPriority="61"/>
-    <w:lsdException w:name="Light Grid Accent 5" w:uiPriority="62"/>
-    <w:lsdException w:name="Medium Shading 1 Accent 5" w:uiPriority="63"/>
-    <w:lsdException w:name="Medium Shading 2 Accent 5" w:uiPriority="64"/>
-    <w:lsdException w:name="Medium List 1 Accent 5" w:uiPriority="65"/>
-    <w:lsdException w:name="Medium List 2 Accent 5" w:uiPriority="66"/>
-    <w:lsdException w:name="Medium Grid 1 Accent 5" w:uiPriority="67"/>
-    <w:lsdException w:name="Medium Grid 2 Accent 5" w:uiPriority="68"/>
-    <w:lsdException w:name="Medium Grid 3 Accent 5" w:uiPriority="69"/>
-    <w:lsdException w:name="Dark List Accent 5" w:uiPriority="70"/>
-    <w:lsdException w:name="Colorful Shading Accent 5" w:uiPriority="71"/>
-    <w:lsdException w:name="Colorful List Accent 5" w:uiPriority="72"/>
-    <w:lsdException w:name="Colorful Grid Accent 5" w:uiPriority="73"/>
-    <w:lsdException w:name="Light Shading Accent 6" w:uiPriority="60"/>
-    <w:lsdException w:name="Light List Accent 6" w:uiPriority="61"/>
-    <w:lsdException w:name="Light Grid Accent 6" w:uiPriority="62"/>
-    <w:lsdException w:name="Medium Shading 1 Accent 6" w:uiPriority="63"/>
-    <w:lsdException w:name="Medium Shading 2 Accent 6" w:uiPriority="64"/>
-    <w:lsdException w:name="Medium List 1 Accent 6" w:uiPriority="65"/>
-    <w:lsdException w:name="Medium List 2 Accent 6" w:uiPriority="66"/>
-    <w:lsdException w:name="Medium Grid 1 Accent 6" w:uiPriority="67"/>
-    <w:lsdException w:name="Medium Grid 2 Accent 6" w:uiPriority="68"/>
-    <w:lsdException w:name="Medium Grid 3 Accent 6" w:uiPriority="69"/>
-    <w:lsdException w:name="Dark List Accent 6" w:uiPriority="70"/>
-    <w:lsdException w:name="Colorful Shading Accent 6" w:uiPriority="71"/>
-    <w:lsdException w:name="Colorful List Accent 6" w:uiPriority="72"/>
-    <w:lsdException w:name="Colorful Grid Accent 6" w:uiPriority="73"/>
-    <w:lsdException w:name="Subtle Emphasis" w:uiPriority="19" w:qFormat="1"/>
-    <w:lsdException w:name="Intense Emphasis" w:uiPriority="21" w:qFormat="1"/>
-    <w:lsdException w:name="Subtle Reference" w:uiPriority="31" w:qFormat="1"/>
-    <w:lsdException w:name="Intense Reference" w:uiPriority="32" w:qFormat="1"/>
-    <w:lsdException w:name="Book Title" w:uiPriority="33" w:qFormat="1"/>
-    <w:lsdException w:name="Bibliography" w:semiHidden="1" w:uiPriority="37" w:unhideWhenUsed="1"/>
-    <w:lsdException w:name="TOC Heading" w:semiHidden="1" w:uiPriority="39" w:unhideWhenUsed="1" w:qFormat="1"/>
-    <w:lsdException w:name="Plain Table 1" w:uiPriority="41"/>
-    <w:lsdException w:name="Plain Table 2" w:uiPriority="42"/>
-    <w:lsdException w:name="Plain Table 3" w:uiPriority="43"/>
-    <w:lsdException w:name="Plain Table 4" w:uiPriority="44"/>
-    <w:lsdException w:name="Plain Table 5" w:uiPriority="45"/>
-    <w:lsdException w:name="Grid Table Light" w:uiPriority="40"/>
-    <w:lsdException w:name="Grid Table 1 Light" w:uiPriority="46"/>
-    <w:lsdException w:name="Grid Table 2" w:uiPriority="47"/>
-    <w:lsdException w:name="Grid Table 3" w:uiPriority="48"/>
-    <w:lsdException w:name="Grid Table 4" w:uiPriority="49"/>
-    <w:lsdException w:name="Grid Table 5 Dark" w:uiPriority="50"/>
-    <w:lsdException w:name="Grid Table 6 Colorful" w:uiPriority="51"/>
-    <w:lsdException w:name="Grid Table 7 Colorful" w:uiPriority="52"/>
-    <w:lsdException w:name="Grid Table 1 Light Accent 1" w:uiPriority="46"/>
-    <w:lsdException w:name="Grid Table 2 Accent 1" w:uiPriority="47"/>
-    <w:lsdException w:name="Grid Table 3 Accent 1" w:uiPriority="48"/>
-    <w:lsdException w:name="Grid Table 4 Accent 1" w:uiPriority="49"/>
-    <w:lsdException w:name="Grid Table 5 Dark Accent 1" w:uiPriority="50"/>
-    <w:lsdException w:name="Grid Table 6 Colorful Accent 1" w:uiPriority="51"/>
-    <w:lsdException w:name="Grid Table 7 Colorful Accent 1" w:uiPriority="52"/>
-    <w:lsdException w:name="Grid Table 1 Light Accent 2" w:uiPriority="46"/>
-    <w:lsdException w:name="Grid Table 2 Accent 2" w:uiPriority="47"/>
-    <w:lsdException w:name="Grid Table 3 Accent 2" w:uiPriority="48"/>
-    <w:lsdException w:name="Grid Table 4 Accent 2" w:uiPriority="49"/>
-    <w:lsdException w:name="Grid Table 5 Dark Accent 2" w:uiPriority="50"/>
-    <w:lsdException w:name="Grid Table 6 Colorful Accent 2" w:uiPriority="51"/>
-    <w:lsdException w:name="Grid Table 7 Colorful Accent 2" w:uiPriority="52"/>
-    <w:lsdException w:name="Grid Table 1 Light Accent 3" w:uiPriority="46"/>
-    <w:lsdException w:name="Grid Table 2 Accent 3" w:uiPriority="47"/>
-    <w:lsdException w:name="Grid Table 3 Accent 3" w:uiPriority="48"/>
-    <w:lsdException w:name="Grid Table 4 Accent 3" w:uiPriority="49"/>
-    <w:lsdException w:name="Grid Table 5 Dark Accent 3" w:uiPriority="50"/>
-    <w:lsdException w:name="Grid Table 6 Colorful Accent 3" w:uiPriority="51"/>
-    <w:lsdException w:name="Grid Table 7 Colorful Accent 3" w:uiPriority="52"/>
-    <w:lsdException w:name="Grid Table 1 Light Accent 4" w:uiPriority="46"/>
-    <w:lsdException w:name="Grid Table 2 Accent 4" w:uiPriority="47"/>
-    <w:lsdException w:name="Grid Table 3 Accent 4" w:uiPriority="48"/>
-    <w:lsdException w:name="Grid Table 4 Accent 4" w:uiPriority="49"/>
-    <w:lsdException w:name="Grid Table 5 Dark Accent 4" w:uiPriority="50"/>
-    <w:lsdException w:name="Grid Table 6 Colorful Accent 4" w:uiPriority="51"/>
-    <w:lsdException w:name="Grid Table 7 Colorful Accent 4" w:uiPriority="52"/>
-    <w:lsdException w:name="Grid Table 1 Light Accent 5" w:uiPriority="46"/>
-    <w:lsdException w:name="Grid Table 2 Accent 5" w:uiPriority="47"/>
-    <w:lsdException w:name="Grid Table 3 Accent 5" w:uiPriority="48"/>
-    <w:lsdException w:name="Grid Table 4 Accent 5" w:uiPriority="49"/>
-    <w:lsdException w:name="Grid Table 5 Dark Accent 5" w:uiPriority="50"/>
-    <w:lsdException w:name="Grid Table 6 Colorful Accent 5" w:uiPriority="51"/>
-    <w:lsdException w:name="Grid Table 7 Colorful Accent 5" w:uiPriority="52"/>
-    <w:lsdException w:name="Grid Table 1 Light Accent 6" w:uiPriority="46"/>
-    <w:lsdException w:name="Grid Table 2 Accent 6" w:uiPriority="47"/>
-    <w:lsdException w:name="Grid Table 3 Accent 6" w:uiPriority="48"/>
-    <w:lsdException w:name="Grid Table 4 Accent 6" w:uiPriority="49"/>
-    <w:lsdException w:name="Grid Table 5 Dark Accent 6" w:uiPriority="50"/>
-    <w:lsdException w:name="Grid Table 6 Colorful Accent 6" w:uiPriority="51"/>
-    <w:lsdException w:name="Grid Table 7 Colorful Accent 6" w:uiPriority="52"/>
-    <w:lsdException w:name="List Table 1 Light" w:uiPriority="46"/>
-    <w:lsdException w:name="List Table 2" w:uiPriority="47"/>
-    <w:lsdException w:name="List Table 3" w:uiPriority="48"/>
-    <w:lsdException w:name="List Table 4" w:uiPriority="49"/>
-    <w:lsdException w:name="List Table 5 Dark" w:uiPriority="50"/>
-    <w:lsdException w:name="List Table 6 Colorful" w:uiPriority="51"/>
-    <w:lsdException w:name="List Table 7 Colorful" w:uiPriority="52"/>
-    <w:lsdException w:name="List Table 1 Light Accent 1" w:uiPriority="46"/>
-    <w:lsdException w:name="List Table 2 Accent 1" w:uiPriority="47"/>
-    <w:lsdException w:name="List Table 3 Accent 1" w:uiPriority="48"/>
-    <w:lsdException w:name="List Table 4 Accent 1" w:uiPriority="49"/>
-    <w:lsdException w:name="List Table 5 Dark Accent 1" w:uiPriority="50"/>
-    <w:lsdException w:name="List Table 6 Colorful Accent 1" w:uiPriority="51"/>
-    <w:lsdException w:name="List Table 7 Colorful Accent 1" w:uiPriority="52"/>
-    <w:lsdException w:name="List Table 1 Light Accent 2" w:uiPriority="46"/>
-    <w:lsdException w:name="List Table 2 Accent 2" w:uiPriority="47"/>
-    <w:lsdException w:name="List Table 3 Accent 2" w:uiPriority="48"/>
-    <w:lsdException w:name="List Table 4 Accent 2" w:uiPriority="49"/>
-    <w:lsdException w:name="List Table 5 Dark Accent 2" w:uiPriority="50"/>
-    <w:lsdException w:name="List Table 6 Colorful Accent 2" w:uiPriority="51"/>
-    <w:lsdException w:name="List Table 7 Colorful Accent 2" w:uiPriority="52"/>
-    <w:lsdException w:name="List Table 1 Light Accent 3" w:uiPriority="46"/>
-    <w:lsdException w:name="List Table 2 Accent 3" w:uiPriority="47"/>
-    <w:lsdException w:name="List Table 3 Accent 3" w:uiPriority="48"/>
-    <w:lsdException w:name="List Table 4 Accent 3" w:uiPriority="49"/>
-    <w:lsdException w:name="List Table 5 Dark Accent 3" w:uiPriority="50"/>
-    <w:lsdException w:name="List Table 6 Colorful Accent 3" w:uiPriority="51"/>
-    <w:lsdException w:name="List Table 7 Colorful Accent 3" w:uiPriority="52"/>
-    <w:lsdException w:name="List Table 1 Light Accent 4" w:uiPriority="46"/>
-    <w:lsdException w:name="List Table 2 Accent 4" w:uiPriority="47"/>
-    <w:lsdException w:name="List Table 3 Accent 4" w:uiPriority="48"/>
-    <w:lsdException w:name="List Table 4 Accent 4" w:uiPriority="49"/>
-    <w:lsdException w:name="List Table 5 Dark Accent 4" w:uiPriority="50"/>
-    <w:lsdException w:name="List Table 6 Colorful Accent 4" w:uiPriority="51"/>
-    <w:lsdException w:name="List Table 7 Colorful Accent 4" w:uiPriority="52"/>
-    <w:lsdException w:name="List Table 1 Light Accent 5" w:uiPriority="46"/>
-    <w:lsdException w:name="List Table 2 Accent 5" w:uiPriority="47"/>
-    <w:lsdException w:name="List Table 3 Accent 5" w:uiPriority="48"/>
-    <w:lsdException w:name="List Table 4 Accent 5" w:uiPriority="49"/>
-    <w:lsdException w:name="List Table 5 Dark Accent 5" w:uiPriority="50"/>
-    <w:lsdException w:name="List Table 6 Colorful Accent 5" w:uiPriority="51"/>
-    <w:lsdException w:name="List Table 7 Colorful Accent 5" w:uiPriority="52"/>
-    <w:lsdException w:name="List Table 1 Light Accent 6" w:uiPriority="46"/>
-    <w:lsdException w:name="List Table 2 Accent 6" w:uiPriority="47"/>
-    <w:lsdException w:name="List Table 3 Accent 6" w:uiPriority="48"/>
-    <w:lsdException w:name="List Table 4 Accent 6" w:uiPriority="49"/>
-    <w:lsdException w:name="List Table 5 Dark Accent 6" w:uiPriority="50"/>
-    <w:lsdException w:name="List Table 6 Colorful Accent 6" w:uiPriority="51"/>
-    <w:lsdException w:name="List Table 7 Colorful Accent 6" w:uiPriority="52"/>
+  <w:latentStyles w:defLockedState="0" w:defUIPriority="99" w:defSemiHidden="1" w:defUnhideWhenUsed="1" w:defQFormat="0" w:count="267">
+    <w:lsdException w:name="Normal" w:semiHidden="0" w:uiPriority="0" w:unhideWhenUsed="0" w:qFormat="1"/>
+    <w:lsdException w:name="heading 1" w:semiHidden="0" w:uiPriority="9" w:unhideWhenUsed="0" w:qFormat="1"/>
+    <w:lsdException w:name="heading 2" w:uiPriority="9" w:qFormat="1"/>
+    <w:lsdException w:name="heading 3" w:uiPriority="9" w:qFormat="1"/>
+    <w:lsdException w:name="heading 4" w:uiPriority="9" w:qFormat="1"/>
+    <w:lsdException w:name="heading 5" w:uiPriority="9" w:qFormat="1"/>
+    <w:lsdException w:name="heading 6" w:uiPriority="9" w:qFormat="1"/>
+    <w:lsdException w:name="heading 7" w:uiPriority="9" w:qFormat="1"/>
+    <w:lsdException w:name="heading 8" w:uiPriority="9" w:qFormat="1"/>
+    <w:lsdException w:name="heading 9" w:uiPriority="9" w:qFormat="1"/>
+    <w:lsdException w:name="toc 1" w:uiPriority="39"/>
+    <w:lsdException w:name="toc 2" w:uiPriority="39"/>
+    <w:lsdException w:name="toc 3" w:uiPriority="39"/>
+    <w:lsdException w:name="toc 4" w:uiPriority="39"/>
+    <w:lsdException w:name="toc 5" w:uiPriority="39"/>
+    <w:lsdException w:name="toc 6" w:uiPriority="39"/>
+    <w:lsdException w:name="toc 7" w:uiPriority="39"/>
+    <w:lsdException w:name="toc 8" w:uiPriority="39"/>
+    <w:lsdException w:name="toc 9" w:uiPriority="39"/>
+    <w:lsdException w:name="caption" w:uiPriority="35" w:qFormat="1"/>
+    <w:lsdException w:name="Title" w:semiHidden="0" w:uiPriority="10" w:unhideWhenUsed="0" w:qFormat="1"/>
+    <w:lsdException w:name="Default Paragraph Font" w:uiPriority="1"/>
+    <w:lsdException w:name="Subtitle" w:semiHidden="0" w:uiPriority="11" w:unhideWhenUsed="0" w:qFormat="1"/>
+    <w:lsdException w:name="Strong" w:semiHidden="0" w:uiPriority="22" w:unhideWhenUsed="0" w:qFormat="1"/>
+    <w:lsdException w:name="Emphasis" w:semiHidden="0" w:uiPriority="20" w:unhideWhenUsed="0" w:qFormat="1"/>
+    <w:lsdException w:name="Table Grid" w:semiHidden="0" w:uiPriority="39" w:unhideWhenUsed="0"/>
+    <w:lsdException w:name="Placeholder Text" w:unhideWhenUsed="0"/>
+    <w:lsdException w:name="No Spacing" w:semiHidden="0" w:uiPriority="1" w:unhideWhenUsed="0" w:qFormat="1"/>
+    <w:lsdException w:name="Light Shading" w:semiHidden="0" w:uiPriority="60" w:unhideWhenUsed="0"/>
+    <w:lsdException w:name="Light List" w:semiHidden="0" w:uiPriority="61" w:unhideWhenUsed="0"/>
+    <w:lsdException w:name="Light Grid" w:semiHidden="0" w:uiPriority="62" w:unhideWhenUsed="0"/>
+    <w:lsdException w:name="Medium Shading 1" w:semiHidden="0" w:uiPriority="63" w:unhideWhenUsed="0"/>
+    <w:lsdException w:name="Medium Shading 2" w:semiHidden="0" w:uiPriority="64" w:unhideWhenUsed="0"/>
+    <w:lsdException w:name="Medium List 1" w:semiHidden="0" w:uiPriority="65" w:unhideWhenUsed="0"/>
+    <w:lsdException w:name="Medium List 2" w:semiHidden="0" w:uiPriority="66" w:unhideWhenUsed="0"/>
+    <w:lsdException w:name="Medium Grid 1" w:semiHidden="0" w:uiPriority="67" w:unhideWhenUsed="0"/>
+    <w:lsdException w:name="Medium Grid 2" w:semiHidden="0" w:uiPriority="68" w:unhideWhenUsed="0"/>
+    <w:lsdException w:name="Medium Grid 3" w:semiHidden="0" w:uiPriority="69" w:unhideWhenUsed="0"/>
+    <w:lsdException w:name="Dark List" w:semiHidden="0" w:uiPriority="70" w:unhideWhenUsed="0"/>
+    <w:lsdException w:name="Colorful Shading" w:semiHidden="0" w:uiPriority="71" w:unhideWhenUsed="0"/>
+    <w:lsdException w:name="Colorful List" w:semiHidden="0" w:uiPriority="72" w:unhideWhenUsed="0"/>
+    <w:lsdException w:name="Colorful Grid" w:semiHidden="0" w:uiPriority="73" w:unhideWhenUsed="0"/>
+    <w:lsdException w:name="Light Shading Accent 1" w:semiHidden="0" w:uiPriority="60" w:unhideWhenUsed="0"/>
+    <w:lsdException w:name="Light List Accent 1" w:semiHidden="0" w:uiPriority="61" w:unhideWhenUsed="0"/>
+    <w:lsdException w:name="Light Grid Accent 1" w:semiHidden="0" w:uiPriority="62" w:unhideWhenUsed="0"/>
+    <w:lsdException w:name="Medium Shading 1 Accent 1" w:semiHidden="0" w:uiPriority="63" w:unhideWhenUsed="0"/>
+    <w:lsdException w:name="Medium Shading 2 Accent 1" w:semiHidden="0" w:uiPriority="64" w:unhideWhenUsed="0"/>
+    <w:lsdException w:name="Medium List 1 Accent 1" w:semiHidden="0" w:uiPriority="65" w:unhideWhenUsed="0"/>
+    <w:lsdException w:name="Revision" w:unhideWhenUsed="0"/>
+    <w:lsdException w:name="List Paragraph" w:semiHidden="0" w:uiPriority="34" w:unhideWhenUsed="0" w:qFormat="1"/>
+    <w:lsdException w:name="Quote" w:semiHidden="0" w:uiPriority="29" w:unhideWhenUsed="0" w:qFormat="1"/>
+    <w:lsdException w:name="Intense Quote" w:semiHidden="0" w:uiPriority="30" w:unhideWhenUsed="0" w:qFormat="1"/>
+    <w:lsdException w:name="Medium List 2 Accent 1" w:semiHidden="0" w:uiPriority="66" w:unhideWhenUsed="0"/>
+    <w:lsdException w:name="Medium Grid 1 Accent 1" w:semiHidden="0" w:uiPriority="67" w:unhideWhenUsed="0"/>
+    <w:lsdException w:name="Medium Grid 2 Accent 1" w:semiHidden="0" w:uiPriority="68" w:unhideWhenUsed="0"/>
+    <w:lsdException w:name="Medium Grid 3 Accent 1" w:semiHidden="0" w:uiPriority="69" w:unhideWhenUsed="0"/>
+    <w:lsdException w:name="Dark List Accent 1" w:semiHidden="0" w:uiPriority="70" w:unhideWhenUsed="0"/>
+    <w:lsdException w:name="Colorful Shading Accent 1" w:semiHidden="0" w:uiPriority="71" w:unhideWhenUsed="0"/>
+    <w:lsdException w:name="Colorful List Accent 1" w:semiHidden="0" w:uiPriority="72" w:unhideWhenUsed="0"/>
+    <w:lsdException w:name="Colorful Grid Accent 1" w:semiHidden="0" w:uiPriority="73" w:unhideWhenUsed="0"/>
+    <w:lsdException w:name="Light Shading Accent 2" w:semiHidden="0" w:uiPriority="60" w:unhideWhenUsed="0"/>
+    <w:lsdException w:name="Light List Accent 2" w:semiHidden="0" w:uiPriority="61" w:unhideWhenUsed="0"/>
+    <w:lsdException w:name="Light Grid Accent 2" w:semiHidden="0" w:uiPriority="62" w:unhideWhenUsed="0"/>
+    <w:lsdException w:name="Medium Shading 1 Accent 2" w:semiHidden="0" w:uiPriority="63" w:unhideWhenUsed="0"/>
+    <w:lsdException w:name="Medium Shading 2 Accent 2" w:semiHidden="0" w:uiPriority="64" w:unhideWhenUsed="0"/>
+    <w:lsdException w:name="Medium List 1 Accent 2" w:semiHidden="0" w:uiPriority="65" w:unhideWhenUsed="0"/>
+    <w:lsdException w:name="Medium List 2 Accent 2" w:semiHidden="0" w:uiPriority="66" w:unhideWhenUsed="0"/>
+    <w:lsdException w:name="Medium Grid 1 Accent 2" w:semiHidden="0" w:uiPriority="67" w:unhideWhenUsed="0"/>
+    <w:lsdException w:name="Medium Grid 2 Accent 2" w:semiHidden="0" w:uiPriority="68" w:unhideWhenUsed="0"/>
+    <w:lsdException w:name="Medium Grid 3 Accent 2" w:semiHidden="0" w:uiPriority="69" w:unhideWhenUsed="0"/>
+    <w:lsdException w:name="Dark List Accent 2" w:semiHidden="0" w:uiPriority="70" w:unhideWhenUsed="0"/>
+    <w:lsdException w:name="Colorful Shading Accent 2" w:semiHidden="0" w:uiPriority="71" w:unhideWhenUsed="0"/>
+    <w:lsdException w:name="Colorful List Accent 2" w:semiHidden="0" w:uiPriority="72" w:unhideWhenUsed="0"/>
+    <w:lsdException w:name="Colorful Grid Accent 2" w:semiHidden="0" w:uiPriority="73" w:unhideWhenUsed="0"/>
+    <w:lsdException w:name="Light Shading Accent 3" w:semiHidden="0" w:uiPriority="60" w:unhideWhenUsed="0"/>
+    <w:lsdException w:name="Light List Accent 3" w:semiHidden="0" w:uiPriority="61" w:unhideWhenUsed="0"/>
+    <w:lsdException w:name="Light Grid Accent 3" w:semiHidden="0" w:uiPriority="62" w:unhideWhenUsed="0"/>
+    <w:lsdException w:name="Medium Shading 1 Accent 3" w:semiHidden="0" w:uiPriority="63" w:unhideWhenUsed="0"/>
+    <w:lsdException w:name="Medium Shading 2 Accent 3" w:semiHidden="0" w:uiPriority="64" w:unhideWhenUsed="0"/>
+    <w:lsdException w:name="Medium List 1 Accent 3" w:semiHidden="0" w:uiPriority="65" w:unhideWhenUsed="0"/>
+    <w:lsdException w:name="Medium List 2 Accent 3" w:semiHidden="0" w:uiPriority="66" w:unhideWhenUsed="0"/>
+    <w:lsdException w:name="Medium Grid 1 Accent 3" w:semiHidden="0" w:uiPriority="67" w:unhideWhenUsed="0"/>
+    <w:lsdException w:name="Medium Grid 2 Accent 3" w:semiHidden="0" w:uiPriority="68" w:unhideWhenUsed="0"/>
+    <w:lsdException w:name="Medium Grid 3 Accent 3" w:semiHidden="0" w:uiPriority="69" w:unhideWhenUsed="0"/>
+    <w:lsdException w:name="Dark List Accent 3" w:semiHidden="0" w:uiPriority="70" w:unhideWhenUsed="0"/>
+    <w:lsdException w:name="Colorful Shading Accent 3" w:semiHidden="0" w:uiPriority="71" w:unhideWhenUsed="0"/>
+    <w:lsdException w:name="Colorful List Accent 3" w:semiHidden="0" w:uiPriority="72" w:unhideWhenUsed="0"/>
+    <w:lsdException w:name="Colorful Grid Accent 3" w:semiHidden="0" w:uiPriority="73" w:unhideWhenUsed="0"/>
+    <w:lsdException w:name="Light Shading Accent 4" w:semiHidden="0" w:uiPriority="60" w:unhideWhenUsed="0"/>
+    <w:lsdException w:name="Light List Accent 4" w:semiHidden="0" w:uiPriority="61" w:unhideWhenUsed="0"/>
+    <w:lsdException w:name="Light Grid Accent 4" w:semiHidden="0" w:uiPriority="62" w:unhideWhenUsed="0"/>
+    <w:lsdException w:name="Medium Shading 1 Accent 4" w:semiHidden="0" w:uiPriority="63" w:unhideWhenUsed="0"/>
+    <w:lsdException w:name="Medium Shading 2 Accent 4" w:semiHidden="0" w:uiPriority="64" w:unhideWhenUsed="0"/>
+    <w:lsdException w:name="Medium List 1 Accent 4" w:semiHidden="0" w:uiPriority="65" w:unhideWhenUsed="0"/>
+    <w:lsdException w:name="Medium List 2 Accent 4" w:semiHidden="0" w:uiPriority="66" w:unhideWhenUsed="0"/>
+    <w:lsdException w:name="Medium Grid 1 Accent 4" w:semiHidden="0" w:uiPriority="67" w:unhideWhenUsed="0"/>
+    <w:lsdException w:name="Medium Grid 2 Accent 4" w:semiHidden="0" w:uiPriority="68" w:unhideWhenUsed="0"/>
+    <w:lsdException w:name="Medium Grid 3 Accent 4" w:semiHidden="0" w:uiPriority="69" w:unhideWhenUsed="0"/>
+    <w:lsdException w:name="Dark List Accent 4" w:semiHidden="0" w:uiPriority="70" w:unhideWhenUsed="0"/>
+    <w:lsdException w:name="Colorful Shading Accent 4" w:semiHidden="0" w:uiPriority="71" w:unhideWhenUsed="0"/>
+    <w:lsdException w:name="Colorful List Accent 4" w:semiHidden="0" w:uiPriority="72" w:unhideWhenUsed="0"/>
+    <w:lsdException w:name="Colorful Grid Accent 4" w:semiHidden="0" w:uiPriority="73" w:unhideWhenUsed="0"/>
+    <w:lsdException w:name="Light Shading Accent 5" w:semiHidden="0" w:uiPriority="60" w:unhideWhenUsed="0"/>
+    <w:lsdException w:name="Light List Accent 5" w:semiHidden="0" w:uiPriority="61" w:unhideWhenUsed="0"/>
+    <w:lsdException w:name="Light Grid Accent 5" w:semiHidden="0" w:uiPriority="62" w:unhideWhenUsed="0"/>
+    <w:lsdException w:name="Medium Shading 1 Accent 5" w:semiHidden="0" w:uiPriority="63" w:unhideWhenUsed="0"/>
+    <w:lsdException w:name="Medium Shading 2 Accent 5" w:semiHidden="0" w:uiPriority="64" w:unhideWhenUsed="0"/>
+    <w:lsdException w:name="Medium List 1 Accent 5" w:semiHidden="0" w:uiPriority="65" w:unhideWhenUsed="0"/>
+    <w:lsdException w:name="Medium List 2 Accent 5" w:semiHidden="0" w:uiPriority="66" w:unhideWhenUsed="0"/>
+    <w:lsdException w:name="Medium Grid 1 Accent 5" w:semiHidden="0" w:uiPriority="67" w:unhideWhenUsed="0"/>
+    <w:lsdException w:name="Medium Grid 2 Accent 5" w:semiHidden="0" w:uiPriority="68" w:unhideWhenUsed="0"/>
+    <w:lsdException w:name="Medium Grid 3 Accent 5" w:semiHidden="0" w:uiPriority="69" w:unhideWhenUsed="0"/>
+    <w:lsdException w:name="Dark List Accent 5" w:semiHidden="0" w:uiPriority="70" w:unhideWhenUsed="0"/>
+    <w:lsdException w:name="Colorful Shading Accent 5" w:semiHidden="0" w:uiPriority="71" w:unhideWhenUsed="0"/>
+    <w:lsdException w:name="Colorful List Accent 5" w:semiHidden="0" w:uiPriority="72" w:unhideWhenUsed="0"/>
+    <w:lsdException w:name="Colorful Grid Accent 5" w:semiHidden="0" w:uiPriority="73" w:unhideWhenUsed="0"/>
+    <w:lsdException w:name="Light Shading Accent 6" w:semiHidden="0" w:uiPriority="60" w:unhideWhenUsed="0"/>
+    <w:lsdException w:name="Light List Accent 6" w:semiHidden="0" w:uiPriority="61" w:unhideWhenUsed="0"/>
+    <w:lsdException w:name="Light Grid Accent 6" w:semiHidden="0" w:uiPriority="62" w:unhideWhenUsed="0"/>
+    <w:lsdException w:name="Medium Shading 1 Accent 6" w:semiHidden="0" w:uiPriority="63" w:unhideWhenUsed="0"/>
+    <w:lsdException w:name="Medium Shading 2 Accent 6" w:semiHidden="0" w:uiPriority="64" w:unhideWhenUsed="0"/>
+    <w:lsdException w:name="Medium List 1 Accent 6" w:semiHidden="0" w:uiPriority="65" w:unhideWhenUsed="0"/>
+    <w:lsdException w:name="Medium List 2 Accent 6" w:semiHidden="0" w:uiPriority="66" w:unhideWhenUsed="0"/>
+    <w:lsdException w:name="Medium Grid 1 Accent 6" w:semiHidden="0" w:uiPriority="67" w:unhideWhenUsed="0"/>
+    <w:lsdException w:name="Medium Grid 2 Accent 6" w:semiHidden="0" w:uiPriority="68" w:unhideWhenUsed="0"/>
+    <w:lsdException w:name="Medium Grid 3 Accent 6" w:semiHidden="0" w:uiPriority="69" w:unhideWhenUsed="0"/>
+    <w:lsdException w:name="Dark List Accent 6" w:semiHidden="0" w:uiPriority="70" w:unhideWhenUsed="0"/>
+    <w:lsdException w:name="Colorful Shading Accent 6" w:semiHidden="0" w:uiPriority="71" w:unhideWhenUsed="0"/>
+    <w:lsdException w:name="Colorful List Accent 6" w:semiHidden="0" w:uiPriority="72" w:unhideWhenUsed="0"/>
+    <w:lsdException w:name="Colorful Grid Accent 6" w:semiHidden="0" w:uiPriority="73" w:unhideWhenUsed="0"/>
+    <w:lsdException w:name="Subtle Emphasis" w:semiHidden="0" w:uiPriority="19" w:unhideWhenUsed="0" w:qFormat="1"/>
+    <w:lsdException w:name="Intense Emphasis" w:semiHidden="0" w:uiPriority="21" w:unhideWhenUsed="0" w:qFormat="1"/>
+    <w:lsdException w:name="Subtle Reference" w:semiHidden="0" w:uiPriority="31" w:unhideWhenUsed="0" w:qFormat="1"/>
+    <w:lsdException w:name="Intense Reference" w:semiHidden="0" w:uiPriority="32" w:unhideWhenUsed="0" w:qFormat="1"/>
+    <w:lsdException w:name="Book Title" w:semiHidden="0" w:uiPriority="33" w:unhideWhenUsed="0" w:qFormat="1"/>
+    <w:lsdException w:name="Bibliography" w:uiPriority="37"/>
+    <w:lsdException w:name="TOC Heading" w:uiPriority="39" w:qFormat="1"/>
+  </w:latentStyles>
+  <w:style w:type="paragraph" w:default="1" w:styleId="Normal">
+    <w:name w:val="Normal"/>
+    <w:qFormat/>
+  </w:style>
+  <w:style w:type="character" w:default="1" w:styleId="DefaultParagraphFont">
+    <w:name w:val="Default Paragraph Font"/>
+    <w:uiPriority w:val="1"/>
+    <w:semiHidden/>
+    <w:unhideWhenUsed/>
+  </w:style>
+  <w:style w:type="table" w:default="1" w:styleId="TableNormal">
+    <w:name w:val="Normal Table"/>
+    <w:uiPriority w:val="99"/>
+    <w:semiHidden/>
+    <w:unhideWhenUsed/>
+    <w:tblPr>
+      <w:tblInd w:w="0" w:type="dxa"/>
+      <w:tblCellMar>
+        <w:top w:w="0" w:type="dxa"/>
+        <w:left w:w="108" w:type="dxa"/>
+        <w:bottom w:w="0" w:type="dxa"/>
+        <w:right w:w="108" w:type="dxa"/>
+      </w:tblCellMar>
+    </w:tblPr>
+  </w:style>
+  <w:style w:type="numbering" w:default="1" w:styleId="NoList">
+    <w:name w:val="No List"/>
+    <w:uiPriority w:val="99"/>
+    <w:semiHidden/>
+    <w:unhideWhenUsed/>
+  </w:style>
+  <w:style w:type="paragraph" w:styleId="ListParagraph">
+    <w:name w:val="List Paragraph"/>
+    <w:basedOn w:val="Normal"/>
+    <w:uiPriority w:val="34"/>
+    <w:qFormat/>
+    <w:rsid w:val="00EF4A6A"/>
+    <w:pPr>
+      <w:ind w:left="720"/>
+      <w:contextualSpacing/>
+    </w:pPr>
+  </w:style>
+</w:styles>
+</file>
+
+<file path=word/stylesWithEffects.xml><?xml version="1.0" encoding="utf-8"?>
+<w:styles xmlns:wpc="http://schemas.microsoft.com/office/word/2010/wordprocessingCanvas" xmlns:mc="http://schemas.openxmlformats.org/markup-compatibility/2006" xmlns:o="urn:schemas-microsoft-com:office:office" xmlns:r="http://schemas.openxmlformats.org/officeDocument/2006/relationships" xmlns:m="http://schemas.openxmlformats.org/officeDocument/2006/math" xmlns:v="urn:schemas-microsoft-com:vml" xmlns:wp14="http://schemas.microsoft.com/office/word/2010/wordprocessingDrawing" xmlns:wp="http://schemas.openxmlformats.org/drawingml/2006/wordprocessingDrawing" xmlns:w10="urn:schemas-microsoft-com:office:word" xmlns:w="http://schemas.openxmlformats.org/wordprocessingml/2006/main" xmlns:w14="http://schemas.microsoft.com/office/word/2010/wordml" xmlns:wpg="http://schemas.microsoft.com/office/word/2010/wordprocessingGroup" xmlns:wpi="http://schemas.microsoft.com/office/word/2010/wordprocessingInk" xmlns:wne="http://schemas.microsoft.com/office/word/2006/wordml" xmlns:wps="http://schemas.microsoft.com/office/word/2010/wordprocessingShape" mc:Ignorable="w14 wp14">
+  <w:docDefaults>
+    <w:rPrDefault>
+      <w:rPr>
+        <w:rFonts w:asciiTheme="minorHAnsi" w:eastAsiaTheme="minorHAnsi" w:hAnsiTheme="minorHAnsi" w:cstheme="minorBidi"/>
+        <w:sz w:val="22"/>
+        <w:szCs w:val="22"/>
+        <w:lang w:val="fr-FR" w:eastAsia="en-US" w:bidi="ar-SA"/>
+      </w:rPr>
+    </w:rPrDefault>
+    <w:pPrDefault>
+      <w:pPr>
+        <w:spacing w:after="160" w:line="259" w:lineRule="auto"/>
+      </w:pPr>
+    </w:pPrDefault>
+  </w:docDefaults>
+  <w:latentStyles w:defLockedState="0" w:defUIPriority="99" w:defSemiHidden="1" w:defUnhideWhenUsed="1" w:defQFormat="0" w:count="267">
+    <w:lsdException w:name="Normal" w:semiHidden="0" w:uiPriority="0" w:unhideWhenUsed="0" w:qFormat="1"/>
+    <w:lsdException w:name="heading 1" w:semiHidden="0" w:uiPriority="9" w:unhideWhenUsed="0" w:qFormat="1"/>
+    <w:lsdException w:name="heading 2" w:uiPriority="9" w:qFormat="1"/>
+    <w:lsdException w:name="heading 3" w:uiPriority="9" w:qFormat="1"/>
+    <w:lsdException w:name="heading 4" w:uiPriority="9" w:qFormat="1"/>
+    <w:lsdException w:name="heading 5" w:uiPriority="9" w:qFormat="1"/>
+    <w:lsdException w:name="heading 6" w:uiPriority="9" w:qFormat="1"/>
+    <w:lsdException w:name="heading 7" w:uiPriority="9" w:qFormat="1"/>
+    <w:lsdException w:name="heading 8" w:uiPriority="9" w:qFormat="1"/>
+    <w:lsdException w:name="heading 9" w:uiPriority="9" w:qFormat="1"/>
+    <w:lsdException w:name="toc 1" w:uiPriority="39"/>
+    <w:lsdException w:name="toc 2" w:uiPriority="39"/>
+    <w:lsdException w:name="toc 3" w:uiPriority="39"/>
+    <w:lsdException w:name="toc 4" w:uiPriority="39"/>
+    <w:lsdException w:name="toc 5" w:uiPriority="39"/>
+    <w:lsdException w:name="toc 6" w:uiPriority="39"/>
+    <w:lsdException w:name="toc 7" w:uiPriority="39"/>
+    <w:lsdException w:name="toc 8" w:uiPriority="39"/>
+    <w:lsdException w:name="toc 9" w:uiPriority="39"/>
+    <w:lsdException w:name="caption" w:uiPriority="35" w:qFormat="1"/>
+    <w:lsdException w:name="Title" w:semiHidden="0" w:uiPriority="10" w:unhideWhenUsed="0" w:qFormat="1"/>
+    <w:lsdException w:name="Default Paragraph Font" w:uiPriority="1"/>
+    <w:lsdException w:name="Subtitle" w:semiHidden="0" w:uiPriority="11" w:unhideWhenUsed="0" w:qFormat="1"/>
+    <w:lsdException w:name="Strong" w:semiHidden="0" w:uiPriority="22" w:unhideWhenUsed="0" w:qFormat="1"/>
+    <w:lsdException w:name="Emphasis" w:semiHidden="0" w:uiPriority="20" w:unhideWhenUsed="0" w:qFormat="1"/>
+    <w:lsdException w:name="Table Grid" w:semiHidden="0" w:uiPriority="39" w:unhideWhenUsed="0"/>
+    <w:lsdException w:name="Placeholder Text" w:unhideWhenUsed="0"/>
+    <w:lsdException w:name="No Spacing" w:semiHidden="0" w:uiPriority="1" w:unhideWhenUsed="0" w:qFormat="1"/>
+    <w:lsdException w:name="Light Shading" w:semiHidden="0" w:uiPriority="60" w:unhideWhenUsed="0"/>
+    <w:lsdException w:name="Light List" w:semiHidden="0" w:uiPriority="61" w:unhideWhenUsed="0"/>
+    <w:lsdException w:name="Light Grid" w:semiHidden="0" w:uiPriority="62" w:unhideWhenUsed="0"/>
+    <w:lsdException w:name="Medium Shading 1" w:semiHidden="0" w:uiPriority="63" w:unhideWhenUsed="0"/>
+    <w:lsdException w:name="Medium Shading 2" w:semiHidden="0" w:uiPriority="64" w:unhideWhenUsed="0"/>
+    <w:lsdException w:name="Medium List 1" w:semiHidden="0" w:uiPriority="65" w:unhideWhenUsed="0"/>
+    <w:lsdException w:name="Medium List 2" w:semiHidden="0" w:uiPriority="66" w:unhideWhenUsed="0"/>
+    <w:lsdException w:name="Medium Grid 1" w:semiHidden="0" w:uiPriority="67" w:unhideWhenUsed="0"/>
+    <w:lsdException w:name="Medium Grid 2" w:semiHidden="0" w:uiPriority="68" w:unhideWhenUsed="0"/>
+    <w:lsdException w:name="Medium Grid 3" w:semiHidden="0" w:uiPriority="69" w:unhideWhenUsed="0"/>
+    <w:lsdException w:name="Dark List" w:semiHidden="0" w:uiPriority="70" w:unhideWhenUsed="0"/>
+    <w:lsdException w:name="Colorful Shading" w:semiHidden="0" w:uiPriority="71" w:unhideWhenUsed="0"/>
+    <w:lsdException w:name="Colorful List" w:semiHidden="0" w:uiPriority="72" w:unhideWhenUsed="0"/>
+    <w:lsdException w:name="Colorful Grid" w:semiHidden="0" w:uiPriority="73" w:unhideWhenUsed="0"/>
+    <w:lsdException w:name="Light Shading Accent 1" w:semiHidden="0" w:uiPriority="60" w:unhideWhenUsed="0"/>
+    <w:lsdException w:name="Light List Accent 1" w:semiHidden="0" w:uiPriority="61" w:unhideWhenUsed="0"/>
+    <w:lsdException w:name="Light Grid Accent 1" w:semiHidden="0" w:uiPriority="62" w:unhideWhenUsed="0"/>
+    <w:lsdException w:name="Medium Shading 1 Accent 1" w:semiHidden="0" w:uiPriority="63" w:unhideWhenUsed="0"/>
+    <w:lsdException w:name="Medium Shading 2 Accent 1" w:semiHidden="0" w:uiPriority="64" w:unhideWhenUsed="0"/>
+    <w:lsdException w:name="Medium List 1 Accent 1" w:semiHidden="0" w:uiPriority="65" w:unhideWhenUsed="0"/>
+    <w:lsdException w:name="Revision" w:unhideWhenUsed="0"/>
+    <w:lsdException w:name="List Paragraph" w:semiHidden="0" w:uiPriority="34" w:unhideWhenUsed="0" w:qFormat="1"/>
+    <w:lsdException w:name="Quote" w:semiHidden="0" w:uiPriority="29" w:unhideWhenUsed="0" w:qFormat="1"/>
+    <w:lsdException w:name="Intense Quote" w:semiHidden="0" w:uiPriority="30" w:unhideWhenUsed="0" w:qFormat="1"/>
+    <w:lsdException w:name="Medium List 2 Accent 1" w:semiHidden="0" w:uiPriority="66" w:unhideWhenUsed="0"/>
+    <w:lsdException w:name="Medium Grid 1 Accent 1" w:semiHidden="0" w:uiPriority="67" w:unhideWhenUsed="0"/>
+    <w:lsdException w:name="Medium Grid 2 Accent 1" w:semiHidden="0" w:uiPriority="68" w:unhideWhenUsed="0"/>
+    <w:lsdException w:name="Medium Grid 3 Accent 1" w:semiHidden="0" w:uiPriority="69" w:unhideWhenUsed="0"/>
+    <w:lsdException w:name="Dark List Accent 1" w:semiHidden="0" w:uiPriority="70" w:unhideWhenUsed="0"/>
+    <w:lsdException w:name="Colorful Shading Accent 1" w:semiHidden="0" w:uiPriority="71" w:unhideWhenUsed="0"/>
+    <w:lsdException w:name="Colorful List Accent 1" w:semiHidden="0" w:uiPriority="72" w:unhideWhenUsed="0"/>
+    <w:lsdException w:name="Colorful Grid Accent 1" w:semiHidden="0" w:uiPriority="73" w:unhideWhenUsed="0"/>
+    <w:lsdException w:name="Light Shading Accent 2" w:semiHidden="0" w:uiPriority="60" w:unhideWhenUsed="0"/>
+    <w:lsdException w:name="Light List Accent 2" w:semiHidden="0" w:uiPriority="61" w:unhideWhenUsed="0"/>
+    <w:lsdException w:name="Light Grid Accent 2" w:semiHidden="0" w:uiPriority="62" w:unhideWhenUsed="0"/>
+    <w:lsdException w:name="Medium Shading 1 Accent 2" w:semiHidden="0" w:uiPriority="63" w:unhideWhenUsed="0"/>
+    <w:lsdException w:name="Medium Shading 2 Accent 2" w:semiHidden="0" w:uiPriority="64" w:unhideWhenUsed="0"/>
+    <w:lsdException w:name="Medium List 1 Accent 2" w:semiHidden="0" w:uiPriority="65" w:unhideWhenUsed="0"/>
+    <w:lsdException w:name="Medium List 2 Accent 2" w:semiHidden="0" w:uiPriority="66" w:unhideWhenUsed="0"/>
+    <w:lsdException w:name="Medium Grid 1 Accent 2" w:semiHidden="0" w:uiPriority="67" w:unhideWhenUsed="0"/>
+    <w:lsdException w:name="Medium Grid 2 Accent 2" w:semiHidden="0" w:uiPriority="68" w:unhideWhenUsed="0"/>
+    <w:lsdException w:name="Medium Grid 3 Accent 2" w:semiHidden="0" w:uiPriority="69" w:unhideWhenUsed="0"/>
+    <w:lsdException w:name="Dark List Accent 2" w:semiHidden="0" w:uiPriority="70" w:unhideWhenUsed="0"/>
+    <w:lsdException w:name="Colorful Shading Accent 2" w:semiHidden="0" w:uiPriority="71" w:unhideWhenUsed="0"/>
+    <w:lsdException w:name="Colorful List Accent 2" w:semiHidden="0" w:uiPriority="72" w:unhideWhenUsed="0"/>
+    <w:lsdException w:name="Colorful Grid Accent 2" w:semiHidden="0" w:uiPriority="73" w:unhideWhenUsed="0"/>
+    <w:lsdException w:name="Light Shading Accent 3" w:semiHidden="0" w:uiPriority="60" w:unhideWhenUsed="0"/>
+    <w:lsdException w:name="Light List Accent 3" w:semiHidden="0" w:uiPriority="61" w:unhideWhenUsed="0"/>
+    <w:lsdException w:name="Light Grid Accent 3" w:semiHidden="0" w:uiPriority="62" w:unhideWhenUsed="0"/>
+    <w:lsdException w:name="Medium Shading 1 Accent 3" w:semiHidden="0" w:uiPriority="63" w:unhideWhenUsed="0"/>
+    <w:lsdException w:name="Medium Shading 2 Accent 3" w:semiHidden="0" w:uiPriority="64" w:unhideWhenUsed="0"/>
+    <w:lsdException w:name="Medium List 1 Accent 3" w:semiHidden="0" w:uiPriority="65" w:unhideWhenUsed="0"/>
+    <w:lsdException w:name="Medium List 2 Accent 3" w:semiHidden="0" w:uiPriority="66" w:unhideWhenUsed="0"/>
+    <w:lsdException w:name="Medium Grid 1 Accent 3" w:semiHidden="0" w:uiPriority="67" w:unhideWhenUsed="0"/>
+    <w:lsdException w:name="Medium Grid 2 Accent 3" w:semiHidden="0" w:uiPriority="68" w:unhideWhenUsed="0"/>
+    <w:lsdException w:name="Medium Grid 3 Accent 3" w:semiHidden="0" w:uiPriority="69" w:unhideWhenUsed="0"/>
+    <w:lsdException w:name="Dark List Accent 3" w:semiHidden="0" w:uiPriority="70" w:unhideWhenUsed="0"/>
+    <w:lsdException w:name="Colorful Shading Accent 3" w:semiHidden="0" w:uiPriority="71" w:unhideWhenUsed="0"/>
+    <w:lsdException w:name="Colorful List Accent 3" w:semiHidden="0" w:uiPriority="72" w:unhideWhenUsed="0"/>
+    <w:lsdException w:name="Colorful Grid Accent 3" w:semiHidden="0" w:uiPriority="73" w:unhideWhenUsed="0"/>
+    <w:lsdException w:name="Light Shading Accent 4" w:semiHidden="0" w:uiPriority="60" w:unhideWhenUsed="0"/>
+    <w:lsdException w:name="Light List Accent 4" w:semiHidden="0" w:uiPriority="61" w:unhideWhenUsed="0"/>
+    <w:lsdException w:name="Light Grid Accent 4" w:semiHidden="0" w:uiPriority="62" w:unhideWhenUsed="0"/>
+    <w:lsdException w:name="Medium Shading 1 Accent 4" w:semiHidden="0" w:uiPriority="63" w:unhideWhenUsed="0"/>
+    <w:lsdException w:name="Medium Shading 2 Accent 4" w:semiHidden="0" w:uiPriority="64" w:unhideWhenUsed="0"/>
+    <w:lsdException w:name="Medium List 1 Accent 4" w:semiHidden="0" w:uiPriority="65" w:unhideWhenUsed="0"/>
+    <w:lsdException w:name="Medium List 2 Accent 4" w:semiHidden="0" w:uiPriority="66" w:unhideWhenUsed="0"/>
+    <w:lsdException w:name="Medium Grid 1 Accent 4" w:semiHidden="0" w:uiPriority="67" w:unhideWhenUsed="0"/>
+    <w:lsdException w:name="Medium Grid 2 Accent 4" w:semiHidden="0" w:uiPriority="68" w:unhideWhenUsed="0"/>
+    <w:lsdException w:name="Medium Grid 3 Accent 4" w:semiHidden="0" w:uiPriority="69" w:unhideWhenUsed="0"/>
+    <w:lsdException w:name="Dark List Accent 4" w:semiHidden="0" w:uiPriority="70" w:unhideWhenUsed="0"/>
+    <w:lsdException w:name="Colorful Shading Accent 4" w:semiHidden="0" w:uiPriority="71" w:unhideWhenUsed="0"/>
+    <w:lsdException w:name="Colorful List Accent 4" w:semiHidden="0" w:uiPriority="72" w:unhideWhenUsed="0"/>
+    <w:lsdException w:name="Colorful Grid Accent 4" w:semiHidden="0" w:uiPriority="73" w:unhideWhenUsed="0"/>
+    <w:lsdException w:name="Light Shading Accent 5" w:semiHidden="0" w:uiPriority="60" w:unhideWhenUsed="0"/>
+    <w:lsdException w:name="Light List Accent 5" w:semiHidden="0" w:uiPriority="61" w:unhideWhenUsed="0"/>
+    <w:lsdException w:name="Light Grid Accent 5" w:semiHidden="0" w:uiPriority="62" w:unhideWhenUsed="0"/>
+    <w:lsdException w:name="Medium Shading 1 Accent 5" w:semiHidden="0" w:uiPriority="63" w:unhideWhenUsed="0"/>
+    <w:lsdException w:name="Medium Shading 2 Accent 5" w:semiHidden="0" w:uiPriority="64" w:unhideWhenUsed="0"/>
+    <w:lsdException w:name="Medium List 1 Accent 5" w:semiHidden="0" w:uiPriority="65" w:unhideWhenUsed="0"/>
+    <w:lsdException w:name="Medium List 2 Accent 5" w:semiHidden="0" w:uiPriority="66" w:unhideWhenUsed="0"/>
+    <w:lsdException w:name="Medium Grid 1 Accent 5" w:semiHidden="0" w:uiPriority="67" w:unhideWhenUsed="0"/>
+    <w:lsdException w:name="Medium Grid 2 Accent 5" w:semiHidden="0" w:uiPriority="68" w:unhideWhenUsed="0"/>
+    <w:lsdException w:name="Medium Grid 3 Accent 5" w:semiHidden="0" w:uiPriority="69" w:unhideWhenUsed="0"/>
+    <w:lsdException w:name="Dark List Accent 5" w:semiHidden="0" w:uiPriority="70" w:unhideWhenUsed="0"/>
+    <w:lsdException w:name="Colorful Shading Accent 5" w:semiHidden="0" w:uiPriority="71" w:unhideWhenUsed="0"/>
+    <w:lsdException w:name="Colorful List Accent 5" w:semiHidden="0" w:uiPriority="72" w:unhideWhenUsed="0"/>
+    <w:lsdException w:name="Colorful Grid Accent 5" w:semiHidden="0" w:uiPriority="73" w:unhideWhenUsed="0"/>
+    <w:lsdException w:name="Light Shading Accent 6" w:semiHidden="0" w:uiPriority="60" w:unhideWhenUsed="0"/>
+    <w:lsdException w:name="Light List Accent 6" w:semiHidden="0" w:uiPriority="61" w:unhideWhenUsed="0"/>
+    <w:lsdException w:name="Light Grid Accent 6" w:semiHidden="0" w:uiPriority="62" w:unhideWhenUsed="0"/>
+    <w:lsdException w:name="Medium Shading 1 Accent 6" w:semiHidden="0" w:uiPriority="63" w:unhideWhenUsed="0"/>
+    <w:lsdException w:name="Medium Shading 2 Accent 6" w:semiHidden="0" w:uiPriority="64" w:unhideWhenUsed="0"/>
+    <w:lsdException w:name="Medium List 1 Accent 6" w:semiHidden="0" w:uiPriority="65" w:unhideWhenUsed="0"/>
+    <w:lsdException w:name="Medium List 2 Accent 6" w:semiHidden="0" w:uiPriority="66" w:unhideWhenUsed="0"/>
+    <w:lsdException w:name="Medium Grid 1 Accent 6" w:semiHidden="0" w:uiPriority="67" w:unhideWhenUsed="0"/>
+    <w:lsdException w:name="Medium Grid 2 Accent 6" w:semiHidden="0" w:uiPriority="68" w:unhideWhenUsed="0"/>
+    <w:lsdException w:name="Medium Grid 3 Accent 6" w:semiHidden="0" w:uiPriority="69" w:unhideWhenUsed="0"/>
+    <w:lsdException w:name="Dark List Accent 6" w:semiHidden="0" w:uiPriority="70" w:unhideWhenUsed="0"/>
+    <w:lsdException w:name="Colorful Shading Accent 6" w:semiHidden="0" w:uiPriority="71" w:unhideWhenUsed="0"/>
+    <w:lsdException w:name="Colorful List Accent 6" w:semiHidden="0" w:uiPriority="72" w:unhideWhenUsed="0"/>
+    <w:lsdException w:name="Colorful Grid Accent 6" w:semiHidden="0" w:uiPriority="73" w:unhideWhenUsed="0"/>
+    <w:lsdException w:name="Subtle Emphasis" w:semiHidden="0" w:uiPriority="19" w:unhideWhenUsed="0" w:qFormat="1"/>
+    <w:lsdException w:name="Intense Emphasis" w:semiHidden="0" w:uiPriority="21" w:unhideWhenUsed="0" w:qFormat="1"/>
+    <w:lsdException w:name="Subtle Reference" w:semiHidden="0" w:uiPriority="31" w:unhideWhenUsed="0" w:qFormat="1"/>
+    <w:lsdException w:name="Intense Reference" w:semiHidden="0" w:uiPriority="32" w:unhideWhenUsed="0" w:qFormat="1"/>
+    <w:lsdException w:name="Book Title" w:semiHidden="0" w:uiPriority="33" w:unhideWhenUsed="0" w:qFormat="1"/>
+    <w:lsdException w:name="Bibliography" w:uiPriority="37"/>
+    <w:lsdException w:name="TOC Heading" w:uiPriority="39" w:qFormat="1"/>
   </w:latentStyles>
   <w:style w:type="paragraph" w:default="1" w:styleId="Normal">
     <w:name w:val="Normal"/>
@@ -10640,7 +10591,7 @@
   <a:extraClrSchemeLst/>
   <a:extLst>
     <a:ext uri="{05A4C25C-085E-4340-85A3-A5531E510DB2}">
-      <thm15:themeFamily xmlns:thm15="http://schemas.microsoft.com/office/thememl/2012/main" name="Office Theme" id="{62F939B6-93AF-4DB8-9C6B-D6C7DFDC589F}" vid="{4A3C46E8-61CC-4603-A589-7422A47A8E4A}"/>
+      <thm15:themeFamily xmlns:thm15="http://schemas.microsoft.com/office/thememl/2012/main" xmlns="" name="Office Theme" id="{62F939B6-93AF-4DB8-9C6B-D6C7DFDC589F}" vid="{4A3C46E8-61CC-4603-A589-7422A47A8E4A}"/>
     </a:ext>
   </a:extLst>
 </a:theme>

--- a/notes/Learn_OS.docx
+++ b/notes/Learn_OS.docx
@@ -1211,6 +1211,8 @@
       <w:proofErr w:type="spellStart"/>
       <w:r>
         <w:rPr>
+          <w:b/>
+          <w:bCs/>
           <w:lang w:val="en-US"/>
         </w:rPr>
         <w:t>errno</w:t>
@@ -3670,137 +3672,168 @@
     <w:p>
       <w:pPr>
         <w:rPr>
-          <w:lang w:val="en-US"/>
-        </w:rPr>
-      </w:pPr>
-      <w:r>
-        <w:rPr>
-          <w:lang w:val="en-US"/>
-        </w:rPr>
-        <w:t>Synchronization Objects</w:t>
-      </w:r>
-    </w:p>
-    <w:p>
-      <w:pPr>
-        <w:rPr>
-          <w:lang w:val="en-US"/>
-        </w:rPr>
-      </w:pPr>
-    </w:p>
-    <w:p>
-      <w:pPr>
-        <w:pStyle w:val="ListParagraph"/>
-        <w:numPr>
-          <w:ilvl w:val="0"/>
-          <w:numId w:val="6"/>
-        </w:numPr>
-        <w:rPr>
-          <w:lang w:val="en-US"/>
-        </w:rPr>
-      </w:pPr>
-      <w:r>
-        <w:rPr>
-          <w:lang w:val="en-US"/>
-        </w:rPr>
-        <w:t>Mutex</w:t>
-      </w:r>
-    </w:p>
-    <w:p>
-      <w:pPr>
-        <w:pStyle w:val="ListParagraph"/>
-        <w:numPr>
-          <w:ilvl w:val="0"/>
-          <w:numId w:val="6"/>
-        </w:numPr>
-        <w:rPr>
-          <w:lang w:val="en-US"/>
-        </w:rPr>
-      </w:pPr>
-      <w:r>
-        <w:rPr>
-          <w:lang w:val="en-US"/>
-        </w:rPr>
-        <w:t>Semaphore</w:t>
-      </w:r>
-    </w:p>
-    <w:p>
-      <w:pPr>
-        <w:pStyle w:val="ListParagraph"/>
-        <w:numPr>
-          <w:ilvl w:val="0"/>
-          <w:numId w:val="6"/>
-        </w:numPr>
-        <w:rPr>
-          <w:lang w:val="en-US"/>
-        </w:rPr>
-      </w:pPr>
-      <w:r>
-        <w:rPr>
-          <w:lang w:val="en-US"/>
-        </w:rPr>
-        <w:t>Condition Variables</w:t>
-      </w:r>
-    </w:p>
-    <w:p>
-      <w:pPr>
-        <w:rPr>
-          <w:lang w:val="en-US"/>
-        </w:rPr>
-      </w:pPr>
-    </w:p>
-    <w:p>
-      <w:pPr>
-        <w:rPr>
-          <w:lang w:val="en-US"/>
-        </w:rPr>
-      </w:pPr>
-      <w:r>
-        <w:rPr>
-          <w:lang w:val="en-US"/>
-        </w:rPr>
-        <w:t xml:space="preserve">TLS or thread local storage is an old mechanism of </w:t>
-      </w:r>
-      <w:proofErr w:type="spellStart"/>
-      <w:r>
-        <w:rPr>
-          <w:lang w:val="en-US"/>
-        </w:rPr>
-        <w:t>pthreads</w:t>
-      </w:r>
-      <w:proofErr w:type="spellEnd"/>
-      <w:r>
-        <w:rPr>
-          <w:lang w:val="en-US"/>
-        </w:rPr>
-        <w:t xml:space="preserve"> but new mechanism on C++</w:t>
-      </w:r>
-      <w:proofErr w:type="gramStart"/>
-      <w:r>
-        <w:rPr>
-          <w:lang w:val="en-US"/>
-        </w:rPr>
-        <w:t>11  (</w:t>
-      </w:r>
-      <w:proofErr w:type="gramEnd"/>
-      <w:r>
-        <w:rPr>
-          <w:lang w:val="en-US"/>
-        </w:rPr>
-        <w:t>where it is a storage class, auto and register has been deprecated ) Here a global/static object is defined but each thread maintains a copy of each of that variable</w:t>
-      </w:r>
-    </w:p>
-    <w:p>
-      <w:pPr>
-        <w:rPr>
-          <w:lang w:val="en-US"/>
-        </w:rPr>
-      </w:pPr>
-      <w:r>
-        <w:rPr>
-          <w:lang w:val="en-US"/>
-        </w:rPr>
-        <w:t>Following are the associated functions</w:t>
-      </w:r>
+          <w:b/>
+          <w:bCs/>
+          <w:sz w:val="32"/>
+          <w:szCs w:val="32"/>
+          <w:lang w:val="en-US"/>
+        </w:rPr>
+      </w:pPr>
+      <w:r>
+        <w:rPr>
+          <w:b/>
+          <w:bCs/>
+          <w:sz w:val="32"/>
+          <w:szCs w:val="32"/>
+          <w:lang w:val="en-US"/>
+        </w:rPr>
+        <w:t>Concurrency</w:t>
+      </w:r>
+    </w:p>
+    <w:p>
+      <w:pPr>
+        <w:rPr>
+          <w:b/>
+          <w:bCs/>
+          <w:sz w:val="32"/>
+          <w:szCs w:val="32"/>
+          <w:lang w:val="en-US"/>
+        </w:rPr>
+      </w:pPr>
+    </w:p>
+    <w:p>
+      <w:pPr>
+        <w:rPr>
+          <w:lang w:val="en-US"/>
+        </w:rPr>
+      </w:pPr>
+      <w:r>
+        <w:rPr>
+          <w:lang w:val="en-US"/>
+        </w:rPr>
+        <w:t xml:space="preserve">Mutex and Semaphores, both, are synchronization primitives. While mutex is based on locking-unlocking mechanism, semaphore is based on </w:t>
+      </w:r>
+      <w:proofErr w:type="spellStart"/>
+      <w:r>
+        <w:rPr>
+          <w:lang w:val="en-US"/>
+        </w:rPr>
+        <w:t>signalling</w:t>
+      </w:r>
+      <w:proofErr w:type="spellEnd"/>
+      <w:r>
+        <w:rPr>
+          <w:lang w:val="en-US"/>
+        </w:rPr>
+        <w:t xml:space="preserve"> mechanism.</w:t>
+      </w:r>
+    </w:p>
+    <w:p>
+      <w:pPr>
+        <w:rPr>
+          <w:lang w:val="en-US"/>
+        </w:rPr>
+      </w:pPr>
+      <w:r>
+        <w:rPr>
+          <w:lang w:val="en-US"/>
+        </w:rPr>
+        <w:t>Differences:</w:t>
+      </w:r>
+    </w:p>
+    <w:p>
+      <w:pPr>
+        <w:rPr>
+          <w:lang w:val="en-US"/>
+        </w:rPr>
+      </w:pPr>
+      <w:r>
+        <w:rPr>
+          <w:lang w:val="en-US"/>
+        </w:rPr>
+        <w:t>&gt;Semaphores can provide sync. Services access to multiple resources while mutex only one</w:t>
+      </w:r>
+    </w:p>
+    <w:p>
+      <w:pPr>
+        <w:rPr>
+          <w:lang w:val="en-US"/>
+        </w:rPr>
+      </w:pPr>
+      <w:r>
+        <w:rPr>
+          <w:lang w:val="en-US"/>
+        </w:rPr>
+        <w:t xml:space="preserve">&gt;Mutex is unlocked by the process that locked it while semaphore can be </w:t>
+      </w:r>
+      <w:proofErr w:type="spellStart"/>
+      <w:r>
+        <w:rPr>
+          <w:lang w:val="en-US"/>
+        </w:rPr>
+        <w:t>signalled</w:t>
+      </w:r>
+      <w:proofErr w:type="spellEnd"/>
+      <w:r>
+        <w:rPr>
+          <w:lang w:val="en-US"/>
+        </w:rPr>
+        <w:t xml:space="preserve"> by any other thread.</w:t>
+      </w:r>
+    </w:p>
+    <w:p>
+      <w:pPr>
+        <w:rPr>
+          <w:lang w:val="en-US"/>
+        </w:rPr>
+      </w:pPr>
+      <w:r>
+        <w:rPr>
+          <w:lang w:val="en-US"/>
+        </w:rPr>
+        <w:t xml:space="preserve">&gt; Mutex implementation underneath is provided by hardware atomic instructions compare-and-swap idiom. The thread first checks the global mutex value ( a variable created for a given mutex ) if </w:t>
+      </w:r>
+      <w:r>
+        <w:rPr>
+          <w:lang w:val="en-US"/>
+        </w:rPr>
+        <w:lastRenderedPageBreak/>
+        <w:t>that is ‘0’ it  makes it ‘1’ and thread can proceed else thread will be blocked, put in scheduling queue and wait for mutex flag to be turned ‘0’ again.</w:t>
+      </w:r>
+    </w:p>
+    <w:p>
+      <w:pPr>
+        <w:rPr>
+          <w:lang w:val="en-US"/>
+        </w:rPr>
+      </w:pPr>
+      <w:r>
+        <w:rPr>
+          <w:lang w:val="en-US"/>
+        </w:rPr>
+        <w:t xml:space="preserve">&gt; Cond-Wait mechanism works this way only. </w:t>
+      </w:r>
+      <w:proofErr w:type="gramStart"/>
+      <w:r>
+        <w:rPr>
+          <w:lang w:val="en-US"/>
+        </w:rPr>
+        <w:t>threads</w:t>
+      </w:r>
+      <w:proofErr w:type="gramEnd"/>
+      <w:r>
+        <w:rPr>
+          <w:lang w:val="en-US"/>
+        </w:rPr>
+        <w:t xml:space="preserve"> are made to wait in a kernel scheduling queue for a given mutex (which is assigned a value)</w:t>
+      </w:r>
+    </w:p>
+    <w:p>
+      <w:pPr>
+        <w:rPr>
+          <w:lang w:val="en-US"/>
+        </w:rPr>
+      </w:pPr>
     </w:p>
     <w:p>
       <w:pPr>
@@ -3836,7 +3869,6 @@
         <w:rPr>
           <w:lang w:val="en-US"/>
         </w:rPr>
-        <w:lastRenderedPageBreak/>
         <w:t>pthread_key_</w:t>
       </w:r>
       <w:proofErr w:type="gramStart"/>
@@ -4659,6 +4691,7 @@
         <w:rPr>
           <w:lang w:val="en-US"/>
         </w:rPr>
+        <w:lastRenderedPageBreak/>
         <w:t>pthread_mutexattr_</w:t>
       </w:r>
       <w:proofErr w:type="gramStart"/>
@@ -5213,6 +5246,101 @@
     </w:p>
     <w:p>
       <w:pPr>
+        <w:pStyle w:val="PreformattedText"/>
+        <w:widowControl/>
+        <w:spacing w:after="283"/>
+        <w:rPr>
+          <w:rFonts w:asciiTheme="minorHAnsi" w:hAnsiTheme="minorHAnsi"/>
+          <w:color w:val="000000"/>
+          <w:sz w:val="22"/>
+          <w:szCs w:val="22"/>
+        </w:rPr>
+      </w:pPr>
+      <w:r>
+        <w:rPr>
+          <w:rFonts w:asciiTheme="minorHAnsi" w:hAnsiTheme="minorHAnsi"/>
+          <w:sz w:val="22"/>
+          <w:szCs w:val="22"/>
+          <w:lang w:val="en-US"/>
+        </w:rPr>
+        <w:t xml:space="preserve">&gt; </w:t>
+      </w:r>
+      <w:r>
+        <w:rPr>
+          <w:rFonts w:asciiTheme="minorHAnsi" w:hAnsiTheme="minorHAnsi"/>
+          <w:color w:val="000000"/>
+          <w:sz w:val="22"/>
+          <w:szCs w:val="22"/>
+        </w:rPr>
+        <w:t>To prevent a deadlock acquire a mutex in same given order like if 1 starts and Ask for mx1 -&gt; mx2 if 2</w:t>
+      </w:r>
+      <w:r>
+        <w:rPr>
+          <w:rFonts w:asciiTheme="minorHAnsi" w:hAnsiTheme="minorHAnsi"/>
+          <w:color w:val="000000"/>
+          <w:sz w:val="22"/>
+          <w:szCs w:val="22"/>
+          <w:vertAlign w:val="superscript"/>
+        </w:rPr>
+        <w:t>nd</w:t>
+      </w:r>
+      <w:r>
+        <w:rPr>
+          <w:rFonts w:asciiTheme="minorHAnsi" w:hAnsiTheme="minorHAnsi"/>
+          <w:color w:val="000000"/>
+          <w:sz w:val="22"/>
+          <w:szCs w:val="22"/>
+        </w:rPr>
+        <w:t xml:space="preserve"> process starts it will try to acquire 2</w:t>
+      </w:r>
+      <w:r>
+        <w:rPr>
+          <w:rFonts w:asciiTheme="minorHAnsi" w:hAnsiTheme="minorHAnsi"/>
+          <w:color w:val="000000"/>
+          <w:sz w:val="22"/>
+          <w:szCs w:val="22"/>
+          <w:vertAlign w:val="superscript"/>
+        </w:rPr>
+        <w:t>nd</w:t>
+      </w:r>
+      <w:r>
+        <w:rPr>
+          <w:rFonts w:asciiTheme="minorHAnsi" w:hAnsiTheme="minorHAnsi"/>
+          <w:color w:val="000000"/>
+          <w:sz w:val="22"/>
+          <w:szCs w:val="22"/>
+        </w:rPr>
+        <w:t xml:space="preserve"> which is also claimed by 1</w:t>
+      </w:r>
+      <w:r>
+        <w:rPr>
+          <w:rFonts w:asciiTheme="minorHAnsi" w:hAnsiTheme="minorHAnsi"/>
+          <w:color w:val="000000"/>
+          <w:sz w:val="22"/>
+          <w:szCs w:val="22"/>
+          <w:vertAlign w:val="superscript"/>
+        </w:rPr>
+        <w:t>st</w:t>
+      </w:r>
+      <w:r>
+        <w:rPr>
+          <w:rFonts w:asciiTheme="minorHAnsi" w:hAnsiTheme="minorHAnsi"/>
+          <w:color w:val="000000"/>
+          <w:sz w:val="22"/>
+          <w:szCs w:val="22"/>
+        </w:rPr>
+        <w:t xml:space="preserve"> process. That will be a rude idea</w:t>
+      </w:r>
+    </w:p>
+    <w:p>
+      <w:pPr>
+        <w:rPr>
+          <w:lang w:val="en-US"/>
+        </w:rPr>
+      </w:pPr>
+    </w:p>
+    <w:p>
+      <w:pPr>
         <w:rPr>
           <w:lang w:val="en-US"/>
         </w:rPr>
@@ -5245,69 +5373,6 @@
         </w:rPr>
         <w:t>) call in that catch block too.</w:t>
       </w:r>
-    </w:p>
-    <w:p>
-      <w:pPr>
-        <w:rPr>
-          <w:lang w:val="en-US"/>
-        </w:rPr>
-      </w:pPr>
-    </w:p>
-    <w:p>
-      <w:pPr>
-        <w:rPr>
-          <w:lang w:val="en-US"/>
-        </w:rPr>
-      </w:pPr>
-    </w:p>
-    <w:p>
-      <w:pPr>
-        <w:rPr>
-          <w:lang w:val="en-US"/>
-        </w:rPr>
-      </w:pPr>
-    </w:p>
-    <w:p>
-      <w:pPr>
-        <w:rPr>
-          <w:lang w:val="en-US"/>
-        </w:rPr>
-      </w:pPr>
-    </w:p>
-    <w:p>
-      <w:pPr>
-        <w:rPr>
-          <w:lang w:val="en-US"/>
-        </w:rPr>
-      </w:pPr>
-    </w:p>
-    <w:p>
-      <w:pPr>
-        <w:rPr>
-          <w:lang w:val="en-US"/>
-        </w:rPr>
-      </w:pPr>
-    </w:p>
-    <w:p>
-      <w:pPr>
-        <w:rPr>
-          <w:lang w:val="en-US"/>
-        </w:rPr>
-      </w:pPr>
-    </w:p>
-    <w:p>
-      <w:pPr>
-        <w:rPr>
-          <w:lang w:val="en-US"/>
-        </w:rPr>
-      </w:pPr>
-    </w:p>
-    <w:p>
-      <w:pPr>
-        <w:rPr>
-          <w:lang w:val="en-US"/>
-        </w:rPr>
-      </w:pPr>
     </w:p>
     <w:p>
       <w:pPr>
@@ -10501,6 +10566,34 @@
     </w:p>
     <w:p>
       <w:pPr>
+        <w:rPr>
+          <w:lang w:val="en-US"/>
+        </w:rPr>
+      </w:pPr>
+    </w:p>
+    <w:p>
+      <w:pPr>
+        <w:rPr>
+          <w:lang w:val="en-US"/>
+        </w:rPr>
+      </w:pPr>
+    </w:p>
+    <w:p>
+      <w:pPr>
+        <w:rPr>
+          <w:lang w:val="en-US"/>
+        </w:rPr>
+      </w:pPr>
+    </w:p>
+    <w:p>
+      <w:pPr>
+        <w:rPr>
+          <w:lang w:val="en-US"/>
+        </w:rPr>
+      </w:pPr>
+    </w:p>
+    <w:p>
+      <w:pPr>
         <w:shd w:val="clear" w:color="auto" w:fill="AECF00"/>
         <w:rPr>
           <w:b/>
@@ -10700,9 +10793,8 @@
           <w:szCs w:val="26"/>
           <w:lang w:val="en-US"/>
         </w:rPr>
-        <w:t xml:space="preserve"> number are loaded into registers, then an instruction is executed to put the CPU in privileged mode and immediately transfer control to a global </w:t>
-      </w:r>
-      <w:proofErr w:type="spellStart"/>
+        <w:t xml:space="preserve"> number are loaded into registers, then an </w:t>
+      </w:r>
       <w:r>
         <w:rPr>
           <w:color w:val="000000"/>
@@ -10710,9 +10802,10 @@
           <w:szCs w:val="26"/>
           <w:lang w:val="en-US"/>
         </w:rPr>
-        <w:t>syscall</w:t>
-      </w:r>
-      <w:proofErr w:type="spellEnd"/>
+        <w:lastRenderedPageBreak/>
+        <w:t xml:space="preserve">instruction is executed to put the CPU in privileged mode and immediately transfer control to a global </w:t>
+      </w:r>
+      <w:proofErr w:type="spellStart"/>
       <w:r>
         <w:rPr>
           <w:color w:val="000000"/>
@@ -10720,9 +10813,9 @@
           <w:szCs w:val="26"/>
           <w:lang w:val="en-US"/>
         </w:rPr>
-        <w:t xml:space="preserve"> entry point within the kernel. The kernel then uses the </w:t>
-      </w:r>
-      <w:proofErr w:type="spellStart"/>
+        <w:t>syscall</w:t>
+      </w:r>
+      <w:proofErr w:type="spellEnd"/>
       <w:r>
         <w:rPr>
           <w:color w:val="000000"/>
@@ -10730,9 +10823,9 @@
           <w:szCs w:val="26"/>
           <w:lang w:val="en-US"/>
         </w:rPr>
-        <w:t>syscall</w:t>
-      </w:r>
-      <w:proofErr w:type="spellEnd"/>
+        <w:t xml:space="preserve"> entry point within the kernel. The kernel then uses the </w:t>
+      </w:r>
+      <w:proofErr w:type="spellStart"/>
       <w:r>
         <w:rPr>
           <w:color w:val="000000"/>
@@ -10740,9 +10833,9 @@
           <w:szCs w:val="26"/>
           <w:lang w:val="en-US"/>
         </w:rPr>
-        <w:t xml:space="preserve"> number as an index into </w:t>
-      </w:r>
-      <w:proofErr w:type="spellStart"/>
+        <w:t>syscall</w:t>
+      </w:r>
+      <w:proofErr w:type="spellEnd"/>
       <w:r>
         <w:rPr>
           <w:color w:val="000000"/>
@@ -10750,9 +10843,9 @@
           <w:szCs w:val="26"/>
           <w:lang w:val="en-US"/>
         </w:rPr>
-        <w:t>sys_call_table</w:t>
-      </w:r>
-      <w:proofErr w:type="spellEnd"/>
+        <w:t xml:space="preserve"> number as an index into </w:t>
+      </w:r>
+      <w:proofErr w:type="spellStart"/>
       <w:r>
         <w:rPr>
           <w:color w:val="000000"/>
@@ -10760,9 +10853,9 @@
           <w:szCs w:val="26"/>
           <w:lang w:val="en-US"/>
         </w:rPr>
-        <w:t xml:space="preserve">, an array of function pointers to each </w:t>
-      </w:r>
-      <w:proofErr w:type="spellStart"/>
+        <w:t>sys_call_table</w:t>
+      </w:r>
+      <w:proofErr w:type="spellEnd"/>
       <w:r>
         <w:rPr>
           <w:color w:val="000000"/>
@@ -10770,9 +10863,9 @@
           <w:szCs w:val="26"/>
           <w:lang w:val="en-US"/>
         </w:rPr>
-        <w:t>syscall</w:t>
-      </w:r>
-      <w:proofErr w:type="spellEnd"/>
+        <w:t xml:space="preserve">, an array of function pointers to each </w:t>
+      </w:r>
+      <w:proofErr w:type="spellStart"/>
       <w:r>
         <w:rPr>
           <w:color w:val="000000"/>
@@ -10780,29 +10873,28 @@
           <w:szCs w:val="26"/>
           <w:lang w:val="en-US"/>
         </w:rPr>
-        <w:t xml:space="preserve"> implementation like this</w:t>
-      </w:r>
-    </w:p>
-    <w:p>
-      <w:pPr>
+        <w:t>syscall</w:t>
+      </w:r>
+      <w:proofErr w:type="spellEnd"/>
+      <w:r>
         <w:rPr>
           <w:color w:val="000000"/>
           <w:sz w:val="26"/>
           <w:szCs w:val="26"/>
           <w:lang w:val="en-US"/>
         </w:rPr>
-      </w:pPr>
-      <w:r>
+        <w:t xml:space="preserve"> implementation like this</w:t>
+      </w:r>
+    </w:p>
+    <w:p>
+      <w:pPr>
         <w:rPr>
           <w:color w:val="000000"/>
           <w:sz w:val="26"/>
           <w:szCs w:val="26"/>
           <w:lang w:val="en-US"/>
         </w:rPr>
-        <w:lastRenderedPageBreak/>
-        <w:t xml:space="preserve">[0] = </w:t>
-      </w:r>
-      <w:proofErr w:type="spellStart"/>
+      </w:pPr>
       <w:r>
         <w:rPr>
           <w:color w:val="000000"/>
@@ -10810,9 +10902,9 @@
           <w:szCs w:val="26"/>
           <w:lang w:val="en-US"/>
         </w:rPr>
-        <w:t>sys_read</w:t>
-      </w:r>
-      <w:proofErr w:type="spellEnd"/>
+        <w:t xml:space="preserve">[0] = </w:t>
+      </w:r>
+      <w:proofErr w:type="spellStart"/>
       <w:r>
         <w:rPr>
           <w:color w:val="000000"/>
@@ -10820,28 +10912,28 @@
           <w:szCs w:val="26"/>
           <w:lang w:val="en-US"/>
         </w:rPr>
-        <w:t>,</w:t>
-      </w:r>
-    </w:p>
-    <w:p>
-      <w:pPr>
+        <w:t>sys_read</w:t>
+      </w:r>
+      <w:proofErr w:type="spellEnd"/>
+      <w:r>
         <w:rPr>
           <w:color w:val="000000"/>
           <w:sz w:val="26"/>
           <w:szCs w:val="26"/>
           <w:lang w:val="en-US"/>
         </w:rPr>
-      </w:pPr>
-      <w:r>
+        <w:t>,</w:t>
+      </w:r>
+    </w:p>
+    <w:p>
+      <w:pPr>
         <w:rPr>
           <w:color w:val="000000"/>
           <w:sz w:val="26"/>
           <w:szCs w:val="26"/>
           <w:lang w:val="en-US"/>
         </w:rPr>
-        <w:t xml:space="preserve">[1] = </w:t>
-      </w:r>
-      <w:proofErr w:type="spellStart"/>
+      </w:pPr>
       <w:r>
         <w:rPr>
           <w:color w:val="000000"/>
@@ -10849,9 +10941,9 @@
           <w:szCs w:val="26"/>
           <w:lang w:val="en-US"/>
         </w:rPr>
-        <w:t>sys_write</w:t>
-      </w:r>
-      <w:proofErr w:type="spellEnd"/>
+        <w:t xml:space="preserve">[1] = </w:t>
+      </w:r>
+      <w:proofErr w:type="spellStart"/>
       <w:r>
         <w:rPr>
           <w:color w:val="000000"/>
@@ -10859,28 +10951,28 @@
           <w:szCs w:val="26"/>
           <w:lang w:val="en-US"/>
         </w:rPr>
-        <w:t>,</w:t>
-      </w:r>
-    </w:p>
-    <w:p>
-      <w:pPr>
+        <w:t>sys_write</w:t>
+      </w:r>
+      <w:proofErr w:type="spellEnd"/>
+      <w:r>
         <w:rPr>
           <w:color w:val="000000"/>
           <w:sz w:val="26"/>
           <w:szCs w:val="26"/>
           <w:lang w:val="en-US"/>
         </w:rPr>
-      </w:pPr>
-      <w:r>
+        <w:t>,</w:t>
+      </w:r>
+    </w:p>
+    <w:p>
+      <w:pPr>
         <w:rPr>
           <w:color w:val="000000"/>
           <w:sz w:val="26"/>
           <w:szCs w:val="26"/>
           <w:lang w:val="en-US"/>
         </w:rPr>
-        <w:t xml:space="preserve">Following function in </w:t>
-      </w:r>
-      <w:proofErr w:type="spellStart"/>
+      </w:pPr>
       <w:r>
         <w:rPr>
           <w:color w:val="000000"/>
@@ -10888,9 +10980,9 @@
           <w:szCs w:val="26"/>
           <w:lang w:val="en-US"/>
         </w:rPr>
-        <w:t>entry.S</w:t>
-      </w:r>
-      <w:proofErr w:type="spellEnd"/>
+        <w:t xml:space="preserve">Following function in </w:t>
+      </w:r>
+      <w:proofErr w:type="spellStart"/>
       <w:r>
         <w:rPr>
           <w:color w:val="000000"/>
@@ -10898,29 +10990,29 @@
           <w:szCs w:val="26"/>
           <w:lang w:val="en-US"/>
         </w:rPr>
-        <w:t xml:space="preserve"> is called</w:t>
-      </w:r>
-    </w:p>
-    <w:p>
-      <w:pPr>
+        <w:t>entry.S</w:t>
+      </w:r>
+      <w:proofErr w:type="spellEnd"/>
+      <w:r>
         <w:rPr>
           <w:color w:val="000000"/>
           <w:sz w:val="26"/>
           <w:szCs w:val="26"/>
           <w:lang w:val="en-US"/>
         </w:rPr>
-      </w:pPr>
-      <w:proofErr w:type="gramStart"/>
-      <w:r>
+        <w:t xml:space="preserve"> is called</w:t>
+      </w:r>
+    </w:p>
+    <w:p>
+      <w:pPr>
         <w:rPr>
           <w:color w:val="000000"/>
           <w:sz w:val="26"/>
           <w:szCs w:val="26"/>
           <w:lang w:val="en-US"/>
         </w:rPr>
-        <w:t>call</w:t>
-      </w:r>
-      <w:proofErr w:type="gramEnd"/>
+      </w:pPr>
+      <w:proofErr w:type="gramStart"/>
       <w:r>
         <w:rPr>
           <w:color w:val="000000"/>
@@ -10928,9 +11020,9 @@
           <w:szCs w:val="26"/>
           <w:lang w:val="en-US"/>
         </w:rPr>
-        <w:t xml:space="preserve"> *</w:t>
-      </w:r>
-      <w:proofErr w:type="spellStart"/>
+        <w:t>call</w:t>
+      </w:r>
+      <w:proofErr w:type="gramEnd"/>
       <w:r>
         <w:rPr>
           <w:color w:val="000000"/>
@@ -10938,9 +11030,9 @@
           <w:szCs w:val="26"/>
           <w:lang w:val="en-US"/>
         </w:rPr>
-        <w:t>sys_call_table</w:t>
-      </w:r>
-      <w:proofErr w:type="spellEnd"/>
+        <w:t xml:space="preserve"> *</w:t>
+      </w:r>
+      <w:proofErr w:type="spellStart"/>
       <w:r>
         <w:rPr>
           <w:color w:val="000000"/>
@@ -10948,29 +11040,29 @@
           <w:szCs w:val="26"/>
           <w:lang w:val="en-US"/>
         </w:rPr>
-        <w:t>(,%rax,8)  # XXX:    rip relative</w:t>
-      </w:r>
-    </w:p>
-    <w:p>
-      <w:pPr>
+        <w:t>sys_call_table</w:t>
+      </w:r>
+      <w:proofErr w:type="spellEnd"/>
+      <w:r>
         <w:rPr>
           <w:color w:val="000000"/>
           <w:sz w:val="26"/>
           <w:szCs w:val="26"/>
           <w:lang w:val="en-US"/>
         </w:rPr>
-      </w:pPr>
-      <w:proofErr w:type="gramStart"/>
-      <w:r>
+        <w:t>(,%rax,8)  # XXX:    rip relative</w:t>
+      </w:r>
+    </w:p>
+    <w:p>
+      <w:pPr>
         <w:rPr>
           <w:color w:val="000000"/>
           <w:sz w:val="26"/>
           <w:szCs w:val="26"/>
           <w:lang w:val="en-US"/>
         </w:rPr>
-        <w:t>where</w:t>
-      </w:r>
-      <w:proofErr w:type="gramEnd"/>
+      </w:pPr>
+      <w:proofErr w:type="gramStart"/>
       <w:r>
         <w:rPr>
           <w:color w:val="000000"/>
@@ -10978,9 +11070,9 @@
           <w:szCs w:val="26"/>
           <w:lang w:val="en-US"/>
         </w:rPr>
-        <w:t xml:space="preserve"> system call number is stored in %</w:t>
-      </w:r>
-      <w:proofErr w:type="spellStart"/>
+        <w:t>where</w:t>
+      </w:r>
+      <w:proofErr w:type="gramEnd"/>
       <w:r>
         <w:rPr>
           <w:color w:val="000000"/>
@@ -10988,9 +11080,9 @@
           <w:szCs w:val="26"/>
           <w:lang w:val="en-US"/>
         </w:rPr>
-        <w:t>rax</w:t>
-      </w:r>
-      <w:proofErr w:type="spellEnd"/>
+        <w:t xml:space="preserve"> system call number is stored in %</w:t>
+      </w:r>
+      <w:proofErr w:type="spellStart"/>
       <w:r>
         <w:rPr>
           <w:color w:val="000000"/>
@@ -10998,28 +11090,28 @@
           <w:szCs w:val="26"/>
           <w:lang w:val="en-US"/>
         </w:rPr>
-        <w:t xml:space="preserve"> register</w:t>
-      </w:r>
-    </w:p>
-    <w:p>
-      <w:pPr>
+        <w:t>rax</w:t>
+      </w:r>
+      <w:proofErr w:type="spellEnd"/>
+      <w:r>
         <w:rPr>
           <w:color w:val="000000"/>
           <w:sz w:val="26"/>
           <w:szCs w:val="26"/>
           <w:lang w:val="en-US"/>
         </w:rPr>
-      </w:pPr>
-      <w:r>
+        <w:t xml:space="preserve"> register</w:t>
+      </w:r>
+    </w:p>
+    <w:p>
+      <w:pPr>
         <w:rPr>
           <w:color w:val="000000"/>
           <w:sz w:val="26"/>
           <w:szCs w:val="26"/>
           <w:lang w:val="en-US"/>
         </w:rPr>
-        <w:t xml:space="preserve">And this gives us all we need to join the dots from user space to the kernel code. The standard ABI for how x86_64 user programs invoke a system call is to put the system call number (0 for read) into the RAX register, and the other parameters into specific registers (RDI, RSI, RDX for the first 3 parameters), then issue the SYSCALL instruction. This instruction causes the processor to transition to ring 0 and invoke the code referenced by the MSR_LSTAR model-specific register — namely </w:t>
-      </w:r>
-      <w:proofErr w:type="spellStart"/>
+      </w:pPr>
       <w:r>
         <w:rPr>
           <w:color w:val="000000"/>
@@ -11027,9 +11119,9 @@
           <w:szCs w:val="26"/>
           <w:lang w:val="en-US"/>
         </w:rPr>
-        <w:t>system_call</w:t>
-      </w:r>
-      <w:proofErr w:type="spellEnd"/>
+        <w:t xml:space="preserve">And this gives us all we need to join the dots from user space to the kernel code. The standard ABI for how x86_64 user programs invoke a system call is to put the system call number (0 for read) into the RAX register, and the other parameters into specific registers (RDI, RSI, RDX for the first 3 parameters), then issue the SYSCALL instruction. This instruction causes the processor to transition to ring 0 and invoke the code referenced by the MSR_LSTAR model-specific register — namely </w:t>
+      </w:r>
+      <w:proofErr w:type="spellStart"/>
       <w:r>
         <w:rPr>
           <w:color w:val="000000"/>
@@ -11037,9 +11129,9 @@
           <w:szCs w:val="26"/>
           <w:lang w:val="en-US"/>
         </w:rPr>
-        <w:t xml:space="preserve">. The </w:t>
-      </w:r>
-      <w:proofErr w:type="spellStart"/>
+        <w:t>system_call</w:t>
+      </w:r>
+      <w:proofErr w:type="spellEnd"/>
       <w:r>
         <w:rPr>
           <w:color w:val="000000"/>
@@ -11047,9 +11139,9 @@
           <w:szCs w:val="26"/>
           <w:lang w:val="en-US"/>
         </w:rPr>
-        <w:t>system_call</w:t>
-      </w:r>
-      <w:proofErr w:type="spellEnd"/>
+        <w:t xml:space="preserve">. The </w:t>
+      </w:r>
+      <w:proofErr w:type="spellStart"/>
       <w:r>
         <w:rPr>
           <w:color w:val="000000"/>
@@ -11057,9 +11149,9 @@
           <w:szCs w:val="26"/>
           <w:lang w:val="en-US"/>
         </w:rPr>
-        <w:t xml:space="preserve"> code pushes the registers onto the kernel stack, and calls the function pointer at entry RAX in the </w:t>
-      </w:r>
-      <w:proofErr w:type="spellStart"/>
+        <w:t>system_call</w:t>
+      </w:r>
+      <w:proofErr w:type="spellEnd"/>
       <w:r>
         <w:rPr>
           <w:color w:val="000000"/>
@@ -11067,9 +11159,9 @@
           <w:szCs w:val="26"/>
           <w:lang w:val="en-US"/>
         </w:rPr>
-        <w:t>sys_call_table</w:t>
-      </w:r>
-      <w:proofErr w:type="spellEnd"/>
+        <w:t xml:space="preserve"> code pushes the registers onto the kernel stack, and calls the function pointer at entry RAX in the </w:t>
+      </w:r>
+      <w:proofErr w:type="spellStart"/>
       <w:r>
         <w:rPr>
           <w:color w:val="000000"/>
@@ -11077,9 +11169,9 @@
           <w:szCs w:val="26"/>
           <w:lang w:val="en-US"/>
         </w:rPr>
-        <w:t xml:space="preserve"> table — namely </w:t>
-      </w:r>
-      <w:proofErr w:type="spellStart"/>
+        <w:t>sys_call_table</w:t>
+      </w:r>
+      <w:proofErr w:type="spellEnd"/>
       <w:r>
         <w:rPr>
           <w:color w:val="000000"/>
@@ -11087,9 +11179,9 @@
           <w:szCs w:val="26"/>
           <w:lang w:val="en-US"/>
         </w:rPr>
-        <w:t>sys_</w:t>
-      </w:r>
-      <w:proofErr w:type="gramStart"/>
+        <w:t xml:space="preserve"> table — namely </w:t>
+      </w:r>
+      <w:proofErr w:type="spellStart"/>
       <w:r>
         <w:rPr>
           <w:color w:val="000000"/>
@@ -11097,9 +11189,9 @@
           <w:szCs w:val="26"/>
           <w:lang w:val="en-US"/>
         </w:rPr>
-        <w:t>read</w:t>
-      </w:r>
-      <w:proofErr w:type="spellEnd"/>
+        <w:t>sys_</w:t>
+      </w:r>
+      <w:proofErr w:type="gramStart"/>
       <w:r>
         <w:rPr>
           <w:color w:val="000000"/>
@@ -11107,9 +11199,9 @@
           <w:szCs w:val="26"/>
           <w:lang w:val="en-US"/>
         </w:rPr>
-        <w:t>(</w:t>
-      </w:r>
-      <w:proofErr w:type="gramEnd"/>
+        <w:t>read</w:t>
+      </w:r>
+      <w:proofErr w:type="spellEnd"/>
       <w:r>
         <w:rPr>
           <w:color w:val="000000"/>
@@ -11117,9 +11209,9 @@
           <w:szCs w:val="26"/>
           <w:lang w:val="en-US"/>
         </w:rPr>
-        <w:t xml:space="preserve">), which is a thin, </w:t>
-      </w:r>
-      <w:proofErr w:type="spellStart"/>
+        <w:t>(</w:t>
+      </w:r>
+      <w:proofErr w:type="gramEnd"/>
       <w:r>
         <w:rPr>
           <w:color w:val="000000"/>
@@ -11127,9 +11219,9 @@
           <w:szCs w:val="26"/>
           <w:lang w:val="en-US"/>
         </w:rPr>
-        <w:t>asmlinkage</w:t>
-      </w:r>
-      <w:proofErr w:type="spellEnd"/>
+        <w:t xml:space="preserve">), which is a thin, </w:t>
+      </w:r>
+      <w:proofErr w:type="spellStart"/>
       <w:r>
         <w:rPr>
           <w:color w:val="000000"/>
@@ -11137,9 +11229,9 @@
           <w:szCs w:val="26"/>
           <w:lang w:val="en-US"/>
         </w:rPr>
-        <w:t xml:space="preserve"> wrapper for the real implementation in </w:t>
-      </w:r>
-      <w:proofErr w:type="spellStart"/>
+        <w:t>asmlinkage</w:t>
+      </w:r>
+      <w:proofErr w:type="spellEnd"/>
       <w:r>
         <w:rPr>
           <w:color w:val="000000"/>
@@ -11147,9 +11239,9 @@
           <w:szCs w:val="26"/>
           <w:lang w:val="en-US"/>
         </w:rPr>
-        <w:t>SYSC_read</w:t>
-      </w:r>
-      <w:proofErr w:type="spellEnd"/>
+        <w:t xml:space="preserve"> wrapper for the real implementation in </w:t>
+      </w:r>
+      <w:proofErr w:type="spellStart"/>
       <w:r>
         <w:rPr>
           <w:color w:val="000000"/>
@@ -11157,18 +11249,18 @@
           <w:szCs w:val="26"/>
           <w:lang w:val="en-US"/>
         </w:rPr>
-        <w:t>().</w:t>
-      </w:r>
-    </w:p>
-    <w:p>
-      <w:pPr>
+        <w:t>SYSC_read</w:t>
+      </w:r>
+      <w:proofErr w:type="spellEnd"/>
+      <w:r>
         <w:rPr>
           <w:color w:val="000000"/>
           <w:sz w:val="26"/>
           <w:szCs w:val="26"/>
           <w:lang w:val="en-US"/>
         </w:rPr>
-      </w:pPr>
+        <w:t>().</w:t>
+      </w:r>
     </w:p>
     <w:p>
       <w:pPr>
@@ -11189,16 +11281,16 @@
           <w:lang w:val="en-US"/>
         </w:rPr>
       </w:pPr>
-      <w:r>
+    </w:p>
+    <w:p>
+      <w:pPr>
         <w:rPr>
           <w:color w:val="000000"/>
           <w:sz w:val="26"/>
           <w:szCs w:val="26"/>
           <w:lang w:val="en-US"/>
         </w:rPr>
-        <w:t xml:space="preserve">&gt; All regular file I/O takes place through page cache, kernel loads files in the form of 4Kb chunks, even if you read 1 </w:t>
-      </w:r>
-      <w:proofErr w:type="gramStart"/>
+      </w:pPr>
       <w:r>
         <w:rPr>
           <w:color w:val="000000"/>
@@ -11206,9 +11298,9 @@
           <w:szCs w:val="26"/>
           <w:lang w:val="en-US"/>
         </w:rPr>
-        <w:t>byte ,</w:t>
-      </w:r>
-      <w:proofErr w:type="gramEnd"/>
+        <w:t xml:space="preserve">&gt; All regular file I/O takes place through page cache, kernel loads files in the form of 4Kb chunks, even if you read 1 </w:t>
+      </w:r>
+      <w:proofErr w:type="gramStart"/>
       <w:r>
         <w:rPr>
           <w:color w:val="000000"/>
@@ -11216,18 +11308,18 @@
           <w:szCs w:val="26"/>
           <w:lang w:val="en-US"/>
         </w:rPr>
-        <w:t xml:space="preserve"> 4 KB will be loaded</w:t>
-      </w:r>
-    </w:p>
-    <w:p>
-      <w:pPr>
+        <w:t>byte ,</w:t>
+      </w:r>
+      <w:proofErr w:type="gramEnd"/>
+      <w:r>
         <w:rPr>
           <w:color w:val="000000"/>
           <w:sz w:val="26"/>
           <w:szCs w:val="26"/>
           <w:lang w:val="en-US"/>
         </w:rPr>
-      </w:pPr>
+        <w:t xml:space="preserve"> 4 KB will be loaded</w:t>
+      </w:r>
     </w:p>
     <w:p>
       <w:pPr>
@@ -11238,44 +11330,44 @@
           <w:lang w:val="en-US"/>
         </w:rPr>
       </w:pPr>
-      <w:r>
+    </w:p>
+    <w:p>
+      <w:pPr>
         <w:rPr>
           <w:color w:val="000000"/>
           <w:sz w:val="26"/>
           <w:szCs w:val="26"/>
           <w:lang w:val="en-US"/>
         </w:rPr>
-        <w:t xml:space="preserve">Virtual Memory </w:t>
-      </w:r>
-    </w:p>
-    <w:p>
-      <w:pPr>
+      </w:pPr>
+      <w:r>
         <w:rPr>
           <w:color w:val="000000"/>
           <w:sz w:val="26"/>
           <w:szCs w:val="26"/>
           <w:lang w:val="en-US"/>
         </w:rPr>
-      </w:pPr>
-      <w:r>
+        <w:t xml:space="preserve">Virtual Memory </w:t>
+      </w:r>
+    </w:p>
+    <w:p>
+      <w:pPr>
         <w:rPr>
           <w:color w:val="000000"/>
           <w:sz w:val="26"/>
           <w:szCs w:val="26"/>
           <w:lang w:val="en-US"/>
         </w:rPr>
-        <w:t>It is a large address space that is available to the processes running on computer which consists of both physical memory and secondary memory.</w:t>
-      </w:r>
-    </w:p>
-    <w:p>
-      <w:pPr>
+      </w:pPr>
+      <w:r>
         <w:rPr>
           <w:color w:val="000000"/>
           <w:sz w:val="26"/>
           <w:szCs w:val="26"/>
           <w:lang w:val="en-US"/>
         </w:rPr>
-      </w:pPr>
+        <w:t>It is a large address space that is available to the processes running on computer which consists of both physical memory and secondary memory.</w:t>
+      </w:r>
     </w:p>
     <w:p>
       <w:pPr>
@@ -11286,35 +11378,35 @@
           <w:lang w:val="en-US"/>
         </w:rPr>
       </w:pPr>
-      <w:r>
+    </w:p>
+    <w:p>
+      <w:pPr>
         <w:rPr>
           <w:color w:val="000000"/>
           <w:sz w:val="26"/>
           <w:szCs w:val="26"/>
           <w:lang w:val="en-US"/>
         </w:rPr>
-        <w:t xml:space="preserve">Page table </w:t>
-      </w:r>
-    </w:p>
-    <w:p>
-      <w:pPr>
+      </w:pPr>
+      <w:r>
         <w:rPr>
           <w:color w:val="000000"/>
           <w:sz w:val="26"/>
           <w:szCs w:val="26"/>
           <w:lang w:val="en-US"/>
         </w:rPr>
-      </w:pPr>
-      <w:r>
+        <w:t xml:space="preserve">Page table </w:t>
+      </w:r>
+    </w:p>
+    <w:p>
+      <w:pPr>
         <w:rPr>
           <w:color w:val="000000"/>
           <w:sz w:val="26"/>
           <w:szCs w:val="26"/>
           <w:lang w:val="en-US"/>
         </w:rPr>
-        <w:t xml:space="preserve">It is basically </w:t>
-      </w:r>
-      <w:proofErr w:type="spellStart"/>
+      </w:pPr>
       <w:r>
         <w:rPr>
           <w:color w:val="000000"/>
@@ -11322,9 +11414,9 @@
           <w:szCs w:val="26"/>
           <w:lang w:val="en-US"/>
         </w:rPr>
-        <w:t>mappping</w:t>
-      </w:r>
-      <w:proofErr w:type="spellEnd"/>
+        <w:t xml:space="preserve">It is basically </w:t>
+      </w:r>
+      <w:proofErr w:type="spellStart"/>
       <w:r>
         <w:rPr>
           <w:color w:val="000000"/>
@@ -11332,9 +11424,9 @@
           <w:szCs w:val="26"/>
           <w:lang w:val="en-US"/>
         </w:rPr>
-        <w:t xml:space="preserve"> between virtual addresses as seen by process to real memory which is in the form of pages it also contains a bit that tell if a page is in memory or needs to be fetched from </w:t>
-      </w:r>
-      <w:proofErr w:type="spellStart"/>
+        <w:t>mappping</w:t>
+      </w:r>
+      <w:proofErr w:type="spellEnd"/>
       <w:r>
         <w:rPr>
           <w:color w:val="000000"/>
@@ -11342,9 +11434,9 @@
           <w:szCs w:val="26"/>
           <w:lang w:val="en-US"/>
         </w:rPr>
-        <w:t>memory.When</w:t>
-      </w:r>
-      <w:proofErr w:type="spellEnd"/>
+        <w:t xml:space="preserve"> between virtual addresses as seen by process to real memory which is in the form of pages it also contains a bit that tell if a page is in memory or needs to be fetched from </w:t>
+      </w:r>
+      <w:proofErr w:type="spellStart"/>
       <w:r>
         <w:rPr>
           <w:color w:val="000000"/>
@@ -11352,7 +11444,27 @@
           <w:szCs w:val="26"/>
           <w:lang w:val="en-US"/>
         </w:rPr>
-        <w:t xml:space="preserve"> paging and page stealing are used, a problem called "thrashing" can occur, in which the computer spends an unsuitably large amount of time transferring pages to and from a backing store, hence slowing down useful work. Thrashing occurs when there is insufficient memory available to store the working sets of all active programs</w:t>
+        <w:t>memory.When</w:t>
+      </w:r>
+      <w:proofErr w:type="spellEnd"/>
+      <w:r>
+        <w:rPr>
+          <w:color w:val="000000"/>
+          <w:sz w:val="26"/>
+          <w:szCs w:val="26"/>
+          <w:lang w:val="en-US"/>
+        </w:rPr>
+        <w:t xml:space="preserve"> paging and page stealing are used, a problem called "thrashing" can occur, in which the computer spends an unsuitably large amount of time transferring pages to and from a backing store, hence slowing </w:t>
+      </w:r>
+      <w:r>
+        <w:rPr>
+          <w:color w:val="000000"/>
+          <w:sz w:val="26"/>
+          <w:szCs w:val="26"/>
+          <w:lang w:val="en-US"/>
+        </w:rPr>
+        <w:lastRenderedPageBreak/>
+        <w:t>down useful work. Thrashing occurs when there is insufficient memory available to store the working sets of all active programs</w:t>
       </w:r>
     </w:p>
     <w:p>
@@ -11926,15 +12038,7 @@
         <w:rPr>
           <w:lang w:val="en-US"/>
         </w:rPr>
-        <w:t>( Numb</w:t>
-      </w:r>
-      <w:bookmarkStart w:id="0" w:name="_GoBack"/>
-      <w:bookmarkEnd w:id="0"/>
-      <w:r>
-        <w:rPr>
-          <w:lang w:val="en-US"/>
-        </w:rPr>
-        <w:t>er</w:t>
+        <w:t>( Number</w:t>
       </w:r>
       <w:proofErr w:type="gramEnd"/>
       <w:r>
@@ -14958,6 +15062,237 @@
     <w:p>
       <w:pPr>
         <w:rPr>
+          <w:b/>
+          <w:bCs/>
+          <w:u w:val="single"/>
+          <w:lang w:val="en-US"/>
+        </w:rPr>
+      </w:pPr>
+      <w:r>
+        <w:rPr>
+          <w:b/>
+          <w:bCs/>
+          <w:u w:val="single"/>
+          <w:lang w:val="en-US"/>
+        </w:rPr>
+        <w:t>Memory layout</w:t>
+      </w:r>
+    </w:p>
+    <w:p>
+      <w:pPr>
+        <w:rPr>
+          <w:lang w:val="en-US"/>
+        </w:rPr>
+      </w:pPr>
+    </w:p>
+    <w:p>
+      <w:pPr>
+        <w:rPr>
+          <w:color w:val="0084D1"/>
+          <w:shd w:val="clear" w:color="auto" w:fill="FFFFFF"/>
+          <w:lang w:val="en-US"/>
+        </w:rPr>
+      </w:pPr>
+      <w:r>
+        <w:rPr>
+          <w:color w:val="0084D1"/>
+          <w:shd w:val="clear" w:color="auto" w:fill="FFFFFF"/>
+          <w:lang w:val="en-US"/>
+        </w:rPr>
+        <w:t>Stack    -- High address</w:t>
+      </w:r>
+    </w:p>
+    <w:p>
+      <w:pPr>
+        <w:rPr>
+          <w:color w:val="0084D1"/>
+          <w:shd w:val="clear" w:color="auto" w:fill="FFFFFF"/>
+          <w:lang w:val="en-US"/>
+        </w:rPr>
+      </w:pPr>
+      <w:r>
+        <w:rPr>
+          <w:color w:val="0084D1"/>
+          <w:shd w:val="clear" w:color="auto" w:fill="FFFFFF"/>
+          <w:lang w:val="en-US"/>
+        </w:rPr>
+        <w:t xml:space="preserve">  |</w:t>
+      </w:r>
+    </w:p>
+    <w:p>
+      <w:pPr>
+        <w:rPr>
+          <w:color w:val="0084D1"/>
+          <w:shd w:val="clear" w:color="auto" w:fill="FFFFFF"/>
+          <w:lang w:val="en-US"/>
+        </w:rPr>
+      </w:pPr>
+      <w:r>
+        <w:rPr>
+          <w:color w:val="0084D1"/>
+          <w:shd w:val="clear" w:color="auto" w:fill="FFFFFF"/>
+          <w:lang w:val="en-US"/>
+        </w:rPr>
+        <w:t xml:space="preserve">  -</w:t>
+      </w:r>
+    </w:p>
+    <w:p>
+      <w:pPr>
+        <w:rPr>
+          <w:color w:val="0084D1"/>
+          <w:shd w:val="clear" w:color="auto" w:fill="FFFFFF"/>
+          <w:lang w:val="en-US"/>
+        </w:rPr>
+      </w:pPr>
+      <w:r>
+        <w:rPr>
+          <w:color w:val="0084D1"/>
+          <w:shd w:val="clear" w:color="auto" w:fill="FFFFFF"/>
+          <w:lang w:val="en-US"/>
+        </w:rPr>
+        <w:t xml:space="preserve"> </w:t>
+      </w:r>
+    </w:p>
+    <w:p>
+      <w:pPr>
+        <w:rPr>
+          <w:color w:val="0084D1"/>
+          <w:shd w:val="clear" w:color="auto" w:fill="FFFFFF"/>
+          <w:lang w:val="en-US"/>
+        </w:rPr>
+      </w:pPr>
+      <w:r>
+        <w:rPr>
+          <w:color w:val="0084D1"/>
+          <w:shd w:val="clear" w:color="auto" w:fill="FFFFFF"/>
+          <w:lang w:val="en-US"/>
+        </w:rPr>
+        <w:t xml:space="preserve">  ^</w:t>
+      </w:r>
+    </w:p>
+    <w:p>
+      <w:pPr>
+        <w:rPr>
+          <w:color w:val="0084D1"/>
+          <w:shd w:val="clear" w:color="auto" w:fill="FFFFFF"/>
+          <w:lang w:val="en-US"/>
+        </w:rPr>
+      </w:pPr>
+      <w:r>
+        <w:rPr>
+          <w:color w:val="0084D1"/>
+          <w:shd w:val="clear" w:color="auto" w:fill="FFFFFF"/>
+          <w:lang w:val="en-US"/>
+        </w:rPr>
+        <w:t xml:space="preserve">  |</w:t>
+      </w:r>
+    </w:p>
+    <w:p>
+      <w:pPr>
+        <w:rPr>
+          <w:color w:val="0084D1"/>
+          <w:shd w:val="clear" w:color="auto" w:fill="FFFFFF"/>
+          <w:lang w:val="en-US"/>
+        </w:rPr>
+      </w:pPr>
+      <w:r>
+        <w:rPr>
+          <w:color w:val="0084D1"/>
+          <w:shd w:val="clear" w:color="auto" w:fill="FFFFFF"/>
+          <w:lang w:val="en-US"/>
+        </w:rPr>
+        <w:t xml:space="preserve"> Heap</w:t>
+      </w:r>
+    </w:p>
+    <w:p>
+      <w:pPr>
+        <w:rPr>
+          <w:color w:val="0084D1"/>
+          <w:shd w:val="clear" w:color="auto" w:fill="FFFFFF"/>
+          <w:lang w:val="en-US"/>
+        </w:rPr>
+      </w:pPr>
+      <w:r>
+        <w:rPr>
+          <w:color w:val="0084D1"/>
+          <w:shd w:val="clear" w:color="auto" w:fill="FFFFFF"/>
+          <w:lang w:val="en-US"/>
+        </w:rPr>
+        <w:t xml:space="preserve"> Uninitialized section</w:t>
+      </w:r>
+    </w:p>
+    <w:p>
+      <w:pPr>
+        <w:rPr>
+          <w:color w:val="0084D1"/>
+          <w:shd w:val="clear" w:color="auto" w:fill="FFFFFF"/>
+          <w:lang w:val="en-US"/>
+        </w:rPr>
+      </w:pPr>
+      <w:r>
+        <w:rPr>
+          <w:color w:val="0084D1"/>
+          <w:shd w:val="clear" w:color="auto" w:fill="FFFFFF"/>
+          <w:lang w:val="en-US"/>
+        </w:rPr>
+        <w:t xml:space="preserve"> Initialized section (read-only and read-write)</w:t>
+      </w:r>
+    </w:p>
+    <w:p>
+      <w:pPr>
+        <w:rPr>
+          <w:color w:val="0084D1"/>
+          <w:shd w:val="clear" w:color="auto" w:fill="FFFFFF"/>
+          <w:lang w:val="en-US"/>
+        </w:rPr>
+      </w:pPr>
+      <w:r>
+        <w:rPr>
+          <w:color w:val="0084D1"/>
+          <w:shd w:val="clear" w:color="auto" w:fill="FFFFFF"/>
+          <w:lang w:val="en-US"/>
+        </w:rPr>
+        <w:t xml:space="preserve"> Code section -- Low Address</w:t>
+      </w:r>
+    </w:p>
+    <w:p>
+      <w:pPr>
+        <w:rPr>
+          <w:lang w:val="en-US"/>
+        </w:rPr>
+      </w:pPr>
+    </w:p>
+    <w:p>
+      <w:pPr>
+        <w:rPr>
+          <w:lang w:val="en-US"/>
+        </w:rPr>
+      </w:pPr>
+      <w:r>
+        <w:rPr>
+          <w:lang w:val="en-US"/>
+        </w:rPr>
+        <w:t>To learn memory layout remember sorted order from low-high (</w:t>
+      </w:r>
+      <w:proofErr w:type="gramStart"/>
+      <w:r>
+        <w:rPr>
+          <w:lang w:val="en-US"/>
+        </w:rPr>
+        <w:t>CIU )</w:t>
+      </w:r>
+      <w:proofErr w:type="gramEnd"/>
+    </w:p>
+    <w:p>
+      <w:pPr>
+        <w:rPr>
+          <w:lang w:val="en-US"/>
+        </w:rPr>
+      </w:pPr>
+    </w:p>
+    <w:p>
+      <w:pPr>
+        <w:rPr>
           <w:rFonts w:ascii="Courier 10 Pitch" w:hAnsi="Courier 10 Pitch"/>
           <w:lang w:val="en-US"/>
         </w:rPr>
@@ -15140,6 +15475,7 @@
         <w:rPr>
           <w:rFonts w:ascii="Courier 10 Pitch" w:hAnsi="Courier 10 Pitch"/>
         </w:rPr>
+        <w:lastRenderedPageBreak/>
         <w:t>Typical</w:t>
       </w:r>
       <w:proofErr w:type="spellEnd"/>
@@ -15615,14 +15951,280 @@
           <w:lang w:val="en-US"/>
         </w:rPr>
       </w:pPr>
-    </w:p>
-    <w:p>
-      <w:pPr>
-        <w:rPr>
-          <w:lang w:val="en-US"/>
-        </w:rPr>
-      </w:pPr>
-    </w:p>
+      <w:bookmarkStart w:id="0" w:name="_GoBack"/>
+      <w:bookmarkEnd w:id="0"/>
+    </w:p>
+    <w:p>
+      <w:pPr>
+        <w:rPr>
+          <w:b/>
+          <w:bCs/>
+          <w:u w:val="single"/>
+          <w:lang w:val="en-US"/>
+        </w:rPr>
+      </w:pPr>
+      <w:r>
+        <w:rPr>
+          <w:b/>
+          <w:bCs/>
+          <w:u w:val="single"/>
+          <w:lang w:val="en-US"/>
+        </w:rPr>
+        <w:t>Little and Big Endian Mystery:</w:t>
+      </w:r>
+    </w:p>
+    <w:p>
+      <w:pPr>
+        <w:rPr>
+          <w:b/>
+          <w:bCs/>
+          <w:u w:val="single"/>
+          <w:lang w:val="en-US"/>
+        </w:rPr>
+      </w:pPr>
+    </w:p>
+    <w:p>
+      <w:pPr>
+        <w:rPr>
+          <w:lang w:val="en-US"/>
+        </w:rPr>
+      </w:pPr>
+      <w:r>
+        <w:rPr>
+          <w:lang w:val="en-US"/>
+        </w:rPr>
+        <w:t>In big endian the MSB stored first</w:t>
+      </w:r>
+    </w:p>
+    <w:p>
+      <w:pPr>
+        <w:rPr>
+          <w:lang w:val="en-US"/>
+        </w:rPr>
+      </w:pPr>
+      <w:proofErr w:type="gramStart"/>
+      <w:r>
+        <w:rPr>
+          <w:lang w:val="en-US"/>
+        </w:rPr>
+        <w:t>in</w:t>
+      </w:r>
+      <w:proofErr w:type="gramEnd"/>
+      <w:r>
+        <w:rPr>
+          <w:lang w:val="en-US"/>
+        </w:rPr>
+        <w:t xml:space="preserve"> little endian MSB (byte) stored last</w:t>
+      </w:r>
+    </w:p>
+    <w:p>
+      <w:pPr>
+        <w:rPr>
+          <w:b/>
+          <w:color w:val="00B050"/>
+          <w:lang w:val="en-US"/>
+        </w:rPr>
+      </w:pPr>
+      <w:r>
+        <w:rPr>
+          <w:b/>
+          <w:color w:val="00B050"/>
+          <w:lang w:val="en-US"/>
+        </w:rPr>
+        <w:t>To retain - L^3 – LSB stored in lower address for Little Endian</w:t>
+      </w:r>
+    </w:p>
+    <w:p>
+      <w:pPr>
+        <w:rPr>
+          <w:lang w:val="en-US"/>
+        </w:rPr>
+      </w:pPr>
+    </w:p>
+    <w:p>
+      <w:pPr>
+        <w:rPr>
+          <w:lang w:val="en-US"/>
+        </w:rPr>
+      </w:pPr>
+      <w:proofErr w:type="gramStart"/>
+      <w:r>
+        <w:rPr>
+          <w:lang w:val="en-US"/>
+        </w:rPr>
+        <w:t>unsigned</w:t>
+      </w:r>
+      <w:proofErr w:type="gramEnd"/>
+      <w:r>
+        <w:rPr>
+          <w:lang w:val="en-US"/>
+        </w:rPr>
+        <w:t xml:space="preserve"> </w:t>
+      </w:r>
+      <w:proofErr w:type="spellStart"/>
+      <w:r>
+        <w:rPr>
+          <w:lang w:val="en-US"/>
+        </w:rPr>
+        <w:t>int</w:t>
+      </w:r>
+      <w:proofErr w:type="spellEnd"/>
+      <w:r>
+        <w:rPr>
+          <w:lang w:val="en-US"/>
+        </w:rPr>
+        <w:t xml:space="preserve"> </w:t>
+      </w:r>
+      <w:proofErr w:type="spellStart"/>
+      <w:r>
+        <w:rPr>
+          <w:lang w:val="en-US"/>
+        </w:rPr>
+        <w:t>i</w:t>
+      </w:r>
+      <w:proofErr w:type="spellEnd"/>
+      <w:r>
+        <w:rPr>
+          <w:lang w:val="en-US"/>
+        </w:rPr>
+        <w:t xml:space="preserve"> = 1;</w:t>
+      </w:r>
+    </w:p>
+    <w:p>
+      <w:pPr>
+        <w:rPr>
+          <w:lang w:val="en-US"/>
+        </w:rPr>
+      </w:pPr>
+      <w:proofErr w:type="gramStart"/>
+      <w:r>
+        <w:rPr>
+          <w:lang w:val="en-US"/>
+        </w:rPr>
+        <w:t>char</w:t>
+      </w:r>
+      <w:proofErr w:type="gramEnd"/>
+      <w:r>
+        <w:rPr>
+          <w:lang w:val="en-US"/>
+        </w:rPr>
+        <w:t xml:space="preserve"> *c = (char*)&amp;</w:t>
+      </w:r>
+      <w:proofErr w:type="spellStart"/>
+      <w:r>
+        <w:rPr>
+          <w:lang w:val="en-US"/>
+        </w:rPr>
+        <w:t>i</w:t>
+      </w:r>
+      <w:proofErr w:type="spellEnd"/>
+      <w:r>
+        <w:rPr>
+          <w:lang w:val="en-US"/>
+        </w:rPr>
+        <w:t>;</w:t>
+      </w:r>
+    </w:p>
+    <w:p>
+      <w:pPr>
+        <w:rPr>
+          <w:lang w:val="en-US"/>
+        </w:rPr>
+      </w:pPr>
+      <w:proofErr w:type="gramStart"/>
+      <w:r>
+        <w:rPr>
+          <w:lang w:val="en-US"/>
+        </w:rPr>
+        <w:t>if</w:t>
+      </w:r>
+      <w:proofErr w:type="gramEnd"/>
+      <w:r>
+        <w:rPr>
+          <w:lang w:val="en-US"/>
+        </w:rPr>
+        <w:t xml:space="preserve"> (*c)    </w:t>
+      </w:r>
+    </w:p>
+    <w:p>
+      <w:pPr>
+        <w:rPr>
+          <w:lang w:val="en-US"/>
+        </w:rPr>
+      </w:pPr>
+      <w:r>
+        <w:rPr>
+          <w:lang w:val="en-US"/>
+        </w:rPr>
+        <w:tab/>
+      </w:r>
+      <w:proofErr w:type="spellStart"/>
+      <w:proofErr w:type="gramStart"/>
+      <w:r>
+        <w:rPr>
+          <w:lang w:val="en-US"/>
+        </w:rPr>
+        <w:t>printf</w:t>
+      </w:r>
+      <w:proofErr w:type="spellEnd"/>
+      <w:r>
+        <w:rPr>
+          <w:lang w:val="en-US"/>
+        </w:rPr>
+        <w:t>(</w:t>
+      </w:r>
+      <w:proofErr w:type="gramEnd"/>
+      <w:r>
+        <w:rPr>
+          <w:lang w:val="en-US"/>
+        </w:rPr>
+        <w:t>"Little endian");</w:t>
+      </w:r>
+    </w:p>
+    <w:p>
+      <w:proofErr w:type="spellStart"/>
+      <w:proofErr w:type="gramStart"/>
+      <w:r>
+        <w:t>else</w:t>
+      </w:r>
+      <w:proofErr w:type="spellEnd"/>
+      <w:proofErr w:type="gramEnd"/>
+    </w:p>
+    <w:p>
+      <w:r>
+        <w:tab/>
+      </w:r>
+      <w:proofErr w:type="spellStart"/>
+      <w:proofErr w:type="gramStart"/>
+      <w:r>
+        <w:t>printf</w:t>
+      </w:r>
+      <w:proofErr w:type="spellEnd"/>
+      <w:r>
+        <w:t>(</w:t>
+      </w:r>
+      <w:proofErr w:type="gramEnd"/>
+      <w:r>
+        <w:t>"</w:t>
+      </w:r>
+      <w:proofErr w:type="spellStart"/>
+      <w:r>
+        <w:t>Big</w:t>
+      </w:r>
+      <w:proofErr w:type="spellEnd"/>
+      <w:r>
+        <w:t xml:space="preserve"> </w:t>
+      </w:r>
+      <w:proofErr w:type="spellStart"/>
+      <w:r>
+        <w:t>endian</w:t>
+      </w:r>
+      <w:proofErr w:type="spellEnd"/>
+      <w:r>
+        <w:t>")</w:t>
+      </w:r>
+    </w:p>
+    <w:p/>
     <w:p>
       <w:pPr>
         <w:rPr>
@@ -15660,34 +16262,40 @@
           <w:color w:val="00B0F0"/>
           <w:lang w:val="en-US"/>
         </w:rPr>
+        <w:t>Priority Inversion and Its Solution:</w:t>
+      </w:r>
+    </w:p>
+    <w:p>
+      <w:pPr>
+        <w:spacing w:line="240" w:lineRule="auto"/>
+        <w:rPr>
+          <w:lang w:val="en-US"/>
+        </w:rPr>
+      </w:pPr>
+      <w:r>
+        <w:rPr>
+          <w:lang w:val="en-US"/>
+        </w:rPr>
+        <w:t>Consider 3 tasks H, M and L with following priorities: High, Medium and Low respectively</w:t>
+      </w:r>
+      <w:r>
+        <w:rPr>
+          <w:lang w:val="en-US"/>
+        </w:rPr>
+        <w:t xml:space="preserve">. </w:t>
+      </w:r>
+      <w:r>
+        <w:rPr>
+          <w:lang w:val="en-US"/>
+        </w:rPr>
+        <w:t xml:space="preserve">Consider that H and L share a resource and L is currently executing its critical section. Now, M being a higher priority process will try to pre-empt ‘L’ which will result in priority inversion because now ‘H’ has to wait for ‘M’ to complete when both ‘H’ and ‘M’ were in ready state. To counter this problem, the </w:t>
+      </w:r>
+      <w:r>
+        <w:rPr>
+          <w:lang w:val="en-US"/>
+        </w:rPr>
         <w:lastRenderedPageBreak/>
-        <w:t>Priority Inversion and Its Solution:</w:t>
-      </w:r>
-    </w:p>
-    <w:p>
-      <w:pPr>
-        <w:spacing w:line="240" w:lineRule="auto"/>
-        <w:rPr>
-          <w:lang w:val="en-US"/>
-        </w:rPr>
-      </w:pPr>
-      <w:r>
-        <w:rPr>
-          <w:lang w:val="en-US"/>
-        </w:rPr>
-        <w:t>Consider 3 tasks H, M and L with following priorities: High, Medium and Low respectively</w:t>
-      </w:r>
-      <w:r>
-        <w:rPr>
-          <w:lang w:val="en-US"/>
-        </w:rPr>
-        <w:t xml:space="preserve">. </w:t>
-      </w:r>
-      <w:r>
-        <w:rPr>
-          <w:lang w:val="en-US"/>
-        </w:rPr>
-        <w:t>Consider that H and L share a resource and L is currently executing its critical section. Now, M being a higher priority process will try to pre-empt ‘L’ which will result in priority inversion because now ‘H’ has to wait for ‘M’ to complete when both ‘H’ and ‘M’ were in ready state. To counter this problem, the lower priority task’s priority is elevated to the priority of ‘H’ so that ‘M’ cannot preempt it and ‘H’ can resume after ‘L’ is completed. This solution is called Priority Inheritance.</w:t>
+        <w:t>lower priority task’s priority is elevated to the priority of ‘H’ so that ‘M’ cannot preempt it and ‘H’ can resume after ‘L’ is completed. This solution is called Priority Inheritance.</w:t>
       </w:r>
     </w:p>
     <w:p>
@@ -17155,6 +17763,23 @@
       <w:contextualSpacing/>
     </w:pPr>
   </w:style>
+  <w:style w:type="paragraph" w:customStyle="1" w:styleId="PreformattedText">
+    <w:name w:val="Preformatted Text"/>
+    <w:basedOn w:val="Normal"/>
+    <w:rsid w:val="00943F4A"/>
+    <w:pPr>
+      <w:widowControl w:val="0"/>
+      <w:suppressAutoHyphens/>
+      <w:spacing w:after="0" w:line="240" w:lineRule="auto"/>
+    </w:pPr>
+    <w:rPr>
+      <w:rFonts w:ascii="Liberation Serif" w:eastAsia="Droid Sans" w:hAnsi="Liberation Serif" w:cs="FreeSans"/>
+      <w:color w:val="00000A"/>
+      <w:sz w:val="24"/>
+      <w:szCs w:val="24"/>
+      <w:lang w:val="en-IN" w:eastAsia="zh-CN" w:bidi="hi-IN"/>
+    </w:rPr>
+  </w:style>
 </w:styles>
 </file>
 

--- a/notes/Learn_OS.docx
+++ b/notes/Learn_OS.docx
@@ -1182,6 +1182,295 @@
           <w:lang w:val="en-US"/>
         </w:rPr>
       </w:pPr>
+      <w:r>
+        <w:rPr>
+          <w:lang w:val="en-US"/>
+        </w:rPr>
+        <w:t>A deadlocked system satisfies below 4 criteria:</w:t>
+      </w:r>
+    </w:p>
+    <w:p>
+      <w:pPr>
+        <w:rPr>
+          <w:lang w:val="en-US"/>
+        </w:rPr>
+      </w:pPr>
+      <w:r>
+        <w:rPr>
+          <w:lang w:val="en-US"/>
+        </w:rPr>
+        <w:t>Mutual Exclusion – The resource is shared between &gt; 1 processes</w:t>
+      </w:r>
+    </w:p>
+    <w:p>
+      <w:pPr>
+        <w:rPr>
+          <w:lang w:val="en-US"/>
+        </w:rPr>
+      </w:pPr>
+      <w:r>
+        <w:rPr>
+          <w:lang w:val="en-US"/>
+        </w:rPr>
+        <w:t>Hold and Wait – The process is holding one resource and waiting for another to acquire.</w:t>
+      </w:r>
+    </w:p>
+    <w:p>
+      <w:pPr>
+        <w:rPr>
+          <w:lang w:val="en-US"/>
+        </w:rPr>
+      </w:pPr>
+      <w:r>
+        <w:rPr>
+          <w:lang w:val="en-US"/>
+        </w:rPr>
+        <w:t>Circular Wait – The dependency of processes w.r.t resources can be depicted with a circular depiction</w:t>
+      </w:r>
+    </w:p>
+    <w:p>
+      <w:pPr>
+        <w:rPr>
+          <w:lang w:val="en-US"/>
+        </w:rPr>
+      </w:pPr>
+      <w:r>
+        <w:rPr>
+          <w:lang w:val="en-US"/>
+        </w:rPr>
+        <w:t>No Preemption: A resource cannot be taken from a process unless the process releases the resource.</w:t>
+      </w:r>
+    </w:p>
+    <w:p>
+      <w:pPr>
+        <w:rPr>
+          <w:lang w:val="en-US"/>
+        </w:rPr>
+      </w:pPr>
+    </w:p>
+    <w:p>
+      <w:pPr>
+        <w:rPr>
+          <w:lang w:val="en-US"/>
+        </w:rPr>
+      </w:pPr>
+      <w:proofErr w:type="gramStart"/>
+      <w:r>
+        <w:rPr>
+          <w:lang w:val="en-US"/>
+        </w:rPr>
+        <w:t>prevention</w:t>
+      </w:r>
+      <w:proofErr w:type="gramEnd"/>
+      <w:r>
+        <w:rPr>
+          <w:lang w:val="en-US"/>
+        </w:rPr>
+        <w:t xml:space="preserve"> – </w:t>
+      </w:r>
+      <w:r>
+        <w:rPr>
+          <w:lang w:val="en-US"/>
+        </w:rPr>
+        <w:t>Eliminate</w:t>
+      </w:r>
+      <w:r>
+        <w:rPr>
+          <w:lang w:val="en-US"/>
+        </w:rPr>
+        <w:t xml:space="preserve"> one of the criteria mentioned above. Pre-empt the resources if some high p</w:t>
+      </w:r>
+      <w:r>
+        <w:rPr>
+          <w:lang w:val="en-US"/>
+        </w:rPr>
+        <w:t xml:space="preserve">riority process needs resource or </w:t>
+      </w:r>
+    </w:p>
+    <w:p>
+      <w:pPr>
+        <w:rPr>
+          <w:lang w:val="en-US"/>
+        </w:rPr>
+      </w:pPr>
+      <w:r>
+        <w:rPr>
+          <w:lang w:val="en-US"/>
+        </w:rPr>
+        <w:t>Don’t start a process until it is allocated all resources</w:t>
+      </w:r>
+      <w:r>
+        <w:rPr>
+          <w:lang w:val="en-US"/>
+        </w:rPr>
+        <w:t xml:space="preserve"> or</w:t>
+      </w:r>
+    </w:p>
+    <w:p>
+      <w:pPr>
+        <w:rPr>
+          <w:lang w:val="en-US"/>
+        </w:rPr>
+      </w:pPr>
+      <w:proofErr w:type="gramStart"/>
+      <w:r>
+        <w:rPr>
+          <w:lang w:val="en-US"/>
+        </w:rPr>
+        <w:t>banker</w:t>
+      </w:r>
+      <w:proofErr w:type="gramEnd"/>
+      <w:r>
+        <w:rPr>
+          <w:lang w:val="en-US"/>
+        </w:rPr>
+        <w:t xml:space="preserve"> Algorithm:</w:t>
+      </w:r>
+    </w:p>
+    <w:p>
+      <w:pPr>
+        <w:rPr>
+          <w:lang w:val="en-US"/>
+        </w:rPr>
+      </w:pPr>
+      <w:r>
+        <w:rPr>
+          <w:lang w:val="en-US"/>
+        </w:rPr>
+        <w:t>Banker’s Algorithm</w:t>
+      </w:r>
+    </w:p>
+    <w:p>
+      <w:pPr>
+        <w:rPr>
+          <w:lang w:val="en-US"/>
+        </w:rPr>
+      </w:pPr>
+      <w:r>
+        <w:rPr>
+          <w:lang w:val="en-US"/>
+        </w:rPr>
+        <w:t>1. Max need of resources by each process.</w:t>
+      </w:r>
+    </w:p>
+    <w:p>
+      <w:pPr>
+        <w:rPr>
+          <w:lang w:val="en-US"/>
+        </w:rPr>
+      </w:pPr>
+      <w:r>
+        <w:rPr>
+          <w:lang w:val="en-US"/>
+        </w:rPr>
+        <w:t>2. Currently allocated resources by each process.</w:t>
+      </w:r>
+    </w:p>
+    <w:p>
+      <w:pPr>
+        <w:rPr>
+          <w:lang w:val="en-US"/>
+        </w:rPr>
+      </w:pPr>
+      <w:r>
+        <w:rPr>
+          <w:lang w:val="en-US"/>
+        </w:rPr>
+        <w:t>3. Max free available resources in the system.</w:t>
+      </w:r>
+    </w:p>
+    <w:p>
+      <w:pPr>
+        <w:rPr>
+          <w:lang w:val="en-US"/>
+        </w:rPr>
+      </w:pPr>
+    </w:p>
+    <w:p>
+      <w:pPr>
+        <w:rPr>
+          <w:lang w:val="en-US"/>
+        </w:rPr>
+      </w:pPr>
+      <w:r>
+        <w:rPr>
+          <w:lang w:val="en-US"/>
+        </w:rPr>
+        <w:t>Request will only be granted under below condition.</w:t>
+      </w:r>
+    </w:p>
+    <w:p>
+      <w:pPr>
+        <w:rPr>
+          <w:lang w:val="en-US"/>
+        </w:rPr>
+      </w:pPr>
+      <w:r>
+        <w:rPr>
+          <w:lang w:val="en-US"/>
+        </w:rPr>
+        <w:t>1. If request made by process is less than equal to max need to that process.</w:t>
+      </w:r>
+    </w:p>
+    <w:p>
+      <w:pPr>
+        <w:rPr>
+          <w:lang w:val="en-US"/>
+        </w:rPr>
+      </w:pPr>
+    </w:p>
+    <w:p>
+      <w:pPr>
+        <w:rPr>
+          <w:lang w:val="en-US"/>
+        </w:rPr>
+      </w:pPr>
+      <w:r>
+        <w:rPr>
+          <w:lang w:val="en-US"/>
+        </w:rPr>
+        <w:t xml:space="preserve">2. If request made by process is less than equal to freely </w:t>
+      </w:r>
+      <w:r>
+        <w:rPr>
+          <w:lang w:val="en-US"/>
+        </w:rPr>
+        <w:t>available</w:t>
+      </w:r>
+      <w:r>
+        <w:rPr>
+          <w:lang w:val="en-US"/>
+        </w:rPr>
+        <w:t xml:space="preserve"> resource in the system.</w:t>
+      </w:r>
+    </w:p>
+    <w:p>
+      <w:pPr>
+        <w:rPr>
+          <w:lang w:val="en-US"/>
+        </w:rPr>
+      </w:pPr>
+    </w:p>
+    <w:p>
+      <w:pPr>
+        <w:rPr>
+          <w:lang w:val="en-US"/>
+        </w:rPr>
+      </w:pPr>
+    </w:p>
+    <w:p>
+      <w:pPr>
+        <w:rPr>
+          <w:lang w:val="en-US"/>
+        </w:rPr>
+      </w:pPr>
+    </w:p>
+    <w:p>
+      <w:pPr>
+        <w:rPr>
+          <w:lang w:val="en-US"/>
+        </w:rPr>
+      </w:pPr>
     </w:p>
     <w:p>
       <w:pPr>
@@ -1376,7 +1665,6 @@
         <w:rPr>
           <w:lang w:val="en-US"/>
         </w:rPr>
-        <w:lastRenderedPageBreak/>
         <w:t>•Condition variables block threads until a particular condition is true.</w:t>
       </w:r>
     </w:p>
@@ -1480,6 +1768,7 @@
         <w:rPr>
           <w:lang w:val="en-US"/>
         </w:rPr>
+        <w:lastRenderedPageBreak/>
         <w:t xml:space="preserve">If a thread makes an </w:t>
       </w:r>
       <w:proofErr w:type="gramStart"/>
@@ -2124,32 +2413,501 @@
         <w:rPr>
           <w:lang w:val="en-US"/>
         </w:rPr>
+        <w:t>#include &lt;</w:t>
+      </w:r>
+      <w:proofErr w:type="spellStart"/>
+      <w:r>
+        <w:rPr>
+          <w:lang w:val="en-US"/>
+        </w:rPr>
+        <w:t>pthread.h</w:t>
+      </w:r>
+      <w:proofErr w:type="spellEnd"/>
+      <w:r>
+        <w:rPr>
+          <w:lang w:val="en-US"/>
+        </w:rPr>
+        <w:t>&gt;</w:t>
+      </w:r>
+    </w:p>
+    <w:p>
+      <w:pPr>
+        <w:rPr>
+          <w:lang w:val="en-US"/>
+        </w:rPr>
+      </w:pPr>
+      <w:proofErr w:type="spellStart"/>
+      <w:proofErr w:type="gramStart"/>
+      <w:r>
+        <w:rPr>
+          <w:lang w:val="en-US"/>
+        </w:rPr>
+        <w:t>pthread_t</w:t>
+      </w:r>
+      <w:proofErr w:type="spellEnd"/>
+      <w:proofErr w:type="gramEnd"/>
+      <w:r>
+        <w:rPr>
+          <w:lang w:val="en-US"/>
+        </w:rPr>
+        <w:t xml:space="preserve"> </w:t>
+      </w:r>
+      <w:proofErr w:type="spellStart"/>
+      <w:r>
+        <w:rPr>
+          <w:lang w:val="en-US"/>
+        </w:rPr>
+        <w:t>tid</w:t>
+      </w:r>
+      <w:proofErr w:type="spellEnd"/>
+      <w:r>
+        <w:rPr>
+          <w:lang w:val="en-US"/>
+        </w:rPr>
+        <w:t>;</w:t>
+      </w:r>
+    </w:p>
+    <w:p>
+      <w:pPr>
+        <w:rPr>
+          <w:lang w:val="en-US"/>
+        </w:rPr>
+      </w:pPr>
+      <w:proofErr w:type="spellStart"/>
+      <w:proofErr w:type="gramStart"/>
+      <w:r>
+        <w:rPr>
+          <w:lang w:val="en-US"/>
+        </w:rPr>
+        <w:t>int</w:t>
+      </w:r>
+      <w:proofErr w:type="spellEnd"/>
+      <w:proofErr w:type="gramEnd"/>
+      <w:r>
+        <w:rPr>
+          <w:lang w:val="en-US"/>
+        </w:rPr>
+        <w:t xml:space="preserve"> ret;</w:t>
+      </w:r>
+    </w:p>
+    <w:p>
+      <w:pPr>
+        <w:rPr>
+          <w:lang w:val="en-US"/>
+        </w:rPr>
+      </w:pPr>
+      <w:proofErr w:type="spellStart"/>
+      <w:proofErr w:type="gramStart"/>
+      <w:r>
+        <w:rPr>
+          <w:lang w:val="en-US"/>
+        </w:rPr>
+        <w:t>struct</w:t>
+      </w:r>
+      <w:proofErr w:type="spellEnd"/>
+      <w:proofErr w:type="gramEnd"/>
+      <w:r>
+        <w:rPr>
+          <w:lang w:val="en-US"/>
+        </w:rPr>
+        <w:t xml:space="preserve"> </w:t>
+      </w:r>
+      <w:proofErr w:type="spellStart"/>
+      <w:r>
+        <w:rPr>
+          <w:lang w:val="en-US"/>
+        </w:rPr>
+        <w:t>sched_param</w:t>
+      </w:r>
+      <w:proofErr w:type="spellEnd"/>
+      <w:r>
+        <w:rPr>
+          <w:lang w:val="en-US"/>
+        </w:rPr>
+        <w:t xml:space="preserve"> </w:t>
+      </w:r>
+      <w:proofErr w:type="spellStart"/>
+      <w:r>
+        <w:rPr>
+          <w:lang w:val="en-US"/>
+        </w:rPr>
+        <w:t>param</w:t>
+      </w:r>
+      <w:proofErr w:type="spellEnd"/>
+      <w:r>
+        <w:rPr>
+          <w:lang w:val="en-US"/>
+        </w:rPr>
+        <w:t>;</w:t>
+      </w:r>
+    </w:p>
+    <w:p>
+      <w:pPr>
+        <w:rPr>
+          <w:lang w:val="en-US"/>
+        </w:rPr>
+      </w:pPr>
+      <w:proofErr w:type="spellStart"/>
+      <w:proofErr w:type="gramStart"/>
+      <w:r>
+        <w:rPr>
+          <w:lang w:val="en-US"/>
+        </w:rPr>
+        <w:t>int</w:t>
+      </w:r>
+      <w:proofErr w:type="spellEnd"/>
+      <w:proofErr w:type="gramEnd"/>
+      <w:r>
+        <w:rPr>
+          <w:lang w:val="en-US"/>
+        </w:rPr>
+        <w:t xml:space="preserve"> priority;</w:t>
+      </w:r>
+    </w:p>
+    <w:p>
+      <w:pPr>
+        <w:rPr>
+          <w:lang w:val="en-US"/>
+        </w:rPr>
+      </w:pPr>
+    </w:p>
+    <w:p>
+      <w:pPr>
+        <w:rPr>
+          <w:lang w:val="en-US"/>
+        </w:rPr>
+      </w:pPr>
+      <w:r>
+        <w:rPr>
+          <w:lang w:val="en-US"/>
+        </w:rPr>
+        <w:t xml:space="preserve">/* </w:t>
+      </w:r>
+      <w:proofErr w:type="spellStart"/>
+      <w:r>
+        <w:rPr>
+          <w:lang w:val="en-US"/>
+        </w:rPr>
+        <w:t>sched_priority</w:t>
+      </w:r>
+      <w:proofErr w:type="spellEnd"/>
+      <w:r>
+        <w:rPr>
+          <w:lang w:val="en-US"/>
+        </w:rPr>
+        <w:t xml:space="preserve"> will be the priority of the thread */</w:t>
+      </w:r>
+    </w:p>
+    <w:p>
+      <w:pPr>
+        <w:rPr>
+          <w:lang w:val="en-US"/>
+        </w:rPr>
+      </w:pPr>
+      <w:proofErr w:type="spellStart"/>
+      <w:r>
+        <w:rPr>
+          <w:lang w:val="en-US"/>
+        </w:rPr>
+        <w:t>sched_param.sched_priority</w:t>
+      </w:r>
+      <w:proofErr w:type="spellEnd"/>
+      <w:r>
+        <w:rPr>
+          <w:lang w:val="en-US"/>
+        </w:rPr>
+        <w:t xml:space="preserve"> = priority;</w:t>
+      </w:r>
+    </w:p>
+    <w:p>
+      <w:pPr>
+        <w:rPr>
+          <w:lang w:val="en-US"/>
+        </w:rPr>
+      </w:pPr>
+    </w:p>
+    <w:p>
+      <w:pPr>
+        <w:rPr>
+          <w:lang w:val="en-US"/>
+        </w:rPr>
+      </w:pPr>
+      <w:r>
+        <w:rPr>
+          <w:lang w:val="en-US"/>
+        </w:rPr>
         <w:lastRenderedPageBreak/>
-        <w:t>#include &lt;</w:t>
-      </w:r>
-      <w:proofErr w:type="spellStart"/>
-      <w:r>
-        <w:rPr>
-          <w:lang w:val="en-US"/>
-        </w:rPr>
-        <w:t>pthread.h</w:t>
-      </w:r>
-      <w:proofErr w:type="spellEnd"/>
-      <w:r>
-        <w:rPr>
-          <w:lang w:val="en-US"/>
-        </w:rPr>
-        <w:t>&gt;</w:t>
-      </w:r>
-    </w:p>
-    <w:p>
-      <w:pPr>
-        <w:rPr>
-          <w:lang w:val="en-US"/>
-        </w:rPr>
-      </w:pPr>
-      <w:proofErr w:type="spellStart"/>
-      <w:proofErr w:type="gramStart"/>
+        <w:t>/* only supported policy, others will result in ENOTSUP */</w:t>
+      </w:r>
+    </w:p>
+    <w:p>
+      <w:pPr>
+        <w:rPr>
+          <w:lang w:val="en-US"/>
+        </w:rPr>
+      </w:pPr>
+      <w:proofErr w:type="gramStart"/>
+      <w:r>
+        <w:rPr>
+          <w:lang w:val="en-US"/>
+        </w:rPr>
+        <w:t>policy</w:t>
+      </w:r>
+      <w:proofErr w:type="gramEnd"/>
+      <w:r>
+        <w:rPr>
+          <w:lang w:val="en-US"/>
+        </w:rPr>
+        <w:t xml:space="preserve"> = SCHED_OTHER;</w:t>
+      </w:r>
+    </w:p>
+    <w:p>
+      <w:pPr>
+        <w:rPr>
+          <w:lang w:val="en-US"/>
+        </w:rPr>
+      </w:pPr>
+    </w:p>
+    <w:p>
+      <w:pPr>
+        <w:rPr>
+          <w:lang w:val="en-US"/>
+        </w:rPr>
+      </w:pPr>
+      <w:r>
+        <w:rPr>
+          <w:lang w:val="en-US"/>
+        </w:rPr>
+        <w:t>/* scheduling parameters of target thread */</w:t>
+      </w:r>
+    </w:p>
+    <w:p>
+      <w:pPr>
+        <w:rPr>
+          <w:lang w:val="en-US"/>
+        </w:rPr>
+      </w:pPr>
+      <w:proofErr w:type="gramStart"/>
+      <w:r>
+        <w:rPr>
+          <w:lang w:val="en-US"/>
+        </w:rPr>
+        <w:t>ret</w:t>
+      </w:r>
+      <w:proofErr w:type="gramEnd"/>
+      <w:r>
+        <w:rPr>
+          <w:lang w:val="en-US"/>
+        </w:rPr>
+        <w:t xml:space="preserve"> = </w:t>
+      </w:r>
+      <w:proofErr w:type="spellStart"/>
+      <w:r>
+        <w:rPr>
+          <w:lang w:val="en-US"/>
+        </w:rPr>
+        <w:t>pthread_setschedparam</w:t>
+      </w:r>
+      <w:proofErr w:type="spellEnd"/>
+      <w:r>
+        <w:rPr>
+          <w:lang w:val="en-US"/>
+        </w:rPr>
+        <w:t>(</w:t>
+      </w:r>
+      <w:proofErr w:type="spellStart"/>
+      <w:r>
+        <w:rPr>
+          <w:lang w:val="en-US"/>
+        </w:rPr>
+        <w:t>tid</w:t>
+      </w:r>
+      <w:proofErr w:type="spellEnd"/>
+      <w:r>
+        <w:rPr>
+          <w:lang w:val="en-US"/>
+        </w:rPr>
+        <w:t>, policy, &amp;</w:t>
+      </w:r>
+      <w:proofErr w:type="spellStart"/>
+      <w:r>
+        <w:rPr>
+          <w:lang w:val="en-US"/>
+        </w:rPr>
+        <w:t>param</w:t>
+      </w:r>
+      <w:proofErr w:type="spellEnd"/>
+      <w:r>
+        <w:rPr>
+          <w:lang w:val="en-US"/>
+        </w:rPr>
+        <w:t>);</w:t>
+      </w:r>
+    </w:p>
+    <w:p>
+      <w:pPr>
+        <w:rPr>
+          <w:lang w:val="en-US"/>
+        </w:rPr>
+      </w:pPr>
+      <w:proofErr w:type="spellStart"/>
+      <w:r>
+        <w:rPr>
+          <w:lang w:val="en-US"/>
+        </w:rPr>
+        <w:t>pthread_once_t</w:t>
+      </w:r>
+      <w:proofErr w:type="spellEnd"/>
+      <w:r>
+        <w:rPr>
+          <w:lang w:val="en-US"/>
+        </w:rPr>
+        <w:t xml:space="preserve"> </w:t>
+      </w:r>
+      <w:proofErr w:type="spellStart"/>
+      <w:r>
+        <w:rPr>
+          <w:lang w:val="en-US"/>
+        </w:rPr>
+        <w:t>once_control</w:t>
+      </w:r>
+      <w:proofErr w:type="spellEnd"/>
+      <w:r>
+        <w:rPr>
+          <w:lang w:val="en-US"/>
+        </w:rPr>
+        <w:t xml:space="preserve"> = PTHREAD_ONCE_INIT;</w:t>
+      </w:r>
+    </w:p>
+    <w:p>
+      <w:pPr>
+        <w:rPr>
+          <w:lang w:val="en-US"/>
+        </w:rPr>
+      </w:pPr>
+      <w:proofErr w:type="spellStart"/>
+      <w:r>
+        <w:rPr>
+          <w:lang w:val="en-US"/>
+        </w:rPr>
+        <w:t>pthread_</w:t>
+      </w:r>
+      <w:proofErr w:type="gramStart"/>
+      <w:r>
+        <w:rPr>
+          <w:lang w:val="en-US"/>
+        </w:rPr>
+        <w:t>once</w:t>
+      </w:r>
+      <w:proofErr w:type="spellEnd"/>
+      <w:r>
+        <w:rPr>
+          <w:lang w:val="en-US"/>
+        </w:rPr>
+        <w:t>(</w:t>
+      </w:r>
+      <w:proofErr w:type="spellStart"/>
+      <w:proofErr w:type="gramEnd"/>
+      <w:r>
+        <w:rPr>
+          <w:lang w:val="en-US"/>
+        </w:rPr>
+        <w:t>once_control</w:t>
+      </w:r>
+      <w:proofErr w:type="spellEnd"/>
+      <w:r>
+        <w:rPr>
+          <w:lang w:val="en-US"/>
+        </w:rPr>
+        <w:t xml:space="preserve">, </w:t>
+      </w:r>
+      <w:proofErr w:type="spellStart"/>
+      <w:r>
+        <w:rPr>
+          <w:lang w:val="en-US"/>
+        </w:rPr>
+        <w:t>init_routine</w:t>
+      </w:r>
+      <w:proofErr w:type="spellEnd"/>
+      <w:r>
+        <w:rPr>
+          <w:lang w:val="en-US"/>
+        </w:rPr>
+        <w:t>)</w:t>
+      </w:r>
+    </w:p>
+    <w:p>
+      <w:pPr>
+        <w:rPr>
+          <w:lang w:val="en-US"/>
+        </w:rPr>
+      </w:pPr>
+      <w:proofErr w:type="spellStart"/>
+      <w:r>
+        <w:rPr>
+          <w:lang w:val="en-US"/>
+        </w:rPr>
+        <w:t>pthread_mutex_</w:t>
+      </w:r>
+      <w:proofErr w:type="gramStart"/>
+      <w:r>
+        <w:rPr>
+          <w:lang w:val="en-US"/>
+        </w:rPr>
+        <w:t>trylock</w:t>
+      </w:r>
+      <w:proofErr w:type="spellEnd"/>
+      <w:r>
+        <w:rPr>
+          <w:lang w:val="en-US"/>
+        </w:rPr>
+        <w:t>(</w:t>
+      </w:r>
+      <w:proofErr w:type="gramEnd"/>
+      <w:r>
+        <w:rPr>
+          <w:lang w:val="en-US"/>
+        </w:rPr>
+        <w:t>) can be employed to prevent deadlocks in the program</w:t>
+      </w:r>
+    </w:p>
+    <w:p>
+      <w:pPr>
+        <w:rPr>
+          <w:lang w:val="en-US"/>
+        </w:rPr>
+      </w:pPr>
+      <w:proofErr w:type="spellStart"/>
+      <w:proofErr w:type="gramStart"/>
+      <w:r>
+        <w:rPr>
+          <w:lang w:val="en-US"/>
+        </w:rPr>
+        <w:t>int</w:t>
+      </w:r>
+      <w:proofErr w:type="spellEnd"/>
+      <w:proofErr w:type="gramEnd"/>
+      <w:r>
+        <w:rPr>
+          <w:lang w:val="en-US"/>
+        </w:rPr>
+        <w:t xml:space="preserve"> </w:t>
+      </w:r>
+      <w:proofErr w:type="spellStart"/>
+      <w:r>
+        <w:rPr>
+          <w:lang w:val="en-US"/>
+        </w:rPr>
+        <w:t>pthread_getschedparam</w:t>
+      </w:r>
+      <w:proofErr w:type="spellEnd"/>
+      <w:r>
+        <w:rPr>
+          <w:lang w:val="en-US"/>
+        </w:rPr>
+        <w:t>(</w:t>
+      </w:r>
+      <w:proofErr w:type="spellStart"/>
       <w:r>
         <w:rPr>
           <w:lang w:val="en-US"/>
@@ -2157,7 +2915,6 @@
         <w:t>pthread_t</w:t>
       </w:r>
       <w:proofErr w:type="spellEnd"/>
-      <w:proofErr w:type="gramEnd"/>
       <w:r>
         <w:rPr>
           <w:lang w:val="en-US"/>
@@ -2176,17 +2933,9 @@
         <w:rPr>
           <w:lang w:val="en-US"/>
         </w:rPr>
-        <w:t>;</w:t>
-      </w:r>
-    </w:p>
-    <w:p>
-      <w:pPr>
-        <w:rPr>
-          <w:lang w:val="en-US"/>
-        </w:rPr>
-      </w:pPr>
-      <w:proofErr w:type="spellStart"/>
-      <w:proofErr w:type="gramStart"/>
+        <w:t xml:space="preserve">, </w:t>
+      </w:r>
+      <w:proofErr w:type="spellStart"/>
       <w:r>
         <w:rPr>
           <w:lang w:val="en-US"/>
@@ -2194,22 +2943,13 @@
         <w:t>int</w:t>
       </w:r>
       <w:proofErr w:type="spellEnd"/>
-      <w:proofErr w:type="gramEnd"/>
-      <w:r>
-        <w:rPr>
-          <w:lang w:val="en-US"/>
-        </w:rPr>
-        <w:t xml:space="preserve"> ret;</w:t>
-      </w:r>
-    </w:p>
-    <w:p>
-      <w:pPr>
-        <w:rPr>
-          <w:lang w:val="en-US"/>
-        </w:rPr>
-      </w:pPr>
-      <w:proofErr w:type="spellStart"/>
-      <w:proofErr w:type="gramStart"/>
+      <w:r>
+        <w:rPr>
+          <w:lang w:val="en-US"/>
+        </w:rPr>
+        <w:t xml:space="preserve"> policy, </w:t>
+      </w:r>
+      <w:proofErr w:type="spellStart"/>
       <w:r>
         <w:rPr>
           <w:lang w:val="en-US"/>
@@ -2217,7 +2957,6 @@
         <w:t>struct</w:t>
       </w:r>
       <w:proofErr w:type="spellEnd"/>
-      <w:proofErr w:type="gramEnd"/>
       <w:r>
         <w:rPr>
           <w:lang w:val="en-US"/>
@@ -2229,9 +2968,122 @@
         <w:rPr>
           <w:lang w:val="en-US"/>
         </w:rPr>
-        <w:t>sched_param</w:t>
-      </w:r>
-      <w:proofErr w:type="spellEnd"/>
+        <w:t>schedparam</w:t>
+      </w:r>
+      <w:proofErr w:type="spellEnd"/>
+      <w:r>
+        <w:rPr>
+          <w:lang w:val="en-US"/>
+        </w:rPr>
+        <w:t xml:space="preserve"> *</w:t>
+      </w:r>
+      <w:proofErr w:type="spellStart"/>
+      <w:r>
+        <w:rPr>
+          <w:lang w:val="en-US"/>
+        </w:rPr>
+        <w:t>param</w:t>
+      </w:r>
+      <w:proofErr w:type="spellEnd"/>
+      <w:r>
+        <w:rPr>
+          <w:lang w:val="en-US"/>
+        </w:rPr>
+        <w:t>) gets the priority of the existing thread.</w:t>
+      </w:r>
+    </w:p>
+    <w:p>
+      <w:pPr>
+        <w:rPr>
+          <w:lang w:val="en-US"/>
+        </w:rPr>
+      </w:pPr>
+    </w:p>
+    <w:p>
+      <w:pPr>
+        <w:rPr>
+          <w:lang w:val="en-US"/>
+        </w:rPr>
+      </w:pPr>
+      <w:proofErr w:type="spellStart"/>
+      <w:r>
+        <w:rPr>
+          <w:lang w:val="en-US"/>
+        </w:rPr>
+        <w:t>sched_</w:t>
+      </w:r>
+      <w:proofErr w:type="gramStart"/>
+      <w:r>
+        <w:rPr>
+          <w:lang w:val="en-US"/>
+        </w:rPr>
+        <w:t>yield</w:t>
+      </w:r>
+      <w:proofErr w:type="spellEnd"/>
+      <w:r>
+        <w:rPr>
+          <w:lang w:val="en-US"/>
+        </w:rPr>
+        <w:t>(</w:t>
+      </w:r>
+      <w:proofErr w:type="gramEnd"/>
+      <w:r>
+        <w:rPr>
+          <w:lang w:val="en-US"/>
+        </w:rPr>
+        <w:t>); is called by thread to yield its execution in favor of another thread</w:t>
+      </w:r>
+    </w:p>
+    <w:p>
+      <w:pPr>
+        <w:rPr>
+          <w:lang w:val="en-US"/>
+        </w:rPr>
+      </w:pPr>
+    </w:p>
+    <w:p>
+      <w:pPr>
+        <w:rPr>
+          <w:lang w:val="en-US"/>
+        </w:rPr>
+      </w:pPr>
+    </w:p>
+    <w:p>
+      <w:pPr>
+        <w:rPr>
+          <w:lang w:val="en-US"/>
+        </w:rPr>
+      </w:pPr>
+    </w:p>
+    <w:p>
+      <w:pPr>
+        <w:rPr>
+          <w:lang w:val="en-US"/>
+        </w:rPr>
+      </w:pPr>
+      <w:r>
+        <w:rPr>
+          <w:lang w:val="en-US"/>
+        </w:rPr>
+        <w:t xml:space="preserve">A thread can set its cancel state as </w:t>
+      </w:r>
+    </w:p>
+    <w:p>
+      <w:pPr>
+        <w:rPr>
+          <w:lang w:val="en-US"/>
+        </w:rPr>
+      </w:pPr>
+      <w:proofErr w:type="spellStart"/>
+      <w:proofErr w:type="gramStart"/>
+      <w:r>
+        <w:rPr>
+          <w:lang w:val="en-US"/>
+        </w:rPr>
+        <w:t>int</w:t>
+      </w:r>
+      <w:proofErr w:type="spellEnd"/>
+      <w:proofErr w:type="gramEnd"/>
       <w:r>
         <w:rPr>
           <w:lang w:val="en-US"/>
@@ -2243,24 +3095,16 @@
         <w:rPr>
           <w:lang w:val="en-US"/>
         </w:rPr>
-        <w:t>param</w:t>
-      </w:r>
-      <w:proofErr w:type="spellEnd"/>
-      <w:r>
-        <w:rPr>
-          <w:lang w:val="en-US"/>
-        </w:rPr>
-        <w:t>;</w:t>
-      </w:r>
-    </w:p>
-    <w:p>
-      <w:pPr>
-        <w:rPr>
-          <w:lang w:val="en-US"/>
-        </w:rPr>
-      </w:pPr>
-      <w:proofErr w:type="spellStart"/>
-      <w:proofErr w:type="gramStart"/>
+        <w:t>pthread_setcancelstate</w:t>
+      </w:r>
+      <w:proofErr w:type="spellEnd"/>
+      <w:r>
+        <w:rPr>
+          <w:lang w:val="en-US"/>
+        </w:rPr>
+        <w:t>(</w:t>
+      </w:r>
+      <w:proofErr w:type="spellStart"/>
       <w:r>
         <w:rPr>
           <w:lang w:val="en-US"/>
@@ -2268,156 +3112,69 @@
         <w:t>int</w:t>
       </w:r>
       <w:proofErr w:type="spellEnd"/>
-      <w:proofErr w:type="gramEnd"/>
-      <w:r>
-        <w:rPr>
-          <w:lang w:val="en-US"/>
-        </w:rPr>
-        <w:t xml:space="preserve"> priority;</w:t>
-      </w:r>
-    </w:p>
-    <w:p>
-      <w:pPr>
-        <w:rPr>
-          <w:lang w:val="en-US"/>
-        </w:rPr>
-      </w:pPr>
-    </w:p>
-    <w:p>
-      <w:pPr>
-        <w:rPr>
-          <w:lang w:val="en-US"/>
-        </w:rPr>
-      </w:pPr>
-      <w:r>
-        <w:rPr>
-          <w:lang w:val="en-US"/>
-        </w:rPr>
-        <w:t xml:space="preserve">/* </w:t>
-      </w:r>
-      <w:proofErr w:type="spellStart"/>
-      <w:r>
-        <w:rPr>
-          <w:lang w:val="en-US"/>
-        </w:rPr>
-        <w:t>sched_priority</w:t>
-      </w:r>
-      <w:proofErr w:type="spellEnd"/>
-      <w:r>
-        <w:rPr>
-          <w:lang w:val="en-US"/>
-        </w:rPr>
-        <w:t xml:space="preserve"> will be the priority of the thread */</w:t>
-      </w:r>
-    </w:p>
-    <w:p>
-      <w:pPr>
-        <w:rPr>
-          <w:lang w:val="en-US"/>
-        </w:rPr>
-      </w:pPr>
-      <w:proofErr w:type="spellStart"/>
-      <w:r>
-        <w:rPr>
-          <w:lang w:val="en-US"/>
-        </w:rPr>
-        <w:t>sched_param.sched_priority</w:t>
-      </w:r>
-      <w:proofErr w:type="spellEnd"/>
-      <w:r>
-        <w:rPr>
-          <w:lang w:val="en-US"/>
-        </w:rPr>
-        <w:t xml:space="preserve"> = priority;</w:t>
-      </w:r>
-    </w:p>
-    <w:p>
-      <w:pPr>
-        <w:rPr>
-          <w:lang w:val="en-US"/>
-        </w:rPr>
-      </w:pPr>
-    </w:p>
-    <w:p>
-      <w:pPr>
-        <w:rPr>
-          <w:lang w:val="en-US"/>
-        </w:rPr>
-      </w:pPr>
-      <w:r>
-        <w:rPr>
-          <w:lang w:val="en-US"/>
-        </w:rPr>
-        <w:t>/* only supported policy, others will result in ENOTSUP */</w:t>
-      </w:r>
-    </w:p>
-    <w:p>
-      <w:pPr>
-        <w:rPr>
-          <w:lang w:val="en-US"/>
-        </w:rPr>
-      </w:pPr>
-      <w:proofErr w:type="gramStart"/>
-      <w:r>
-        <w:rPr>
-          <w:lang w:val="en-US"/>
-        </w:rPr>
-        <w:t>policy</w:t>
-      </w:r>
-      <w:proofErr w:type="gramEnd"/>
-      <w:r>
-        <w:rPr>
-          <w:lang w:val="en-US"/>
-        </w:rPr>
-        <w:t xml:space="preserve"> = SCHED_OTHER;</w:t>
-      </w:r>
-    </w:p>
-    <w:p>
-      <w:pPr>
-        <w:rPr>
-          <w:lang w:val="en-US"/>
-        </w:rPr>
-      </w:pPr>
-    </w:p>
-    <w:p>
-      <w:pPr>
-        <w:rPr>
-          <w:lang w:val="en-US"/>
-        </w:rPr>
-      </w:pPr>
-      <w:r>
-        <w:rPr>
-          <w:lang w:val="en-US"/>
-        </w:rPr>
-        <w:t>/* scheduling parameters of target thread */</w:t>
-      </w:r>
-    </w:p>
-    <w:p>
-      <w:pPr>
-        <w:rPr>
-          <w:lang w:val="en-US"/>
-        </w:rPr>
-      </w:pPr>
-      <w:proofErr w:type="gramStart"/>
-      <w:r>
-        <w:rPr>
-          <w:lang w:val="en-US"/>
-        </w:rPr>
-        <w:t>ret</w:t>
-      </w:r>
-      <w:proofErr w:type="gramEnd"/>
-      <w:r>
-        <w:rPr>
-          <w:lang w:val="en-US"/>
-        </w:rPr>
-        <w:t xml:space="preserve"> = </w:t>
-      </w:r>
-      <w:proofErr w:type="spellStart"/>
-      <w:r>
-        <w:rPr>
-          <w:lang w:val="en-US"/>
-        </w:rPr>
-        <w:t>pthread_setschedparam</w:t>
+      <w:r>
+        <w:rPr>
+          <w:lang w:val="en-US"/>
+        </w:rPr>
+        <w:t xml:space="preserve"> state, </w:t>
+      </w:r>
+      <w:proofErr w:type="spellStart"/>
+      <w:r>
+        <w:rPr>
+          <w:lang w:val="en-US"/>
+        </w:rPr>
+        <w:t>int</w:t>
+      </w:r>
+      <w:proofErr w:type="spellEnd"/>
+      <w:r>
+        <w:rPr>
+          <w:lang w:val="en-US"/>
+        </w:rPr>
+        <w:t xml:space="preserve"> *</w:t>
+      </w:r>
+      <w:proofErr w:type="spellStart"/>
+      <w:r>
+        <w:rPr>
+          <w:lang w:val="en-US"/>
+        </w:rPr>
+        <w:t>oldstate</w:t>
+      </w:r>
+      <w:proofErr w:type="spellEnd"/>
+      <w:r>
+        <w:rPr>
+          <w:lang w:val="en-US"/>
+        </w:rPr>
+        <w:t>);  ( PTHREAD_CANCEL_DISABLE/ENABLE, NULL )</w:t>
+      </w:r>
+    </w:p>
+    <w:p>
+      <w:pPr>
+        <w:rPr>
+          <w:lang w:val="en-US"/>
+        </w:rPr>
+      </w:pPr>
+      <w:proofErr w:type="spellStart"/>
+      <w:proofErr w:type="gramStart"/>
+      <w:r>
+        <w:rPr>
+          <w:lang w:val="en-US"/>
+        </w:rPr>
+        <w:t>int</w:t>
+      </w:r>
+      <w:proofErr w:type="spellEnd"/>
+      <w:proofErr w:type="gramEnd"/>
+      <w:r>
+        <w:rPr>
+          <w:lang w:val="en-US"/>
+        </w:rPr>
+        <w:t xml:space="preserve"> </w:t>
+      </w:r>
+      <w:proofErr w:type="spellStart"/>
+      <w:r>
+        <w:rPr>
+          <w:lang w:val="en-US"/>
+        </w:rPr>
+        <w:t>pthread_setcanceltype</w:t>
       </w:r>
       <w:proofErr w:type="spellEnd"/>
       <w:r>
@@ -2431,21 +3188,35 @@
         <w:rPr>
           <w:lang w:val="en-US"/>
         </w:rPr>
-        <w:t>tid</w:t>
-      </w:r>
-      <w:proofErr w:type="spellEnd"/>
-      <w:r>
-        <w:rPr>
-          <w:lang w:val="en-US"/>
-        </w:rPr>
-        <w:t>, policy, &amp;</w:t>
-      </w:r>
-      <w:proofErr w:type="spellStart"/>
-      <w:r>
-        <w:rPr>
-          <w:lang w:val="en-US"/>
-        </w:rPr>
-        <w:t>param</w:t>
+        <w:t>int</w:t>
+      </w:r>
+      <w:proofErr w:type="spellEnd"/>
+      <w:r>
+        <w:rPr>
+          <w:lang w:val="en-US"/>
+        </w:rPr>
+        <w:t xml:space="preserve"> type, </w:t>
+      </w:r>
+      <w:proofErr w:type="spellStart"/>
+      <w:r>
+        <w:rPr>
+          <w:lang w:val="en-US"/>
+        </w:rPr>
+        <w:t>int</w:t>
+      </w:r>
+      <w:proofErr w:type="spellEnd"/>
+      <w:r>
+        <w:rPr>
+          <w:lang w:val="en-US"/>
+        </w:rPr>
+        <w:t xml:space="preserve"> *</w:t>
+      </w:r>
+      <w:proofErr w:type="spellStart"/>
+      <w:r>
+        <w:rPr>
+          <w:lang w:val="en-US"/>
+        </w:rPr>
+        <w:t>oldtype</w:t>
       </w:r>
       <w:proofErr w:type="spellEnd"/>
       <w:r>
@@ -2461,33 +3232,19 @@
           <w:lang w:val="en-US"/>
         </w:rPr>
       </w:pPr>
-      <w:proofErr w:type="spellStart"/>
-      <w:r>
-        <w:rPr>
-          <w:lang w:val="en-US"/>
-        </w:rPr>
-        <w:t>pthread_once_t</w:t>
-      </w:r>
-      <w:proofErr w:type="spellEnd"/>
-      <w:r>
-        <w:rPr>
-          <w:lang w:val="en-US"/>
-        </w:rPr>
-        <w:t xml:space="preserve"> </w:t>
-      </w:r>
-      <w:proofErr w:type="spellStart"/>
-      <w:r>
-        <w:rPr>
-          <w:lang w:val="en-US"/>
-        </w:rPr>
-        <w:t>once_control</w:t>
-      </w:r>
-      <w:proofErr w:type="spellEnd"/>
-      <w:r>
-        <w:rPr>
-          <w:lang w:val="en-US"/>
-        </w:rPr>
-        <w:t xml:space="preserve"> = PTHREAD_ONCE_INIT;</w:t>
+      <w:proofErr w:type="gramStart"/>
+      <w:r>
+        <w:rPr>
+          <w:lang w:val="en-US"/>
+        </w:rPr>
+        <w:t>( PTHREAD</w:t>
+      </w:r>
+      <w:proofErr w:type="gramEnd"/>
+      <w:r>
+        <w:rPr>
+          <w:lang w:val="en-US"/>
+        </w:rPr>
+        <w:t>_CANCEL_DEFERRED/ASYNCHRONOUS, NULL )</w:t>
       </w:r>
     </w:p>
     <w:p>
@@ -2508,7 +3265,7 @@
         <w:rPr>
           <w:lang w:val="en-US"/>
         </w:rPr>
-        <w:t>once</w:t>
+        <w:t>join</w:t>
       </w:r>
       <w:proofErr w:type="spellEnd"/>
       <w:r>
@@ -2523,49 +3280,42 @@
         <w:rPr>
           <w:lang w:val="en-US"/>
         </w:rPr>
-        <w:t>once_control</w:t>
-      </w:r>
-      <w:proofErr w:type="spellEnd"/>
-      <w:r>
-        <w:rPr>
-          <w:lang w:val="en-US"/>
-        </w:rPr>
-        <w:t xml:space="preserve">, </w:t>
-      </w:r>
-      <w:proofErr w:type="spellStart"/>
-      <w:r>
-        <w:rPr>
-          <w:lang w:val="en-US"/>
-        </w:rPr>
-        <w:t>init_routine</w:t>
-      </w:r>
-      <w:proofErr w:type="spellEnd"/>
-      <w:r>
-        <w:rPr>
-          <w:lang w:val="en-US"/>
-        </w:rPr>
-        <w:t>)</w:t>
-      </w:r>
-    </w:p>
-    <w:p>
-      <w:pPr>
-        <w:rPr>
-          <w:lang w:val="en-US"/>
-        </w:rPr>
-      </w:pPr>
-      <w:proofErr w:type="spellStart"/>
-      <w:r>
-        <w:rPr>
-          <w:lang w:val="en-US"/>
-        </w:rPr>
-        <w:t>pthread_mutex_</w:t>
-      </w:r>
-      <w:proofErr w:type="gramStart"/>
-      <w:r>
-        <w:rPr>
-          <w:lang w:val="en-US"/>
-        </w:rPr>
-        <w:t>trylock</w:t>
+        <w:t>pid</w:t>
+      </w:r>
+      <w:proofErr w:type="spellEnd"/>
+      <w:r>
+        <w:rPr>
+          <w:lang w:val="en-US"/>
+        </w:rPr>
+        <w:t>, &amp;status) is the only way to know whether thread was cancelled successfully or not</w:t>
+      </w:r>
+    </w:p>
+    <w:p>
+      <w:pPr>
+        <w:rPr>
+          <w:lang w:val="en-US"/>
+        </w:rPr>
+      </w:pPr>
+    </w:p>
+    <w:p>
+      <w:pPr>
+        <w:rPr>
+          <w:lang w:val="en-US"/>
+        </w:rPr>
+      </w:pPr>
+      <w:proofErr w:type="spellStart"/>
+      <w:r>
+        <w:rPr>
+          <w:lang w:val="en-US"/>
+        </w:rPr>
+        <w:t>pthread_</w:t>
+      </w:r>
+      <w:proofErr w:type="gramStart"/>
+      <w:r>
+        <w:rPr>
+          <w:lang w:val="en-US"/>
+        </w:rPr>
+        <w:t>cancel</w:t>
       </w:r>
       <w:proofErr w:type="spellEnd"/>
       <w:r>
@@ -2579,37 +3329,47 @@
         <w:rPr>
           <w:lang w:val="en-US"/>
         </w:rPr>
-        <w:t>) can be employed to prevent deadlocks in the program</w:t>
-      </w:r>
-    </w:p>
-    <w:p>
-      <w:pPr>
-        <w:rPr>
-          <w:lang w:val="en-US"/>
-        </w:rPr>
-      </w:pPr>
-      <w:proofErr w:type="spellStart"/>
-      <w:proofErr w:type="gramStart"/>
-      <w:r>
-        <w:rPr>
-          <w:lang w:val="en-US"/>
-        </w:rPr>
-        <w:t>int</w:t>
-      </w:r>
-      <w:proofErr w:type="spellEnd"/>
-      <w:proofErr w:type="gramEnd"/>
-      <w:r>
-        <w:rPr>
-          <w:lang w:val="en-US"/>
-        </w:rPr>
-        <w:t xml:space="preserve"> </w:t>
-      </w:r>
-      <w:proofErr w:type="spellStart"/>
-      <w:r>
-        <w:rPr>
-          <w:lang w:val="en-US"/>
-        </w:rPr>
-        <w:t>pthread_getschedparam</w:t>
+        <w:t>) is implemented using signals and can result into memory leaks</w:t>
+      </w:r>
+    </w:p>
+    <w:p>
+      <w:pPr>
+        <w:rPr>
+          <w:lang w:val="en-US"/>
+        </w:rPr>
+      </w:pPr>
+      <w:r>
+        <w:rPr>
+          <w:lang w:val="en-US"/>
+        </w:rPr>
+        <w:t>So to prevent that create routine to flush the threads by pushing cleanup routines which are popped in the reverse order.</w:t>
+      </w:r>
+    </w:p>
+    <w:p>
+      <w:pPr>
+        <w:rPr>
+          <w:lang w:val="en-US"/>
+        </w:rPr>
+      </w:pPr>
+      <w:r>
+        <w:rPr>
+          <w:lang w:val="en-US"/>
+        </w:rPr>
+        <w:t xml:space="preserve">Major steps took place when a </w:t>
+      </w:r>
+      <w:proofErr w:type="spellStart"/>
+      <w:r>
+        <w:rPr>
+          <w:lang w:val="en-US"/>
+        </w:rPr>
+        <w:t>pthread_</w:t>
+      </w:r>
+      <w:proofErr w:type="gramStart"/>
+      <w:r>
+        <w:rPr>
+          <w:lang w:val="en-US"/>
+        </w:rPr>
+        <w:t>cancel</w:t>
       </w:r>
       <w:proofErr w:type="spellEnd"/>
       <w:r>
@@ -2619,116 +3379,53 @@
         <w:t>(</w:t>
       </w:r>
       <w:proofErr w:type="spellStart"/>
-      <w:r>
-        <w:rPr>
-          <w:lang w:val="en-US"/>
-        </w:rPr>
-        <w:t>pthread_t</w:t>
-      </w:r>
-      <w:proofErr w:type="spellEnd"/>
-      <w:r>
-        <w:rPr>
-          <w:lang w:val="en-US"/>
-        </w:rPr>
-        <w:t xml:space="preserve"> </w:t>
-      </w:r>
-      <w:proofErr w:type="spellStart"/>
-      <w:r>
-        <w:rPr>
-          <w:lang w:val="en-US"/>
-        </w:rPr>
-        <w:t>tid</w:t>
-      </w:r>
-      <w:proofErr w:type="spellEnd"/>
-      <w:r>
-        <w:rPr>
-          <w:lang w:val="en-US"/>
-        </w:rPr>
-        <w:t xml:space="preserve">, </w:t>
-      </w:r>
-      <w:proofErr w:type="spellStart"/>
-      <w:r>
-        <w:rPr>
-          <w:lang w:val="en-US"/>
-        </w:rPr>
-        <w:t>int</w:t>
-      </w:r>
-      <w:proofErr w:type="spellEnd"/>
-      <w:r>
-        <w:rPr>
-          <w:lang w:val="en-US"/>
-        </w:rPr>
-        <w:t xml:space="preserve"> policy, </w:t>
-      </w:r>
-      <w:proofErr w:type="spellStart"/>
-      <w:r>
-        <w:rPr>
-          <w:lang w:val="en-US"/>
-        </w:rPr>
-        <w:t>struct</w:t>
-      </w:r>
-      <w:proofErr w:type="spellEnd"/>
-      <w:r>
-        <w:rPr>
-          <w:lang w:val="en-US"/>
-        </w:rPr>
-        <w:t xml:space="preserve"> </w:t>
-      </w:r>
-      <w:proofErr w:type="spellStart"/>
-      <w:r>
-        <w:rPr>
-          <w:lang w:val="en-US"/>
-        </w:rPr>
-        <w:t>schedparam</w:t>
-      </w:r>
-      <w:proofErr w:type="spellEnd"/>
-      <w:r>
-        <w:rPr>
-          <w:lang w:val="en-US"/>
-        </w:rPr>
-        <w:t xml:space="preserve"> *</w:t>
-      </w:r>
-      <w:proofErr w:type="spellStart"/>
-      <w:r>
-        <w:rPr>
-          <w:lang w:val="en-US"/>
-        </w:rPr>
-        <w:t>param</w:t>
-      </w:r>
-      <w:proofErr w:type="spellEnd"/>
-      <w:r>
-        <w:rPr>
-          <w:lang w:val="en-US"/>
-        </w:rPr>
-        <w:t>) gets the priority of the existing thread.</w:t>
-      </w:r>
-    </w:p>
-    <w:p>
-      <w:pPr>
-        <w:rPr>
-          <w:lang w:val="en-US"/>
-        </w:rPr>
-      </w:pPr>
-    </w:p>
-    <w:p>
-      <w:pPr>
-        <w:rPr>
-          <w:lang w:val="en-US"/>
-        </w:rPr>
-      </w:pPr>
-      <w:proofErr w:type="spellStart"/>
-      <w:r>
-        <w:rPr>
-          <w:lang w:val="en-US"/>
-        </w:rPr>
-        <w:t>sched_</w:t>
-      </w:r>
-      <w:proofErr w:type="gramStart"/>
-      <w:r>
-        <w:rPr>
-          <w:lang w:val="en-US"/>
-        </w:rPr>
-        <w:t>yield</w:t>
+      <w:proofErr w:type="gramEnd"/>
+      <w:r>
+        <w:rPr>
+          <w:lang w:val="en-US"/>
+        </w:rPr>
+        <w:t>thread_id</w:t>
+      </w:r>
+      <w:proofErr w:type="spellEnd"/>
+      <w:r>
+        <w:rPr>
+          <w:lang w:val="en-US"/>
+        </w:rPr>
+        <w:t>) call is made:</w:t>
+      </w:r>
+    </w:p>
+    <w:p>
+      <w:pPr>
+        <w:rPr>
+          <w:lang w:val="en-US"/>
+        </w:rPr>
+      </w:pPr>
+    </w:p>
+    <w:p>
+      <w:pPr>
+        <w:rPr>
+          <w:lang w:val="en-US"/>
+        </w:rPr>
+      </w:pPr>
+      <w:r>
+        <w:rPr>
+          <w:lang w:val="en-US"/>
+        </w:rPr>
+        <w:t xml:space="preserve">1.  Cancellation clean-up handlers are popped (in the reverse of the order in which they were pushed) and called. (See </w:t>
+      </w:r>
+      <w:proofErr w:type="spellStart"/>
+      <w:r>
+        <w:rPr>
+          <w:lang w:val="en-US"/>
+        </w:rPr>
+        <w:t>pthread_cleanup_</w:t>
+      </w:r>
+      <w:proofErr w:type="gramStart"/>
+      <w:r>
+        <w:rPr>
+          <w:lang w:val="en-US"/>
+        </w:rPr>
+        <w:t>push</w:t>
       </w:r>
       <w:proofErr w:type="spellEnd"/>
       <w:r>
@@ -2742,71 +3439,83 @@
         <w:rPr>
           <w:lang w:val="en-US"/>
         </w:rPr>
-        <w:t>); is called by thread to yield its execution in favor of another thread</w:t>
-      </w:r>
-    </w:p>
-    <w:p>
-      <w:pPr>
-        <w:rPr>
-          <w:lang w:val="en-US"/>
-        </w:rPr>
-      </w:pPr>
-    </w:p>
-    <w:p>
-      <w:pPr>
-        <w:rPr>
-          <w:lang w:val="en-US"/>
-        </w:rPr>
-      </w:pPr>
-    </w:p>
-    <w:p>
-      <w:pPr>
-        <w:rPr>
-          <w:lang w:val="en-US"/>
-        </w:rPr>
-      </w:pPr>
-    </w:p>
-    <w:p>
-      <w:pPr>
-        <w:rPr>
-          <w:lang w:val="en-US"/>
-        </w:rPr>
-      </w:pPr>
-      <w:r>
-        <w:rPr>
-          <w:lang w:val="en-US"/>
-        </w:rPr>
-        <w:t xml:space="preserve">A thread can set its cancel state as </w:t>
-      </w:r>
-    </w:p>
-    <w:p>
-      <w:pPr>
-        <w:rPr>
-          <w:lang w:val="en-US"/>
-        </w:rPr>
-      </w:pPr>
-      <w:proofErr w:type="spellStart"/>
-      <w:proofErr w:type="gramStart"/>
-      <w:r>
-        <w:rPr>
-          <w:lang w:val="en-US"/>
-        </w:rPr>
-        <w:t>int</w:t>
-      </w:r>
-      <w:proofErr w:type="spellEnd"/>
-      <w:proofErr w:type="gramEnd"/>
-      <w:r>
-        <w:rPr>
-          <w:lang w:val="en-US"/>
-        </w:rPr>
-        <w:t xml:space="preserve"> </w:t>
-      </w:r>
-      <w:proofErr w:type="spellStart"/>
-      <w:r>
-        <w:rPr>
-          <w:lang w:val="en-US"/>
-        </w:rPr>
-        <w:t>pthread_setcancelstate</w:t>
+        <w:t>3).)</w:t>
+      </w:r>
+    </w:p>
+    <w:p>
+      <w:pPr>
+        <w:rPr>
+          <w:lang w:val="en-US"/>
+        </w:rPr>
+      </w:pPr>
+      <w:r>
+        <w:rPr>
+          <w:lang w:val="en-US"/>
+        </w:rPr>
+        <w:t xml:space="preserve">A cleanup may be required if we want to release resources held up by thread like </w:t>
+      </w:r>
+      <w:proofErr w:type="spellStart"/>
+      <w:r>
+        <w:rPr>
+          <w:lang w:val="en-US"/>
+        </w:rPr>
+        <w:t>mutexes</w:t>
+      </w:r>
+      <w:proofErr w:type="spellEnd"/>
+      <w:r>
+        <w:rPr>
+          <w:lang w:val="en-US"/>
+        </w:rPr>
+        <w:t xml:space="preserve"> and other handles. These are not called when a thread makes a normal return even without calling </w:t>
+      </w:r>
+      <w:proofErr w:type="spellStart"/>
+      <w:r>
+        <w:rPr>
+          <w:lang w:val="en-US"/>
+        </w:rPr>
+        <w:t>pthread_</w:t>
+      </w:r>
+      <w:proofErr w:type="gramStart"/>
+      <w:r>
+        <w:rPr>
+          <w:lang w:val="en-US"/>
+        </w:rPr>
+        <w:t>exit</w:t>
+      </w:r>
+      <w:proofErr w:type="spellEnd"/>
+      <w:r>
+        <w:rPr>
+          <w:lang w:val="en-US"/>
+        </w:rPr>
+        <w:t>()</w:t>
+      </w:r>
+      <w:proofErr w:type="gramEnd"/>
+    </w:p>
+    <w:p>
+      <w:pPr>
+        <w:rPr>
+          <w:lang w:val="en-US"/>
+        </w:rPr>
+      </w:pPr>
+      <w:r>
+        <w:rPr>
+          <w:lang w:val="en-US"/>
+        </w:rPr>
+        <w:t xml:space="preserve">2. Thread-specific data destructors are called, in an unspecified order. (See </w:t>
+      </w:r>
+      <w:proofErr w:type="spellStart"/>
+      <w:r>
+        <w:rPr>
+          <w:lang w:val="en-US"/>
+        </w:rPr>
+        <w:t>pthread_key_</w:t>
+      </w:r>
+      <w:proofErr w:type="gramStart"/>
+      <w:r>
+        <w:rPr>
+          <w:lang w:val="en-US"/>
+        </w:rPr>
+        <w:t>create</w:t>
       </w:r>
       <w:proofErr w:type="spellEnd"/>
       <w:r>
@@ -2815,77 +3524,39 @@
         </w:rPr>
         <w:t>(</w:t>
       </w:r>
-      <w:proofErr w:type="spellStart"/>
-      <w:r>
-        <w:rPr>
-          <w:lang w:val="en-US"/>
-        </w:rPr>
-        <w:t>int</w:t>
-      </w:r>
-      <w:proofErr w:type="spellEnd"/>
-      <w:r>
-        <w:rPr>
-          <w:lang w:val="en-US"/>
-        </w:rPr>
-        <w:t xml:space="preserve"> state, </w:t>
-      </w:r>
-      <w:proofErr w:type="spellStart"/>
-      <w:r>
-        <w:rPr>
-          <w:lang w:val="en-US"/>
-        </w:rPr>
-        <w:t>int</w:t>
-      </w:r>
-      <w:proofErr w:type="spellEnd"/>
-      <w:r>
-        <w:rPr>
-          <w:lang w:val="en-US"/>
-        </w:rPr>
-        <w:t xml:space="preserve"> *</w:t>
-      </w:r>
-      <w:proofErr w:type="spellStart"/>
-      <w:r>
-        <w:rPr>
-          <w:lang w:val="en-US"/>
-        </w:rPr>
-        <w:t>oldstate</w:t>
-      </w:r>
-      <w:proofErr w:type="spellEnd"/>
-      <w:r>
-        <w:rPr>
-          <w:lang w:val="en-US"/>
-        </w:rPr>
-        <w:t>);  ( PTHREAD_CANCEL_DISABLE/ENABLE, NULL )</w:t>
-      </w:r>
-    </w:p>
-    <w:p>
-      <w:pPr>
-        <w:rPr>
-          <w:lang w:val="en-US"/>
-        </w:rPr>
-      </w:pPr>
-      <w:proofErr w:type="spellStart"/>
-      <w:proofErr w:type="gramStart"/>
-      <w:r>
-        <w:rPr>
-          <w:lang w:val="en-US"/>
-        </w:rPr>
-        <w:t>int</w:t>
-      </w:r>
-      <w:proofErr w:type="spellEnd"/>
-      <w:proofErr w:type="gramEnd"/>
-      <w:r>
-        <w:rPr>
-          <w:lang w:val="en-US"/>
-        </w:rPr>
-        <w:t xml:space="preserve"> </w:t>
-      </w:r>
-      <w:proofErr w:type="spellStart"/>
-      <w:r>
-        <w:rPr>
-          <w:lang w:val="en-US"/>
-        </w:rPr>
-        <w:t>pthread_setcanceltype</w:t>
+      <w:proofErr w:type="gramEnd"/>
+      <w:r>
+        <w:rPr>
+          <w:lang w:val="en-US"/>
+        </w:rPr>
+        <w:t>3).)</w:t>
+      </w:r>
+    </w:p>
+    <w:p>
+      <w:pPr>
+        <w:rPr>
+          <w:lang w:val="en-US"/>
+        </w:rPr>
+      </w:pPr>
+      <w:r>
+        <w:rPr>
+          <w:lang w:val="en-US"/>
+        </w:rPr>
+        <w:t xml:space="preserve">3. The thread is terminated. (See </w:t>
+      </w:r>
+      <w:proofErr w:type="spellStart"/>
+      <w:r>
+        <w:rPr>
+          <w:lang w:val="en-US"/>
+        </w:rPr>
+        <w:t>pthread_</w:t>
+      </w:r>
+      <w:proofErr w:type="gramStart"/>
+      <w:r>
+        <w:rPr>
+          <w:lang w:val="en-US"/>
+        </w:rPr>
+        <w:t>exit</w:t>
       </w:r>
       <w:proofErr w:type="spellEnd"/>
       <w:r>
@@ -2894,153 +3565,12 @@
         </w:rPr>
         <w:t>(</w:t>
       </w:r>
-      <w:proofErr w:type="spellStart"/>
-      <w:r>
-        <w:rPr>
-          <w:lang w:val="en-US"/>
-        </w:rPr>
-        <w:t>int</w:t>
-      </w:r>
-      <w:proofErr w:type="spellEnd"/>
-      <w:r>
-        <w:rPr>
-          <w:lang w:val="en-US"/>
-        </w:rPr>
-        <w:t xml:space="preserve"> type, </w:t>
-      </w:r>
-      <w:proofErr w:type="spellStart"/>
-      <w:r>
-        <w:rPr>
-          <w:lang w:val="en-US"/>
-        </w:rPr>
-        <w:t>int</w:t>
-      </w:r>
-      <w:proofErr w:type="spellEnd"/>
-      <w:r>
-        <w:rPr>
-          <w:lang w:val="en-US"/>
-        </w:rPr>
-        <w:t xml:space="preserve"> *</w:t>
-      </w:r>
-      <w:proofErr w:type="spellStart"/>
-      <w:r>
-        <w:rPr>
-          <w:lang w:val="en-US"/>
-        </w:rPr>
-        <w:t>oldtype</w:t>
-      </w:r>
-      <w:proofErr w:type="spellEnd"/>
-      <w:r>
-        <w:rPr>
-          <w:lang w:val="en-US"/>
-        </w:rPr>
-        <w:t>);</w:t>
-      </w:r>
-    </w:p>
-    <w:p>
-      <w:pPr>
-        <w:rPr>
-          <w:lang w:val="en-US"/>
-        </w:rPr>
-      </w:pPr>
-      <w:proofErr w:type="gramStart"/>
-      <w:r>
-        <w:rPr>
-          <w:lang w:val="en-US"/>
-        </w:rPr>
-        <w:t>( PTHREAD</w:t>
-      </w:r>
-      <w:proofErr w:type="gramEnd"/>
-      <w:r>
-        <w:rPr>
-          <w:lang w:val="en-US"/>
-        </w:rPr>
-        <w:t>_CANCEL_DEFERRED/ASYNCHRONOUS, NULL )</w:t>
-      </w:r>
-    </w:p>
-    <w:p>
-      <w:pPr>
-        <w:rPr>
-          <w:lang w:val="en-US"/>
-        </w:rPr>
-      </w:pPr>
-      <w:proofErr w:type="spellStart"/>
-      <w:r>
-        <w:rPr>
-          <w:lang w:val="en-US"/>
-        </w:rPr>
-        <w:t>pthread_</w:t>
-      </w:r>
-      <w:proofErr w:type="gramStart"/>
-      <w:r>
-        <w:rPr>
-          <w:lang w:val="en-US"/>
-        </w:rPr>
-        <w:t>join</w:t>
-      </w:r>
-      <w:proofErr w:type="spellEnd"/>
-      <w:r>
-        <w:rPr>
-          <w:lang w:val="en-US"/>
-        </w:rPr>
-        <w:t>(</w:t>
-      </w:r>
-      <w:proofErr w:type="spellStart"/>
-      <w:proofErr w:type="gramEnd"/>
-      <w:r>
-        <w:rPr>
-          <w:lang w:val="en-US"/>
-        </w:rPr>
-        <w:t>pid</w:t>
-      </w:r>
-      <w:proofErr w:type="spellEnd"/>
-      <w:r>
-        <w:rPr>
-          <w:lang w:val="en-US"/>
-        </w:rPr>
-        <w:t>, &amp;status) is the only way to know whether thread was cancelled successfully or not</w:t>
-      </w:r>
-    </w:p>
-    <w:p>
-      <w:pPr>
-        <w:rPr>
-          <w:lang w:val="en-US"/>
-        </w:rPr>
-      </w:pPr>
-    </w:p>
-    <w:p>
-      <w:pPr>
-        <w:rPr>
-          <w:lang w:val="en-US"/>
-        </w:rPr>
-      </w:pPr>
-      <w:proofErr w:type="spellStart"/>
-      <w:r>
-        <w:rPr>
-          <w:lang w:val="en-US"/>
-        </w:rPr>
-        <w:t>pthread_</w:t>
-      </w:r>
-      <w:proofErr w:type="gramStart"/>
-      <w:r>
-        <w:rPr>
-          <w:lang w:val="en-US"/>
-        </w:rPr>
-        <w:t>cancel</w:t>
-      </w:r>
-      <w:proofErr w:type="spellEnd"/>
-      <w:r>
-        <w:rPr>
-          <w:lang w:val="en-US"/>
-        </w:rPr>
-        <w:t>(</w:t>
-      </w:r>
-      <w:proofErr w:type="gramEnd"/>
-      <w:r>
-        <w:rPr>
-          <w:lang w:val="en-US"/>
-        </w:rPr>
-        <w:t>) is implemented using signals and can result into memory leaks</w:t>
+      <w:proofErr w:type="gramEnd"/>
+      <w:r>
+        <w:rPr>
+          <w:lang w:val="en-US"/>
+        </w:rPr>
+        <w:t>3).)</w:t>
       </w:r>
     </w:p>
     <w:p>
@@ -3054,247 +3584,6 @@
           <w:lang w:val="en-US"/>
         </w:rPr>
         <w:lastRenderedPageBreak/>
-        <w:t>So to prevent that create routine to flush the threads by pushing cleanup routines which are popped in the reverse order.</w:t>
-      </w:r>
-    </w:p>
-    <w:p>
-      <w:pPr>
-        <w:rPr>
-          <w:lang w:val="en-US"/>
-        </w:rPr>
-      </w:pPr>
-      <w:r>
-        <w:rPr>
-          <w:lang w:val="en-US"/>
-        </w:rPr>
-        <w:t xml:space="preserve">Major steps took place when a </w:t>
-      </w:r>
-      <w:proofErr w:type="spellStart"/>
-      <w:r>
-        <w:rPr>
-          <w:lang w:val="en-US"/>
-        </w:rPr>
-        <w:t>pthread_</w:t>
-      </w:r>
-      <w:proofErr w:type="gramStart"/>
-      <w:r>
-        <w:rPr>
-          <w:lang w:val="en-US"/>
-        </w:rPr>
-        <w:t>cancel</w:t>
-      </w:r>
-      <w:proofErr w:type="spellEnd"/>
-      <w:r>
-        <w:rPr>
-          <w:lang w:val="en-US"/>
-        </w:rPr>
-        <w:t>(</w:t>
-      </w:r>
-      <w:proofErr w:type="spellStart"/>
-      <w:proofErr w:type="gramEnd"/>
-      <w:r>
-        <w:rPr>
-          <w:lang w:val="en-US"/>
-        </w:rPr>
-        <w:t>thread_id</w:t>
-      </w:r>
-      <w:proofErr w:type="spellEnd"/>
-      <w:r>
-        <w:rPr>
-          <w:lang w:val="en-US"/>
-        </w:rPr>
-        <w:t>) call is made:</w:t>
-      </w:r>
-    </w:p>
-    <w:p>
-      <w:pPr>
-        <w:rPr>
-          <w:lang w:val="en-US"/>
-        </w:rPr>
-      </w:pPr>
-    </w:p>
-    <w:p>
-      <w:pPr>
-        <w:rPr>
-          <w:lang w:val="en-US"/>
-        </w:rPr>
-      </w:pPr>
-      <w:r>
-        <w:rPr>
-          <w:lang w:val="en-US"/>
-        </w:rPr>
-        <w:t xml:space="preserve">1.  Cancellation clean-up handlers are popped (in the reverse of the order in which they were pushed) and called. (See </w:t>
-      </w:r>
-      <w:proofErr w:type="spellStart"/>
-      <w:r>
-        <w:rPr>
-          <w:lang w:val="en-US"/>
-        </w:rPr>
-        <w:t>pthread_cleanup_</w:t>
-      </w:r>
-      <w:proofErr w:type="gramStart"/>
-      <w:r>
-        <w:rPr>
-          <w:lang w:val="en-US"/>
-        </w:rPr>
-        <w:t>push</w:t>
-      </w:r>
-      <w:proofErr w:type="spellEnd"/>
-      <w:r>
-        <w:rPr>
-          <w:lang w:val="en-US"/>
-        </w:rPr>
-        <w:t>(</w:t>
-      </w:r>
-      <w:proofErr w:type="gramEnd"/>
-      <w:r>
-        <w:rPr>
-          <w:lang w:val="en-US"/>
-        </w:rPr>
-        <w:t>3).)</w:t>
-      </w:r>
-    </w:p>
-    <w:p>
-      <w:pPr>
-        <w:rPr>
-          <w:lang w:val="en-US"/>
-        </w:rPr>
-      </w:pPr>
-      <w:r>
-        <w:rPr>
-          <w:lang w:val="en-US"/>
-        </w:rPr>
-        <w:t xml:space="preserve">A cleanup may be required if we want to release resources held up by thread like </w:t>
-      </w:r>
-      <w:proofErr w:type="spellStart"/>
-      <w:r>
-        <w:rPr>
-          <w:lang w:val="en-US"/>
-        </w:rPr>
-        <w:t>mutexes</w:t>
-      </w:r>
-      <w:proofErr w:type="spellEnd"/>
-      <w:r>
-        <w:rPr>
-          <w:lang w:val="en-US"/>
-        </w:rPr>
-        <w:t xml:space="preserve"> and other handles. These are not called when a thread makes a normal return even without calling </w:t>
-      </w:r>
-      <w:proofErr w:type="spellStart"/>
-      <w:r>
-        <w:rPr>
-          <w:lang w:val="en-US"/>
-        </w:rPr>
-        <w:t>pthread_</w:t>
-      </w:r>
-      <w:proofErr w:type="gramStart"/>
-      <w:r>
-        <w:rPr>
-          <w:lang w:val="en-US"/>
-        </w:rPr>
-        <w:t>exit</w:t>
-      </w:r>
-      <w:proofErr w:type="spellEnd"/>
-      <w:r>
-        <w:rPr>
-          <w:lang w:val="en-US"/>
-        </w:rPr>
-        <w:t>()</w:t>
-      </w:r>
-      <w:proofErr w:type="gramEnd"/>
-    </w:p>
-    <w:p>
-      <w:pPr>
-        <w:rPr>
-          <w:lang w:val="en-US"/>
-        </w:rPr>
-      </w:pPr>
-      <w:r>
-        <w:rPr>
-          <w:lang w:val="en-US"/>
-        </w:rPr>
-        <w:t xml:space="preserve">2. Thread-specific data destructors are called, in an unspecified order. (See </w:t>
-      </w:r>
-      <w:proofErr w:type="spellStart"/>
-      <w:r>
-        <w:rPr>
-          <w:lang w:val="en-US"/>
-        </w:rPr>
-        <w:t>pthread_key_</w:t>
-      </w:r>
-      <w:proofErr w:type="gramStart"/>
-      <w:r>
-        <w:rPr>
-          <w:lang w:val="en-US"/>
-        </w:rPr>
-        <w:t>create</w:t>
-      </w:r>
-      <w:proofErr w:type="spellEnd"/>
-      <w:r>
-        <w:rPr>
-          <w:lang w:val="en-US"/>
-        </w:rPr>
-        <w:t>(</w:t>
-      </w:r>
-      <w:proofErr w:type="gramEnd"/>
-      <w:r>
-        <w:rPr>
-          <w:lang w:val="en-US"/>
-        </w:rPr>
-        <w:t>3).)</w:t>
-      </w:r>
-    </w:p>
-    <w:p>
-      <w:pPr>
-        <w:rPr>
-          <w:lang w:val="en-US"/>
-        </w:rPr>
-      </w:pPr>
-      <w:r>
-        <w:rPr>
-          <w:lang w:val="en-US"/>
-        </w:rPr>
-        <w:t xml:space="preserve">3. The thread is terminated. (See </w:t>
-      </w:r>
-      <w:proofErr w:type="spellStart"/>
-      <w:r>
-        <w:rPr>
-          <w:lang w:val="en-US"/>
-        </w:rPr>
-        <w:t>pthread_</w:t>
-      </w:r>
-      <w:proofErr w:type="gramStart"/>
-      <w:r>
-        <w:rPr>
-          <w:lang w:val="en-US"/>
-        </w:rPr>
-        <w:t>exit</w:t>
-      </w:r>
-      <w:proofErr w:type="spellEnd"/>
-      <w:r>
-        <w:rPr>
-          <w:lang w:val="en-US"/>
-        </w:rPr>
-        <w:t>(</w:t>
-      </w:r>
-      <w:proofErr w:type="gramEnd"/>
-      <w:r>
-        <w:rPr>
-          <w:lang w:val="en-US"/>
-        </w:rPr>
-        <w:t>3).)</w:t>
-      </w:r>
-    </w:p>
-    <w:p>
-      <w:pPr>
-        <w:rPr>
-          <w:lang w:val="en-US"/>
-        </w:rPr>
-      </w:pPr>
-      <w:r>
-        <w:rPr>
-          <w:lang w:val="en-US"/>
-        </w:rPr>
         <w:t>On Linux, cancellation is implemented using signals. Signals are fired up in the process queue.</w:t>
       </w:r>
     </w:p>
@@ -3791,14 +4080,7 @@
         <w:rPr>
           <w:lang w:val="en-US"/>
         </w:rPr>
-        <w:t xml:space="preserve">&gt; Mutex implementation underneath is provided by hardware atomic instructions compare-and-swap idiom. The thread first checks the global mutex value ( a variable created for a given mutex ) if </w:t>
-      </w:r>
-      <w:r>
-        <w:rPr>
-          <w:lang w:val="en-US"/>
-        </w:rPr>
-        <w:lastRenderedPageBreak/>
-        <w:t>that is ‘0’ it  makes it ‘1’ and thread can proceed else thread will be blocked, put in scheduling queue and wait for mutex flag to be turned ‘0’ again.</w:t>
+        <w:t>&gt; Mutex implementation underneath is provided by hardware atomic instructions compare-and-swap idiom. The thread first checks the global mutex value ( a variable created for a given mutex ) if that is ‘0’ it  makes it ‘1’ and thread can proceed else thread will be blocked, put in scheduling queue and wait for mutex flag to be turned ‘0’ again.</w:t>
       </w:r>
     </w:p>
     <w:p>
@@ -4691,353 +4973,353 @@
         <w:rPr>
           <w:lang w:val="en-US"/>
         </w:rPr>
+        <w:t>pthread_mutexattr_</w:t>
+      </w:r>
+      <w:proofErr w:type="gramStart"/>
+      <w:r>
+        <w:rPr>
+          <w:lang w:val="en-US"/>
+        </w:rPr>
+        <w:t>getpshared</w:t>
+      </w:r>
+      <w:proofErr w:type="spellEnd"/>
+      <w:r>
+        <w:rPr>
+          <w:lang w:val="en-US"/>
+        </w:rPr>
+        <w:t>(</w:t>
+      </w:r>
+      <w:proofErr w:type="spellStart"/>
+      <w:proofErr w:type="gramEnd"/>
+      <w:r>
+        <w:rPr>
+          <w:lang w:val="en-US"/>
+        </w:rPr>
+        <w:t>pthread_mutexattr_t</w:t>
+      </w:r>
+      <w:proofErr w:type="spellEnd"/>
+      <w:r>
+        <w:rPr>
+          <w:lang w:val="en-US"/>
+        </w:rPr>
+        <w:t xml:space="preserve"> *</w:t>
+      </w:r>
+      <w:proofErr w:type="spellStart"/>
+      <w:r>
+        <w:rPr>
+          <w:lang w:val="en-US"/>
+        </w:rPr>
+        <w:t>mattr</w:t>
+      </w:r>
+      <w:proofErr w:type="spellEnd"/>
+      <w:r>
+        <w:rPr>
+          <w:lang w:val="en-US"/>
+        </w:rPr>
+        <w:t xml:space="preserve">, </w:t>
+      </w:r>
+      <w:proofErr w:type="spellStart"/>
+      <w:r>
+        <w:rPr>
+          <w:lang w:val="en-US"/>
+        </w:rPr>
+        <w:t>int</w:t>
+      </w:r>
+      <w:proofErr w:type="spellEnd"/>
+      <w:r>
+        <w:rPr>
+          <w:lang w:val="en-US"/>
+        </w:rPr>
+        <w:t xml:space="preserve"> *</w:t>
+      </w:r>
+      <w:proofErr w:type="spellStart"/>
+      <w:r>
+        <w:rPr>
+          <w:lang w:val="en-US"/>
+        </w:rPr>
+        <w:t>pshared</w:t>
+      </w:r>
+      <w:proofErr w:type="spellEnd"/>
+      <w:r>
+        <w:rPr>
+          <w:lang w:val="en-US"/>
+        </w:rPr>
+        <w:t>);</w:t>
+      </w:r>
+    </w:p>
+    <w:p>
+      <w:pPr>
+        <w:rPr>
+          <w:lang w:val="en-US"/>
+        </w:rPr>
+      </w:pPr>
+      <w:proofErr w:type="spellStart"/>
+      <w:r>
+        <w:rPr>
+          <w:lang w:val="en-US"/>
+        </w:rPr>
+        <w:t>pthread_mutex_</w:t>
+      </w:r>
+      <w:proofErr w:type="gramStart"/>
+      <w:r>
+        <w:rPr>
+          <w:lang w:val="en-US"/>
+        </w:rPr>
+        <w:t>destroy</w:t>
+      </w:r>
+      <w:proofErr w:type="spellEnd"/>
+      <w:r>
+        <w:rPr>
+          <w:lang w:val="en-US"/>
+        </w:rPr>
+        <w:t>(</w:t>
+      </w:r>
+      <w:proofErr w:type="gramEnd"/>
+      <w:r>
+        <w:rPr>
+          <w:lang w:val="en-US"/>
+        </w:rPr>
+        <w:t>&amp;mutex);</w:t>
+      </w:r>
+    </w:p>
+    <w:p>
+      <w:pPr>
+        <w:rPr>
+          <w:lang w:val="en-US"/>
+        </w:rPr>
+      </w:pPr>
+      <w:proofErr w:type="spellStart"/>
+      <w:r>
+        <w:rPr>
+          <w:lang w:val="en-US"/>
+        </w:rPr>
+        <w:t>pthread_</w:t>
+      </w:r>
+      <w:proofErr w:type="gramStart"/>
+      <w:r>
+        <w:rPr>
+          <w:lang w:val="en-US"/>
+        </w:rPr>
+        <w:t>kill</w:t>
+      </w:r>
+      <w:proofErr w:type="spellEnd"/>
+      <w:r>
+        <w:rPr>
+          <w:lang w:val="en-US"/>
+        </w:rPr>
+        <w:t>(</w:t>
+      </w:r>
+      <w:proofErr w:type="gramEnd"/>
+      <w:r>
+        <w:rPr>
+          <w:lang w:val="en-US"/>
+        </w:rPr>
+        <w:t>) will not kill a thread, it just passes a signal to it. If SIGTERM is passed process is killed</w:t>
+      </w:r>
+    </w:p>
+    <w:p>
+      <w:pPr>
+        <w:rPr>
+          <w:lang w:val="en-US"/>
+        </w:rPr>
+      </w:pPr>
+    </w:p>
+    <w:p>
+      <w:pPr>
+        <w:rPr>
+          <w:lang w:val="en-US"/>
+        </w:rPr>
+      </w:pPr>
+      <w:r>
+        <w:rPr>
+          <w:lang w:val="en-US"/>
+        </w:rPr>
+        <w:t>Semaphore:</w:t>
+      </w:r>
+    </w:p>
+    <w:p>
+      <w:pPr>
+        <w:rPr>
+          <w:lang w:val="en-US"/>
+        </w:rPr>
+      </w:pPr>
+      <w:proofErr w:type="spellStart"/>
+      <w:proofErr w:type="gramStart"/>
+      <w:r>
+        <w:rPr>
+          <w:lang w:val="en-US"/>
+        </w:rPr>
+        <w:t>sem</w:t>
+      </w:r>
+      <w:proofErr w:type="spellEnd"/>
+      <w:proofErr w:type="gramEnd"/>
+      <w:r>
+        <w:rPr>
+          <w:lang w:val="en-US"/>
+        </w:rPr>
+        <w:t xml:space="preserve"> </w:t>
+      </w:r>
+      <w:proofErr w:type="spellStart"/>
+      <w:r>
+        <w:rPr>
+          <w:lang w:val="en-US"/>
+        </w:rPr>
+        <w:t>init</w:t>
+      </w:r>
+      <w:proofErr w:type="spellEnd"/>
+      <w:r>
+        <w:rPr>
+          <w:lang w:val="en-US"/>
+        </w:rPr>
+        <w:t>() function for creating and</w:t>
+      </w:r>
+      <w:r>
+        <w:rPr>
+          <w:lang w:val="en-US"/>
+        </w:rPr>
+        <w:t xml:space="preserve"> </w:t>
+      </w:r>
+      <w:r>
+        <w:rPr>
+          <w:lang w:val="en-US"/>
+        </w:rPr>
+        <w:t>initializing an unnamed semaphore:</w:t>
+      </w:r>
+    </w:p>
+    <w:p>
+      <w:pPr>
+        <w:rPr>
+          <w:lang w:val="en-US"/>
+        </w:rPr>
+      </w:pPr>
+    </w:p>
+    <w:p>
+      <w:pPr>
+        <w:rPr>
+          <w:rFonts w:ascii="Courier New" w:hAnsi="Courier New" w:cs="Courier New"/>
+          <w:lang w:val="en-US"/>
+        </w:rPr>
+      </w:pPr>
+      <w:r>
+        <w:rPr>
+          <w:rFonts w:ascii="Courier New" w:hAnsi="Courier New" w:cs="Courier New"/>
+          <w:lang w:val="en-US"/>
+        </w:rPr>
+        <w:t>#include &lt;</w:t>
+      </w:r>
+      <w:proofErr w:type="spellStart"/>
+      <w:r>
+        <w:rPr>
+          <w:rFonts w:ascii="Courier New" w:hAnsi="Courier New" w:cs="Courier New"/>
+          <w:lang w:val="en-US"/>
+        </w:rPr>
+        <w:t>semaphore.h</w:t>
+      </w:r>
+      <w:proofErr w:type="spellEnd"/>
+      <w:r>
+        <w:rPr>
+          <w:rFonts w:ascii="Courier New" w:hAnsi="Courier New" w:cs="Courier New"/>
+          <w:lang w:val="en-US"/>
+        </w:rPr>
+        <w:t>&gt;</w:t>
+      </w:r>
+    </w:p>
+    <w:p>
+      <w:pPr>
+        <w:rPr>
+          <w:rFonts w:ascii="Courier New" w:hAnsi="Courier New" w:cs="Courier New"/>
+          <w:lang w:val="en-US"/>
+        </w:rPr>
+      </w:pPr>
+      <w:proofErr w:type="spellStart"/>
+      <w:proofErr w:type="gramStart"/>
+      <w:r>
+        <w:rPr>
+          <w:rFonts w:ascii="Courier New" w:hAnsi="Courier New" w:cs="Courier New"/>
+          <w:lang w:val="en-US"/>
+        </w:rPr>
+        <w:t>sem</w:t>
+      </w:r>
+      <w:proofErr w:type="spellEnd"/>
+      <w:proofErr w:type="gramEnd"/>
+      <w:r>
+        <w:rPr>
+          <w:rFonts w:ascii="Courier New" w:hAnsi="Courier New" w:cs="Courier New"/>
+          <w:lang w:val="en-US"/>
+        </w:rPr>
+        <w:t xml:space="preserve"> t </w:t>
+      </w:r>
+      <w:proofErr w:type="spellStart"/>
+      <w:r>
+        <w:rPr>
+          <w:rFonts w:ascii="Courier New" w:hAnsi="Courier New" w:cs="Courier New"/>
+          <w:lang w:val="en-US"/>
+        </w:rPr>
+        <w:t>sem</w:t>
+      </w:r>
+      <w:proofErr w:type="spellEnd"/>
+      <w:r>
+        <w:rPr>
+          <w:rFonts w:ascii="Courier New" w:hAnsi="Courier New" w:cs="Courier New"/>
+          <w:lang w:val="en-US"/>
+        </w:rPr>
+        <w:t>;</w:t>
+      </w:r>
+    </w:p>
+    <w:p>
+      <w:pPr>
+        <w:rPr>
+          <w:rFonts w:ascii="Courier New" w:hAnsi="Courier New" w:cs="Courier New"/>
+          <w:lang w:val="en-US"/>
+        </w:rPr>
+      </w:pPr>
+    </w:p>
+    <w:p>
+      <w:pPr>
+        <w:rPr>
+          <w:rFonts w:ascii="Courier New" w:hAnsi="Courier New" w:cs="Courier New"/>
+          <w:lang w:val="en-US"/>
+        </w:rPr>
+      </w:pPr>
+      <w:r>
+        <w:rPr>
+          <w:rFonts w:ascii="Courier New" w:hAnsi="Courier New" w:cs="Courier New"/>
+          <w:lang w:val="en-US"/>
+        </w:rPr>
+        <w:t xml:space="preserve">/* </w:t>
+      </w:r>
+      <w:proofErr w:type="gramStart"/>
+      <w:r>
+        <w:rPr>
+          <w:rFonts w:ascii="Courier New" w:hAnsi="Courier New" w:cs="Courier New"/>
+          <w:lang w:val="en-US"/>
+        </w:rPr>
+        <w:t>Create</w:t>
+      </w:r>
+      <w:proofErr w:type="gramEnd"/>
+      <w:r>
+        <w:rPr>
+          <w:rFonts w:ascii="Courier New" w:hAnsi="Courier New" w:cs="Courier New"/>
+          <w:lang w:val="en-US"/>
+        </w:rPr>
+        <w:t xml:space="preserve"> the semaphore and initialize it to 1 */</w:t>
+      </w:r>
+    </w:p>
+    <w:p>
+      <w:pPr>
+        <w:rPr>
+          <w:rFonts w:ascii="Courier New" w:hAnsi="Courier New" w:cs="Courier New"/>
+          <w:lang w:val="en-US"/>
+        </w:rPr>
+      </w:pPr>
+      <w:proofErr w:type="spellStart"/>
+      <w:proofErr w:type="gramStart"/>
+      <w:r>
+        <w:rPr>
+          <w:rFonts w:ascii="Courier New" w:hAnsi="Courier New" w:cs="Courier New"/>
+          <w:lang w:val="en-US"/>
+        </w:rPr>
         <w:lastRenderedPageBreak/>
-        <w:t>pthread_mutexattr_</w:t>
-      </w:r>
-      <w:proofErr w:type="gramStart"/>
-      <w:r>
-        <w:rPr>
-          <w:lang w:val="en-US"/>
-        </w:rPr>
-        <w:t>getpshared</w:t>
-      </w:r>
-      <w:proofErr w:type="spellEnd"/>
-      <w:r>
-        <w:rPr>
-          <w:lang w:val="en-US"/>
-        </w:rPr>
-        <w:t>(</w:t>
-      </w:r>
-      <w:proofErr w:type="spellStart"/>
-      <w:proofErr w:type="gramEnd"/>
-      <w:r>
-        <w:rPr>
-          <w:lang w:val="en-US"/>
-        </w:rPr>
-        <w:t>pthread_mutexattr_t</w:t>
-      </w:r>
-      <w:proofErr w:type="spellEnd"/>
-      <w:r>
-        <w:rPr>
-          <w:lang w:val="en-US"/>
-        </w:rPr>
-        <w:t xml:space="preserve"> *</w:t>
-      </w:r>
-      <w:proofErr w:type="spellStart"/>
-      <w:r>
-        <w:rPr>
-          <w:lang w:val="en-US"/>
-        </w:rPr>
-        <w:t>mattr</w:t>
-      </w:r>
-      <w:proofErr w:type="spellEnd"/>
-      <w:r>
-        <w:rPr>
-          <w:lang w:val="en-US"/>
-        </w:rPr>
-        <w:t xml:space="preserve">, </w:t>
-      </w:r>
-      <w:proofErr w:type="spellStart"/>
-      <w:r>
-        <w:rPr>
-          <w:lang w:val="en-US"/>
-        </w:rPr>
-        <w:t>int</w:t>
-      </w:r>
-      <w:proofErr w:type="spellEnd"/>
-      <w:r>
-        <w:rPr>
-          <w:lang w:val="en-US"/>
-        </w:rPr>
-        <w:t xml:space="preserve"> *</w:t>
-      </w:r>
-      <w:proofErr w:type="spellStart"/>
-      <w:r>
-        <w:rPr>
-          <w:lang w:val="en-US"/>
-        </w:rPr>
-        <w:t>pshared</w:t>
-      </w:r>
-      <w:proofErr w:type="spellEnd"/>
-      <w:r>
-        <w:rPr>
-          <w:lang w:val="en-US"/>
-        </w:rPr>
-        <w:t>);</w:t>
-      </w:r>
-    </w:p>
-    <w:p>
-      <w:pPr>
-        <w:rPr>
-          <w:lang w:val="en-US"/>
-        </w:rPr>
-      </w:pPr>
-      <w:proofErr w:type="spellStart"/>
-      <w:r>
-        <w:rPr>
-          <w:lang w:val="en-US"/>
-        </w:rPr>
-        <w:t>pthread_mutex_</w:t>
-      </w:r>
-      <w:proofErr w:type="gramStart"/>
-      <w:r>
-        <w:rPr>
-          <w:lang w:val="en-US"/>
-        </w:rPr>
-        <w:t>destroy</w:t>
-      </w:r>
-      <w:proofErr w:type="spellEnd"/>
-      <w:r>
-        <w:rPr>
-          <w:lang w:val="en-US"/>
-        </w:rPr>
-        <w:t>(</w:t>
-      </w:r>
-      <w:proofErr w:type="gramEnd"/>
-      <w:r>
-        <w:rPr>
-          <w:lang w:val="en-US"/>
-        </w:rPr>
-        <w:t>&amp;mutex);</w:t>
-      </w:r>
-    </w:p>
-    <w:p>
-      <w:pPr>
-        <w:rPr>
-          <w:lang w:val="en-US"/>
-        </w:rPr>
-      </w:pPr>
-      <w:proofErr w:type="spellStart"/>
-      <w:r>
-        <w:rPr>
-          <w:lang w:val="en-US"/>
-        </w:rPr>
-        <w:t>pthread_</w:t>
-      </w:r>
-      <w:proofErr w:type="gramStart"/>
-      <w:r>
-        <w:rPr>
-          <w:lang w:val="en-US"/>
-        </w:rPr>
-        <w:t>kill</w:t>
-      </w:r>
-      <w:proofErr w:type="spellEnd"/>
-      <w:r>
-        <w:rPr>
-          <w:lang w:val="en-US"/>
-        </w:rPr>
-        <w:t>(</w:t>
-      </w:r>
-      <w:proofErr w:type="gramEnd"/>
-      <w:r>
-        <w:rPr>
-          <w:lang w:val="en-US"/>
-        </w:rPr>
-        <w:t>) will not kill a thread, it just passes a signal to it. If SIGTERM is passed process is killed</w:t>
-      </w:r>
-    </w:p>
-    <w:p>
-      <w:pPr>
-        <w:rPr>
-          <w:lang w:val="en-US"/>
-        </w:rPr>
-      </w:pPr>
-    </w:p>
-    <w:p>
-      <w:pPr>
-        <w:rPr>
-          <w:lang w:val="en-US"/>
-        </w:rPr>
-      </w:pPr>
-      <w:r>
-        <w:rPr>
-          <w:lang w:val="en-US"/>
-        </w:rPr>
-        <w:t>Semaphore:</w:t>
-      </w:r>
-    </w:p>
-    <w:p>
-      <w:pPr>
-        <w:rPr>
-          <w:lang w:val="en-US"/>
-        </w:rPr>
-      </w:pPr>
-      <w:proofErr w:type="spellStart"/>
-      <w:proofErr w:type="gramStart"/>
-      <w:r>
-        <w:rPr>
-          <w:lang w:val="en-US"/>
-        </w:rPr>
-        <w:t>sem</w:t>
-      </w:r>
-      <w:proofErr w:type="spellEnd"/>
-      <w:proofErr w:type="gramEnd"/>
-      <w:r>
-        <w:rPr>
-          <w:lang w:val="en-US"/>
-        </w:rPr>
-        <w:t xml:space="preserve"> </w:t>
-      </w:r>
-      <w:proofErr w:type="spellStart"/>
-      <w:r>
-        <w:rPr>
-          <w:lang w:val="en-US"/>
-        </w:rPr>
-        <w:t>init</w:t>
-      </w:r>
-      <w:proofErr w:type="spellEnd"/>
-      <w:r>
-        <w:rPr>
-          <w:lang w:val="en-US"/>
-        </w:rPr>
-        <w:t>() function for creating and</w:t>
-      </w:r>
-      <w:r>
-        <w:rPr>
-          <w:lang w:val="en-US"/>
-        </w:rPr>
-        <w:t xml:space="preserve"> </w:t>
-      </w:r>
-      <w:r>
-        <w:rPr>
-          <w:lang w:val="en-US"/>
-        </w:rPr>
-        <w:t>initializing an unnamed semaphore:</w:t>
-      </w:r>
-    </w:p>
-    <w:p>
-      <w:pPr>
-        <w:rPr>
-          <w:lang w:val="en-US"/>
-        </w:rPr>
-      </w:pPr>
-    </w:p>
-    <w:p>
-      <w:pPr>
-        <w:rPr>
-          <w:rFonts w:ascii="Courier New" w:hAnsi="Courier New" w:cs="Courier New"/>
-          <w:lang w:val="en-US"/>
-        </w:rPr>
-      </w:pPr>
-      <w:r>
-        <w:rPr>
-          <w:rFonts w:ascii="Courier New" w:hAnsi="Courier New" w:cs="Courier New"/>
-          <w:lang w:val="en-US"/>
-        </w:rPr>
-        <w:t>#include &lt;</w:t>
-      </w:r>
-      <w:proofErr w:type="spellStart"/>
-      <w:r>
-        <w:rPr>
-          <w:rFonts w:ascii="Courier New" w:hAnsi="Courier New" w:cs="Courier New"/>
-          <w:lang w:val="en-US"/>
-        </w:rPr>
-        <w:t>semaphore.h</w:t>
-      </w:r>
-      <w:proofErr w:type="spellEnd"/>
-      <w:r>
-        <w:rPr>
-          <w:rFonts w:ascii="Courier New" w:hAnsi="Courier New" w:cs="Courier New"/>
-          <w:lang w:val="en-US"/>
-        </w:rPr>
-        <w:t>&gt;</w:t>
-      </w:r>
-    </w:p>
-    <w:p>
-      <w:pPr>
-        <w:rPr>
-          <w:rFonts w:ascii="Courier New" w:hAnsi="Courier New" w:cs="Courier New"/>
-          <w:lang w:val="en-US"/>
-        </w:rPr>
-      </w:pPr>
-      <w:proofErr w:type="spellStart"/>
-      <w:proofErr w:type="gramStart"/>
-      <w:r>
-        <w:rPr>
-          <w:rFonts w:ascii="Courier New" w:hAnsi="Courier New" w:cs="Courier New"/>
-          <w:lang w:val="en-US"/>
-        </w:rPr>
-        <w:t>sem</w:t>
-      </w:r>
-      <w:proofErr w:type="spellEnd"/>
-      <w:proofErr w:type="gramEnd"/>
-      <w:r>
-        <w:rPr>
-          <w:rFonts w:ascii="Courier New" w:hAnsi="Courier New" w:cs="Courier New"/>
-          <w:lang w:val="en-US"/>
-        </w:rPr>
-        <w:t xml:space="preserve"> t </w:t>
-      </w:r>
-      <w:proofErr w:type="spellStart"/>
-      <w:r>
-        <w:rPr>
-          <w:rFonts w:ascii="Courier New" w:hAnsi="Courier New" w:cs="Courier New"/>
-          <w:lang w:val="en-US"/>
-        </w:rPr>
-        <w:t>sem</w:t>
-      </w:r>
-      <w:proofErr w:type="spellEnd"/>
-      <w:r>
-        <w:rPr>
-          <w:rFonts w:ascii="Courier New" w:hAnsi="Courier New" w:cs="Courier New"/>
-          <w:lang w:val="en-US"/>
-        </w:rPr>
-        <w:t>;</w:t>
-      </w:r>
-    </w:p>
-    <w:p>
-      <w:pPr>
-        <w:rPr>
-          <w:rFonts w:ascii="Courier New" w:hAnsi="Courier New" w:cs="Courier New"/>
-          <w:lang w:val="en-US"/>
-        </w:rPr>
-      </w:pPr>
-    </w:p>
-    <w:p>
-      <w:pPr>
-        <w:rPr>
-          <w:rFonts w:ascii="Courier New" w:hAnsi="Courier New" w:cs="Courier New"/>
-          <w:lang w:val="en-US"/>
-        </w:rPr>
-      </w:pPr>
-      <w:r>
-        <w:rPr>
-          <w:rFonts w:ascii="Courier New" w:hAnsi="Courier New" w:cs="Courier New"/>
-          <w:lang w:val="en-US"/>
-        </w:rPr>
-        <w:t xml:space="preserve">/* </w:t>
-      </w:r>
-      <w:proofErr w:type="gramStart"/>
-      <w:r>
-        <w:rPr>
-          <w:rFonts w:ascii="Courier New" w:hAnsi="Courier New" w:cs="Courier New"/>
-          <w:lang w:val="en-US"/>
-        </w:rPr>
-        <w:t>Create</w:t>
-      </w:r>
-      <w:proofErr w:type="gramEnd"/>
-      <w:r>
-        <w:rPr>
-          <w:rFonts w:ascii="Courier New" w:hAnsi="Courier New" w:cs="Courier New"/>
-          <w:lang w:val="en-US"/>
-        </w:rPr>
-        <w:t xml:space="preserve"> the semaphore and initialize it to 1 */</w:t>
-      </w:r>
-    </w:p>
-    <w:p>
-      <w:pPr>
-        <w:rPr>
-          <w:rFonts w:ascii="Courier New" w:hAnsi="Courier New" w:cs="Courier New"/>
-          <w:lang w:val="en-US"/>
-        </w:rPr>
-      </w:pPr>
-      <w:proofErr w:type="spellStart"/>
-      <w:proofErr w:type="gramStart"/>
-      <w:r>
-        <w:rPr>
-          <w:rFonts w:ascii="Courier New" w:hAnsi="Courier New" w:cs="Courier New"/>
-          <w:lang w:val="en-US"/>
-        </w:rPr>
         <w:t>sem</w:t>
       </w:r>
       <w:proofErr w:type="spellEnd"/>
@@ -5679,6 +5961,7 @@
         <w:rPr>
           <w:lang w:val="en-US"/>
         </w:rPr>
+        <w:lastRenderedPageBreak/>
         <w:t xml:space="preserve">Consumer also do </w:t>
       </w:r>
       <w:proofErr w:type="spellStart"/>
@@ -6476,6 +6759,7 @@
           <w:noProof/>
           <w:lang w:eastAsia="fr-FR" w:bidi="hi-IN"/>
         </w:rPr>
+        <w:lastRenderedPageBreak/>
         <w:drawing>
           <wp:inline distT="0" distB="0" distL="0" distR="0">
             <wp:extent cx="2125980" cy="2125980"/>
@@ -6840,7 +7124,6 @@
           <w:bCs/>
           <w:lang w:val="en-US"/>
         </w:rPr>
-        <w:lastRenderedPageBreak/>
         <w:t>Setsockopt</w:t>
       </w:r>
       <w:proofErr w:type="spellEnd"/>
@@ -7458,6 +7741,7 @@
           <w:rFonts w:cs="Courier New"/>
           <w:lang w:val="en-US"/>
         </w:rPr>
+        <w:lastRenderedPageBreak/>
         <w:t xml:space="preserve">It puts the server socket in a passive mode, where it waits for the client to approach the server to make a connection. The backlog, defines the maximum length to which the queue of pending connections for </w:t>
       </w:r>
       <w:proofErr w:type="spellStart"/>
@@ -8552,6 +8836,7 @@
           <w:rFonts w:cs="Courier New"/>
           <w:lang w:val="en-US"/>
         </w:rPr>
+        <w:lastRenderedPageBreak/>
         <w:t xml:space="preserve">//If something happened on the master </w:t>
       </w:r>
       <w:proofErr w:type="gramStart"/>
@@ -9162,7 +9447,6 @@
           <w:rFonts w:cs="Courier New"/>
           <w:lang w:val="en-US"/>
         </w:rPr>
-        <w:lastRenderedPageBreak/>
         <w:t xml:space="preserve">The Simple Service Discovery Protocol (SSDP) is a network protocol based on the Internet Protocol Suite for advertisement and discovery of network services and presence information. </w:t>
       </w:r>
       <w:proofErr w:type="gramStart"/>
@@ -9689,7 +9973,6 @@
         <w:rPr>
           <w:lang w:val="en-US"/>
         </w:rPr>
-        <w:lastRenderedPageBreak/>
         <w:t>T</w:t>
       </w:r>
       <w:r>
@@ -9881,6 +10164,7 @@
         <w:rPr>
           <w:lang w:val="en-US"/>
         </w:rPr>
+        <w:lastRenderedPageBreak/>
         <w:t>pthread_attr_t</w:t>
       </w:r>
       <w:proofErr w:type="spellEnd"/>
@@ -10434,7 +10718,6 @@
         <w:rPr>
           <w:lang w:val="en-US"/>
         </w:rPr>
-        <w:lastRenderedPageBreak/>
         <w:t>Deadlock</w:t>
       </w:r>
     </w:p>
@@ -10793,8 +11076,9 @@
           <w:szCs w:val="26"/>
           <w:lang w:val="en-US"/>
         </w:rPr>
-        <w:t xml:space="preserve"> number are loaded into registers, then an </w:t>
-      </w:r>
+        <w:t xml:space="preserve"> number are loaded into registers, then an instruction is executed to put the CPU in privileged mode and immediately transfer control to a global </w:t>
+      </w:r>
+      <w:proofErr w:type="spellStart"/>
       <w:r>
         <w:rPr>
           <w:color w:val="000000"/>
@@ -10802,10 +11086,9 @@
           <w:szCs w:val="26"/>
           <w:lang w:val="en-US"/>
         </w:rPr>
-        <w:lastRenderedPageBreak/>
-        <w:t xml:space="preserve">instruction is executed to put the CPU in privileged mode and immediately transfer control to a global </w:t>
-      </w:r>
-      <w:proofErr w:type="spellStart"/>
+        <w:t>syscall</w:t>
+      </w:r>
+      <w:proofErr w:type="spellEnd"/>
       <w:r>
         <w:rPr>
           <w:color w:val="000000"/>
@@ -10813,9 +11096,9 @@
           <w:szCs w:val="26"/>
           <w:lang w:val="en-US"/>
         </w:rPr>
-        <w:t>syscall</w:t>
-      </w:r>
-      <w:proofErr w:type="spellEnd"/>
+        <w:t xml:space="preserve"> entry point within the kernel. The kernel then uses the </w:t>
+      </w:r>
+      <w:proofErr w:type="spellStart"/>
       <w:r>
         <w:rPr>
           <w:color w:val="000000"/>
@@ -10823,9 +11106,9 @@
           <w:szCs w:val="26"/>
           <w:lang w:val="en-US"/>
         </w:rPr>
-        <w:t xml:space="preserve"> entry point within the kernel. The kernel then uses the </w:t>
-      </w:r>
-      <w:proofErr w:type="spellStart"/>
+        <w:t>syscall</w:t>
+      </w:r>
+      <w:proofErr w:type="spellEnd"/>
       <w:r>
         <w:rPr>
           <w:color w:val="000000"/>
@@ -10833,9 +11116,9 @@
           <w:szCs w:val="26"/>
           <w:lang w:val="en-US"/>
         </w:rPr>
-        <w:t>syscall</w:t>
-      </w:r>
-      <w:proofErr w:type="spellEnd"/>
+        <w:t xml:space="preserve"> number as an index into </w:t>
+      </w:r>
+      <w:proofErr w:type="spellStart"/>
       <w:r>
         <w:rPr>
           <w:color w:val="000000"/>
@@ -10843,9 +11126,9 @@
           <w:szCs w:val="26"/>
           <w:lang w:val="en-US"/>
         </w:rPr>
-        <w:t xml:space="preserve"> number as an index into </w:t>
-      </w:r>
-      <w:proofErr w:type="spellStart"/>
+        <w:t>sys_call_table</w:t>
+      </w:r>
+      <w:proofErr w:type="spellEnd"/>
       <w:r>
         <w:rPr>
           <w:color w:val="000000"/>
@@ -10853,9 +11136,9 @@
           <w:szCs w:val="26"/>
           <w:lang w:val="en-US"/>
         </w:rPr>
-        <w:t>sys_call_table</w:t>
-      </w:r>
-      <w:proofErr w:type="spellEnd"/>
+        <w:t xml:space="preserve">, an array of function pointers to each </w:t>
+      </w:r>
+      <w:proofErr w:type="spellStart"/>
       <w:r>
         <w:rPr>
           <w:color w:val="000000"/>
@@ -10863,9 +11146,9 @@
           <w:szCs w:val="26"/>
           <w:lang w:val="en-US"/>
         </w:rPr>
-        <w:t xml:space="preserve">, an array of function pointers to each </w:t>
-      </w:r>
-      <w:proofErr w:type="spellStart"/>
+        <w:t>syscall</w:t>
+      </w:r>
+      <w:proofErr w:type="spellEnd"/>
       <w:r>
         <w:rPr>
           <w:color w:val="000000"/>
@@ -10873,28 +11156,28 @@
           <w:szCs w:val="26"/>
           <w:lang w:val="en-US"/>
         </w:rPr>
-        <w:t>syscall</w:t>
-      </w:r>
-      <w:proofErr w:type="spellEnd"/>
-      <w:r>
+        <w:t xml:space="preserve"> implementation like this</w:t>
+      </w:r>
+    </w:p>
+    <w:p>
+      <w:pPr>
         <w:rPr>
           <w:color w:val="000000"/>
           <w:sz w:val="26"/>
           <w:szCs w:val="26"/>
           <w:lang w:val="en-US"/>
         </w:rPr>
-        <w:t xml:space="preserve"> implementation like this</w:t>
-      </w:r>
-    </w:p>
-    <w:p>
-      <w:pPr>
+      </w:pPr>
+      <w:r>
         <w:rPr>
           <w:color w:val="000000"/>
           <w:sz w:val="26"/>
           <w:szCs w:val="26"/>
           <w:lang w:val="en-US"/>
         </w:rPr>
-      </w:pPr>
+        <w:t xml:space="preserve">[0] = </w:t>
+      </w:r>
+      <w:proofErr w:type="spellStart"/>
       <w:r>
         <w:rPr>
           <w:color w:val="000000"/>
@@ -10902,9 +11185,9 @@
           <w:szCs w:val="26"/>
           <w:lang w:val="en-US"/>
         </w:rPr>
-        <w:t xml:space="preserve">[0] = </w:t>
-      </w:r>
-      <w:proofErr w:type="spellStart"/>
+        <w:t>sys_read</w:t>
+      </w:r>
+      <w:proofErr w:type="spellEnd"/>
       <w:r>
         <w:rPr>
           <w:color w:val="000000"/>
@@ -10912,28 +11195,28 @@
           <w:szCs w:val="26"/>
           <w:lang w:val="en-US"/>
         </w:rPr>
-        <w:t>sys_read</w:t>
-      </w:r>
-      <w:proofErr w:type="spellEnd"/>
-      <w:r>
+        <w:t>,</w:t>
+      </w:r>
+    </w:p>
+    <w:p>
+      <w:pPr>
         <w:rPr>
           <w:color w:val="000000"/>
           <w:sz w:val="26"/>
           <w:szCs w:val="26"/>
           <w:lang w:val="en-US"/>
         </w:rPr>
-        <w:t>,</w:t>
-      </w:r>
-    </w:p>
-    <w:p>
-      <w:pPr>
+      </w:pPr>
+      <w:r>
         <w:rPr>
           <w:color w:val="000000"/>
           <w:sz w:val="26"/>
           <w:szCs w:val="26"/>
           <w:lang w:val="en-US"/>
         </w:rPr>
-      </w:pPr>
+        <w:t xml:space="preserve">[1] = </w:t>
+      </w:r>
+      <w:proofErr w:type="spellStart"/>
       <w:r>
         <w:rPr>
           <w:color w:val="000000"/>
@@ -10941,9 +11224,9 @@
           <w:szCs w:val="26"/>
           <w:lang w:val="en-US"/>
         </w:rPr>
-        <w:t xml:space="preserve">[1] = </w:t>
-      </w:r>
-      <w:proofErr w:type="spellStart"/>
+        <w:t>sys_write</w:t>
+      </w:r>
+      <w:proofErr w:type="spellEnd"/>
       <w:r>
         <w:rPr>
           <w:color w:val="000000"/>
@@ -10951,28 +11234,28 @@
           <w:szCs w:val="26"/>
           <w:lang w:val="en-US"/>
         </w:rPr>
-        <w:t>sys_write</w:t>
-      </w:r>
-      <w:proofErr w:type="spellEnd"/>
-      <w:r>
+        <w:t>,</w:t>
+      </w:r>
+    </w:p>
+    <w:p>
+      <w:pPr>
         <w:rPr>
           <w:color w:val="000000"/>
           <w:sz w:val="26"/>
           <w:szCs w:val="26"/>
           <w:lang w:val="en-US"/>
         </w:rPr>
-        <w:t>,</w:t>
-      </w:r>
-    </w:p>
-    <w:p>
-      <w:pPr>
+      </w:pPr>
+      <w:r>
         <w:rPr>
           <w:color w:val="000000"/>
           <w:sz w:val="26"/>
           <w:szCs w:val="26"/>
           <w:lang w:val="en-US"/>
         </w:rPr>
-      </w:pPr>
+        <w:t xml:space="preserve">Following function in </w:t>
+      </w:r>
+      <w:proofErr w:type="spellStart"/>
       <w:r>
         <w:rPr>
           <w:color w:val="000000"/>
@@ -10980,9 +11263,9 @@
           <w:szCs w:val="26"/>
           <w:lang w:val="en-US"/>
         </w:rPr>
-        <w:t xml:space="preserve">Following function in </w:t>
-      </w:r>
-      <w:proofErr w:type="spellStart"/>
+        <w:t>entry.S</w:t>
+      </w:r>
+      <w:proofErr w:type="spellEnd"/>
       <w:r>
         <w:rPr>
           <w:color w:val="000000"/>
@@ -10990,29 +11273,29 @@
           <w:szCs w:val="26"/>
           <w:lang w:val="en-US"/>
         </w:rPr>
-        <w:t>entry.S</w:t>
-      </w:r>
-      <w:proofErr w:type="spellEnd"/>
-      <w:r>
+        <w:t xml:space="preserve"> is called</w:t>
+      </w:r>
+    </w:p>
+    <w:p>
+      <w:pPr>
         <w:rPr>
           <w:color w:val="000000"/>
           <w:sz w:val="26"/>
           <w:szCs w:val="26"/>
           <w:lang w:val="en-US"/>
         </w:rPr>
-        <w:t xml:space="preserve"> is called</w:t>
-      </w:r>
-    </w:p>
-    <w:p>
-      <w:pPr>
+      </w:pPr>
+      <w:proofErr w:type="gramStart"/>
+      <w:r>
         <w:rPr>
           <w:color w:val="000000"/>
           <w:sz w:val="26"/>
           <w:szCs w:val="26"/>
           <w:lang w:val="en-US"/>
         </w:rPr>
-      </w:pPr>
-      <w:proofErr w:type="gramStart"/>
+        <w:t>call</w:t>
+      </w:r>
+      <w:proofErr w:type="gramEnd"/>
       <w:r>
         <w:rPr>
           <w:color w:val="000000"/>
@@ -11020,9 +11303,9 @@
           <w:szCs w:val="26"/>
           <w:lang w:val="en-US"/>
         </w:rPr>
-        <w:t>call</w:t>
-      </w:r>
-      <w:proofErr w:type="gramEnd"/>
+        <w:t xml:space="preserve"> *</w:t>
+      </w:r>
+      <w:proofErr w:type="spellStart"/>
       <w:r>
         <w:rPr>
           <w:color w:val="000000"/>
@@ -11030,9 +11313,9 @@
           <w:szCs w:val="26"/>
           <w:lang w:val="en-US"/>
         </w:rPr>
-        <w:t xml:space="preserve"> *</w:t>
-      </w:r>
-      <w:proofErr w:type="spellStart"/>
+        <w:t>sys_call_table</w:t>
+      </w:r>
+      <w:proofErr w:type="spellEnd"/>
       <w:r>
         <w:rPr>
           <w:color w:val="000000"/>
@@ -11040,29 +11323,29 @@
           <w:szCs w:val="26"/>
           <w:lang w:val="en-US"/>
         </w:rPr>
-        <w:t>sys_call_table</w:t>
-      </w:r>
-      <w:proofErr w:type="spellEnd"/>
-      <w:r>
+        <w:t>(,%rax,8)  # XXX:    rip relative</w:t>
+      </w:r>
+    </w:p>
+    <w:p>
+      <w:pPr>
         <w:rPr>
           <w:color w:val="000000"/>
           <w:sz w:val="26"/>
           <w:szCs w:val="26"/>
           <w:lang w:val="en-US"/>
         </w:rPr>
-        <w:t>(,%rax,8)  # XXX:    rip relative</w:t>
-      </w:r>
-    </w:p>
-    <w:p>
-      <w:pPr>
+      </w:pPr>
+      <w:proofErr w:type="gramStart"/>
+      <w:r>
         <w:rPr>
           <w:color w:val="000000"/>
           <w:sz w:val="26"/>
           <w:szCs w:val="26"/>
           <w:lang w:val="en-US"/>
         </w:rPr>
-      </w:pPr>
-      <w:proofErr w:type="gramStart"/>
+        <w:t>where</w:t>
+      </w:r>
+      <w:proofErr w:type="gramEnd"/>
       <w:r>
         <w:rPr>
           <w:color w:val="000000"/>
@@ -11070,9 +11353,9 @@
           <w:szCs w:val="26"/>
           <w:lang w:val="en-US"/>
         </w:rPr>
-        <w:t>where</w:t>
-      </w:r>
-      <w:proofErr w:type="gramEnd"/>
+        <w:t xml:space="preserve"> system call number is stored in %</w:t>
+      </w:r>
+      <w:proofErr w:type="spellStart"/>
       <w:r>
         <w:rPr>
           <w:color w:val="000000"/>
@@ -11080,9 +11363,9 @@
           <w:szCs w:val="26"/>
           <w:lang w:val="en-US"/>
         </w:rPr>
-        <w:t xml:space="preserve"> system call number is stored in %</w:t>
-      </w:r>
-      <w:proofErr w:type="spellStart"/>
+        <w:t>rax</w:t>
+      </w:r>
+      <w:proofErr w:type="spellEnd"/>
       <w:r>
         <w:rPr>
           <w:color w:val="000000"/>
@@ -11090,28 +11373,27 @@
           <w:szCs w:val="26"/>
           <w:lang w:val="en-US"/>
         </w:rPr>
-        <w:t>rax</w:t>
-      </w:r>
-      <w:proofErr w:type="spellEnd"/>
-      <w:r>
+        <w:t xml:space="preserve"> register</w:t>
+      </w:r>
+    </w:p>
+    <w:p>
+      <w:pPr>
         <w:rPr>
           <w:color w:val="000000"/>
           <w:sz w:val="26"/>
           <w:szCs w:val="26"/>
           <w:lang w:val="en-US"/>
         </w:rPr>
-        <w:t xml:space="preserve"> register</w:t>
-      </w:r>
-    </w:p>
-    <w:p>
-      <w:pPr>
+      </w:pPr>
+      <w:r>
         <w:rPr>
           <w:color w:val="000000"/>
           <w:sz w:val="26"/>
           <w:szCs w:val="26"/>
           <w:lang w:val="en-US"/>
         </w:rPr>
-      </w:pPr>
+        <w:t xml:space="preserve">And this gives us all we need to join the dots from user space to the kernel code. The standard ABI for how x86_64 user programs invoke a system call is to put the system </w:t>
+      </w:r>
       <w:r>
         <w:rPr>
           <w:color w:val="000000"/>
@@ -11119,7 +11401,8 @@
           <w:szCs w:val="26"/>
           <w:lang w:val="en-US"/>
         </w:rPr>
-        <w:t xml:space="preserve">And this gives us all we need to join the dots from user space to the kernel code. The standard ABI for how x86_64 user programs invoke a system call is to put the system call number (0 for read) into the RAX register, and the other parameters into specific registers (RDI, RSI, RDX for the first 3 parameters), then issue the SYSCALL instruction. This instruction causes the processor to transition to ring 0 and invoke the code referenced by the MSR_LSTAR model-specific register — namely </w:t>
+        <w:lastRenderedPageBreak/>
+        <w:t xml:space="preserve">call number (0 for read) into the RAX register, and the other parameters into specific registers (RDI, RSI, RDX for the first 3 parameters), then issue the SYSCALL instruction. This instruction causes the processor to transition to ring 0 and invoke the code referenced by the MSR_LSTAR model-specific register — namely </w:t>
       </w:r>
       <w:proofErr w:type="spellStart"/>
       <w:r>
@@ -11454,17 +11737,7 @@
           <w:szCs w:val="26"/>
           <w:lang w:val="en-US"/>
         </w:rPr>
-        <w:t xml:space="preserve"> paging and page stealing are used, a problem called "thrashing" can occur, in which the computer spends an unsuitably large amount of time transferring pages to and from a backing store, hence slowing </w:t>
-      </w:r>
-      <w:r>
-        <w:rPr>
-          <w:color w:val="000000"/>
-          <w:sz w:val="26"/>
-          <w:szCs w:val="26"/>
-          <w:lang w:val="en-US"/>
-        </w:rPr>
-        <w:lastRenderedPageBreak/>
-        <w:t>down useful work. Thrashing occurs when there is insufficient memory available to store the working sets of all active programs</w:t>
+        <w:t xml:space="preserve"> paging and page stealing are used, a problem called "thrashing" can occur, in which the computer spends an unsuitably large amount of time transferring pages to and from a backing store, hence slowing down useful work. Thrashing occurs when there is insufficient memory available to store the working sets of all active programs</w:t>
       </w:r>
     </w:p>
     <w:p>
@@ -14122,6 +14395,8 @@
         </w:rPr>
         <w:t xml:space="preserve"> register</w:t>
       </w:r>
+      <w:bookmarkStart w:id="0" w:name="_GoBack"/>
+      <w:bookmarkEnd w:id="0"/>
     </w:p>
     <w:p>
       <w:pPr>
@@ -15951,8 +16226,6 @@
           <w:lang w:val="en-US"/>
         </w:rPr>
       </w:pPr>
-      <w:bookmarkStart w:id="0" w:name="_GoBack"/>
-      <w:bookmarkEnd w:id="0"/>
     </w:p>
     <w:p>
       <w:pPr>
@@ -16182,49 +16455,62 @@
       </w:r>
     </w:p>
     <w:p>
-      <w:proofErr w:type="spellStart"/>
-      <w:proofErr w:type="gramStart"/>
-      <w:r>
+      <w:pPr>
+        <w:rPr>
+          <w:lang w:val="en-US"/>
+        </w:rPr>
+      </w:pPr>
+      <w:proofErr w:type="gramStart"/>
+      <w:r>
+        <w:rPr>
+          <w:lang w:val="en-US"/>
+        </w:rPr>
         <w:t>else</w:t>
       </w:r>
-      <w:proofErr w:type="spellEnd"/>
-      <w:proofErr w:type="gramEnd"/>
-    </w:p>
-    <w:p>
-      <w:r>
+      <w:proofErr w:type="gramEnd"/>
+    </w:p>
+    <w:p>
+      <w:pPr>
+        <w:rPr>
+          <w:lang w:val="en-US"/>
+        </w:rPr>
+      </w:pPr>
+      <w:r>
+        <w:rPr>
+          <w:lang w:val="en-US"/>
+        </w:rPr>
         <w:tab/>
       </w:r>
       <w:proofErr w:type="spellStart"/>
       <w:proofErr w:type="gramStart"/>
       <w:r>
+        <w:rPr>
+          <w:lang w:val="en-US"/>
+        </w:rPr>
         <w:t>printf</w:t>
       </w:r>
       <w:proofErr w:type="spellEnd"/>
       <w:r>
+        <w:rPr>
+          <w:lang w:val="en-US"/>
+        </w:rPr>
         <w:t>(</w:t>
       </w:r>
       <w:proofErr w:type="gramEnd"/>
       <w:r>
-        <w:t>"</w:t>
-      </w:r>
-      <w:proofErr w:type="spellStart"/>
-      <w:r>
-        <w:t>Big</w:t>
-      </w:r>
-      <w:proofErr w:type="spellEnd"/>
-      <w:r>
-        <w:t xml:space="preserve"> </w:t>
-      </w:r>
-      <w:proofErr w:type="spellStart"/>
-      <w:r>
-        <w:t>endian</w:t>
-      </w:r>
-      <w:proofErr w:type="spellEnd"/>
-      <w:r>
-        <w:t>")</w:t>
-      </w:r>
-    </w:p>
-    <w:p/>
+        <w:rPr>
+          <w:lang w:val="en-US"/>
+        </w:rPr>
+        <w:t>"Big endian")</w:t>
+      </w:r>
+    </w:p>
+    <w:p>
+      <w:pPr>
+        <w:rPr>
+          <w:lang w:val="en-US"/>
+        </w:rPr>
+      </w:pPr>
+    </w:p>
     <w:p>
       <w:pPr>
         <w:rPr>

--- a/notes/Learn_OS.docx
+++ b/notes/Learn_OS.docx
@@ -1004,10 +1004,11 @@
     </w:p>
     <w:p>
       <w:pPr>
-        <w:jc w:val="center"/>
         <w:rPr>
           <w:b/>
           <w:bCs/>
+          <w:sz w:val="24"/>
+          <w:szCs w:val="24"/>
           <w:lang w:val="en-US"/>
         </w:rPr>
       </w:pPr>
@@ -1015,31 +1016,314 @@
         <w:rPr>
           <w:b/>
           <w:bCs/>
+          <w:sz w:val="24"/>
+          <w:szCs w:val="24"/>
           <w:lang w:val="en-US"/>
         </w:rPr>
         <w:lastRenderedPageBreak/>
-        <w:t>Process Synchronization</w:t>
-      </w:r>
-    </w:p>
-    <w:p>
-      <w:pPr>
+        <w:t>Interrupts:</w:t>
+      </w:r>
+    </w:p>
+    <w:p>
+      <w:pPr>
+        <w:rPr>
+          <w:lang w:val="en-US"/>
+        </w:rPr>
+      </w:pPr>
+      <w:r>
         <w:rPr>
           <w:b/>
           <w:bCs/>
-          <w:lang w:val="en-US"/>
-        </w:rPr>
-      </w:pPr>
-    </w:p>
-    <w:p>
-      <w:pPr>
-        <w:rPr>
-          <w:lang w:val="en-US"/>
-        </w:rPr>
-      </w:pPr>
-      <w:r>
-        <w:rPr>
-          <w:lang w:val="en-US"/>
-        </w:rPr>
+          <w:sz w:val="24"/>
+          <w:szCs w:val="24"/>
+          <w:lang w:val="en-US"/>
+        </w:rPr>
+        <w:br/>
+      </w:r>
+      <w:r>
+        <w:rPr>
+          <w:lang w:val="en-US"/>
+        </w:rPr>
+        <w:t>These are of 3 types:</w:t>
+      </w:r>
+    </w:p>
+    <w:p>
+      <w:pPr>
+        <w:rPr>
+          <w:lang w:val="en-US"/>
+        </w:rPr>
+      </w:pPr>
+      <w:r>
+        <w:rPr>
+          <w:lang w:val="en-US"/>
+        </w:rPr>
+        <w:t>Software interrupts, Hardware interrupts and Processor exceptions.</w:t>
+      </w:r>
+    </w:p>
+    <w:p>
+      <w:pPr>
+        <w:rPr>
+          <w:lang w:val="en-US"/>
+        </w:rPr>
+      </w:pPr>
+      <w:r>
+        <w:rPr>
+          <w:lang w:val="en-US"/>
+        </w:rPr>
+        <w:t>Interrupt descriptor table consists of 256 entries, of which 32 are reserved for process exceptions.</w:t>
+      </w:r>
+    </w:p>
+    <w:p>
+      <w:pPr>
+        <w:rPr>
+          <w:lang w:val="en-US"/>
+        </w:rPr>
+      </w:pPr>
+      <w:r>
+        <w:rPr>
+          <w:lang w:val="en-US"/>
+        </w:rPr>
+        <w:t>The IVT always resides at the same location in memory, ranging from 0x0000 to 0x03ff, and consists of 256 four-byte real mode far pointers (256 × 4 = 1024 bytes of memory).</w:t>
+      </w:r>
+    </w:p>
+    <w:p>
+      <w:pPr>
+        <w:rPr>
+          <w:lang w:val="en-US"/>
+        </w:rPr>
+      </w:pPr>
+      <w:r>
+        <w:rPr>
+          <w:lang w:val="en-US"/>
+        </w:rPr>
+        <w:t>Interrupt vs Exception</w:t>
+      </w:r>
+    </w:p>
+    <w:p>
+      <w:pPr>
+        <w:rPr>
+          <w:lang w:val="en-US"/>
+        </w:rPr>
+      </w:pPr>
+      <w:r>
+        <w:rPr>
+          <w:lang w:val="en-US"/>
+        </w:rPr>
+        <w:t>&gt; Interrupt includes hardware interrupt and software interrupt; Exception includes trap, fault, and abort.</w:t>
+      </w:r>
+    </w:p>
+    <w:p>
+      <w:pPr>
+        <w:rPr>
+          <w:lang w:val="en-US"/>
+        </w:rPr>
+      </w:pPr>
+      <w:r>
+        <w:rPr>
+          <w:lang w:val="en-US"/>
+        </w:rPr>
+        <w:t>&gt; Hardware interrupt is asynchronous, and others (exceptions and software interrupt) are synchronous to instructions.</w:t>
+      </w:r>
+    </w:p>
+    <w:p>
+      <w:pPr>
+        <w:rPr>
+          <w:lang w:val="en-US"/>
+        </w:rPr>
+      </w:pPr>
+      <w:r>
+        <w:rPr>
+          <w:lang w:val="en-US"/>
+        </w:rPr>
+        <w:t xml:space="preserve">&gt; Software interrupt are used to implement system call. In </w:t>
+      </w:r>
+      <w:proofErr w:type="gramStart"/>
+      <w:r>
+        <w:rPr>
+          <w:lang w:val="en-US"/>
+        </w:rPr>
+        <w:t>intel</w:t>
+      </w:r>
+      <w:proofErr w:type="gramEnd"/>
+      <w:r>
+        <w:rPr>
+          <w:lang w:val="en-US"/>
+        </w:rPr>
+        <w:t xml:space="preserve"> processor, we use INT instruction. In MIPS we use </w:t>
+      </w:r>
+      <w:proofErr w:type="spellStart"/>
+      <w:r>
+        <w:rPr>
+          <w:lang w:val="en-US"/>
+        </w:rPr>
+        <w:t>syscall</w:t>
+      </w:r>
+      <w:proofErr w:type="spellEnd"/>
+      <w:r>
+        <w:rPr>
+          <w:lang w:val="en-US"/>
+        </w:rPr>
+        <w:t>.</w:t>
+      </w:r>
+    </w:p>
+    <w:p>
+      <w:pPr>
+        <w:rPr>
+          <w:lang w:val="en-US"/>
+        </w:rPr>
+      </w:pPr>
+      <w:r>
+        <w:rPr>
+          <w:lang w:val="en-US"/>
+        </w:rPr>
+        <w:t>First entry of IVT is divide-by-0</w:t>
+      </w:r>
+      <w:bookmarkStart w:id="0" w:name="_GoBack"/>
+      <w:bookmarkEnd w:id="0"/>
+    </w:p>
+    <w:p>
+      <w:pPr>
+        <w:rPr>
+          <w:lang w:val="en-US"/>
+        </w:rPr>
+      </w:pPr>
+    </w:p>
+    <w:p>
+      <w:pPr>
+        <w:rPr>
+          <w:lang w:val="en-US"/>
+        </w:rPr>
+      </w:pPr>
+    </w:p>
+    <w:p>
+      <w:pPr>
+        <w:rPr>
+          <w:lang w:val="en-US"/>
+        </w:rPr>
+      </w:pPr>
+    </w:p>
+    <w:p>
+      <w:pPr>
+        <w:rPr>
+          <w:lang w:val="en-US"/>
+        </w:rPr>
+      </w:pPr>
+    </w:p>
+    <w:p>
+      <w:pPr>
+        <w:rPr>
+          <w:lang w:val="en-US"/>
+        </w:rPr>
+      </w:pPr>
+    </w:p>
+    <w:p>
+      <w:pPr>
+        <w:rPr>
+          <w:lang w:val="en-US"/>
+        </w:rPr>
+      </w:pPr>
+    </w:p>
+    <w:p>
+      <w:pPr>
+        <w:rPr>
+          <w:lang w:val="en-US"/>
+        </w:rPr>
+      </w:pPr>
+    </w:p>
+    <w:p>
+      <w:pPr>
+        <w:rPr>
+          <w:lang w:val="en-US"/>
+        </w:rPr>
+      </w:pPr>
+    </w:p>
+    <w:p>
+      <w:pPr>
+        <w:rPr>
+          <w:lang w:val="en-US"/>
+        </w:rPr>
+      </w:pPr>
+    </w:p>
+    <w:p>
+      <w:pPr>
+        <w:rPr>
+          <w:lang w:val="en-US"/>
+        </w:rPr>
+      </w:pPr>
+    </w:p>
+    <w:p>
+      <w:pPr>
+        <w:rPr>
+          <w:lang w:val="en-US"/>
+        </w:rPr>
+      </w:pPr>
+    </w:p>
+    <w:p>
+      <w:pPr>
+        <w:rPr>
+          <w:lang w:val="en-US"/>
+        </w:rPr>
+      </w:pPr>
+    </w:p>
+    <w:p>
+      <w:pPr>
+        <w:rPr>
+          <w:lang w:val="en-US"/>
+        </w:rPr>
+      </w:pPr>
+    </w:p>
+    <w:p>
+      <w:pPr>
+        <w:rPr>
+          <w:lang w:val="en-US"/>
+        </w:rPr>
+      </w:pPr>
+    </w:p>
+    <w:p>
+      <w:pPr>
+        <w:rPr>
+          <w:lang w:val="en-US"/>
+        </w:rPr>
+      </w:pPr>
+    </w:p>
+    <w:p>
+      <w:pPr>
+        <w:jc w:val="center"/>
+        <w:rPr>
+          <w:b/>
+          <w:bCs/>
+          <w:lang w:val="en-US"/>
+        </w:rPr>
+      </w:pPr>
+      <w:r>
+        <w:rPr>
+          <w:b/>
+          <w:bCs/>
+          <w:lang w:val="en-US"/>
+        </w:rPr>
+        <w:t>Process Synchronization</w:t>
+      </w:r>
+    </w:p>
+    <w:p>
+      <w:pPr>
+        <w:rPr>
+          <w:b/>
+          <w:bCs/>
+          <w:lang w:val="en-US"/>
+        </w:rPr>
+      </w:pPr>
+    </w:p>
+    <w:p>
+      <w:pPr>
+        <w:rPr>
+          <w:lang w:val="en-US"/>
+        </w:rPr>
+      </w:pPr>
+      <w:r>
+        <w:rPr>
+          <w:lang w:val="en-US"/>
+        </w:rPr>
+        <w:lastRenderedPageBreak/>
         <w:t>A situation when multiple processes access the same data concurrently and the outcome of the operation depends upon the sequence in which statements were executed is called race condition.</w:t>
       </w:r>
     </w:p>
@@ -1768,89 +2052,89 @@
         <w:rPr>
           <w:lang w:val="en-US"/>
         </w:rPr>
+        <w:t xml:space="preserve">If a thread makes an </w:t>
+      </w:r>
+      <w:proofErr w:type="gramStart"/>
+      <w:r>
+        <w:rPr>
+          <w:lang w:val="en-US"/>
+        </w:rPr>
+        <w:t>exec(</w:t>
+      </w:r>
+      <w:proofErr w:type="gramEnd"/>
+      <w:r>
+        <w:rPr>
+          <w:lang w:val="en-US"/>
+        </w:rPr>
+        <w:t>) call, the new process overlays the current memory and current process is suspended.</w:t>
+      </w:r>
+    </w:p>
+    <w:p>
+      <w:pPr>
+        <w:rPr>
+          <w:lang w:val="en-US"/>
+        </w:rPr>
+      </w:pPr>
+      <w:r>
+        <w:rPr>
+          <w:lang w:val="en-US"/>
+        </w:rPr>
+        <w:t xml:space="preserve">A thread can explicitly call </w:t>
+      </w:r>
+      <w:proofErr w:type="spellStart"/>
+      <w:r>
+        <w:rPr>
+          <w:lang w:val="en-US"/>
+        </w:rPr>
+        <w:t>pthread_</w:t>
+      </w:r>
+      <w:proofErr w:type="gramStart"/>
+      <w:r>
+        <w:rPr>
+          <w:lang w:val="en-US"/>
+        </w:rPr>
+        <w:t>exit</w:t>
+      </w:r>
+      <w:proofErr w:type="spellEnd"/>
+      <w:r>
+        <w:rPr>
+          <w:lang w:val="en-US"/>
+        </w:rPr>
+        <w:t>(</w:t>
+      </w:r>
+      <w:proofErr w:type="gramEnd"/>
+      <w:r>
+        <w:rPr>
+          <w:lang w:val="en-US"/>
+        </w:rPr>
+        <w:t xml:space="preserve">) while another thread can kill it using </w:t>
+      </w:r>
+      <w:proofErr w:type="spellStart"/>
+      <w:r>
+        <w:rPr>
+          <w:lang w:val="en-US"/>
+        </w:rPr>
+        <w:t>pthread_cancel</w:t>
+      </w:r>
+      <w:proofErr w:type="spellEnd"/>
+      <w:r>
+        <w:rPr>
+          <w:lang w:val="en-US"/>
+        </w:rPr>
+        <w:t>()</w:t>
+      </w:r>
+    </w:p>
+    <w:p>
+      <w:pPr>
+        <w:rPr>
+          <w:lang w:val="en-US"/>
+        </w:rPr>
+      </w:pPr>
+      <w:r>
+        <w:rPr>
+          <w:lang w:val="en-US"/>
+        </w:rPr>
         <w:lastRenderedPageBreak/>
-        <w:t xml:space="preserve">If a thread makes an </w:t>
-      </w:r>
-      <w:proofErr w:type="gramStart"/>
-      <w:r>
-        <w:rPr>
-          <w:lang w:val="en-US"/>
-        </w:rPr>
-        <w:t>exec(</w:t>
-      </w:r>
-      <w:proofErr w:type="gramEnd"/>
-      <w:r>
-        <w:rPr>
-          <w:lang w:val="en-US"/>
-        </w:rPr>
-        <w:t>) call, the new process overlays the current memory and current process is suspended.</w:t>
-      </w:r>
-    </w:p>
-    <w:p>
-      <w:pPr>
-        <w:rPr>
-          <w:lang w:val="en-US"/>
-        </w:rPr>
-      </w:pPr>
-      <w:r>
-        <w:rPr>
-          <w:lang w:val="en-US"/>
-        </w:rPr>
-        <w:t xml:space="preserve">A thread can explicitly call </w:t>
-      </w:r>
-      <w:proofErr w:type="spellStart"/>
-      <w:r>
-        <w:rPr>
-          <w:lang w:val="en-US"/>
-        </w:rPr>
-        <w:t>pthread_</w:t>
-      </w:r>
-      <w:proofErr w:type="gramStart"/>
-      <w:r>
-        <w:rPr>
-          <w:lang w:val="en-US"/>
-        </w:rPr>
-        <w:t>exit</w:t>
-      </w:r>
-      <w:proofErr w:type="spellEnd"/>
-      <w:r>
-        <w:rPr>
-          <w:lang w:val="en-US"/>
-        </w:rPr>
-        <w:t>(</w:t>
-      </w:r>
-      <w:proofErr w:type="gramEnd"/>
-      <w:r>
-        <w:rPr>
-          <w:lang w:val="en-US"/>
-        </w:rPr>
-        <w:t xml:space="preserve">) while another thread can kill it using </w:t>
-      </w:r>
-      <w:proofErr w:type="spellStart"/>
-      <w:r>
-        <w:rPr>
-          <w:lang w:val="en-US"/>
-        </w:rPr>
-        <w:t>pthread_cancel</w:t>
-      </w:r>
-      <w:proofErr w:type="spellEnd"/>
-      <w:r>
-        <w:rPr>
-          <w:lang w:val="en-US"/>
-        </w:rPr>
-        <w:t>()</w:t>
-      </w:r>
-    </w:p>
-    <w:p>
-      <w:pPr>
-        <w:rPr>
-          <w:lang w:val="en-US"/>
-        </w:rPr>
-      </w:pPr>
-      <w:r>
-        <w:rPr>
-          <w:lang w:val="en-US"/>
-        </w:rPr>
         <w:t>Thread IDs are guaranteed to be unique only within a process.</w:t>
       </w:r>
     </w:p>
@@ -2311,6 +2595,7 @@
           <w:lang w:val="en-US"/>
         </w:rPr>
       </w:pPr>
+      <w:proofErr w:type="spellStart"/>
       <w:proofErr w:type="gramStart"/>
       <w:r>
         <w:rPr>
@@ -2318,6 +2603,7 @@
         </w:rPr>
         <w:t>const</w:t>
       </w:r>
+      <w:proofErr w:type="spellEnd"/>
       <w:proofErr w:type="gramEnd"/>
       <w:r>
         <w:rPr>
@@ -2636,975 +2922,974 @@
         <w:rPr>
           <w:lang w:val="en-US"/>
         </w:rPr>
+        <w:t>/* only supported policy, others will result in ENOTSUP */</w:t>
+      </w:r>
+    </w:p>
+    <w:p>
+      <w:pPr>
+        <w:rPr>
+          <w:lang w:val="en-US"/>
+        </w:rPr>
+      </w:pPr>
+      <w:proofErr w:type="gramStart"/>
+      <w:r>
+        <w:rPr>
+          <w:lang w:val="en-US"/>
+        </w:rPr>
+        <w:t>policy</w:t>
+      </w:r>
+      <w:proofErr w:type="gramEnd"/>
+      <w:r>
+        <w:rPr>
+          <w:lang w:val="en-US"/>
+        </w:rPr>
+        <w:t xml:space="preserve"> = SCHED_OTHER;</w:t>
+      </w:r>
+    </w:p>
+    <w:p>
+      <w:pPr>
+        <w:rPr>
+          <w:lang w:val="en-US"/>
+        </w:rPr>
+      </w:pPr>
+    </w:p>
+    <w:p>
+      <w:pPr>
+        <w:rPr>
+          <w:lang w:val="en-US"/>
+        </w:rPr>
+      </w:pPr>
+      <w:r>
+        <w:rPr>
+          <w:lang w:val="en-US"/>
+        </w:rPr>
+        <w:t>/* scheduling parameters of target thread */</w:t>
+      </w:r>
+    </w:p>
+    <w:p>
+      <w:pPr>
+        <w:rPr>
+          <w:lang w:val="en-US"/>
+        </w:rPr>
+      </w:pPr>
+      <w:proofErr w:type="gramStart"/>
+      <w:r>
+        <w:rPr>
+          <w:lang w:val="en-US"/>
+        </w:rPr>
+        <w:t>ret</w:t>
+      </w:r>
+      <w:proofErr w:type="gramEnd"/>
+      <w:r>
+        <w:rPr>
+          <w:lang w:val="en-US"/>
+        </w:rPr>
+        <w:t xml:space="preserve"> = </w:t>
+      </w:r>
+      <w:proofErr w:type="spellStart"/>
+      <w:r>
+        <w:rPr>
+          <w:lang w:val="en-US"/>
+        </w:rPr>
+        <w:t>pthread_setschedparam</w:t>
+      </w:r>
+      <w:proofErr w:type="spellEnd"/>
+      <w:r>
+        <w:rPr>
+          <w:lang w:val="en-US"/>
+        </w:rPr>
+        <w:t>(</w:t>
+      </w:r>
+      <w:proofErr w:type="spellStart"/>
+      <w:r>
+        <w:rPr>
+          <w:lang w:val="en-US"/>
+        </w:rPr>
+        <w:t>tid</w:t>
+      </w:r>
+      <w:proofErr w:type="spellEnd"/>
+      <w:r>
+        <w:rPr>
+          <w:lang w:val="en-US"/>
+        </w:rPr>
+        <w:t>, policy, &amp;</w:t>
+      </w:r>
+      <w:proofErr w:type="spellStart"/>
+      <w:r>
+        <w:rPr>
+          <w:lang w:val="en-US"/>
+        </w:rPr>
+        <w:t>param</w:t>
+      </w:r>
+      <w:proofErr w:type="spellEnd"/>
+      <w:r>
+        <w:rPr>
+          <w:lang w:val="en-US"/>
+        </w:rPr>
+        <w:t>);</w:t>
+      </w:r>
+    </w:p>
+    <w:p>
+      <w:pPr>
+        <w:rPr>
+          <w:lang w:val="en-US"/>
+        </w:rPr>
+      </w:pPr>
+      <w:proofErr w:type="spellStart"/>
+      <w:r>
+        <w:rPr>
+          <w:lang w:val="en-US"/>
+        </w:rPr>
+        <w:t>pthread_once_t</w:t>
+      </w:r>
+      <w:proofErr w:type="spellEnd"/>
+      <w:r>
+        <w:rPr>
+          <w:lang w:val="en-US"/>
+        </w:rPr>
+        <w:t xml:space="preserve"> </w:t>
+      </w:r>
+      <w:proofErr w:type="spellStart"/>
+      <w:r>
+        <w:rPr>
+          <w:lang w:val="en-US"/>
+        </w:rPr>
+        <w:t>once_control</w:t>
+      </w:r>
+      <w:proofErr w:type="spellEnd"/>
+      <w:r>
+        <w:rPr>
+          <w:lang w:val="en-US"/>
+        </w:rPr>
+        <w:t xml:space="preserve"> = PTHREAD_ONCE_INIT;</w:t>
+      </w:r>
+    </w:p>
+    <w:p>
+      <w:pPr>
+        <w:rPr>
+          <w:lang w:val="en-US"/>
+        </w:rPr>
+      </w:pPr>
+      <w:proofErr w:type="spellStart"/>
+      <w:r>
+        <w:rPr>
+          <w:lang w:val="en-US"/>
+        </w:rPr>
+        <w:t>pthread_</w:t>
+      </w:r>
+      <w:proofErr w:type="gramStart"/>
+      <w:r>
+        <w:rPr>
+          <w:lang w:val="en-US"/>
+        </w:rPr>
+        <w:t>once</w:t>
+      </w:r>
+      <w:proofErr w:type="spellEnd"/>
+      <w:r>
+        <w:rPr>
+          <w:lang w:val="en-US"/>
+        </w:rPr>
+        <w:t>(</w:t>
+      </w:r>
+      <w:proofErr w:type="spellStart"/>
+      <w:proofErr w:type="gramEnd"/>
+      <w:r>
+        <w:rPr>
+          <w:lang w:val="en-US"/>
+        </w:rPr>
+        <w:t>once_control</w:t>
+      </w:r>
+      <w:proofErr w:type="spellEnd"/>
+      <w:r>
+        <w:rPr>
+          <w:lang w:val="en-US"/>
+        </w:rPr>
+        <w:t xml:space="preserve">, </w:t>
+      </w:r>
+      <w:proofErr w:type="spellStart"/>
+      <w:r>
+        <w:rPr>
+          <w:lang w:val="en-US"/>
+        </w:rPr>
+        <w:t>init_routine</w:t>
+      </w:r>
+      <w:proofErr w:type="spellEnd"/>
+      <w:r>
+        <w:rPr>
+          <w:lang w:val="en-US"/>
+        </w:rPr>
+        <w:t>)</w:t>
+      </w:r>
+    </w:p>
+    <w:p>
+      <w:pPr>
+        <w:rPr>
+          <w:lang w:val="en-US"/>
+        </w:rPr>
+      </w:pPr>
+      <w:proofErr w:type="spellStart"/>
+      <w:r>
+        <w:rPr>
+          <w:lang w:val="en-US"/>
+        </w:rPr>
+        <w:t>pthread_mutex_</w:t>
+      </w:r>
+      <w:proofErr w:type="gramStart"/>
+      <w:r>
+        <w:rPr>
+          <w:lang w:val="en-US"/>
+        </w:rPr>
+        <w:t>trylock</w:t>
+      </w:r>
+      <w:proofErr w:type="spellEnd"/>
+      <w:r>
+        <w:rPr>
+          <w:lang w:val="en-US"/>
+        </w:rPr>
+        <w:t>(</w:t>
+      </w:r>
+      <w:proofErr w:type="gramEnd"/>
+      <w:r>
+        <w:rPr>
+          <w:lang w:val="en-US"/>
+        </w:rPr>
+        <w:t>) can be employed to prevent deadlocks in the program</w:t>
+      </w:r>
+    </w:p>
+    <w:p>
+      <w:pPr>
+        <w:rPr>
+          <w:lang w:val="en-US"/>
+        </w:rPr>
+      </w:pPr>
+      <w:proofErr w:type="spellStart"/>
+      <w:proofErr w:type="gramStart"/>
+      <w:r>
+        <w:rPr>
+          <w:lang w:val="en-US"/>
+        </w:rPr>
+        <w:t>int</w:t>
+      </w:r>
+      <w:proofErr w:type="spellEnd"/>
+      <w:proofErr w:type="gramEnd"/>
+      <w:r>
+        <w:rPr>
+          <w:lang w:val="en-US"/>
+        </w:rPr>
+        <w:t xml:space="preserve"> </w:t>
+      </w:r>
+      <w:proofErr w:type="spellStart"/>
+      <w:r>
+        <w:rPr>
+          <w:lang w:val="en-US"/>
+        </w:rPr>
+        <w:t>pthread_getschedparam</w:t>
+      </w:r>
+      <w:proofErr w:type="spellEnd"/>
+      <w:r>
+        <w:rPr>
+          <w:lang w:val="en-US"/>
+        </w:rPr>
+        <w:t>(</w:t>
+      </w:r>
+      <w:proofErr w:type="spellStart"/>
+      <w:r>
+        <w:rPr>
+          <w:lang w:val="en-US"/>
+        </w:rPr>
+        <w:t>pthread_t</w:t>
+      </w:r>
+      <w:proofErr w:type="spellEnd"/>
+      <w:r>
+        <w:rPr>
+          <w:lang w:val="en-US"/>
+        </w:rPr>
+        <w:t xml:space="preserve"> </w:t>
+      </w:r>
+      <w:proofErr w:type="spellStart"/>
+      <w:r>
+        <w:rPr>
+          <w:lang w:val="en-US"/>
+        </w:rPr>
+        <w:t>tid</w:t>
+      </w:r>
+      <w:proofErr w:type="spellEnd"/>
+      <w:r>
+        <w:rPr>
+          <w:lang w:val="en-US"/>
+        </w:rPr>
+        <w:t xml:space="preserve">, </w:t>
+      </w:r>
+      <w:proofErr w:type="spellStart"/>
+      <w:r>
+        <w:rPr>
+          <w:lang w:val="en-US"/>
+        </w:rPr>
+        <w:t>int</w:t>
+      </w:r>
+      <w:proofErr w:type="spellEnd"/>
+      <w:r>
+        <w:rPr>
+          <w:lang w:val="en-US"/>
+        </w:rPr>
+        <w:t xml:space="preserve"> policy, </w:t>
+      </w:r>
+      <w:proofErr w:type="spellStart"/>
+      <w:r>
+        <w:rPr>
+          <w:lang w:val="en-US"/>
+        </w:rPr>
+        <w:t>struct</w:t>
+      </w:r>
+      <w:proofErr w:type="spellEnd"/>
+      <w:r>
+        <w:rPr>
+          <w:lang w:val="en-US"/>
+        </w:rPr>
+        <w:t xml:space="preserve"> </w:t>
+      </w:r>
+      <w:proofErr w:type="spellStart"/>
+      <w:r>
+        <w:rPr>
+          <w:lang w:val="en-US"/>
+        </w:rPr>
+        <w:t>schedparam</w:t>
+      </w:r>
+      <w:proofErr w:type="spellEnd"/>
+      <w:r>
+        <w:rPr>
+          <w:lang w:val="en-US"/>
+        </w:rPr>
+        <w:t xml:space="preserve"> *</w:t>
+      </w:r>
+      <w:proofErr w:type="spellStart"/>
+      <w:r>
+        <w:rPr>
+          <w:lang w:val="en-US"/>
+        </w:rPr>
+        <w:t>param</w:t>
+      </w:r>
+      <w:proofErr w:type="spellEnd"/>
+      <w:r>
+        <w:rPr>
+          <w:lang w:val="en-US"/>
+        </w:rPr>
+        <w:t>) gets the priority of the existing thread.</w:t>
+      </w:r>
+    </w:p>
+    <w:p>
+      <w:pPr>
+        <w:rPr>
+          <w:lang w:val="en-US"/>
+        </w:rPr>
+      </w:pPr>
+    </w:p>
+    <w:p>
+      <w:pPr>
+        <w:rPr>
+          <w:lang w:val="en-US"/>
+        </w:rPr>
+      </w:pPr>
+      <w:proofErr w:type="spellStart"/>
+      <w:r>
+        <w:rPr>
+          <w:lang w:val="en-US"/>
+        </w:rPr>
+        <w:t>sched_</w:t>
+      </w:r>
+      <w:proofErr w:type="gramStart"/>
+      <w:r>
+        <w:rPr>
+          <w:lang w:val="en-US"/>
+        </w:rPr>
+        <w:t>yield</w:t>
+      </w:r>
+      <w:proofErr w:type="spellEnd"/>
+      <w:r>
+        <w:rPr>
+          <w:lang w:val="en-US"/>
+        </w:rPr>
+        <w:t>(</w:t>
+      </w:r>
+      <w:proofErr w:type="gramEnd"/>
+      <w:r>
+        <w:rPr>
+          <w:lang w:val="en-US"/>
+        </w:rPr>
+        <w:t>); is called by thread to yield its execution in favor of another thread</w:t>
+      </w:r>
+    </w:p>
+    <w:p>
+      <w:pPr>
+        <w:rPr>
+          <w:lang w:val="en-US"/>
+        </w:rPr>
+      </w:pPr>
+    </w:p>
+    <w:p>
+      <w:pPr>
+        <w:rPr>
+          <w:lang w:val="en-US"/>
+        </w:rPr>
+      </w:pPr>
+    </w:p>
+    <w:p>
+      <w:pPr>
+        <w:rPr>
+          <w:lang w:val="en-US"/>
+        </w:rPr>
+      </w:pPr>
+    </w:p>
+    <w:p>
+      <w:pPr>
+        <w:rPr>
+          <w:lang w:val="en-US"/>
+        </w:rPr>
+      </w:pPr>
+      <w:r>
+        <w:rPr>
+          <w:lang w:val="en-US"/>
+        </w:rPr>
+        <w:t xml:space="preserve">A thread can set its cancel state as </w:t>
+      </w:r>
+    </w:p>
+    <w:p>
+      <w:pPr>
+        <w:rPr>
+          <w:lang w:val="en-US"/>
+        </w:rPr>
+      </w:pPr>
+      <w:proofErr w:type="spellStart"/>
+      <w:proofErr w:type="gramStart"/>
+      <w:r>
+        <w:rPr>
+          <w:lang w:val="en-US"/>
+        </w:rPr>
+        <w:t>int</w:t>
+      </w:r>
+      <w:proofErr w:type="spellEnd"/>
+      <w:proofErr w:type="gramEnd"/>
+      <w:r>
+        <w:rPr>
+          <w:lang w:val="en-US"/>
+        </w:rPr>
+        <w:t xml:space="preserve"> </w:t>
+      </w:r>
+      <w:proofErr w:type="spellStart"/>
+      <w:r>
+        <w:rPr>
+          <w:lang w:val="en-US"/>
+        </w:rPr>
+        <w:t>pthread_setcancelstate</w:t>
+      </w:r>
+      <w:proofErr w:type="spellEnd"/>
+      <w:r>
+        <w:rPr>
+          <w:lang w:val="en-US"/>
+        </w:rPr>
+        <w:t>(</w:t>
+      </w:r>
+      <w:proofErr w:type="spellStart"/>
+      <w:r>
+        <w:rPr>
+          <w:lang w:val="en-US"/>
+        </w:rPr>
+        <w:t>int</w:t>
+      </w:r>
+      <w:proofErr w:type="spellEnd"/>
+      <w:r>
+        <w:rPr>
+          <w:lang w:val="en-US"/>
+        </w:rPr>
+        <w:t xml:space="preserve"> state, </w:t>
+      </w:r>
+      <w:proofErr w:type="spellStart"/>
+      <w:r>
+        <w:rPr>
+          <w:lang w:val="en-US"/>
+        </w:rPr>
+        <w:t>int</w:t>
+      </w:r>
+      <w:proofErr w:type="spellEnd"/>
+      <w:r>
+        <w:rPr>
+          <w:lang w:val="en-US"/>
+        </w:rPr>
+        <w:t xml:space="preserve"> *</w:t>
+      </w:r>
+      <w:proofErr w:type="spellStart"/>
+      <w:r>
+        <w:rPr>
+          <w:lang w:val="en-US"/>
+        </w:rPr>
+        <w:t>oldstate</w:t>
+      </w:r>
+      <w:proofErr w:type="spellEnd"/>
+      <w:r>
+        <w:rPr>
+          <w:lang w:val="en-US"/>
+        </w:rPr>
+        <w:t>);  ( PTHREAD_CANCEL_DISABLE/ENABLE, NULL )</w:t>
+      </w:r>
+    </w:p>
+    <w:p>
+      <w:pPr>
+        <w:rPr>
+          <w:lang w:val="en-US"/>
+        </w:rPr>
+      </w:pPr>
+      <w:proofErr w:type="spellStart"/>
+      <w:proofErr w:type="gramStart"/>
+      <w:r>
+        <w:rPr>
+          <w:lang w:val="en-US"/>
+        </w:rPr>
+        <w:t>int</w:t>
+      </w:r>
+      <w:proofErr w:type="spellEnd"/>
+      <w:proofErr w:type="gramEnd"/>
+      <w:r>
+        <w:rPr>
+          <w:lang w:val="en-US"/>
+        </w:rPr>
+        <w:t xml:space="preserve"> </w:t>
+      </w:r>
+      <w:proofErr w:type="spellStart"/>
+      <w:r>
+        <w:rPr>
+          <w:lang w:val="en-US"/>
+        </w:rPr>
+        <w:t>pthread_setcanceltype</w:t>
+      </w:r>
+      <w:proofErr w:type="spellEnd"/>
+      <w:r>
+        <w:rPr>
+          <w:lang w:val="en-US"/>
+        </w:rPr>
+        <w:t>(</w:t>
+      </w:r>
+      <w:proofErr w:type="spellStart"/>
+      <w:r>
+        <w:rPr>
+          <w:lang w:val="en-US"/>
+        </w:rPr>
+        <w:t>int</w:t>
+      </w:r>
+      <w:proofErr w:type="spellEnd"/>
+      <w:r>
+        <w:rPr>
+          <w:lang w:val="en-US"/>
+        </w:rPr>
+        <w:t xml:space="preserve"> type, </w:t>
+      </w:r>
+      <w:proofErr w:type="spellStart"/>
+      <w:r>
+        <w:rPr>
+          <w:lang w:val="en-US"/>
+        </w:rPr>
+        <w:t>int</w:t>
+      </w:r>
+      <w:proofErr w:type="spellEnd"/>
+      <w:r>
+        <w:rPr>
+          <w:lang w:val="en-US"/>
+        </w:rPr>
+        <w:t xml:space="preserve"> *</w:t>
+      </w:r>
+      <w:proofErr w:type="spellStart"/>
+      <w:r>
+        <w:rPr>
+          <w:lang w:val="en-US"/>
+        </w:rPr>
+        <w:t>oldtype</w:t>
+      </w:r>
+      <w:proofErr w:type="spellEnd"/>
+      <w:r>
+        <w:rPr>
+          <w:lang w:val="en-US"/>
+        </w:rPr>
+        <w:t>);</w:t>
+      </w:r>
+    </w:p>
+    <w:p>
+      <w:pPr>
+        <w:rPr>
+          <w:lang w:val="en-US"/>
+        </w:rPr>
+      </w:pPr>
+      <w:proofErr w:type="gramStart"/>
+      <w:r>
+        <w:rPr>
+          <w:lang w:val="en-US"/>
+        </w:rPr>
+        <w:t>( PTHREAD</w:t>
+      </w:r>
+      <w:proofErr w:type="gramEnd"/>
+      <w:r>
+        <w:rPr>
+          <w:lang w:val="en-US"/>
+        </w:rPr>
+        <w:t>_CANCEL_DEFERRED/ASYNCHRONOUS, NULL )</w:t>
+      </w:r>
+    </w:p>
+    <w:p>
+      <w:pPr>
+        <w:rPr>
+          <w:lang w:val="en-US"/>
+        </w:rPr>
+      </w:pPr>
+      <w:proofErr w:type="spellStart"/>
+      <w:r>
+        <w:rPr>
+          <w:lang w:val="en-US"/>
+        </w:rPr>
+        <w:t>pthread_</w:t>
+      </w:r>
+      <w:proofErr w:type="gramStart"/>
+      <w:r>
+        <w:rPr>
+          <w:lang w:val="en-US"/>
+        </w:rPr>
+        <w:t>join</w:t>
+      </w:r>
+      <w:proofErr w:type="spellEnd"/>
+      <w:r>
+        <w:rPr>
+          <w:lang w:val="en-US"/>
+        </w:rPr>
+        <w:t>(</w:t>
+      </w:r>
+      <w:proofErr w:type="spellStart"/>
+      <w:proofErr w:type="gramEnd"/>
+      <w:r>
+        <w:rPr>
+          <w:lang w:val="en-US"/>
+        </w:rPr>
+        <w:t>pid</w:t>
+      </w:r>
+      <w:proofErr w:type="spellEnd"/>
+      <w:r>
+        <w:rPr>
+          <w:lang w:val="en-US"/>
+        </w:rPr>
+        <w:t>, &amp;status) is the only way to know whether thread was cancelled successfully or not</w:t>
+      </w:r>
+    </w:p>
+    <w:p>
+      <w:pPr>
+        <w:rPr>
+          <w:lang w:val="en-US"/>
+        </w:rPr>
+      </w:pPr>
+    </w:p>
+    <w:p>
+      <w:pPr>
+        <w:rPr>
+          <w:lang w:val="en-US"/>
+        </w:rPr>
+      </w:pPr>
+      <w:proofErr w:type="spellStart"/>
+      <w:r>
+        <w:rPr>
+          <w:lang w:val="en-US"/>
+        </w:rPr>
+        <w:t>pthread_</w:t>
+      </w:r>
+      <w:proofErr w:type="gramStart"/>
+      <w:r>
+        <w:rPr>
+          <w:lang w:val="en-US"/>
+        </w:rPr>
+        <w:t>cancel</w:t>
+      </w:r>
+      <w:proofErr w:type="spellEnd"/>
+      <w:r>
+        <w:rPr>
+          <w:lang w:val="en-US"/>
+        </w:rPr>
+        <w:t>(</w:t>
+      </w:r>
+      <w:proofErr w:type="gramEnd"/>
+      <w:r>
+        <w:rPr>
+          <w:lang w:val="en-US"/>
+        </w:rPr>
+        <w:t>) is implemented using signals and can result into memory leaks</w:t>
+      </w:r>
+    </w:p>
+    <w:p>
+      <w:pPr>
+        <w:rPr>
+          <w:lang w:val="en-US"/>
+        </w:rPr>
+      </w:pPr>
+      <w:r>
+        <w:rPr>
+          <w:lang w:val="en-US"/>
+        </w:rPr>
+        <w:t>So to prevent that create routine to flush the threads by pushing cleanup routines which are popped in the reverse order.</w:t>
+      </w:r>
+    </w:p>
+    <w:p>
+      <w:pPr>
+        <w:rPr>
+          <w:lang w:val="en-US"/>
+        </w:rPr>
+      </w:pPr>
+      <w:r>
+        <w:rPr>
+          <w:lang w:val="en-US"/>
+        </w:rPr>
+        <w:t xml:space="preserve">Major steps took place when a </w:t>
+      </w:r>
+      <w:proofErr w:type="spellStart"/>
+      <w:r>
+        <w:rPr>
+          <w:lang w:val="en-US"/>
+        </w:rPr>
+        <w:t>pthread_</w:t>
+      </w:r>
+      <w:proofErr w:type="gramStart"/>
+      <w:r>
+        <w:rPr>
+          <w:lang w:val="en-US"/>
+        </w:rPr>
+        <w:t>cancel</w:t>
+      </w:r>
+      <w:proofErr w:type="spellEnd"/>
+      <w:r>
+        <w:rPr>
+          <w:lang w:val="en-US"/>
+        </w:rPr>
+        <w:t>(</w:t>
+      </w:r>
+      <w:proofErr w:type="spellStart"/>
+      <w:proofErr w:type="gramEnd"/>
+      <w:r>
+        <w:rPr>
+          <w:lang w:val="en-US"/>
+        </w:rPr>
+        <w:t>thread_id</w:t>
+      </w:r>
+      <w:proofErr w:type="spellEnd"/>
+      <w:r>
+        <w:rPr>
+          <w:lang w:val="en-US"/>
+        </w:rPr>
+        <w:t>) call is made:</w:t>
+      </w:r>
+    </w:p>
+    <w:p>
+      <w:pPr>
+        <w:rPr>
+          <w:lang w:val="en-US"/>
+        </w:rPr>
+      </w:pPr>
+    </w:p>
+    <w:p>
+      <w:pPr>
+        <w:rPr>
+          <w:lang w:val="en-US"/>
+        </w:rPr>
+      </w:pPr>
+      <w:r>
+        <w:rPr>
+          <w:lang w:val="en-US"/>
+        </w:rPr>
+        <w:t xml:space="preserve">1.  Cancellation clean-up handlers are popped (in the reverse of the order in which they were pushed) and called. (See </w:t>
+      </w:r>
+      <w:proofErr w:type="spellStart"/>
+      <w:r>
+        <w:rPr>
+          <w:lang w:val="en-US"/>
+        </w:rPr>
+        <w:t>pthread_cleanup_</w:t>
+      </w:r>
+      <w:proofErr w:type="gramStart"/>
+      <w:r>
+        <w:rPr>
+          <w:lang w:val="en-US"/>
+        </w:rPr>
+        <w:t>push</w:t>
+      </w:r>
+      <w:proofErr w:type="spellEnd"/>
+      <w:r>
+        <w:rPr>
+          <w:lang w:val="en-US"/>
+        </w:rPr>
+        <w:t>(</w:t>
+      </w:r>
+      <w:proofErr w:type="gramEnd"/>
+      <w:r>
+        <w:rPr>
+          <w:lang w:val="en-US"/>
+        </w:rPr>
+        <w:t>3).)</w:t>
+      </w:r>
+    </w:p>
+    <w:p>
+      <w:pPr>
+        <w:rPr>
+          <w:lang w:val="en-US"/>
+        </w:rPr>
+      </w:pPr>
+      <w:r>
+        <w:rPr>
+          <w:lang w:val="en-US"/>
+        </w:rPr>
+        <w:t xml:space="preserve">A cleanup may be required if we want to release resources held up by thread like </w:t>
+      </w:r>
+      <w:proofErr w:type="spellStart"/>
+      <w:r>
+        <w:rPr>
+          <w:lang w:val="en-US"/>
+        </w:rPr>
+        <w:t>mutexes</w:t>
+      </w:r>
+      <w:proofErr w:type="spellEnd"/>
+      <w:r>
+        <w:rPr>
+          <w:lang w:val="en-US"/>
+        </w:rPr>
+        <w:t xml:space="preserve"> and other handles. These are not called when a thread makes a normal return even without calling </w:t>
+      </w:r>
+      <w:proofErr w:type="spellStart"/>
+      <w:r>
+        <w:rPr>
+          <w:lang w:val="en-US"/>
+        </w:rPr>
+        <w:t>pthread_</w:t>
+      </w:r>
+      <w:proofErr w:type="gramStart"/>
+      <w:r>
+        <w:rPr>
+          <w:lang w:val="en-US"/>
+        </w:rPr>
+        <w:t>exit</w:t>
+      </w:r>
+      <w:proofErr w:type="spellEnd"/>
+      <w:r>
+        <w:rPr>
+          <w:lang w:val="en-US"/>
+        </w:rPr>
+        <w:t>()</w:t>
+      </w:r>
+      <w:proofErr w:type="gramEnd"/>
+    </w:p>
+    <w:p>
+      <w:pPr>
+        <w:rPr>
+          <w:lang w:val="en-US"/>
+        </w:rPr>
+      </w:pPr>
+      <w:r>
+        <w:rPr>
+          <w:lang w:val="en-US"/>
+        </w:rPr>
+        <w:t xml:space="preserve">2. Thread-specific data destructors are called, in an unspecified order. (See </w:t>
+      </w:r>
+      <w:proofErr w:type="spellStart"/>
+      <w:r>
+        <w:rPr>
+          <w:lang w:val="en-US"/>
+        </w:rPr>
+        <w:t>pthread_key_</w:t>
+      </w:r>
+      <w:proofErr w:type="gramStart"/>
+      <w:r>
+        <w:rPr>
+          <w:lang w:val="en-US"/>
+        </w:rPr>
+        <w:t>create</w:t>
+      </w:r>
+      <w:proofErr w:type="spellEnd"/>
+      <w:r>
+        <w:rPr>
+          <w:lang w:val="en-US"/>
+        </w:rPr>
+        <w:t>(</w:t>
+      </w:r>
+      <w:proofErr w:type="gramEnd"/>
+      <w:r>
+        <w:rPr>
+          <w:lang w:val="en-US"/>
+        </w:rPr>
+        <w:t>3).)</w:t>
+      </w:r>
+    </w:p>
+    <w:p>
+      <w:pPr>
+        <w:rPr>
+          <w:lang w:val="en-US"/>
+        </w:rPr>
+      </w:pPr>
+      <w:r>
+        <w:rPr>
+          <w:lang w:val="en-US"/>
+        </w:rPr>
+        <w:t xml:space="preserve">3. The thread is terminated. (See </w:t>
+      </w:r>
+      <w:proofErr w:type="spellStart"/>
+      <w:r>
+        <w:rPr>
+          <w:lang w:val="en-US"/>
+        </w:rPr>
+        <w:t>pthread_</w:t>
+      </w:r>
+      <w:proofErr w:type="gramStart"/>
+      <w:r>
+        <w:rPr>
+          <w:lang w:val="en-US"/>
+        </w:rPr>
+        <w:t>exit</w:t>
+      </w:r>
+      <w:proofErr w:type="spellEnd"/>
+      <w:r>
+        <w:rPr>
+          <w:lang w:val="en-US"/>
+        </w:rPr>
+        <w:t>(</w:t>
+      </w:r>
+      <w:proofErr w:type="gramEnd"/>
+      <w:r>
+        <w:rPr>
+          <w:lang w:val="en-US"/>
+        </w:rPr>
+        <w:t>3).)</w:t>
+      </w:r>
+    </w:p>
+    <w:p>
+      <w:pPr>
+        <w:rPr>
+          <w:lang w:val="en-US"/>
+        </w:rPr>
+      </w:pPr>
+      <w:r>
+        <w:rPr>
+          <w:lang w:val="en-US"/>
+        </w:rPr>
+        <w:t>On Linux, cancellation is implemented using signals. Signals are fired up in the process queue.</w:t>
+      </w:r>
+    </w:p>
+    <w:p>
+      <w:pPr>
+        <w:rPr>
+          <w:lang w:val="en-US"/>
+        </w:rPr>
+      </w:pPr>
+    </w:p>
+    <w:p>
+      <w:pPr>
+        <w:rPr>
+          <w:lang w:val="en-US"/>
+        </w:rPr>
+      </w:pPr>
+      <w:proofErr w:type="spellStart"/>
+      <w:r>
+        <w:rPr>
+          <w:lang w:val="en-US"/>
+        </w:rPr>
         <w:lastRenderedPageBreak/>
-        <w:t>/* only supported policy, others will result in ENOTSUP */</w:t>
-      </w:r>
-    </w:p>
-    <w:p>
-      <w:pPr>
-        <w:rPr>
-          <w:lang w:val="en-US"/>
-        </w:rPr>
-      </w:pPr>
-      <w:proofErr w:type="gramStart"/>
-      <w:r>
-        <w:rPr>
-          <w:lang w:val="en-US"/>
-        </w:rPr>
-        <w:t>policy</w:t>
-      </w:r>
-      <w:proofErr w:type="gramEnd"/>
-      <w:r>
-        <w:rPr>
-          <w:lang w:val="en-US"/>
-        </w:rPr>
-        <w:t xml:space="preserve"> = SCHED_OTHER;</w:t>
-      </w:r>
-    </w:p>
-    <w:p>
-      <w:pPr>
-        <w:rPr>
-          <w:lang w:val="en-US"/>
-        </w:rPr>
-      </w:pPr>
-    </w:p>
-    <w:p>
-      <w:pPr>
-        <w:rPr>
-          <w:lang w:val="en-US"/>
-        </w:rPr>
-      </w:pPr>
-      <w:r>
-        <w:rPr>
-          <w:lang w:val="en-US"/>
-        </w:rPr>
-        <w:t>/* scheduling parameters of target thread */</w:t>
-      </w:r>
-    </w:p>
-    <w:p>
-      <w:pPr>
-        <w:rPr>
-          <w:lang w:val="en-US"/>
-        </w:rPr>
-      </w:pPr>
-      <w:proofErr w:type="gramStart"/>
-      <w:r>
-        <w:rPr>
-          <w:lang w:val="en-US"/>
-        </w:rPr>
-        <w:t>ret</w:t>
-      </w:r>
-      <w:proofErr w:type="gramEnd"/>
-      <w:r>
-        <w:rPr>
-          <w:lang w:val="en-US"/>
-        </w:rPr>
-        <w:t xml:space="preserve"> = </w:t>
-      </w:r>
-      <w:proofErr w:type="spellStart"/>
-      <w:r>
-        <w:rPr>
-          <w:lang w:val="en-US"/>
-        </w:rPr>
-        <w:t>pthread_setschedparam</w:t>
-      </w:r>
-      <w:proofErr w:type="spellEnd"/>
-      <w:r>
-        <w:rPr>
-          <w:lang w:val="en-US"/>
-        </w:rPr>
-        <w:t>(</w:t>
-      </w:r>
-      <w:proofErr w:type="spellStart"/>
-      <w:r>
-        <w:rPr>
-          <w:lang w:val="en-US"/>
-        </w:rPr>
-        <w:t>tid</w:t>
-      </w:r>
-      <w:proofErr w:type="spellEnd"/>
-      <w:r>
-        <w:rPr>
-          <w:lang w:val="en-US"/>
-        </w:rPr>
-        <w:t>, policy, &amp;</w:t>
-      </w:r>
-      <w:proofErr w:type="spellStart"/>
-      <w:r>
-        <w:rPr>
-          <w:lang w:val="en-US"/>
-        </w:rPr>
-        <w:t>param</w:t>
-      </w:r>
-      <w:proofErr w:type="spellEnd"/>
-      <w:r>
-        <w:rPr>
-          <w:lang w:val="en-US"/>
-        </w:rPr>
-        <w:t>);</w:t>
-      </w:r>
-    </w:p>
-    <w:p>
-      <w:pPr>
-        <w:rPr>
-          <w:lang w:val="en-US"/>
-        </w:rPr>
-      </w:pPr>
-      <w:proofErr w:type="spellStart"/>
-      <w:r>
-        <w:rPr>
-          <w:lang w:val="en-US"/>
-        </w:rPr>
-        <w:t>pthread_once_t</w:t>
-      </w:r>
-      <w:proofErr w:type="spellEnd"/>
-      <w:r>
-        <w:rPr>
-          <w:lang w:val="en-US"/>
-        </w:rPr>
-        <w:t xml:space="preserve"> </w:t>
-      </w:r>
-      <w:proofErr w:type="spellStart"/>
-      <w:r>
-        <w:rPr>
-          <w:lang w:val="en-US"/>
-        </w:rPr>
-        <w:t>once_control</w:t>
-      </w:r>
-      <w:proofErr w:type="spellEnd"/>
-      <w:r>
-        <w:rPr>
-          <w:lang w:val="en-US"/>
-        </w:rPr>
-        <w:t xml:space="preserve"> = PTHREAD_ONCE_INIT;</w:t>
-      </w:r>
-    </w:p>
-    <w:p>
-      <w:pPr>
-        <w:rPr>
-          <w:lang w:val="en-US"/>
-        </w:rPr>
-      </w:pPr>
-      <w:proofErr w:type="spellStart"/>
-      <w:r>
-        <w:rPr>
-          <w:lang w:val="en-US"/>
-        </w:rPr>
-        <w:t>pthread_</w:t>
-      </w:r>
-      <w:proofErr w:type="gramStart"/>
-      <w:r>
-        <w:rPr>
-          <w:lang w:val="en-US"/>
-        </w:rPr>
-        <w:t>once</w:t>
-      </w:r>
-      <w:proofErr w:type="spellEnd"/>
-      <w:r>
-        <w:rPr>
-          <w:lang w:val="en-US"/>
-        </w:rPr>
-        <w:t>(</w:t>
-      </w:r>
-      <w:proofErr w:type="spellStart"/>
-      <w:proofErr w:type="gramEnd"/>
-      <w:r>
-        <w:rPr>
-          <w:lang w:val="en-US"/>
-        </w:rPr>
-        <w:t>once_control</w:t>
-      </w:r>
-      <w:proofErr w:type="spellEnd"/>
-      <w:r>
-        <w:rPr>
-          <w:lang w:val="en-US"/>
-        </w:rPr>
-        <w:t xml:space="preserve">, </w:t>
-      </w:r>
-      <w:proofErr w:type="spellStart"/>
-      <w:r>
-        <w:rPr>
-          <w:lang w:val="en-US"/>
-        </w:rPr>
-        <w:t>init_routine</w:t>
-      </w:r>
-      <w:proofErr w:type="spellEnd"/>
-      <w:r>
-        <w:rPr>
-          <w:lang w:val="en-US"/>
-        </w:rPr>
-        <w:t>)</w:t>
-      </w:r>
-    </w:p>
-    <w:p>
-      <w:pPr>
-        <w:rPr>
-          <w:lang w:val="en-US"/>
-        </w:rPr>
-      </w:pPr>
-      <w:proofErr w:type="spellStart"/>
-      <w:r>
-        <w:rPr>
-          <w:lang w:val="en-US"/>
-        </w:rPr>
-        <w:t>pthread_mutex_</w:t>
-      </w:r>
-      <w:proofErr w:type="gramStart"/>
-      <w:r>
-        <w:rPr>
-          <w:lang w:val="en-US"/>
-        </w:rPr>
-        <w:t>trylock</w:t>
-      </w:r>
-      <w:proofErr w:type="spellEnd"/>
-      <w:r>
-        <w:rPr>
-          <w:lang w:val="en-US"/>
-        </w:rPr>
-        <w:t>(</w:t>
-      </w:r>
-      <w:proofErr w:type="gramEnd"/>
-      <w:r>
-        <w:rPr>
-          <w:lang w:val="en-US"/>
-        </w:rPr>
-        <w:t>) can be employed to prevent deadlocks in the program</w:t>
-      </w:r>
-    </w:p>
-    <w:p>
-      <w:pPr>
-        <w:rPr>
-          <w:lang w:val="en-US"/>
-        </w:rPr>
-      </w:pPr>
-      <w:proofErr w:type="spellStart"/>
-      <w:proofErr w:type="gramStart"/>
-      <w:r>
-        <w:rPr>
-          <w:lang w:val="en-US"/>
-        </w:rPr>
-        <w:t>int</w:t>
-      </w:r>
-      <w:proofErr w:type="spellEnd"/>
-      <w:proofErr w:type="gramEnd"/>
-      <w:r>
-        <w:rPr>
-          <w:lang w:val="en-US"/>
-        </w:rPr>
-        <w:t xml:space="preserve"> </w:t>
-      </w:r>
-      <w:proofErr w:type="spellStart"/>
-      <w:r>
-        <w:rPr>
-          <w:lang w:val="en-US"/>
-        </w:rPr>
-        <w:t>pthread_getschedparam</w:t>
-      </w:r>
-      <w:proofErr w:type="spellEnd"/>
-      <w:r>
-        <w:rPr>
-          <w:lang w:val="en-US"/>
-        </w:rPr>
-        <w:t>(</w:t>
-      </w:r>
-      <w:proofErr w:type="spellStart"/>
-      <w:r>
-        <w:rPr>
-          <w:lang w:val="en-US"/>
-        </w:rPr>
-        <w:t>pthread_t</w:t>
-      </w:r>
-      <w:proofErr w:type="spellEnd"/>
-      <w:r>
-        <w:rPr>
-          <w:lang w:val="en-US"/>
-        </w:rPr>
-        <w:t xml:space="preserve"> </w:t>
-      </w:r>
-      <w:proofErr w:type="spellStart"/>
-      <w:r>
-        <w:rPr>
-          <w:lang w:val="en-US"/>
-        </w:rPr>
-        <w:t>tid</w:t>
-      </w:r>
-      <w:proofErr w:type="spellEnd"/>
-      <w:r>
-        <w:rPr>
-          <w:lang w:val="en-US"/>
-        </w:rPr>
-        <w:t xml:space="preserve">, </w:t>
-      </w:r>
-      <w:proofErr w:type="spellStart"/>
-      <w:r>
-        <w:rPr>
-          <w:lang w:val="en-US"/>
-        </w:rPr>
-        <w:t>int</w:t>
-      </w:r>
-      <w:proofErr w:type="spellEnd"/>
-      <w:r>
-        <w:rPr>
-          <w:lang w:val="en-US"/>
-        </w:rPr>
-        <w:t xml:space="preserve"> policy, </w:t>
-      </w:r>
-      <w:proofErr w:type="spellStart"/>
-      <w:r>
-        <w:rPr>
-          <w:lang w:val="en-US"/>
-        </w:rPr>
-        <w:t>struct</w:t>
-      </w:r>
-      <w:proofErr w:type="spellEnd"/>
-      <w:r>
-        <w:rPr>
-          <w:lang w:val="en-US"/>
-        </w:rPr>
-        <w:t xml:space="preserve"> </w:t>
-      </w:r>
-      <w:proofErr w:type="spellStart"/>
-      <w:r>
-        <w:rPr>
-          <w:lang w:val="en-US"/>
-        </w:rPr>
-        <w:t>schedparam</w:t>
-      </w:r>
-      <w:proofErr w:type="spellEnd"/>
-      <w:r>
-        <w:rPr>
-          <w:lang w:val="en-US"/>
-        </w:rPr>
-        <w:t xml:space="preserve"> *</w:t>
-      </w:r>
-      <w:proofErr w:type="spellStart"/>
-      <w:r>
-        <w:rPr>
-          <w:lang w:val="en-US"/>
-        </w:rPr>
-        <w:t>param</w:t>
-      </w:r>
-      <w:proofErr w:type="spellEnd"/>
-      <w:r>
-        <w:rPr>
-          <w:lang w:val="en-US"/>
-        </w:rPr>
-        <w:t>) gets the priority of the existing thread.</w:t>
-      </w:r>
-    </w:p>
-    <w:p>
-      <w:pPr>
-        <w:rPr>
-          <w:lang w:val="en-US"/>
-        </w:rPr>
-      </w:pPr>
-    </w:p>
-    <w:p>
-      <w:pPr>
-        <w:rPr>
-          <w:lang w:val="en-US"/>
-        </w:rPr>
-      </w:pPr>
-      <w:proofErr w:type="spellStart"/>
-      <w:r>
-        <w:rPr>
-          <w:lang w:val="en-US"/>
-        </w:rPr>
-        <w:t>sched_</w:t>
-      </w:r>
-      <w:proofErr w:type="gramStart"/>
-      <w:r>
-        <w:rPr>
-          <w:lang w:val="en-US"/>
-        </w:rPr>
-        <w:t>yield</w:t>
-      </w:r>
-      <w:proofErr w:type="spellEnd"/>
-      <w:r>
-        <w:rPr>
-          <w:lang w:val="en-US"/>
-        </w:rPr>
-        <w:t>(</w:t>
-      </w:r>
-      <w:proofErr w:type="gramEnd"/>
-      <w:r>
-        <w:rPr>
-          <w:lang w:val="en-US"/>
-        </w:rPr>
-        <w:t>); is called by thread to yield its execution in favor of another thread</w:t>
-      </w:r>
-    </w:p>
-    <w:p>
-      <w:pPr>
-        <w:rPr>
-          <w:lang w:val="en-US"/>
-        </w:rPr>
-      </w:pPr>
-    </w:p>
-    <w:p>
-      <w:pPr>
-        <w:rPr>
-          <w:lang w:val="en-US"/>
-        </w:rPr>
-      </w:pPr>
-    </w:p>
-    <w:p>
-      <w:pPr>
-        <w:rPr>
-          <w:lang w:val="en-US"/>
-        </w:rPr>
-      </w:pPr>
-    </w:p>
-    <w:p>
-      <w:pPr>
-        <w:rPr>
-          <w:lang w:val="en-US"/>
-        </w:rPr>
-      </w:pPr>
-      <w:r>
-        <w:rPr>
-          <w:lang w:val="en-US"/>
-        </w:rPr>
-        <w:t xml:space="preserve">A thread can set its cancel state as </w:t>
-      </w:r>
-    </w:p>
-    <w:p>
-      <w:pPr>
-        <w:rPr>
-          <w:lang w:val="en-US"/>
-        </w:rPr>
-      </w:pPr>
-      <w:proofErr w:type="spellStart"/>
-      <w:proofErr w:type="gramStart"/>
-      <w:r>
-        <w:rPr>
-          <w:lang w:val="en-US"/>
-        </w:rPr>
-        <w:t>int</w:t>
-      </w:r>
-      <w:proofErr w:type="spellEnd"/>
-      <w:proofErr w:type="gramEnd"/>
-      <w:r>
-        <w:rPr>
-          <w:lang w:val="en-US"/>
-        </w:rPr>
-        <w:t xml:space="preserve"> </w:t>
-      </w:r>
-      <w:proofErr w:type="spellStart"/>
-      <w:r>
-        <w:rPr>
-          <w:lang w:val="en-US"/>
-        </w:rPr>
-        <w:t>pthread_setcancelstate</w:t>
-      </w:r>
-      <w:proofErr w:type="spellEnd"/>
-      <w:r>
-        <w:rPr>
-          <w:lang w:val="en-US"/>
-        </w:rPr>
-        <w:t>(</w:t>
-      </w:r>
-      <w:proofErr w:type="spellStart"/>
-      <w:r>
-        <w:rPr>
-          <w:lang w:val="en-US"/>
-        </w:rPr>
-        <w:t>int</w:t>
-      </w:r>
-      <w:proofErr w:type="spellEnd"/>
-      <w:r>
-        <w:rPr>
-          <w:lang w:val="en-US"/>
-        </w:rPr>
-        <w:t xml:space="preserve"> state, </w:t>
-      </w:r>
-      <w:proofErr w:type="spellStart"/>
-      <w:r>
-        <w:rPr>
-          <w:lang w:val="en-US"/>
-        </w:rPr>
-        <w:t>int</w:t>
-      </w:r>
-      <w:proofErr w:type="spellEnd"/>
-      <w:r>
-        <w:rPr>
-          <w:lang w:val="en-US"/>
-        </w:rPr>
-        <w:t xml:space="preserve"> *</w:t>
-      </w:r>
-      <w:proofErr w:type="spellStart"/>
-      <w:r>
-        <w:rPr>
-          <w:lang w:val="en-US"/>
-        </w:rPr>
-        <w:t>oldstate</w:t>
-      </w:r>
-      <w:proofErr w:type="spellEnd"/>
-      <w:r>
-        <w:rPr>
-          <w:lang w:val="en-US"/>
-        </w:rPr>
-        <w:t>);  ( PTHREAD_CANCEL_DISABLE/ENABLE, NULL )</w:t>
-      </w:r>
-    </w:p>
-    <w:p>
-      <w:pPr>
-        <w:rPr>
-          <w:lang w:val="en-US"/>
-        </w:rPr>
-      </w:pPr>
-      <w:proofErr w:type="spellStart"/>
-      <w:proofErr w:type="gramStart"/>
-      <w:r>
-        <w:rPr>
-          <w:lang w:val="en-US"/>
-        </w:rPr>
-        <w:t>int</w:t>
-      </w:r>
-      <w:proofErr w:type="spellEnd"/>
-      <w:proofErr w:type="gramEnd"/>
-      <w:r>
-        <w:rPr>
-          <w:lang w:val="en-US"/>
-        </w:rPr>
-        <w:t xml:space="preserve"> </w:t>
-      </w:r>
-      <w:proofErr w:type="spellStart"/>
-      <w:r>
-        <w:rPr>
-          <w:lang w:val="en-US"/>
-        </w:rPr>
-        <w:t>pthread_setcanceltype</w:t>
-      </w:r>
-      <w:proofErr w:type="spellEnd"/>
-      <w:r>
-        <w:rPr>
-          <w:lang w:val="en-US"/>
-        </w:rPr>
-        <w:t>(</w:t>
-      </w:r>
-      <w:proofErr w:type="spellStart"/>
-      <w:r>
-        <w:rPr>
-          <w:lang w:val="en-US"/>
-        </w:rPr>
-        <w:t>int</w:t>
-      </w:r>
-      <w:proofErr w:type="spellEnd"/>
-      <w:r>
-        <w:rPr>
-          <w:lang w:val="en-US"/>
-        </w:rPr>
-        <w:t xml:space="preserve"> type, </w:t>
-      </w:r>
-      <w:proofErr w:type="spellStart"/>
-      <w:r>
-        <w:rPr>
-          <w:lang w:val="en-US"/>
-        </w:rPr>
-        <w:t>int</w:t>
-      </w:r>
-      <w:proofErr w:type="spellEnd"/>
-      <w:r>
-        <w:rPr>
-          <w:lang w:val="en-US"/>
-        </w:rPr>
-        <w:t xml:space="preserve"> *</w:t>
-      </w:r>
-      <w:proofErr w:type="spellStart"/>
-      <w:r>
-        <w:rPr>
-          <w:lang w:val="en-US"/>
-        </w:rPr>
-        <w:t>oldtype</w:t>
-      </w:r>
-      <w:proofErr w:type="spellEnd"/>
-      <w:r>
-        <w:rPr>
-          <w:lang w:val="en-US"/>
-        </w:rPr>
-        <w:t>);</w:t>
-      </w:r>
-    </w:p>
-    <w:p>
-      <w:pPr>
-        <w:rPr>
-          <w:lang w:val="en-US"/>
-        </w:rPr>
-      </w:pPr>
-      <w:proofErr w:type="gramStart"/>
-      <w:r>
-        <w:rPr>
-          <w:lang w:val="en-US"/>
-        </w:rPr>
-        <w:t>( PTHREAD</w:t>
-      </w:r>
-      <w:proofErr w:type="gramEnd"/>
-      <w:r>
-        <w:rPr>
-          <w:lang w:val="en-US"/>
-        </w:rPr>
-        <w:t>_CANCEL_DEFERRED/ASYNCHRONOUS, NULL )</w:t>
-      </w:r>
-    </w:p>
-    <w:p>
-      <w:pPr>
-        <w:rPr>
-          <w:lang w:val="en-US"/>
-        </w:rPr>
-      </w:pPr>
-      <w:proofErr w:type="spellStart"/>
-      <w:r>
-        <w:rPr>
-          <w:lang w:val="en-US"/>
-        </w:rPr>
-        <w:t>pthread_</w:t>
-      </w:r>
-      <w:proofErr w:type="gramStart"/>
-      <w:r>
-        <w:rPr>
-          <w:lang w:val="en-US"/>
-        </w:rPr>
-        <w:t>join</w:t>
-      </w:r>
-      <w:proofErr w:type="spellEnd"/>
-      <w:r>
-        <w:rPr>
-          <w:lang w:val="en-US"/>
-        </w:rPr>
-        <w:t>(</w:t>
-      </w:r>
-      <w:proofErr w:type="spellStart"/>
-      <w:proofErr w:type="gramEnd"/>
-      <w:r>
-        <w:rPr>
-          <w:lang w:val="en-US"/>
-        </w:rPr>
-        <w:t>pid</w:t>
-      </w:r>
-      <w:proofErr w:type="spellEnd"/>
-      <w:r>
-        <w:rPr>
-          <w:lang w:val="en-US"/>
-        </w:rPr>
-        <w:t>, &amp;status) is the only way to know whether thread was cancelled successfully or not</w:t>
-      </w:r>
-    </w:p>
-    <w:p>
-      <w:pPr>
-        <w:rPr>
-          <w:lang w:val="en-US"/>
-        </w:rPr>
-      </w:pPr>
-    </w:p>
-    <w:p>
-      <w:pPr>
-        <w:rPr>
-          <w:lang w:val="en-US"/>
-        </w:rPr>
-      </w:pPr>
-      <w:proofErr w:type="spellStart"/>
-      <w:r>
-        <w:rPr>
-          <w:lang w:val="en-US"/>
-        </w:rPr>
-        <w:t>pthread_</w:t>
-      </w:r>
-      <w:proofErr w:type="gramStart"/>
-      <w:r>
-        <w:rPr>
-          <w:lang w:val="en-US"/>
-        </w:rPr>
-        <w:t>cancel</w:t>
-      </w:r>
-      <w:proofErr w:type="spellEnd"/>
-      <w:r>
-        <w:rPr>
-          <w:lang w:val="en-US"/>
-        </w:rPr>
-        <w:t>(</w:t>
-      </w:r>
-      <w:proofErr w:type="gramEnd"/>
-      <w:r>
-        <w:rPr>
-          <w:lang w:val="en-US"/>
-        </w:rPr>
-        <w:t>) is implemented using signals and can result into memory leaks</w:t>
-      </w:r>
-    </w:p>
-    <w:p>
-      <w:pPr>
-        <w:rPr>
-          <w:lang w:val="en-US"/>
-        </w:rPr>
-      </w:pPr>
-      <w:r>
-        <w:rPr>
-          <w:lang w:val="en-US"/>
-        </w:rPr>
-        <w:t>So to prevent that create routine to flush the threads by pushing cleanup routines which are popped in the reverse order.</w:t>
-      </w:r>
-    </w:p>
-    <w:p>
-      <w:pPr>
-        <w:rPr>
-          <w:lang w:val="en-US"/>
-        </w:rPr>
-      </w:pPr>
-      <w:r>
-        <w:rPr>
-          <w:lang w:val="en-US"/>
-        </w:rPr>
-        <w:t xml:space="preserve">Major steps took place when a </w:t>
-      </w:r>
-      <w:proofErr w:type="spellStart"/>
-      <w:r>
-        <w:rPr>
-          <w:lang w:val="en-US"/>
-        </w:rPr>
-        <w:t>pthread_</w:t>
-      </w:r>
-      <w:proofErr w:type="gramStart"/>
-      <w:r>
-        <w:rPr>
-          <w:lang w:val="en-US"/>
-        </w:rPr>
-        <w:t>cancel</w:t>
-      </w:r>
-      <w:proofErr w:type="spellEnd"/>
-      <w:r>
-        <w:rPr>
-          <w:lang w:val="en-US"/>
-        </w:rPr>
-        <w:t>(</w:t>
-      </w:r>
-      <w:proofErr w:type="spellStart"/>
-      <w:proofErr w:type="gramEnd"/>
-      <w:r>
-        <w:rPr>
-          <w:lang w:val="en-US"/>
-        </w:rPr>
-        <w:t>thread_id</w:t>
-      </w:r>
-      <w:proofErr w:type="spellEnd"/>
-      <w:r>
-        <w:rPr>
-          <w:lang w:val="en-US"/>
-        </w:rPr>
-        <w:t>) call is made:</w:t>
-      </w:r>
-    </w:p>
-    <w:p>
-      <w:pPr>
-        <w:rPr>
-          <w:lang w:val="en-US"/>
-        </w:rPr>
-      </w:pPr>
-    </w:p>
-    <w:p>
-      <w:pPr>
-        <w:rPr>
-          <w:lang w:val="en-US"/>
-        </w:rPr>
-      </w:pPr>
-      <w:r>
-        <w:rPr>
-          <w:lang w:val="en-US"/>
-        </w:rPr>
-        <w:t xml:space="preserve">1.  Cancellation clean-up handlers are popped (in the reverse of the order in which they were pushed) and called. (See </w:t>
-      </w:r>
-      <w:proofErr w:type="spellStart"/>
-      <w:r>
-        <w:rPr>
-          <w:lang w:val="en-US"/>
-        </w:rPr>
-        <w:t>pthread_cleanup_</w:t>
-      </w:r>
-      <w:proofErr w:type="gramStart"/>
-      <w:r>
-        <w:rPr>
-          <w:lang w:val="en-US"/>
-        </w:rPr>
-        <w:t>push</w:t>
-      </w:r>
-      <w:proofErr w:type="spellEnd"/>
-      <w:r>
-        <w:rPr>
-          <w:lang w:val="en-US"/>
-        </w:rPr>
-        <w:t>(</w:t>
-      </w:r>
-      <w:proofErr w:type="gramEnd"/>
-      <w:r>
-        <w:rPr>
-          <w:lang w:val="en-US"/>
-        </w:rPr>
-        <w:t>3).)</w:t>
-      </w:r>
-    </w:p>
-    <w:p>
-      <w:pPr>
-        <w:rPr>
-          <w:lang w:val="en-US"/>
-        </w:rPr>
-      </w:pPr>
-      <w:r>
-        <w:rPr>
-          <w:lang w:val="en-US"/>
-        </w:rPr>
-        <w:t xml:space="preserve">A cleanup may be required if we want to release resources held up by thread like </w:t>
-      </w:r>
-      <w:proofErr w:type="spellStart"/>
-      <w:r>
-        <w:rPr>
-          <w:lang w:val="en-US"/>
-        </w:rPr>
-        <w:t>mutexes</w:t>
-      </w:r>
-      <w:proofErr w:type="spellEnd"/>
-      <w:r>
-        <w:rPr>
-          <w:lang w:val="en-US"/>
-        </w:rPr>
-        <w:t xml:space="preserve"> and other handles. These are not called when a thread makes a normal return even without calling </w:t>
-      </w:r>
-      <w:proofErr w:type="spellStart"/>
-      <w:r>
-        <w:rPr>
-          <w:lang w:val="en-US"/>
-        </w:rPr>
-        <w:t>pthread_</w:t>
-      </w:r>
-      <w:proofErr w:type="gramStart"/>
-      <w:r>
-        <w:rPr>
-          <w:lang w:val="en-US"/>
-        </w:rPr>
-        <w:t>exit</w:t>
-      </w:r>
-      <w:proofErr w:type="spellEnd"/>
-      <w:r>
-        <w:rPr>
-          <w:lang w:val="en-US"/>
-        </w:rPr>
-        <w:t>()</w:t>
-      </w:r>
-      <w:proofErr w:type="gramEnd"/>
-    </w:p>
-    <w:p>
-      <w:pPr>
-        <w:rPr>
-          <w:lang w:val="en-US"/>
-        </w:rPr>
-      </w:pPr>
-      <w:r>
-        <w:rPr>
-          <w:lang w:val="en-US"/>
-        </w:rPr>
-        <w:t xml:space="preserve">2. Thread-specific data destructors are called, in an unspecified order. (See </w:t>
-      </w:r>
-      <w:proofErr w:type="spellStart"/>
-      <w:r>
-        <w:rPr>
-          <w:lang w:val="en-US"/>
-        </w:rPr>
-        <w:t>pthread_key_</w:t>
-      </w:r>
-      <w:proofErr w:type="gramStart"/>
-      <w:r>
-        <w:rPr>
-          <w:lang w:val="en-US"/>
-        </w:rPr>
-        <w:t>create</w:t>
-      </w:r>
-      <w:proofErr w:type="spellEnd"/>
-      <w:r>
-        <w:rPr>
-          <w:lang w:val="en-US"/>
-        </w:rPr>
-        <w:t>(</w:t>
-      </w:r>
-      <w:proofErr w:type="gramEnd"/>
-      <w:r>
-        <w:rPr>
-          <w:lang w:val="en-US"/>
-        </w:rPr>
-        <w:t>3).)</w:t>
-      </w:r>
-    </w:p>
-    <w:p>
-      <w:pPr>
-        <w:rPr>
-          <w:lang w:val="en-US"/>
-        </w:rPr>
-      </w:pPr>
-      <w:r>
-        <w:rPr>
-          <w:lang w:val="en-US"/>
-        </w:rPr>
-        <w:t xml:space="preserve">3. The thread is terminated. (See </w:t>
-      </w:r>
-      <w:proofErr w:type="spellStart"/>
-      <w:r>
-        <w:rPr>
-          <w:lang w:val="en-US"/>
-        </w:rPr>
-        <w:t>pthread_</w:t>
-      </w:r>
-      <w:proofErr w:type="gramStart"/>
-      <w:r>
-        <w:rPr>
-          <w:lang w:val="en-US"/>
-        </w:rPr>
-        <w:t>exit</w:t>
-      </w:r>
-      <w:proofErr w:type="spellEnd"/>
-      <w:r>
-        <w:rPr>
-          <w:lang w:val="en-US"/>
-        </w:rPr>
-        <w:t>(</w:t>
-      </w:r>
-      <w:proofErr w:type="gramEnd"/>
-      <w:r>
-        <w:rPr>
-          <w:lang w:val="en-US"/>
-        </w:rPr>
-        <w:t>3).)</w:t>
-      </w:r>
-    </w:p>
-    <w:p>
-      <w:pPr>
-        <w:rPr>
-          <w:lang w:val="en-US"/>
-        </w:rPr>
-      </w:pPr>
-      <w:r>
-        <w:rPr>
-          <w:lang w:val="en-US"/>
-        </w:rPr>
-        <w:lastRenderedPageBreak/>
-        <w:t>On Linux, cancellation is implemented using signals. Signals are fired up in the process queue.</w:t>
-      </w:r>
-    </w:p>
-    <w:p>
-      <w:pPr>
-        <w:rPr>
-          <w:lang w:val="en-US"/>
-        </w:rPr>
-      </w:pPr>
-    </w:p>
-    <w:p>
-      <w:pPr>
-        <w:rPr>
-          <w:lang w:val="en-US"/>
-        </w:rPr>
-      </w:pPr>
-      <w:proofErr w:type="spellStart"/>
-      <w:r>
-        <w:rPr>
-          <w:lang w:val="en-US"/>
-        </w:rPr>
         <w:t>pthread_attr</w:t>
       </w:r>
       <w:proofErr w:type="spellEnd"/>
@@ -4207,7 +4492,21 @@
         <w:rPr>
           <w:lang w:val="en-US"/>
         </w:rPr>
-        <w:t>key, const void *);</w:t>
+        <w:t xml:space="preserve">key, </w:t>
+      </w:r>
+      <w:proofErr w:type="spellStart"/>
+      <w:r>
+        <w:rPr>
+          <w:lang w:val="en-US"/>
+        </w:rPr>
+        <w:t>const</w:t>
+      </w:r>
+      <w:proofErr w:type="spellEnd"/>
+      <w:r>
+        <w:rPr>
+          <w:lang w:val="en-US"/>
+        </w:rPr>
+        <w:t xml:space="preserve"> void *);</w:t>
       </w:r>
     </w:p>
     <w:p>
@@ -4334,7 +4633,21 @@
         <w:rPr>
           <w:lang w:val="en-US"/>
         </w:rPr>
-        <w:t xml:space="preserve"> mutex = PTHREAD_MUTEX_INITIALIZER;//combines bottom 2</w:t>
+        <w:t xml:space="preserve"> </w:t>
+      </w:r>
+      <w:proofErr w:type="spellStart"/>
+      <w:r>
+        <w:rPr>
+          <w:lang w:val="en-US"/>
+        </w:rPr>
+        <w:t>mutex</w:t>
+      </w:r>
+      <w:proofErr w:type="spellEnd"/>
+      <w:r>
+        <w:rPr>
+          <w:lang w:val="en-US"/>
+        </w:rPr>
+        <w:t xml:space="preserve"> = PTHREAD_MUTEX_INITIALIZER;//combines bottom 2</w:t>
       </w:r>
     </w:p>
     <w:p>
@@ -4401,12 +4714,20 @@
         </w:rPr>
         <w:t>( &amp;</w:t>
       </w:r>
-      <w:proofErr w:type="gramEnd"/>
-      <w:r>
-        <w:rPr>
-          <w:lang w:val="en-US"/>
-        </w:rPr>
-        <w:t>mutex, &amp;</w:t>
+      <w:proofErr w:type="spellStart"/>
+      <w:proofErr w:type="gramEnd"/>
+      <w:r>
+        <w:rPr>
+          <w:lang w:val="en-US"/>
+        </w:rPr>
+        <w:t>mutex</w:t>
+      </w:r>
+      <w:proofErr w:type="spellEnd"/>
+      <w:r>
+        <w:rPr>
+          <w:lang w:val="en-US"/>
+        </w:rPr>
+        <w:t>, &amp;</w:t>
       </w:r>
       <w:proofErr w:type="spellStart"/>
       <w:r>
@@ -4462,7 +4783,21 @@
         <w:rPr>
           <w:lang w:val="en-US"/>
         </w:rPr>
-        <w:t>&amp;mutex);</w:t>
+        <w:t>&amp;</w:t>
+      </w:r>
+      <w:proofErr w:type="spellStart"/>
+      <w:r>
+        <w:rPr>
+          <w:lang w:val="en-US"/>
+        </w:rPr>
+        <w:t>mutex</w:t>
+      </w:r>
+      <w:proofErr w:type="spellEnd"/>
+      <w:r>
+        <w:rPr>
+          <w:lang w:val="en-US"/>
+        </w:rPr>
+        <w:t>);</w:t>
       </w:r>
     </w:p>
     <w:p>
@@ -4497,7 +4832,21 @@
         <w:rPr>
           <w:lang w:val="en-US"/>
         </w:rPr>
-        <w:t>&amp;mutex);</w:t>
+        <w:t>&amp;</w:t>
+      </w:r>
+      <w:proofErr w:type="spellStart"/>
+      <w:r>
+        <w:rPr>
+          <w:lang w:val="en-US"/>
+        </w:rPr>
+        <w:t>mutex</w:t>
+      </w:r>
+      <w:proofErr w:type="spellEnd"/>
+      <w:r>
+        <w:rPr>
+          <w:lang w:val="en-US"/>
+        </w:rPr>
+        <w:t>);</w:t>
       </w:r>
     </w:p>
     <w:p>
@@ -4619,7 +4968,21 @@
         <w:rPr>
           <w:lang w:val="en-US"/>
         </w:rPr>
-        <w:t xml:space="preserve">(const </w:t>
+        <w:t>(</w:t>
+      </w:r>
+      <w:proofErr w:type="spellStart"/>
+      <w:r>
+        <w:rPr>
+          <w:lang w:val="en-US"/>
+        </w:rPr>
+        <w:t>const</w:t>
+      </w:r>
+      <w:proofErr w:type="spellEnd"/>
+      <w:r>
+        <w:rPr>
+          <w:lang w:val="en-US"/>
+        </w:rPr>
+        <w:t xml:space="preserve"> </w:t>
       </w:r>
       <w:proofErr w:type="spellStart"/>
       <w:r>
@@ -5079,7 +5442,21 @@
         <w:rPr>
           <w:lang w:val="en-US"/>
         </w:rPr>
-        <w:t>&amp;mutex);</w:t>
+        <w:t>&amp;</w:t>
+      </w:r>
+      <w:proofErr w:type="spellStart"/>
+      <w:r>
+        <w:rPr>
+          <w:lang w:val="en-US"/>
+        </w:rPr>
+        <w:t>mutex</w:t>
+      </w:r>
+      <w:proofErr w:type="spellEnd"/>
+      <w:r>
+        <w:rPr>
+          <w:lang w:val="en-US"/>
+        </w:rPr>
+        <w:t>);</w:t>
       </w:r>
     </w:p>
     <w:p>
@@ -5319,110 +5696,110 @@
           <w:rFonts w:ascii="Courier New" w:hAnsi="Courier New" w:cs="Courier New"/>
           <w:lang w:val="en-US"/>
         </w:rPr>
+        <w:t>sem</w:t>
+      </w:r>
+      <w:proofErr w:type="spellEnd"/>
+      <w:proofErr w:type="gramEnd"/>
+      <w:r>
+        <w:rPr>
+          <w:rFonts w:ascii="Courier New" w:hAnsi="Courier New" w:cs="Courier New"/>
+          <w:lang w:val="en-US"/>
+        </w:rPr>
+        <w:t xml:space="preserve"> </w:t>
+      </w:r>
+      <w:proofErr w:type="spellStart"/>
+      <w:r>
+        <w:rPr>
+          <w:rFonts w:ascii="Courier New" w:hAnsi="Courier New" w:cs="Courier New"/>
+          <w:lang w:val="en-US"/>
+        </w:rPr>
+        <w:t>init</w:t>
+      </w:r>
+      <w:proofErr w:type="spellEnd"/>
+      <w:r>
+        <w:rPr>
+          <w:rFonts w:ascii="Courier New" w:hAnsi="Courier New" w:cs="Courier New"/>
+          <w:lang w:val="en-US"/>
+        </w:rPr>
+        <w:t>(&amp;</w:t>
+      </w:r>
+      <w:proofErr w:type="spellStart"/>
+      <w:r>
+        <w:rPr>
+          <w:rFonts w:ascii="Courier New" w:hAnsi="Courier New" w:cs="Courier New"/>
+          <w:lang w:val="en-US"/>
+        </w:rPr>
+        <w:t>sem</w:t>
+      </w:r>
+      <w:proofErr w:type="spellEnd"/>
+      <w:r>
+        <w:rPr>
+          <w:rFonts w:ascii="Courier New" w:hAnsi="Courier New" w:cs="Courier New"/>
+          <w:lang w:val="en-US"/>
+        </w:rPr>
+        <w:t>, 0, 1);</w:t>
+      </w:r>
+    </w:p>
+    <w:p>
+      <w:pPr>
+        <w:rPr>
+          <w:lang w:val="en-US"/>
+        </w:rPr>
+      </w:pPr>
+      <w:r>
+        <w:rPr>
+          <w:lang w:val="en-US"/>
+        </w:rPr>
+        <w:t xml:space="preserve">The </w:t>
+      </w:r>
+      <w:proofErr w:type="spellStart"/>
+      <w:r>
+        <w:rPr>
+          <w:lang w:val="en-US"/>
+        </w:rPr>
+        <w:t>sem</w:t>
+      </w:r>
+      <w:proofErr w:type="spellEnd"/>
+      <w:r>
+        <w:rPr>
+          <w:lang w:val="en-US"/>
+        </w:rPr>
+        <w:t xml:space="preserve"> </w:t>
+      </w:r>
+      <w:proofErr w:type="spellStart"/>
+      <w:proofErr w:type="gramStart"/>
+      <w:r>
+        <w:rPr>
+          <w:lang w:val="en-US"/>
+        </w:rPr>
+        <w:t>init</w:t>
+      </w:r>
+      <w:proofErr w:type="spellEnd"/>
+      <w:r>
+        <w:rPr>
+          <w:lang w:val="en-US"/>
+        </w:rPr>
+        <w:t>(</w:t>
+      </w:r>
+      <w:proofErr w:type="gramEnd"/>
+      <w:r>
+        <w:rPr>
+          <w:lang w:val="en-US"/>
+        </w:rPr>
+        <w:t>) function is passed three parameters:</w:t>
+      </w:r>
+    </w:p>
+    <w:p>
+      <w:pPr>
+        <w:rPr>
+          <w:lang w:val="en-US"/>
+        </w:rPr>
+      </w:pPr>
+      <w:r>
+        <w:rPr>
+          <w:lang w:val="en-US"/>
+        </w:rPr>
         <w:lastRenderedPageBreak/>
-        <w:t>sem</w:t>
-      </w:r>
-      <w:proofErr w:type="spellEnd"/>
-      <w:proofErr w:type="gramEnd"/>
-      <w:r>
-        <w:rPr>
-          <w:rFonts w:ascii="Courier New" w:hAnsi="Courier New" w:cs="Courier New"/>
-          <w:lang w:val="en-US"/>
-        </w:rPr>
-        <w:t xml:space="preserve"> </w:t>
-      </w:r>
-      <w:proofErr w:type="spellStart"/>
-      <w:r>
-        <w:rPr>
-          <w:rFonts w:ascii="Courier New" w:hAnsi="Courier New" w:cs="Courier New"/>
-          <w:lang w:val="en-US"/>
-        </w:rPr>
-        <w:t>init</w:t>
-      </w:r>
-      <w:proofErr w:type="spellEnd"/>
-      <w:r>
-        <w:rPr>
-          <w:rFonts w:ascii="Courier New" w:hAnsi="Courier New" w:cs="Courier New"/>
-          <w:lang w:val="en-US"/>
-        </w:rPr>
-        <w:t>(&amp;</w:t>
-      </w:r>
-      <w:proofErr w:type="spellStart"/>
-      <w:r>
-        <w:rPr>
-          <w:rFonts w:ascii="Courier New" w:hAnsi="Courier New" w:cs="Courier New"/>
-          <w:lang w:val="en-US"/>
-        </w:rPr>
-        <w:t>sem</w:t>
-      </w:r>
-      <w:proofErr w:type="spellEnd"/>
-      <w:r>
-        <w:rPr>
-          <w:rFonts w:ascii="Courier New" w:hAnsi="Courier New" w:cs="Courier New"/>
-          <w:lang w:val="en-US"/>
-        </w:rPr>
-        <w:t>, 0, 1);</w:t>
-      </w:r>
-    </w:p>
-    <w:p>
-      <w:pPr>
-        <w:rPr>
-          <w:lang w:val="en-US"/>
-        </w:rPr>
-      </w:pPr>
-      <w:r>
-        <w:rPr>
-          <w:lang w:val="en-US"/>
-        </w:rPr>
-        <w:t xml:space="preserve">The </w:t>
-      </w:r>
-      <w:proofErr w:type="spellStart"/>
-      <w:r>
-        <w:rPr>
-          <w:lang w:val="en-US"/>
-        </w:rPr>
-        <w:t>sem</w:t>
-      </w:r>
-      <w:proofErr w:type="spellEnd"/>
-      <w:r>
-        <w:rPr>
-          <w:lang w:val="en-US"/>
-        </w:rPr>
-        <w:t xml:space="preserve"> </w:t>
-      </w:r>
-      <w:proofErr w:type="spellStart"/>
-      <w:proofErr w:type="gramStart"/>
-      <w:r>
-        <w:rPr>
-          <w:lang w:val="en-US"/>
-        </w:rPr>
-        <w:t>init</w:t>
-      </w:r>
-      <w:proofErr w:type="spellEnd"/>
-      <w:r>
-        <w:rPr>
-          <w:lang w:val="en-US"/>
-        </w:rPr>
-        <w:t>(</w:t>
-      </w:r>
-      <w:proofErr w:type="gramEnd"/>
-      <w:r>
-        <w:rPr>
-          <w:lang w:val="en-US"/>
-        </w:rPr>
-        <w:t>) function is passed three parameters:</w:t>
-      </w:r>
-    </w:p>
-    <w:p>
-      <w:pPr>
-        <w:rPr>
-          <w:lang w:val="en-US"/>
-        </w:rPr>
-      </w:pPr>
-      <w:r>
-        <w:rPr>
-          <w:lang w:val="en-US"/>
-        </w:rPr>
         <w:t>1. A pointer to the semaphore</w:t>
       </w:r>
     </w:p>
@@ -5961,138 +6338,138 @@
         <w:rPr>
           <w:lang w:val="en-US"/>
         </w:rPr>
+        <w:t xml:space="preserve">Consumer also do </w:t>
+      </w:r>
+      <w:proofErr w:type="spellStart"/>
+      <w:r>
+        <w:rPr>
+          <w:rFonts w:ascii="Courier New" w:hAnsi="Courier New" w:cs="Courier New"/>
+          <w:lang w:val="en-US"/>
+        </w:rPr>
+        <w:t>shm_</w:t>
+      </w:r>
+      <w:proofErr w:type="gramStart"/>
+      <w:r>
+        <w:rPr>
+          <w:rFonts w:ascii="Courier New" w:hAnsi="Courier New" w:cs="Courier New"/>
+          <w:lang w:val="en-US"/>
+        </w:rPr>
+        <w:t>open</w:t>
+      </w:r>
+      <w:proofErr w:type="spellEnd"/>
+      <w:r>
+        <w:rPr>
+          <w:rFonts w:ascii="Courier New" w:hAnsi="Courier New" w:cs="Courier New"/>
+          <w:lang w:val="en-US"/>
+        </w:rPr>
+        <w:t>(</w:t>
+      </w:r>
+      <w:proofErr w:type="gramEnd"/>
+      <w:r>
+        <w:rPr>
+          <w:rFonts w:ascii="Courier New" w:hAnsi="Courier New" w:cs="Courier New"/>
+          <w:lang w:val="en-US"/>
+        </w:rPr>
+        <w:t>)</w:t>
+      </w:r>
+      <w:r>
+        <w:rPr>
+          <w:lang w:val="en-US"/>
+        </w:rPr>
+        <w:t xml:space="preserve"> in read-only mode and call </w:t>
+      </w:r>
+      <w:proofErr w:type="spellStart"/>
+      <w:r>
+        <w:rPr>
+          <w:rFonts w:ascii="Courier New" w:hAnsi="Courier New" w:cs="Courier New"/>
+          <w:lang w:val="en-US"/>
+        </w:rPr>
+        <w:t>mmap</w:t>
+      </w:r>
+      <w:proofErr w:type="spellEnd"/>
+      <w:r>
+        <w:rPr>
+          <w:rFonts w:ascii="Courier New" w:hAnsi="Courier New" w:cs="Courier New"/>
+          <w:lang w:val="en-US"/>
+        </w:rPr>
+        <w:t>()</w:t>
+      </w:r>
+      <w:r>
+        <w:rPr>
+          <w:lang w:val="en-US"/>
+        </w:rPr>
+        <w:t xml:space="preserve"> to map the shared segment in its address space and finally calls </w:t>
+      </w:r>
+      <w:proofErr w:type="spellStart"/>
+      <w:r>
+        <w:rPr>
+          <w:rFonts w:ascii="Courier New" w:hAnsi="Courier New" w:cs="Courier New"/>
+          <w:lang w:val="en-US"/>
+        </w:rPr>
+        <w:t>shm_unlink</w:t>
+      </w:r>
+      <w:proofErr w:type="spellEnd"/>
+      <w:r>
+        <w:rPr>
+          <w:rFonts w:ascii="Courier New" w:hAnsi="Courier New" w:cs="Courier New"/>
+          <w:lang w:val="en-US"/>
+        </w:rPr>
+        <w:t>()</w:t>
+      </w:r>
+      <w:r>
+        <w:rPr>
+          <w:lang w:val="en-US"/>
+        </w:rPr>
+        <w:t xml:space="preserve"> to </w:t>
+      </w:r>
+      <w:r>
+        <w:rPr>
+          <w:lang w:val="en-US"/>
+        </w:rPr>
+        <w:t>remove the shared object</w:t>
+      </w:r>
+      <w:r>
+        <w:rPr>
+          <w:lang w:val="en-US"/>
+        </w:rPr>
+        <w:t>.</w:t>
+      </w:r>
+    </w:p>
+    <w:p>
+      <w:pPr>
+        <w:rPr>
+          <w:lang w:val="en-US"/>
+        </w:rPr>
+      </w:pPr>
+      <w:r>
+        <w:rPr>
+          <w:u w:val="single"/>
+          <w:lang w:val="en-US"/>
+        </w:rPr>
+        <w:t>Producer</w:t>
+      </w:r>
+      <w:r>
+        <w:rPr>
+          <w:lang w:val="en-US"/>
+        </w:rPr>
+        <w:t>:</w:t>
+      </w:r>
+    </w:p>
+    <w:p>
+      <w:pPr>
+        <w:rPr>
+          <w:rFonts w:ascii="Courier New" w:hAnsi="Courier New" w:cs="Courier New"/>
+          <w:lang w:val="en-US"/>
+        </w:rPr>
+      </w:pPr>
+      <w:proofErr w:type="spellStart"/>
+      <w:proofErr w:type="gramStart"/>
+      <w:r>
+        <w:rPr>
+          <w:rFonts w:ascii="Courier New" w:hAnsi="Courier New" w:cs="Courier New"/>
+          <w:lang w:val="en-US"/>
+        </w:rPr>
         <w:lastRenderedPageBreak/>
-        <w:t xml:space="preserve">Consumer also do </w:t>
-      </w:r>
-      <w:proofErr w:type="spellStart"/>
-      <w:r>
-        <w:rPr>
-          <w:rFonts w:ascii="Courier New" w:hAnsi="Courier New" w:cs="Courier New"/>
-          <w:lang w:val="en-US"/>
-        </w:rPr>
-        <w:t>shm_</w:t>
-      </w:r>
-      <w:proofErr w:type="gramStart"/>
-      <w:r>
-        <w:rPr>
-          <w:rFonts w:ascii="Courier New" w:hAnsi="Courier New" w:cs="Courier New"/>
-          <w:lang w:val="en-US"/>
-        </w:rPr>
-        <w:t>open</w:t>
-      </w:r>
-      <w:proofErr w:type="spellEnd"/>
-      <w:r>
-        <w:rPr>
-          <w:rFonts w:ascii="Courier New" w:hAnsi="Courier New" w:cs="Courier New"/>
-          <w:lang w:val="en-US"/>
-        </w:rPr>
-        <w:t>(</w:t>
-      </w:r>
-      <w:proofErr w:type="gramEnd"/>
-      <w:r>
-        <w:rPr>
-          <w:rFonts w:ascii="Courier New" w:hAnsi="Courier New" w:cs="Courier New"/>
-          <w:lang w:val="en-US"/>
-        </w:rPr>
-        <w:t>)</w:t>
-      </w:r>
-      <w:r>
-        <w:rPr>
-          <w:lang w:val="en-US"/>
-        </w:rPr>
-        <w:t xml:space="preserve"> in read-only mode and call </w:t>
-      </w:r>
-      <w:proofErr w:type="spellStart"/>
-      <w:r>
-        <w:rPr>
-          <w:rFonts w:ascii="Courier New" w:hAnsi="Courier New" w:cs="Courier New"/>
-          <w:lang w:val="en-US"/>
-        </w:rPr>
-        <w:t>mmap</w:t>
-      </w:r>
-      <w:proofErr w:type="spellEnd"/>
-      <w:r>
-        <w:rPr>
-          <w:rFonts w:ascii="Courier New" w:hAnsi="Courier New" w:cs="Courier New"/>
-          <w:lang w:val="en-US"/>
-        </w:rPr>
-        <w:t>()</w:t>
-      </w:r>
-      <w:r>
-        <w:rPr>
-          <w:lang w:val="en-US"/>
-        </w:rPr>
-        <w:t xml:space="preserve"> to map the shared segment in its address space and finally calls </w:t>
-      </w:r>
-      <w:proofErr w:type="spellStart"/>
-      <w:r>
-        <w:rPr>
-          <w:rFonts w:ascii="Courier New" w:hAnsi="Courier New" w:cs="Courier New"/>
-          <w:lang w:val="en-US"/>
-        </w:rPr>
-        <w:t>shm_unlink</w:t>
-      </w:r>
-      <w:proofErr w:type="spellEnd"/>
-      <w:r>
-        <w:rPr>
-          <w:rFonts w:ascii="Courier New" w:hAnsi="Courier New" w:cs="Courier New"/>
-          <w:lang w:val="en-US"/>
-        </w:rPr>
-        <w:t>()</w:t>
-      </w:r>
-      <w:r>
-        <w:rPr>
-          <w:lang w:val="en-US"/>
-        </w:rPr>
-        <w:t xml:space="preserve"> to </w:t>
-      </w:r>
-      <w:r>
-        <w:rPr>
-          <w:lang w:val="en-US"/>
-        </w:rPr>
-        <w:t>remove the shared object</w:t>
-      </w:r>
-      <w:r>
-        <w:rPr>
-          <w:lang w:val="en-US"/>
-        </w:rPr>
-        <w:t>.</w:t>
-      </w:r>
-    </w:p>
-    <w:p>
-      <w:pPr>
-        <w:rPr>
-          <w:lang w:val="en-US"/>
-        </w:rPr>
-      </w:pPr>
-      <w:r>
-        <w:rPr>
-          <w:u w:val="single"/>
-          <w:lang w:val="en-US"/>
-        </w:rPr>
-        <w:t>Producer</w:t>
-      </w:r>
-      <w:r>
-        <w:rPr>
-          <w:lang w:val="en-US"/>
-        </w:rPr>
-        <w:t>:</w:t>
-      </w:r>
-    </w:p>
-    <w:p>
-      <w:pPr>
-        <w:rPr>
-          <w:rFonts w:ascii="Courier New" w:hAnsi="Courier New" w:cs="Courier New"/>
-          <w:lang w:val="en-US"/>
-        </w:rPr>
-      </w:pPr>
-      <w:proofErr w:type="spellStart"/>
-      <w:proofErr w:type="gramStart"/>
-      <w:r>
-        <w:rPr>
-          <w:rFonts w:ascii="Courier New" w:hAnsi="Courier New" w:cs="Courier New"/>
-          <w:lang w:val="en-US"/>
-        </w:rPr>
         <w:t>shm</w:t>
       </w:r>
       <w:proofErr w:type="spellEnd"/>
@@ -6757,7 +7134,7 @@
         <w:rPr>
           <w:rFonts w:cs="Courier New"/>
           <w:noProof/>
-          <w:lang w:eastAsia="fr-FR" w:bidi="hi-IN"/>
+          <w:lang w:val="en-US" w:bidi="hi-IN"/>
         </w:rPr>
         <w:lastRenderedPageBreak/>
         <w:drawing>
@@ -7286,7 +7663,7 @@
           <w:szCs w:val="20"/>
           <w:lang w:val="en-US"/>
         </w:rPr>
-        <w:t>,  const void *</w:t>
+        <w:t xml:space="preserve">,  </w:t>
       </w:r>
       <w:proofErr w:type="spellStart"/>
       <w:r>
@@ -7296,7 +7673,7 @@
           <w:szCs w:val="20"/>
           <w:lang w:val="en-US"/>
         </w:rPr>
-        <w:t>optval</w:t>
+        <w:t>const</w:t>
       </w:r>
       <w:proofErr w:type="spellEnd"/>
       <w:r>
@@ -7306,7 +7683,7 @@
           <w:szCs w:val="20"/>
           <w:lang w:val="en-US"/>
         </w:rPr>
-        <w:t xml:space="preserve">, </w:t>
+        <w:t xml:space="preserve"> void *</w:t>
       </w:r>
       <w:proofErr w:type="spellStart"/>
       <w:r>
@@ -7316,7 +7693,7 @@
           <w:szCs w:val="20"/>
           <w:lang w:val="en-US"/>
         </w:rPr>
-        <w:t>socklen_t</w:t>
+        <w:t>optval</w:t>
       </w:r>
       <w:proofErr w:type="spellEnd"/>
       <w:r>
@@ -7326,7 +7703,7 @@
           <w:szCs w:val="20"/>
           <w:lang w:val="en-US"/>
         </w:rPr>
-        <w:t xml:space="preserve"> </w:t>
+        <w:t xml:space="preserve">, </w:t>
       </w:r>
       <w:proofErr w:type="spellStart"/>
       <w:r>
@@ -7336,7 +7713,7 @@
           <w:szCs w:val="20"/>
           <w:lang w:val="en-US"/>
         </w:rPr>
-        <w:t>optlen</w:t>
+        <w:t>socklen_t</w:t>
       </w:r>
       <w:proofErr w:type="spellEnd"/>
       <w:r>
@@ -7346,6 +7723,26 @@
           <w:szCs w:val="20"/>
           <w:lang w:val="en-US"/>
         </w:rPr>
+        <w:t xml:space="preserve"> </w:t>
+      </w:r>
+      <w:proofErr w:type="spellStart"/>
+      <w:r>
+        <w:rPr>
+          <w:rFonts w:ascii="Courier New" w:hAnsi="Courier New" w:cs="Courier New"/>
+          <w:sz w:val="20"/>
+          <w:szCs w:val="20"/>
+          <w:lang w:val="en-US"/>
+        </w:rPr>
+        <w:t>optlen</w:t>
+      </w:r>
+      <w:proofErr w:type="spellEnd"/>
+      <w:r>
+        <w:rPr>
+          <w:rFonts w:ascii="Courier New" w:hAnsi="Courier New" w:cs="Courier New"/>
+          <w:sz w:val="20"/>
+          <w:szCs w:val="20"/>
+          <w:lang w:val="en-US"/>
+        </w:rPr>
         <w:t>);</w:t>
       </w:r>
     </w:p>
@@ -7468,7 +7865,27 @@
           <w:szCs w:val="20"/>
           <w:lang w:val="en-US"/>
         </w:rPr>
-        <w:t xml:space="preserve">, const </w:t>
+        <w:t xml:space="preserve">, </w:t>
+      </w:r>
+      <w:proofErr w:type="spellStart"/>
+      <w:r>
+        <w:rPr>
+          <w:rFonts w:ascii="Courier New" w:hAnsi="Courier New" w:cs="Courier New"/>
+          <w:sz w:val="20"/>
+          <w:szCs w:val="20"/>
+          <w:lang w:val="en-US"/>
+        </w:rPr>
+        <w:t>const</w:t>
+      </w:r>
+      <w:proofErr w:type="spellEnd"/>
+      <w:r>
+        <w:rPr>
+          <w:rFonts w:ascii="Courier New" w:hAnsi="Courier New" w:cs="Courier New"/>
+          <w:sz w:val="20"/>
+          <w:szCs w:val="20"/>
+          <w:lang w:val="en-US"/>
+        </w:rPr>
+        <w:t xml:space="preserve"> </w:t>
       </w:r>
       <w:proofErr w:type="spellStart"/>
       <w:r>
@@ -8143,7 +8560,27 @@
           <w:szCs w:val="20"/>
           <w:lang w:val="en-US"/>
         </w:rPr>
-        <w:t xml:space="preserve">, const </w:t>
+        <w:t xml:space="preserve">, </w:t>
+      </w:r>
+      <w:proofErr w:type="spellStart"/>
+      <w:r>
+        <w:rPr>
+          <w:rFonts w:ascii="Courier New" w:hAnsi="Courier New" w:cs="Courier New"/>
+          <w:sz w:val="20"/>
+          <w:szCs w:val="20"/>
+          <w:lang w:val="en-US"/>
+        </w:rPr>
+        <w:t>const</w:t>
+      </w:r>
+      <w:proofErr w:type="spellEnd"/>
+      <w:r>
+        <w:rPr>
+          <w:rFonts w:ascii="Courier New" w:hAnsi="Courier New" w:cs="Courier New"/>
+          <w:sz w:val="20"/>
+          <w:szCs w:val="20"/>
+          <w:lang w:val="en-US"/>
+        </w:rPr>
+        <w:t xml:space="preserve"> </w:t>
       </w:r>
       <w:proofErr w:type="spellStart"/>
       <w:r>
@@ -14395,8 +14832,6 @@
         </w:rPr>
         <w:t xml:space="preserve"> register</w:t>
       </w:r>
-      <w:bookmarkStart w:id="0" w:name="_GoBack"/>
-      <w:bookmarkEnd w:id="0"/>
     </w:p>
     <w:p>
       <w:pPr>

--- a/notes/Learn_OS.docx
+++ b/notes/Learn_OS.docx
@@ -1,6 +1,6 @@
 
 <file path=word/document.xml><?xml version="1.0" encoding="utf-8"?>
-<w:document xmlns:wpc="http://schemas.microsoft.com/office/word/2010/wordprocessingCanvas" xmlns:mc="http://schemas.openxmlformats.org/markup-compatibility/2006" xmlns:o="urn:schemas-microsoft-com:office:office" xmlns:r="http://schemas.openxmlformats.org/officeDocument/2006/relationships" xmlns:m="http://schemas.openxmlformats.org/officeDocument/2006/math" xmlns:v="urn:schemas-microsoft-com:vml" xmlns:wp14="http://schemas.microsoft.com/office/word/2010/wordprocessingDrawing" xmlns:wp="http://schemas.openxmlformats.org/drawingml/2006/wordprocessingDrawing" xmlns:w10="urn:schemas-microsoft-com:office:word" xmlns:w="http://schemas.openxmlformats.org/wordprocessingml/2006/main" xmlns:w14="http://schemas.microsoft.com/office/word/2010/wordml" xmlns:w15="http://schemas.microsoft.com/office/word/2012/wordml" xmlns:wpg="http://schemas.microsoft.com/office/word/2010/wordprocessingGroup" xmlns:wpi="http://schemas.microsoft.com/office/word/2010/wordprocessingInk" xmlns:wne="http://schemas.microsoft.com/office/word/2006/wordml" xmlns:wps="http://schemas.microsoft.com/office/word/2010/wordprocessingShape" mc:Ignorable="w14 w15 wp14">
+<w:document xmlns:wpc="http://schemas.microsoft.com/office/word/2010/wordprocessingCanvas" xmlns:cx="http://schemas.microsoft.com/office/drawing/2014/chartex" xmlns:cx1="http://schemas.microsoft.com/office/drawing/2015/9/8/chartex" xmlns:mc="http://schemas.openxmlformats.org/markup-compatibility/2006" xmlns:o="urn:schemas-microsoft-com:office:office" xmlns:r="http://schemas.openxmlformats.org/officeDocument/2006/relationships" xmlns:m="http://schemas.openxmlformats.org/officeDocument/2006/math" xmlns:v="urn:schemas-microsoft-com:vml" xmlns:wp14="http://schemas.microsoft.com/office/word/2010/wordprocessingDrawing" xmlns:wp="http://schemas.openxmlformats.org/drawingml/2006/wordprocessingDrawing" xmlns:w10="urn:schemas-microsoft-com:office:word" xmlns:w="http://schemas.openxmlformats.org/wordprocessingml/2006/main" xmlns:w14="http://schemas.microsoft.com/office/word/2010/wordml" xmlns:w15="http://schemas.microsoft.com/office/word/2012/wordml" xmlns:w16se="http://schemas.microsoft.com/office/word/2015/wordml/symex" xmlns:wpg="http://schemas.microsoft.com/office/word/2010/wordprocessingGroup" xmlns:wpi="http://schemas.microsoft.com/office/word/2010/wordprocessingInk" xmlns:wne="http://schemas.microsoft.com/office/word/2006/wordml" xmlns:wps="http://schemas.microsoft.com/office/word/2010/wordprocessingShape" mc:Ignorable="w14 w15 w16se wp14">
   <w:body>
     <w:p>
       <w:pPr>
@@ -368,7 +368,19 @@
         <w:rPr>
           <w:lang w:val="en-US"/>
         </w:rPr>
-        <w:t>What fork() does and what exec(0 does</w:t>
+        <w:t>What fork() does and what exec(0</w:t>
+      </w:r>
+      <w:r>
+        <w:rPr>
+          <w:lang w:val="en-US"/>
+        </w:rPr>
+        <w:t>)</w:t>
+      </w:r>
+      <w:r>
+        <w:rPr>
+          <w:lang w:val="en-US"/>
+        </w:rPr>
+        <w:t xml:space="preserve"> does</w:t>
       </w:r>
     </w:p>
     <w:p>
@@ -690,7 +702,13 @@
         <w:rPr>
           <w:lang w:val="en-US"/>
         </w:rPr>
-        <w:t xml:space="preserve">Within kernel processes are represented by doubly linked list of </w:t>
+        <w:t xml:space="preserve">Within kernel, </w:t>
+      </w:r>
+      <w:r>
+        <w:rPr>
+          <w:lang w:val="en-US"/>
+        </w:rPr>
+        <w:t xml:space="preserve">processes are represented by doubly linked list of </w:t>
       </w:r>
       <w:r>
         <w:rPr>
@@ -1180,20 +1198,6 @@
     </w:p>
     <w:p>
       <w:pPr>
-        <w:rPr>
-          <w:lang w:val="en-US"/>
-        </w:rPr>
-      </w:pPr>
-    </w:p>
-    <w:p>
-      <w:pPr>
-        <w:rPr>
-          <w:lang w:val="en-US"/>
-        </w:rPr>
-      </w:pPr>
-    </w:p>
-    <w:p>
-      <w:pPr>
         <w:jc w:val="center"/>
         <w:rPr>
           <w:b/>
@@ -1207,6 +1211,7 @@
           <w:bCs/>
           <w:lang w:val="en-US"/>
         </w:rPr>
+        <w:lastRenderedPageBreak/>
         <w:t>Process Synchronization</w:t>
       </w:r>
     </w:p>
@@ -1347,9 +1352,19 @@
       </w:pPr>
       <w:r>
         <w:rPr>
-          <w:lang w:val="en-US"/>
-        </w:rPr>
-        <w:t>Deadlock:</w:t>
+          <w:b/>
+          <w:bCs/>
+          <w:sz w:val="24"/>
+          <w:szCs w:val="24"/>
+          <w:lang w:val="en-US"/>
+        </w:rPr>
+        <w:t>Deadlock</w:t>
+      </w:r>
+      <w:r>
+        <w:rPr>
+          <w:lang w:val="en-US"/>
+        </w:rPr>
+        <w:t>:</w:t>
       </w:r>
     </w:p>
     <w:p>
@@ -1386,290 +1401,495 @@
       </w:pPr>
       <w:r>
         <w:rPr>
-          <w:lang w:val="en-US"/>
-        </w:rPr>
-        <w:t>Mutual Exclusion – The resource is shared between &gt; 1 processes</w:t>
-      </w:r>
-    </w:p>
-    <w:p>
-      <w:pPr>
-        <w:rPr>
-          <w:lang w:val="en-US"/>
-        </w:rPr>
-      </w:pPr>
-      <w:r>
-        <w:rPr>
-          <w:lang w:val="en-US"/>
-        </w:rPr>
-        <w:t>Hold and Wait – The process is holding one resource and waiting for another to acquire.</w:t>
-      </w:r>
-    </w:p>
-    <w:p>
-      <w:pPr>
-        <w:rPr>
-          <w:lang w:val="en-US"/>
-        </w:rPr>
-      </w:pPr>
-      <w:r>
-        <w:rPr>
-          <w:lang w:val="en-US"/>
-        </w:rPr>
-        <w:t>Circular Wait – The dependency of processes w.r.t resources can be depicted with a circular depiction</w:t>
-      </w:r>
-    </w:p>
-    <w:p>
-      <w:pPr>
-        <w:rPr>
-          <w:lang w:val="en-US"/>
-        </w:rPr>
-      </w:pPr>
-      <w:r>
-        <w:rPr>
-          <w:lang w:val="en-US"/>
-        </w:rPr>
-        <w:t>No Preemption: A resource cannot be taken from a process unless the process releases the resource.</w:t>
-      </w:r>
-    </w:p>
-    <w:p>
-      <w:pPr>
-        <w:rPr>
-          <w:lang w:val="en-US"/>
-        </w:rPr>
-      </w:pPr>
-    </w:p>
-    <w:p>
-      <w:pPr>
-        <w:rPr>
-          <w:lang w:val="en-US"/>
-        </w:rPr>
-      </w:pPr>
-      <w:r>
-        <w:rPr>
-          <w:lang w:val="en-US"/>
-        </w:rPr>
-        <w:t xml:space="preserve">prevention – </w:t>
-      </w:r>
-      <w:r>
-        <w:rPr>
-          <w:lang w:val="en-US"/>
-        </w:rPr>
-        <w:t>Eliminate</w:t>
-      </w:r>
-      <w:r>
-        <w:rPr>
-          <w:lang w:val="en-US"/>
-        </w:rPr>
-        <w:t xml:space="preserve"> one of the criteria mentioned above. Pre-empt the resources if some high p</w:t>
-      </w:r>
-      <w:r>
-        <w:rPr>
-          <w:lang w:val="en-US"/>
-        </w:rPr>
-        <w:t xml:space="preserve">riority process needs resource or </w:t>
-      </w:r>
-    </w:p>
-    <w:p>
-      <w:pPr>
-        <w:rPr>
-          <w:lang w:val="en-US"/>
-        </w:rPr>
-      </w:pPr>
-      <w:r>
-        <w:rPr>
-          <w:lang w:val="en-US"/>
-        </w:rPr>
-        <w:t>Don’t start a process until it is allocated all resources</w:t>
-      </w:r>
-      <w:r>
-        <w:rPr>
-          <w:lang w:val="en-US"/>
-        </w:rPr>
-        <w:t xml:space="preserve"> or</w:t>
-      </w:r>
-    </w:p>
-    <w:p>
-      <w:pPr>
-        <w:rPr>
-          <w:lang w:val="en-US"/>
-        </w:rPr>
-      </w:pPr>
-      <w:r>
-        <w:rPr>
-          <w:lang w:val="en-US"/>
-        </w:rPr>
-        <w:t>banker Algorithm:</w:t>
-      </w:r>
-    </w:p>
-    <w:p>
-      <w:pPr>
-        <w:rPr>
-          <w:lang w:val="en-US"/>
-        </w:rPr>
-      </w:pPr>
-      <w:r>
-        <w:rPr>
-          <w:lang w:val="en-US"/>
-        </w:rPr>
-        <w:t>Banker’s Algorithm</w:t>
-      </w:r>
-    </w:p>
-    <w:p>
-      <w:pPr>
-        <w:rPr>
-          <w:lang w:val="en-US"/>
-        </w:rPr>
-      </w:pPr>
-      <w:r>
-        <w:rPr>
-          <w:lang w:val="en-US"/>
-        </w:rPr>
-        <w:t>1. Max need of resources by each process.</w:t>
-      </w:r>
-    </w:p>
-    <w:p>
-      <w:pPr>
-        <w:rPr>
-          <w:lang w:val="en-US"/>
-        </w:rPr>
-      </w:pPr>
-      <w:r>
-        <w:rPr>
-          <w:lang w:val="en-US"/>
-        </w:rPr>
-        <w:t>2. Currently allocated resources by each process.</w:t>
-      </w:r>
-    </w:p>
-    <w:p>
-      <w:pPr>
-        <w:rPr>
-          <w:lang w:val="en-US"/>
-        </w:rPr>
-      </w:pPr>
-      <w:r>
-        <w:rPr>
-          <w:lang w:val="en-US"/>
-        </w:rPr>
-        <w:t>3. Max free available resources in the system.</w:t>
-      </w:r>
-    </w:p>
-    <w:p>
-      <w:pPr>
-        <w:rPr>
-          <w:lang w:val="en-US"/>
-        </w:rPr>
-      </w:pPr>
-    </w:p>
-    <w:p>
-      <w:pPr>
-        <w:rPr>
-          <w:lang w:val="en-US"/>
-        </w:rPr>
-      </w:pPr>
-      <w:r>
-        <w:rPr>
-          <w:lang w:val="en-US"/>
-        </w:rPr>
-        <w:lastRenderedPageBreak/>
-        <w:t>Request will only be granted under below condition.</w:t>
-      </w:r>
-    </w:p>
-    <w:p>
-      <w:pPr>
-        <w:rPr>
-          <w:lang w:val="en-US"/>
-        </w:rPr>
-      </w:pPr>
-      <w:r>
-        <w:rPr>
-          <w:lang w:val="en-US"/>
-        </w:rPr>
-        <w:t>1. If request made by process is less than equal to max need to that process.</w:t>
-      </w:r>
-    </w:p>
-    <w:p>
-      <w:pPr>
-        <w:rPr>
-          <w:lang w:val="en-US"/>
-        </w:rPr>
-      </w:pPr>
+          <w:u w:val="single"/>
+          <w:lang w:val="en-US"/>
+        </w:rPr>
+        <w:t>Mutual Exclusion</w:t>
+      </w:r>
+      <w:r>
+        <w:rPr>
+          <w:lang w:val="en-US"/>
+        </w:rPr>
+        <w:t xml:space="preserve"> – </w:t>
+      </w:r>
+      <w:r>
+        <w:rPr>
+          <w:lang w:val="en-US"/>
+        </w:rPr>
+        <w:t xml:space="preserve">At least one resource must be held in a non-sharable mode; If any other process requests this resource, then that process must wait for the resource to be released. </w:t>
+      </w:r>
+    </w:p>
+    <w:p>
+      <w:pPr>
+        <w:rPr>
+          <w:lang w:val="en-US"/>
+        </w:rPr>
+      </w:pPr>
+      <w:r>
+        <w:rPr>
+          <w:u w:val="single"/>
+          <w:lang w:val="en-US"/>
+        </w:rPr>
+        <w:t>Hold and Wait</w:t>
+      </w:r>
+      <w:r>
+        <w:rPr>
+          <w:lang w:val="en-US"/>
+        </w:rPr>
+        <w:t xml:space="preserve"> – The process is holding one resource and waiting for another to acquire.</w:t>
+      </w:r>
+    </w:p>
+    <w:p>
+      <w:pPr>
+        <w:rPr>
+          <w:lang w:val="en-US"/>
+        </w:rPr>
+      </w:pPr>
+      <w:r>
+        <w:rPr>
+          <w:u w:val="single"/>
+          <w:lang w:val="en-US"/>
+        </w:rPr>
+        <w:t>Circular Wait</w:t>
+      </w:r>
+      <w:r>
+        <w:rPr>
+          <w:lang w:val="en-US"/>
+        </w:rPr>
+        <w:t xml:space="preserve"> – The dependency of processes w.r.t resources can be depicted </w:t>
+      </w:r>
+      <w:r>
+        <w:rPr>
+          <w:lang w:val="en-US"/>
+        </w:rPr>
+        <w:t>in the form of circle.</w:t>
+      </w:r>
       <w:bookmarkStart w:id="0" w:name="_GoBack"/>
       <w:bookmarkEnd w:id="0"/>
-      <w:r>
-        <w:rPr>
-          <w:lang w:val="en-US"/>
-        </w:rPr>
-        <w:t xml:space="preserve">2. If request made by process is less than equal to freely </w:t>
-      </w:r>
-      <w:r>
-        <w:rPr>
-          <w:lang w:val="en-US"/>
-        </w:rPr>
-        <w:t>available</w:t>
-      </w:r>
-      <w:r>
-        <w:rPr>
-          <w:lang w:val="en-US"/>
-        </w:rPr>
-        <w:t xml:space="preserve"> resource in the system.</w:t>
-      </w:r>
-    </w:p>
-    <w:p>
-      <w:pPr>
-        <w:rPr>
-          <w:lang w:val="en-US"/>
-        </w:rPr>
-      </w:pPr>
-    </w:p>
-    <w:p>
-      <w:pPr>
-        <w:rPr>
-          <w:lang w:val="en-US"/>
-        </w:rPr>
-      </w:pPr>
-    </w:p>
-    <w:p>
-      <w:pPr>
-        <w:rPr>
-          <w:lang w:val="en-US"/>
-        </w:rPr>
-      </w:pPr>
-    </w:p>
-    <w:p>
-      <w:pPr>
-        <w:rPr>
-          <w:lang w:val="en-US"/>
-        </w:rPr>
-      </w:pPr>
-    </w:p>
-    <w:p>
-      <w:pPr>
-        <w:rPr>
-          <w:lang w:val="en-US"/>
-        </w:rPr>
-      </w:pPr>
-      <w:r>
-        <w:rPr>
-          <w:lang w:val="en-US"/>
-        </w:rPr>
-        <w:t>TLS</w:t>
-      </w:r>
-    </w:p>
-    <w:p>
-      <w:pPr>
-        <w:rPr>
-          <w:lang w:val="en-US"/>
-        </w:rPr>
-      </w:pPr>
-      <w:r>
-        <w:rPr>
-          <w:lang w:val="en-US"/>
-        </w:rPr>
-        <w:t xml:space="preserve">Thread local storage refers to the variables which are declared static/global but each thread maintains its own copy of that variable. A good example is </w:t>
-      </w:r>
+    </w:p>
+    <w:p>
+      <w:pPr>
+        <w:rPr>
+          <w:lang w:val="en-US"/>
+        </w:rPr>
+      </w:pPr>
+      <w:r>
+        <w:rPr>
+          <w:u w:val="single"/>
+          <w:lang w:val="en-US"/>
+        </w:rPr>
+        <w:t>No Preemption</w:t>
+      </w:r>
+      <w:r>
+        <w:rPr>
+          <w:lang w:val="en-US"/>
+        </w:rPr>
+        <w:t>: A resource cannot be taken from a process unless the</w:t>
+      </w:r>
+      <w:r>
+        <w:rPr>
+          <w:lang w:val="en-US"/>
+        </w:rPr>
+        <w:t xml:space="preserve"> other</w:t>
+      </w:r>
+      <w:r>
+        <w:rPr>
+          <w:lang w:val="en-US"/>
+        </w:rPr>
+        <w:t xml:space="preserve"> process releases the resource.</w:t>
+      </w:r>
+    </w:p>
+    <w:p>
+      <w:pPr>
+        <w:rPr>
+          <w:lang w:val="en-US"/>
+        </w:rPr>
+      </w:pPr>
+    </w:p>
+    <w:p>
+      <w:pPr>
+        <w:rPr>
+          <w:lang w:val="en-US"/>
+        </w:rPr>
+      </w:pPr>
       <w:r>
         <w:rPr>
           <w:b/>
           <w:bCs/>
+          <w:u w:val="single"/>
+          <w:lang w:val="en-US"/>
+        </w:rPr>
+        <w:t>P</w:t>
+      </w:r>
+      <w:r>
+        <w:rPr>
+          <w:b/>
+          <w:bCs/>
+          <w:u w:val="single"/>
+          <w:lang w:val="en-US"/>
+        </w:rPr>
+        <w:t>revention</w:t>
+      </w:r>
+      <w:r>
+        <w:rPr>
+          <w:lang w:val="en-US"/>
+        </w:rPr>
+        <w:t xml:space="preserve"> – </w:t>
+      </w:r>
+      <w:r>
+        <w:rPr>
+          <w:lang w:val="en-US"/>
+        </w:rPr>
+        <w:t>Eliminate</w:t>
+      </w:r>
+      <w:r>
+        <w:rPr>
+          <w:lang w:val="en-US"/>
+        </w:rPr>
+        <w:t xml:space="preserve"> one of the criteria mentioned above. </w:t>
+      </w:r>
+    </w:p>
+    <w:p>
+      <w:pPr>
+        <w:rPr>
+          <w:lang w:val="en-US"/>
+        </w:rPr>
+      </w:pPr>
+      <w:r>
+        <w:rPr>
+          <w:u w:val="single"/>
+          <w:lang w:val="en-US"/>
+        </w:rPr>
+        <w:t>Prevent Mutual Exclusion</w:t>
+      </w:r>
+      <w:r>
+        <w:rPr>
+          <w:lang w:val="en-US"/>
+        </w:rPr>
+        <w:t>: Make the resource shareable if possible such as read only files.</w:t>
+      </w:r>
+    </w:p>
+    <w:p>
+      <w:pPr>
+        <w:rPr>
+          <w:lang w:val="en-US"/>
+        </w:rPr>
+      </w:pPr>
+      <w:r>
+        <w:rPr>
+          <w:u w:val="single"/>
+          <w:lang w:val="en-US"/>
+        </w:rPr>
+        <w:t>Prevent hold and wait</w:t>
+      </w:r>
+      <w:r>
+        <w:rPr>
+          <w:lang w:val="en-US"/>
+        </w:rPr>
+        <w:t>: If a process is asking for resource, deallocate all resources allocated to it.</w:t>
+      </w:r>
+    </w:p>
+    <w:p>
+      <w:pPr>
+        <w:rPr>
+          <w:lang w:val="en-US"/>
+        </w:rPr>
+      </w:pPr>
+      <w:r>
+        <w:rPr>
+          <w:u w:val="single"/>
+          <w:lang w:val="en-US"/>
+        </w:rPr>
+        <w:t>Prevent circular wait</w:t>
+      </w:r>
+      <w:r>
+        <w:rPr>
+          <w:lang w:val="en-US"/>
+        </w:rPr>
+        <w:t>: Banker’s algorithm.</w:t>
+      </w:r>
+    </w:p>
+    <w:p>
+      <w:pPr>
+        <w:rPr>
+          <w:lang w:val="en-US"/>
+        </w:rPr>
+      </w:pPr>
+      <w:r>
+        <w:rPr>
+          <w:u w:val="single"/>
+          <w:lang w:val="en-US"/>
+        </w:rPr>
+        <w:t>No Pre-emption</w:t>
+      </w:r>
+      <w:r>
+        <w:rPr>
+          <w:lang w:val="en-US"/>
+        </w:rPr>
+        <w:t xml:space="preserve">: </w:t>
+      </w:r>
+      <w:r>
+        <w:rPr>
+          <w:lang w:val="en-US"/>
+        </w:rPr>
+        <w:t>Pre-empt the resources if some high p</w:t>
+      </w:r>
+      <w:r>
+        <w:rPr>
+          <w:lang w:val="en-US"/>
+        </w:rPr>
+        <w:t>ri</w:t>
+      </w:r>
+      <w:r>
+        <w:rPr>
+          <w:lang w:val="en-US"/>
+        </w:rPr>
+        <w:t>ority process needs resource.</w:t>
+      </w:r>
+    </w:p>
+    <w:p>
+      <w:pPr>
+        <w:rPr>
+          <w:lang w:val="en-US"/>
+        </w:rPr>
+      </w:pPr>
+    </w:p>
+    <w:p>
+      <w:pPr>
+        <w:rPr>
+          <w:u w:val="single"/>
+          <w:lang w:val="en-US"/>
+        </w:rPr>
+      </w:pPr>
+      <w:r>
+        <w:rPr>
+          <w:u w:val="single"/>
+          <w:lang w:val="en-US"/>
+        </w:rPr>
+        <w:t>Other ways:</w:t>
+      </w:r>
+    </w:p>
+    <w:p>
+      <w:pPr>
+        <w:rPr>
+          <w:lang w:val="en-US"/>
+        </w:rPr>
+      </w:pPr>
+      <w:r>
+        <w:rPr>
+          <w:lang w:val="en-US"/>
+        </w:rPr>
+        <w:t>Don’t start a process until it is allocated all resources</w:t>
+      </w:r>
+      <w:r>
+        <w:rPr>
+          <w:lang w:val="en-US"/>
+        </w:rPr>
+        <w:t xml:space="preserve"> or</w:t>
+      </w:r>
+    </w:p>
+    <w:p>
+      <w:pPr>
+        <w:rPr>
+          <w:u w:val="single"/>
+          <w:lang w:val="en-US"/>
+        </w:rPr>
+      </w:pPr>
+      <w:r>
+        <w:rPr>
+          <w:u w:val="single"/>
+          <w:lang w:val="en-US"/>
+        </w:rPr>
+        <w:t>Banker’s Algorithm</w:t>
+      </w:r>
+    </w:p>
+    <w:p>
+      <w:pPr>
+        <w:rPr>
+          <w:lang w:val="en-US"/>
+        </w:rPr>
+      </w:pPr>
+      <w:r>
+        <w:rPr>
+          <w:lang w:val="en-US"/>
+        </w:rPr>
+        <w:t>1. Max need of resources by each process.</w:t>
+      </w:r>
+    </w:p>
+    <w:p>
+      <w:pPr>
+        <w:rPr>
+          <w:lang w:val="en-US"/>
+        </w:rPr>
+      </w:pPr>
+      <w:r>
+        <w:rPr>
+          <w:lang w:val="en-US"/>
+        </w:rPr>
+        <w:lastRenderedPageBreak/>
+        <w:t>2. Currently allocated resources by each process.</w:t>
+      </w:r>
+    </w:p>
+    <w:p>
+      <w:pPr>
+        <w:rPr>
+          <w:lang w:val="en-US"/>
+        </w:rPr>
+      </w:pPr>
+      <w:r>
+        <w:rPr>
+          <w:lang w:val="en-US"/>
+        </w:rPr>
+        <w:t>3. Max free available resources in the system.</w:t>
+      </w:r>
+    </w:p>
+    <w:p>
+      <w:pPr>
+        <w:rPr>
+          <w:lang w:val="en-US"/>
+        </w:rPr>
+      </w:pPr>
+    </w:p>
+    <w:p>
+      <w:pPr>
+        <w:rPr>
+          <w:lang w:val="en-US"/>
+        </w:rPr>
+      </w:pPr>
+      <w:r>
+        <w:rPr>
+          <w:lang w:val="en-US"/>
+        </w:rPr>
+        <w:t>Request will only be granted under below condition.</w:t>
+      </w:r>
+    </w:p>
+    <w:p>
+      <w:pPr>
+        <w:rPr>
+          <w:lang w:val="en-US"/>
+        </w:rPr>
+      </w:pPr>
+      <w:r>
+        <w:rPr>
+          <w:lang w:val="en-US"/>
+        </w:rPr>
+        <w:t>1. If request made by process is less than equal to max need to that process.</w:t>
+      </w:r>
+    </w:p>
+    <w:p>
+      <w:pPr>
+        <w:rPr>
+          <w:lang w:val="en-US"/>
+        </w:rPr>
+      </w:pPr>
+      <w:r>
+        <w:rPr>
+          <w:lang w:val="en-US"/>
+        </w:rPr>
+        <w:t xml:space="preserve">2. If request made by process is less than equal to freely </w:t>
+      </w:r>
+      <w:r>
+        <w:rPr>
+          <w:lang w:val="en-US"/>
+        </w:rPr>
+        <w:t>available</w:t>
+      </w:r>
+      <w:r>
+        <w:rPr>
+          <w:lang w:val="en-US"/>
+        </w:rPr>
+        <w:t xml:space="preserve"> resource in the system.</w:t>
+      </w:r>
+    </w:p>
+    <w:p>
+      <w:pPr>
+        <w:rPr>
+          <w:lang w:val="en-US"/>
+        </w:rPr>
+      </w:pPr>
+    </w:p>
+    <w:p>
+      <w:pPr>
+        <w:rPr>
+          <w:u w:val="single"/>
+          <w:lang w:val="en-US"/>
+        </w:rPr>
+      </w:pPr>
+      <w:r>
+        <w:rPr>
+          <w:u w:val="single"/>
+          <w:lang w:val="en-US"/>
+        </w:rPr>
+        <w:t>Ostrich Algorithm:</w:t>
+      </w:r>
+    </w:p>
+    <w:p>
+      <w:pPr>
+        <w:rPr>
+          <w:lang w:val="en-US"/>
+        </w:rPr>
+      </w:pPr>
+      <w:r>
+        <w:rPr>
+          <w:rFonts w:ascii="Arial" w:hAnsi="Arial" w:cs="Arial"/>
+          <w:color w:val="222222"/>
+          <w:sz w:val="21"/>
+          <w:szCs w:val="21"/>
+          <w:shd w:val="clear" w:color="auto" w:fill="FFFFFF"/>
+          <w:lang w:val="en-US"/>
+        </w:rPr>
+        <w:t xml:space="preserve">Just ignore the problem. </w:t>
+      </w:r>
+      <w:r>
+        <w:rPr>
+          <w:rFonts w:ascii="Arial" w:hAnsi="Arial" w:cs="Arial"/>
+          <w:color w:val="222222"/>
+          <w:sz w:val="21"/>
+          <w:szCs w:val="21"/>
+          <w:shd w:val="clear" w:color="auto" w:fill="FFFFFF"/>
+          <w:lang w:val="en-US"/>
+        </w:rPr>
+        <w:t>It is used when it is more cost-effective to allow the problem to occur than to attempt its prevention. For example, if each PC deadlocks once per 10 years, the one reboot may be less painful than the restrictions needed to prevent it</w:t>
+      </w:r>
+    </w:p>
+    <w:p>
+      <w:pPr>
+        <w:rPr>
+          <w:lang w:val="en-US"/>
+        </w:rPr>
+      </w:pPr>
+    </w:p>
+    <w:p>
+      <w:pPr>
+        <w:rPr>
+          <w:u w:val="single"/>
+          <w:lang w:val="en-US"/>
+        </w:rPr>
+      </w:pPr>
+      <w:r>
+        <w:rPr>
+          <w:u w:val="single"/>
+          <w:lang w:val="en-US"/>
+        </w:rPr>
+        <w:t>TLS</w:t>
+      </w:r>
+    </w:p>
+    <w:p>
+      <w:pPr>
+        <w:rPr>
+          <w:lang w:val="en-US"/>
+        </w:rPr>
+      </w:pPr>
+      <w:r>
+        <w:rPr>
+          <w:lang w:val="en-US"/>
+        </w:rPr>
+        <w:t xml:space="preserve">Thread local storage refers to the variables which are declared static/global but each thread maintains its own copy of that variable. A good example is </w:t>
+      </w:r>
+      <w:r>
+        <w:rPr>
+          <w:b/>
+          <w:bCs/>
           <w:lang w:val="en-US"/>
         </w:rPr>
         <w:t>errno</w:t>
@@ -1678,17 +1898,38 @@
         <w:rPr>
           <w:lang w:val="en-US"/>
         </w:rPr>
-        <w:t>. If a thread executes a system call and an error occurs, in that case it might happen that another thread can override that variable so in that case it makes sense to keep a local copy for the thread. In C++11 this type of TLS (thread local storage ) is now a storage class now which can be declared by prepended the variable type with thread_local</w:t>
-      </w:r>
-    </w:p>
-    <w:p>
-      <w:pPr>
-        <w:rPr>
-          <w:lang w:val="en-US"/>
-        </w:rPr>
-      </w:pPr>
-      <w:r>
-        <w:rPr>
+        <w:t xml:space="preserve">. If a thread executes a system call and an error occurs, in that case it might happen that another thread can override that variable so in that case it makes sense to keep a local copy for the thread. In C++11 this type of TLS (thread local </w:t>
+      </w:r>
+      <w:r>
+        <w:rPr>
+          <w:lang w:val="en-US"/>
+        </w:rPr>
+        <w:t>storage)</w:t>
+      </w:r>
+      <w:r>
+        <w:rPr>
+          <w:lang w:val="en-US"/>
+        </w:rPr>
+        <w:t xml:space="preserve"> is now a storage class now which can be declared by prepended the variable type with thread_local</w:t>
+      </w:r>
+    </w:p>
+    <w:p>
+      <w:pPr>
+        <w:rPr>
+          <w:lang w:val="en-US"/>
+        </w:rPr>
+      </w:pPr>
+    </w:p>
+    <w:p>
+      <w:pPr>
+        <w:rPr>
+          <w:u w:val="single"/>
+          <w:lang w:val="en-US"/>
+        </w:rPr>
+      </w:pPr>
+      <w:r>
+        <w:rPr>
+          <w:u w:val="single"/>
           <w:lang w:val="en-US"/>
         </w:rPr>
         <w:t>Synchronization</w:t>
@@ -1769,7 +2010,25 @@
         <w:rPr>
           <w:lang w:val="en-US"/>
         </w:rPr>
-        <w:t>•Read/write locks permit concurrent reads and exclusive writes to a protected shared resource. To modify a resource, a thread must first acquire the exclusive write lock. An exclusive write lock is not permitted until all read locks have been released. ( Check in present code )</w:t>
+        <w:t xml:space="preserve">•Read/write locks permit concurrent reads and exclusive writes to a protected shared resource. To modify a resource, a thread must first acquire the exclusive write lock. An exclusive write lock is not permitted until all read locks have been released. </w:t>
+      </w:r>
+      <w:r>
+        <w:rPr>
+          <w:lang w:val="en-US"/>
+        </w:rPr>
+        <w:t>(Check</w:t>
+      </w:r>
+      <w:r>
+        <w:rPr>
+          <w:lang w:val="en-US"/>
+        </w:rPr>
+        <w:t xml:space="preserve"> in present code</w:t>
+      </w:r>
+      <w:r>
+        <w:rPr>
+          <w:lang w:val="en-US"/>
+        </w:rPr>
+        <w:t>)</w:t>
       </w:r>
     </w:p>
     <w:p>
@@ -1796,6 +2055,1070 @@
           <w:lang w:val="en-US"/>
         </w:rPr>
         <w:t>•Counting semaphores typically coordinate access to resources. The count is the limit on how many threads can have access to a semaphore. When the count is reached, the semaphore blocks.</w:t>
+      </w:r>
+    </w:p>
+    <w:p>
+      <w:pPr>
+        <w:rPr>
+          <w:lang w:val="en-US"/>
+        </w:rPr>
+      </w:pPr>
+      <w:r>
+        <w:rPr>
+          <w:lang w:val="en-US"/>
+        </w:rPr>
+        <w:lastRenderedPageBreak/>
+        <w:t xml:space="preserve">* </w:t>
+      </w:r>
+      <w:r>
+        <w:rPr>
+          <w:lang w:val="en-US"/>
+        </w:rPr>
+        <w:t>T</w:t>
+      </w:r>
+      <w:r>
+        <w:rPr>
+          <w:lang w:val="en-US"/>
+        </w:rPr>
+        <w:t>hread can create a process</w:t>
+      </w:r>
+    </w:p>
+    <w:p>
+      <w:pPr>
+        <w:rPr>
+          <w:lang w:val="en-US"/>
+        </w:rPr>
+      </w:pPr>
+      <w:r>
+        <w:rPr>
+          <w:lang w:val="en-US"/>
+        </w:rPr>
+        <w:t>Like process if one thread is blocked another one can run</w:t>
+      </w:r>
+    </w:p>
+    <w:p>
+      <w:pPr>
+        <w:rPr>
+          <w:lang w:val="en-US"/>
+        </w:rPr>
+      </w:pPr>
+      <w:r>
+        <w:rPr>
+          <w:lang w:val="en-US"/>
+        </w:rPr>
+        <w:t>Thread do not need IPC</w:t>
+      </w:r>
+    </w:p>
+    <w:p>
+      <w:pPr>
+        <w:rPr>
+          <w:lang w:val="en-US"/>
+        </w:rPr>
+      </w:pPr>
+      <w:r>
+        <w:rPr>
+          <w:lang w:val="en-US"/>
+        </w:rPr>
+        <w:t>Context switching are fast when working with thread</w:t>
+      </w:r>
+    </w:p>
+    <w:p>
+      <w:pPr>
+        <w:rPr>
+          <w:lang w:val="en-US"/>
+        </w:rPr>
+      </w:pPr>
+    </w:p>
+    <w:p>
+      <w:pPr>
+        <w:rPr>
+          <w:lang w:val="en-US"/>
+        </w:rPr>
+      </w:pPr>
+    </w:p>
+    <w:p>
+      <w:pPr>
+        <w:rPr>
+          <w:lang w:val="en-US"/>
+        </w:rPr>
+      </w:pPr>
+      <w:r>
+        <w:rPr>
+          <w:lang w:val="en-US"/>
+        </w:rPr>
+        <w:t>If a thread makes an exec() call, the new process overlays the current memory and current process is suspended.</w:t>
+      </w:r>
+    </w:p>
+    <w:p>
+      <w:pPr>
+        <w:rPr>
+          <w:lang w:val="en-US"/>
+        </w:rPr>
+      </w:pPr>
+      <w:r>
+        <w:rPr>
+          <w:lang w:val="en-US"/>
+        </w:rPr>
+        <w:t>A thread can explicitly call pthread_exit() while another thread can kill it using pthread_cancel()</w:t>
+      </w:r>
+    </w:p>
+    <w:p>
+      <w:pPr>
+        <w:rPr>
+          <w:lang w:val="en-US"/>
+        </w:rPr>
+      </w:pPr>
+      <w:r>
+        <w:rPr>
+          <w:lang w:val="en-US"/>
+        </w:rPr>
+        <w:t>Thread IDs are guaranteed to be unique only within a process.</w:t>
+      </w:r>
+    </w:p>
+    <w:p>
+      <w:pPr>
+        <w:rPr>
+          <w:lang w:val="en-US"/>
+        </w:rPr>
+      </w:pPr>
+    </w:p>
+    <w:p>
+      <w:pPr>
+        <w:rPr>
+          <w:u w:val="single"/>
+          <w:lang w:val="en-US"/>
+        </w:rPr>
+      </w:pPr>
+      <w:r>
+        <w:rPr>
+          <w:u w:val="single"/>
+          <w:lang w:val="en-US"/>
+        </w:rPr>
+        <w:t xml:space="preserve">Default attributes of a </w:t>
+      </w:r>
+      <w:r>
+        <w:rPr>
+          <w:u w:val="single"/>
+          <w:lang w:val="en-US"/>
+        </w:rPr>
+        <w:t>thread:</w:t>
+      </w:r>
+    </w:p>
+    <w:p>
+      <w:pPr>
+        <w:rPr>
+          <w:lang w:val="en-US"/>
+        </w:rPr>
+      </w:pPr>
+      <w:r>
+        <w:rPr>
+          <w:lang w:val="en-US"/>
+        </w:rPr>
+        <w:t>•</w:t>
+      </w:r>
+      <w:r>
+        <w:rPr>
+          <w:lang w:val="en-US"/>
+        </w:rPr>
+        <w:tab/>
+        <w:t>It is unbounded</w:t>
+      </w:r>
+    </w:p>
+    <w:p>
+      <w:pPr>
+        <w:rPr>
+          <w:lang w:val="en-US"/>
+        </w:rPr>
+      </w:pPr>
+      <w:r>
+        <w:rPr>
+          <w:lang w:val="en-US"/>
+        </w:rPr>
+        <w:t>•</w:t>
+      </w:r>
+      <w:r>
+        <w:rPr>
+          <w:lang w:val="en-US"/>
+        </w:rPr>
+        <w:tab/>
+        <w:t>It is nondetached</w:t>
+      </w:r>
+    </w:p>
+    <w:p>
+      <w:pPr>
+        <w:rPr>
+          <w:lang w:val="en-US"/>
+        </w:rPr>
+      </w:pPr>
+      <w:r>
+        <w:rPr>
+          <w:lang w:val="en-US"/>
+        </w:rPr>
+        <w:t>•</w:t>
+      </w:r>
+      <w:r>
+        <w:rPr>
+          <w:lang w:val="en-US"/>
+        </w:rPr>
+        <w:tab/>
+        <w:t>It has a a default stack and stack size</w:t>
+      </w:r>
+    </w:p>
+    <w:p>
+      <w:pPr>
+        <w:rPr>
+          <w:lang w:val="en-US"/>
+        </w:rPr>
+      </w:pPr>
+      <w:r>
+        <w:rPr>
+          <w:lang w:val="en-US"/>
+        </w:rPr>
+        <w:t>•</w:t>
+      </w:r>
+      <w:r>
+        <w:rPr>
+          <w:lang w:val="en-US"/>
+        </w:rPr>
+        <w:tab/>
+        <w:t>It inherits the parent's priority</w:t>
+      </w:r>
+    </w:p>
+    <w:p>
+      <w:pPr>
+        <w:rPr>
+          <w:lang w:val="en-US"/>
+        </w:rPr>
+      </w:pPr>
+      <w:r>
+        <w:rPr>
+          <w:lang w:val="en-US"/>
+        </w:rPr>
+        <w:t>•</w:t>
+      </w:r>
+      <w:r>
+        <w:rPr>
+          <w:lang w:val="en-US"/>
+        </w:rPr>
+        <w:tab/>
+        <w:t>A thread can be set whether it is cancellable or not and whether its cancellation is synchronized or instantaneous</w:t>
+      </w:r>
+    </w:p>
+    <w:p>
+      <w:pPr>
+        <w:rPr>
+          <w:lang w:val="en-US"/>
+        </w:rPr>
+      </w:pPr>
+      <w:r>
+        <w:rPr>
+          <w:lang w:val="en-US"/>
+        </w:rPr>
+        <w:t>Following is simple example of thread creation and invocation:</w:t>
+      </w:r>
+    </w:p>
+    <w:p>
+      <w:pPr>
+        <w:rPr>
+          <w:lang w:val="en-US"/>
+        </w:rPr>
+      </w:pPr>
+      <w:r>
+        <w:rPr>
+          <w:lang w:val="en-US"/>
+        </w:rPr>
+        <w:t>pthread_t thread_id;</w:t>
+      </w:r>
+    </w:p>
+    <w:p>
+      <w:pPr>
+        <w:rPr>
+          <w:lang w:val="en-US"/>
+        </w:rPr>
+      </w:pPr>
+      <w:r>
+        <w:rPr>
+          <w:lang w:val="en-US"/>
+        </w:rPr>
+        <w:t>pthread_create(&amp;thread_id, NULL, myThreadFun, NULL);</w:t>
+      </w:r>
+    </w:p>
+    <w:p>
+      <w:pPr>
+        <w:rPr>
+          <w:lang w:val="en-US"/>
+        </w:rPr>
+      </w:pPr>
+      <w:r>
+        <w:rPr>
+          <w:lang w:val="en-US"/>
+        </w:rPr>
+        <w:t>pthread_join(thread_id, NULL);</w:t>
+      </w:r>
+    </w:p>
+    <w:p>
+      <w:pPr>
+        <w:rPr>
+          <w:lang w:val="en-US"/>
+        </w:rPr>
+      </w:pPr>
+    </w:p>
+    <w:p>
+      <w:pPr>
+        <w:rPr>
+          <w:lang w:val="en-US"/>
+        </w:rPr>
+      </w:pPr>
+      <w:r>
+        <w:rPr>
+          <w:lang w:val="en-US"/>
+        </w:rPr>
+        <w:t>Thread can get its id by calling pthread_self();</w:t>
+      </w:r>
+    </w:p>
+    <w:p>
+      <w:pPr>
+        <w:rPr>
+          <w:lang w:val="en-US"/>
+        </w:rPr>
+      </w:pPr>
+      <w:r>
+        <w:rPr>
+          <w:lang w:val="en-US"/>
+        </w:rPr>
+        <w:t>To compare 2 thread id's int pthread_equal(pthread_t tid1, pthread_t tid2);</w:t>
+      </w:r>
+    </w:p>
+    <w:p>
+      <w:pPr>
+        <w:rPr>
+          <w:lang w:val="en-US"/>
+        </w:rPr>
+      </w:pPr>
+    </w:p>
+    <w:p>
+      <w:pPr>
+        <w:rPr>
+          <w:lang w:val="en-US"/>
+        </w:rPr>
+      </w:pPr>
+      <w:r>
+        <w:rPr>
+          <w:lang w:val="en-US"/>
+        </w:rPr>
+        <w:t>pthread_setschedparam()  to modify the priority of an existing thread</w:t>
+      </w:r>
+    </w:p>
+    <w:p>
+      <w:pPr>
+        <w:rPr>
+          <w:lang w:val="en-US"/>
+        </w:rPr>
+      </w:pPr>
+      <w:r>
+        <w:rPr>
+          <w:lang w:val="en-US"/>
+        </w:rPr>
+        <w:t>int pthread_setschedparam(pthread_t tid, int policy,</w:t>
+      </w:r>
+    </w:p>
+    <w:p>
+      <w:pPr>
+        <w:rPr>
+          <w:lang w:val="en-US"/>
+        </w:rPr>
+      </w:pPr>
+      <w:r>
+        <w:rPr>
+          <w:lang w:val="en-US"/>
+        </w:rPr>
+        <w:t>const struct sched_param *param);</w:t>
+      </w:r>
+    </w:p>
+    <w:p>
+      <w:pPr>
+        <w:rPr>
+          <w:lang w:val="en-US"/>
+        </w:rPr>
+      </w:pPr>
+    </w:p>
+    <w:p>
+      <w:pPr>
+        <w:rPr>
+          <w:lang w:val="en-US"/>
+        </w:rPr>
+      </w:pPr>
+      <w:r>
+        <w:rPr>
+          <w:lang w:val="en-US"/>
+        </w:rPr>
+        <w:t>Sample code to set priority of thread :</w:t>
+      </w:r>
+    </w:p>
+    <w:p>
+      <w:pPr>
+        <w:rPr>
+          <w:lang w:val="en-US"/>
+        </w:rPr>
+      </w:pPr>
+    </w:p>
+    <w:p>
+      <w:pPr>
+        <w:rPr>
+          <w:lang w:val="en-US"/>
+        </w:rPr>
+      </w:pPr>
+      <w:r>
+        <w:rPr>
+          <w:lang w:val="en-US"/>
+        </w:rPr>
+        <w:lastRenderedPageBreak/>
+        <w:t>#include &lt;pthread.h&gt;</w:t>
+      </w:r>
+    </w:p>
+    <w:p>
+      <w:pPr>
+        <w:rPr>
+          <w:lang w:val="en-US"/>
+        </w:rPr>
+      </w:pPr>
+      <w:r>
+        <w:rPr>
+          <w:lang w:val="en-US"/>
+        </w:rPr>
+        <w:t>pthread_t tid;</w:t>
+      </w:r>
+    </w:p>
+    <w:p>
+      <w:pPr>
+        <w:rPr>
+          <w:lang w:val="en-US"/>
+        </w:rPr>
+      </w:pPr>
+      <w:r>
+        <w:rPr>
+          <w:lang w:val="en-US"/>
+        </w:rPr>
+        <w:t>int ret;</w:t>
+      </w:r>
+    </w:p>
+    <w:p>
+      <w:pPr>
+        <w:rPr>
+          <w:lang w:val="en-US"/>
+        </w:rPr>
+      </w:pPr>
+      <w:r>
+        <w:rPr>
+          <w:lang w:val="en-US"/>
+        </w:rPr>
+        <w:t>struct sched_param param;</w:t>
+      </w:r>
+    </w:p>
+    <w:p>
+      <w:pPr>
+        <w:rPr>
+          <w:lang w:val="en-US"/>
+        </w:rPr>
+      </w:pPr>
+      <w:r>
+        <w:rPr>
+          <w:lang w:val="en-US"/>
+        </w:rPr>
+        <w:t>int priority;</w:t>
+      </w:r>
+    </w:p>
+    <w:p>
+      <w:pPr>
+        <w:rPr>
+          <w:lang w:val="en-US"/>
+        </w:rPr>
+      </w:pPr>
+    </w:p>
+    <w:p>
+      <w:pPr>
+        <w:rPr>
+          <w:lang w:val="en-US"/>
+        </w:rPr>
+      </w:pPr>
+      <w:r>
+        <w:rPr>
+          <w:lang w:val="en-US"/>
+        </w:rPr>
+        <w:t>/* sched_priority will be the priority of the thread */</w:t>
+      </w:r>
+    </w:p>
+    <w:p>
+      <w:pPr>
+        <w:rPr>
+          <w:lang w:val="en-US"/>
+        </w:rPr>
+      </w:pPr>
+      <w:r>
+        <w:rPr>
+          <w:lang w:val="en-US"/>
+        </w:rPr>
+        <w:t>sched_param.sched_priority = priority;</w:t>
+      </w:r>
+    </w:p>
+    <w:p>
+      <w:pPr>
+        <w:rPr>
+          <w:lang w:val="en-US"/>
+        </w:rPr>
+      </w:pPr>
+    </w:p>
+    <w:p>
+      <w:pPr>
+        <w:rPr>
+          <w:lang w:val="en-US"/>
+        </w:rPr>
+      </w:pPr>
+      <w:r>
+        <w:rPr>
+          <w:lang w:val="en-US"/>
+        </w:rPr>
+        <w:t>/* only supported policy, others will result in ENOTSUP */</w:t>
+      </w:r>
+    </w:p>
+    <w:p>
+      <w:pPr>
+        <w:rPr>
+          <w:lang w:val="en-US"/>
+        </w:rPr>
+      </w:pPr>
+      <w:r>
+        <w:rPr>
+          <w:lang w:val="en-US"/>
+        </w:rPr>
+        <w:t>policy = SCHED_OTHER;</w:t>
+      </w:r>
+    </w:p>
+    <w:p>
+      <w:pPr>
+        <w:rPr>
+          <w:lang w:val="en-US"/>
+        </w:rPr>
+      </w:pPr>
+    </w:p>
+    <w:p>
+      <w:pPr>
+        <w:rPr>
+          <w:lang w:val="en-US"/>
+        </w:rPr>
+      </w:pPr>
+      <w:r>
+        <w:rPr>
+          <w:lang w:val="en-US"/>
+        </w:rPr>
+        <w:t>/* scheduling parameters of target thread */</w:t>
+      </w:r>
+    </w:p>
+    <w:p>
+      <w:pPr>
+        <w:rPr>
+          <w:lang w:val="en-US"/>
+        </w:rPr>
+      </w:pPr>
+      <w:r>
+        <w:rPr>
+          <w:lang w:val="en-US"/>
+        </w:rPr>
+        <w:t>ret = pthread_setschedparam(tid, policy, &amp;param);</w:t>
+      </w:r>
+    </w:p>
+    <w:p>
+      <w:pPr>
+        <w:rPr>
+          <w:lang w:val="en-US"/>
+        </w:rPr>
+      </w:pPr>
+      <w:r>
+        <w:rPr>
+          <w:lang w:val="en-US"/>
+        </w:rPr>
+        <w:t>pthread_once_t once_control = PTHREAD_ONCE_INIT;</w:t>
+      </w:r>
+    </w:p>
+    <w:p>
+      <w:pPr>
+        <w:rPr>
+          <w:lang w:val="en-US"/>
+        </w:rPr>
+      </w:pPr>
+      <w:r>
+        <w:rPr>
+          <w:lang w:val="en-US"/>
+        </w:rPr>
+        <w:t>pthread_once(once_control, init_routine)</w:t>
+      </w:r>
+    </w:p>
+    <w:p>
+      <w:pPr>
+        <w:rPr>
+          <w:lang w:val="en-US"/>
+        </w:rPr>
+      </w:pPr>
+      <w:r>
+        <w:rPr>
+          <w:lang w:val="en-US"/>
+        </w:rPr>
+        <w:t>pthread_mutex_trylock() can be employed to prevent deadlocks in the program</w:t>
+      </w:r>
+    </w:p>
+    <w:p>
+      <w:pPr>
+        <w:rPr>
+          <w:lang w:val="en-US"/>
+        </w:rPr>
+      </w:pPr>
+      <w:r>
+        <w:rPr>
+          <w:lang w:val="en-US"/>
+        </w:rPr>
+        <w:t>int pthread_getschedparam(pthread_t tid, int policy, struct schedparam *param) gets the priority of the existing thread.</w:t>
+      </w:r>
+    </w:p>
+    <w:p>
+      <w:pPr>
+        <w:rPr>
+          <w:lang w:val="en-US"/>
+        </w:rPr>
+      </w:pPr>
+    </w:p>
+    <w:p>
+      <w:pPr>
+        <w:rPr>
+          <w:lang w:val="en-US"/>
+        </w:rPr>
+      </w:pPr>
+      <w:r>
+        <w:rPr>
+          <w:lang w:val="en-US"/>
+        </w:rPr>
+        <w:t>sched_yield(); is called by thread to yield its execution in favor of another thread</w:t>
+      </w:r>
+    </w:p>
+    <w:p>
+      <w:pPr>
+        <w:rPr>
+          <w:lang w:val="en-US"/>
+        </w:rPr>
+      </w:pPr>
+    </w:p>
+    <w:p>
+      <w:pPr>
+        <w:rPr>
+          <w:b/>
+          <w:bCs/>
+          <w:lang w:val="en-US"/>
+        </w:rPr>
+      </w:pPr>
+      <w:r>
+        <w:rPr>
+          <w:b/>
+          <w:bCs/>
+          <w:sz w:val="24"/>
+          <w:szCs w:val="24"/>
+          <w:lang w:val="en-US"/>
+        </w:rPr>
+        <w:t>Thread Cancelation:</w:t>
+      </w:r>
+    </w:p>
+    <w:p>
+      <w:pPr>
+        <w:rPr>
+          <w:lang w:val="en-US"/>
+        </w:rPr>
+      </w:pPr>
+      <w:r>
+        <w:rPr>
+          <w:lang w:val="en-US"/>
+        </w:rPr>
+        <w:t xml:space="preserve">A thread can set its cancel state as </w:t>
+      </w:r>
+    </w:p>
+    <w:p>
+      <w:pPr>
+        <w:rPr>
+          <w:sz w:val="20"/>
+          <w:szCs w:val="20"/>
+          <w:lang w:val="en-US"/>
+        </w:rPr>
+      </w:pPr>
+      <w:r>
+        <w:rPr>
+          <w:rFonts w:ascii="Courier New" w:hAnsi="Courier New" w:cs="Courier New"/>
+          <w:sz w:val="20"/>
+          <w:szCs w:val="20"/>
+          <w:lang w:val="en-US"/>
+        </w:rPr>
+        <w:t>int pthread_setcancelstate(int state, int *oldstate);</w:t>
+      </w:r>
+      <w:r>
+        <w:rPr>
+          <w:sz w:val="20"/>
+          <w:szCs w:val="20"/>
+          <w:lang w:val="en-US"/>
+        </w:rPr>
+        <w:t xml:space="preserve"> </w:t>
+      </w:r>
+    </w:p>
+    <w:p>
+      <w:pPr>
+        <w:rPr>
+          <w:sz w:val="20"/>
+          <w:szCs w:val="20"/>
+          <w:lang w:val="en-US"/>
+        </w:rPr>
+      </w:pPr>
+      <w:r>
+        <w:rPr>
+          <w:sz w:val="20"/>
+          <w:szCs w:val="20"/>
+          <w:lang w:val="en-US"/>
+        </w:rPr>
+        <w:t xml:space="preserve">( </w:t>
+      </w:r>
+      <w:r>
+        <w:rPr>
+          <w:sz w:val="20"/>
+          <w:szCs w:val="20"/>
+          <w:lang w:val="en-US"/>
+        </w:rPr>
+        <w:t>type can be either of (</w:t>
+      </w:r>
+      <w:r>
+        <w:rPr>
+          <w:sz w:val="20"/>
+          <w:szCs w:val="20"/>
+          <w:lang w:val="en-US"/>
+        </w:rPr>
+        <w:t>PTHREAD_CANCEL_DISABLE/ENABLE, NULL )</w:t>
+      </w:r>
+    </w:p>
+    <w:p>
+      <w:pPr>
+        <w:rPr>
+          <w:rFonts w:ascii="Courier New" w:hAnsi="Courier New" w:cs="Courier New"/>
+          <w:sz w:val="20"/>
+          <w:szCs w:val="20"/>
+          <w:lang w:val="en-US"/>
+        </w:rPr>
+      </w:pPr>
+      <w:r>
+        <w:rPr>
+          <w:rFonts w:ascii="Courier New" w:hAnsi="Courier New" w:cs="Courier New"/>
+          <w:sz w:val="20"/>
+          <w:szCs w:val="20"/>
+          <w:lang w:val="en-US"/>
+        </w:rPr>
+        <w:t>int pthread_setcanceltype(int type, int *oldtype);</w:t>
+      </w:r>
+    </w:p>
+    <w:p>
+      <w:pPr>
+        <w:rPr>
+          <w:sz w:val="20"/>
+          <w:szCs w:val="20"/>
+          <w:lang w:val="en-US"/>
+        </w:rPr>
+      </w:pPr>
+      <w:r>
+        <w:rPr>
+          <w:sz w:val="20"/>
+          <w:szCs w:val="20"/>
+          <w:lang w:val="en-US"/>
+        </w:rPr>
+        <w:t xml:space="preserve">type can be either of : </w:t>
+      </w:r>
+      <w:r>
+        <w:rPr>
+          <w:sz w:val="20"/>
+          <w:szCs w:val="20"/>
+          <w:lang w:val="en-US"/>
+        </w:rPr>
+        <w:t xml:space="preserve"> </w:t>
+      </w:r>
+      <w:r>
+        <w:rPr>
+          <w:sz w:val="20"/>
+          <w:szCs w:val="20"/>
+          <w:lang w:val="en-US"/>
+        </w:rPr>
+        <w:t>(</w:t>
+      </w:r>
+      <w:r>
+        <w:rPr>
+          <w:sz w:val="20"/>
+          <w:szCs w:val="20"/>
+          <w:lang w:val="en-US"/>
+        </w:rPr>
+        <w:t>PTHREAD_CANCEL_DEFERRED/ASYNCHRONOUS, NULL )</w:t>
+      </w:r>
+    </w:p>
+    <w:p>
+      <w:pPr>
+        <w:rPr>
+          <w:lang w:val="en-US"/>
+        </w:rPr>
+      </w:pPr>
+      <w:r>
+        <w:rPr>
+          <w:lang w:val="en-US"/>
+        </w:rPr>
+        <w:t xml:space="preserve">Finally, pthread can be canceled using </w:t>
+      </w:r>
+      <w:r>
+        <w:rPr>
+          <w:lang w:val="en-US"/>
+        </w:rPr>
+        <w:t>pthread_cancel()</w:t>
+      </w:r>
+      <w:r>
+        <w:rPr>
+          <w:lang w:val="en-US"/>
+        </w:rPr>
+        <w:t xml:space="preserve"> API which </w:t>
+      </w:r>
+      <w:r>
+        <w:rPr>
+          <w:lang w:val="en-US"/>
+        </w:rPr>
+        <w:t>is implemented using signals</w:t>
+      </w:r>
+      <w:r>
+        <w:rPr>
+          <w:lang w:val="en-US"/>
+        </w:rPr>
+        <w:t xml:space="preserve"> (which are fired in process queue)</w:t>
+      </w:r>
+      <w:r>
+        <w:rPr>
+          <w:lang w:val="en-US"/>
+        </w:rPr>
+        <w:t xml:space="preserve"> and can result into memory leaks</w:t>
+      </w:r>
+      <w:r>
+        <w:rPr>
+          <w:lang w:val="en-US"/>
+        </w:rPr>
+        <w:t xml:space="preserve">. So, </w:t>
+      </w:r>
+      <w:r>
+        <w:rPr>
+          <w:lang w:val="en-US"/>
+        </w:rPr>
+        <w:t>to prevent that</w:t>
+      </w:r>
+      <w:r>
+        <w:rPr>
+          <w:lang w:val="en-US"/>
+        </w:rPr>
+        <w:t>, please</w:t>
+      </w:r>
+      <w:r>
+        <w:rPr>
+          <w:lang w:val="en-US"/>
+        </w:rPr>
+        <w:t xml:space="preserve"> create routine to flush the threads by pushing cleanup routines which are popped in the reverse order.</w:t>
+      </w:r>
+    </w:p>
+    <w:p>
+      <w:pPr>
+        <w:rPr>
+          <w:lang w:val="en-US"/>
+        </w:rPr>
+      </w:pPr>
+    </w:p>
+    <w:p>
+      <w:pPr>
+        <w:rPr>
+          <w:lang w:val="en-US"/>
+        </w:rPr>
+      </w:pPr>
+      <w:r>
+        <w:rPr>
+          <w:lang w:val="en-US"/>
+        </w:rPr>
+        <w:lastRenderedPageBreak/>
+        <w:t>Major steps took place when a pthread_cancel(thread_id) call is made:</w:t>
+      </w:r>
+    </w:p>
+    <w:p>
+      <w:pPr>
+        <w:rPr>
+          <w:lang w:val="en-US"/>
+        </w:rPr>
+      </w:pPr>
+      <w:r>
+        <w:rPr>
+          <w:lang w:val="en-US"/>
+        </w:rPr>
+        <w:t>1.  Cancellation clean-up handlers are popped (in the reverse of the order in which they were pushed) and called. (See pthread_cleanup_push(3).)</w:t>
+      </w:r>
+    </w:p>
+    <w:p>
+      <w:pPr>
+        <w:rPr>
+          <w:lang w:val="en-US"/>
+        </w:rPr>
+      </w:pPr>
+      <w:r>
+        <w:rPr>
+          <w:lang w:val="en-US"/>
+        </w:rPr>
+        <w:t>A cleanup may be required if we want to release resources held up by thread like mutexes and other handles. These are not called when a thread makes a normal return even without calling pthread_exit()</w:t>
+      </w:r>
+    </w:p>
+    <w:p>
+      <w:pPr>
+        <w:rPr>
+          <w:lang w:val="en-US"/>
+        </w:rPr>
+      </w:pPr>
+      <w:r>
+        <w:rPr>
+          <w:lang w:val="en-US"/>
+        </w:rPr>
+        <w:t>2. Thread-specific data destructors are called, in an unspecified order. (See pthread_key_create(3).)</w:t>
+      </w:r>
+    </w:p>
+    <w:p>
+      <w:pPr>
+        <w:rPr>
+          <w:lang w:val="en-US"/>
+        </w:rPr>
+      </w:pPr>
+      <w:r>
+        <w:rPr>
+          <w:lang w:val="en-US"/>
+        </w:rPr>
+        <w:t>3. The thread is terminated. (See pthread_exit(3).)</w:t>
+      </w:r>
+    </w:p>
+    <w:p>
+      <w:pPr>
+        <w:rPr>
+          <w:lang w:val="en-US"/>
+        </w:rPr>
+      </w:pPr>
+    </w:p>
+    <w:p>
+      <w:pPr>
+        <w:rPr>
+          <w:lang w:val="en-US"/>
+        </w:rPr>
+      </w:pPr>
+      <w:r>
+        <w:rPr>
+          <w:lang w:val="en-US"/>
+        </w:rPr>
+        <w:t>pthread_attr_* (&amp;attr, &lt;&gt;); specifies a large number of API's o set various attributes of  the thread</w:t>
+      </w:r>
+    </w:p>
+    <w:p>
+      <w:pPr>
+        <w:rPr>
+          <w:lang w:val="en-US"/>
+        </w:rPr>
+      </w:pPr>
+      <w:r>
+        <w:rPr>
+          <w:lang w:val="en-US"/>
+        </w:rPr>
+        <w:t>pthread_attr.setscope(&amp;attr, PTHREAD_SCOPE_SYSTEM); //bounded</w:t>
+      </w:r>
+    </w:p>
+    <w:p>
+      <w:pPr>
+        <w:rPr>
+          <w:lang w:val="en-US"/>
+        </w:rPr>
+      </w:pPr>
+      <w:r>
+        <w:rPr>
+          <w:lang w:val="en-US"/>
+        </w:rPr>
+        <w:t>pthread_attr.setschedpolicy(&amp;attr, SCHED_OTHER);</w:t>
+      </w:r>
+    </w:p>
+    <w:p>
+      <w:pPr>
+        <w:rPr>
+          <w:lang w:val="en-US"/>
+        </w:rPr>
+      </w:pPr>
+      <w:r>
+        <w:rPr>
+          <w:lang w:val="en-US"/>
+        </w:rPr>
+        <w:t>pthread_attr.setstacksize(&amp;attr, stack_size_int);</w:t>
+      </w:r>
+    </w:p>
+    <w:p>
+      <w:pPr>
+        <w:rPr>
+          <w:lang w:val="en-US"/>
+        </w:rPr>
+      </w:pPr>
+      <w:r>
+        <w:rPr>
+          <w:lang w:val="en-US"/>
+        </w:rPr>
+        <w:t>pthread_attr.setdetachstate(&amp;attr, PTHRED_CREATE_DETACHED ); or PTHREAD_CREATE_JOINABLE</w:t>
+      </w:r>
+    </w:p>
+    <w:p>
+      <w:pPr>
+        <w:rPr>
+          <w:lang w:val="en-US"/>
+        </w:rPr>
+      </w:pPr>
+    </w:p>
+    <w:p>
+      <w:pPr>
+        <w:rPr>
+          <w:lang w:val="en-US"/>
+        </w:rPr>
+      </w:pPr>
+      <w:r>
+        <w:rPr>
+          <w:lang w:val="en-US"/>
+        </w:rPr>
+        <w:t>// attr structure can be destroyed using following API</w:t>
+      </w:r>
+    </w:p>
+    <w:p>
+      <w:pPr>
+        <w:rPr>
+          <w:rFonts w:ascii="Courier New" w:hAnsi="Courier New" w:cs="Courier New"/>
+          <w:sz w:val="20"/>
+          <w:szCs w:val="20"/>
+          <w:lang w:val="en-US"/>
+        </w:rPr>
+      </w:pPr>
+      <w:r>
+        <w:rPr>
+          <w:rFonts w:ascii="Courier New" w:hAnsi="Courier New" w:cs="Courier New"/>
+          <w:sz w:val="20"/>
+          <w:szCs w:val="20"/>
+          <w:lang w:val="en-US"/>
+        </w:rPr>
+        <w:t>pthread_attr_destroy(&amp;attr);</w:t>
+      </w:r>
+    </w:p>
+    <w:p>
+      <w:pPr>
+        <w:rPr>
+          <w:lang w:val="en-US"/>
+        </w:rPr>
+      </w:pPr>
+      <w:r>
+        <w:rPr>
+          <w:lang w:val="en-US"/>
+        </w:rPr>
+        <w:t>Notes:</w:t>
       </w:r>
     </w:p>
     <w:p>
@@ -1803,7 +3126,7 @@
         <w:pStyle w:val="ListParagraph"/>
         <w:numPr>
           <w:ilvl w:val="0"/>
-          <w:numId w:val="7"/>
+          <w:numId w:val="9"/>
         </w:numPr>
         <w:rPr>
           <w:lang w:val="en-US"/>
@@ -1813,242 +3136,16 @@
         <w:rPr>
           <w:lang w:val="en-US"/>
         </w:rPr>
-        <w:t>T</w:t>
-      </w:r>
-      <w:r>
-        <w:rPr>
-          <w:lang w:val="en-US"/>
-        </w:rPr>
-        <w:t>hread can create a process</w:t>
-      </w:r>
-    </w:p>
-    <w:p>
-      <w:pPr>
-        <w:rPr>
-          <w:lang w:val="en-US"/>
-        </w:rPr>
-      </w:pPr>
-      <w:r>
-        <w:rPr>
-          <w:lang w:val="en-US"/>
-        </w:rPr>
-        <w:t>Like process if one thread is blocked another one can run</w:t>
-      </w:r>
-    </w:p>
-    <w:p>
-      <w:pPr>
-        <w:rPr>
-          <w:lang w:val="en-US"/>
-        </w:rPr>
-      </w:pPr>
-      <w:r>
-        <w:rPr>
-          <w:lang w:val="en-US"/>
-        </w:rPr>
-        <w:t>Thread do not need IPC</w:t>
-      </w:r>
-    </w:p>
-    <w:p>
-      <w:pPr>
-        <w:rPr>
-          <w:lang w:val="en-US"/>
-        </w:rPr>
-      </w:pPr>
-      <w:r>
-        <w:rPr>
-          <w:lang w:val="en-US"/>
-        </w:rPr>
-        <w:t>Context switching are fast when working with thread</w:t>
-      </w:r>
-    </w:p>
-    <w:p>
-      <w:pPr>
-        <w:rPr>
-          <w:lang w:val="en-US"/>
-        </w:rPr>
-      </w:pPr>
-    </w:p>
-    <w:p>
-      <w:pPr>
-        <w:rPr>
-          <w:lang w:val="en-US"/>
-        </w:rPr>
-      </w:pPr>
-    </w:p>
-    <w:p>
-      <w:pPr>
-        <w:rPr>
-          <w:lang w:val="en-US"/>
-        </w:rPr>
-      </w:pPr>
-      <w:r>
-        <w:rPr>
-          <w:lang w:val="en-US"/>
-        </w:rPr>
-        <w:t>If a thread makes an exec() call, the new process overlays the current memory and current process is suspended.</w:t>
-      </w:r>
-    </w:p>
-    <w:p>
-      <w:pPr>
-        <w:rPr>
-          <w:lang w:val="en-US"/>
-        </w:rPr>
-      </w:pPr>
-      <w:r>
-        <w:rPr>
-          <w:lang w:val="en-US"/>
-        </w:rPr>
-        <w:t>A thread can explicitly call pthread_exit() while another thread can kill it using pthread_cancel()</w:t>
-      </w:r>
-    </w:p>
-    <w:p>
-      <w:pPr>
-        <w:rPr>
-          <w:lang w:val="en-US"/>
-        </w:rPr>
-      </w:pPr>
-      <w:r>
-        <w:rPr>
-          <w:lang w:val="en-US"/>
-        </w:rPr>
-        <w:t>Thread IDs are guaranteed to be unique only within a process.</w:t>
-      </w:r>
-    </w:p>
-    <w:p>
-      <w:pPr>
-        <w:rPr>
-          <w:lang w:val="en-US"/>
-        </w:rPr>
-      </w:pPr>
-    </w:p>
-    <w:p>
-      <w:pPr>
-        <w:rPr>
-          <w:lang w:val="en-US"/>
-        </w:rPr>
-      </w:pPr>
-      <w:r>
-        <w:rPr>
-          <w:lang w:val="en-US"/>
-        </w:rPr>
-        <w:t>Default attributes of a thread :</w:t>
-      </w:r>
-    </w:p>
-    <w:p>
-      <w:pPr>
-        <w:rPr>
-          <w:lang w:val="en-US"/>
-        </w:rPr>
-      </w:pPr>
-      <w:r>
-        <w:rPr>
-          <w:lang w:val="en-US"/>
-        </w:rPr>
-        <w:t>•</w:t>
-      </w:r>
-      <w:r>
-        <w:rPr>
-          <w:lang w:val="en-US"/>
-        </w:rPr>
-        <w:tab/>
-        <w:t>It is unbounded</w:t>
-      </w:r>
-    </w:p>
-    <w:p>
-      <w:pPr>
-        <w:rPr>
-          <w:lang w:val="en-US"/>
-        </w:rPr>
-      </w:pPr>
-      <w:r>
-        <w:rPr>
-          <w:lang w:val="en-US"/>
-        </w:rPr>
-        <w:t>•</w:t>
-      </w:r>
-      <w:r>
-        <w:rPr>
-          <w:lang w:val="en-US"/>
-        </w:rPr>
-        <w:tab/>
-        <w:t>It is nondetached</w:t>
-      </w:r>
-    </w:p>
-    <w:p>
-      <w:pPr>
-        <w:rPr>
-          <w:lang w:val="en-US"/>
-        </w:rPr>
-      </w:pPr>
-      <w:r>
-        <w:rPr>
-          <w:lang w:val="en-US"/>
-        </w:rPr>
-        <w:t>•</w:t>
-      </w:r>
-      <w:r>
-        <w:rPr>
-          <w:lang w:val="en-US"/>
-        </w:rPr>
-        <w:tab/>
-        <w:t>It has a a default stack and stack size</w:t>
-      </w:r>
-    </w:p>
-    <w:p>
-      <w:pPr>
-        <w:rPr>
-          <w:lang w:val="en-US"/>
-        </w:rPr>
-      </w:pPr>
-      <w:r>
-        <w:rPr>
-          <w:lang w:val="en-US"/>
-        </w:rPr>
-        <w:t>•</w:t>
-      </w:r>
-      <w:r>
-        <w:rPr>
-          <w:lang w:val="en-US"/>
-        </w:rPr>
-        <w:tab/>
-        <w:t>It inherits the parent's priority</w:t>
-      </w:r>
-    </w:p>
-    <w:p>
-      <w:pPr>
-        <w:rPr>
-          <w:lang w:val="en-US"/>
-        </w:rPr>
-      </w:pPr>
-      <w:r>
-        <w:rPr>
-          <w:lang w:val="en-US"/>
-        </w:rPr>
-        <w:t>•</w:t>
-      </w:r>
-      <w:r>
-        <w:rPr>
-          <w:lang w:val="en-US"/>
-        </w:rPr>
-        <w:tab/>
-        <w:t>A thread can be set whether it is cancellable or not and whether its cancellation is synchronized or instantaneous</w:t>
-      </w:r>
-    </w:p>
-    <w:p>
-      <w:pPr>
-        <w:rPr>
-          <w:lang w:val="en-US"/>
-        </w:rPr>
-      </w:pPr>
-      <w:r>
-        <w:rPr>
-          <w:lang w:val="en-US"/>
-        </w:rPr>
         <w:t>Multiple threads cannot wait for a thread to terminate</w:t>
       </w:r>
     </w:p>
     <w:p>
       <w:pPr>
+        <w:pStyle w:val="ListParagraph"/>
+        <w:numPr>
+          <w:ilvl w:val="0"/>
+          <w:numId w:val="9"/>
+        </w:numPr>
         <w:rPr>
           <w:lang w:val="en-US"/>
         </w:rPr>
@@ -2062,414 +3159,11 @@
     </w:p>
     <w:p>
       <w:pPr>
-        <w:rPr>
-          <w:lang w:val="en-US"/>
-        </w:rPr>
-      </w:pPr>
-      <w:r>
-        <w:rPr>
-          <w:lang w:val="en-US"/>
-        </w:rPr>
-        <w:t>Thread can get its id by calling pthread_self();</w:t>
-      </w:r>
-    </w:p>
-    <w:p>
-      <w:pPr>
-        <w:rPr>
-          <w:lang w:val="en-US"/>
-        </w:rPr>
-      </w:pPr>
-      <w:r>
-        <w:rPr>
-          <w:lang w:val="en-US"/>
-        </w:rPr>
-        <w:t>To compare 2 thread id's int pthread_equal(pthread_t tid1, pthread_t tid2);</w:t>
-      </w:r>
-    </w:p>
-    <w:p>
-      <w:pPr>
-        <w:rPr>
-          <w:lang w:val="en-US"/>
-        </w:rPr>
-      </w:pPr>
-    </w:p>
-    <w:p>
-      <w:pPr>
-        <w:rPr>
-          <w:lang w:val="en-US"/>
-        </w:rPr>
-      </w:pPr>
-      <w:r>
-        <w:rPr>
-          <w:lang w:val="en-US"/>
-        </w:rPr>
-        <w:t>pthread_setschedparam()  to modify the priority of an existing thread</w:t>
-      </w:r>
-    </w:p>
-    <w:p>
-      <w:pPr>
-        <w:rPr>
-          <w:lang w:val="en-US"/>
-        </w:rPr>
-      </w:pPr>
-      <w:r>
-        <w:rPr>
-          <w:lang w:val="en-US"/>
-        </w:rPr>
-        <w:t>int pthread_setschedparam(pthread_t tid, int policy,</w:t>
-      </w:r>
-    </w:p>
-    <w:p>
-      <w:pPr>
-        <w:rPr>
-          <w:lang w:val="en-US"/>
-        </w:rPr>
-      </w:pPr>
-      <w:r>
-        <w:rPr>
-          <w:lang w:val="en-US"/>
-        </w:rPr>
-        <w:t>const struct sched_param *param);</w:t>
-      </w:r>
-    </w:p>
-    <w:p>
-      <w:pPr>
-        <w:rPr>
-          <w:lang w:val="en-US"/>
-        </w:rPr>
-      </w:pPr>
-    </w:p>
-    <w:p>
-      <w:pPr>
-        <w:rPr>
-          <w:lang w:val="en-US"/>
-        </w:rPr>
-      </w:pPr>
-      <w:r>
-        <w:rPr>
-          <w:lang w:val="en-US"/>
-        </w:rPr>
-        <w:t>Sample code to set priority of thread :</w:t>
-      </w:r>
-    </w:p>
-    <w:p>
-      <w:pPr>
-        <w:rPr>
-          <w:lang w:val="en-US"/>
-        </w:rPr>
-      </w:pPr>
-    </w:p>
-    <w:p>
-      <w:pPr>
-        <w:rPr>
-          <w:lang w:val="en-US"/>
-        </w:rPr>
-      </w:pPr>
-      <w:r>
-        <w:rPr>
-          <w:lang w:val="en-US"/>
-        </w:rPr>
-        <w:t>#include &lt;pthread.h&gt;</w:t>
-      </w:r>
-    </w:p>
-    <w:p>
-      <w:pPr>
-        <w:rPr>
-          <w:lang w:val="en-US"/>
-        </w:rPr>
-      </w:pPr>
-      <w:r>
-        <w:rPr>
-          <w:lang w:val="en-US"/>
-        </w:rPr>
-        <w:t>pthread_t tid;</w:t>
-      </w:r>
-    </w:p>
-    <w:p>
-      <w:pPr>
-        <w:rPr>
-          <w:lang w:val="en-US"/>
-        </w:rPr>
-      </w:pPr>
-      <w:r>
-        <w:rPr>
-          <w:lang w:val="en-US"/>
-        </w:rPr>
-        <w:t>int ret;</w:t>
-      </w:r>
-    </w:p>
-    <w:p>
-      <w:pPr>
-        <w:rPr>
-          <w:lang w:val="en-US"/>
-        </w:rPr>
-      </w:pPr>
-      <w:r>
-        <w:rPr>
-          <w:lang w:val="en-US"/>
-        </w:rPr>
-        <w:t>struct sched_param param;</w:t>
-      </w:r>
-    </w:p>
-    <w:p>
-      <w:pPr>
-        <w:rPr>
-          <w:lang w:val="en-US"/>
-        </w:rPr>
-      </w:pPr>
-      <w:r>
-        <w:rPr>
-          <w:lang w:val="en-US"/>
-        </w:rPr>
-        <w:t>int priority;</w:t>
-      </w:r>
-    </w:p>
-    <w:p>
-      <w:pPr>
-        <w:rPr>
-          <w:lang w:val="en-US"/>
-        </w:rPr>
-      </w:pPr>
-    </w:p>
-    <w:p>
-      <w:pPr>
-        <w:rPr>
-          <w:lang w:val="en-US"/>
-        </w:rPr>
-      </w:pPr>
-      <w:r>
-        <w:rPr>
-          <w:lang w:val="en-US"/>
-        </w:rPr>
-        <w:t>/* sched_priority will be the priority of the thread */</w:t>
-      </w:r>
-    </w:p>
-    <w:p>
-      <w:pPr>
-        <w:rPr>
-          <w:lang w:val="en-US"/>
-        </w:rPr>
-      </w:pPr>
-      <w:r>
-        <w:rPr>
-          <w:lang w:val="en-US"/>
-        </w:rPr>
-        <w:t>sched_param.sched_priority = priority;</w:t>
-      </w:r>
-    </w:p>
-    <w:p>
-      <w:pPr>
-        <w:rPr>
-          <w:lang w:val="en-US"/>
-        </w:rPr>
-      </w:pPr>
-    </w:p>
-    <w:p>
-      <w:pPr>
-        <w:rPr>
-          <w:lang w:val="en-US"/>
-        </w:rPr>
-      </w:pPr>
-      <w:r>
-        <w:rPr>
-          <w:lang w:val="en-US"/>
-        </w:rPr>
-        <w:t>/* only supported policy, others will result in ENOTSUP */</w:t>
-      </w:r>
-    </w:p>
-    <w:p>
-      <w:pPr>
-        <w:rPr>
-          <w:lang w:val="en-US"/>
-        </w:rPr>
-      </w:pPr>
-      <w:r>
-        <w:rPr>
-          <w:lang w:val="en-US"/>
-        </w:rPr>
-        <w:t>policy = SCHED_OTHER;</w:t>
-      </w:r>
-    </w:p>
-    <w:p>
-      <w:pPr>
-        <w:rPr>
-          <w:lang w:val="en-US"/>
-        </w:rPr>
-      </w:pPr>
-    </w:p>
-    <w:p>
-      <w:pPr>
-        <w:rPr>
-          <w:lang w:val="en-US"/>
-        </w:rPr>
-      </w:pPr>
-      <w:r>
-        <w:rPr>
-          <w:lang w:val="en-US"/>
-        </w:rPr>
-        <w:t>/* scheduling parameters of target thread */</w:t>
-      </w:r>
-    </w:p>
-    <w:p>
-      <w:pPr>
-        <w:rPr>
-          <w:lang w:val="en-US"/>
-        </w:rPr>
-      </w:pPr>
-      <w:r>
-        <w:rPr>
-          <w:lang w:val="en-US"/>
-        </w:rPr>
-        <w:t>ret = pthread_setschedparam(tid, policy, &amp;param);</w:t>
-      </w:r>
-    </w:p>
-    <w:p>
-      <w:pPr>
-        <w:rPr>
-          <w:lang w:val="en-US"/>
-        </w:rPr>
-      </w:pPr>
-      <w:r>
-        <w:rPr>
-          <w:lang w:val="en-US"/>
-        </w:rPr>
-        <w:t>pthread_once_t once_control = PTHREAD_ONCE_INIT;</w:t>
-      </w:r>
-    </w:p>
-    <w:p>
-      <w:pPr>
-        <w:rPr>
-          <w:lang w:val="en-US"/>
-        </w:rPr>
-      </w:pPr>
-      <w:r>
-        <w:rPr>
-          <w:lang w:val="en-US"/>
-        </w:rPr>
-        <w:t>pthread_once(once_control, init_routine)</w:t>
-      </w:r>
-    </w:p>
-    <w:p>
-      <w:pPr>
-        <w:rPr>
-          <w:lang w:val="en-US"/>
-        </w:rPr>
-      </w:pPr>
-      <w:r>
-        <w:rPr>
-          <w:lang w:val="en-US"/>
-        </w:rPr>
-        <w:t>pthread_mutex_trylock() can be employed to prevent deadlocks in the program</w:t>
-      </w:r>
-    </w:p>
-    <w:p>
-      <w:pPr>
-        <w:rPr>
-          <w:lang w:val="en-US"/>
-        </w:rPr>
-      </w:pPr>
-      <w:r>
-        <w:rPr>
-          <w:lang w:val="en-US"/>
-        </w:rPr>
-        <w:t>int pthread_getschedparam(pthread_t tid, int policy, struct schedparam *param) gets the priority of the existing thread.</w:t>
-      </w:r>
-    </w:p>
-    <w:p>
-      <w:pPr>
-        <w:rPr>
-          <w:lang w:val="en-US"/>
-        </w:rPr>
-      </w:pPr>
-    </w:p>
-    <w:p>
-      <w:pPr>
-        <w:rPr>
-          <w:lang w:val="en-US"/>
-        </w:rPr>
-      </w:pPr>
-      <w:r>
-        <w:rPr>
-          <w:lang w:val="en-US"/>
-        </w:rPr>
-        <w:t>sched_yield(); is called by thread to yield its execution in favor of another thread</w:t>
-      </w:r>
-    </w:p>
-    <w:p>
-      <w:pPr>
-        <w:rPr>
-          <w:lang w:val="en-US"/>
-        </w:rPr>
-      </w:pPr>
-    </w:p>
-    <w:p>
-      <w:pPr>
-        <w:rPr>
-          <w:lang w:val="en-US"/>
-        </w:rPr>
-      </w:pPr>
-    </w:p>
-    <w:p>
-      <w:pPr>
-        <w:rPr>
-          <w:lang w:val="en-US"/>
-        </w:rPr>
-      </w:pPr>
-    </w:p>
-    <w:p>
-      <w:pPr>
-        <w:rPr>
-          <w:lang w:val="en-US"/>
-        </w:rPr>
-      </w:pPr>
-      <w:r>
-        <w:rPr>
-          <w:lang w:val="en-US"/>
-        </w:rPr>
-        <w:t xml:space="preserve">A thread can set its cancel state as </w:t>
-      </w:r>
-    </w:p>
-    <w:p>
-      <w:pPr>
-        <w:rPr>
-          <w:lang w:val="en-US"/>
-        </w:rPr>
-      </w:pPr>
-      <w:r>
-        <w:rPr>
-          <w:lang w:val="en-US"/>
-        </w:rPr>
-        <w:t>int pthread_setcancelstate(int state, int *oldstate);  ( PTHREAD_CANCEL_DISABLE/ENABLE, NULL )</w:t>
-      </w:r>
-    </w:p>
-    <w:p>
-      <w:pPr>
-        <w:rPr>
-          <w:lang w:val="en-US"/>
-        </w:rPr>
-      </w:pPr>
-      <w:r>
-        <w:rPr>
-          <w:lang w:val="en-US"/>
-        </w:rPr>
-        <w:t>int pthread_setcanceltype(int type, int *oldtype);</w:t>
-      </w:r>
-    </w:p>
-    <w:p>
-      <w:pPr>
-        <w:rPr>
-          <w:lang w:val="en-US"/>
-        </w:rPr>
-      </w:pPr>
-      <w:r>
-        <w:rPr>
-          <w:lang w:val="en-US"/>
-        </w:rPr>
-        <w:t>( PTHREAD_CANCEL_DEFERRED/ASYNCHRONOUS, NULL )</w:t>
-      </w:r>
-    </w:p>
-    <w:p>
-      <w:pPr>
+        <w:pStyle w:val="ListParagraph"/>
+        <w:numPr>
+          <w:ilvl w:val="0"/>
+          <w:numId w:val="9"/>
+        </w:numPr>
         <w:rPr>
           <w:lang w:val="en-US"/>
         </w:rPr>
@@ -2483,197 +3177,79 @@
     </w:p>
     <w:p>
       <w:pPr>
-        <w:rPr>
-          <w:lang w:val="en-US"/>
-        </w:rPr>
-      </w:pPr>
-    </w:p>
-    <w:p>
-      <w:pPr>
-        <w:rPr>
-          <w:lang w:val="en-US"/>
-        </w:rPr>
-      </w:pPr>
-      <w:r>
-        <w:rPr>
-          <w:lang w:val="en-US"/>
-        </w:rPr>
-        <w:t>pthread_cancel() is implemented using signals and can result into memory leaks</w:t>
-      </w:r>
-    </w:p>
-    <w:p>
-      <w:pPr>
-        <w:rPr>
-          <w:lang w:val="en-US"/>
-        </w:rPr>
-      </w:pPr>
-      <w:r>
-        <w:rPr>
-          <w:lang w:val="en-US"/>
-        </w:rPr>
-        <w:t>So to prevent that create routine to flush the threads by pushing cleanup routines which are popped in the reverse order.</w:t>
-      </w:r>
-    </w:p>
-    <w:p>
-      <w:pPr>
-        <w:rPr>
-          <w:lang w:val="en-US"/>
-        </w:rPr>
-      </w:pPr>
-      <w:r>
-        <w:rPr>
-          <w:lang w:val="en-US"/>
-        </w:rPr>
-        <w:t>Major steps took place when a pthread_cancel(thread_id) call is made:</w:t>
-      </w:r>
-    </w:p>
-    <w:p>
-      <w:pPr>
-        <w:rPr>
-          <w:lang w:val="en-US"/>
-        </w:rPr>
-      </w:pPr>
-    </w:p>
-    <w:p>
-      <w:pPr>
-        <w:rPr>
-          <w:lang w:val="en-US"/>
-        </w:rPr>
-      </w:pPr>
-      <w:r>
-        <w:rPr>
-          <w:lang w:val="en-US"/>
-        </w:rPr>
-        <w:t>1.  Cancellation clean-up handlers are popped (in the reverse of the order in which they were pushed) and called. (See pthread_cleanup_push(3).)</w:t>
-      </w:r>
-    </w:p>
-    <w:p>
-      <w:pPr>
-        <w:rPr>
-          <w:lang w:val="en-US"/>
-        </w:rPr>
-      </w:pPr>
-      <w:r>
-        <w:rPr>
-          <w:lang w:val="en-US"/>
-        </w:rPr>
-        <w:t>A cleanup may be required if we want to release resources held up by thread like mutexes and other handles. These are not called when a thread makes a normal return even without calling pthread_exit()</w:t>
-      </w:r>
-    </w:p>
-    <w:p>
-      <w:pPr>
-        <w:rPr>
-          <w:lang w:val="en-US"/>
-        </w:rPr>
-      </w:pPr>
-      <w:r>
-        <w:rPr>
-          <w:lang w:val="en-US"/>
-        </w:rPr>
-        <w:t>2. Thread-specific data destructors are called, in an unspecified order. (See pthread_key_create(3).)</w:t>
-      </w:r>
-    </w:p>
-    <w:p>
-      <w:pPr>
-        <w:rPr>
-          <w:lang w:val="en-US"/>
-        </w:rPr>
-      </w:pPr>
-      <w:r>
-        <w:rPr>
-          <w:lang w:val="en-US"/>
-        </w:rPr>
-        <w:lastRenderedPageBreak/>
-        <w:t>3. The thread is terminated. (See pthread_exit(3).)</w:t>
-      </w:r>
-    </w:p>
-    <w:p>
-      <w:pPr>
-        <w:rPr>
-          <w:lang w:val="en-US"/>
-        </w:rPr>
-      </w:pPr>
-      <w:r>
-        <w:rPr>
-          <w:lang w:val="en-US"/>
-        </w:rPr>
-        <w:t>On Linux, cancellation is implemented using signals. Signals are fired up in the process queue.</w:t>
-      </w:r>
-    </w:p>
-    <w:p>
-      <w:pPr>
-        <w:rPr>
-          <w:lang w:val="en-US"/>
-        </w:rPr>
-      </w:pPr>
-    </w:p>
-    <w:p>
-      <w:pPr>
-        <w:rPr>
-          <w:lang w:val="en-US"/>
-        </w:rPr>
-      </w:pPr>
-      <w:r>
-        <w:rPr>
-          <w:lang w:val="en-US"/>
-        </w:rPr>
-        <w:t>pthread_attr_* (&amp;attr, &lt;&gt;); specifies a large number of API's o set various attributes of  the thread</w:t>
-      </w:r>
-    </w:p>
-    <w:p>
-      <w:pPr>
-        <w:rPr>
-          <w:lang w:val="en-US"/>
-        </w:rPr>
-      </w:pPr>
-      <w:r>
-        <w:rPr>
-          <w:lang w:val="en-US"/>
-        </w:rPr>
-        <w:t>pthread_attr.setscope(&amp;attr, PTHREAD_SCOPE_SYSTEM); //bounded</w:t>
-      </w:r>
-    </w:p>
-    <w:p>
-      <w:pPr>
-        <w:rPr>
-          <w:lang w:val="en-US"/>
-        </w:rPr>
-      </w:pPr>
-      <w:r>
-        <w:rPr>
-          <w:lang w:val="en-US"/>
-        </w:rPr>
-        <w:t>pthread_attr.setschedpolicy(&amp;attr, SCHED_OTHER);</w:t>
-      </w:r>
-    </w:p>
-    <w:p>
-      <w:pPr>
-        <w:rPr>
-          <w:lang w:val="en-US"/>
-        </w:rPr>
-      </w:pPr>
-      <w:r>
-        <w:rPr>
-          <w:lang w:val="en-US"/>
-        </w:rPr>
-        <w:t>pthread_attr.setstacksize(&amp;attr, stack_size_int);</w:t>
-      </w:r>
-    </w:p>
-    <w:p>
-      <w:pPr>
-        <w:rPr>
-          <w:lang w:val="en-US"/>
-        </w:rPr>
-      </w:pPr>
-      <w:r>
-        <w:rPr>
-          <w:lang w:val="en-US"/>
-        </w:rPr>
-        <w:t>pthread_attr.setdetachstate(&amp;attr, PTHRED_CREATE_DETACHED ); or PTHREAD_CREATE_JOINABLE</w:t>
-      </w:r>
-    </w:p>
-    <w:p>
-      <w:pPr>
+        <w:pStyle w:val="ListParagraph"/>
+        <w:numPr>
+          <w:ilvl w:val="0"/>
+          <w:numId w:val="9"/>
+        </w:numPr>
+        <w:rPr>
+          <w:lang w:val="en-US"/>
+        </w:rPr>
+      </w:pPr>
+      <w:r>
+        <w:rPr>
+          <w:lang w:val="en-US"/>
+        </w:rPr>
+        <w:t>Disadvantages of multithreading:</w:t>
+      </w:r>
+    </w:p>
+    <w:p>
+      <w:pPr>
+        <w:pStyle w:val="ListParagraph"/>
+        <w:numPr>
+          <w:ilvl w:val="0"/>
+          <w:numId w:val="11"/>
+        </w:numPr>
+        <w:rPr>
+          <w:lang w:val="en-US"/>
+        </w:rPr>
+      </w:pPr>
+      <w:r>
+        <w:rPr>
+          <w:lang w:val="en-US"/>
+        </w:rPr>
+        <w:t>Deadlocks</w:t>
+      </w:r>
+    </w:p>
+    <w:p>
+      <w:pPr>
+        <w:pStyle w:val="ListParagraph"/>
+        <w:numPr>
+          <w:ilvl w:val="0"/>
+          <w:numId w:val="11"/>
+        </w:numPr>
+        <w:rPr>
+          <w:lang w:val="en-US"/>
+        </w:rPr>
+      </w:pPr>
+      <w:r>
+        <w:rPr>
+          <w:lang w:val="en-US"/>
+        </w:rPr>
+        <w:t>Race Conditions</w:t>
+      </w:r>
+    </w:p>
+    <w:p>
+      <w:pPr>
+        <w:pStyle w:val="ListParagraph"/>
+        <w:numPr>
+          <w:ilvl w:val="0"/>
+          <w:numId w:val="11"/>
+        </w:numPr>
+        <w:rPr>
+          <w:lang w:val="en-US"/>
+        </w:rPr>
+      </w:pPr>
+      <w:r>
+        <w:rPr>
+          <w:lang w:val="en-US"/>
+        </w:rPr>
+        <w:t>Difficulty in debugging</w:t>
+      </w:r>
+    </w:p>
+    <w:p>
+      <w:pPr>
+        <w:pStyle w:val="ListParagraph"/>
         <w:rPr>
           <w:lang w:val="en-US"/>
         </w:rPr>
@@ -2698,26 +3274,6 @@
         </w:rPr>
         <w:t>you should also destroy the attr structure like</w:t>
       </w:r>
-    </w:p>
-    <w:p>
-      <w:pPr>
-        <w:rPr>
-          <w:lang w:val="en-US"/>
-        </w:rPr>
-      </w:pPr>
-      <w:r>
-        <w:rPr>
-          <w:lang w:val="en-US"/>
-        </w:rPr>
-        <w:t>pthread_attr_destroy(&amp;attr);</w:t>
-      </w:r>
-    </w:p>
-    <w:p>
-      <w:pPr>
-        <w:rPr>
-          <w:lang w:val="en-US"/>
-        </w:rPr>
-      </w:pPr>
     </w:p>
     <w:p>
       <w:pPr>
@@ -2800,6 +3356,7 @@
         <w:rPr>
           <w:lang w:val="en-US"/>
         </w:rPr>
+        <w:lastRenderedPageBreak/>
         <w:t>&gt;Mutex is unlocked by the process that locked it while semaphore can be signalled by any other thread.</w:t>
       </w:r>
     </w:p>
@@ -2905,7 +3462,6 @@
         <w:rPr>
           <w:lang w:val="en-US"/>
         </w:rPr>
-        <w:lastRenderedPageBreak/>
         <w:t>Synchronization Objects</w:t>
       </w:r>
     </w:p>
@@ -3122,6 +3678,7 @@
         <w:rPr>
           <w:lang w:val="en-US"/>
         </w:rPr>
+        <w:lastRenderedPageBreak/>
         <w:t>int pthread_mutexattr_setpshared(pthread_mutexattr_t *mattr, int pshared); // mattr scope is either PTHREAD_PROCESS_PRIVATE or PTHREAD_PROCESS_SYSTEM</w:t>
       </w:r>
     </w:p>
@@ -3273,7 +3830,6 @@
           <w:rFonts w:ascii="Courier New" w:hAnsi="Courier New" w:cs="Courier New"/>
           <w:lang w:val="en-US"/>
         </w:rPr>
-        <w:lastRenderedPageBreak/>
         <w:t>/* Create the semaphore and initialize it to 1 */</w:t>
       </w:r>
     </w:p>
@@ -3289,7 +3845,14 @@
           <w:rFonts w:ascii="Courier New" w:hAnsi="Courier New" w:cs="Courier New"/>
           <w:lang w:val="en-US"/>
         </w:rPr>
-        <w:t>sem init(&amp;sem, 0, 1);</w:t>
+        <w:t>sem_</w:t>
+      </w:r>
+      <w:r>
+        <w:rPr>
+          <w:rFonts w:ascii="Courier New" w:hAnsi="Courier New" w:cs="Courier New"/>
+          <w:lang w:val="en-US"/>
+        </w:rPr>
+        <w:t>init(&amp;sem, 0, 1);</w:t>
       </w:r>
     </w:p>
     <w:p>
@@ -3494,15 +4057,17 @@
           <w:sz w:val="22"/>
           <w:szCs w:val="22"/>
         </w:rPr>
-        <w:t xml:space="preserve"> process. That will be a rude idea</w:t>
-      </w:r>
-    </w:p>
-    <w:p>
-      <w:pPr>
-        <w:rPr>
-          <w:lang w:val="en-US"/>
-        </w:rPr>
-      </w:pPr>
+        <w:t xml:space="preserve"> pr</w:t>
+      </w:r>
+      <w:r>
+        <w:rPr>
+          <w:rFonts w:asciiTheme="minorHAnsi" w:hAnsiTheme="minorHAnsi"/>
+          <w:color w:val="000000"/>
+          <w:sz w:val="22"/>
+          <w:szCs w:val="22"/>
+        </w:rPr>
+        <w:t>ocess. That will be a rude idea</w:t>
+      </w:r>
     </w:p>
     <w:p>
       <w:pPr>
@@ -3516,6 +4081,27 @@
         </w:rPr>
         <w:t>If you intend to join a thread and there is a piece of code that can throw exception...then you should put t.join() call in that catch block too.</w:t>
       </w:r>
+    </w:p>
+    <w:p>
+      <w:pPr>
+        <w:rPr>
+          <w:lang w:val="en-US"/>
+        </w:rPr>
+      </w:pPr>
+    </w:p>
+    <w:p>
+      <w:pPr>
+        <w:rPr>
+          <w:lang w:val="en-US"/>
+        </w:rPr>
+      </w:pPr>
+    </w:p>
+    <w:p>
+      <w:pPr>
+        <w:rPr>
+          <w:lang w:val="en-US"/>
+        </w:rPr>
+      </w:pPr>
     </w:p>
     <w:p>
       <w:pPr>
@@ -3752,7 +4338,6 @@
         <w:rPr>
           <w:lang w:val="en-US"/>
         </w:rPr>
-        <w:lastRenderedPageBreak/>
         <w:t xml:space="preserve">Consumer also do </w:t>
       </w:r>
       <w:r>
@@ -3958,30 +4543,6 @@
         </w:rPr>
         <w:t>printf("%s",(char*)ptr);</w:t>
       </w:r>
-    </w:p>
-    <w:p>
-      <w:pPr>
-        <w:rPr>
-          <w:rFonts w:cs="Courier New"/>
-          <w:lang w:val="en-US"/>
-        </w:rPr>
-      </w:pPr>
-    </w:p>
-    <w:p>
-      <w:pPr>
-        <w:rPr>
-          <w:rFonts w:cs="Courier New"/>
-          <w:lang w:val="en-US"/>
-        </w:rPr>
-      </w:pPr>
-    </w:p>
-    <w:p>
-      <w:pPr>
-        <w:rPr>
-          <w:rFonts w:cs="Courier New"/>
-          <w:lang w:val="en-US"/>
-        </w:rPr>
-      </w:pPr>
     </w:p>
     <w:p>
       <w:pPr>
@@ -4125,7 +4686,14 @@
           <w:rFonts w:cs="Courier New"/>
           <w:lang w:val="en-US"/>
         </w:rPr>
-        <w:t>A socket is identified by :</w:t>
+        <w:t xml:space="preserve">A socket is identified </w:t>
+      </w:r>
+      <w:r>
+        <w:rPr>
+          <w:rFonts w:cs="Courier New"/>
+          <w:lang w:val="en-US"/>
+        </w:rPr>
+        <w:t>by:</w:t>
       </w:r>
     </w:p>
     <w:p>
@@ -4169,7 +4737,49 @@
           <w:rFonts w:cs="Courier New"/>
           <w:lang w:val="en-US"/>
         </w:rPr>
-        <w:t>To communicate with the server the client opens a new port on its side, it opens a socket on its side on its IP and waits for the connection</w:t>
+        <w:t xml:space="preserve">To communicate with the </w:t>
+      </w:r>
+      <w:r>
+        <w:rPr>
+          <w:rFonts w:cs="Courier New"/>
+          <w:lang w:val="en-US"/>
+        </w:rPr>
+        <w:t>client</w:t>
+      </w:r>
+      <w:r>
+        <w:rPr>
+          <w:rFonts w:cs="Courier New"/>
+          <w:lang w:val="en-US"/>
+        </w:rPr>
+        <w:t xml:space="preserve"> the </w:t>
+      </w:r>
+      <w:r>
+        <w:rPr>
+          <w:rFonts w:cs="Courier New"/>
+          <w:lang w:val="en-US"/>
+        </w:rPr>
+        <w:t>server</w:t>
+      </w:r>
+      <w:r>
+        <w:rPr>
+          <w:rFonts w:cs="Courier New"/>
+          <w:lang w:val="en-US"/>
+        </w:rPr>
+        <w:t xml:space="preserve"> opens a new port on its side</w:t>
+      </w:r>
+      <w:r>
+        <w:rPr>
+          <w:rFonts w:cs="Courier New"/>
+          <w:lang w:val="en-US"/>
+        </w:rPr>
+        <w:t xml:space="preserve"> </w:t>
+      </w:r>
+      <w:r>
+        <w:rPr>
+          <w:rFonts w:cs="Courier New"/>
+          <w:lang w:val="en-US"/>
+        </w:rPr>
+        <w:t>and waits for the connection</w:t>
       </w:r>
       <w:r>
         <w:rPr>
@@ -4183,7 +4793,21 @@
           <w:rFonts w:cs="Courier New"/>
           <w:lang w:val="en-US"/>
         </w:rPr>
-        <w:t>As soon as it gets the connection it creates a new socket combining the address of client and its own address</w:t>
+        <w:t>As soon as it gets the connection</w:t>
+      </w:r>
+      <w:r>
+        <w:rPr>
+          <w:rFonts w:cs="Courier New"/>
+          <w:lang w:val="en-US"/>
+        </w:rPr>
+        <w:t xml:space="preserve"> (via client’s connect() API), </w:t>
+      </w:r>
+      <w:r>
+        <w:rPr>
+          <w:rFonts w:cs="Courier New"/>
+          <w:lang w:val="en-US"/>
+        </w:rPr>
+        <w:t>it creates a new socket combining the address of client and its own address</w:t>
       </w:r>
       <w:r>
         <w:rPr>
@@ -4206,7 +4830,6 @@
           <w:noProof/>
           <w:lang w:val="en-US" w:bidi="hi-IN"/>
         </w:rPr>
-        <w:lastRenderedPageBreak/>
         <w:drawing>
           <wp:inline distT="0" distB="0" distL="0" distR="0">
             <wp:extent cx="2125980" cy="2125980"/>
@@ -4626,7 +5249,6 @@
           <w:rFonts w:cs="Courier New"/>
           <w:lang w:val="en-US"/>
         </w:rPr>
-        <w:lastRenderedPageBreak/>
         <w:t>It puts the server socket in a passive mode, where it waits for the client to approach the server to make a connection. The backlog, defines the maximum length to which the queue of pending connections for sockfd may grow. If a connection request arrives when the queue is full, the client may receive an error with an indication of ECONNREFUSED.</w:t>
       </w:r>
     </w:p>
@@ -4837,7 +5459,15 @@
           <w:rFonts w:cs="Courier New"/>
           <w:lang w:val="en-US"/>
         </w:rPr>
-        <w:t>For example, if there is some data to be read on one of the sockets select will provide that information.</w:t>
+        <w:t xml:space="preserve">For example, if there is some data to be read on one of the sockets select will provide </w:t>
+      </w:r>
+      <w:r>
+        <w:rPr>
+          <w:rFonts w:cs="Courier New"/>
+          <w:lang w:val="en-US"/>
+        </w:rPr>
+        <w:lastRenderedPageBreak/>
+        <w:t>that information.</w:t>
       </w:r>
       <w:r>
         <w:rPr>
@@ -5040,7 +5670,6 @@
           <w:rFonts w:cs="Courier New"/>
           <w:lang w:val="en-US"/>
         </w:rPr>
-        <w:lastRenderedPageBreak/>
         <w:t xml:space="preserve">//If something happened on the master socket , then its an incoming connection  </w:t>
       </w:r>
     </w:p>
@@ -5882,7 +6511,25 @@
         <w:rPr>
           <w:lang w:val="en-US"/>
         </w:rPr>
-        <w:t>Synchronous threading – Parent waits for child to complete. Helpful  especially in cases when parent needs to sum up the results of children.</w:t>
+        <w:t xml:space="preserve">Synchronous threading – Parent waits for child to complete. </w:t>
+      </w:r>
+      <w:r>
+        <w:rPr>
+          <w:lang w:val="en-US"/>
+        </w:rPr>
+        <w:t>It is h</w:t>
+      </w:r>
+      <w:r>
+        <w:rPr>
+          <w:lang w:val="en-US"/>
+        </w:rPr>
+        <w:t>elpful especially</w:t>
+      </w:r>
+      <w:r>
+        <w:rPr>
+          <w:lang w:val="en-US"/>
+        </w:rPr>
+        <w:t xml:space="preserve"> in cases when parent needs to sum up the results of children.</w:t>
       </w:r>
     </w:p>
     <w:p>
@@ -5908,7 +6555,6 @@
         <w:rPr>
           <w:lang w:val="en-US"/>
         </w:rPr>
-        <w:lastRenderedPageBreak/>
         <w:t>pthread_attr_t attr;</w:t>
       </w:r>
     </w:p>
@@ -5961,7 +6607,19 @@
         <w:rPr>
           <w:lang w:val="en-US"/>
         </w:rPr>
-        <w:t>Thread pools is a good strategy to provide multiprogramming. In this, we maintain the active set of threads in a pool. When a task arrives, it is immediately assigned  a thread. Advantages of thread pools :</w:t>
+        <w:t xml:space="preserve">Thread pools is a good strategy to provide multiprogramming. In this, we maintain the active set of threads in a pool. When a task arrives, it is immediately </w:t>
+      </w:r>
+      <w:r>
+        <w:rPr>
+          <w:lang w:val="en-US"/>
+        </w:rPr>
+        <w:t>assigned a</w:t>
+      </w:r>
+      <w:r>
+        <w:rPr>
+          <w:lang w:val="en-US"/>
+        </w:rPr>
+        <w:t xml:space="preserve"> thread. Advantages of thread pools :</w:t>
       </w:r>
     </w:p>
     <w:p>
@@ -6131,6 +6789,7 @@
           <w:rFonts w:ascii="Courier New" w:hAnsi="Courier New" w:cs="Courier New"/>
           <w:lang w:val="en-US"/>
         </w:rPr>
+        <w:lastRenderedPageBreak/>
         <w:t>sem post(&amp;sem);</w:t>
       </w:r>
     </w:p>
@@ -6138,173 +6797,6 @@
       <w:pPr>
         <w:rPr>
           <w:rFonts w:ascii="Courier New" w:hAnsi="Courier New" w:cs="Courier New"/>
-          <w:lang w:val="en-US"/>
-        </w:rPr>
-      </w:pPr>
-    </w:p>
-    <w:p>
-      <w:pPr>
-        <w:rPr>
-          <w:lang w:val="en-US"/>
-        </w:rPr>
-      </w:pPr>
-      <w:r>
-        <w:rPr>
-          <w:lang w:val="en-US"/>
-        </w:rPr>
-        <w:t>Deadlock</w:t>
-      </w:r>
-    </w:p>
-    <w:p>
-      <w:pPr>
-        <w:rPr>
-          <w:lang w:val="en-US"/>
-        </w:rPr>
-      </w:pPr>
-    </w:p>
-    <w:p>
-      <w:pPr>
-        <w:rPr>
-          <w:lang w:val="en-US"/>
-        </w:rPr>
-      </w:pPr>
-      <w:r>
-        <w:rPr>
-          <w:lang w:val="en-US"/>
-        </w:rPr>
-        <w:t>Ostrich Algorithm:</w:t>
-      </w:r>
-    </w:p>
-    <w:p>
-      <w:pPr>
-        <w:rPr>
-          <w:lang w:val="en-US"/>
-        </w:rPr>
-      </w:pPr>
-      <w:r>
-        <w:rPr>
-          <w:rFonts w:ascii="Arial" w:hAnsi="Arial" w:cs="Arial"/>
-          <w:color w:val="222222"/>
-          <w:sz w:val="21"/>
-          <w:szCs w:val="21"/>
-          <w:shd w:val="clear" w:color="auto" w:fill="FFFFFF"/>
-          <w:lang w:val="en-US"/>
-        </w:rPr>
-        <w:t xml:space="preserve">Just ignore the problem. </w:t>
-      </w:r>
-      <w:r>
-        <w:rPr>
-          <w:rFonts w:ascii="Arial" w:hAnsi="Arial" w:cs="Arial"/>
-          <w:color w:val="222222"/>
-          <w:sz w:val="21"/>
-          <w:szCs w:val="21"/>
-          <w:shd w:val="clear" w:color="auto" w:fill="FFFFFF"/>
-          <w:lang w:val="en-US"/>
-        </w:rPr>
-        <w:t>It is used when it is more cost-effective to allow the problem to occur than to attempt its prevention. For example, if each PC deadlocks once per 10 years, the one reboot may be less painful than the restrictions needed to prevent it</w:t>
-      </w:r>
-    </w:p>
-    <w:p>
-      <w:pPr>
-        <w:rPr>
-          <w:lang w:val="en-US"/>
-        </w:rPr>
-      </w:pPr>
-    </w:p>
-    <w:p>
-      <w:pPr>
-        <w:rPr>
-          <w:lang w:val="en-US"/>
-        </w:rPr>
-      </w:pPr>
-    </w:p>
-    <w:p>
-      <w:pPr>
-        <w:rPr>
-          <w:lang w:val="en-US"/>
-        </w:rPr>
-      </w:pPr>
-    </w:p>
-    <w:p>
-      <w:pPr>
-        <w:rPr>
-          <w:lang w:val="en-US"/>
-        </w:rPr>
-      </w:pPr>
-    </w:p>
-    <w:p>
-      <w:pPr>
-        <w:rPr>
-          <w:lang w:val="en-US"/>
-        </w:rPr>
-      </w:pPr>
-    </w:p>
-    <w:p>
-      <w:pPr>
-        <w:rPr>
-          <w:lang w:val="en-US"/>
-        </w:rPr>
-      </w:pPr>
-    </w:p>
-    <w:p>
-      <w:pPr>
-        <w:rPr>
-          <w:lang w:val="en-US"/>
-        </w:rPr>
-      </w:pPr>
-    </w:p>
-    <w:p>
-      <w:pPr>
-        <w:rPr>
-          <w:lang w:val="en-US"/>
-        </w:rPr>
-      </w:pPr>
-    </w:p>
-    <w:p>
-      <w:pPr>
-        <w:rPr>
-          <w:lang w:val="en-US"/>
-        </w:rPr>
-      </w:pPr>
-    </w:p>
-    <w:p>
-      <w:pPr>
-        <w:rPr>
-          <w:lang w:val="en-US"/>
-        </w:rPr>
-      </w:pPr>
-    </w:p>
-    <w:p>
-      <w:pPr>
-        <w:rPr>
-          <w:lang w:val="en-US"/>
-        </w:rPr>
-      </w:pPr>
-    </w:p>
-    <w:p>
-      <w:pPr>
-        <w:rPr>
-          <w:lang w:val="en-US"/>
-        </w:rPr>
-      </w:pPr>
-    </w:p>
-    <w:p>
-      <w:pPr>
-        <w:rPr>
-          <w:lang w:val="en-US"/>
-        </w:rPr>
-      </w:pPr>
-    </w:p>
-    <w:p>
-      <w:pPr>
-        <w:rPr>
-          <w:lang w:val="en-US"/>
-        </w:rPr>
-      </w:pPr>
-    </w:p>
-    <w:p>
-      <w:pPr>
-        <w:rPr>
           <w:lang w:val="en-US"/>
         </w:rPr>
       </w:pPr>
@@ -6332,26 +6824,6 @@
         </w:rPr>
         <w:t>OS Concepts</w:t>
       </w:r>
-    </w:p>
-    <w:p>
-      <w:pPr>
-        <w:rPr>
-          <w:color w:val="000000"/>
-          <w:sz w:val="26"/>
-          <w:szCs w:val="26"/>
-          <w:lang w:val="en-US"/>
-        </w:rPr>
-      </w:pPr>
-    </w:p>
-    <w:p>
-      <w:pPr>
-        <w:rPr>
-          <w:color w:val="000000"/>
-          <w:sz w:val="26"/>
-          <w:szCs w:val="26"/>
-          <w:lang w:val="en-US"/>
-        </w:rPr>
-      </w:pPr>
     </w:p>
     <w:p>
       <w:pPr>
@@ -6410,16 +6882,6 @@
     <w:p>
       <w:pPr>
         <w:rPr>
-          <w:color w:val="000000"/>
-          <w:sz w:val="26"/>
-          <w:szCs w:val="26"/>
-          <w:lang w:val="en-US"/>
-        </w:rPr>
-      </w:pPr>
-    </w:p>
-    <w:p>
-      <w:pPr>
-        <w:rPr>
           <w:b/>
           <w:bCs/>
           <w:color w:val="000000"/>
@@ -6570,18 +7032,18 @@
           <w:szCs w:val="26"/>
           <w:lang w:val="en-US"/>
         </w:rPr>
-        <w:t xml:space="preserve">And this gives us all we need to join the dots from user space to the kernel code. The standard ABI for how x86_64 user programs invoke a system call is to put the system </w:t>
-      </w:r>
-      <w:r>
+        <w:t>And this gives us all we need to join the dots from user space to the kernel code. The standard ABI for how x86_64 user programs invoke a system call is to put the system call number (0 for read) into the RAX register, and the other parameters into specific registers (RDI, RSI, RDX for the first 3 parameters), then issue the SYSCALL instruction. This instruction causes the processor to transition to ring 0 and invoke the code referenced by the MSR_LSTAR model-specific register — namely system_call. The system_call code pushes the registers onto the kernel stack, and calls the function pointer at entry RAX in the sys_call_table table — namely sys_read(), which is a thin, asmlinkage wrapper for the real implementation in SYSC_read().</w:t>
+      </w:r>
+    </w:p>
+    <w:p>
+      <w:pPr>
         <w:rPr>
           <w:color w:val="000000"/>
           <w:sz w:val="26"/>
           <w:szCs w:val="26"/>
           <w:lang w:val="en-US"/>
         </w:rPr>
-        <w:lastRenderedPageBreak/>
-        <w:t>call number (0 for read) into the RAX register, and the other parameters into specific registers (RDI, RSI, RDX for the first 3 parameters), then issue the SYSCALL instruction. This instruction causes the processor to transition to ring 0 and invoke the code referenced by the MSR_LSTAR model-specific register — namely system_call. The system_call code pushes the registers onto the kernel stack, and calls the function pointer at entry RAX in the sys_call_table table — namely sys_read(), which is a thin, asmlinkage wrapper for the real implementation in SYSC_read().</w:t>
-      </w:r>
+      </w:pPr>
     </w:p>
     <w:p>
       <w:pPr>
@@ -6602,25 +7064,25 @@
           <w:lang w:val="en-US"/>
         </w:rPr>
       </w:pPr>
-    </w:p>
-    <w:p>
-      <w:pPr>
+      <w:r>
         <w:rPr>
           <w:color w:val="000000"/>
           <w:sz w:val="26"/>
           <w:szCs w:val="26"/>
           <w:lang w:val="en-US"/>
         </w:rPr>
-      </w:pPr>
-      <w:r>
+        <w:t>&gt; All regular file I/O takes place through page cache, kernel loads files in the form of 4Kb chunks, even if you read 1 byte , 4 KB will be loaded</w:t>
+      </w:r>
+    </w:p>
+    <w:p>
+      <w:pPr>
         <w:rPr>
           <w:color w:val="000000"/>
           <w:sz w:val="26"/>
           <w:szCs w:val="26"/>
           <w:lang w:val="en-US"/>
         </w:rPr>
-        <w:t>&gt; All regular file I/O takes place through page cache, kernel loads files in the form of 4Kb chunks, even if you read 1 byte , 4 KB will be loaded</w:t>
-      </w:r>
+      </w:pPr>
     </w:p>
     <w:p>
       <w:pPr>
@@ -6641,15 +7103,16 @@
           <w:lang w:val="en-US"/>
         </w:rPr>
       </w:pPr>
-      <w:r>
+    </w:p>
+    <w:p>
+      <w:pPr>
         <w:rPr>
           <w:color w:val="000000"/>
           <w:sz w:val="26"/>
           <w:szCs w:val="26"/>
           <w:lang w:val="en-US"/>
         </w:rPr>
-        <w:t xml:space="preserve">Virtual Memory </w:t>
-      </w:r>
+      </w:pPr>
     </w:p>
     <w:p>
       <w:pPr>
@@ -6657,6 +7120,7 @@
           <w:color w:val="000000"/>
           <w:sz w:val="26"/>
           <w:szCs w:val="26"/>
+          <w:u w:val="single"/>
           <w:lang w:val="en-US"/>
         </w:rPr>
       </w:pPr>
@@ -6665,9 +7129,10 @@
           <w:color w:val="000000"/>
           <w:sz w:val="26"/>
           <w:szCs w:val="26"/>
-          <w:lang w:val="en-US"/>
-        </w:rPr>
-        <w:t>It is a large address space that is available to the processes running on computer which consists of both physical memory and secondary memory.</w:t>
+          <w:u w:val="single"/>
+          <w:lang w:val="en-US"/>
+        </w:rPr>
+        <w:t xml:space="preserve">Virtual Memory </w:t>
       </w:r>
     </w:p>
     <w:p>
@@ -6679,25 +7144,25 @@
           <w:lang w:val="en-US"/>
         </w:rPr>
       </w:pPr>
-    </w:p>
-    <w:p>
-      <w:pPr>
+      <w:r>
         <w:rPr>
           <w:color w:val="000000"/>
           <w:sz w:val="26"/>
           <w:szCs w:val="26"/>
           <w:lang w:val="en-US"/>
         </w:rPr>
-      </w:pPr>
-      <w:r>
+        <w:t>It is a large address space that is available to the processes running on computer which consists of both physical memory and secondary memory.</w:t>
+      </w:r>
+    </w:p>
+    <w:p>
+      <w:pPr>
         <w:rPr>
           <w:color w:val="000000"/>
           <w:sz w:val="26"/>
           <w:szCs w:val="26"/>
           <w:lang w:val="en-US"/>
         </w:rPr>
-        <w:t xml:space="preserve">Page table </w:t>
-      </w:r>
+      </w:pPr>
     </w:p>
     <w:p>
       <w:pPr>
@@ -6705,6 +7170,7 @@
           <w:color w:val="000000"/>
           <w:sz w:val="26"/>
           <w:szCs w:val="26"/>
+          <w:u w:val="single"/>
           <w:lang w:val="en-US"/>
         </w:rPr>
       </w:pPr>
@@ -6713,6 +7179,26 @@
           <w:color w:val="000000"/>
           <w:sz w:val="26"/>
           <w:szCs w:val="26"/>
+          <w:u w:val="single"/>
+          <w:lang w:val="en-US"/>
+        </w:rPr>
+        <w:t xml:space="preserve">Page table </w:t>
+      </w:r>
+    </w:p>
+    <w:p>
+      <w:pPr>
+        <w:rPr>
+          <w:color w:val="000000"/>
+          <w:sz w:val="26"/>
+          <w:szCs w:val="26"/>
+          <w:lang w:val="en-US"/>
+        </w:rPr>
+      </w:pPr>
+      <w:r>
+        <w:rPr>
+          <w:color w:val="000000"/>
+          <w:sz w:val="26"/>
+          <w:szCs w:val="26"/>
           <w:lang w:val="en-US"/>
         </w:rPr>
         <w:t>It is basically mappping between virtual addresses as seen by process to real memory which is in the form of pages it also contains a bit that tell if a page is in memory or needs to be fetched from memory.When paging and page stealing are used, a problem called "thrashing" can occur, in which the computer spends an unsuitably large amount of time transferring pages to and from a backing store, hence slowing down useful work. Thrashing occurs when there is insufficient memory available to store the working sets of all active programs</w:t>
@@ -6720,74 +7206,6 @@
     </w:p>
     <w:p>
       <w:pPr>
-        <w:pageBreakBefore/>
-        <w:rPr>
-          <w:lang w:val="en-US"/>
-        </w:rPr>
-      </w:pPr>
-    </w:p>
-    <w:p>
-      <w:pPr>
-        <w:rPr>
-          <w:lang w:val="en-US"/>
-        </w:rPr>
-      </w:pPr>
-    </w:p>
-    <w:p>
-      <w:pPr>
-        <w:rPr>
-          <w:lang w:val="en-US"/>
-        </w:rPr>
-      </w:pPr>
-      <w:r>
-        <w:rPr>
-          <w:lang w:val="en-US"/>
-        </w:rPr>
-        <w:t>There are three types of buses :</w:t>
-      </w:r>
-    </w:p>
-    <w:p>
-      <w:pPr>
-        <w:rPr>
-          <w:lang w:val="en-US"/>
-        </w:rPr>
-      </w:pPr>
-      <w:r>
-        <w:rPr>
-          <w:lang w:val="en-US"/>
-        </w:rPr>
-        <w:t xml:space="preserve"> the address bus, the data bus and the control bus</w:t>
-      </w:r>
-    </w:p>
-    <w:p>
-      <w:pPr>
-        <w:rPr>
-          <w:lang w:val="en-US"/>
-        </w:rPr>
-      </w:pPr>
-    </w:p>
-    <w:p>
-      <w:pPr>
-        <w:rPr>
-          <w:lang w:val="en-US"/>
-        </w:rPr>
-      </w:pPr>
-      <w:r>
-        <w:rPr>
-          <w:lang w:val="en-US"/>
-        </w:rPr>
-        <w:t>-fno-asynchronous-unwind-tables can be used to eliminate debugging symbols starting with .cfi ( Call Frame Information )</w:t>
-      </w:r>
-    </w:p>
-    <w:p>
-      <w:pPr>
-        <w:rPr>
-          <w:lang w:val="en-US"/>
-        </w:rPr>
-      </w:pPr>
-    </w:p>
-    <w:p>
-      <w:pPr>
         <w:rPr>
           <w:lang w:val="en-US"/>
         </w:rPr>
@@ -6874,7 +7292,7 @@
         <w:rPr>
           <w:lang w:val="en-US"/>
         </w:rPr>
-        <w:t>Similar to software cache there is jadrware cache which is xcalled TLB that contain frequently accessed Page table entries. A corrupted cache may be=ringh down the whole system</w:t>
+        <w:t>Similar to software cache there is jadrware cache which is called TLB that contain frequently accessed Page table entries. A corrupted cache may be=ringh down the whole system</w:t>
       </w:r>
     </w:p>
     <w:p>
@@ -6947,7 +7365,20 @@
         <w:rPr>
           <w:lang w:val="en-US"/>
         </w:rPr>
-        <w:t>A complete process address space is denoted by memory descriptor which  contains all the information related to the process address space. The memory descriptor is represented by struct mm_struct {}</w:t>
+        <w:lastRenderedPageBreak/>
+        <w:t xml:space="preserve">A complete process address space is denoted by memory descriptor </w:t>
+      </w:r>
+      <w:r>
+        <w:rPr>
+          <w:lang w:val="en-US"/>
+        </w:rPr>
+        <w:t>which contains</w:t>
+      </w:r>
+      <w:r>
+        <w:rPr>
+          <w:lang w:val="en-US"/>
+        </w:rPr>
+        <w:t xml:space="preserve"> all the information related to the process address space. The memory descriptor is represented by struct mm_struct {}</w:t>
       </w:r>
     </w:p>
     <w:p>
@@ -7025,7 +7456,6 @@
         <w:rPr>
           <w:lang w:val="en-US"/>
         </w:rPr>
-        <w:lastRenderedPageBreak/>
         <w:t>map_count ( Number of memory areas )</w:t>
       </w:r>
     </w:p>
@@ -7138,7 +7568,7 @@
         <w:rPr>
           <w:lang w:val="en-US"/>
         </w:rPr>
-        <w:t>When an executable is introduced in the virtual memory a vm_area_struct {} structure is filled for that particular area, hence treating that area as a memory object. This structure holds attributes that are applicable to the whole memory area.  Some control flags decides whether :</w:t>
+        <w:t xml:space="preserve">When an executable is introduced in the virtual memory a vm_area_struct {} structure is filled for that particular area, hence treating that area as a memory object. This structure holds attributes that are applicable to the whole memory area.  </w:t>
       </w:r>
     </w:p>
     <w:p>
@@ -7253,6 +7683,7 @@
         <w:rPr>
           <w:lang w:val="en-US"/>
         </w:rPr>
+        <w:lastRenderedPageBreak/>
         <w:t>Processes which requires interactivity are given predence. The two determining factors are timeslice and priority of the process</w:t>
       </w:r>
     </w:p>
@@ -7314,7 +7745,6 @@
         <w:rPr>
           <w:lang w:val="en-US"/>
         </w:rPr>
-        <w:lastRenderedPageBreak/>
         <w:t xml:space="preserve">There is </w:t>
       </w:r>
       <w:r>
@@ -7614,6 +8044,7 @@
         <w:rPr>
           <w:lang w:val="en-US"/>
         </w:rPr>
+        <w:lastRenderedPageBreak/>
         <w:t xml:space="preserve">It is handled by </w:t>
       </w:r>
       <w:r>
@@ -8051,6 +8482,7 @@
         <w:rPr>
           <w:lang w:val="en-US"/>
         </w:rPr>
+        <w:lastRenderedPageBreak/>
         <w:t>&gt; Interrupt</w:t>
       </w:r>
     </w:p>
@@ -8124,14 +8556,7 @@
         <w:rPr>
           <w:lang w:val="en-US"/>
         </w:rPr>
-        <w:t xml:space="preserve">Hardware Interrupts are generated by hardware devices which are basically hadled by 8259 IRQ Controller Chip. The act of initiating a hardware interrupt is referred to as an interrupt request (IRQ). Programmable Interrupt Controller (PIC) may be connected between the interrupting device and the processor's interrupt pin to multiplex several sources of interrupt onto the one or two CPU lines </w:t>
-      </w:r>
-      <w:r>
-        <w:rPr>
-          <w:lang w:val="en-US"/>
-        </w:rPr>
-        <w:lastRenderedPageBreak/>
-        <w:t xml:space="preserve">typically available. Any interrupt is received by Interrupt Vector Table . Example : </w:t>
+        <w:t xml:space="preserve">Hardware Interrupts are generated by hardware devices which are basically hadled by 8259 IRQ Controller Chip. The act of initiating a hardware interrupt is referred to as an interrupt request (IRQ). Programmable Interrupt Controller (PIC) may be connected between the interrupting device and the processor's interrupt pin to multiplex several sources of interrupt onto the one or two CPU lines typically available. Any interrupt is received by Interrupt Vector Table . Example : </w:t>
       </w:r>
       <w:r>
         <w:rPr>
@@ -8468,6 +8893,7 @@
           <w:szCs w:val="20"/>
           <w:lang w:val="en-US"/>
         </w:rPr>
+        <w:lastRenderedPageBreak/>
         <w:tab/>
         <w:t>void *dev)                    //cookied used when interrupt handler has to be freed</w:t>
       </w:r>
@@ -8604,7 +9030,6 @@
           <w:rFonts w:ascii="Courier 10 Pitch" w:hAnsi="Courier 10 Pitch"/>
           <w:lang w:val="en-US"/>
         </w:rPr>
-        <w:lastRenderedPageBreak/>
         <w:t xml:space="preserve">static irqreturn_t </w:t>
       </w:r>
       <w:r>
@@ -8940,6 +9365,7 @@
         <w:rPr>
           <w:lang w:val="en-US"/>
         </w:rPr>
+        <w:lastRenderedPageBreak/>
         <w:t xml:space="preserve">Whole virtual memory is divided into chunk of non-contiguous memory areas which are also called vm_areas. Each memory area has permission attached to it RWX. If a process access memeory area of another process, it results in segm fault. Memory areas are accessible by memory map. Each map entry displays the library/text segment. </w:t>
       </w:r>
       <w:r>
@@ -9028,7 +9454,6 @@
         <w:rPr>
           <w:rFonts w:ascii="Courier 10 Pitch" w:hAnsi="Courier 10 Pitch"/>
         </w:rPr>
-        <w:lastRenderedPageBreak/>
         <w:t>Typical page structure</w:t>
       </w:r>
     </w:p>
@@ -9499,14 +9924,7 @@
         <w:rPr>
           <w:lang w:val="en-US"/>
         </w:rPr>
-        <w:t xml:space="preserve">Consider that H and L share a resource and L is currently executing its critical section. Now, M being a higher priority process will try to pre-empt ‘L’ which will result in priority inversion because now ‘H’ has to wait for ‘M’ to complete when both ‘H’ and ‘M’ were in ready state. To counter this problem, the </w:t>
-      </w:r>
-      <w:r>
-        <w:rPr>
-          <w:lang w:val="en-US"/>
-        </w:rPr>
-        <w:lastRenderedPageBreak/>
-        <w:t>lower priority task’s priority is elevated to the priority of ‘H’ so that ‘M’ cannot preempt it and ‘H’ can resume after ‘L’ is completed. This solution is called Priority Inheritance.</w:t>
+        <w:t>Consider that H and L share a resource and L is currently executing its critical section. Now, M being a higher priority process will try to pre-empt ‘L’ which will result in priority inversion because now ‘H’ has to wait for ‘M’ to complete when both ‘H’ and ‘M’ were in ready state. To counter this problem, the lower priority task’s priority is elevated to the priority of ‘H’ so that ‘M’ cannot preempt it and ‘H’ can resume after ‘L’ is completed. This solution is called Priority Inheritance.</w:t>
       </w:r>
     </w:p>
     <w:p>
@@ -9712,7 +10130,7 @@
 </file>
 
 <file path=word/numbering.xml><?xml version="1.0" encoding="utf-8"?>
-<w:numbering xmlns:wpc="http://schemas.microsoft.com/office/word/2010/wordprocessingCanvas" xmlns:mc="http://schemas.openxmlformats.org/markup-compatibility/2006" xmlns:o="urn:schemas-microsoft-com:office:office" xmlns:r="http://schemas.openxmlformats.org/officeDocument/2006/relationships" xmlns:m="http://schemas.openxmlformats.org/officeDocument/2006/math" xmlns:v="urn:schemas-microsoft-com:vml" xmlns:wp14="http://schemas.microsoft.com/office/word/2010/wordprocessingDrawing" xmlns:wp="http://schemas.openxmlformats.org/drawingml/2006/wordprocessingDrawing" xmlns:w10="urn:schemas-microsoft-com:office:word" xmlns:w="http://schemas.openxmlformats.org/wordprocessingml/2006/main" xmlns:w14="http://schemas.microsoft.com/office/word/2010/wordml" xmlns:w15="http://schemas.microsoft.com/office/word/2012/wordml" xmlns:wpg="http://schemas.microsoft.com/office/word/2010/wordprocessingGroup" xmlns:wpi="http://schemas.microsoft.com/office/word/2010/wordprocessingInk" xmlns:wne="http://schemas.microsoft.com/office/word/2006/wordml" xmlns:wps="http://schemas.microsoft.com/office/word/2010/wordprocessingShape" mc:Ignorable="w14 w15 wp14">
+<w:numbering xmlns:wpc="http://schemas.microsoft.com/office/word/2010/wordprocessingCanvas" xmlns:cx="http://schemas.microsoft.com/office/drawing/2014/chartex" xmlns:cx1="http://schemas.microsoft.com/office/drawing/2015/9/8/chartex" xmlns:mc="http://schemas.openxmlformats.org/markup-compatibility/2006" xmlns:o="urn:schemas-microsoft-com:office:office" xmlns:r="http://schemas.openxmlformats.org/officeDocument/2006/relationships" xmlns:m="http://schemas.openxmlformats.org/officeDocument/2006/math" xmlns:v="urn:schemas-microsoft-com:vml" xmlns:wp14="http://schemas.microsoft.com/office/word/2010/wordprocessingDrawing" xmlns:wp="http://schemas.openxmlformats.org/drawingml/2006/wordprocessingDrawing" xmlns:w10="urn:schemas-microsoft-com:office:word" xmlns:w="http://schemas.openxmlformats.org/wordprocessingml/2006/main" xmlns:w14="http://schemas.microsoft.com/office/word/2010/wordml" xmlns:w15="http://schemas.microsoft.com/office/word/2012/wordml" xmlns:w16se="http://schemas.microsoft.com/office/word/2015/wordml/symex" xmlns:wpg="http://schemas.microsoft.com/office/word/2010/wordprocessingGroup" xmlns:wpi="http://schemas.microsoft.com/office/word/2010/wordprocessingInk" xmlns:wne="http://schemas.microsoft.com/office/word/2006/wordml" xmlns:wps="http://schemas.microsoft.com/office/word/2010/wordprocessingShape" mc:Ignorable="w14 w15 w16se wp14">
   <w:abstractNum w:abstractNumId="0" w15:restartNumberingAfterBreak="0">
     <w:nsid w:val="06440DD1"/>
     <w:multiLevelType w:val="hybridMultilevel"/>
@@ -10050,6 +10468,95 @@
     </w:lvl>
   </w:abstractNum>
   <w:abstractNum w:abstractNumId="3" w15:restartNumberingAfterBreak="0">
+    <w:nsid w:val="3E95278D"/>
+    <w:multiLevelType w:val="hybridMultilevel"/>
+    <w:tmpl w:val="84ECD56A"/>
+    <w:lvl w:ilvl="0" w:tplc="1E5E7186">
+      <w:start w:val="1"/>
+      <w:numFmt w:val="lowerLetter"/>
+      <w:lvlText w:val="%1."/>
+      <w:lvlJc w:val="left"/>
+      <w:pPr>
+        <w:ind w:left="1080" w:hanging="360"/>
+      </w:pPr>
+      <w:rPr>
+        <w:rFonts w:hint="default"/>
+      </w:rPr>
+    </w:lvl>
+    <w:lvl w:ilvl="1" w:tplc="04090019" w:tentative="1">
+      <w:start w:val="1"/>
+      <w:numFmt w:val="lowerLetter"/>
+      <w:lvlText w:val="%2."/>
+      <w:lvlJc w:val="left"/>
+      <w:pPr>
+        <w:ind w:left="1800" w:hanging="360"/>
+      </w:pPr>
+    </w:lvl>
+    <w:lvl w:ilvl="2" w:tplc="0409001B" w:tentative="1">
+      <w:start w:val="1"/>
+      <w:numFmt w:val="lowerRoman"/>
+      <w:lvlText w:val="%3."/>
+      <w:lvlJc w:val="right"/>
+      <w:pPr>
+        <w:ind w:left="2520" w:hanging="180"/>
+      </w:pPr>
+    </w:lvl>
+    <w:lvl w:ilvl="3" w:tplc="0409000F" w:tentative="1">
+      <w:start w:val="1"/>
+      <w:numFmt w:val="decimal"/>
+      <w:lvlText w:val="%4."/>
+      <w:lvlJc w:val="left"/>
+      <w:pPr>
+        <w:ind w:left="3240" w:hanging="360"/>
+      </w:pPr>
+    </w:lvl>
+    <w:lvl w:ilvl="4" w:tplc="04090019" w:tentative="1">
+      <w:start w:val="1"/>
+      <w:numFmt w:val="lowerLetter"/>
+      <w:lvlText w:val="%5."/>
+      <w:lvlJc w:val="left"/>
+      <w:pPr>
+        <w:ind w:left="3960" w:hanging="360"/>
+      </w:pPr>
+    </w:lvl>
+    <w:lvl w:ilvl="5" w:tplc="0409001B" w:tentative="1">
+      <w:start w:val="1"/>
+      <w:numFmt w:val="lowerRoman"/>
+      <w:lvlText w:val="%6."/>
+      <w:lvlJc w:val="right"/>
+      <w:pPr>
+        <w:ind w:left="4680" w:hanging="180"/>
+      </w:pPr>
+    </w:lvl>
+    <w:lvl w:ilvl="6" w:tplc="0409000F" w:tentative="1">
+      <w:start w:val="1"/>
+      <w:numFmt w:val="decimal"/>
+      <w:lvlText w:val="%7."/>
+      <w:lvlJc w:val="left"/>
+      <w:pPr>
+        <w:ind w:left="5400" w:hanging="360"/>
+      </w:pPr>
+    </w:lvl>
+    <w:lvl w:ilvl="7" w:tplc="04090019" w:tentative="1">
+      <w:start w:val="1"/>
+      <w:numFmt w:val="lowerLetter"/>
+      <w:lvlText w:val="%8."/>
+      <w:lvlJc w:val="left"/>
+      <w:pPr>
+        <w:ind w:left="6120" w:hanging="360"/>
+      </w:pPr>
+    </w:lvl>
+    <w:lvl w:ilvl="8" w:tplc="0409001B" w:tentative="1">
+      <w:start w:val="1"/>
+      <w:numFmt w:val="lowerRoman"/>
+      <w:lvlText w:val="%9."/>
+      <w:lvlJc w:val="right"/>
+      <w:pPr>
+        <w:ind w:left="6840" w:hanging="180"/>
+      </w:pPr>
+    </w:lvl>
+  </w:abstractNum>
+  <w:abstractNum w:abstractNumId="4" w15:restartNumberingAfterBreak="0">
     <w:nsid w:val="4A711DEE"/>
     <w:multiLevelType w:val="hybridMultilevel"/>
     <w:tmpl w:val="E2C66E02"/>
@@ -10161,7 +10668,7 @@
       </w:rPr>
     </w:lvl>
   </w:abstractNum>
-  <w:abstractNum w:abstractNumId="4" w15:restartNumberingAfterBreak="0">
+  <w:abstractNum w:abstractNumId="5" w15:restartNumberingAfterBreak="0">
     <w:nsid w:val="56153677"/>
     <w:multiLevelType w:val="hybridMultilevel"/>
     <w:tmpl w:val="78002D5C"/>
@@ -10274,7 +10781,185 @@
       </w:rPr>
     </w:lvl>
   </w:abstractNum>
-  <w:abstractNum w:abstractNumId="5" w15:restartNumberingAfterBreak="0">
+  <w:abstractNum w:abstractNumId="6" w15:restartNumberingAfterBreak="0">
+    <w:nsid w:val="5ED72C74"/>
+    <w:multiLevelType w:val="hybridMultilevel"/>
+    <w:tmpl w:val="03F067CC"/>
+    <w:lvl w:ilvl="0" w:tplc="0409000F">
+      <w:start w:val="1"/>
+      <w:numFmt w:val="decimal"/>
+      <w:lvlText w:val="%1."/>
+      <w:lvlJc w:val="left"/>
+      <w:pPr>
+        <w:ind w:left="720" w:hanging="360"/>
+      </w:pPr>
+      <w:rPr>
+        <w:rFonts w:hint="default"/>
+      </w:rPr>
+    </w:lvl>
+    <w:lvl w:ilvl="1" w:tplc="04090019" w:tentative="1">
+      <w:start w:val="1"/>
+      <w:numFmt w:val="lowerLetter"/>
+      <w:lvlText w:val="%2."/>
+      <w:lvlJc w:val="left"/>
+      <w:pPr>
+        <w:ind w:left="1440" w:hanging="360"/>
+      </w:pPr>
+    </w:lvl>
+    <w:lvl w:ilvl="2" w:tplc="0409001B" w:tentative="1">
+      <w:start w:val="1"/>
+      <w:numFmt w:val="lowerRoman"/>
+      <w:lvlText w:val="%3."/>
+      <w:lvlJc w:val="right"/>
+      <w:pPr>
+        <w:ind w:left="2160" w:hanging="180"/>
+      </w:pPr>
+    </w:lvl>
+    <w:lvl w:ilvl="3" w:tplc="0409000F" w:tentative="1">
+      <w:start w:val="1"/>
+      <w:numFmt w:val="decimal"/>
+      <w:lvlText w:val="%4."/>
+      <w:lvlJc w:val="left"/>
+      <w:pPr>
+        <w:ind w:left="2880" w:hanging="360"/>
+      </w:pPr>
+    </w:lvl>
+    <w:lvl w:ilvl="4" w:tplc="04090019" w:tentative="1">
+      <w:start w:val="1"/>
+      <w:numFmt w:val="lowerLetter"/>
+      <w:lvlText w:val="%5."/>
+      <w:lvlJc w:val="left"/>
+      <w:pPr>
+        <w:ind w:left="3600" w:hanging="360"/>
+      </w:pPr>
+    </w:lvl>
+    <w:lvl w:ilvl="5" w:tplc="0409001B" w:tentative="1">
+      <w:start w:val="1"/>
+      <w:numFmt w:val="lowerRoman"/>
+      <w:lvlText w:val="%6."/>
+      <w:lvlJc w:val="right"/>
+      <w:pPr>
+        <w:ind w:left="4320" w:hanging="180"/>
+      </w:pPr>
+    </w:lvl>
+    <w:lvl w:ilvl="6" w:tplc="0409000F" w:tentative="1">
+      <w:start w:val="1"/>
+      <w:numFmt w:val="decimal"/>
+      <w:lvlText w:val="%7."/>
+      <w:lvlJc w:val="left"/>
+      <w:pPr>
+        <w:ind w:left="5040" w:hanging="360"/>
+      </w:pPr>
+    </w:lvl>
+    <w:lvl w:ilvl="7" w:tplc="04090019" w:tentative="1">
+      <w:start w:val="1"/>
+      <w:numFmt w:val="lowerLetter"/>
+      <w:lvlText w:val="%8."/>
+      <w:lvlJc w:val="left"/>
+      <w:pPr>
+        <w:ind w:left="5760" w:hanging="360"/>
+      </w:pPr>
+    </w:lvl>
+    <w:lvl w:ilvl="8" w:tplc="0409001B" w:tentative="1">
+      <w:start w:val="1"/>
+      <w:numFmt w:val="lowerRoman"/>
+      <w:lvlText w:val="%9."/>
+      <w:lvlJc w:val="right"/>
+      <w:pPr>
+        <w:ind w:left="6480" w:hanging="180"/>
+      </w:pPr>
+    </w:lvl>
+  </w:abstractNum>
+  <w:abstractNum w:abstractNumId="7" w15:restartNumberingAfterBreak="0">
+    <w:nsid w:val="645313CD"/>
+    <w:multiLevelType w:val="hybridMultilevel"/>
+    <w:tmpl w:val="6E1A64DA"/>
+    <w:lvl w:ilvl="0" w:tplc="0409000F">
+      <w:start w:val="1"/>
+      <w:numFmt w:val="decimal"/>
+      <w:lvlText w:val="%1."/>
+      <w:lvlJc w:val="left"/>
+      <w:pPr>
+        <w:ind w:left="720" w:hanging="360"/>
+      </w:pPr>
+      <w:rPr>
+        <w:rFonts w:hint="default"/>
+      </w:rPr>
+    </w:lvl>
+    <w:lvl w:ilvl="1" w:tplc="04090019" w:tentative="1">
+      <w:start w:val="1"/>
+      <w:numFmt w:val="lowerLetter"/>
+      <w:lvlText w:val="%2."/>
+      <w:lvlJc w:val="left"/>
+      <w:pPr>
+        <w:ind w:left="1440" w:hanging="360"/>
+      </w:pPr>
+    </w:lvl>
+    <w:lvl w:ilvl="2" w:tplc="0409001B" w:tentative="1">
+      <w:start w:val="1"/>
+      <w:numFmt w:val="lowerRoman"/>
+      <w:lvlText w:val="%3."/>
+      <w:lvlJc w:val="right"/>
+      <w:pPr>
+        <w:ind w:left="2160" w:hanging="180"/>
+      </w:pPr>
+    </w:lvl>
+    <w:lvl w:ilvl="3" w:tplc="0409000F" w:tentative="1">
+      <w:start w:val="1"/>
+      <w:numFmt w:val="decimal"/>
+      <w:lvlText w:val="%4."/>
+      <w:lvlJc w:val="left"/>
+      <w:pPr>
+        <w:ind w:left="2880" w:hanging="360"/>
+      </w:pPr>
+    </w:lvl>
+    <w:lvl w:ilvl="4" w:tplc="04090019" w:tentative="1">
+      <w:start w:val="1"/>
+      <w:numFmt w:val="lowerLetter"/>
+      <w:lvlText w:val="%5."/>
+      <w:lvlJc w:val="left"/>
+      <w:pPr>
+        <w:ind w:left="3600" w:hanging="360"/>
+      </w:pPr>
+    </w:lvl>
+    <w:lvl w:ilvl="5" w:tplc="0409001B" w:tentative="1">
+      <w:start w:val="1"/>
+      <w:numFmt w:val="lowerRoman"/>
+      <w:lvlText w:val="%6."/>
+      <w:lvlJc w:val="right"/>
+      <w:pPr>
+        <w:ind w:left="4320" w:hanging="180"/>
+      </w:pPr>
+    </w:lvl>
+    <w:lvl w:ilvl="6" w:tplc="0409000F" w:tentative="1">
+      <w:start w:val="1"/>
+      <w:numFmt w:val="decimal"/>
+      <w:lvlText w:val="%7."/>
+      <w:lvlJc w:val="left"/>
+      <w:pPr>
+        <w:ind w:left="5040" w:hanging="360"/>
+      </w:pPr>
+    </w:lvl>
+    <w:lvl w:ilvl="7" w:tplc="04090019" w:tentative="1">
+      <w:start w:val="1"/>
+      <w:numFmt w:val="lowerLetter"/>
+      <w:lvlText w:val="%8."/>
+      <w:lvlJc w:val="left"/>
+      <w:pPr>
+        <w:ind w:left="5760" w:hanging="360"/>
+      </w:pPr>
+    </w:lvl>
+    <w:lvl w:ilvl="8" w:tplc="0409001B" w:tentative="1">
+      <w:start w:val="1"/>
+      <w:numFmt w:val="lowerRoman"/>
+      <w:lvlText w:val="%9."/>
+      <w:lvlJc w:val="right"/>
+      <w:pPr>
+        <w:ind w:left="6480" w:hanging="180"/>
+      </w:pPr>
+    </w:lvl>
+  </w:abstractNum>
+  <w:abstractNum w:abstractNumId="8" w15:restartNumberingAfterBreak="0">
     <w:nsid w:val="6FD05B17"/>
     <w:multiLevelType w:val="hybridMultilevel"/>
     <w:tmpl w:val="9AE48E40"/>
@@ -10386,7 +11071,96 @@
       </w:rPr>
     </w:lvl>
   </w:abstractNum>
-  <w:abstractNum w:abstractNumId="6" w15:restartNumberingAfterBreak="0">
+  <w:abstractNum w:abstractNumId="9" w15:restartNumberingAfterBreak="0">
+    <w:nsid w:val="77F67D14"/>
+    <w:multiLevelType w:val="hybridMultilevel"/>
+    <w:tmpl w:val="F8C439A4"/>
+    <w:lvl w:ilvl="0" w:tplc="0409000F">
+      <w:start w:val="1"/>
+      <w:numFmt w:val="decimal"/>
+      <w:lvlText w:val="%1."/>
+      <w:lvlJc w:val="left"/>
+      <w:pPr>
+        <w:ind w:left="720" w:hanging="360"/>
+      </w:pPr>
+      <w:rPr>
+        <w:rFonts w:hint="default"/>
+      </w:rPr>
+    </w:lvl>
+    <w:lvl w:ilvl="1" w:tplc="04090019" w:tentative="1">
+      <w:start w:val="1"/>
+      <w:numFmt w:val="lowerLetter"/>
+      <w:lvlText w:val="%2."/>
+      <w:lvlJc w:val="left"/>
+      <w:pPr>
+        <w:ind w:left="1440" w:hanging="360"/>
+      </w:pPr>
+    </w:lvl>
+    <w:lvl w:ilvl="2" w:tplc="0409001B" w:tentative="1">
+      <w:start w:val="1"/>
+      <w:numFmt w:val="lowerRoman"/>
+      <w:lvlText w:val="%3."/>
+      <w:lvlJc w:val="right"/>
+      <w:pPr>
+        <w:ind w:left="2160" w:hanging="180"/>
+      </w:pPr>
+    </w:lvl>
+    <w:lvl w:ilvl="3" w:tplc="0409000F" w:tentative="1">
+      <w:start w:val="1"/>
+      <w:numFmt w:val="decimal"/>
+      <w:lvlText w:val="%4."/>
+      <w:lvlJc w:val="left"/>
+      <w:pPr>
+        <w:ind w:left="2880" w:hanging="360"/>
+      </w:pPr>
+    </w:lvl>
+    <w:lvl w:ilvl="4" w:tplc="04090019" w:tentative="1">
+      <w:start w:val="1"/>
+      <w:numFmt w:val="lowerLetter"/>
+      <w:lvlText w:val="%5."/>
+      <w:lvlJc w:val="left"/>
+      <w:pPr>
+        <w:ind w:left="3600" w:hanging="360"/>
+      </w:pPr>
+    </w:lvl>
+    <w:lvl w:ilvl="5" w:tplc="0409001B" w:tentative="1">
+      <w:start w:val="1"/>
+      <w:numFmt w:val="lowerRoman"/>
+      <w:lvlText w:val="%6."/>
+      <w:lvlJc w:val="right"/>
+      <w:pPr>
+        <w:ind w:left="4320" w:hanging="180"/>
+      </w:pPr>
+    </w:lvl>
+    <w:lvl w:ilvl="6" w:tplc="0409000F" w:tentative="1">
+      <w:start w:val="1"/>
+      <w:numFmt w:val="decimal"/>
+      <w:lvlText w:val="%7."/>
+      <w:lvlJc w:val="left"/>
+      <w:pPr>
+        <w:ind w:left="5040" w:hanging="360"/>
+      </w:pPr>
+    </w:lvl>
+    <w:lvl w:ilvl="7" w:tplc="04090019" w:tentative="1">
+      <w:start w:val="1"/>
+      <w:numFmt w:val="lowerLetter"/>
+      <w:lvlText w:val="%8."/>
+      <w:lvlJc w:val="left"/>
+      <w:pPr>
+        <w:ind w:left="5760" w:hanging="360"/>
+      </w:pPr>
+    </w:lvl>
+    <w:lvl w:ilvl="8" w:tplc="0409001B" w:tentative="1">
+      <w:start w:val="1"/>
+      <w:numFmt w:val="lowerRoman"/>
+      <w:lvlText w:val="%9."/>
+      <w:lvlJc w:val="right"/>
+      <w:pPr>
+        <w:ind w:left="6480" w:hanging="180"/>
+      </w:pPr>
+    </w:lvl>
+  </w:abstractNum>
+  <w:abstractNum w:abstractNumId="10" w15:restartNumberingAfterBreak="0">
     <w:nsid w:val="780121BA"/>
     <w:multiLevelType w:val="hybridMultilevel"/>
     <w:tmpl w:val="3224D70A"/>
@@ -10502,28 +11276,40 @@
     <w:abstractNumId w:val="0"/>
   </w:num>
   <w:num w:numId="2">
-    <w:abstractNumId w:val="6"/>
+    <w:abstractNumId w:val="10"/>
   </w:num>
   <w:num w:numId="3">
-    <w:abstractNumId w:val="4"/>
+    <w:abstractNumId w:val="5"/>
   </w:num>
   <w:num w:numId="4">
     <w:abstractNumId w:val="1"/>
   </w:num>
   <w:num w:numId="5">
-    <w:abstractNumId w:val="3"/>
+    <w:abstractNumId w:val="4"/>
   </w:num>
   <w:num w:numId="6">
-    <w:abstractNumId w:val="5"/>
+    <w:abstractNumId w:val="8"/>
   </w:num>
   <w:num w:numId="7">
     <w:abstractNumId w:val="2"/>
+  </w:num>
+  <w:num w:numId="8">
+    <w:abstractNumId w:val="6"/>
+  </w:num>
+  <w:num w:numId="9">
+    <w:abstractNumId w:val="7"/>
+  </w:num>
+  <w:num w:numId="10">
+    <w:abstractNumId w:val="9"/>
+  </w:num>
+  <w:num w:numId="11">
+    <w:abstractNumId w:val="3"/>
   </w:num>
 </w:numbering>
 </file>
 
 <file path=word/styles.xml><?xml version="1.0" encoding="utf-8"?>
-<w:styles xmlns:mc="http://schemas.openxmlformats.org/markup-compatibility/2006" xmlns:r="http://schemas.openxmlformats.org/officeDocument/2006/relationships" xmlns:w="http://schemas.openxmlformats.org/wordprocessingml/2006/main" xmlns:w14="http://schemas.microsoft.com/office/word/2010/wordml" xmlns:w15="http://schemas.microsoft.com/office/word/2012/wordml" mc:Ignorable="w14 w15">
+<w:styles xmlns:mc="http://schemas.openxmlformats.org/markup-compatibility/2006" xmlns:r="http://schemas.openxmlformats.org/officeDocument/2006/relationships" xmlns:w="http://schemas.openxmlformats.org/wordprocessingml/2006/main" xmlns:w14="http://schemas.microsoft.com/office/word/2010/wordml" xmlns:w15="http://schemas.microsoft.com/office/word/2012/wordml" xmlns:w16se="http://schemas.microsoft.com/office/word/2015/wordml/symex" mc:Ignorable="w14 w15 w16se">
   <w:docDefaults>
     <w:rPrDefault>
       <w:rPr>

--- a/notes/Learn_OS.docx
+++ b/notes/Learn_OS.docx
@@ -1980,7 +1980,6 @@
         </w:rPr>
         <w:t xml:space="preserve">&gt; </w:t>
       </w:r>
-      <w:bookmarkStart w:id="0" w:name="_GoBack"/>
       <w:r>
         <w:rPr>
           <w:rFonts w:ascii="inherit" w:eastAsia="Times New Roman" w:hAnsi="inherit" w:cs="Segoe UI"/>
@@ -1993,7 +1992,6 @@
         </w:rPr>
         <w:t>Exiting</w:t>
       </w:r>
-      <w:bookmarkEnd w:id="0"/>
       <w:r>
         <w:rPr>
           <w:rFonts w:ascii="inherit" w:eastAsia="Times New Roman" w:hAnsi="inherit" w:cs="Segoe UI"/>
@@ -2342,6 +2340,14 @@
     <w:p>
       <w:pPr>
         <w:rPr>
+          <w:i/>
+          <w:lang w:val="en-US"/>
+        </w:rPr>
+      </w:pPr>
+    </w:p>
+    <w:p>
+      <w:pPr>
+        <w:rPr>
           <w:b/>
           <w:lang w:val="en-US"/>
         </w:rPr>
@@ -2351,6 +2357,7 @@
           <w:b/>
           <w:lang w:val="en-US"/>
         </w:rPr>
+        <w:lastRenderedPageBreak/>
         <w:t>Context Switch</w:t>
       </w:r>
     </w:p>
@@ -2364,7 +2371,6 @@
         <w:rPr>
           <w:lang w:val="en-US"/>
         </w:rPr>
-        <w:lastRenderedPageBreak/>
         <w:t>When CPU encounters and interrupt, it stops the process under execution and based on interrupt executes interrupt service routine by checking out entry in interrupt vector table.</w:t>
       </w:r>
     </w:p>
@@ -2756,125 +2762,6 @@
         </w:rPr>
         <w:t>First entry of IVT is divide-by-0</w:t>
       </w:r>
-    </w:p>
-    <w:p>
-      <w:pPr>
-        <w:rPr>
-          <w:lang w:val="en-US"/>
-        </w:rPr>
-      </w:pPr>
-    </w:p>
-    <w:p>
-      <w:pPr>
-        <w:rPr>
-          <w:lang w:val="en-US"/>
-        </w:rPr>
-      </w:pPr>
-    </w:p>
-    <w:p>
-      <w:pPr>
-        <w:rPr>
-          <w:lang w:val="en-US"/>
-        </w:rPr>
-      </w:pPr>
-    </w:p>
-    <w:p>
-      <w:pPr>
-        <w:rPr>
-          <w:lang w:val="en-US"/>
-        </w:rPr>
-      </w:pPr>
-    </w:p>
-    <w:p>
-      <w:pPr>
-        <w:rPr>
-          <w:lang w:val="en-US"/>
-        </w:rPr>
-      </w:pPr>
-    </w:p>
-    <w:p>
-      <w:pPr>
-        <w:rPr>
-          <w:lang w:val="en-US"/>
-        </w:rPr>
-      </w:pPr>
-    </w:p>
-    <w:p>
-      <w:pPr>
-        <w:rPr>
-          <w:lang w:val="en-US"/>
-        </w:rPr>
-      </w:pPr>
-    </w:p>
-    <w:p>
-      <w:pPr>
-        <w:rPr>
-          <w:lang w:val="en-US"/>
-        </w:rPr>
-      </w:pPr>
-    </w:p>
-    <w:p>
-      <w:pPr>
-        <w:rPr>
-          <w:lang w:val="en-US"/>
-        </w:rPr>
-      </w:pPr>
-    </w:p>
-    <w:p>
-      <w:pPr>
-        <w:rPr>
-          <w:lang w:val="en-US"/>
-        </w:rPr>
-      </w:pPr>
-    </w:p>
-    <w:p>
-      <w:pPr>
-        <w:rPr>
-          <w:lang w:val="en-US"/>
-        </w:rPr>
-      </w:pPr>
-    </w:p>
-    <w:p>
-      <w:pPr>
-        <w:rPr>
-          <w:lang w:val="en-US"/>
-        </w:rPr>
-      </w:pPr>
-    </w:p>
-    <w:p>
-      <w:pPr>
-        <w:rPr>
-          <w:lang w:val="en-US"/>
-        </w:rPr>
-      </w:pPr>
-    </w:p>
-    <w:p>
-      <w:pPr>
-        <w:rPr>
-          <w:lang w:val="en-US"/>
-        </w:rPr>
-      </w:pPr>
-    </w:p>
-    <w:p>
-      <w:pPr>
-        <w:rPr>
-          <w:lang w:val="en-US"/>
-        </w:rPr>
-      </w:pPr>
-    </w:p>
-    <w:p>
-      <w:pPr>
-        <w:rPr>
-          <w:lang w:val="en-US"/>
-        </w:rPr>
-      </w:pPr>
-    </w:p>
-    <w:p>
-      <w:pPr>
-        <w:rPr>
-          <w:lang w:val="en-US"/>
-        </w:rPr>
-      </w:pPr>
     </w:p>
     <w:p>
       <w:pPr>
@@ -3076,7 +2963,6 @@
         <w:rPr>
           <w:lang w:val="en-US"/>
         </w:rPr>
-        <w:lastRenderedPageBreak/>
         <w:t>A deadlocked system satisfies below 4 criteria:</w:t>
       </w:r>
     </w:p>
@@ -3412,6 +3298,7 @@
         <w:rPr>
           <w:lang w:val="en-US"/>
         </w:rPr>
+        <w:lastRenderedPageBreak/>
         <w:t>1. Max need of resources by each process.</w:t>
       </w:r>
     </w:p>
@@ -3598,219 +3485,233 @@
         <w:rPr>
           <w:lang w:val="en-US"/>
         </w:rPr>
-        <w:t xml:space="preserve">. If a thread executes a system call </w:t>
-      </w:r>
+        <w:t xml:space="preserve">. If a thread executes a system call and an error occurs, in that case it might happen that another thread can override that variable so in that case it makes sense to keep a local copy for the thread. In C++11 this type of TLS (thread local </w:t>
+      </w:r>
+      <w:r>
+        <w:rPr>
+          <w:lang w:val="en-US"/>
+        </w:rPr>
+        <w:t>storage)</w:t>
+      </w:r>
+      <w:r>
+        <w:rPr>
+          <w:lang w:val="en-US"/>
+        </w:rPr>
+        <w:t xml:space="preserve"> is now a storage class now which can be declared by prepended the variable type with </w:t>
+      </w:r>
+      <w:proofErr w:type="spellStart"/>
+      <w:r>
+        <w:rPr>
+          <w:lang w:val="en-US"/>
+        </w:rPr>
+        <w:t>thread_local</w:t>
+      </w:r>
+      <w:proofErr w:type="spellEnd"/>
+    </w:p>
+    <w:p>
+      <w:pPr>
+        <w:rPr>
+          <w:lang w:val="en-US"/>
+        </w:rPr>
+      </w:pPr>
+    </w:p>
+    <w:p>
+      <w:pPr>
+        <w:rPr>
+          <w:u w:val="single"/>
+          <w:lang w:val="en-US"/>
+        </w:rPr>
+      </w:pPr>
+      <w:r>
+        <w:rPr>
+          <w:u w:val="single"/>
+          <w:lang w:val="en-US"/>
+        </w:rPr>
+        <w:t>Synchronization</w:t>
+      </w:r>
+    </w:p>
+    <w:p>
+      <w:pPr>
+        <w:rPr>
+          <w:lang w:val="en-US"/>
+        </w:rPr>
+      </w:pPr>
+      <w:r>
+        <w:rPr>
+          <w:lang w:val="en-US"/>
+        </w:rPr>
+        <w:t>Semaphores should be used in conditions like producer/consumer while condition variables in conditions where one thread is waiting for some condition to become true.</w:t>
+      </w:r>
+    </w:p>
+    <w:p>
+      <w:pPr>
+        <w:rPr>
+          <w:lang w:val="en-US"/>
+        </w:rPr>
+      </w:pPr>
+      <w:r>
+        <w:rPr>
+          <w:lang w:val="en-US"/>
+        </w:rPr>
+        <w:t>Check if semaphore also allows broadcasting just like condition variable</w:t>
+      </w:r>
+    </w:p>
+    <w:p>
+      <w:pPr>
+        <w:rPr>
+          <w:lang w:val="en-US"/>
+        </w:rPr>
+      </w:pPr>
+      <w:r>
+        <w:rPr>
+          <w:lang w:val="en-US"/>
+        </w:rPr>
+        <w:t>Synchronization allows you to control program flow and access to shared data for concurrently executing threads.</w:t>
+      </w:r>
+    </w:p>
+    <w:p>
+      <w:pPr>
+        <w:rPr>
+          <w:lang w:val="en-US"/>
+        </w:rPr>
+      </w:pPr>
+      <w:r>
+        <w:rPr>
+          <w:lang w:val="en-US"/>
+        </w:rPr>
+        <w:t xml:space="preserve">The four synchronization models are </w:t>
+      </w:r>
+      <w:proofErr w:type="spellStart"/>
+      <w:r>
+        <w:rPr>
+          <w:lang w:val="en-US"/>
+        </w:rPr>
+        <w:t>mutex</w:t>
+      </w:r>
+      <w:proofErr w:type="spellEnd"/>
+      <w:r>
+        <w:rPr>
+          <w:lang w:val="en-US"/>
+        </w:rPr>
+        <w:t xml:space="preserve"> locks, read/write locks, condition variables, and semaphores.</w:t>
+      </w:r>
+    </w:p>
+    <w:p>
+      <w:pPr>
+        <w:rPr>
+          <w:lang w:val="en-US"/>
+        </w:rPr>
+      </w:pPr>
+      <w:r>
+        <w:rPr>
+          <w:lang w:val="en-US"/>
+        </w:rPr>
+        <w:t>•</w:t>
+      </w:r>
+      <w:proofErr w:type="spellStart"/>
+      <w:r>
+        <w:rPr>
+          <w:lang w:val="en-US"/>
+        </w:rPr>
+        <w:t>Mutex</w:t>
+      </w:r>
+      <w:proofErr w:type="spellEnd"/>
+      <w:r>
+        <w:rPr>
+          <w:lang w:val="en-US"/>
+        </w:rPr>
+        <w:t xml:space="preserve"> locks allow only one thread at a time to execute a specific section of code, or to access specific data.</w:t>
+      </w:r>
+    </w:p>
+    <w:p>
+      <w:pPr>
+        <w:rPr>
+          <w:lang w:val="en-US"/>
+        </w:rPr>
+      </w:pPr>
+      <w:r>
+        <w:rPr>
+          <w:lang w:val="en-US"/>
+        </w:rPr>
+        <w:t>•Read/write locks permit concu</w:t>
+      </w:r>
+      <w:r>
+        <w:rPr>
+          <w:lang w:val="en-US"/>
+        </w:rPr>
+        <w:t>rrent reads and exclusive write</w:t>
+      </w:r>
+      <w:r>
+        <w:rPr>
+          <w:lang w:val="en-US"/>
+        </w:rPr>
+        <w:t xml:space="preserve"> to a protected shared resource. To modify a resource, a thread must first acquire the exclusive write lock. An exclusive write lock is not permitted until all read locks have been released. </w:t>
+      </w:r>
+      <w:r>
+        <w:rPr>
+          <w:lang w:val="en-US"/>
+        </w:rPr>
+        <w:t>(Check</w:t>
+      </w:r>
+      <w:r>
+        <w:rPr>
+          <w:lang w:val="en-US"/>
+        </w:rPr>
+        <w:t xml:space="preserve"> in present code</w:t>
+      </w:r>
+      <w:r>
+        <w:rPr>
+          <w:lang w:val="en-US"/>
+        </w:rPr>
+        <w:t>)</w:t>
+      </w:r>
+      <w:r>
+        <w:rPr>
+          <w:lang w:val="en-US"/>
+        </w:rPr>
+        <w:t xml:space="preserve">. One implementation could be to maintain a </w:t>
+      </w:r>
+      <w:proofErr w:type="spellStart"/>
+      <w:proofErr w:type="gramStart"/>
+      <w:r>
+        <w:rPr>
+          <w:lang w:val="en-US"/>
+        </w:rPr>
+        <w:t>boolean</w:t>
+      </w:r>
+      <w:proofErr w:type="spellEnd"/>
+      <w:proofErr w:type="gramEnd"/>
+      <w:r>
+        <w:rPr>
+          <w:lang w:val="en-US"/>
+        </w:rPr>
+        <w:t xml:space="preserve"> variable that will maintain state and tell whether the resource access is locked or not.</w:t>
+      </w:r>
+    </w:p>
+    <w:p>
+      <w:pPr>
+        <w:rPr>
+          <w:lang w:val="en-US"/>
+        </w:rPr>
+      </w:pPr>
+      <w:r>
+        <w:rPr>
+          <w:lang w:val="en-US"/>
+        </w:rPr>
+        <w:t>•Condition variables block threads until a particular condition is true.</w:t>
+      </w:r>
+    </w:p>
+    <w:p>
+      <w:pPr>
+        <w:rPr>
+          <w:lang w:val="en-US"/>
+        </w:rPr>
+      </w:pPr>
       <w:r>
         <w:rPr>
           <w:lang w:val="en-US"/>
         </w:rPr>
         <w:lastRenderedPageBreak/>
-        <w:t xml:space="preserve">and an error occurs, in that case it might happen that another thread can override that variable so in that case it makes sense to keep a local copy for the thread. In C++11 this type of TLS (thread local </w:t>
-      </w:r>
-      <w:r>
-        <w:rPr>
-          <w:lang w:val="en-US"/>
-        </w:rPr>
-        <w:t>storage)</w:t>
-      </w:r>
-      <w:r>
-        <w:rPr>
-          <w:lang w:val="en-US"/>
-        </w:rPr>
-        <w:t xml:space="preserve"> is now a storage class now which can be declared by prepended the variable type with </w:t>
-      </w:r>
-      <w:proofErr w:type="spellStart"/>
-      <w:r>
-        <w:rPr>
-          <w:lang w:val="en-US"/>
-        </w:rPr>
-        <w:t>thread_local</w:t>
-      </w:r>
-      <w:proofErr w:type="spellEnd"/>
-    </w:p>
-    <w:p>
-      <w:pPr>
-        <w:rPr>
-          <w:lang w:val="en-US"/>
-        </w:rPr>
-      </w:pPr>
-    </w:p>
-    <w:p>
-      <w:pPr>
-        <w:rPr>
-          <w:u w:val="single"/>
-          <w:lang w:val="en-US"/>
-        </w:rPr>
-      </w:pPr>
-      <w:r>
-        <w:rPr>
-          <w:u w:val="single"/>
-          <w:lang w:val="en-US"/>
-        </w:rPr>
-        <w:t>Synchronization</w:t>
-      </w:r>
-    </w:p>
-    <w:p>
-      <w:pPr>
-        <w:rPr>
-          <w:lang w:val="en-US"/>
-        </w:rPr>
-      </w:pPr>
-      <w:r>
-        <w:rPr>
-          <w:lang w:val="en-US"/>
-        </w:rPr>
-        <w:t>Semaphores should be used in conditions like producer/consumer while condition variables in conditions where one thread is waiting for some condition to become true.</w:t>
-      </w:r>
-    </w:p>
-    <w:p>
-      <w:pPr>
-        <w:rPr>
-          <w:lang w:val="en-US"/>
-        </w:rPr>
-      </w:pPr>
-      <w:r>
-        <w:rPr>
-          <w:lang w:val="en-US"/>
-        </w:rPr>
-        <w:t>Check if semaphore also allows broadcasting just like condition variable</w:t>
-      </w:r>
-    </w:p>
-    <w:p>
-      <w:pPr>
-        <w:rPr>
-          <w:lang w:val="en-US"/>
-        </w:rPr>
-      </w:pPr>
-      <w:r>
-        <w:rPr>
-          <w:lang w:val="en-US"/>
-        </w:rPr>
-        <w:t>Synchronization allows you to control program flow and access to shared data for concurrently executing threads.</w:t>
-      </w:r>
-    </w:p>
-    <w:p>
-      <w:pPr>
-        <w:rPr>
-          <w:lang w:val="en-US"/>
-        </w:rPr>
-      </w:pPr>
-      <w:r>
-        <w:rPr>
-          <w:lang w:val="en-US"/>
-        </w:rPr>
-        <w:t xml:space="preserve">The four synchronization models are </w:t>
-      </w:r>
-      <w:proofErr w:type="spellStart"/>
-      <w:r>
-        <w:rPr>
-          <w:lang w:val="en-US"/>
-        </w:rPr>
-        <w:t>mutex</w:t>
-      </w:r>
-      <w:proofErr w:type="spellEnd"/>
-      <w:r>
-        <w:rPr>
-          <w:lang w:val="en-US"/>
-        </w:rPr>
-        <w:t xml:space="preserve"> locks, read/write locks, condition variables, and semaphores.</w:t>
-      </w:r>
-    </w:p>
-    <w:p>
-      <w:pPr>
-        <w:rPr>
-          <w:lang w:val="en-US"/>
-        </w:rPr>
-      </w:pPr>
-      <w:r>
-        <w:rPr>
-          <w:lang w:val="en-US"/>
-        </w:rPr>
-        <w:t>•</w:t>
-      </w:r>
-      <w:proofErr w:type="spellStart"/>
-      <w:r>
-        <w:rPr>
-          <w:lang w:val="en-US"/>
-        </w:rPr>
-        <w:t>Mutex</w:t>
-      </w:r>
-      <w:proofErr w:type="spellEnd"/>
-      <w:r>
-        <w:rPr>
-          <w:lang w:val="en-US"/>
-        </w:rPr>
-        <w:t xml:space="preserve"> locks allow only one thread at a time to execute a specific section of code, or to access specific data.</w:t>
-      </w:r>
-    </w:p>
-    <w:p>
-      <w:pPr>
-        <w:rPr>
-          <w:lang w:val="en-US"/>
-        </w:rPr>
-      </w:pPr>
-      <w:r>
-        <w:rPr>
-          <w:lang w:val="en-US"/>
-        </w:rPr>
-        <w:t xml:space="preserve">•Read/write locks permit concurrent reads and exclusive </w:t>
-      </w:r>
-      <w:proofErr w:type="spellStart"/>
-      <w:r>
-        <w:rPr>
-          <w:lang w:val="en-US"/>
-        </w:rPr>
-        <w:t>writes</w:t>
-      </w:r>
-      <w:proofErr w:type="spellEnd"/>
-      <w:r>
-        <w:rPr>
-          <w:lang w:val="en-US"/>
-        </w:rPr>
-        <w:t xml:space="preserve"> to a protected shared resource. To modify a resource, a thread must first acquire the exclusive write lock. An exclusive write lock is not permitted until all read locks have been released. </w:t>
-      </w:r>
-      <w:r>
-        <w:rPr>
-          <w:lang w:val="en-US"/>
-        </w:rPr>
-        <w:t>(Check</w:t>
-      </w:r>
-      <w:r>
-        <w:rPr>
-          <w:lang w:val="en-US"/>
-        </w:rPr>
-        <w:t xml:space="preserve"> in present code</w:t>
-      </w:r>
-      <w:r>
-        <w:rPr>
-          <w:lang w:val="en-US"/>
-        </w:rPr>
-        <w:t>)</w:t>
-      </w:r>
-    </w:p>
-    <w:p>
-      <w:pPr>
-        <w:rPr>
-          <w:lang w:val="en-US"/>
-        </w:rPr>
-      </w:pPr>
-      <w:r>
-        <w:rPr>
-          <w:lang w:val="en-US"/>
-        </w:rPr>
-        <w:t>•Condition variables block threads until a particular condition is true.</w:t>
-      </w:r>
-    </w:p>
-    <w:p>
-      <w:pPr>
-        <w:rPr>
-          <w:lang w:val="en-US"/>
-        </w:rPr>
-      </w:pPr>
-      <w:r>
-        <w:rPr>
-          <w:lang w:val="en-US"/>
-        </w:rPr>
         <w:t>•Counting semaphores typically coordinate access to resources. The count is the limit on how many threads can have access to a semaphore. When the count is reached, the semaphore blocks.</w:t>
       </w:r>
     </w:p>
@@ -4053,28 +3954,31 @@
           <w:lang w:val="en-US"/>
         </w:rPr>
         <w:tab/>
-        <w:t xml:space="preserve">It is </w:t>
-      </w:r>
-      <w:proofErr w:type="spellStart"/>
-      <w:r>
-        <w:rPr>
-          <w:lang w:val="en-US"/>
-        </w:rPr>
-        <w:t>nondetached</w:t>
-      </w:r>
-      <w:proofErr w:type="spellEnd"/>
-    </w:p>
-    <w:p>
-      <w:pPr>
-        <w:rPr>
-          <w:lang w:val="en-US"/>
-        </w:rPr>
-      </w:pPr>
-      <w:r>
-        <w:rPr>
-          <w:lang w:val="en-US"/>
-        </w:rPr>
-        <w:lastRenderedPageBreak/>
+        <w:t>It is non</w:t>
+      </w:r>
+      <w:r>
+        <w:rPr>
+          <w:lang w:val="en-US"/>
+        </w:rPr>
+        <w:t>-</w:t>
+      </w:r>
+      <w:r>
+        <w:rPr>
+          <w:lang w:val="en-US"/>
+        </w:rPr>
+        <w:t>detached</w:t>
+      </w:r>
+    </w:p>
+    <w:p>
+      <w:pPr>
+        <w:rPr>
+          <w:lang w:val="en-US"/>
+        </w:rPr>
+      </w:pPr>
+      <w:r>
+        <w:rPr>
+          <w:lang w:val="en-US"/>
+        </w:rPr>
         <w:t>•</w:t>
       </w:r>
       <w:r>
@@ -4082,21 +3986,7 @@
           <w:lang w:val="en-US"/>
         </w:rPr>
         <w:tab/>
-        <w:t xml:space="preserve">It has a </w:t>
-      </w:r>
-      <w:proofErr w:type="spellStart"/>
-      <w:r>
-        <w:rPr>
-          <w:lang w:val="en-US"/>
-        </w:rPr>
-        <w:t>a</w:t>
-      </w:r>
-      <w:proofErr w:type="spellEnd"/>
-      <w:r>
-        <w:rPr>
-          <w:lang w:val="en-US"/>
-        </w:rPr>
-        <w:t xml:space="preserve"> default stack and stack size</w:t>
+        <w:t>It has a default stack and stack size</w:t>
       </w:r>
     </w:p>
     <w:p>
@@ -4591,6 +4481,7 @@
         <w:rPr>
           <w:lang w:val="en-US"/>
         </w:rPr>
+        <w:lastRenderedPageBreak/>
         <w:t xml:space="preserve">Sample code to set priority of </w:t>
       </w:r>
       <w:proofErr w:type="gramStart"/>
@@ -4893,7 +4784,6 @@
         <w:rPr>
           <w:lang w:val="en-US"/>
         </w:rPr>
-        <w:lastRenderedPageBreak/>
         <w:t>ret</w:t>
       </w:r>
       <w:proofErr w:type="gramEnd"/>
@@ -5600,7 +5490,14 @@
         <w:rPr>
           <w:lang w:val="en-US"/>
         </w:rPr>
-        <w:t xml:space="preserve"> create routine to flush the threads by pushing cleanup routines which are popped in the reverse order.</w:t>
+        <w:t xml:space="preserve"> </w:t>
+      </w:r>
+      <w:r>
+        <w:rPr>
+          <w:lang w:val="en-US"/>
+        </w:rPr>
+        <w:lastRenderedPageBreak/>
+        <w:t>create routine to flush the threads by pushing cleanup routines which are popped in the reverse order.</w:t>
       </w:r>
     </w:p>
     <w:p>
@@ -6401,48 +6298,6 @@
     <w:p>
       <w:pPr>
         <w:rPr>
-          <w:lang w:val="en-US"/>
-        </w:rPr>
-      </w:pPr>
-    </w:p>
-    <w:p>
-      <w:pPr>
-        <w:rPr>
-          <w:lang w:val="en-US"/>
-        </w:rPr>
-      </w:pPr>
-      <w:proofErr w:type="gramStart"/>
-      <w:r>
-        <w:rPr>
-          <w:lang w:val="en-US"/>
-        </w:rPr>
-        <w:t>you</w:t>
-      </w:r>
-      <w:proofErr w:type="gramEnd"/>
-      <w:r>
-        <w:rPr>
-          <w:lang w:val="en-US"/>
-        </w:rPr>
-        <w:t xml:space="preserve"> should also destroy the </w:t>
-      </w:r>
-      <w:proofErr w:type="spellStart"/>
-      <w:r>
-        <w:rPr>
-          <w:lang w:val="en-US"/>
-        </w:rPr>
-        <w:t>attr</w:t>
-      </w:r>
-      <w:proofErr w:type="spellEnd"/>
-      <w:r>
-        <w:rPr>
-          <w:lang w:val="en-US"/>
-        </w:rPr>
-        <w:t xml:space="preserve"> structure like</w:t>
-      </w:r>
-    </w:p>
-    <w:p>
-      <w:pPr>
-        <w:rPr>
           <w:b/>
           <w:bCs/>
           <w:sz w:val="32"/>
@@ -6544,6 +6399,7 @@
         <w:rPr>
           <w:lang w:val="en-US"/>
         </w:rPr>
+        <w:lastRenderedPageBreak/>
         <w:t xml:space="preserve">&gt;Semaphores can provide sync. Services access to multiple resources while </w:t>
       </w:r>
       <w:proofErr w:type="spellStart"/>
@@ -6587,14 +6443,12 @@
         </w:rPr>
         <w:t xml:space="preserve"> is unlocked by the process that locked it while semaphore can be </w:t>
       </w:r>
-      <w:proofErr w:type="spellStart"/>
-      <w:r>
-        <w:rPr>
-          <w:lang w:val="en-US"/>
-        </w:rPr>
-        <w:t>signalled</w:t>
-      </w:r>
-      <w:proofErr w:type="spellEnd"/>
+      <w:r>
+        <w:rPr>
+          <w:lang w:val="en-US"/>
+        </w:rPr>
+        <w:t>signaled</w:t>
+      </w:r>
       <w:r>
         <w:rPr>
           <w:lang w:val="en-US"/>
@@ -7486,6 +7340,7 @@
         <w:rPr>
           <w:lang w:val="en-US"/>
         </w:rPr>
+        <w:lastRenderedPageBreak/>
         <w:t>pthread_mutexattr_</w:t>
       </w:r>
       <w:proofErr w:type="gramStart"/>
@@ -7964,7 +7819,6 @@
           <w:rFonts w:ascii="Courier New" w:hAnsi="Courier New" w:cs="Courier New"/>
           <w:lang w:val="en-US"/>
         </w:rPr>
-        <w:lastRenderedPageBreak/>
         <w:t>sem_</w:t>
       </w:r>
       <w:proofErr w:type="gramStart"/>
@@ -8353,48 +8207,6 @@
     <w:p>
       <w:pPr>
         <w:rPr>
-          <w:lang w:val="en-US"/>
-        </w:rPr>
-      </w:pPr>
-    </w:p>
-    <w:p>
-      <w:pPr>
-        <w:rPr>
-          <w:lang w:val="en-US"/>
-        </w:rPr>
-      </w:pPr>
-    </w:p>
-    <w:p>
-      <w:pPr>
-        <w:rPr>
-          <w:lang w:val="en-US"/>
-        </w:rPr>
-      </w:pPr>
-    </w:p>
-    <w:p>
-      <w:pPr>
-        <w:rPr>
-          <w:lang w:val="en-US"/>
-        </w:rPr>
-      </w:pPr>
-    </w:p>
-    <w:p>
-      <w:pPr>
-        <w:rPr>
-          <w:lang w:val="en-US"/>
-        </w:rPr>
-      </w:pPr>
-    </w:p>
-    <w:p>
-      <w:pPr>
-        <w:rPr>
-          <w:lang w:val="en-US"/>
-        </w:rPr>
-      </w:pPr>
-    </w:p>
-    <w:p>
-      <w:pPr>
-        <w:rPr>
           <w:b/>
           <w:lang w:val="en-US"/>
         </w:rPr>
@@ -8404,6 +8216,7 @@
           <w:b/>
           <w:lang w:val="en-US"/>
         </w:rPr>
+        <w:lastRenderedPageBreak/>
         <w:t>Inter</w:t>
       </w:r>
       <w:r>
@@ -8500,7 +8313,6 @@
         <w:rPr>
           <w:lang w:val="en-US"/>
         </w:rPr>
-        <w:lastRenderedPageBreak/>
         <w:t xml:space="preserve">The producer-consumer problem can be solved using either of them. In this, producer will first call </w:t>
       </w:r>
       <w:proofErr w:type="spellStart"/>
@@ -9189,6 +9001,38 @@
         </w:rPr>
         <w:t>);</w:t>
       </w:r>
+    </w:p>
+    <w:p>
+      <w:pPr>
+        <w:rPr>
+          <w:rFonts w:cs="Courier New"/>
+          <w:lang w:val="en-US"/>
+        </w:rPr>
+      </w:pPr>
+    </w:p>
+    <w:p>
+      <w:pPr>
+        <w:rPr>
+          <w:rFonts w:cs="Courier New"/>
+          <w:lang w:val="en-US"/>
+        </w:rPr>
+      </w:pPr>
+    </w:p>
+    <w:p>
+      <w:pPr>
+        <w:rPr>
+          <w:rFonts w:cs="Courier New"/>
+          <w:lang w:val="en-US"/>
+        </w:rPr>
+      </w:pPr>
+    </w:p>
+    <w:p>
+      <w:pPr>
+        <w:rPr>
+          <w:rFonts w:cs="Courier New"/>
+          <w:lang w:val="en-US"/>
+        </w:rPr>
+      </w:pPr>
     </w:p>
     <w:p>
       <w:pPr>
@@ -9492,7 +9336,6 @@
           <w:noProof/>
           <w:lang w:val="en-US" w:bidi="hi-IN"/>
         </w:rPr>
-        <w:lastRenderedPageBreak/>
         <w:drawing>
           <wp:inline distT="0" distB="0" distL="0" distR="0">
             <wp:extent cx="2125980" cy="2125980"/>
@@ -9855,6 +9698,7 @@
           <w:bCs/>
           <w:lang w:val="en-US"/>
         </w:rPr>
+        <w:lastRenderedPageBreak/>
         <w:t>Setsockopt</w:t>
       </w:r>
       <w:proofErr w:type="spellEnd"/>
@@ -10386,7 +10230,6 @@
           <w:rFonts w:cs="Courier New"/>
           <w:lang w:val="en-US"/>
         </w:rPr>
-        <w:lastRenderedPageBreak/>
         <w:t xml:space="preserve">It puts the server socket in a passive mode, where it waits for the client to approach the server to make a connection. The backlog, defines the maximum length to which the queue of pending connections for </w:t>
       </w:r>
       <w:proofErr w:type="spellStart"/>
@@ -11457,7 +11300,6 @@
           <w:rFonts w:cs="Courier New"/>
           <w:lang w:val="en-US"/>
         </w:rPr>
-        <w:lastRenderedPageBreak/>
         <w:t xml:space="preserve">//If something happened on the master </w:t>
       </w:r>
       <w:proofErr w:type="gramStart"/>
@@ -12068,6 +11910,7 @@
           <w:rFonts w:cs="Courier New"/>
           <w:lang w:val="en-US"/>
         </w:rPr>
+        <w:lastRenderedPageBreak/>
         <w:t xml:space="preserve">The Simple Service Discovery Protocol (SSDP) is a network protocol based on the Internet Protocol Suite for advertisement and discovery of network services and presence information. </w:t>
       </w:r>
       <w:proofErr w:type="gramStart"/>
@@ -12578,6 +12421,7 @@
         <w:rPr>
           <w:lang w:val="en-US"/>
         </w:rPr>
+        <w:lastRenderedPageBreak/>
         <w:t>T</w:t>
       </w:r>
       <w:r>
@@ -12773,7 +12617,6 @@
         <w:rPr>
           <w:lang w:val="en-US"/>
         </w:rPr>
-        <w:lastRenderedPageBreak/>
         <w:t>pthread_attr_t</w:t>
       </w:r>
       <w:proofErr w:type="spellEnd"/>
@@ -13336,6 +13179,7 @@
           <w:szCs w:val="32"/>
           <w:lang w:val="en-US"/>
         </w:rPr>
+        <w:lastRenderedPageBreak/>
         <w:t>OS Concepts</w:t>
       </w:r>
     </w:p>
@@ -13585,7 +13429,6 @@
           <w:szCs w:val="26"/>
           <w:lang w:val="en-US"/>
         </w:rPr>
-        <w:lastRenderedPageBreak/>
         <w:t xml:space="preserve">[0] = </w:t>
       </w:r>
       <w:proofErr w:type="spellStart"/>
@@ -14172,247 +14015,282 @@
           <w:szCs w:val="26"/>
           <w:lang w:val="en-US"/>
         </w:rPr>
-        <w:t xml:space="preserve"> paging and page stealing are used, a problem called "thrashing" can occur, in which the computer spends an unsuitably large amount of time transferring pages to and from a backing store, hence slowing </w:t>
-      </w:r>
-      <w:r>
-        <w:rPr>
-          <w:color w:val="000000"/>
-          <w:sz w:val="26"/>
-          <w:szCs w:val="26"/>
+        <w:t xml:space="preserve"> paging and page stealing are used, a problem called "thrashing" can occur, in which the computer spends an unsuitably large amount of time transferring pages to and from a backing store, hence slowing down useful work. Thrashing occurs when there is insufficient memory available to store the working sets of all active programs</w:t>
+      </w:r>
+    </w:p>
+    <w:p>
+      <w:pPr>
+        <w:rPr>
+          <w:lang w:val="en-US"/>
+        </w:rPr>
+      </w:pPr>
+      <w:r>
+        <w:rPr>
+          <w:lang w:val="en-US"/>
+        </w:rPr>
+        <w:t>Each process has its page table</w:t>
+      </w:r>
+    </w:p>
+    <w:p>
+      <w:pPr>
+        <w:rPr>
+          <w:lang w:val="en-US"/>
+        </w:rPr>
+      </w:pPr>
+      <w:r>
+        <w:rPr>
+          <w:lang w:val="en-US"/>
+        </w:rPr>
+        <w:t>The virtual address generated by a process has offset + virtual page frame number</w:t>
+      </w:r>
+    </w:p>
+    <w:p>
+      <w:pPr>
+        <w:rPr>
+          <w:lang w:val="en-US"/>
+        </w:rPr>
+      </w:pPr>
+      <w:r>
+        <w:rPr>
+          <w:lang w:val="en-US"/>
+        </w:rPr>
+        <w:t>VPFN is translated into the virtual address and offset is added to it to go to that instruction</w:t>
+      </w:r>
+    </w:p>
+    <w:p>
+      <w:pPr>
+        <w:rPr>
+          <w:lang w:val="en-US"/>
+        </w:rPr>
+      </w:pPr>
+      <w:r>
+        <w:rPr>
+          <w:lang w:val="en-US"/>
+        </w:rPr>
+        <w:t>The set of pages that a process is currently using is called the working set</w:t>
+      </w:r>
+    </w:p>
+    <w:p>
+      <w:pPr>
+        <w:rPr>
+          <w:lang w:val="en-US"/>
+        </w:rPr>
+      </w:pPr>
+      <w:r>
+        <w:rPr>
+          <w:lang w:val="en-US"/>
+        </w:rPr>
+        <w:t>The Linux kernel is linked to run in physical address space.</w:t>
+      </w:r>
+    </w:p>
+    <w:p>
+      <w:pPr>
+        <w:rPr>
+          <w:lang w:val="en-US"/>
+        </w:rPr>
+      </w:pPr>
+      <w:r>
+        <w:rPr>
+          <w:lang w:val="en-US"/>
+        </w:rPr>
+        <w:t>Block devices are only ever accessed via the buffer cache</w:t>
+      </w:r>
+    </w:p>
+    <w:p>
+      <w:pPr>
+        <w:rPr>
+          <w:lang w:val="en-US"/>
+        </w:rPr>
+      </w:pPr>
+      <w:r>
+        <w:rPr>
+          <w:lang w:val="en-US"/>
+        </w:rPr>
+        <w:t xml:space="preserve">Similar to software cache there is </w:t>
+      </w:r>
+      <w:r>
+        <w:rPr>
+          <w:lang w:val="en-US"/>
+        </w:rPr>
+        <w:t>hardware</w:t>
+      </w:r>
+      <w:r>
+        <w:rPr>
+          <w:lang w:val="en-US"/>
+        </w:rPr>
+        <w:t xml:space="preserve"> cache which is called TLB that contain frequently accessed Page table entries. A corrupted cache may </w:t>
+      </w:r>
+      <w:r>
+        <w:rPr>
+          <w:lang w:val="en-US"/>
+        </w:rPr>
+        <w:t>bring</w:t>
+      </w:r>
+      <w:r>
+        <w:rPr>
+          <w:lang w:val="en-US"/>
+        </w:rPr>
+        <w:t xml:space="preserve"> down the whole system</w:t>
+      </w:r>
+    </w:p>
+    <w:p>
+      <w:pPr>
+        <w:rPr>
+          <w:lang w:val="en-US"/>
+        </w:rPr>
+      </w:pPr>
+    </w:p>
+    <w:p>
+      <w:pPr>
+        <w:rPr>
+          <w:lang w:val="en-US"/>
+        </w:rPr>
+      </w:pPr>
+      <w:proofErr w:type="spellStart"/>
+      <w:proofErr w:type="gramStart"/>
+      <w:r>
+        <w:rPr>
+          <w:lang w:val="en-US"/>
+        </w:rPr>
+        <w:t>free_area</w:t>
+      </w:r>
+      <w:proofErr w:type="spellEnd"/>
+      <w:proofErr w:type="gramEnd"/>
+      <w:r>
+        <w:rPr>
+          <w:lang w:val="en-US"/>
+        </w:rPr>
+        <w:t xml:space="preserve"> is a vector array with each entry </w:t>
+      </w:r>
+      <w:proofErr w:type="spellStart"/>
+      <w:r>
+        <w:rPr>
+          <w:lang w:val="en-US"/>
+        </w:rPr>
+        <w:t>represnting</w:t>
+      </w:r>
+      <w:proofErr w:type="spellEnd"/>
+      <w:r>
+        <w:rPr>
+          <w:lang w:val="en-US"/>
+        </w:rPr>
+        <w:t xml:space="preserve"> the queue of free blocks of size 2^entry.  It means linked list at entry 2 will have nodes denoting blocks which are free and are of size 2^2</w:t>
+      </w:r>
+    </w:p>
+    <w:p>
+      <w:pPr>
+        <w:rPr>
+          <w:lang w:val="en-US"/>
+        </w:rPr>
+      </w:pPr>
+    </w:p>
+    <w:p>
+      <w:pPr>
+        <w:rPr>
+          <w:lang w:val="en-US"/>
+        </w:rPr>
+      </w:pPr>
+      <w:r>
+        <w:rPr>
+          <w:lang w:val="en-US"/>
+        </w:rPr>
+        <w:t xml:space="preserve">Each free store also has a map that contains the block numbers of the allocated array of that given size </w:t>
+      </w:r>
+    </w:p>
+    <w:p>
+      <w:pPr>
+        <w:rPr>
+          <w:lang w:val="en-US"/>
+        </w:rPr>
+      </w:pPr>
+      <w:r>
+        <w:rPr>
+          <w:lang w:val="en-US"/>
+        </w:rPr>
+        <w:t>When an executable is introduced it is mapped to virtual address space and not directly taken into the physical memory and the former process is called as memory mapping</w:t>
+      </w:r>
+    </w:p>
+    <w:p>
+      <w:pPr>
+        <w:rPr>
+          <w:lang w:val="en-US"/>
+        </w:rPr>
+      </w:pPr>
+    </w:p>
+    <w:p>
+      <w:pPr>
+        <w:rPr>
+          <w:lang w:val="en-US"/>
+        </w:rPr>
+      </w:pPr>
+      <w:r>
+        <w:rPr>
+          <w:lang w:val="en-US"/>
+        </w:rPr>
+        <w:t xml:space="preserve">A complete process address space is denoted by memory descriptor </w:t>
+      </w:r>
+      <w:r>
+        <w:rPr>
+          <w:lang w:val="en-US"/>
+        </w:rPr>
+        <w:t>which contains</w:t>
+      </w:r>
+      <w:r>
+        <w:rPr>
+          <w:lang w:val="en-US"/>
+        </w:rPr>
+        <w:t xml:space="preserve"> all the information related to the process address space. The memory descriptor is represented by </w:t>
+      </w:r>
+      <w:proofErr w:type="spellStart"/>
+      <w:r>
+        <w:rPr>
+          <w:lang w:val="en-US"/>
+        </w:rPr>
+        <w:t>struct</w:t>
+      </w:r>
+      <w:proofErr w:type="spellEnd"/>
+      <w:r>
+        <w:rPr>
+          <w:lang w:val="en-US"/>
+        </w:rPr>
+        <w:t xml:space="preserve"> </w:t>
+      </w:r>
+      <w:proofErr w:type="spellStart"/>
+      <w:r>
+        <w:rPr>
+          <w:lang w:val="en-US"/>
+        </w:rPr>
+        <w:t>mm_struct</w:t>
+      </w:r>
+      <w:proofErr w:type="spellEnd"/>
+      <w:r>
+        <w:rPr>
+          <w:lang w:val="en-US"/>
+        </w:rPr>
+        <w:t xml:space="preserve"> {}</w:t>
+      </w:r>
+    </w:p>
+    <w:p>
+      <w:pPr>
+        <w:rPr>
+          <w:lang w:val="en-US"/>
+        </w:rPr>
+      </w:pPr>
+      <w:r>
+        <w:rPr>
           <w:lang w:val="en-US"/>
         </w:rPr>
         <w:lastRenderedPageBreak/>
-        <w:t>down useful work. Thrashing occurs when there is insufficient memory available to store the working sets of all active programs</w:t>
-      </w:r>
-    </w:p>
-    <w:p>
-      <w:pPr>
-        <w:rPr>
-          <w:lang w:val="en-US"/>
-        </w:rPr>
-      </w:pPr>
-      <w:r>
-        <w:rPr>
-          <w:lang w:val="en-US"/>
-        </w:rPr>
-        <w:t>Each process has its page table</w:t>
-      </w:r>
-    </w:p>
-    <w:p>
-      <w:pPr>
-        <w:rPr>
-          <w:lang w:val="en-US"/>
-        </w:rPr>
-      </w:pPr>
-      <w:r>
-        <w:rPr>
-          <w:lang w:val="en-US"/>
-        </w:rPr>
-        <w:t>The virtual address generated by a process has offset + virtual page frame number</w:t>
-      </w:r>
-    </w:p>
-    <w:p>
-      <w:pPr>
-        <w:rPr>
-          <w:lang w:val="en-US"/>
-        </w:rPr>
-      </w:pPr>
-      <w:r>
-        <w:rPr>
-          <w:lang w:val="en-US"/>
-        </w:rPr>
-        <w:t>VPFN is translated into the virtual address and offset is added to it to go to that instruction</w:t>
-      </w:r>
-    </w:p>
-    <w:p>
-      <w:pPr>
-        <w:rPr>
-          <w:lang w:val="en-US"/>
-        </w:rPr>
-      </w:pPr>
-      <w:r>
-        <w:rPr>
-          <w:lang w:val="en-US"/>
-        </w:rPr>
-        <w:t>The set of pages that a process is currently using is called the working set</w:t>
-      </w:r>
-    </w:p>
-    <w:p>
-      <w:pPr>
-        <w:rPr>
-          <w:lang w:val="en-US"/>
-        </w:rPr>
-      </w:pPr>
-      <w:r>
-        <w:rPr>
-          <w:lang w:val="en-US"/>
-        </w:rPr>
-        <w:t>The Linux kernel is linked to run in physical address space.</w:t>
-      </w:r>
-    </w:p>
-    <w:p>
-      <w:pPr>
-        <w:rPr>
-          <w:lang w:val="en-US"/>
-        </w:rPr>
-      </w:pPr>
-      <w:r>
-        <w:rPr>
-          <w:lang w:val="en-US"/>
-        </w:rPr>
-        <w:t>Block devices are only ever accessed via the buffer cache</w:t>
-      </w:r>
-    </w:p>
-    <w:p>
-      <w:pPr>
-        <w:rPr>
-          <w:lang w:val="en-US"/>
-        </w:rPr>
-      </w:pPr>
-      <w:r>
-        <w:rPr>
-          <w:lang w:val="en-US"/>
-        </w:rPr>
-        <w:t xml:space="preserve">Similar to software cache there is </w:t>
-      </w:r>
-      <w:proofErr w:type="spellStart"/>
-      <w:r>
-        <w:rPr>
-          <w:lang w:val="en-US"/>
-        </w:rPr>
-        <w:t>jadrware</w:t>
-      </w:r>
-      <w:proofErr w:type="spellEnd"/>
-      <w:r>
-        <w:rPr>
-          <w:lang w:val="en-US"/>
-        </w:rPr>
-        <w:t xml:space="preserve"> cache which is called TLB that contain frequently accessed Page table entries. A corrupted cache may be=</w:t>
-      </w:r>
-      <w:proofErr w:type="spellStart"/>
-      <w:r>
-        <w:rPr>
-          <w:lang w:val="en-US"/>
-        </w:rPr>
-        <w:t>ringh</w:t>
-      </w:r>
-      <w:proofErr w:type="spellEnd"/>
-      <w:r>
-        <w:rPr>
-          <w:lang w:val="en-US"/>
-        </w:rPr>
-        <w:t xml:space="preserve"> down the whole system</w:t>
-      </w:r>
-    </w:p>
-    <w:p>
-      <w:pPr>
-        <w:rPr>
-          <w:lang w:val="en-US"/>
-        </w:rPr>
-      </w:pPr>
-    </w:p>
-    <w:p>
-      <w:pPr>
-        <w:rPr>
-          <w:lang w:val="en-US"/>
-        </w:rPr>
-      </w:pPr>
-      <w:proofErr w:type="spellStart"/>
-      <w:proofErr w:type="gramStart"/>
-      <w:r>
-        <w:rPr>
-          <w:lang w:val="en-US"/>
-        </w:rPr>
-        <w:t>free_area</w:t>
-      </w:r>
-      <w:proofErr w:type="spellEnd"/>
-      <w:proofErr w:type="gramEnd"/>
-      <w:r>
-        <w:rPr>
-          <w:lang w:val="en-US"/>
-        </w:rPr>
-        <w:t xml:space="preserve"> is a vector array with each entry </w:t>
-      </w:r>
-      <w:proofErr w:type="spellStart"/>
-      <w:r>
-        <w:rPr>
-          <w:lang w:val="en-US"/>
-        </w:rPr>
-        <w:t>represnting</w:t>
-      </w:r>
-      <w:proofErr w:type="spellEnd"/>
-      <w:r>
-        <w:rPr>
-          <w:lang w:val="en-US"/>
-        </w:rPr>
-        <w:t xml:space="preserve"> the queue of free blocks of size 2^entry.  It means linked list at entry 2 will have nodes denoting blocks which are free and are of size 2^2</w:t>
-      </w:r>
-    </w:p>
-    <w:p>
-      <w:pPr>
-        <w:rPr>
-          <w:lang w:val="en-US"/>
-        </w:rPr>
-      </w:pPr>
-    </w:p>
-    <w:p>
-      <w:pPr>
-        <w:rPr>
-          <w:lang w:val="en-US"/>
-        </w:rPr>
-      </w:pPr>
-      <w:r>
-        <w:rPr>
-          <w:lang w:val="en-US"/>
-        </w:rPr>
-        <w:t xml:space="preserve">Each free store also has a map that contains the block numbers of the allocated array of that given size </w:t>
-      </w:r>
-    </w:p>
-    <w:p>
-      <w:pPr>
-        <w:rPr>
-          <w:lang w:val="en-US"/>
-        </w:rPr>
-      </w:pPr>
-      <w:r>
-        <w:rPr>
-          <w:lang w:val="en-US"/>
-        </w:rPr>
-        <w:t>When an executable is introduced it is mapped to virtual address space and not directly taken into the physical memory and the former process is called as memory mapping</w:t>
-      </w:r>
-    </w:p>
-    <w:p>
-      <w:pPr>
-        <w:rPr>
-          <w:lang w:val="en-US"/>
-        </w:rPr>
-      </w:pPr>
-    </w:p>
-    <w:p>
-      <w:pPr>
-        <w:rPr>
-          <w:lang w:val="en-US"/>
-        </w:rPr>
-      </w:pPr>
-      <w:r>
-        <w:rPr>
-          <w:lang w:val="en-US"/>
-        </w:rPr>
-        <w:t xml:space="preserve">A complete process address space is denoted by memory descriptor </w:t>
-      </w:r>
-      <w:r>
-        <w:rPr>
-          <w:lang w:val="en-US"/>
-        </w:rPr>
-        <w:t>which contains</w:t>
-      </w:r>
-      <w:r>
-        <w:rPr>
-          <w:lang w:val="en-US"/>
-        </w:rPr>
-        <w:t xml:space="preserve"> all the information related to the process address space. The memory descriptor is represented by </w:t>
-      </w:r>
-      <w:proofErr w:type="spellStart"/>
+        <w:t xml:space="preserve">A </w:t>
+      </w:r>
+      <w:proofErr w:type="spellStart"/>
+      <w:r>
+        <w:rPr>
+          <w:lang w:val="en-US"/>
+        </w:rPr>
+        <w:t>mm_</w:t>
+      </w:r>
+      <w:proofErr w:type="gramStart"/>
       <w:r>
         <w:rPr>
           <w:lang w:val="en-US"/>
@@ -14424,42 +14302,270 @@
         <w:rPr>
           <w:lang w:val="en-US"/>
         </w:rPr>
+        <w:t>{</w:t>
+      </w:r>
+      <w:proofErr w:type="gramEnd"/>
+      <w:r>
+        <w:rPr>
+          <w:lang w:val="en-US"/>
+        </w:rPr>
+        <w:t xml:space="preserve">} is basically structure that denotes a memory segment it further contains list of </w:t>
+      </w:r>
+      <w:proofErr w:type="spellStart"/>
+      <w:r>
+        <w:rPr>
+          <w:lang w:val="en-US"/>
+        </w:rPr>
+        <w:t>vm_area_struct</w:t>
+      </w:r>
+      <w:proofErr w:type="spellEnd"/>
+      <w:r>
+        <w:rPr>
+          <w:lang w:val="en-US"/>
+        </w:rPr>
+        <w:t xml:space="preserve"> {} </w:t>
+      </w:r>
+    </w:p>
+    <w:p>
+      <w:pPr>
+        <w:rPr>
+          <w:lang w:val="en-US"/>
+        </w:rPr>
+      </w:pPr>
+      <w:proofErr w:type="spellStart"/>
+      <w:proofErr w:type="gramStart"/>
+      <w:r>
+        <w:rPr>
+          <w:lang w:val="en-US"/>
+        </w:rPr>
+        <w:t>rss</w:t>
+      </w:r>
+      <w:proofErr w:type="spellEnd"/>
+      <w:proofErr w:type="gramEnd"/>
+      <w:r>
+        <w:rPr>
+          <w:lang w:val="en-US"/>
+        </w:rPr>
+        <w:t xml:space="preserve"> ( resident set size , number of allocated pages )</w:t>
+      </w:r>
+    </w:p>
+    <w:p>
+      <w:pPr>
+        <w:rPr>
+          <w:lang w:val="en-US"/>
+        </w:rPr>
+      </w:pPr>
+      <w:proofErr w:type="spellStart"/>
+      <w:r>
+        <w:rPr>
+          <w:lang w:val="en-US"/>
+        </w:rPr>
+        <w:t>total_vm</w:t>
+      </w:r>
+      <w:proofErr w:type="spellEnd"/>
+      <w:r>
+        <w:rPr>
+          <w:lang w:val="en-US"/>
+        </w:rPr>
         <w:t xml:space="preserve"> </w:t>
       </w:r>
-      <w:proofErr w:type="spellStart"/>
-      <w:r>
-        <w:rPr>
-          <w:lang w:val="en-US"/>
-        </w:rPr>
-        <w:t>mm_struct</w:t>
-      </w:r>
-      <w:proofErr w:type="spellEnd"/>
-      <w:r>
-        <w:rPr>
-          <w:lang w:val="en-US"/>
-        </w:rPr>
-        <w:t xml:space="preserve"> {}</w:t>
-      </w:r>
-    </w:p>
-    <w:p>
-      <w:pPr>
-        <w:rPr>
-          <w:lang w:val="en-US"/>
-        </w:rPr>
-      </w:pPr>
-      <w:r>
-        <w:rPr>
-          <w:lang w:val="en-US"/>
-        </w:rPr>
-        <w:t xml:space="preserve">A </w:t>
-      </w:r>
-      <w:proofErr w:type="spellStart"/>
-      <w:r>
-        <w:rPr>
-          <w:lang w:val="en-US"/>
-        </w:rPr>
-        <w:t>mm_</w:t>
-      </w:r>
+      <w:proofErr w:type="gramStart"/>
+      <w:r>
+        <w:rPr>
+          <w:lang w:val="en-US"/>
+        </w:rPr>
+        <w:t>( Total</w:t>
+      </w:r>
+      <w:proofErr w:type="gramEnd"/>
+      <w:r>
+        <w:rPr>
+          <w:lang w:val="en-US"/>
+        </w:rPr>
+        <w:t xml:space="preserve"> pages ) </w:t>
+      </w:r>
+    </w:p>
+    <w:p>
+      <w:pPr>
+        <w:rPr>
+          <w:lang w:val="en-US"/>
+        </w:rPr>
+      </w:pPr>
+      <w:proofErr w:type="spellStart"/>
+      <w:r>
+        <w:rPr>
+          <w:lang w:val="en-US"/>
+        </w:rPr>
+        <w:t>locked_vm</w:t>
+      </w:r>
+      <w:proofErr w:type="spellEnd"/>
+      <w:r>
+        <w:rPr>
+          <w:lang w:val="en-US"/>
+        </w:rPr>
+        <w:t xml:space="preserve"> </w:t>
+      </w:r>
+      <w:proofErr w:type="gramStart"/>
+      <w:r>
+        <w:rPr>
+          <w:lang w:val="en-US"/>
+        </w:rPr>
+        <w:t>( Locked</w:t>
+      </w:r>
+      <w:proofErr w:type="gramEnd"/>
+      <w:r>
+        <w:rPr>
+          <w:lang w:val="en-US"/>
+        </w:rPr>
+        <w:t xml:space="preserve"> pages ),  memory area semaphore</w:t>
+      </w:r>
+    </w:p>
+    <w:p>
+      <w:pPr>
+        <w:rPr>
+          <w:lang w:val="en-US"/>
+        </w:rPr>
+      </w:pPr>
+      <w:proofErr w:type="spellStart"/>
+      <w:r>
+        <w:rPr>
+          <w:lang w:val="en-US"/>
+        </w:rPr>
+        <w:t>mm_users</w:t>
+      </w:r>
+      <w:proofErr w:type="spellEnd"/>
+      <w:r>
+        <w:rPr>
+          <w:lang w:val="en-US"/>
+        </w:rPr>
+        <w:t xml:space="preserve"> </w:t>
+      </w:r>
+      <w:proofErr w:type="gramStart"/>
+      <w:r>
+        <w:rPr>
+          <w:lang w:val="en-US"/>
+        </w:rPr>
+        <w:t>( Number</w:t>
+      </w:r>
+      <w:proofErr w:type="gramEnd"/>
+      <w:r>
+        <w:rPr>
+          <w:lang w:val="en-US"/>
+        </w:rPr>
+        <w:t xml:space="preserve"> of processes using this </w:t>
+      </w:r>
+      <w:proofErr w:type="spellStart"/>
+      <w:r>
+        <w:rPr>
+          <w:lang w:val="en-US"/>
+        </w:rPr>
+        <w:t>adress</w:t>
+      </w:r>
+      <w:proofErr w:type="spellEnd"/>
+      <w:r>
+        <w:rPr>
+          <w:lang w:val="en-US"/>
+        </w:rPr>
+        <w:t xml:space="preserve"> space ), </w:t>
+      </w:r>
+    </w:p>
+    <w:p>
+      <w:pPr>
+        <w:rPr>
+          <w:lang w:val="en-US"/>
+        </w:rPr>
+      </w:pPr>
+      <w:proofErr w:type="spellStart"/>
+      <w:r>
+        <w:rPr>
+          <w:lang w:val="en-US"/>
+        </w:rPr>
+        <w:t>map_count</w:t>
+      </w:r>
+      <w:proofErr w:type="spellEnd"/>
+      <w:r>
+        <w:rPr>
+          <w:lang w:val="en-US"/>
+        </w:rPr>
+        <w:t xml:space="preserve"> </w:t>
+      </w:r>
+      <w:proofErr w:type="gramStart"/>
+      <w:r>
+        <w:rPr>
+          <w:lang w:val="en-US"/>
+        </w:rPr>
+        <w:t>( Number</w:t>
+      </w:r>
+      <w:proofErr w:type="gramEnd"/>
+      <w:r>
+        <w:rPr>
+          <w:lang w:val="en-US"/>
+        </w:rPr>
+        <w:t xml:space="preserve"> of memory areas )</w:t>
+      </w:r>
+    </w:p>
+    <w:p>
+      <w:pPr>
+        <w:rPr>
+          <w:lang w:val="en-US"/>
+        </w:rPr>
+      </w:pPr>
+      <w:proofErr w:type="gramStart"/>
+      <w:r>
+        <w:rPr>
+          <w:lang w:val="en-US"/>
+        </w:rPr>
+        <w:t>first</w:t>
+      </w:r>
+      <w:proofErr w:type="gramEnd"/>
+      <w:r>
+        <w:rPr>
+          <w:lang w:val="en-US"/>
+        </w:rPr>
+        <w:t xml:space="preserve"> and last addresses of stack , code , data and heap. </w:t>
+      </w:r>
+    </w:p>
+    <w:p>
+      <w:pPr>
+        <w:rPr>
+          <w:lang w:val="en-US"/>
+        </w:rPr>
+      </w:pPr>
+      <w:proofErr w:type="spellStart"/>
+      <w:r>
+        <w:rPr>
+          <w:lang w:val="en-US"/>
+        </w:rPr>
+        <w:t>mm_count</w:t>
+      </w:r>
+      <w:proofErr w:type="spellEnd"/>
+      <w:r>
+        <w:rPr>
+          <w:lang w:val="en-US"/>
+        </w:rPr>
+        <w:t xml:space="preserve"> </w:t>
+      </w:r>
+      <w:proofErr w:type="gramStart"/>
+      <w:r>
+        <w:rPr>
+          <w:lang w:val="en-US"/>
+        </w:rPr>
+        <w:t>( Primary</w:t>
+      </w:r>
+      <w:proofErr w:type="gramEnd"/>
+      <w:r>
+        <w:rPr>
+          <w:lang w:val="en-US"/>
+        </w:rPr>
+        <w:t xml:space="preserve"> reference count of usage )</w:t>
+      </w:r>
+    </w:p>
+    <w:p>
+      <w:pPr>
+        <w:rPr>
+          <w:lang w:val="en-US"/>
+        </w:rPr>
+      </w:pPr>
+      <w:proofErr w:type="spellStart"/>
       <w:proofErr w:type="gramStart"/>
       <w:r>
         <w:rPr>
@@ -14468,18 +14574,12 @@
         <w:t>struct</w:t>
       </w:r>
       <w:proofErr w:type="spellEnd"/>
-      <w:r>
-        <w:rPr>
-          <w:lang w:val="en-US"/>
-        </w:rPr>
-        <w:t>{</w:t>
-      </w:r>
-      <w:proofErr w:type="gramEnd"/>
-      <w:r>
-        <w:rPr>
-          <w:lang w:val="en-US"/>
-        </w:rPr>
-        <w:t xml:space="preserve">} is basically structure that denotes a memory segment it further contains list of </w:t>
+      <w:proofErr w:type="gramEnd"/>
+      <w:r>
+        <w:rPr>
+          <w:lang w:val="en-US"/>
+        </w:rPr>
+        <w:t xml:space="preserve"> </w:t>
       </w:r>
       <w:proofErr w:type="spellStart"/>
       <w:r>
@@ -14493,276 +14593,6 @@
         <w:rPr>
           <w:lang w:val="en-US"/>
         </w:rPr>
-        <w:t xml:space="preserve"> {} </w:t>
-      </w:r>
-    </w:p>
-    <w:p>
-      <w:pPr>
-        <w:rPr>
-          <w:lang w:val="en-US"/>
-        </w:rPr>
-      </w:pPr>
-      <w:proofErr w:type="spellStart"/>
-      <w:proofErr w:type="gramStart"/>
-      <w:r>
-        <w:rPr>
-          <w:lang w:val="en-US"/>
-        </w:rPr>
-        <w:t>rss</w:t>
-      </w:r>
-      <w:proofErr w:type="spellEnd"/>
-      <w:proofErr w:type="gramEnd"/>
-      <w:r>
-        <w:rPr>
-          <w:lang w:val="en-US"/>
-        </w:rPr>
-        <w:t xml:space="preserve"> ( resident set size , number of allocated pages )</w:t>
-      </w:r>
-    </w:p>
-    <w:p>
-      <w:pPr>
-        <w:rPr>
-          <w:lang w:val="en-US"/>
-        </w:rPr>
-      </w:pPr>
-      <w:proofErr w:type="spellStart"/>
-      <w:r>
-        <w:rPr>
-          <w:lang w:val="en-US"/>
-        </w:rPr>
-        <w:t>total_vm</w:t>
-      </w:r>
-      <w:proofErr w:type="spellEnd"/>
-      <w:r>
-        <w:rPr>
-          <w:lang w:val="en-US"/>
-        </w:rPr>
-        <w:t xml:space="preserve"> </w:t>
-      </w:r>
-      <w:proofErr w:type="gramStart"/>
-      <w:r>
-        <w:rPr>
-          <w:lang w:val="en-US"/>
-        </w:rPr>
-        <w:t>( Total</w:t>
-      </w:r>
-      <w:proofErr w:type="gramEnd"/>
-      <w:r>
-        <w:rPr>
-          <w:lang w:val="en-US"/>
-        </w:rPr>
-        <w:t xml:space="preserve"> pages ) </w:t>
-      </w:r>
-    </w:p>
-    <w:p>
-      <w:pPr>
-        <w:rPr>
-          <w:lang w:val="en-US"/>
-        </w:rPr>
-      </w:pPr>
-      <w:proofErr w:type="spellStart"/>
-      <w:r>
-        <w:rPr>
-          <w:lang w:val="en-US"/>
-        </w:rPr>
-        <w:t>locked_vm</w:t>
-      </w:r>
-      <w:proofErr w:type="spellEnd"/>
-      <w:r>
-        <w:rPr>
-          <w:lang w:val="en-US"/>
-        </w:rPr>
-        <w:t xml:space="preserve"> </w:t>
-      </w:r>
-      <w:proofErr w:type="gramStart"/>
-      <w:r>
-        <w:rPr>
-          <w:lang w:val="en-US"/>
-        </w:rPr>
-        <w:t>( Locked</w:t>
-      </w:r>
-      <w:proofErr w:type="gramEnd"/>
-      <w:r>
-        <w:rPr>
-          <w:lang w:val="en-US"/>
-        </w:rPr>
-        <w:t xml:space="preserve"> pages ),  memory area semaphore</w:t>
-      </w:r>
-    </w:p>
-    <w:p>
-      <w:pPr>
-        <w:rPr>
-          <w:lang w:val="en-US"/>
-        </w:rPr>
-      </w:pPr>
-      <w:proofErr w:type="spellStart"/>
-      <w:r>
-        <w:rPr>
-          <w:lang w:val="en-US"/>
-        </w:rPr>
-        <w:t>mm_users</w:t>
-      </w:r>
-      <w:proofErr w:type="spellEnd"/>
-      <w:r>
-        <w:rPr>
-          <w:lang w:val="en-US"/>
-        </w:rPr>
-        <w:t xml:space="preserve"> </w:t>
-      </w:r>
-      <w:proofErr w:type="gramStart"/>
-      <w:r>
-        <w:rPr>
-          <w:lang w:val="en-US"/>
-        </w:rPr>
-        <w:t>( Number</w:t>
-      </w:r>
-      <w:proofErr w:type="gramEnd"/>
-      <w:r>
-        <w:rPr>
-          <w:lang w:val="en-US"/>
-        </w:rPr>
-        <w:t xml:space="preserve"> of processes using this </w:t>
-      </w:r>
-      <w:proofErr w:type="spellStart"/>
-      <w:r>
-        <w:rPr>
-          <w:lang w:val="en-US"/>
-        </w:rPr>
-        <w:t>adress</w:t>
-      </w:r>
-      <w:proofErr w:type="spellEnd"/>
-      <w:r>
-        <w:rPr>
-          <w:lang w:val="en-US"/>
-        </w:rPr>
-        <w:t xml:space="preserve"> space ), </w:t>
-      </w:r>
-    </w:p>
-    <w:p>
-      <w:pPr>
-        <w:rPr>
-          <w:lang w:val="en-US"/>
-        </w:rPr>
-      </w:pPr>
-      <w:proofErr w:type="spellStart"/>
-      <w:r>
-        <w:rPr>
-          <w:lang w:val="en-US"/>
-        </w:rPr>
-        <w:t>map_count</w:t>
-      </w:r>
-      <w:proofErr w:type="spellEnd"/>
-      <w:r>
-        <w:rPr>
-          <w:lang w:val="en-US"/>
-        </w:rPr>
-        <w:t xml:space="preserve"> </w:t>
-      </w:r>
-      <w:proofErr w:type="gramStart"/>
-      <w:r>
-        <w:rPr>
-          <w:lang w:val="en-US"/>
-        </w:rPr>
-        <w:t>( Number</w:t>
-      </w:r>
-      <w:proofErr w:type="gramEnd"/>
-      <w:r>
-        <w:rPr>
-          <w:lang w:val="en-US"/>
-        </w:rPr>
-        <w:t xml:space="preserve"> of memory areas )</w:t>
-      </w:r>
-    </w:p>
-    <w:p>
-      <w:pPr>
-        <w:rPr>
-          <w:lang w:val="en-US"/>
-        </w:rPr>
-      </w:pPr>
-      <w:proofErr w:type="gramStart"/>
-      <w:r>
-        <w:rPr>
-          <w:lang w:val="en-US"/>
-        </w:rPr>
-        <w:t>first</w:t>
-      </w:r>
-      <w:proofErr w:type="gramEnd"/>
-      <w:r>
-        <w:rPr>
-          <w:lang w:val="en-US"/>
-        </w:rPr>
-        <w:t xml:space="preserve"> and last addresses of stack , code , data and heap. </w:t>
-      </w:r>
-    </w:p>
-    <w:p>
-      <w:pPr>
-        <w:rPr>
-          <w:lang w:val="en-US"/>
-        </w:rPr>
-      </w:pPr>
-      <w:proofErr w:type="spellStart"/>
-      <w:r>
-        <w:rPr>
-          <w:lang w:val="en-US"/>
-        </w:rPr>
-        <w:t>mm_count</w:t>
-      </w:r>
-      <w:proofErr w:type="spellEnd"/>
-      <w:r>
-        <w:rPr>
-          <w:lang w:val="en-US"/>
-        </w:rPr>
-        <w:t xml:space="preserve"> </w:t>
-      </w:r>
-      <w:proofErr w:type="gramStart"/>
-      <w:r>
-        <w:rPr>
-          <w:lang w:val="en-US"/>
-        </w:rPr>
-        <w:t>( Primary</w:t>
-      </w:r>
-      <w:proofErr w:type="gramEnd"/>
-      <w:r>
-        <w:rPr>
-          <w:lang w:val="en-US"/>
-        </w:rPr>
-        <w:t xml:space="preserve"> reference count of usage )</w:t>
-      </w:r>
-    </w:p>
-    <w:p>
-      <w:pPr>
-        <w:rPr>
-          <w:lang w:val="en-US"/>
-        </w:rPr>
-      </w:pPr>
-      <w:proofErr w:type="spellStart"/>
-      <w:proofErr w:type="gramStart"/>
-      <w:r>
-        <w:rPr>
-          <w:lang w:val="en-US"/>
-        </w:rPr>
-        <w:t>struct</w:t>
-      </w:r>
-      <w:proofErr w:type="spellEnd"/>
-      <w:proofErr w:type="gramEnd"/>
-      <w:r>
-        <w:rPr>
-          <w:lang w:val="en-US"/>
-        </w:rPr>
-        <w:t xml:space="preserve"> </w:t>
-      </w:r>
-      <w:proofErr w:type="spellStart"/>
-      <w:r>
-        <w:rPr>
-          <w:lang w:val="en-US"/>
-        </w:rPr>
-        <w:t>vm_area_struct</w:t>
-      </w:r>
-      <w:proofErr w:type="spellEnd"/>
-      <w:r>
-        <w:rPr>
-          <w:lang w:val="en-US"/>
-        </w:rPr>
         <w:t xml:space="preserve">  *</w:t>
       </w:r>
       <w:proofErr w:type="spellStart"/>
@@ -14838,7 +14668,6 @@
         <w:rPr>
           <w:lang w:val="en-US"/>
         </w:rPr>
-        <w:lastRenderedPageBreak/>
         <w:t>Linux kernel doesn't differentiates between the processes and threads</w:t>
       </w:r>
     </w:p>
@@ -15101,6 +14930,7 @@
         <w:rPr>
           <w:lang w:val="en-US"/>
         </w:rPr>
+        <w:lastRenderedPageBreak/>
         <w:t>NI is the nice value, which is a user-space concept. PR is the process's actual priority, as viewed by the Linux kernel.</w:t>
       </w:r>
     </w:p>
@@ -15935,7 +15765,6 @@
         <w:rPr>
           <w:lang w:val="en-US"/>
         </w:rPr>
-        <w:lastRenderedPageBreak/>
         <w:t>Real</w:t>
       </w:r>
       <w:r>
@@ -16392,6 +16221,7 @@
         <w:rPr>
           <w:lang w:val="en-US"/>
         </w:rPr>
+        <w:lastRenderedPageBreak/>
         <w:t>x86</w:t>
       </w:r>
       <w:proofErr w:type="gramEnd"/>
@@ -16631,7 +16461,6 @@
         <w:rPr>
           <w:lang w:val="en-US"/>
         </w:rPr>
-        <w:lastRenderedPageBreak/>
         <w:t xml:space="preserve">In case system call in prepended with </w:t>
       </w:r>
       <w:proofErr w:type="spellStart"/>
@@ -17385,6 +17214,7 @@
         <w:rPr>
           <w:lang w:val="en-US"/>
         </w:rPr>
+        <w:lastRenderedPageBreak/>
         <w:t>Function to free interrupt handler</w:t>
       </w:r>
     </w:p>
@@ -17613,7 +17443,6 @@
           <w:bCs/>
           <w:lang w:val="en-US"/>
         </w:rPr>
-        <w:lastRenderedPageBreak/>
         <w:t xml:space="preserve">Memory Management </w:t>
       </w:r>
     </w:p>
@@ -17882,14 +17711,14 @@
         </w:rPr>
         <w:t xml:space="preserve">. Each memory area has permission attached to it RWX. If a process access </w:t>
       </w:r>
-      <w:proofErr w:type="spellStart"/>
-      <w:r>
-        <w:rPr>
-          <w:lang w:val="en-US"/>
-        </w:rPr>
-        <w:t>memeory</w:t>
-      </w:r>
-      <w:proofErr w:type="spellEnd"/>
+      <w:r>
+        <w:rPr>
+          <w:lang w:val="en-US"/>
+        </w:rPr>
+        <w:t>memory</w:t>
+      </w:r>
+      <w:bookmarkStart w:id="0" w:name="_GoBack"/>
+      <w:bookmarkEnd w:id="0"/>
       <w:r>
         <w:rPr>
           <w:lang w:val="en-US"/>
@@ -17937,6 +17766,7 @@
         <w:rPr>
           <w:lang w:val="en-US"/>
         </w:rPr>
+        <w:lastRenderedPageBreak/>
         <w:t xml:space="preserve">The Kernel represents each process address in the form of memory descriptor which contains pointer to memory areas. </w:t>
       </w:r>
       <w:proofErr w:type="gramStart"/>
@@ -18274,7 +18104,6 @@
           <w:szCs w:val="18"/>
           <w:lang w:val="en-US"/>
         </w:rPr>
-        <w:lastRenderedPageBreak/>
         <w:tab/>
       </w:r>
       <w:proofErr w:type="spellStart"/>
@@ -18915,7 +18744,6 @@
           <w:szCs w:val="26"/>
           <w:lang w:val="en-US"/>
         </w:rPr>
-        <w:lastRenderedPageBreak/>
         <w:t>DHCP servers use the MAC address to identify devices and give some devices fixed IP addresses</w:t>
       </w:r>
     </w:p>
